--- a/E4.1.docx
+++ b/E4.1.docx
@@ -501,7 +501,7 @@
         </w:tc>
       </w:tr>
     </w:tbl>
-    <w:bookmarkStart w:id="1" w:name="_Toc151038423" w:displacedByCustomXml="next"/>
+    <w:bookmarkStart w:id="1" w:name="_Toc151393589" w:displacedByCustomXml="next"/>
     <w:sdt>
       <w:sdtPr>
         <w:rPr>
@@ -553,7 +553,7 @@
           <w:r>
             <w:fldChar w:fldCharType="separate"/>
           </w:r>
-          <w:hyperlink w:anchor="_Toc151038423" w:history="1">
+          <w:hyperlink w:anchor="_Toc151393589" w:history="1">
             <w:r>
               <w:rPr>
                 <w:rStyle w:val="Hipervnculo"/>
@@ -580,7 +580,7 @@
                 <w:noProof/>
                 <w:webHidden/>
               </w:rPr>
-              <w:instrText xml:space="preserve"> PAGEREF _Toc151038423 \h </w:instrText>
+              <w:instrText xml:space="preserve"> PAGEREF _Toc151393589 \h </w:instrText>
             </w:r>
             <w:r>
               <w:rPr>
@@ -621,7 +621,7 @@
               <w14:ligatures w14:val="standardContextual"/>
             </w:rPr>
           </w:pPr>
-          <w:hyperlink w:anchor="_Toc151038424" w:history="1">
+          <w:hyperlink w:anchor="_Toc151393590" w:history="1">
             <w:r>
               <w:rPr>
                 <w:rStyle w:val="Hipervnculo"/>
@@ -648,7 +648,7 @@
                 <w:noProof/>
                 <w:webHidden/>
               </w:rPr>
-              <w:instrText xml:space="preserve"> PAGEREF _Toc151038424 \h </w:instrText>
+              <w:instrText xml:space="preserve"> PAGEREF _Toc151393590 \h </w:instrText>
             </w:r>
             <w:r>
               <w:rPr>
@@ -689,13 +689,13 @@
               <w14:ligatures w14:val="standardContextual"/>
             </w:rPr>
           </w:pPr>
-          <w:hyperlink w:anchor="_Toc151038425" w:history="1">
+          <w:hyperlink w:anchor="_Toc151393591" w:history="1">
             <w:r>
               <w:rPr>
                 <w:rStyle w:val="Hipervnculo"/>
                 <w:noProof/>
               </w:rPr>
-              <w:t>Índice de Figuras</w:t>
+              <w:t>Índice de Figuras y Tablas</w:t>
             </w:r>
             <w:r>
               <w:rPr>
@@ -716,7 +716,7 @@
                 <w:noProof/>
                 <w:webHidden/>
               </w:rPr>
-              <w:instrText xml:space="preserve"> PAGEREF _Toc151038425 \h </w:instrText>
+              <w:instrText xml:space="preserve"> PAGEREF _Toc151393591 \h </w:instrText>
             </w:r>
             <w:r>
               <w:rPr>
@@ -757,7 +757,7 @@
               <w14:ligatures w14:val="standardContextual"/>
             </w:rPr>
           </w:pPr>
-          <w:hyperlink w:anchor="_Toc151038426" w:history="1">
+          <w:hyperlink w:anchor="_Toc151393592" w:history="1">
             <w:r>
               <w:rPr>
                 <w:rStyle w:val="Hipervnculo"/>
@@ -800,7 +800,7 @@
                 <w:noProof/>
                 <w:webHidden/>
               </w:rPr>
-              <w:instrText xml:space="preserve"> PAGEREF _Toc151038426 \h </w:instrText>
+              <w:instrText xml:space="preserve"> PAGEREF _Toc151393592 \h </w:instrText>
             </w:r>
             <w:r>
               <w:rPr>
@@ -845,7 +845,7 @@
               <w14:ligatures w14:val="standardContextual"/>
             </w:rPr>
           </w:pPr>
-          <w:hyperlink w:anchor="_Toc151038427" w:history="1">
+          <w:hyperlink w:anchor="_Toc151393593" w:history="1">
             <w:r>
               <w:rPr>
                 <w:rStyle w:val="Hipervnculo"/>
@@ -888,7 +888,7 @@
                 <w:noProof/>
                 <w:webHidden/>
               </w:rPr>
-              <w:instrText xml:space="preserve"> PAGEREF _Toc151038427 \h </w:instrText>
+              <w:instrText xml:space="preserve"> PAGEREF _Toc151393593 \h </w:instrText>
             </w:r>
             <w:r>
               <w:rPr>
@@ -933,7 +933,7 @@
               <w14:ligatures w14:val="standardContextual"/>
             </w:rPr>
           </w:pPr>
-          <w:hyperlink w:anchor="_Toc151038428" w:history="1">
+          <w:hyperlink w:anchor="_Toc151393594" w:history="1">
             <w:r>
               <w:rPr>
                 <w:rStyle w:val="Hipervnculo"/>
@@ -976,7 +976,7 @@
                 <w:noProof/>
                 <w:webHidden/>
               </w:rPr>
-              <w:instrText xml:space="preserve"> PAGEREF _Toc151038428 \h </w:instrText>
+              <w:instrText xml:space="preserve"> PAGEREF _Toc151393594 \h </w:instrText>
             </w:r>
             <w:r>
               <w:rPr>
@@ -1017,7 +1017,7 @@
               <w14:ligatures w14:val="standardContextual"/>
             </w:rPr>
           </w:pPr>
-          <w:hyperlink w:anchor="_Toc151038429" w:history="1">
+          <w:hyperlink w:anchor="_Toc151393595" w:history="1">
             <w:r>
               <w:rPr>
                 <w:rStyle w:val="Hipervnculo"/>
@@ -1060,7 +1060,7 @@
                 <w:noProof/>
                 <w:webHidden/>
               </w:rPr>
-              <w:instrText xml:space="preserve"> PAGEREF _Toc151038429 \h </w:instrText>
+              <w:instrText xml:space="preserve"> PAGEREF _Toc151393595 \h </w:instrText>
             </w:r>
             <w:r>
               <w:rPr>
@@ -1080,7 +1080,7 @@
                 <w:noProof/>
                 <w:webHidden/>
               </w:rPr>
-              <w:t>6</w:t>
+              <w:t>7</w:t>
             </w:r>
             <w:r>
               <w:rPr>
@@ -1105,7 +1105,7 @@
               <w14:ligatures w14:val="standardContextual"/>
             </w:rPr>
           </w:pPr>
-          <w:hyperlink w:anchor="_Toc151038430" w:history="1">
+          <w:hyperlink w:anchor="_Toc151393596" w:history="1">
             <w:r>
               <w:rPr>
                 <w:rStyle w:val="Hipervnculo"/>
@@ -1127,7 +1127,7 @@
                 <w:rStyle w:val="Hipervnculo"/>
                 <w:noProof/>
               </w:rPr>
-              <w:t>Cuadro resumen de las pruebas</w:t>
+              <w:t>Elementos de pruebas</w:t>
             </w:r>
             <w:r>
               <w:rPr>
@@ -1148,7 +1148,7 @@
                 <w:noProof/>
                 <w:webHidden/>
               </w:rPr>
-              <w:instrText xml:space="preserve"> PAGEREF _Toc151038430 \h </w:instrText>
+              <w:instrText xml:space="preserve"> PAGEREF _Toc151393596 \h </w:instrText>
             </w:r>
             <w:r>
               <w:rPr>
@@ -1168,7 +1168,7 @@
                 <w:noProof/>
                 <w:webHidden/>
               </w:rPr>
-              <w:t>6</w:t>
+              <w:t>7</w:t>
             </w:r>
             <w:r>
               <w:rPr>
@@ -1193,7 +1193,7 @@
               <w14:ligatures w14:val="standardContextual"/>
             </w:rPr>
           </w:pPr>
-          <w:hyperlink w:anchor="_Toc151038431" w:history="1">
+          <w:hyperlink w:anchor="_Toc151393597" w:history="1">
             <w:r>
               <w:rPr>
                 <w:rStyle w:val="Hipervnculo"/>
@@ -1215,7 +1215,7 @@
                 <w:rStyle w:val="Hipervnculo"/>
                 <w:noProof/>
               </w:rPr>
-              <w:t>Requerimiento de pruebas excluidos</w:t>
+              <w:t>Funcionalidades a no probar</w:t>
             </w:r>
             <w:r>
               <w:rPr>
@@ -1236,7 +1236,7 @@
                 <w:noProof/>
                 <w:webHidden/>
               </w:rPr>
-              <w:instrText xml:space="preserve"> PAGEREF _Toc151038431 \h </w:instrText>
+              <w:instrText xml:space="preserve"> PAGEREF _Toc151393597 \h </w:instrText>
             </w:r>
             <w:r>
               <w:rPr>
@@ -1256,7 +1256,7 @@
                 <w:noProof/>
                 <w:webHidden/>
               </w:rPr>
-              <w:t>6</w:t>
+              <w:t>9</w:t>
             </w:r>
             <w:r>
               <w:rPr>
@@ -1281,7 +1281,7 @@
               <w14:ligatures w14:val="standardContextual"/>
             </w:rPr>
           </w:pPr>
-          <w:hyperlink w:anchor="_Toc151038432" w:history="1">
+          <w:hyperlink w:anchor="_Toc151393598" w:history="1">
             <w:r>
               <w:rPr>
                 <w:rStyle w:val="Hipervnculo"/>
@@ -1303,7 +1303,7 @@
                 <w:rStyle w:val="Hipervnculo"/>
                 <w:noProof/>
               </w:rPr>
-              <w:t>Casos de pruebas incluidos</w:t>
+              <w:t>Objetivo de Calidad</w:t>
             </w:r>
             <w:r>
               <w:rPr>
@@ -1324,7 +1324,7 @@
                 <w:noProof/>
                 <w:webHidden/>
               </w:rPr>
-              <w:instrText xml:space="preserve"> PAGEREF _Toc151038432 \h </w:instrText>
+              <w:instrText xml:space="preserve"> PAGEREF _Toc151393598 \h </w:instrText>
             </w:r>
             <w:r>
               <w:rPr>
@@ -1344,7 +1344,7 @@
                 <w:noProof/>
                 <w:webHidden/>
               </w:rPr>
-              <w:t>6</w:t>
+              <w:t>9</w:t>
             </w:r>
             <w:r>
               <w:rPr>
@@ -1369,7 +1369,7 @@
               <w14:ligatures w14:val="standardContextual"/>
             </w:rPr>
           </w:pPr>
-          <w:hyperlink w:anchor="_Toc151038433" w:history="1">
+          <w:hyperlink w:anchor="_Toc151393599" w:history="1">
             <w:r>
               <w:rPr>
                 <w:rStyle w:val="Hipervnculo"/>
@@ -1391,7 +1391,7 @@
                 <w:rStyle w:val="Hipervnculo"/>
                 <w:noProof/>
               </w:rPr>
-              <w:t>Casos de pruebas excluidos</w:t>
+              <w:t>Roles y responsabilidades</w:t>
             </w:r>
             <w:r>
               <w:rPr>
@@ -1412,7 +1412,7 @@
                 <w:noProof/>
                 <w:webHidden/>
               </w:rPr>
-              <w:instrText xml:space="preserve"> PAGEREF _Toc151038433 \h </w:instrText>
+              <w:instrText xml:space="preserve"> PAGEREF _Toc151393599 \h </w:instrText>
             </w:r>
             <w:r>
               <w:rPr>
@@ -1432,7 +1432,7 @@
                 <w:noProof/>
                 <w:webHidden/>
               </w:rPr>
-              <w:t>6</w:t>
+              <w:t>9</w:t>
             </w:r>
             <w:r>
               <w:rPr>
@@ -1453,7 +1453,7 @@
               <w14:ligatures w14:val="standardContextual"/>
             </w:rPr>
           </w:pPr>
-          <w:hyperlink w:anchor="_Toc151038434" w:history="1">
+          <w:hyperlink w:anchor="_Toc151393600" w:history="1">
             <w:r>
               <w:rPr>
                 <w:rStyle w:val="Hipervnculo"/>
@@ -1475,7 +1475,7 @@
                 <w:rStyle w:val="Hipervnculo"/>
                 <w:noProof/>
               </w:rPr>
-              <w:t>Recursos</w:t>
+              <w:t>Metodología de las pruebas</w:t>
             </w:r>
             <w:r>
               <w:rPr>
@@ -1496,7 +1496,7 @@
                 <w:noProof/>
                 <w:webHidden/>
               </w:rPr>
-              <w:instrText xml:space="preserve"> PAGEREF _Toc151038434 \h </w:instrText>
+              <w:instrText xml:space="preserve"> PAGEREF _Toc151393600 \h </w:instrText>
             </w:r>
             <w:r>
               <w:rPr>
@@ -1516,7 +1516,535 @@
                 <w:noProof/>
                 <w:webHidden/>
               </w:rPr>
-              <w:t>7</w:t>
+              <w:t>10</w:t>
+            </w:r>
+            <w:r>
+              <w:rPr>
+                <w:noProof/>
+                <w:webHidden/>
+              </w:rPr>
+              <w:fldChar w:fldCharType="end"/>
+            </w:r>
+          </w:hyperlink>
+        </w:p>
+        <w:p>
+          <w:pPr>
+            <w:pStyle w:val="TDC2"/>
+            <w:tabs>
+              <w:tab w:val="left" w:pos="880"/>
+              <w:tab w:val="right" w:leader="dot" w:pos="8494"/>
+            </w:tabs>
+            <w:rPr>
+              <w:noProof/>
+              <w:kern w:val="2"/>
+              <w:lang w:val="en-US" w:eastAsia="en-US"/>
+              <w14:ligatures w14:val="standardContextual"/>
+            </w:rPr>
+          </w:pPr>
+          <w:hyperlink w:anchor="_Toc151393601" w:history="1">
+            <w:r>
+              <w:rPr>
+                <w:rStyle w:val="Hipervnculo"/>
+                <w:noProof/>
+              </w:rPr>
+              <w:t>3.1</w:t>
+            </w:r>
+            <w:r>
+              <w:rPr>
+                <w:noProof/>
+                <w:kern w:val="2"/>
+                <w:lang w:val="en-US" w:eastAsia="en-US"/>
+                <w14:ligatures w14:val="standardContextual"/>
+              </w:rPr>
+              <w:tab/>
+            </w:r>
+            <w:r>
+              <w:rPr>
+                <w:rStyle w:val="Hipervnculo"/>
+                <w:noProof/>
+              </w:rPr>
+              <w:t>Descripción general</w:t>
+            </w:r>
+            <w:r>
+              <w:rPr>
+                <w:noProof/>
+                <w:webHidden/>
+              </w:rPr>
+              <w:tab/>
+            </w:r>
+            <w:r>
+              <w:rPr>
+                <w:noProof/>
+                <w:webHidden/>
+              </w:rPr>
+              <w:fldChar w:fldCharType="begin"/>
+            </w:r>
+            <w:r>
+              <w:rPr>
+                <w:noProof/>
+                <w:webHidden/>
+              </w:rPr>
+              <w:instrText xml:space="preserve"> PAGEREF _Toc151393601 \h </w:instrText>
+            </w:r>
+            <w:r>
+              <w:rPr>
+                <w:noProof/>
+                <w:webHidden/>
+              </w:rPr>
+            </w:r>
+            <w:r>
+              <w:rPr>
+                <w:noProof/>
+                <w:webHidden/>
+              </w:rPr>
+              <w:fldChar w:fldCharType="separate"/>
+            </w:r>
+            <w:r>
+              <w:rPr>
+                <w:noProof/>
+                <w:webHidden/>
+              </w:rPr>
+              <w:t>10</w:t>
+            </w:r>
+            <w:r>
+              <w:rPr>
+                <w:noProof/>
+                <w:webHidden/>
+              </w:rPr>
+              <w:fldChar w:fldCharType="end"/>
+            </w:r>
+          </w:hyperlink>
+        </w:p>
+        <w:p>
+          <w:pPr>
+            <w:pStyle w:val="TDC2"/>
+            <w:tabs>
+              <w:tab w:val="left" w:pos="880"/>
+              <w:tab w:val="right" w:leader="dot" w:pos="8494"/>
+            </w:tabs>
+            <w:rPr>
+              <w:noProof/>
+              <w:kern w:val="2"/>
+              <w:lang w:val="en-US" w:eastAsia="en-US"/>
+              <w14:ligatures w14:val="standardContextual"/>
+            </w:rPr>
+          </w:pPr>
+          <w:hyperlink w:anchor="_Toc151393602" w:history="1">
+            <w:r>
+              <w:rPr>
+                <w:rStyle w:val="Hipervnculo"/>
+                <w:noProof/>
+              </w:rPr>
+              <w:t>3.2</w:t>
+            </w:r>
+            <w:r>
+              <w:rPr>
+                <w:noProof/>
+                <w:kern w:val="2"/>
+                <w:lang w:val="en-US" w:eastAsia="en-US"/>
+                <w14:ligatures w14:val="standardContextual"/>
+              </w:rPr>
+              <w:tab/>
+            </w:r>
+            <w:r>
+              <w:rPr>
+                <w:rStyle w:val="Hipervnculo"/>
+                <w:noProof/>
+              </w:rPr>
+              <w:t>Niveles de pruebas</w:t>
+            </w:r>
+            <w:r>
+              <w:rPr>
+                <w:noProof/>
+                <w:webHidden/>
+              </w:rPr>
+              <w:tab/>
+            </w:r>
+            <w:r>
+              <w:rPr>
+                <w:noProof/>
+                <w:webHidden/>
+              </w:rPr>
+              <w:fldChar w:fldCharType="begin"/>
+            </w:r>
+            <w:r>
+              <w:rPr>
+                <w:noProof/>
+                <w:webHidden/>
+              </w:rPr>
+              <w:instrText xml:space="preserve"> PAGEREF _Toc151393602 \h </w:instrText>
+            </w:r>
+            <w:r>
+              <w:rPr>
+                <w:noProof/>
+                <w:webHidden/>
+              </w:rPr>
+            </w:r>
+            <w:r>
+              <w:rPr>
+                <w:noProof/>
+                <w:webHidden/>
+              </w:rPr>
+              <w:fldChar w:fldCharType="separate"/>
+            </w:r>
+            <w:r>
+              <w:rPr>
+                <w:noProof/>
+                <w:webHidden/>
+              </w:rPr>
+              <w:t>10</w:t>
+            </w:r>
+            <w:r>
+              <w:rPr>
+                <w:noProof/>
+                <w:webHidden/>
+              </w:rPr>
+              <w:fldChar w:fldCharType="end"/>
+            </w:r>
+          </w:hyperlink>
+        </w:p>
+        <w:p>
+          <w:pPr>
+            <w:pStyle w:val="TDC2"/>
+            <w:tabs>
+              <w:tab w:val="left" w:pos="880"/>
+              <w:tab w:val="right" w:leader="dot" w:pos="8494"/>
+            </w:tabs>
+            <w:rPr>
+              <w:noProof/>
+              <w:kern w:val="2"/>
+              <w:lang w:val="en-US" w:eastAsia="en-US"/>
+              <w14:ligatures w14:val="standardContextual"/>
+            </w:rPr>
+          </w:pPr>
+          <w:hyperlink w:anchor="_Toc151393603" w:history="1">
+            <w:r>
+              <w:rPr>
+                <w:rStyle w:val="Hipervnculo"/>
+                <w:noProof/>
+              </w:rPr>
+              <w:t>3.3</w:t>
+            </w:r>
+            <w:r>
+              <w:rPr>
+                <w:noProof/>
+                <w:kern w:val="2"/>
+                <w:lang w:val="en-US" w:eastAsia="en-US"/>
+                <w14:ligatures w14:val="standardContextual"/>
+              </w:rPr>
+              <w:tab/>
+            </w:r>
+            <w:r>
+              <w:rPr>
+                <w:rStyle w:val="Hipervnculo"/>
+                <w:noProof/>
+              </w:rPr>
+              <w:t>Criterios de Aceptación y Rechazo</w:t>
+            </w:r>
+            <w:r>
+              <w:rPr>
+                <w:noProof/>
+                <w:webHidden/>
+              </w:rPr>
+              <w:tab/>
+            </w:r>
+            <w:r>
+              <w:rPr>
+                <w:noProof/>
+                <w:webHidden/>
+              </w:rPr>
+              <w:fldChar w:fldCharType="begin"/>
+            </w:r>
+            <w:r>
+              <w:rPr>
+                <w:noProof/>
+                <w:webHidden/>
+              </w:rPr>
+              <w:instrText xml:space="preserve"> PAGEREF _Toc151393603 \h </w:instrText>
+            </w:r>
+            <w:r>
+              <w:rPr>
+                <w:noProof/>
+                <w:webHidden/>
+              </w:rPr>
+            </w:r>
+            <w:r>
+              <w:rPr>
+                <w:noProof/>
+                <w:webHidden/>
+              </w:rPr>
+              <w:fldChar w:fldCharType="separate"/>
+            </w:r>
+            <w:r>
+              <w:rPr>
+                <w:noProof/>
+                <w:webHidden/>
+              </w:rPr>
+              <w:t>10</w:t>
+            </w:r>
+            <w:r>
+              <w:rPr>
+                <w:noProof/>
+                <w:webHidden/>
+              </w:rPr>
+              <w:fldChar w:fldCharType="end"/>
+            </w:r>
+          </w:hyperlink>
+        </w:p>
+        <w:p>
+          <w:pPr>
+            <w:pStyle w:val="TDC2"/>
+            <w:tabs>
+              <w:tab w:val="left" w:pos="880"/>
+              <w:tab w:val="right" w:leader="dot" w:pos="8494"/>
+            </w:tabs>
+            <w:rPr>
+              <w:noProof/>
+              <w:kern w:val="2"/>
+              <w:lang w:val="en-US" w:eastAsia="en-US"/>
+              <w14:ligatures w14:val="standardContextual"/>
+            </w:rPr>
+          </w:pPr>
+          <w:hyperlink w:anchor="_Toc151393604" w:history="1">
+            <w:r>
+              <w:rPr>
+                <w:rStyle w:val="Hipervnculo"/>
+                <w:noProof/>
+              </w:rPr>
+              <w:t>3.4</w:t>
+            </w:r>
+            <w:r>
+              <w:rPr>
+                <w:noProof/>
+                <w:kern w:val="2"/>
+                <w:lang w:val="en-US" w:eastAsia="en-US"/>
+                <w14:ligatures w14:val="standardContextual"/>
+              </w:rPr>
+              <w:tab/>
+            </w:r>
+            <w:r>
+              <w:rPr>
+                <w:rStyle w:val="Hipervnculo"/>
+                <w:noProof/>
+              </w:rPr>
+              <w:t>Entregables</w:t>
+            </w:r>
+            <w:r>
+              <w:rPr>
+                <w:noProof/>
+                <w:webHidden/>
+              </w:rPr>
+              <w:tab/>
+            </w:r>
+            <w:r>
+              <w:rPr>
+                <w:noProof/>
+                <w:webHidden/>
+              </w:rPr>
+              <w:fldChar w:fldCharType="begin"/>
+            </w:r>
+            <w:r>
+              <w:rPr>
+                <w:noProof/>
+                <w:webHidden/>
+              </w:rPr>
+              <w:instrText xml:space="preserve"> PAGEREF _Toc151393604 \h </w:instrText>
+            </w:r>
+            <w:r>
+              <w:rPr>
+                <w:noProof/>
+                <w:webHidden/>
+              </w:rPr>
+            </w:r>
+            <w:r>
+              <w:rPr>
+                <w:noProof/>
+                <w:webHidden/>
+              </w:rPr>
+              <w:fldChar w:fldCharType="separate"/>
+            </w:r>
+            <w:r>
+              <w:rPr>
+                <w:noProof/>
+                <w:webHidden/>
+              </w:rPr>
+              <w:t>10</w:t>
+            </w:r>
+            <w:r>
+              <w:rPr>
+                <w:noProof/>
+                <w:webHidden/>
+              </w:rPr>
+              <w:fldChar w:fldCharType="end"/>
+            </w:r>
+          </w:hyperlink>
+        </w:p>
+        <w:p>
+          <w:pPr>
+            <w:pStyle w:val="TDC2"/>
+            <w:tabs>
+              <w:tab w:val="left" w:pos="880"/>
+              <w:tab w:val="right" w:leader="dot" w:pos="8494"/>
+            </w:tabs>
+            <w:rPr>
+              <w:noProof/>
+              <w:kern w:val="2"/>
+              <w:lang w:val="en-US" w:eastAsia="en-US"/>
+              <w14:ligatures w14:val="standardContextual"/>
+            </w:rPr>
+          </w:pPr>
+          <w:hyperlink w:anchor="_Toc151393605" w:history="1">
+            <w:r>
+              <w:rPr>
+                <w:rStyle w:val="Hipervnculo"/>
+                <w:noProof/>
+              </w:rPr>
+              <w:t>3.5</w:t>
+            </w:r>
+            <w:r>
+              <w:rPr>
+                <w:noProof/>
+                <w:kern w:val="2"/>
+                <w:lang w:val="en-US" w:eastAsia="en-US"/>
+                <w14:ligatures w14:val="standardContextual"/>
+              </w:rPr>
+              <w:tab/>
+            </w:r>
+            <w:r>
+              <w:rPr>
+                <w:rStyle w:val="Hipervnculo"/>
+                <w:noProof/>
+              </w:rPr>
+              <w:t>Recursos</w:t>
+            </w:r>
+            <w:r>
+              <w:rPr>
+                <w:noProof/>
+                <w:webHidden/>
+              </w:rPr>
+              <w:tab/>
+            </w:r>
+            <w:r>
+              <w:rPr>
+                <w:noProof/>
+                <w:webHidden/>
+              </w:rPr>
+              <w:fldChar w:fldCharType="begin"/>
+            </w:r>
+            <w:r>
+              <w:rPr>
+                <w:noProof/>
+                <w:webHidden/>
+              </w:rPr>
+              <w:instrText xml:space="preserve"> PAGEREF _Toc151393605 \h </w:instrText>
+            </w:r>
+            <w:r>
+              <w:rPr>
+                <w:noProof/>
+                <w:webHidden/>
+              </w:rPr>
+            </w:r>
+            <w:r>
+              <w:rPr>
+                <w:noProof/>
+                <w:webHidden/>
+              </w:rPr>
+              <w:fldChar w:fldCharType="separate"/>
+            </w:r>
+            <w:r>
+              <w:rPr>
+                <w:noProof/>
+                <w:webHidden/>
+              </w:rPr>
+              <w:t>10</w:t>
+            </w:r>
+            <w:r>
+              <w:rPr>
+                <w:noProof/>
+                <w:webHidden/>
+              </w:rPr>
+              <w:fldChar w:fldCharType="end"/>
+            </w:r>
+          </w:hyperlink>
+        </w:p>
+        <w:p>
+          <w:pPr>
+            <w:pStyle w:val="TDC2"/>
+            <w:tabs>
+              <w:tab w:val="left" w:pos="880"/>
+              <w:tab w:val="right" w:leader="dot" w:pos="8494"/>
+            </w:tabs>
+            <w:rPr>
+              <w:noProof/>
+              <w:kern w:val="2"/>
+              <w:lang w:val="en-US" w:eastAsia="en-US"/>
+              <w14:ligatures w14:val="standardContextual"/>
+            </w:rPr>
+          </w:pPr>
+          <w:hyperlink w:anchor="_Toc151393606" w:history="1">
+            <w:r>
+              <w:rPr>
+                <w:rStyle w:val="Hipervnculo"/>
+                <w:noProof/>
+              </w:rPr>
+              <w:t>3.6</w:t>
+            </w:r>
+            <w:r>
+              <w:rPr>
+                <w:noProof/>
+                <w:kern w:val="2"/>
+                <w:lang w:val="en-US" w:eastAsia="en-US"/>
+                <w14:ligatures w14:val="standardContextual"/>
+              </w:rPr>
+              <w:tab/>
+            </w:r>
+            <w:r>
+              <w:rPr>
+                <w:rStyle w:val="Hipervnculo"/>
+                <w:noProof/>
+              </w:rPr>
+              <w:t>Entorno de Pruebas</w:t>
+            </w:r>
+            <w:r>
+              <w:rPr>
+                <w:noProof/>
+                <w:webHidden/>
+              </w:rPr>
+              <w:tab/>
+            </w:r>
+            <w:r>
+              <w:rPr>
+                <w:noProof/>
+                <w:webHidden/>
+              </w:rPr>
+              <w:fldChar w:fldCharType="begin"/>
+            </w:r>
+            <w:r>
+              <w:rPr>
+                <w:noProof/>
+                <w:webHidden/>
+              </w:rPr>
+              <w:instrText xml:space="preserve"> PAGEREF _Toc151393606 \h </w:instrText>
+            </w:r>
+            <w:r>
+              <w:rPr>
+                <w:noProof/>
+                <w:webHidden/>
+              </w:rPr>
+            </w:r>
+            <w:r>
+              <w:rPr>
+                <w:noProof/>
+                <w:webHidden/>
+              </w:rPr>
+              <w:fldChar w:fldCharType="separate"/>
+            </w:r>
+            <w:r>
+              <w:rPr>
+                <w:noProof/>
+                <w:webHidden/>
+              </w:rPr>
+              <w:t>11</w:t>
             </w:r>
             <w:r>
               <w:rPr>
@@ -1537,7 +2065,7 @@
               <w14:ligatures w14:val="standardContextual"/>
             </w:rPr>
           </w:pPr>
-          <w:hyperlink w:anchor="_Toc151038435" w:history="1">
+          <w:hyperlink w:anchor="_Toc151393607" w:history="1">
             <w:r>
               <w:rPr>
                 <w:rStyle w:val="Hipervnculo"/>
@@ -1559,7 +2087,7 @@
                 <w:rStyle w:val="Hipervnculo"/>
                 <w:noProof/>
               </w:rPr>
-              <w:t>Cronograma</w:t>
+              <w:t>Planificación y Organización</w:t>
             </w:r>
             <w:r>
               <w:rPr>
@@ -1580,7 +2108,7 @@
                 <w:noProof/>
                 <w:webHidden/>
               </w:rPr>
-              <w:instrText xml:space="preserve"> PAGEREF _Toc151038435 \h </w:instrText>
+              <w:instrText xml:space="preserve"> PAGEREF _Toc151393607 \h </w:instrText>
             </w:r>
             <w:r>
               <w:rPr>
@@ -1600,7 +2128,7 @@
                 <w:noProof/>
                 <w:webHidden/>
               </w:rPr>
-              <w:t>8</w:t>
+              <w:t>12</w:t>
             </w:r>
             <w:r>
               <w:rPr>
@@ -1621,7 +2149,7 @@
               <w14:ligatures w14:val="standardContextual"/>
             </w:rPr>
           </w:pPr>
-          <w:hyperlink w:anchor="_Toc151038436" w:history="1">
+          <w:hyperlink w:anchor="_Toc151393608" w:history="1">
             <w:r>
               <w:rPr>
                 <w:rStyle w:val="Hipervnculo"/>
@@ -1643,7 +2171,7 @@
                 <w:rStyle w:val="Hipervnculo"/>
                 <w:noProof/>
               </w:rPr>
-              <w:t>Procedimiento de pruebas</w:t>
+              <w:t>Referencias</w:t>
             </w:r>
             <w:r>
               <w:rPr>
@@ -1664,7 +2192,7 @@
                 <w:noProof/>
                 <w:webHidden/>
               </w:rPr>
-              <w:instrText xml:space="preserve"> PAGEREF _Toc151038436 \h </w:instrText>
+              <w:instrText xml:space="preserve"> PAGEREF _Toc151393608 \h </w:instrText>
             </w:r>
             <w:r>
               <w:rPr>
@@ -1684,343 +2212,7 @@
                 <w:noProof/>
                 <w:webHidden/>
               </w:rPr>
-              <w:t>9</w:t>
-            </w:r>
-            <w:r>
-              <w:rPr>
-                <w:noProof/>
-                <w:webHidden/>
-              </w:rPr>
-              <w:fldChar w:fldCharType="end"/>
-            </w:r>
-          </w:hyperlink>
-        </w:p>
-        <w:p>
-          <w:pPr>
-            <w:pStyle w:val="TDC1"/>
-            <w:rPr>
-              <w:noProof/>
-              <w:kern w:val="2"/>
-              <w:lang w:val="en-US" w:eastAsia="en-US"/>
-              <w14:ligatures w14:val="standardContextual"/>
-            </w:rPr>
-          </w:pPr>
-          <w:hyperlink w:anchor="_Toc151038437" w:history="1">
-            <w:r>
-              <w:rPr>
-                <w:rStyle w:val="Hipervnculo"/>
-                <w:noProof/>
-              </w:rPr>
-              <w:t>6</w:t>
-            </w:r>
-            <w:r>
-              <w:rPr>
-                <w:noProof/>
-                <w:kern w:val="2"/>
-                <w:lang w:val="en-US" w:eastAsia="en-US"/>
-                <w14:ligatures w14:val="standardContextual"/>
-              </w:rPr>
-              <w:tab/>
-            </w:r>
-            <w:r>
-              <w:rPr>
-                <w:rStyle w:val="Hipervnculo"/>
-                <w:noProof/>
-              </w:rPr>
-              <w:t>Tipos de pruebas</w:t>
-            </w:r>
-            <w:r>
-              <w:rPr>
-                <w:noProof/>
-                <w:webHidden/>
-              </w:rPr>
-              <w:tab/>
-            </w:r>
-            <w:r>
-              <w:rPr>
-                <w:noProof/>
-                <w:webHidden/>
-              </w:rPr>
-              <w:fldChar w:fldCharType="begin"/>
-            </w:r>
-            <w:r>
-              <w:rPr>
-                <w:noProof/>
-                <w:webHidden/>
-              </w:rPr>
-              <w:instrText xml:space="preserve"> PAGEREF _Toc151038437 \h </w:instrText>
-            </w:r>
-            <w:r>
-              <w:rPr>
-                <w:noProof/>
-                <w:webHidden/>
-              </w:rPr>
-            </w:r>
-            <w:r>
-              <w:rPr>
-                <w:noProof/>
-                <w:webHidden/>
-              </w:rPr>
-              <w:fldChar w:fldCharType="separate"/>
-            </w:r>
-            <w:r>
-              <w:rPr>
-                <w:noProof/>
-                <w:webHidden/>
-              </w:rPr>
-              <w:t>10</w:t>
-            </w:r>
-            <w:r>
-              <w:rPr>
-                <w:noProof/>
-                <w:webHidden/>
-              </w:rPr>
-              <w:fldChar w:fldCharType="end"/>
-            </w:r>
-          </w:hyperlink>
-        </w:p>
-        <w:p>
-          <w:pPr>
-            <w:pStyle w:val="TDC1"/>
-            <w:rPr>
-              <w:noProof/>
-              <w:kern w:val="2"/>
-              <w:lang w:val="en-US" w:eastAsia="en-US"/>
-              <w14:ligatures w14:val="standardContextual"/>
-            </w:rPr>
-          </w:pPr>
-          <w:hyperlink w:anchor="_Toc151038438" w:history="1">
-            <w:r>
-              <w:rPr>
-                <w:rStyle w:val="Hipervnculo"/>
-                <w:noProof/>
-              </w:rPr>
-              <w:t>7</w:t>
-            </w:r>
-            <w:r>
-              <w:rPr>
-                <w:noProof/>
-                <w:kern w:val="2"/>
-                <w:lang w:val="en-US" w:eastAsia="en-US"/>
-                <w14:ligatures w14:val="standardContextual"/>
-              </w:rPr>
-              <w:tab/>
-            </w:r>
-            <w:r>
-              <w:rPr>
-                <w:rStyle w:val="Hipervnculo"/>
-                <w:noProof/>
-              </w:rPr>
-              <w:t>Criterios de aceptación</w:t>
-            </w:r>
-            <w:r>
-              <w:rPr>
-                <w:noProof/>
-                <w:webHidden/>
-              </w:rPr>
-              <w:tab/>
-            </w:r>
-            <w:r>
-              <w:rPr>
-                <w:noProof/>
-                <w:webHidden/>
-              </w:rPr>
-              <w:fldChar w:fldCharType="begin"/>
-            </w:r>
-            <w:r>
-              <w:rPr>
-                <w:noProof/>
-                <w:webHidden/>
-              </w:rPr>
-              <w:instrText xml:space="preserve"> PAGEREF _Toc151038438 \h </w:instrText>
-            </w:r>
-            <w:r>
-              <w:rPr>
-                <w:noProof/>
-                <w:webHidden/>
-              </w:rPr>
-            </w:r>
-            <w:r>
-              <w:rPr>
-                <w:noProof/>
-                <w:webHidden/>
-              </w:rPr>
-              <w:fldChar w:fldCharType="separate"/>
-            </w:r>
-            <w:r>
-              <w:rPr>
-                <w:noProof/>
-                <w:webHidden/>
-              </w:rPr>
-              <w:t>12</w:t>
-            </w:r>
-            <w:r>
-              <w:rPr>
-                <w:noProof/>
-                <w:webHidden/>
-              </w:rPr>
-              <w:fldChar w:fldCharType="end"/>
-            </w:r>
-          </w:hyperlink>
-        </w:p>
-        <w:p>
-          <w:pPr>
-            <w:pStyle w:val="TDC1"/>
-            <w:rPr>
-              <w:noProof/>
-              <w:kern w:val="2"/>
-              <w:lang w:val="en-US" w:eastAsia="en-US"/>
-              <w14:ligatures w14:val="standardContextual"/>
-            </w:rPr>
-          </w:pPr>
-          <w:hyperlink w:anchor="_Toc151038439" w:history="1">
-            <w:r>
-              <w:rPr>
-                <w:rStyle w:val="Hipervnculo"/>
-                <w:noProof/>
-              </w:rPr>
-              <w:t>8</w:t>
-            </w:r>
-            <w:r>
-              <w:rPr>
-                <w:noProof/>
-                <w:kern w:val="2"/>
-                <w:lang w:val="en-US" w:eastAsia="en-US"/>
-                <w14:ligatures w14:val="standardContextual"/>
-              </w:rPr>
-              <w:tab/>
-            </w:r>
-            <w:r>
-              <w:rPr>
-                <w:rStyle w:val="Hipervnculo"/>
-                <w:noProof/>
-              </w:rPr>
-              <w:t>Incidencias</w:t>
-            </w:r>
-            <w:r>
-              <w:rPr>
-                <w:noProof/>
-                <w:webHidden/>
-              </w:rPr>
-              <w:tab/>
-            </w:r>
-            <w:r>
-              <w:rPr>
-                <w:noProof/>
-                <w:webHidden/>
-              </w:rPr>
-              <w:fldChar w:fldCharType="begin"/>
-            </w:r>
-            <w:r>
-              <w:rPr>
-                <w:noProof/>
-                <w:webHidden/>
-              </w:rPr>
-              <w:instrText xml:space="preserve"> PAGEREF _Toc151038439 \h </w:instrText>
-            </w:r>
-            <w:r>
-              <w:rPr>
-                <w:noProof/>
-                <w:webHidden/>
-              </w:rPr>
-            </w:r>
-            <w:r>
-              <w:rPr>
-                <w:noProof/>
-                <w:webHidden/>
-              </w:rPr>
-              <w:fldChar w:fldCharType="separate"/>
-            </w:r>
-            <w:r>
-              <w:rPr>
-                <w:noProof/>
-                <w:webHidden/>
-              </w:rPr>
               <w:t>13</w:t>
-            </w:r>
-            <w:r>
-              <w:rPr>
-                <w:noProof/>
-                <w:webHidden/>
-              </w:rPr>
-              <w:fldChar w:fldCharType="end"/>
-            </w:r>
-          </w:hyperlink>
-        </w:p>
-        <w:p>
-          <w:pPr>
-            <w:pStyle w:val="TDC1"/>
-            <w:rPr>
-              <w:noProof/>
-              <w:kern w:val="2"/>
-              <w:lang w:val="en-US" w:eastAsia="en-US"/>
-              <w14:ligatures w14:val="standardContextual"/>
-            </w:rPr>
-          </w:pPr>
-          <w:hyperlink w:anchor="_Toc151038440" w:history="1">
-            <w:r>
-              <w:rPr>
-                <w:rStyle w:val="Hipervnculo"/>
-                <w:noProof/>
-              </w:rPr>
-              <w:t>9</w:t>
-            </w:r>
-            <w:r>
-              <w:rPr>
-                <w:noProof/>
-                <w:kern w:val="2"/>
-                <w:lang w:val="en-US" w:eastAsia="en-US"/>
-                <w14:ligatures w14:val="standardContextual"/>
-              </w:rPr>
-              <w:tab/>
-            </w:r>
-            <w:r>
-              <w:rPr>
-                <w:rStyle w:val="Hipervnculo"/>
-                <w:noProof/>
-              </w:rPr>
-              <w:t>Resultados</w:t>
-            </w:r>
-            <w:r>
-              <w:rPr>
-                <w:noProof/>
-                <w:webHidden/>
-              </w:rPr>
-              <w:tab/>
-            </w:r>
-            <w:r>
-              <w:rPr>
-                <w:noProof/>
-                <w:webHidden/>
-              </w:rPr>
-              <w:fldChar w:fldCharType="begin"/>
-            </w:r>
-            <w:r>
-              <w:rPr>
-                <w:noProof/>
-                <w:webHidden/>
-              </w:rPr>
-              <w:instrText xml:space="preserve"> PAGEREF _Toc151038440 \h </w:instrText>
-            </w:r>
-            <w:r>
-              <w:rPr>
-                <w:noProof/>
-                <w:webHidden/>
-              </w:rPr>
-            </w:r>
-            <w:r>
-              <w:rPr>
-                <w:noProof/>
-                <w:webHidden/>
-              </w:rPr>
-              <w:fldChar w:fldCharType="separate"/>
-            </w:r>
-            <w:r>
-              <w:rPr>
-                <w:noProof/>
-                <w:webHidden/>
-              </w:rPr>
-              <w:t>14</w:t>
             </w:r>
             <w:r>
               <w:rPr>
@@ -2046,7 +2238,7 @@
       <w:pPr>
         <w:pStyle w:val="Titulo1"/>
       </w:pPr>
-      <w:bookmarkStart w:id="2" w:name="_Toc151038424"/>
+      <w:bookmarkStart w:id="2" w:name="_Toc151393590"/>
       <w:r>
         <w:lastRenderedPageBreak/>
         <w:t>Resumen Ejecutivo</w:t>
@@ -2086,15 +2278,15 @@
           <w:noProof/>
         </w:rPr>
       </w:pPr>
-      <w:bookmarkStart w:id="3" w:name="_Toc151038425"/>
+      <w:bookmarkStart w:id="3" w:name="_Toc151393591"/>
       <w:r>
         <w:lastRenderedPageBreak/>
         <w:t>Índice de Figuras</w:t>
       </w:r>
-      <w:bookmarkEnd w:id="3"/>
       <w:r>
         <w:t xml:space="preserve"> y Tablas</w:t>
       </w:r>
+      <w:bookmarkEnd w:id="3"/>
       <w:r>
         <w:fldChar w:fldCharType="begin"/>
       </w:r>
@@ -2260,7 +2452,7 @@
       <w:pPr>
         <w:pStyle w:val="Ttulo1"/>
       </w:pPr>
-      <w:bookmarkStart w:id="4" w:name="_Toc151038426"/>
+      <w:bookmarkStart w:id="4" w:name="_Toc151393592"/>
       <w:r>
         <w:lastRenderedPageBreak/>
         <w:t>Introducción</w:t>
@@ -2917,18 +3109,6 @@
                 <w:sz w:val="20"/>
               </w:rPr>
             </w:pPr>
-            <w:r>
-              <w:rPr>
-                <w:sz w:val="20"/>
-              </w:rPr>
-              <w:t>Marco Aguado</w:t>
-            </w:r>
-            <w:r>
-              <w:rPr>
-                <w:sz w:val="20"/>
-              </w:rPr>
-              <w:t xml:space="preserve"> (CTIC)</w:t>
-            </w:r>
           </w:p>
         </w:tc>
       </w:tr>
@@ -2940,10 +3120,7 @@
       <w:bookmarkStart w:id="6" w:name="_Toc151038442"/>
       <w:bookmarkEnd w:id="5"/>
       <w:r>
-        <w:t>Tabla</w:t>
-      </w:r>
-      <w:r>
-        <w:t xml:space="preserve"> </w:t>
+        <w:t xml:space="preserve">Tabla </w:t>
       </w:r>
       <w:r>
         <w:fldChar w:fldCharType="begin"/>
@@ -2967,10 +3144,7 @@
         <w:fldChar w:fldCharType="end"/>
       </w:r>
       <w:r>
-        <w:t xml:space="preserve">: </w:t>
-      </w:r>
-      <w:r>
-        <w:t>Datos del proyecto</w:t>
+        <w:t>: Datos del proyecto</w:t>
       </w:r>
       <w:bookmarkEnd w:id="6"/>
     </w:p>
@@ -2979,7 +3153,7 @@
       <w:pPr>
         <w:pStyle w:val="Ttulo2"/>
       </w:pPr>
-      <w:bookmarkStart w:id="7" w:name="_Toc151038427"/>
+      <w:bookmarkStart w:id="7" w:name="_Toc151393593"/>
       <w:r>
         <w:t>Objetivos del plan de pruebas</w:t>
       </w:r>
@@ -3050,7 +3224,7 @@
       <w:pPr>
         <w:pStyle w:val="Ttulo2"/>
       </w:pPr>
-      <w:bookmarkStart w:id="8" w:name="_Toc151038428"/>
+      <w:bookmarkStart w:id="8" w:name="_Toc151393594"/>
       <w:r>
         <w:t>Documentos relacionados</w:t>
       </w:r>
@@ -3450,16 +3624,7 @@
       </w:pPr>
       <w:r>
         <w:lastRenderedPageBreak/>
-        <w:t xml:space="preserve">Tabla </w:t>
-      </w:r>
-      <w:r>
-        <w:t>2</w:t>
-      </w:r>
-      <w:r>
-        <w:t xml:space="preserve">: </w:t>
-      </w:r>
-      <w:r>
-        <w:t>Documentos relacionados</w:t>
+        <w:t>Tabla 2: Documentos relacionados</w:t>
       </w:r>
     </w:p>
     <w:p>
@@ -3473,7 +3638,7 @@
       <w:pPr>
         <w:pStyle w:val="Ttulo1"/>
       </w:pPr>
-      <w:bookmarkStart w:id="9" w:name="_Toc151038429"/>
+      <w:bookmarkStart w:id="9" w:name="_Toc151393595"/>
       <w:r>
         <w:lastRenderedPageBreak/>
         <w:t>Alcance de las pruebas</w:t>
@@ -3482,20 +3647,27 @@
     </w:p>
     <w:p>
       <w:r>
-        <w:t>A través de la documentación realizada y del tiempo disponible el alcance real se sitúa en la prueba de un solo módulo, este será el módulo de vehículos, donde pruebas unitarias, de integración de adaptación y de sistema.</w:t>
+        <w:t xml:space="preserve">Las pruebas se realizarán a los módulos y submódulos del sistema </w:t>
+      </w:r>
+      <w:proofErr w:type="spellStart"/>
+      <w:r>
+        <w:t>PreFALL</w:t>
+      </w:r>
+      <w:proofErr w:type="spellEnd"/>
+      <w:r>
+        <w:t>.</w:t>
       </w:r>
     </w:p>
     <w:p>
       <w:pPr>
         <w:pStyle w:val="Ttulo2"/>
       </w:pPr>
-      <w:bookmarkStart w:id="10" w:name="_Toc151038430"/>
+      <w:bookmarkStart w:id="10" w:name="_Toc151393596"/>
       <w:r>
-        <w:t>Cuadro resumen de las pruebas</w:t>
+        <w:t>Elementos de pruebas</w:t>
       </w:r>
       <w:bookmarkEnd w:id="10"/>
     </w:p>
-    <w:p/>
     <w:tbl>
       <w:tblPr>
         <w:tblStyle w:val="Tablaconcuadrculaclara"/>
@@ -3504,8 +3676,8 @@
         <w:tblLook w:val="01E0" w:firstRow="1" w:lastRow="1" w:firstColumn="1" w:lastColumn="1" w:noHBand="0" w:noVBand="0"/>
       </w:tblPr>
       <w:tblGrid>
-        <w:gridCol w:w="3281"/>
-        <w:gridCol w:w="5282"/>
+        <w:gridCol w:w="1975"/>
+        <w:gridCol w:w="6588"/>
       </w:tblGrid>
       <w:tr>
         <w:trPr>
@@ -3513,7 +3685,7 @@
         </w:trPr>
         <w:tc>
           <w:tcPr>
-            <w:tcW w:w="3281" w:type="dxa"/>
+            <w:tcW w:w="1975" w:type="dxa"/>
           </w:tcPr>
           <w:p>
             <w:pPr>
@@ -3533,14 +3705,14 @@
                 <w:b/>
                 <w:sz w:val="20"/>
               </w:rPr>
-              <w:t>Componentes a ser probados</w:t>
+              <w:t>COMPONENTES A SER PROBADOS</w:t>
             </w:r>
             <w:proofErr w:type="gramEnd"/>
           </w:p>
         </w:tc>
         <w:tc>
           <w:tcPr>
-            <w:tcW w:w="5282" w:type="dxa"/>
+            <w:tcW w:w="6588" w:type="dxa"/>
           </w:tcPr>
           <w:p>
             <w:pPr>
@@ -3553,6 +3725,106 @@
                 <w:sz w:val="20"/>
               </w:rPr>
             </w:pPr>
+            <w:r>
+              <w:rPr>
+                <w:rFonts w:ascii="Arial"/>
+                <w:b/>
+                <w:w w:val="95"/>
+                <w:sz w:val="20"/>
+              </w:rPr>
+              <w:t>M</w:t>
+            </w:r>
+            <w:r>
+              <w:rPr>
+                <w:rFonts w:ascii="Arial"/>
+                <w:b/>
+                <w:w w:val="95"/>
+                <w:sz w:val="20"/>
+              </w:rPr>
+              <w:t>Ó</w:t>
+            </w:r>
+            <w:r>
+              <w:rPr>
+                <w:rFonts w:ascii="Arial"/>
+                <w:b/>
+                <w:w w:val="95"/>
+                <w:sz w:val="20"/>
+              </w:rPr>
+              <w:t>DULOS Y PROCESOS</w:t>
+            </w:r>
+          </w:p>
+        </w:tc>
+      </w:tr>
+      <w:tr>
+        <w:trPr>
+          <w:trHeight w:val="380"/>
+        </w:trPr>
+        <w:tc>
+          <w:tcPr>
+            <w:tcW w:w="1975" w:type="dxa"/>
+          </w:tcPr>
+          <w:p>
+            <w:pPr>
+              <w:pStyle w:val="TableParagraph"/>
+              <w:spacing w:before="28"/>
+              <w:ind w:left="0"/>
+              <w:rPr>
+                <w:rFonts w:ascii="Arial"/>
+                <w:b/>
+                <w:sz w:val="20"/>
+              </w:rPr>
+            </w:pPr>
+            <w:r>
+              <w:rPr>
+                <w:rFonts w:ascii="Arial"/>
+                <w:b/>
+                <w:sz w:val="20"/>
+              </w:rPr>
+              <w:t>Web App</w:t>
+            </w:r>
+            <w:r>
+              <w:rPr>
+                <w:rFonts w:ascii="Arial"/>
+                <w:b/>
+                <w:sz w:val="20"/>
+              </w:rPr>
+              <w:t xml:space="preserve"> (WA)</w:t>
+            </w:r>
+          </w:p>
+        </w:tc>
+        <w:tc>
+          <w:tcPr>
+            <w:tcW w:w="6588" w:type="dxa"/>
+          </w:tcPr>
+          <w:p>
+            <w:pPr>
+              <w:pStyle w:val="TableParagraph"/>
+              <w:spacing w:before="28"/>
+              <w:rPr>
+                <w:rFonts w:ascii="Arial"/>
+                <w:b/>
+                <w:w w:val="95"/>
+                <w:sz w:val="20"/>
+              </w:rPr>
+            </w:pPr>
+            <w:r>
+              <w:rPr>
+                <w:rFonts w:ascii="Arial"/>
+                <w:b/>
+                <w:w w:val="95"/>
+                <w:sz w:val="20"/>
+              </w:rPr>
+              <w:t>WA</w:t>
+            </w:r>
+            <w:r>
+              <w:rPr>
+                <w:rFonts w:ascii="Arial"/>
+                <w:b/>
+                <w:w w:val="95"/>
+                <w:sz w:val="20"/>
+              </w:rPr>
+              <w:t xml:space="preserve">1: </w:t>
+            </w:r>
             <w:r>
               <w:rPr>
                 <w:rFonts w:ascii="Arial"/>
@@ -3708,6 +3980,1864 @@
                 <w:sz w:val="20"/>
               </w:rPr>
             </w:pPr>
+            <w:r>
+              <w:rPr>
+                <w:rFonts w:ascii="Arial"/>
+                <w:b/>
+                <w:sz w:val="20"/>
+              </w:rPr>
+              <w:t>WA</w:t>
+            </w:r>
+            <w:r>
+              <w:rPr>
+                <w:rFonts w:ascii="Arial"/>
+                <w:b/>
+                <w:sz w:val="20"/>
+              </w:rPr>
+              <w:t xml:space="preserve">: </w:t>
+            </w:r>
+            <w:r>
+              <w:rPr>
+                <w:rFonts w:ascii="Arial"/>
+                <w:b/>
+                <w:sz w:val="20"/>
+              </w:rPr>
+              <w:t>M</w:t>
+            </w:r>
+            <w:r>
+              <w:rPr>
+                <w:rFonts w:ascii="Arial"/>
+                <w:b/>
+                <w:sz w:val="20"/>
+              </w:rPr>
+              <w:t>ó</w:t>
+            </w:r>
+            <w:r>
+              <w:rPr>
+                <w:rFonts w:ascii="Arial"/>
+                <w:b/>
+                <w:sz w:val="20"/>
+              </w:rPr>
+              <w:t>dulo de Administrador general</w:t>
+            </w:r>
+          </w:p>
+          <w:p>
+            <w:pPr>
+              <w:pStyle w:val="TableParagraph"/>
+              <w:numPr>
+                <w:ilvl w:val="0"/>
+                <w:numId w:val="56"/>
+              </w:numPr>
+              <w:spacing w:before="28"/>
+              <w:rPr>
+                <w:rFonts w:ascii="Arial"/>
+                <w:b/>
+                <w:sz w:val="20"/>
+              </w:rPr>
+            </w:pPr>
+            <w:r>
+              <w:rPr>
+                <w:rFonts w:ascii="Arial"/>
+                <w:bCs/>
+                <w:sz w:val="20"/>
+              </w:rPr>
+              <w:t>Proceso de creaci</w:t>
+            </w:r>
+            <w:r>
+              <w:rPr>
+                <w:rFonts w:ascii="Arial"/>
+                <w:bCs/>
+                <w:sz w:val="20"/>
+              </w:rPr>
+              <w:t>ó</w:t>
+            </w:r>
+            <w:r>
+              <w:rPr>
+                <w:rFonts w:ascii="Arial"/>
+                <w:bCs/>
+                <w:sz w:val="20"/>
+              </w:rPr>
+              <w:t>n centros</w:t>
+            </w:r>
+          </w:p>
+          <w:p>
+            <w:pPr>
+              <w:pStyle w:val="TableParagraph"/>
+              <w:numPr>
+                <w:ilvl w:val="0"/>
+                <w:numId w:val="56"/>
+              </w:numPr>
+              <w:spacing w:before="28"/>
+              <w:rPr>
+                <w:rFonts w:ascii="Arial"/>
+                <w:bCs/>
+                <w:sz w:val="20"/>
+              </w:rPr>
+            </w:pPr>
+            <w:r>
+              <w:rPr>
+                <w:rFonts w:ascii="Arial"/>
+                <w:bCs/>
+                <w:sz w:val="20"/>
+              </w:rPr>
+              <w:t>Proceso de edici</w:t>
+            </w:r>
+            <w:r>
+              <w:rPr>
+                <w:rFonts w:ascii="Arial"/>
+                <w:bCs/>
+                <w:sz w:val="20"/>
+              </w:rPr>
+              <w:t>ó</w:t>
+            </w:r>
+            <w:r>
+              <w:rPr>
+                <w:rFonts w:ascii="Arial"/>
+                <w:bCs/>
+                <w:sz w:val="20"/>
+              </w:rPr>
+              <w:t>n de la informaci</w:t>
+            </w:r>
+            <w:r>
+              <w:rPr>
+                <w:rFonts w:ascii="Arial"/>
+                <w:bCs/>
+                <w:sz w:val="20"/>
+              </w:rPr>
+              <w:t>ó</w:t>
+            </w:r>
+            <w:r>
+              <w:rPr>
+                <w:rFonts w:ascii="Arial"/>
+                <w:bCs/>
+                <w:sz w:val="20"/>
+              </w:rPr>
+              <w:t xml:space="preserve">n de cada centro </w:t>
+            </w:r>
+          </w:p>
+          <w:p>
+            <w:pPr>
+              <w:pStyle w:val="TableParagraph"/>
+              <w:numPr>
+                <w:ilvl w:val="0"/>
+                <w:numId w:val="56"/>
+              </w:numPr>
+              <w:spacing w:before="28"/>
+              <w:rPr>
+                <w:rFonts w:ascii="Arial"/>
+                <w:bCs/>
+                <w:sz w:val="20"/>
+              </w:rPr>
+            </w:pPr>
+            <w:r>
+              <w:rPr>
+                <w:rFonts w:ascii="Arial"/>
+                <w:bCs/>
+                <w:sz w:val="20"/>
+              </w:rPr>
+              <w:t>Proceso de creaci</w:t>
+            </w:r>
+            <w:r>
+              <w:rPr>
+                <w:rFonts w:ascii="Arial"/>
+                <w:bCs/>
+                <w:sz w:val="20"/>
+              </w:rPr>
+              <w:t>ó</w:t>
+            </w:r>
+            <w:r>
+              <w:rPr>
+                <w:rFonts w:ascii="Arial"/>
+                <w:bCs/>
+                <w:sz w:val="20"/>
+              </w:rPr>
+              <w:t xml:space="preserve">n y borrado del </w:t>
+            </w:r>
+            <w:proofErr w:type="spellStart"/>
+            <w:r>
+              <w:rPr>
+                <w:rFonts w:ascii="Arial"/>
+                <w:bCs/>
+                <w:i/>
+                <w:iCs/>
+                <w:sz w:val="20"/>
+              </w:rPr>
+              <w:t>admin</w:t>
+            </w:r>
+            <w:proofErr w:type="spellEnd"/>
+            <w:r>
+              <w:rPr>
+                <w:rFonts w:ascii="Arial"/>
+                <w:bCs/>
+                <w:sz w:val="20"/>
+              </w:rPr>
+              <w:t xml:space="preserve"> del centro </w:t>
+            </w:r>
+          </w:p>
+          <w:p>
+            <w:pPr>
+              <w:pStyle w:val="TableParagraph"/>
+              <w:numPr>
+                <w:ilvl w:val="0"/>
+                <w:numId w:val="56"/>
+              </w:numPr>
+              <w:spacing w:before="28"/>
+              <w:rPr>
+                <w:rFonts w:ascii="Arial"/>
+                <w:b/>
+                <w:sz w:val="20"/>
+              </w:rPr>
+            </w:pPr>
+            <w:r>
+              <w:rPr>
+                <w:rFonts w:ascii="Arial"/>
+                <w:bCs/>
+                <w:sz w:val="20"/>
+              </w:rPr>
+              <w:t xml:space="preserve">Proceso de </w:t>
+            </w:r>
+            <w:r>
+              <w:rPr>
+                <w:rFonts w:ascii="Arial"/>
+                <w:bCs/>
+                <w:sz w:val="20"/>
+              </w:rPr>
+              <w:t>edici</w:t>
+            </w:r>
+            <w:r>
+              <w:rPr>
+                <w:rFonts w:ascii="Arial"/>
+                <w:bCs/>
+                <w:sz w:val="20"/>
+              </w:rPr>
+              <w:t>ó</w:t>
+            </w:r>
+            <w:r>
+              <w:rPr>
+                <w:rFonts w:ascii="Arial"/>
+                <w:bCs/>
+                <w:sz w:val="20"/>
+              </w:rPr>
+              <w:t>n</w:t>
+            </w:r>
+            <w:r>
+              <w:rPr>
+                <w:rFonts w:ascii="Arial"/>
+                <w:bCs/>
+                <w:sz w:val="20"/>
+              </w:rPr>
+              <w:t xml:space="preserve"> y borrado de todos los usuarios</w:t>
+            </w:r>
+          </w:p>
+          <w:p>
+            <w:pPr>
+              <w:pStyle w:val="TableParagraph"/>
+              <w:spacing w:before="28"/>
+              <w:rPr>
+                <w:rFonts w:ascii="Arial"/>
+                <w:b/>
+                <w:sz w:val="20"/>
+              </w:rPr>
+            </w:pPr>
+            <w:r>
+              <w:rPr>
+                <w:rFonts w:ascii="Arial"/>
+                <w:b/>
+                <w:sz w:val="20"/>
+              </w:rPr>
+              <w:t xml:space="preserve">WA3: </w:t>
+            </w:r>
+            <w:r>
+              <w:rPr>
+                <w:rFonts w:ascii="Arial"/>
+                <w:b/>
+                <w:sz w:val="20"/>
+              </w:rPr>
+              <w:t>M</w:t>
+            </w:r>
+            <w:r>
+              <w:rPr>
+                <w:rFonts w:ascii="Arial"/>
+                <w:b/>
+                <w:sz w:val="20"/>
+              </w:rPr>
+              <w:t>ó</w:t>
+            </w:r>
+            <w:r>
+              <w:rPr>
+                <w:rFonts w:ascii="Arial"/>
+                <w:b/>
+                <w:sz w:val="20"/>
+              </w:rPr>
+              <w:t>dulo de Administraci</w:t>
+            </w:r>
+            <w:r>
+              <w:rPr>
+                <w:rFonts w:ascii="Arial"/>
+                <w:b/>
+                <w:sz w:val="20"/>
+              </w:rPr>
+              <w:t>ó</w:t>
+            </w:r>
+            <w:r>
+              <w:rPr>
+                <w:rFonts w:ascii="Arial"/>
+                <w:b/>
+                <w:sz w:val="20"/>
+              </w:rPr>
+              <w:t>n centro</w:t>
+            </w:r>
+          </w:p>
+          <w:p>
+            <w:pPr>
+              <w:pStyle w:val="TableParagraph"/>
+              <w:numPr>
+                <w:ilvl w:val="0"/>
+                <w:numId w:val="57"/>
+              </w:numPr>
+              <w:spacing w:before="28"/>
+              <w:rPr>
+                <w:rFonts w:ascii="Arial"/>
+                <w:bCs/>
+                <w:sz w:val="20"/>
+              </w:rPr>
+            </w:pPr>
+            <w:r>
+              <w:rPr>
+                <w:rFonts w:ascii="Arial"/>
+                <w:bCs/>
+                <w:sz w:val="20"/>
+              </w:rPr>
+              <w:t>Proceso de edici</w:t>
+            </w:r>
+            <w:r>
+              <w:rPr>
+                <w:rFonts w:ascii="Arial"/>
+                <w:bCs/>
+                <w:sz w:val="20"/>
+              </w:rPr>
+              <w:t>ó</w:t>
+            </w:r>
+            <w:r>
+              <w:rPr>
+                <w:rFonts w:ascii="Arial"/>
+                <w:bCs/>
+                <w:sz w:val="20"/>
+              </w:rPr>
+              <w:t>n de la informaci</w:t>
+            </w:r>
+            <w:r>
+              <w:rPr>
+                <w:rFonts w:ascii="Arial"/>
+                <w:bCs/>
+                <w:sz w:val="20"/>
+              </w:rPr>
+              <w:t>ó</w:t>
+            </w:r>
+            <w:r>
+              <w:rPr>
+                <w:rFonts w:ascii="Arial"/>
+                <w:bCs/>
+                <w:sz w:val="20"/>
+              </w:rPr>
+              <w:t xml:space="preserve">n de su centro </w:t>
+            </w:r>
+          </w:p>
+          <w:p>
+            <w:pPr>
+              <w:pStyle w:val="TableParagraph"/>
+              <w:numPr>
+                <w:ilvl w:val="0"/>
+                <w:numId w:val="57"/>
+              </w:numPr>
+              <w:spacing w:before="28"/>
+              <w:rPr>
+                <w:rFonts w:ascii="Arial"/>
+                <w:bCs/>
+                <w:sz w:val="20"/>
+              </w:rPr>
+            </w:pPr>
+            <w:r>
+              <w:rPr>
+                <w:rFonts w:ascii="Arial"/>
+                <w:bCs/>
+                <w:sz w:val="20"/>
+              </w:rPr>
+              <w:t>Proceso de creaci</w:t>
+            </w:r>
+            <w:r>
+              <w:rPr>
+                <w:rFonts w:ascii="Arial"/>
+                <w:bCs/>
+                <w:sz w:val="20"/>
+              </w:rPr>
+              <w:t>ó</w:t>
+            </w:r>
+            <w:r>
+              <w:rPr>
+                <w:rFonts w:ascii="Arial"/>
+                <w:bCs/>
+                <w:sz w:val="20"/>
+              </w:rPr>
+              <w:t xml:space="preserve">n de usuarios </w:t>
+            </w:r>
+          </w:p>
+          <w:p>
+            <w:pPr>
+              <w:pStyle w:val="TableParagraph"/>
+              <w:numPr>
+                <w:ilvl w:val="0"/>
+                <w:numId w:val="57"/>
+              </w:numPr>
+              <w:spacing w:before="28"/>
+              <w:rPr>
+                <w:rFonts w:ascii="Arial"/>
+                <w:b/>
+                <w:sz w:val="20"/>
+              </w:rPr>
+            </w:pPr>
+            <w:r>
+              <w:rPr>
+                <w:rFonts w:ascii="Arial"/>
+                <w:bCs/>
+                <w:sz w:val="20"/>
+              </w:rPr>
+              <w:t xml:space="preserve">Proceso de </w:t>
+            </w:r>
+            <w:proofErr w:type="spellStart"/>
+            <w:r>
+              <w:rPr>
+                <w:rFonts w:ascii="Arial"/>
+                <w:bCs/>
+                <w:sz w:val="20"/>
+              </w:rPr>
+              <w:t>edicion</w:t>
+            </w:r>
+            <w:proofErr w:type="spellEnd"/>
+            <w:r>
+              <w:rPr>
+                <w:rFonts w:ascii="Arial"/>
+                <w:bCs/>
+                <w:sz w:val="20"/>
+              </w:rPr>
+              <w:t xml:space="preserve"> y borrado de usuarios</w:t>
+            </w:r>
+          </w:p>
+          <w:p>
+            <w:pPr>
+              <w:pStyle w:val="TableParagraph"/>
+              <w:spacing w:before="28"/>
+              <w:rPr>
+                <w:rFonts w:ascii="Arial"/>
+                <w:b/>
+                <w:sz w:val="20"/>
+              </w:rPr>
+            </w:pPr>
+            <w:r>
+              <w:rPr>
+                <w:rFonts w:ascii="Arial"/>
+                <w:b/>
+                <w:sz w:val="20"/>
+              </w:rPr>
+              <w:t>WA</w:t>
+            </w:r>
+            <w:r>
+              <w:rPr>
+                <w:rFonts w:ascii="Arial"/>
+                <w:b/>
+                <w:sz w:val="20"/>
+              </w:rPr>
+              <w:t>4: M</w:t>
+            </w:r>
+            <w:r>
+              <w:rPr>
+                <w:rFonts w:ascii="Arial"/>
+                <w:b/>
+                <w:sz w:val="20"/>
+              </w:rPr>
+              <w:t>ó</w:t>
+            </w:r>
+            <w:r>
+              <w:rPr>
+                <w:rFonts w:ascii="Arial"/>
+                <w:b/>
+                <w:sz w:val="20"/>
+              </w:rPr>
+              <w:t>dulo de Auxiliar</w:t>
+            </w:r>
+          </w:p>
+          <w:p>
+            <w:pPr>
+              <w:pStyle w:val="TableParagraph"/>
+              <w:numPr>
+                <w:ilvl w:val="0"/>
+                <w:numId w:val="58"/>
+              </w:numPr>
+              <w:spacing w:before="28"/>
+              <w:rPr>
+                <w:rFonts w:ascii="Arial"/>
+                <w:bCs/>
+                <w:sz w:val="20"/>
+              </w:rPr>
+            </w:pPr>
+            <w:r>
+              <w:rPr>
+                <w:rFonts w:ascii="Arial"/>
+                <w:bCs/>
+                <w:sz w:val="20"/>
+              </w:rPr>
+              <w:t>Proceso de creaci</w:t>
+            </w:r>
+            <w:r>
+              <w:rPr>
+                <w:rFonts w:ascii="Arial"/>
+                <w:bCs/>
+                <w:sz w:val="20"/>
+              </w:rPr>
+              <w:t>ó</w:t>
+            </w:r>
+            <w:r>
+              <w:rPr>
+                <w:rFonts w:ascii="Arial"/>
+                <w:bCs/>
+                <w:sz w:val="20"/>
+              </w:rPr>
+              <w:t xml:space="preserve">n de pacientes </w:t>
+            </w:r>
+          </w:p>
+          <w:p>
+            <w:pPr>
+              <w:pStyle w:val="TableParagraph"/>
+              <w:numPr>
+                <w:ilvl w:val="0"/>
+                <w:numId w:val="58"/>
+              </w:numPr>
+              <w:spacing w:before="28"/>
+              <w:rPr>
+                <w:rFonts w:ascii="Arial"/>
+                <w:bCs/>
+                <w:sz w:val="20"/>
+              </w:rPr>
+            </w:pPr>
+            <w:r>
+              <w:rPr>
+                <w:rFonts w:ascii="Arial"/>
+                <w:bCs/>
+                <w:sz w:val="20"/>
+              </w:rPr>
+              <w:t>Proceso de edici</w:t>
+            </w:r>
+            <w:r>
+              <w:rPr>
+                <w:rFonts w:ascii="Arial"/>
+                <w:bCs/>
+                <w:sz w:val="20"/>
+              </w:rPr>
+              <w:t>ó</w:t>
+            </w:r>
+            <w:r>
+              <w:rPr>
+                <w:rFonts w:ascii="Arial"/>
+                <w:bCs/>
+                <w:sz w:val="20"/>
+              </w:rPr>
+              <w:t xml:space="preserve">n de detalles personales de cada paciente </w:t>
+            </w:r>
+          </w:p>
+          <w:p>
+            <w:pPr>
+              <w:pStyle w:val="TableParagraph"/>
+              <w:numPr>
+                <w:ilvl w:val="0"/>
+                <w:numId w:val="58"/>
+              </w:numPr>
+              <w:spacing w:before="28"/>
+              <w:rPr>
+                <w:rFonts w:ascii="Arial"/>
+                <w:bCs/>
+                <w:sz w:val="20"/>
+              </w:rPr>
+            </w:pPr>
+            <w:r>
+              <w:rPr>
+                <w:rFonts w:ascii="Arial"/>
+                <w:bCs/>
+                <w:sz w:val="20"/>
+              </w:rPr>
+              <w:t xml:space="preserve">Proceso de subida de </w:t>
+            </w:r>
+            <w:proofErr w:type="spellStart"/>
+            <w:r>
+              <w:rPr>
+                <w:rFonts w:ascii="Arial"/>
+                <w:bCs/>
+                <w:sz w:val="20"/>
+              </w:rPr>
+              <w:t>tests</w:t>
+            </w:r>
+            <w:proofErr w:type="spellEnd"/>
+            <w:r>
+              <w:rPr>
+                <w:rFonts w:ascii="Arial"/>
+                <w:bCs/>
+                <w:sz w:val="20"/>
+              </w:rPr>
+              <w:t xml:space="preserve"> de la marcha </w:t>
+            </w:r>
+          </w:p>
+          <w:p>
+            <w:pPr>
+              <w:pStyle w:val="TableParagraph"/>
+              <w:numPr>
+                <w:ilvl w:val="0"/>
+                <w:numId w:val="58"/>
+              </w:numPr>
+              <w:spacing w:before="28"/>
+              <w:rPr>
+                <w:rFonts w:ascii="Arial"/>
+                <w:b/>
+                <w:sz w:val="20"/>
+              </w:rPr>
+            </w:pPr>
+            <w:r>
+              <w:rPr>
+                <w:rFonts w:ascii="Arial"/>
+                <w:bCs/>
+                <w:sz w:val="20"/>
+              </w:rPr>
+              <w:t>Proceso de asociaci</w:t>
+            </w:r>
+            <w:r>
+              <w:rPr>
+                <w:rFonts w:ascii="Arial"/>
+                <w:bCs/>
+                <w:sz w:val="20"/>
+              </w:rPr>
+              <w:t>ó</w:t>
+            </w:r>
+            <w:r>
+              <w:rPr>
+                <w:rFonts w:ascii="Arial"/>
+                <w:bCs/>
+                <w:sz w:val="20"/>
+              </w:rPr>
+              <w:t xml:space="preserve">n y </w:t>
+            </w:r>
+            <w:proofErr w:type="spellStart"/>
+            <w:r>
+              <w:rPr>
+                <w:rFonts w:ascii="Arial"/>
+                <w:bCs/>
+                <w:sz w:val="20"/>
+              </w:rPr>
+              <w:t>desasociaci</w:t>
+            </w:r>
+            <w:r>
+              <w:rPr>
+                <w:rFonts w:ascii="Arial"/>
+                <w:bCs/>
+                <w:sz w:val="20"/>
+              </w:rPr>
+              <w:t>ó</w:t>
+            </w:r>
+            <w:r>
+              <w:rPr>
+                <w:rFonts w:ascii="Arial"/>
+                <w:bCs/>
+                <w:sz w:val="20"/>
+              </w:rPr>
+              <w:t>n</w:t>
+            </w:r>
+            <w:proofErr w:type="spellEnd"/>
+            <w:r>
+              <w:rPr>
+                <w:rFonts w:ascii="Arial"/>
+                <w:bCs/>
+                <w:sz w:val="20"/>
+              </w:rPr>
+              <w:t xml:space="preserve"> de m</w:t>
+            </w:r>
+            <w:r>
+              <w:rPr>
+                <w:rFonts w:ascii="Arial"/>
+                <w:bCs/>
+                <w:sz w:val="20"/>
+              </w:rPr>
+              <w:t>é</w:t>
+            </w:r>
+            <w:r>
+              <w:rPr>
+                <w:rFonts w:ascii="Arial"/>
+                <w:bCs/>
+                <w:sz w:val="20"/>
+              </w:rPr>
+              <w:t>dicos para un paciente</w:t>
+            </w:r>
+          </w:p>
+          <w:p>
+            <w:pPr>
+              <w:pStyle w:val="TableParagraph"/>
+              <w:spacing w:before="28"/>
+              <w:rPr>
+                <w:rFonts w:ascii="Arial"/>
+                <w:b/>
+                <w:sz w:val="20"/>
+              </w:rPr>
+            </w:pPr>
+            <w:r>
+              <w:rPr>
+                <w:rFonts w:ascii="Arial"/>
+                <w:b/>
+                <w:sz w:val="20"/>
+              </w:rPr>
+              <w:t xml:space="preserve">WA5: </w:t>
+            </w:r>
+            <w:r>
+              <w:rPr>
+                <w:rFonts w:ascii="Arial"/>
+                <w:b/>
+                <w:sz w:val="20"/>
+              </w:rPr>
+              <w:t>M</w:t>
+            </w:r>
+            <w:r>
+              <w:rPr>
+                <w:rFonts w:ascii="Arial"/>
+                <w:b/>
+                <w:sz w:val="20"/>
+              </w:rPr>
+              <w:t>ó</w:t>
+            </w:r>
+            <w:r>
+              <w:rPr>
+                <w:rFonts w:ascii="Arial"/>
+                <w:b/>
+                <w:sz w:val="20"/>
+              </w:rPr>
+              <w:t>dulo M</w:t>
+            </w:r>
+            <w:r>
+              <w:rPr>
+                <w:rFonts w:ascii="Arial"/>
+                <w:b/>
+                <w:sz w:val="20"/>
+              </w:rPr>
+              <w:t>é</w:t>
+            </w:r>
+            <w:r>
+              <w:rPr>
+                <w:rFonts w:ascii="Arial"/>
+                <w:b/>
+                <w:sz w:val="20"/>
+              </w:rPr>
+              <w:t xml:space="preserve">dico: </w:t>
+            </w:r>
+          </w:p>
+          <w:p>
+            <w:pPr>
+              <w:pStyle w:val="TableParagraph"/>
+              <w:numPr>
+                <w:ilvl w:val="0"/>
+                <w:numId w:val="59"/>
+              </w:numPr>
+              <w:spacing w:before="28"/>
+              <w:rPr>
+                <w:rFonts w:ascii="Arial"/>
+                <w:bCs/>
+                <w:sz w:val="20"/>
+              </w:rPr>
+            </w:pPr>
+            <w:r>
+              <w:rPr>
+                <w:rFonts w:ascii="Arial"/>
+                <w:bCs/>
+                <w:sz w:val="20"/>
+              </w:rPr>
+              <w:t>Proceso de creaci</w:t>
+            </w:r>
+            <w:r>
+              <w:rPr>
+                <w:rFonts w:ascii="Arial"/>
+                <w:bCs/>
+                <w:sz w:val="20"/>
+              </w:rPr>
+              <w:t>ó</w:t>
+            </w:r>
+            <w:r>
+              <w:rPr>
+                <w:rFonts w:ascii="Arial"/>
+                <w:bCs/>
+                <w:sz w:val="20"/>
+              </w:rPr>
+              <w:t xml:space="preserve">n de pacientes </w:t>
+            </w:r>
+          </w:p>
+          <w:p>
+            <w:pPr>
+              <w:pStyle w:val="TableParagraph"/>
+              <w:numPr>
+                <w:ilvl w:val="0"/>
+                <w:numId w:val="59"/>
+              </w:numPr>
+              <w:spacing w:before="28"/>
+              <w:rPr>
+                <w:rFonts w:ascii="Arial"/>
+                <w:bCs/>
+                <w:sz w:val="20"/>
+              </w:rPr>
+            </w:pPr>
+            <w:r>
+              <w:rPr>
+                <w:rFonts w:ascii="Arial"/>
+                <w:bCs/>
+                <w:sz w:val="20"/>
+              </w:rPr>
+              <w:t>Proceso de edici</w:t>
+            </w:r>
+            <w:r>
+              <w:rPr>
+                <w:rFonts w:ascii="Arial"/>
+                <w:bCs/>
+                <w:sz w:val="20"/>
+              </w:rPr>
+              <w:t>ó</w:t>
+            </w:r>
+            <w:r>
+              <w:rPr>
+                <w:rFonts w:ascii="Arial"/>
+                <w:bCs/>
+                <w:sz w:val="20"/>
+              </w:rPr>
+              <w:t>n de detalles cl</w:t>
+            </w:r>
+            <w:r>
+              <w:rPr>
+                <w:rFonts w:ascii="Arial"/>
+                <w:bCs/>
+                <w:sz w:val="20"/>
+              </w:rPr>
+              <w:t>í</w:t>
+            </w:r>
+            <w:r>
+              <w:rPr>
+                <w:rFonts w:ascii="Arial"/>
+                <w:bCs/>
+                <w:sz w:val="20"/>
+              </w:rPr>
+              <w:t xml:space="preserve">nicos de cada paciente </w:t>
+            </w:r>
+          </w:p>
+          <w:p>
+            <w:pPr>
+              <w:pStyle w:val="TableParagraph"/>
+              <w:numPr>
+                <w:ilvl w:val="0"/>
+                <w:numId w:val="59"/>
+              </w:numPr>
+              <w:spacing w:before="28"/>
+              <w:rPr>
+                <w:rFonts w:ascii="Arial"/>
+                <w:bCs/>
+                <w:sz w:val="20"/>
+              </w:rPr>
+            </w:pPr>
+            <w:r>
+              <w:rPr>
+                <w:rFonts w:ascii="Arial"/>
+                <w:bCs/>
+                <w:sz w:val="20"/>
+              </w:rPr>
+              <w:t xml:space="preserve">Proceso de subida de </w:t>
+            </w:r>
+            <w:proofErr w:type="spellStart"/>
+            <w:r>
+              <w:rPr>
+                <w:rFonts w:ascii="Arial"/>
+                <w:bCs/>
+                <w:sz w:val="20"/>
+              </w:rPr>
+              <w:t>tests</w:t>
+            </w:r>
+            <w:proofErr w:type="spellEnd"/>
+            <w:r>
+              <w:rPr>
+                <w:rFonts w:ascii="Arial"/>
+                <w:bCs/>
+                <w:sz w:val="20"/>
+              </w:rPr>
+              <w:t xml:space="preserve"> de la marcha </w:t>
+            </w:r>
+          </w:p>
+          <w:p>
+            <w:pPr>
+              <w:pStyle w:val="TableParagraph"/>
+              <w:numPr>
+                <w:ilvl w:val="0"/>
+                <w:numId w:val="59"/>
+              </w:numPr>
+              <w:spacing w:before="28"/>
+              <w:rPr>
+                <w:rFonts w:ascii="Arial"/>
+                <w:bCs/>
+                <w:sz w:val="20"/>
+              </w:rPr>
+            </w:pPr>
+            <w:r>
+              <w:rPr>
+                <w:rFonts w:ascii="Arial"/>
+                <w:bCs/>
+                <w:sz w:val="20"/>
+              </w:rPr>
+              <w:t>Proceso de an</w:t>
+            </w:r>
+            <w:r>
+              <w:rPr>
+                <w:rFonts w:ascii="Arial"/>
+                <w:bCs/>
+                <w:sz w:val="20"/>
+              </w:rPr>
+              <w:t>á</w:t>
+            </w:r>
+            <w:r>
+              <w:rPr>
+                <w:rFonts w:ascii="Arial"/>
+                <w:bCs/>
+                <w:sz w:val="20"/>
+              </w:rPr>
+              <w:t xml:space="preserve">lisis de </w:t>
+            </w:r>
+            <w:proofErr w:type="spellStart"/>
+            <w:r>
+              <w:rPr>
+                <w:rFonts w:ascii="Arial"/>
+                <w:bCs/>
+                <w:sz w:val="20"/>
+              </w:rPr>
+              <w:t>tests</w:t>
+            </w:r>
+            <w:proofErr w:type="spellEnd"/>
+            <w:r>
+              <w:rPr>
+                <w:rFonts w:ascii="Arial"/>
+                <w:bCs/>
+                <w:sz w:val="20"/>
+              </w:rPr>
+              <w:t xml:space="preserve"> de la marcha </w:t>
+            </w:r>
+          </w:p>
+          <w:p>
+            <w:pPr>
+              <w:pStyle w:val="TableParagraph"/>
+              <w:numPr>
+                <w:ilvl w:val="0"/>
+                <w:numId w:val="59"/>
+              </w:numPr>
+              <w:spacing w:before="28"/>
+              <w:rPr>
+                <w:rFonts w:ascii="Arial"/>
+                <w:bCs/>
+                <w:sz w:val="20"/>
+              </w:rPr>
+            </w:pPr>
+            <w:r>
+              <w:rPr>
+                <w:rFonts w:ascii="Arial"/>
+                <w:bCs/>
+                <w:sz w:val="20"/>
+              </w:rPr>
+              <w:t xml:space="preserve">Proceso de borrado de </w:t>
+            </w:r>
+            <w:proofErr w:type="spellStart"/>
+            <w:r>
+              <w:rPr>
+                <w:rFonts w:ascii="Arial"/>
+                <w:bCs/>
+                <w:sz w:val="20"/>
+              </w:rPr>
+              <w:t>tests</w:t>
+            </w:r>
+            <w:proofErr w:type="spellEnd"/>
+            <w:r>
+              <w:rPr>
+                <w:rFonts w:ascii="Arial"/>
+                <w:bCs/>
+                <w:sz w:val="20"/>
+              </w:rPr>
+              <w:t xml:space="preserve"> de la marcha. </w:t>
+            </w:r>
+          </w:p>
+          <w:p>
+            <w:pPr>
+              <w:pStyle w:val="TableParagraph"/>
+              <w:numPr>
+                <w:ilvl w:val="0"/>
+                <w:numId w:val="59"/>
+              </w:numPr>
+              <w:spacing w:before="28"/>
+              <w:rPr>
+                <w:rFonts w:ascii="Arial"/>
+                <w:bCs/>
+                <w:sz w:val="20"/>
+              </w:rPr>
+            </w:pPr>
+            <w:r>
+              <w:rPr>
+                <w:rFonts w:ascii="Arial"/>
+                <w:bCs/>
+                <w:sz w:val="20"/>
+              </w:rPr>
+              <w:t xml:space="preserve">Proceso de descarga de </w:t>
+            </w:r>
+            <w:proofErr w:type="spellStart"/>
+            <w:r>
+              <w:rPr>
+                <w:rFonts w:ascii="Arial"/>
+                <w:bCs/>
+                <w:sz w:val="20"/>
+              </w:rPr>
+              <w:t>tests</w:t>
+            </w:r>
+            <w:proofErr w:type="spellEnd"/>
+            <w:r>
+              <w:rPr>
+                <w:rFonts w:ascii="Arial"/>
+                <w:bCs/>
+                <w:sz w:val="20"/>
+              </w:rPr>
+              <w:t xml:space="preserve"> de la marcha. </w:t>
+            </w:r>
+          </w:p>
+          <w:p>
+            <w:pPr>
+              <w:pStyle w:val="TableParagraph"/>
+              <w:numPr>
+                <w:ilvl w:val="0"/>
+                <w:numId w:val="59"/>
+              </w:numPr>
+              <w:spacing w:before="28"/>
+              <w:rPr>
+                <w:rFonts w:ascii="Arial"/>
+                <w:bCs/>
+                <w:sz w:val="20"/>
+              </w:rPr>
+            </w:pPr>
+            <w:r>
+              <w:rPr>
+                <w:rFonts w:ascii="Arial"/>
+                <w:bCs/>
+                <w:sz w:val="20"/>
+              </w:rPr>
+              <w:t xml:space="preserve">Proceso de escribir y editar el </w:t>
+            </w:r>
+            <w:proofErr w:type="spellStart"/>
+            <w:r>
+              <w:rPr>
+                <w:rFonts w:ascii="Arial"/>
+                <w:bCs/>
+                <w:sz w:val="20"/>
+              </w:rPr>
+              <w:t>diagnostico</w:t>
+            </w:r>
+            <w:proofErr w:type="spellEnd"/>
+            <w:r>
+              <w:rPr>
+                <w:rFonts w:ascii="Arial"/>
+                <w:bCs/>
+                <w:sz w:val="20"/>
+              </w:rPr>
+              <w:t xml:space="preserve"> </w:t>
+            </w:r>
+            <w:proofErr w:type="gramStart"/>
+            <w:r>
+              <w:rPr>
+                <w:rFonts w:ascii="Arial"/>
+                <w:bCs/>
+                <w:sz w:val="20"/>
+              </w:rPr>
+              <w:t>del test</w:t>
+            </w:r>
+            <w:proofErr w:type="gramEnd"/>
+            <w:r>
+              <w:rPr>
+                <w:rFonts w:ascii="Arial"/>
+                <w:bCs/>
+                <w:sz w:val="20"/>
+              </w:rPr>
+              <w:t xml:space="preserve">. </w:t>
+            </w:r>
+          </w:p>
+          <w:p>
+            <w:pPr>
+              <w:pStyle w:val="TableParagraph"/>
+              <w:numPr>
+                <w:ilvl w:val="0"/>
+                <w:numId w:val="59"/>
+              </w:numPr>
+              <w:spacing w:before="28"/>
+              <w:rPr>
+                <w:rFonts w:ascii="Arial"/>
+                <w:b/>
+                <w:sz w:val="20"/>
+              </w:rPr>
+            </w:pPr>
+            <w:r>
+              <w:rPr>
+                <w:rFonts w:ascii="Arial"/>
+                <w:bCs/>
+                <w:sz w:val="20"/>
+              </w:rPr>
+              <w:t>Proceso de recomendaciones (deben cambiar dependiendo de la probabilidad de ca</w:t>
+            </w:r>
+            <w:r>
+              <w:rPr>
+                <w:rFonts w:ascii="Arial"/>
+                <w:bCs/>
+                <w:sz w:val="20"/>
+              </w:rPr>
+              <w:t>í</w:t>
+            </w:r>
+            <w:r>
+              <w:rPr>
+                <w:rFonts w:ascii="Arial"/>
+                <w:bCs/>
+                <w:sz w:val="20"/>
+              </w:rPr>
+              <w:t>da)</w:t>
+            </w:r>
+          </w:p>
+          <w:p>
+            <w:pPr>
+              <w:pStyle w:val="paragraph"/>
+              <w:numPr>
+                <w:ilvl w:val="0"/>
+                <w:numId w:val="59"/>
+              </w:numPr>
+              <w:spacing w:before="0" w:beforeAutospacing="0" w:after="0" w:afterAutospacing="0"/>
+              <w:textAlignment w:val="baseline"/>
+              <w:rPr>
+                <w:rFonts w:ascii="Segoe UI" w:hAnsi="Segoe UI" w:cs="Segoe UI"/>
+                <w:sz w:val="18"/>
+                <w:szCs w:val="18"/>
+              </w:rPr>
+            </w:pPr>
+            <w:proofErr w:type="spellStart"/>
+            <w:r>
+              <w:rPr>
+                <w:rStyle w:val="normaltextrun"/>
+                <w:rFonts w:ascii="Calibri" w:hAnsi="Calibri" w:cs="Calibri"/>
+                <w:sz w:val="22"/>
+                <w:szCs w:val="22"/>
+              </w:rPr>
+              <w:t>Proceso</w:t>
+            </w:r>
+            <w:proofErr w:type="spellEnd"/>
+            <w:r>
+              <w:rPr>
+                <w:rStyle w:val="normaltextrun"/>
+                <w:rFonts w:ascii="Calibri" w:hAnsi="Calibri" w:cs="Calibri"/>
+                <w:sz w:val="22"/>
+                <w:szCs w:val="22"/>
+              </w:rPr>
+              <w:t xml:space="preserve"> de </w:t>
+            </w:r>
+            <w:proofErr w:type="spellStart"/>
+            <w:r>
+              <w:rPr>
+                <w:rStyle w:val="normaltextrun"/>
+                <w:rFonts w:ascii="Calibri" w:hAnsi="Calibri" w:cs="Calibri"/>
+                <w:sz w:val="22"/>
+                <w:szCs w:val="22"/>
+              </w:rPr>
+              <w:t>informes</w:t>
+            </w:r>
+            <w:proofErr w:type="spellEnd"/>
+            <w:r>
+              <w:rPr>
+                <w:rStyle w:val="normaltextrun"/>
+                <w:rFonts w:ascii="Calibri" w:hAnsi="Calibri" w:cs="Calibri"/>
+                <w:sz w:val="22"/>
+                <w:szCs w:val="22"/>
+              </w:rPr>
+              <w:t>:</w:t>
+            </w:r>
+            <w:r>
+              <w:rPr>
+                <w:rStyle w:val="eop"/>
+                <w:rFonts w:ascii="Calibri" w:hAnsi="Calibri" w:cs="Calibri"/>
+                <w:sz w:val="22"/>
+                <w:szCs w:val="22"/>
+              </w:rPr>
+              <w:t> </w:t>
+            </w:r>
+          </w:p>
+          <w:p>
+            <w:pPr>
+              <w:pStyle w:val="paragraph"/>
+              <w:numPr>
+                <w:ilvl w:val="1"/>
+                <w:numId w:val="59"/>
+              </w:numPr>
+              <w:spacing w:before="0" w:beforeAutospacing="0" w:after="0" w:afterAutospacing="0"/>
+              <w:textAlignment w:val="baseline"/>
+              <w:rPr>
+                <w:rFonts w:ascii="Calibri" w:hAnsi="Calibri" w:cs="Calibri"/>
+                <w:sz w:val="22"/>
+                <w:szCs w:val="22"/>
+              </w:rPr>
+            </w:pPr>
+            <w:proofErr w:type="spellStart"/>
+            <w:r>
+              <w:rPr>
+                <w:rStyle w:val="normaltextrun"/>
+                <w:rFonts w:ascii="Calibri" w:hAnsi="Calibri" w:cs="Calibri"/>
+                <w:sz w:val="22"/>
+                <w:szCs w:val="22"/>
+              </w:rPr>
+              <w:t>Informes</w:t>
+            </w:r>
+            <w:proofErr w:type="spellEnd"/>
+            <w:r>
+              <w:rPr>
+                <w:rStyle w:val="normaltextrun"/>
+                <w:rFonts w:ascii="Calibri" w:hAnsi="Calibri" w:cs="Calibri"/>
+                <w:sz w:val="22"/>
+                <w:szCs w:val="22"/>
+              </w:rPr>
+              <w:t xml:space="preserve"> </w:t>
+            </w:r>
+            <w:proofErr w:type="spellStart"/>
+            <w:r>
+              <w:rPr>
+                <w:rStyle w:val="normaltextrun"/>
+                <w:rFonts w:ascii="Calibri" w:hAnsi="Calibri" w:cs="Calibri"/>
+                <w:sz w:val="22"/>
+                <w:szCs w:val="22"/>
+              </w:rPr>
+              <w:t>individuales</w:t>
+            </w:r>
+            <w:proofErr w:type="spellEnd"/>
+            <w:r>
+              <w:rPr>
+                <w:rStyle w:val="eop"/>
+                <w:rFonts w:ascii="Calibri" w:hAnsi="Calibri" w:cs="Calibri"/>
+                <w:sz w:val="22"/>
+                <w:szCs w:val="22"/>
+              </w:rPr>
+              <w:t> </w:t>
+            </w:r>
+          </w:p>
+          <w:p>
+            <w:pPr>
+              <w:pStyle w:val="paragraph"/>
+              <w:numPr>
+                <w:ilvl w:val="1"/>
+                <w:numId w:val="59"/>
+              </w:numPr>
+              <w:spacing w:before="0" w:beforeAutospacing="0" w:after="0" w:afterAutospacing="0"/>
+              <w:textAlignment w:val="baseline"/>
+              <w:rPr>
+                <w:rFonts w:ascii="Calibri" w:hAnsi="Calibri" w:cs="Calibri"/>
+                <w:sz w:val="22"/>
+                <w:szCs w:val="22"/>
+                <w:lang w:val="es-ES"/>
+              </w:rPr>
+            </w:pPr>
+            <w:r>
+              <w:rPr>
+                <w:rStyle w:val="normaltextrun"/>
+                <w:rFonts w:ascii="Calibri" w:hAnsi="Calibri" w:cs="Calibri"/>
+                <w:sz w:val="22"/>
+                <w:szCs w:val="22"/>
+                <w:lang w:val="es-ES"/>
+              </w:rPr>
+              <w:t xml:space="preserve">Informes de comparativas (deben salir </w:t>
+            </w:r>
+            <w:proofErr w:type="spellStart"/>
+            <w:r>
+              <w:rPr>
+                <w:rStyle w:val="normaltextrun"/>
+                <w:rFonts w:ascii="Calibri" w:hAnsi="Calibri" w:cs="Calibri"/>
+                <w:sz w:val="22"/>
+                <w:szCs w:val="22"/>
+                <w:lang w:val="es-ES"/>
+              </w:rPr>
+              <w:t>tambien</w:t>
+            </w:r>
+            <w:proofErr w:type="spellEnd"/>
+            <w:r>
+              <w:rPr>
+                <w:rStyle w:val="normaltextrun"/>
+                <w:rFonts w:ascii="Calibri" w:hAnsi="Calibri" w:cs="Calibri"/>
+                <w:sz w:val="22"/>
+                <w:szCs w:val="22"/>
+                <w:lang w:val="es-ES"/>
+              </w:rPr>
+              <w:t xml:space="preserve"> las métricas del último informe seleccionado)</w:t>
+            </w:r>
+            <w:r>
+              <w:rPr>
+                <w:rStyle w:val="eop"/>
+                <w:rFonts w:ascii="Calibri" w:hAnsi="Calibri" w:cs="Calibri"/>
+                <w:sz w:val="22"/>
+                <w:szCs w:val="22"/>
+                <w:lang w:val="es-ES"/>
+              </w:rPr>
+              <w:t> </w:t>
+            </w:r>
+          </w:p>
+          <w:p>
+            <w:pPr>
+              <w:pStyle w:val="paragraph"/>
+              <w:numPr>
+                <w:ilvl w:val="1"/>
+                <w:numId w:val="59"/>
+              </w:numPr>
+              <w:spacing w:before="0" w:beforeAutospacing="0" w:after="0" w:afterAutospacing="0"/>
+              <w:textAlignment w:val="baseline"/>
+              <w:rPr>
+                <w:rFonts w:ascii="Calibri" w:hAnsi="Calibri" w:cs="Calibri"/>
+                <w:sz w:val="22"/>
+                <w:szCs w:val="22"/>
+                <w:lang w:val="es-ES"/>
+              </w:rPr>
+            </w:pPr>
+            <w:r>
+              <w:rPr>
+                <w:rStyle w:val="normaltextrun"/>
+                <w:rFonts w:ascii="Calibri" w:hAnsi="Calibri" w:cs="Calibri"/>
+                <w:sz w:val="22"/>
+                <w:szCs w:val="22"/>
+                <w:lang w:val="es-ES"/>
+              </w:rPr>
+              <w:t xml:space="preserve">Descargar los gráficos en </w:t>
+            </w:r>
+            <w:proofErr w:type="spellStart"/>
+            <w:r>
+              <w:rPr>
+                <w:rStyle w:val="normaltextrun"/>
+                <w:rFonts w:ascii="Calibri" w:hAnsi="Calibri" w:cs="Calibri"/>
+                <w:sz w:val="22"/>
+                <w:szCs w:val="22"/>
+                <w:lang w:val="es-ES"/>
+              </w:rPr>
+              <w:t>pdf</w:t>
+            </w:r>
+            <w:proofErr w:type="spellEnd"/>
+            <w:r>
+              <w:rPr>
+                <w:rStyle w:val="normaltextrun"/>
+                <w:rFonts w:ascii="Calibri" w:hAnsi="Calibri" w:cs="Calibri"/>
+                <w:sz w:val="22"/>
+                <w:szCs w:val="22"/>
+                <w:lang w:val="es-ES"/>
+              </w:rPr>
+              <w:t>.</w:t>
+            </w:r>
+            <w:r>
+              <w:rPr>
+                <w:rStyle w:val="eop"/>
+                <w:rFonts w:ascii="Calibri" w:hAnsi="Calibri" w:cs="Calibri"/>
+                <w:sz w:val="22"/>
+                <w:szCs w:val="22"/>
+                <w:lang w:val="es-ES"/>
+              </w:rPr>
+              <w:t> </w:t>
+            </w:r>
+          </w:p>
+          <w:p>
+            <w:pPr>
+              <w:pStyle w:val="paragraph"/>
+              <w:numPr>
+                <w:ilvl w:val="1"/>
+                <w:numId w:val="59"/>
+              </w:numPr>
+              <w:spacing w:before="0" w:beforeAutospacing="0" w:after="0" w:afterAutospacing="0"/>
+              <w:textAlignment w:val="baseline"/>
+              <w:rPr>
+                <w:rFonts w:ascii="Calibri" w:hAnsi="Calibri" w:cs="Calibri"/>
+                <w:sz w:val="22"/>
+                <w:szCs w:val="22"/>
+              </w:rPr>
+            </w:pPr>
+            <w:proofErr w:type="spellStart"/>
+            <w:r>
+              <w:rPr>
+                <w:rStyle w:val="normaltextrun"/>
+                <w:rFonts w:ascii="Calibri" w:hAnsi="Calibri" w:cs="Calibri"/>
+                <w:sz w:val="22"/>
+                <w:szCs w:val="22"/>
+              </w:rPr>
+              <w:t>Limpiar</w:t>
+            </w:r>
+            <w:proofErr w:type="spellEnd"/>
+            <w:r>
+              <w:rPr>
+                <w:rStyle w:val="normaltextrun"/>
+                <w:rFonts w:ascii="Calibri" w:hAnsi="Calibri" w:cs="Calibri"/>
+                <w:sz w:val="22"/>
+                <w:szCs w:val="22"/>
+              </w:rPr>
+              <w:t xml:space="preserve"> </w:t>
+            </w:r>
+            <w:proofErr w:type="spellStart"/>
+            <w:r>
+              <w:rPr>
+                <w:rStyle w:val="normaltextrun"/>
+                <w:rFonts w:ascii="Calibri" w:hAnsi="Calibri" w:cs="Calibri"/>
+                <w:sz w:val="22"/>
+                <w:szCs w:val="22"/>
+              </w:rPr>
+              <w:t>los</w:t>
+            </w:r>
+            <w:proofErr w:type="spellEnd"/>
+            <w:r>
+              <w:rPr>
+                <w:rStyle w:val="normaltextrun"/>
+                <w:rFonts w:ascii="Calibri" w:hAnsi="Calibri" w:cs="Calibri"/>
+                <w:sz w:val="22"/>
+                <w:szCs w:val="22"/>
+              </w:rPr>
+              <w:t xml:space="preserve"> </w:t>
+            </w:r>
+            <w:proofErr w:type="spellStart"/>
+            <w:r>
+              <w:rPr>
+                <w:rStyle w:val="normaltextrun"/>
+                <w:rFonts w:ascii="Calibri" w:hAnsi="Calibri" w:cs="Calibri"/>
+                <w:sz w:val="22"/>
+                <w:szCs w:val="22"/>
+              </w:rPr>
+              <w:t>gráficos</w:t>
+            </w:r>
+            <w:proofErr w:type="spellEnd"/>
+            <w:r>
+              <w:rPr>
+                <w:rStyle w:val="normaltextrun"/>
+                <w:rFonts w:ascii="Calibri" w:hAnsi="Calibri" w:cs="Calibri"/>
+                <w:sz w:val="22"/>
+                <w:szCs w:val="22"/>
+              </w:rPr>
+              <w:t xml:space="preserve"> </w:t>
+            </w:r>
+            <w:proofErr w:type="spellStart"/>
+            <w:r>
+              <w:rPr>
+                <w:rStyle w:val="normaltextrun"/>
+                <w:rFonts w:ascii="Calibri" w:hAnsi="Calibri" w:cs="Calibri"/>
+                <w:sz w:val="22"/>
+                <w:szCs w:val="22"/>
+              </w:rPr>
+              <w:t>seleccionados</w:t>
+            </w:r>
+            <w:proofErr w:type="spellEnd"/>
+            <w:r>
+              <w:rPr>
+                <w:rStyle w:val="eop"/>
+                <w:rFonts w:ascii="Calibri" w:hAnsi="Calibri" w:cs="Calibri"/>
+                <w:sz w:val="22"/>
+                <w:szCs w:val="22"/>
+              </w:rPr>
+              <w:t> </w:t>
+            </w:r>
+          </w:p>
+          <w:p>
+            <w:pPr>
+              <w:pStyle w:val="paragraph"/>
+              <w:numPr>
+                <w:ilvl w:val="1"/>
+                <w:numId w:val="59"/>
+              </w:numPr>
+              <w:spacing w:before="0" w:beforeAutospacing="0" w:after="0" w:afterAutospacing="0"/>
+              <w:textAlignment w:val="baseline"/>
+              <w:rPr>
+                <w:rFonts w:ascii="Segoe UI" w:hAnsi="Segoe UI" w:cs="Segoe UI"/>
+                <w:sz w:val="18"/>
+                <w:szCs w:val="18"/>
+                <w:lang w:val="es-ES"/>
+              </w:rPr>
+            </w:pPr>
+            <w:proofErr w:type="spellStart"/>
+            <w:r>
+              <w:rPr>
+                <w:rStyle w:val="normaltextrun"/>
+                <w:rFonts w:ascii="Calibri" w:hAnsi="Calibri" w:cs="Calibri"/>
+                <w:sz w:val="22"/>
+                <w:szCs w:val="22"/>
+                <w:lang w:val="es-ES"/>
+              </w:rPr>
+              <w:t>Seleccion</w:t>
+            </w:r>
+            <w:proofErr w:type="spellEnd"/>
+            <w:r>
+              <w:rPr>
+                <w:rStyle w:val="normaltextrun"/>
+                <w:rFonts w:ascii="Calibri" w:hAnsi="Calibri" w:cs="Calibri"/>
+                <w:sz w:val="22"/>
+                <w:szCs w:val="22"/>
+                <w:lang w:val="es-ES"/>
+              </w:rPr>
+              <w:t xml:space="preserve"> de </w:t>
+            </w:r>
+            <w:proofErr w:type="spellStart"/>
+            <w:r>
+              <w:rPr>
+                <w:rStyle w:val="normaltextrun"/>
+                <w:rFonts w:ascii="Calibri" w:hAnsi="Calibri" w:cs="Calibri"/>
+                <w:sz w:val="22"/>
+                <w:szCs w:val="22"/>
+                <w:lang w:val="es-ES"/>
+              </w:rPr>
+              <w:t>tests</w:t>
+            </w:r>
+            <w:proofErr w:type="spellEnd"/>
+            <w:r>
+              <w:rPr>
+                <w:rStyle w:val="normaltextrun"/>
+                <w:rFonts w:ascii="Calibri" w:hAnsi="Calibri" w:cs="Calibri"/>
+                <w:sz w:val="22"/>
+                <w:szCs w:val="22"/>
+                <w:lang w:val="es-ES"/>
+              </w:rPr>
+              <w:t xml:space="preserve"> sin revisar y </w:t>
+            </w:r>
+            <w:proofErr w:type="spellStart"/>
+            <w:r>
+              <w:rPr>
+                <w:rStyle w:val="normaltextrun"/>
+                <w:rFonts w:ascii="Calibri" w:hAnsi="Calibri" w:cs="Calibri"/>
+                <w:sz w:val="22"/>
+                <w:szCs w:val="22"/>
+                <w:lang w:val="es-ES"/>
+              </w:rPr>
+              <w:t>tests</w:t>
+            </w:r>
+            <w:proofErr w:type="spellEnd"/>
+            <w:r>
+              <w:rPr>
+                <w:rStyle w:val="normaltextrun"/>
+                <w:rFonts w:ascii="Calibri" w:hAnsi="Calibri" w:cs="Calibri"/>
+                <w:sz w:val="22"/>
+                <w:szCs w:val="22"/>
+                <w:lang w:val="es-ES"/>
+              </w:rPr>
+              <w:t xml:space="preserve"> sin diagnosticar</w:t>
+            </w:r>
+            <w:r>
+              <w:rPr>
+                <w:rStyle w:val="eop"/>
+                <w:rFonts w:ascii="Calibri" w:hAnsi="Calibri" w:cs="Calibri"/>
+                <w:sz w:val="22"/>
+                <w:szCs w:val="22"/>
+                <w:lang w:val="es-ES"/>
+              </w:rPr>
+              <w:t> </w:t>
+            </w:r>
+          </w:p>
+          <w:p>
+            <w:pPr>
+              <w:pStyle w:val="TableParagraph"/>
+              <w:spacing w:before="28"/>
+              <w:rPr>
+                <w:rFonts w:ascii="Arial"/>
+                <w:b/>
+                <w:sz w:val="20"/>
+              </w:rPr>
+            </w:pPr>
+            <w:r>
+              <w:rPr>
+                <w:rFonts w:ascii="Arial"/>
+                <w:b/>
+                <w:sz w:val="20"/>
+              </w:rPr>
+              <w:t>WA6: M</w:t>
+            </w:r>
+            <w:r>
+              <w:rPr>
+                <w:rFonts w:ascii="Arial"/>
+                <w:b/>
+                <w:sz w:val="20"/>
+              </w:rPr>
+              <w:t>ó</w:t>
+            </w:r>
+            <w:r>
+              <w:rPr>
+                <w:rFonts w:ascii="Arial"/>
+                <w:b/>
+                <w:sz w:val="20"/>
+              </w:rPr>
+              <w:t>dulo Paciente</w:t>
+            </w:r>
+          </w:p>
+          <w:p>
+            <w:pPr>
+              <w:pStyle w:val="TableParagraph"/>
+              <w:numPr>
+                <w:ilvl w:val="0"/>
+                <w:numId w:val="61"/>
+              </w:numPr>
+              <w:spacing w:before="28"/>
+              <w:rPr>
+                <w:rFonts w:ascii="Arial"/>
+                <w:bCs/>
+                <w:sz w:val="20"/>
+              </w:rPr>
+            </w:pPr>
+            <w:r>
+              <w:rPr>
+                <w:rFonts w:ascii="Arial"/>
+                <w:bCs/>
+                <w:sz w:val="20"/>
+              </w:rPr>
+              <w:t xml:space="preserve">Ver detalles de </w:t>
+            </w:r>
+            <w:proofErr w:type="gramStart"/>
+            <w:r>
+              <w:rPr>
+                <w:rFonts w:ascii="Arial"/>
+                <w:bCs/>
+                <w:sz w:val="20"/>
+              </w:rPr>
+              <w:t>cada test</w:t>
+            </w:r>
+            <w:proofErr w:type="gramEnd"/>
+            <w:r>
+              <w:rPr>
+                <w:rFonts w:ascii="Arial"/>
+                <w:bCs/>
+                <w:sz w:val="20"/>
+              </w:rPr>
+              <w:t xml:space="preserve"> de la marcha </w:t>
+            </w:r>
+          </w:p>
+          <w:p>
+            <w:pPr>
+              <w:pStyle w:val="TableParagraph"/>
+              <w:numPr>
+                <w:ilvl w:val="0"/>
+                <w:numId w:val="61"/>
+              </w:numPr>
+              <w:spacing w:before="28"/>
+              <w:rPr>
+                <w:rFonts w:ascii="Arial"/>
+                <w:bCs/>
+                <w:sz w:val="20"/>
+              </w:rPr>
+            </w:pPr>
+            <w:r>
+              <w:rPr>
+                <w:rFonts w:ascii="Arial"/>
+                <w:bCs/>
+                <w:sz w:val="20"/>
+              </w:rPr>
+              <w:t xml:space="preserve">Proceso de descarga </w:t>
+            </w:r>
+            <w:proofErr w:type="gramStart"/>
+            <w:r>
+              <w:rPr>
+                <w:rFonts w:ascii="Arial"/>
+                <w:bCs/>
+                <w:sz w:val="20"/>
+              </w:rPr>
+              <w:t>del test</w:t>
+            </w:r>
+            <w:proofErr w:type="gramEnd"/>
+            <w:r>
+              <w:rPr>
+                <w:rFonts w:ascii="Arial"/>
+                <w:bCs/>
+                <w:sz w:val="20"/>
+              </w:rPr>
+              <w:t xml:space="preserve">. </w:t>
+            </w:r>
+          </w:p>
+          <w:p>
+            <w:pPr>
+              <w:pStyle w:val="TableParagraph"/>
+              <w:numPr>
+                <w:ilvl w:val="0"/>
+                <w:numId w:val="61"/>
+              </w:numPr>
+              <w:spacing w:before="28"/>
+              <w:rPr>
+                <w:rFonts w:ascii="Arial"/>
+                <w:b/>
+                <w:sz w:val="20"/>
+              </w:rPr>
+            </w:pPr>
+            <w:r>
+              <w:rPr>
+                <w:rFonts w:ascii="Arial"/>
+                <w:bCs/>
+                <w:sz w:val="20"/>
+              </w:rPr>
+              <w:t>Proceso de informes:</w:t>
+            </w:r>
+          </w:p>
+          <w:p>
+            <w:pPr>
+              <w:pStyle w:val="TableParagraph"/>
+              <w:numPr>
+                <w:ilvl w:val="1"/>
+                <w:numId w:val="61"/>
+              </w:numPr>
+              <w:spacing w:before="28"/>
+              <w:rPr>
+                <w:rFonts w:ascii="Arial"/>
+                <w:bCs/>
+                <w:sz w:val="20"/>
+              </w:rPr>
+            </w:pPr>
+            <w:r>
+              <w:rPr>
+                <w:rFonts w:ascii="Arial"/>
+                <w:bCs/>
+                <w:sz w:val="20"/>
+              </w:rPr>
+              <w:t>A</w:t>
+            </w:r>
+            <w:r>
+              <w:rPr>
+                <w:rFonts w:ascii="Arial"/>
+                <w:bCs/>
+                <w:sz w:val="20"/>
+              </w:rPr>
+              <w:t>ñ</w:t>
+            </w:r>
+            <w:r>
+              <w:rPr>
+                <w:rFonts w:ascii="Arial"/>
+                <w:bCs/>
+                <w:sz w:val="20"/>
+              </w:rPr>
+              <w:t xml:space="preserve">adir </w:t>
+            </w:r>
+            <w:proofErr w:type="spellStart"/>
+            <w:r>
+              <w:rPr>
+                <w:rFonts w:ascii="Arial"/>
+                <w:bCs/>
+                <w:sz w:val="20"/>
+              </w:rPr>
+              <w:t>tests</w:t>
+            </w:r>
+            <w:proofErr w:type="spellEnd"/>
+            <w:r>
+              <w:rPr>
+                <w:rFonts w:ascii="Arial"/>
+                <w:bCs/>
+                <w:sz w:val="20"/>
+              </w:rPr>
+              <w:t xml:space="preserve"> a comparar </w:t>
+            </w:r>
+          </w:p>
+          <w:p>
+            <w:pPr>
+              <w:pStyle w:val="TableParagraph"/>
+              <w:numPr>
+                <w:ilvl w:val="1"/>
+                <w:numId w:val="61"/>
+              </w:numPr>
+              <w:spacing w:before="28"/>
+              <w:rPr>
+                <w:rFonts w:ascii="Arial"/>
+                <w:bCs/>
+                <w:sz w:val="20"/>
+              </w:rPr>
+            </w:pPr>
+            <w:r>
+              <w:rPr>
+                <w:rFonts w:ascii="Arial"/>
+                <w:bCs/>
+                <w:sz w:val="20"/>
+              </w:rPr>
+              <w:t>Descargar gr</w:t>
+            </w:r>
+            <w:r>
+              <w:rPr>
+                <w:rFonts w:ascii="Arial"/>
+                <w:bCs/>
+                <w:sz w:val="20"/>
+              </w:rPr>
+              <w:t>á</w:t>
+            </w:r>
+            <w:r>
+              <w:rPr>
+                <w:rFonts w:ascii="Arial"/>
+                <w:bCs/>
+                <w:sz w:val="20"/>
+              </w:rPr>
+              <w:t xml:space="preserve">ficos en </w:t>
+            </w:r>
+            <w:proofErr w:type="spellStart"/>
+            <w:r>
+              <w:rPr>
+                <w:rFonts w:ascii="Arial"/>
+                <w:bCs/>
+                <w:sz w:val="20"/>
+              </w:rPr>
+              <w:t>pdf</w:t>
+            </w:r>
+            <w:proofErr w:type="spellEnd"/>
+            <w:r>
+              <w:rPr>
+                <w:rFonts w:ascii="Arial"/>
+                <w:bCs/>
+                <w:sz w:val="20"/>
+              </w:rPr>
+              <w:t xml:space="preserve">. </w:t>
+            </w:r>
+          </w:p>
+          <w:p>
+            <w:pPr>
+              <w:pStyle w:val="TableParagraph"/>
+              <w:numPr>
+                <w:ilvl w:val="1"/>
+                <w:numId w:val="61"/>
+              </w:numPr>
+              <w:spacing w:before="28"/>
+              <w:rPr>
+                <w:rFonts w:ascii="Arial"/>
+                <w:bCs/>
+                <w:sz w:val="20"/>
+              </w:rPr>
+            </w:pPr>
+            <w:r>
+              <w:rPr>
+                <w:rFonts w:ascii="Arial"/>
+                <w:bCs/>
+                <w:sz w:val="20"/>
+              </w:rPr>
+              <w:lastRenderedPageBreak/>
+              <w:t>Limpiar los gr</w:t>
+            </w:r>
+            <w:r>
+              <w:rPr>
+                <w:rFonts w:ascii="Arial"/>
+                <w:bCs/>
+                <w:sz w:val="20"/>
+              </w:rPr>
+              <w:t>á</w:t>
+            </w:r>
+            <w:r>
+              <w:rPr>
+                <w:rFonts w:ascii="Arial"/>
+                <w:bCs/>
+                <w:sz w:val="20"/>
+              </w:rPr>
+              <w:t xml:space="preserve">ficos seleccionados. </w:t>
+            </w:r>
+          </w:p>
+          <w:p>
+            <w:pPr>
+              <w:pStyle w:val="TableParagraph"/>
+              <w:spacing w:before="28"/>
+              <w:ind w:left="1509"/>
+              <w:rPr>
+                <w:rFonts w:ascii="Arial"/>
+                <w:b/>
+                <w:sz w:val="20"/>
+              </w:rPr>
+            </w:pPr>
           </w:p>
         </w:tc>
       </w:tr>
@@ -3717,7 +5847,7 @@
         </w:trPr>
         <w:tc>
           <w:tcPr>
-            <w:tcW w:w="3281" w:type="dxa"/>
+            <w:tcW w:w="1975" w:type="dxa"/>
           </w:tcPr>
           <w:p>
             <w:pPr>
@@ -3736,13 +5866,14 @@
                 <w:bCs/>
                 <w:sz w:val="20"/>
               </w:rPr>
-              <w:t>Objetivos de las pruebas</w:t>
+              <w:lastRenderedPageBreak/>
+              <w:t>Software de Dispositivo (DA)</w:t>
             </w:r>
           </w:p>
         </w:tc>
         <w:tc>
           <w:tcPr>
-            <w:tcW w:w="5282" w:type="dxa"/>
+            <w:tcW w:w="6588" w:type="dxa"/>
           </w:tcPr>
           <w:p>
             <w:pPr>
@@ -3759,27 +5890,95 @@
                 <w:b/>
                 <w:bCs/>
               </w:rPr>
-              <w:t>En estos módulos se realizarán las pruebas para validar:</w:t>
-            </w:r>
+              <w:t xml:space="preserve">DA1: Módulo de </w:t>
+            </w:r>
+            <w:proofErr w:type="spellStart"/>
+            <w:r>
+              <w:rPr>
+                <w:b/>
+                <w:bCs/>
+              </w:rPr>
+              <w:t>Login</w:t>
+            </w:r>
+            <w:proofErr w:type="spellEnd"/>
           </w:p>
           <w:p>
             <w:pPr>
               <w:pStyle w:val="TableParagraph"/>
               <w:numPr>
                 <w:ilvl w:val="0"/>
-                <w:numId w:val="54"/>
+                <w:numId w:val="67"/>
               </w:numPr>
               <w:spacing w:before="110"/>
               <w:ind w:right="191"/>
+              <w:rPr>
+                <w:b/>
+                <w:bCs/>
+              </w:rPr>
             </w:pPr>
             <w:r>
-              <w:t>Está</w:t>
-            </w:r>
-            <w:r>
-              <w:t xml:space="preserve"> en ejecución</w:t>
-            </w:r>
-            <w:r>
-              <w:t xml:space="preserve"> el servicio de base de datos</w:t>
+              <w:t xml:space="preserve">Comprobación de rol médico o </w:t>
+            </w:r>
+            <w:proofErr w:type="spellStart"/>
+            <w:r>
+              <w:t>axiliar</w:t>
+            </w:r>
+            <w:proofErr w:type="spellEnd"/>
+            <w:r>
+              <w:t>.</w:t>
+            </w:r>
+          </w:p>
+          <w:p>
+            <w:pPr>
+              <w:pStyle w:val="TableParagraph"/>
+              <w:spacing w:before="110"/>
+              <w:ind w:right="191"/>
+              <w:rPr>
+                <w:b/>
+                <w:bCs/>
+                <w:lang w:val="pt-PT"/>
+              </w:rPr>
+            </w:pPr>
+            <w:r>
+              <w:rPr>
+                <w:b/>
+                <w:bCs/>
+                <w:lang w:val="pt-PT"/>
+              </w:rPr>
+              <w:t>DA2: Módulo de subida d</w:t>
+            </w:r>
+            <w:r>
+              <w:rPr>
+                <w:b/>
+                <w:bCs/>
+                <w:lang w:val="pt-PT"/>
+              </w:rPr>
+              <w:t>e tests</w:t>
+            </w:r>
+          </w:p>
+          <w:p>
+            <w:pPr>
+              <w:pStyle w:val="TableParagraph"/>
+              <w:spacing w:before="110"/>
+              <w:ind w:right="191"/>
+              <w:rPr>
+                <w:b/>
+                <w:bCs/>
+              </w:rPr>
+            </w:pPr>
+            <w:r>
+              <w:rPr>
+                <w:b/>
+                <w:bCs/>
+              </w:rPr>
+              <w:t>DA3: Módulo de Gestión de</w:t>
+            </w:r>
+            <w:r>
+              <w:rPr>
+                <w:b/>
+                <w:bCs/>
+              </w:rPr>
+              <w:t xml:space="preserve"> dispositivos: </w:t>
             </w:r>
           </w:p>
           <w:p>
@@ -3787,21 +5986,19 @@
               <w:pStyle w:val="TableParagraph"/>
               <w:numPr>
                 <w:ilvl w:val="0"/>
-                <w:numId w:val="54"/>
+                <w:numId w:val="62"/>
               </w:numPr>
               <w:spacing w:before="110"/>
               <w:ind w:right="191"/>
             </w:pPr>
             <w:r>
-              <w:t xml:space="preserve">Funcionan los sistemas de autenticación tanto de la </w:t>
-            </w:r>
-            <w:proofErr w:type="spellStart"/>
-            <w:r>
-              <w:t>webapp</w:t>
-            </w:r>
-            <w:proofErr w:type="spellEnd"/>
-            <w:r>
-              <w:t xml:space="preserve"> como del software de dispositivo</w:t>
+              <w:t xml:space="preserve">Proceso de escaneo de los sensores y </w:t>
+            </w:r>
+            <w:r>
+              <w:t>cámaras</w:t>
+            </w:r>
+            <w:r>
+              <w:t xml:space="preserve">. </w:t>
             </w:r>
           </w:p>
           <w:p>
@@ -3809,13 +6006,13 @@
               <w:pStyle w:val="TableParagraph"/>
               <w:numPr>
                 <w:ilvl w:val="0"/>
-                <w:numId w:val="54"/>
+                <w:numId w:val="62"/>
               </w:numPr>
               <w:spacing w:before="110"/>
               <w:ind w:right="191"/>
             </w:pPr>
             <w:r>
-              <w:t>Se cargan los roles determinados a su nivel de usuario</w:t>
+              <w:t xml:space="preserve">Proceso de conexión y desconexión de los sensores. </w:t>
             </w:r>
           </w:p>
           <w:p>
@@ -3823,21 +6020,117 @@
               <w:pStyle w:val="TableParagraph"/>
               <w:numPr>
                 <w:ilvl w:val="0"/>
-                <w:numId w:val="54"/>
+                <w:numId w:val="62"/>
               </w:numPr>
               <w:spacing w:before="110"/>
               <w:ind w:right="191"/>
             </w:pPr>
             <w:r>
-              <w:t xml:space="preserve">Funciona el </w:t>
-            </w:r>
-            <w:proofErr w:type="spellStart"/>
-            <w:r>
-              <w:t>logout</w:t>
-            </w:r>
-            <w:proofErr w:type="spellEnd"/>
-            <w:r>
-              <w:t xml:space="preserve"> o fin de sesión sin errores.</w:t>
+              <w:t xml:space="preserve">Proceso de apertura y cierre de las </w:t>
+            </w:r>
+            <w:r>
+              <w:t>cámaras</w:t>
+            </w:r>
+            <w:r>
+              <w:t xml:space="preserve">. </w:t>
+            </w:r>
+          </w:p>
+          <w:p>
+            <w:pPr>
+              <w:pStyle w:val="TableParagraph"/>
+              <w:numPr>
+                <w:ilvl w:val="0"/>
+                <w:numId w:val="62"/>
+              </w:numPr>
+              <w:spacing w:before="110"/>
+              <w:ind w:right="191"/>
+            </w:pPr>
+            <w:r>
+              <w:t xml:space="preserve">Proceso de captura de los sensores. </w:t>
+            </w:r>
+          </w:p>
+          <w:p>
+            <w:pPr>
+              <w:pStyle w:val="TableParagraph"/>
+              <w:numPr>
+                <w:ilvl w:val="0"/>
+                <w:numId w:val="62"/>
+              </w:numPr>
+              <w:spacing w:before="110"/>
+              <w:ind w:right="191"/>
+            </w:pPr>
+            <w:r>
+              <w:t xml:space="preserve">Proceso de pausar la captura de los sensores y </w:t>
+            </w:r>
+            <w:r>
+              <w:t>grabación</w:t>
+            </w:r>
+            <w:r>
+              <w:t xml:space="preserve"> de los sensores y </w:t>
+            </w:r>
+            <w:r>
+              <w:t>cámara</w:t>
+            </w:r>
+            <w:r>
+              <w:t xml:space="preserve">. (comprobar que la grabación se detiene correctamente) </w:t>
+            </w:r>
+          </w:p>
+          <w:p>
+            <w:pPr>
+              <w:pStyle w:val="TableParagraph"/>
+              <w:numPr>
+                <w:ilvl w:val="0"/>
+                <w:numId w:val="62"/>
+              </w:numPr>
+              <w:spacing w:before="110"/>
+              <w:ind w:right="191"/>
+            </w:pPr>
+            <w:r>
+              <w:t xml:space="preserve">Proceso de grabar un </w:t>
+            </w:r>
+            <w:proofErr w:type="gramStart"/>
+            <w:r>
+              <w:t>nuevo test</w:t>
+            </w:r>
+            <w:proofErr w:type="gramEnd"/>
+            <w:r>
+              <w:t xml:space="preserve"> para un paciente. </w:t>
+            </w:r>
+          </w:p>
+          <w:p>
+            <w:pPr>
+              <w:pStyle w:val="TableParagraph"/>
+              <w:numPr>
+                <w:ilvl w:val="0"/>
+                <w:numId w:val="62"/>
+              </w:numPr>
+              <w:spacing w:before="110"/>
+              <w:ind w:right="191"/>
+            </w:pPr>
+            <w:r>
+              <w:t xml:space="preserve">Proceso de detener la grabación </w:t>
+            </w:r>
+            <w:proofErr w:type="gramStart"/>
+            <w:r>
+              <w:t>del test</w:t>
+            </w:r>
+            <w:proofErr w:type="gramEnd"/>
+            <w:r>
+              <w:t xml:space="preserve"> (stop).</w:t>
+            </w:r>
+          </w:p>
+          <w:p>
+            <w:pPr>
+              <w:pStyle w:val="TableParagraph"/>
+              <w:numPr>
+                <w:ilvl w:val="0"/>
+                <w:numId w:val="62"/>
+              </w:numPr>
+              <w:spacing w:before="110"/>
+              <w:ind w:right="191"/>
+            </w:pPr>
+            <w:r>
+              <w:t>Proceso de pasar registro datos y/o video.</w:t>
             </w:r>
           </w:p>
           <w:p>
@@ -3850,6 +6143,55 @@
                 <w:bCs/>
               </w:rPr>
             </w:pPr>
+            <w:r>
+              <w:rPr>
+                <w:b/>
+                <w:bCs/>
+              </w:rPr>
+              <w:t>DA3: Módulo de Gráficos</w:t>
+            </w:r>
+          </w:p>
+          <w:p>
+            <w:pPr>
+              <w:pStyle w:val="TableParagraph"/>
+              <w:numPr>
+                <w:ilvl w:val="0"/>
+                <w:numId w:val="64"/>
+              </w:numPr>
+              <w:spacing w:before="110"/>
+              <w:ind w:right="191"/>
+            </w:pPr>
+            <w:r>
+              <w:t xml:space="preserve">Proceso de renderizar gráficos para ACC, MAG, GYR, QUAT, </w:t>
+            </w:r>
+          </w:p>
+          <w:p>
+            <w:pPr>
+              <w:pStyle w:val="TableParagraph"/>
+              <w:numPr>
+                <w:ilvl w:val="0"/>
+                <w:numId w:val="64"/>
+              </w:numPr>
+              <w:spacing w:before="110"/>
+              <w:ind w:right="191"/>
+            </w:pPr>
+            <w:r>
+              <w:t xml:space="preserve">Proceso de importar gráficos de CSV </w:t>
+            </w:r>
+          </w:p>
+          <w:p>
+            <w:pPr>
+              <w:pStyle w:val="TableParagraph"/>
+              <w:numPr>
+                <w:ilvl w:val="0"/>
+                <w:numId w:val="64"/>
+              </w:numPr>
+              <w:spacing w:before="110"/>
+              <w:ind w:right="191"/>
+            </w:pPr>
+            <w:r>
+              <w:t>Proceso de carga de Video desde fichero AVI</w:t>
+            </w:r>
           </w:p>
           <w:p>
             <w:pPr>
@@ -3857,6 +6199,155 @@
               <w:spacing w:before="110"/>
               <w:ind w:right="191"/>
               <w:rPr>
+                <w:b/>
+                <w:bCs/>
+              </w:rPr>
+            </w:pPr>
+            <w:r>
+              <w:rPr>
+                <w:b/>
+                <w:bCs/>
+              </w:rPr>
+              <w:t xml:space="preserve">DA4: </w:t>
+            </w:r>
+            <w:r>
+              <w:rPr>
+                <w:b/>
+                <w:bCs/>
+              </w:rPr>
+              <w:t>Módulo de Grabación a Fichero</w:t>
+            </w:r>
+          </w:p>
+          <w:p>
+            <w:pPr>
+              <w:pStyle w:val="TableParagraph"/>
+              <w:numPr>
+                <w:ilvl w:val="0"/>
+                <w:numId w:val="65"/>
+              </w:numPr>
+              <w:spacing w:before="110"/>
+              <w:ind w:right="191"/>
+              <w:rPr>
+                <w:b/>
+                <w:bCs/>
+              </w:rPr>
+            </w:pPr>
+            <w:r>
+              <w:t xml:space="preserve">Proceso de grabación de </w:t>
+            </w:r>
+            <w:proofErr w:type="spellStart"/>
+            <w:r>
+              <w:t>streaming</w:t>
+            </w:r>
+            <w:proofErr w:type="spellEnd"/>
+            <w:r>
+              <w:t xml:space="preserve"> de datos a fichero CSV</w:t>
+            </w:r>
+          </w:p>
+          <w:p>
+            <w:pPr>
+              <w:pStyle w:val="TableParagraph"/>
+              <w:numPr>
+                <w:ilvl w:val="0"/>
+                <w:numId w:val="65"/>
+              </w:numPr>
+              <w:spacing w:before="110"/>
+              <w:ind w:right="191"/>
+              <w:rPr>
+                <w:b/>
+                <w:bCs/>
+              </w:rPr>
+            </w:pPr>
+            <w:r>
+              <w:t xml:space="preserve">Proceso de grabación de </w:t>
+            </w:r>
+            <w:proofErr w:type="spellStart"/>
+            <w:r>
+              <w:t>streaming</w:t>
+            </w:r>
+            <w:proofErr w:type="spellEnd"/>
+            <w:r>
+              <w:t xml:space="preserve"> de video a fichero AVI.</w:t>
+            </w:r>
+          </w:p>
+          <w:p>
+            <w:pPr>
+              <w:pStyle w:val="TableParagraph"/>
+              <w:spacing w:before="110"/>
+              <w:ind w:right="191"/>
+              <w:rPr>
+                <w:b/>
+                <w:bCs/>
+              </w:rPr>
+            </w:pPr>
+            <w:r>
+              <w:rPr>
+                <w:b/>
+                <w:bCs/>
+              </w:rPr>
+              <w:t xml:space="preserve">DA5: Módulo </w:t>
+            </w:r>
+            <w:r>
+              <w:rPr>
+                <w:b/>
+                <w:bCs/>
+              </w:rPr>
+              <w:t>de timeline</w:t>
+            </w:r>
+          </w:p>
+          <w:p>
+            <w:pPr>
+              <w:pStyle w:val="TableParagraph"/>
+              <w:numPr>
+                <w:ilvl w:val="0"/>
+                <w:numId w:val="66"/>
+              </w:numPr>
+              <w:spacing w:before="110"/>
+              <w:ind w:right="191"/>
+            </w:pPr>
+            <w:r>
+              <w:t xml:space="preserve">Proceso de carga </w:t>
+            </w:r>
+            <w:proofErr w:type="gramStart"/>
+            <w:r>
+              <w:t>de test</w:t>
+            </w:r>
+            <w:proofErr w:type="gramEnd"/>
+          </w:p>
+          <w:p>
+            <w:pPr>
+              <w:pStyle w:val="TableParagraph"/>
+              <w:numPr>
+                <w:ilvl w:val="0"/>
+                <w:numId w:val="66"/>
+              </w:numPr>
+              <w:spacing w:before="110"/>
+              <w:ind w:right="191"/>
+            </w:pPr>
+            <w:r>
+              <w:t>Cuadro de control de movimientos</w:t>
+            </w:r>
+          </w:p>
+          <w:p>
+            <w:pPr>
+              <w:pStyle w:val="TableParagraph"/>
+              <w:numPr>
+                <w:ilvl w:val="0"/>
+                <w:numId w:val="66"/>
+              </w:numPr>
+              <w:spacing w:before="110"/>
+              <w:ind w:right="191"/>
+            </w:pPr>
+            <w:r>
+              <w:t>Mover el timeline para cambiar también el tiempo.</w:t>
+            </w:r>
+          </w:p>
+          <w:p>
+            <w:pPr>
+              <w:pStyle w:val="TableParagraph"/>
+              <w:spacing w:before="110"/>
+              <w:ind w:right="191"/>
+              <w:rPr>
                 <w:sz w:val="20"/>
               </w:rPr>
             </w:pPr>
@@ -3865,16 +6356,17 @@
       </w:tr>
       <w:tr>
         <w:trPr>
-          <w:trHeight w:val="737"/>
+          <w:trHeight w:val="738"/>
         </w:trPr>
         <w:tc>
           <w:tcPr>
-            <w:tcW w:w="3281" w:type="dxa"/>
+            <w:tcW w:w="1975" w:type="dxa"/>
           </w:tcPr>
           <w:p>
             <w:pPr>
               <w:pStyle w:val="TableParagraph"/>
-              <w:ind w:left="0" w:right="242"/>
+              <w:ind w:left="0" w:right="626"/>
+              <w:jc w:val="both"/>
               <w:rPr>
                 <w:b/>
                 <w:bCs/>
@@ -3887,23 +6379,30 @@
                 <w:bCs/>
                 <w:sz w:val="20"/>
               </w:rPr>
-              <w:t>Detalle de orden de ejecución de los componentes</w:t>
+              <w:t>API para Modelo de Predicció</w:t>
+            </w:r>
+            <w:r>
+              <w:rPr>
+                <w:b/>
+                <w:bCs/>
+                <w:sz w:val="20"/>
+              </w:rPr>
+              <w:t>n (M)</w:t>
             </w:r>
           </w:p>
         </w:tc>
         <w:tc>
           <w:tcPr>
-            <w:tcW w:w="5282" w:type="dxa"/>
+            <w:tcW w:w="6588" w:type="dxa"/>
           </w:tcPr>
           <w:p>
             <w:pPr>
               <w:pStyle w:val="TableParagraph"/>
               <w:spacing w:before="110"/>
-              <w:ind w:left="119" w:right="418"/>
+              <w:ind w:right="191"/>
               <w:rPr>
                 <w:b/>
                 <w:bCs/>
-                <w:sz w:val="20"/>
               </w:rPr>
             </w:pPr>
             <w:r>
@@ -3911,39 +6410,128 @@
                 <w:b/>
                 <w:bCs/>
               </w:rPr>
-              <w:t xml:space="preserve">Los procesos que se deben </w:t>
-            </w:r>
-            <w:proofErr w:type="spellStart"/>
+              <w:t>M1: Módulo de API</w:t>
+            </w:r>
             <w:r>
               <w:rPr>
                 <w:b/>
                 <w:bCs/>
               </w:rPr>
-              <w:t>ejecutar</w:t>
+              <w:t xml:space="preserve"> para eje</w:t>
             </w:r>
             <w:r>
               <w:rPr>
                 <w:b/>
                 <w:bCs/>
               </w:rPr>
-              <w:t>b</w:t>
-            </w:r>
-            <w:proofErr w:type="spellEnd"/>
+              <w:t>cución modelo</w:t>
+            </w:r>
+          </w:p>
+          <w:p>
+            <w:pPr>
+              <w:pStyle w:val="TableParagraph"/>
+              <w:numPr>
+                <w:ilvl w:val="0"/>
+                <w:numId w:val="68"/>
+              </w:numPr>
+              <w:spacing w:before="110"/>
+              <w:ind w:right="191"/>
+              <w:rPr>
+                <w:b/>
+                <w:bCs/>
+              </w:rPr>
+            </w:pPr>
+            <w:r>
+              <w:t>Acceso a predicción mediante URI</w:t>
+            </w:r>
+          </w:p>
+          <w:p>
+            <w:pPr>
+              <w:pStyle w:val="TableParagraph"/>
+              <w:numPr>
+                <w:ilvl w:val="0"/>
+                <w:numId w:val="68"/>
+              </w:numPr>
+              <w:spacing w:before="110"/>
+              <w:ind w:right="191"/>
+              <w:rPr>
+                <w:b/>
+                <w:bCs/>
+              </w:rPr>
+            </w:pPr>
+            <w:r>
+              <w:t>Proceso de ejecución de modelo</w:t>
+            </w:r>
+          </w:p>
+          <w:p>
+            <w:pPr>
+              <w:pStyle w:val="TableParagraph"/>
+              <w:numPr>
+                <w:ilvl w:val="0"/>
+                <w:numId w:val="68"/>
+              </w:numPr>
+              <w:spacing w:before="110"/>
+              <w:ind w:right="191"/>
+              <w:rPr>
+                <w:b/>
+                <w:bCs/>
+              </w:rPr>
+            </w:pPr>
+            <w:r>
+              <w:t>Retorno de resultados:</w:t>
+            </w:r>
+          </w:p>
+          <w:p>
+            <w:pPr>
+              <w:pStyle w:val="TableParagraph"/>
+              <w:numPr>
+                <w:ilvl w:val="1"/>
+                <w:numId w:val="68"/>
+              </w:numPr>
+              <w:spacing w:before="110"/>
+              <w:ind w:right="191"/>
+              <w:rPr>
+                <w:b/>
+                <w:bCs/>
+              </w:rPr>
+            </w:pPr>
+            <w:r>
+              <w:t>Porcentaje de riesgo</w:t>
+            </w:r>
+          </w:p>
+          <w:p>
+            <w:pPr>
+              <w:pStyle w:val="TableParagraph"/>
+              <w:numPr>
+                <w:ilvl w:val="1"/>
+                <w:numId w:val="68"/>
+              </w:numPr>
+              <w:spacing w:before="110"/>
+              <w:ind w:right="191"/>
+              <w:rPr>
+                <w:b/>
+                <w:bCs/>
+              </w:rPr>
+            </w:pPr>
+            <w:r>
+              <w:t>Métricas: duración fases, medias, desviaciones típicas.</w:t>
+            </w:r>
           </w:p>
         </w:tc>
       </w:tr>
       <w:tr>
         <w:trPr>
-          <w:trHeight w:val="737"/>
+          <w:trHeight w:val="738"/>
         </w:trPr>
         <w:tc>
           <w:tcPr>
-            <w:tcW w:w="3281" w:type="dxa"/>
+            <w:tcW w:w="1975" w:type="dxa"/>
           </w:tcPr>
           <w:p>
             <w:pPr>
               <w:pStyle w:val="TableParagraph"/>
-              <w:ind w:left="0" w:right="242"/>
+              <w:ind w:left="0" w:right="626"/>
+              <w:jc w:val="both"/>
               <w:rPr>
                 <w:b/>
                 <w:bCs/>
@@ -3956,22 +6544,117 @@
                 <w:bCs/>
                 <w:sz w:val="20"/>
               </w:rPr>
-              <w:t>Responsabilidad de la prueba</w:t>
+              <w:lastRenderedPageBreak/>
+              <w:t>Base de Datos (BD)</w:t>
             </w:r>
           </w:p>
         </w:tc>
         <w:tc>
           <w:tcPr>
-            <w:tcW w:w="5282" w:type="dxa"/>
+            <w:tcW w:w="6588" w:type="dxa"/>
           </w:tcPr>
           <w:p>
             <w:pPr>
               <w:pStyle w:val="TableParagraph"/>
               <w:spacing w:before="110"/>
-              <w:ind w:left="119" w:right="418"/>
+              <w:ind w:right="191"/>
+              <w:rPr>
+                <w:b/>
+                <w:bCs/>
+              </w:rPr>
             </w:pPr>
             <w:r>
-              <w:t>Entregable 2.3</w:t>
+              <w:rPr>
+                <w:b/>
+                <w:bCs/>
+              </w:rPr>
+              <w:t xml:space="preserve">BD1: Módulo </w:t>
+            </w:r>
+            <w:r>
+              <w:rPr>
+                <w:b/>
+                <w:bCs/>
+              </w:rPr>
+              <w:t xml:space="preserve">CRUD </w:t>
+            </w:r>
+            <w:r>
+              <w:rPr>
+                <w:b/>
+                <w:bCs/>
+              </w:rPr>
+              <w:t>de gestión de bases de datos</w:t>
+            </w:r>
+          </w:p>
+          <w:p>
+            <w:pPr>
+              <w:pStyle w:val="TableParagraph"/>
+              <w:numPr>
+                <w:ilvl w:val="0"/>
+                <w:numId w:val="69"/>
+              </w:numPr>
+              <w:spacing w:before="110"/>
+              <w:ind w:right="191"/>
+              <w:rPr>
+                <w:b/>
+                <w:bCs/>
+              </w:rPr>
+            </w:pPr>
+            <w:r>
+              <w:t>Conexión/Desconexión</w:t>
+            </w:r>
+          </w:p>
+          <w:p>
+            <w:pPr>
+              <w:pStyle w:val="TableParagraph"/>
+              <w:numPr>
+                <w:ilvl w:val="0"/>
+                <w:numId w:val="69"/>
+              </w:numPr>
+              <w:spacing w:before="110"/>
+              <w:ind w:right="191"/>
+              <w:rPr>
+                <w:b/>
+                <w:bCs/>
+              </w:rPr>
+            </w:pPr>
+            <w:r>
+              <w:t>Inserción</w:t>
+            </w:r>
+          </w:p>
+          <w:p>
+            <w:pPr>
+              <w:pStyle w:val="TableParagraph"/>
+              <w:numPr>
+                <w:ilvl w:val="0"/>
+                <w:numId w:val="69"/>
+              </w:numPr>
+              <w:spacing w:before="110"/>
+              <w:ind w:right="191"/>
+              <w:rPr>
+                <w:b/>
+                <w:bCs/>
+              </w:rPr>
+            </w:pPr>
+            <w:r>
+              <w:t>Modificación</w:t>
+            </w:r>
+          </w:p>
+          <w:p>
+            <w:pPr>
+              <w:pStyle w:val="TableParagraph"/>
+              <w:numPr>
+                <w:ilvl w:val="0"/>
+                <w:numId w:val="69"/>
+              </w:numPr>
+              <w:spacing w:before="110"/>
+              <w:ind w:right="191"/>
+              <w:rPr>
+                <w:b/>
+                <w:bCs/>
+              </w:rPr>
+            </w:pPr>
+            <w:r>
+              <w:t>Borrado</w:t>
             </w:r>
           </w:p>
         </w:tc>
@@ -4006,10 +6689,10 @@
         <w:fldChar w:fldCharType="end"/>
       </w:r>
       <w:r>
-        <w:t xml:space="preserve">: </w:t>
+        <w:t>: Módu</w:t>
       </w:r>
       <w:r>
-        <w:t>Módulo Autenticación</w:t>
+        <w:t>los para realizar las pruebas</w:t>
       </w:r>
     </w:p>
     <w:p/>
@@ -4017,102 +6700,1412 @@
       <w:pPr>
         <w:pStyle w:val="Ttulo2"/>
       </w:pPr>
-      <w:bookmarkStart w:id="11" w:name="_Toc151038431"/>
+      <w:bookmarkStart w:id="11" w:name="_Toc151393597"/>
+      <w:proofErr w:type="gramStart"/>
       <w:r>
-        <w:t>Requerimiento de pruebas excluidos</w:t>
+        <w:t>Funcionalidades a no probar</w:t>
       </w:r>
       <w:bookmarkEnd w:id="11"/>
+      <w:proofErr w:type="gramEnd"/>
     </w:p>
     <w:p>
+      <w:r>
+        <w:t>Por ser elementos secundarios que intervienen por detrás en los componentes anteriores o se han probado en otra fase, no se tendrán en cuenta los siguientes módulos:</w:t>
+      </w:r>
+    </w:p>
+    <w:p>
+      <w:pPr>
+        <w:pStyle w:val="Prrafodelista"/>
+        <w:numPr>
+          <w:ilvl w:val="0"/>
+          <w:numId w:val="47"/>
+        </w:numPr>
+      </w:pPr>
+      <w:r>
+        <w:t xml:space="preserve">Módulo de modelo: </w:t>
+      </w:r>
+      <w:r>
+        <w:t>pruebas internas del modelo de pro</w:t>
+      </w:r>
+    </w:p>
+    <w:p>
+      <w:pPr>
+        <w:pStyle w:val="Prrafodelista"/>
+        <w:numPr>
+          <w:ilvl w:val="0"/>
+          <w:numId w:val="47"/>
+        </w:numPr>
+      </w:pPr>
+      <w:r>
+        <w:t xml:space="preserve">Módulo de HW: Los sensores ya están </w:t>
+      </w:r>
+      <w:proofErr w:type="gramStart"/>
+      <w:r>
+        <w:t>probados</w:t>
+      </w:r>
+      <w:proofErr w:type="gramEnd"/>
+      <w:r>
+        <w:t xml:space="preserve"> así como cámaras</w:t>
+      </w:r>
+    </w:p>
+    <w:p>
+      <w:pPr>
+        <w:pStyle w:val="Prrafodelista"/>
+        <w:numPr>
+          <w:ilvl w:val="0"/>
+          <w:numId w:val="47"/>
+        </w:numPr>
+      </w:pPr>
+      <w:r>
+        <w:t xml:space="preserve">Módulo de gestión de tareas </w:t>
+      </w:r>
+      <w:proofErr w:type="spellStart"/>
+      <w:r>
+        <w:t>Celery</w:t>
+      </w:r>
+      <w:proofErr w:type="spellEnd"/>
+      <w:r>
+        <w:t xml:space="preserve">: para encolar tareas de </w:t>
+      </w:r>
+      <w:proofErr w:type="spellStart"/>
+      <w:r>
+        <w:t>predicciónde</w:t>
+      </w:r>
+      <w:proofErr w:type="spellEnd"/>
+      <w:r>
+        <w:t xml:space="preserve"> modelos</w:t>
+      </w:r>
+    </w:p>
+    <w:p>
+      <w:pPr>
+        <w:pStyle w:val="Prrafodelista"/>
+        <w:numPr>
+          <w:ilvl w:val="0"/>
+          <w:numId w:val="47"/>
+        </w:numPr>
+      </w:pPr>
+      <w:r>
+        <w:t xml:space="preserve">Módulo de envío de mensajes </w:t>
+      </w:r>
+      <w:proofErr w:type="spellStart"/>
+      <w:r>
+        <w:t>RabbitMQ</w:t>
+      </w:r>
+      <w:proofErr w:type="spellEnd"/>
+      <w:r>
+        <w:t>: para enviar mensajes cuando tareas han finalizado.</w:t>
+      </w:r>
+    </w:p>
+    <w:p>
+      <w:pPr>
+        <w:pStyle w:val="Prrafodelista"/>
+        <w:numPr>
+          <w:ilvl w:val="0"/>
+          <w:numId w:val="47"/>
+        </w:numPr>
+        <w:rPr>
+          <w:lang w:val="pt-PT"/>
+        </w:rPr>
+      </w:pPr>
+      <w:r>
+        <w:rPr>
+          <w:lang w:val="pt-PT"/>
+        </w:rPr>
+        <w:t>Lógica de base de da</w:t>
+      </w:r>
+      <w:r>
+        <w:rPr>
+          <w:lang w:val="pt-PT"/>
+        </w:rPr>
+        <w:t>tos</w:t>
+      </w:r>
+    </w:p>
+    <w:p>
+      <w:pPr>
+        <w:pStyle w:val="Prrafodelista"/>
+        <w:numPr>
+          <w:ilvl w:val="0"/>
+          <w:numId w:val="47"/>
+        </w:numPr>
+        <w:rPr>
+          <w:lang w:val="pt-PT"/>
+        </w:rPr>
+      </w:pPr>
+      <w:r>
+        <w:rPr>
+          <w:lang w:val="pt-PT"/>
+        </w:rPr>
+        <w:t>Seguridad web y rendimiento</w:t>
+      </w:r>
+    </w:p>
+    <w:p>
       <w:pPr>
         <w:pStyle w:val="Ttulo2"/>
       </w:pPr>
-      <w:bookmarkStart w:id="12" w:name="_Toc151038432"/>
+      <w:bookmarkStart w:id="12" w:name="_Toc151393598"/>
       <w:r>
-        <w:t>Casos de pruebas incluidos</w:t>
+        <w:t>Objetivo de Calidad</w:t>
       </w:r>
       <w:bookmarkEnd w:id="12"/>
     </w:p>
     <w:p>
+      <w:r>
+        <w:t xml:space="preserve">El objetivo de las pruebas es verificar la funcionalidad del software de aplicación y la aplicación web. </w:t>
+      </w:r>
+    </w:p>
+    <w:p>
+      <w:r>
+        <w:t xml:space="preserve">Este plan se enfocará en cómo el software de aplicación es capaz de capturar datos de los sensores que podrá interpretar en el mismo tiempo real. Dichos datos se podrán subir a la plataforma web. </w:t>
+      </w:r>
+    </w:p>
+    <w:p>
+      <w:r>
+        <w:t>La plataforma web será responsable de poder comunicarse mediante un API para predecir el riesgo de caída y devolver unos informes y gráficos, además del porcentaje de riesgo de caída.</w:t>
+      </w:r>
+    </w:p>
+    <w:p>
       <w:pPr>
         <w:pStyle w:val="Ttulo2"/>
       </w:pPr>
-      <w:bookmarkStart w:id="13" w:name="_Toc151038433"/>
+      <w:bookmarkStart w:id="13" w:name="_Toc151393599"/>
       <w:r>
-        <w:t>Casos de pruebas excluidos</w:t>
+        <w:t>Roles y responsabilidades</w:t>
       </w:r>
       <w:bookmarkEnd w:id="13"/>
     </w:p>
+    <w:tbl>
+      <w:tblPr>
+        <w:tblStyle w:val="Tablaconcuadrcula"/>
+        <w:tblW w:w="0" w:type="auto"/>
+        <w:tblLook w:val="04A0" w:firstRow="1" w:lastRow="0" w:firstColumn="1" w:lastColumn="0" w:noHBand="0" w:noVBand="1"/>
+      </w:tblPr>
+      <w:tblGrid>
+        <w:gridCol w:w="1075"/>
+        <w:gridCol w:w="2250"/>
+        <w:gridCol w:w="5169"/>
+      </w:tblGrid>
+      <w:tr>
+        <w:tc>
+          <w:tcPr>
+            <w:tcW w:w="1075" w:type="dxa"/>
+          </w:tcPr>
+          <w:p>
+            <w:r>
+              <w:t>Número</w:t>
+            </w:r>
+          </w:p>
+        </w:tc>
+        <w:tc>
+          <w:tcPr>
+            <w:tcW w:w="2250" w:type="dxa"/>
+          </w:tcPr>
+          <w:p>
+            <w:r>
+              <w:t>Miembro</w:t>
+            </w:r>
+          </w:p>
+        </w:tc>
+        <w:tc>
+          <w:tcPr>
+            <w:tcW w:w="5169" w:type="dxa"/>
+          </w:tcPr>
+          <w:p>
+            <w:r>
+              <w:t>Tareas</w:t>
+            </w:r>
+          </w:p>
+        </w:tc>
+      </w:tr>
+      <w:tr>
+        <w:tc>
+          <w:tcPr>
+            <w:tcW w:w="1075" w:type="dxa"/>
+          </w:tcPr>
+          <w:p>
+            <w:r>
+              <w:t>1</w:t>
+            </w:r>
+          </w:p>
+        </w:tc>
+        <w:tc>
+          <w:tcPr>
+            <w:tcW w:w="2250" w:type="dxa"/>
+          </w:tcPr>
+          <w:p>
+            <w:r>
+              <w:t>Gestor de pruebas</w:t>
+            </w:r>
+          </w:p>
+        </w:tc>
+        <w:tc>
+          <w:tcPr>
+            <w:tcW w:w="5169" w:type="dxa"/>
+          </w:tcPr>
+          <w:p>
+            <w:r>
+              <w:t>Gestiona todo el proyecto.</w:t>
+            </w:r>
+          </w:p>
+          <w:p>
+            <w:r>
+              <w:t>Define las direcciones a llevar a cabo</w:t>
+            </w:r>
+          </w:p>
+          <w:p>
+            <w:r>
+              <w:t>Adquiere los recursos apropiados</w:t>
+            </w:r>
+          </w:p>
+        </w:tc>
+      </w:tr>
+      <w:tr>
+        <w:tc>
+          <w:tcPr>
+            <w:tcW w:w="1075" w:type="dxa"/>
+          </w:tcPr>
+          <w:p>
+            <w:r>
+              <w:t>2</w:t>
+            </w:r>
+          </w:p>
+        </w:tc>
+        <w:tc>
+          <w:tcPr>
+            <w:tcW w:w="2250" w:type="dxa"/>
+          </w:tcPr>
+          <w:p>
+            <w:r>
+              <w:t>Analista de pruebas</w:t>
+            </w:r>
+          </w:p>
+        </w:tc>
+        <w:tc>
+          <w:tcPr>
+            <w:tcW w:w="5169" w:type="dxa"/>
+          </w:tcPr>
+          <w:p>
+            <w:r>
+              <w:t>Diseña las pruebas de forma que sean ágiles e integra una integración y mejora continua de las mismas.</w:t>
+            </w:r>
+          </w:p>
+        </w:tc>
+      </w:tr>
+      <w:tr>
+        <w:tc>
+          <w:tcPr>
+            <w:tcW w:w="1075" w:type="dxa"/>
+          </w:tcPr>
+          <w:p>
+            <w:r>
+              <w:t>3</w:t>
+            </w:r>
+          </w:p>
+        </w:tc>
+        <w:tc>
+          <w:tcPr>
+            <w:tcW w:w="2250" w:type="dxa"/>
+          </w:tcPr>
+          <w:p>
+            <w:r>
+              <w:t>Desarrollador de pruebas</w:t>
+            </w:r>
+          </w:p>
+        </w:tc>
+        <w:tc>
+          <w:tcPr>
+            <w:tcW w:w="5169" w:type="dxa"/>
+          </w:tcPr>
+          <w:p>
+            <w:r>
+              <w:t xml:space="preserve">Implementa los </w:t>
+            </w:r>
+            <w:r>
+              <w:rPr>
+                <w:sz w:val="20"/>
+                <w:szCs w:val="20"/>
+              </w:rPr>
+              <w:t xml:space="preserve">casos </w:t>
+            </w:r>
+            <w:r>
+              <w:t>de prueba o suites de pruebas.</w:t>
+            </w:r>
+          </w:p>
+        </w:tc>
+      </w:tr>
+    </w:tbl>
+    <w:p/>
     <w:p>
       <w:pPr>
         <w:pStyle w:val="Ttulo1"/>
       </w:pPr>
-      <w:bookmarkStart w:id="14" w:name="_Toc151038434"/>
+      <w:bookmarkStart w:id="14" w:name="_Toc151393600"/>
       <w:r>
         <w:lastRenderedPageBreak/>
-        <w:t>Recursos</w:t>
+        <w:t>Metodología de las pruebas</w:t>
       </w:r>
       <w:bookmarkEnd w:id="14"/>
     </w:p>
     <w:p>
       <w:pPr>
+        <w:pStyle w:val="Ttulo2"/>
+      </w:pPr>
+      <w:bookmarkStart w:id="15" w:name="_Toc151393601"/>
+      <w:r>
+        <w:t>Descripción general</w:t>
+      </w:r>
+      <w:bookmarkEnd w:id="15"/>
+    </w:p>
+    <w:p>
+      <w:r>
+        <w:t xml:space="preserve">En el proyecto </w:t>
+      </w:r>
+      <w:proofErr w:type="spellStart"/>
+      <w:r>
+        <w:t>PreFALL</w:t>
+      </w:r>
+      <w:proofErr w:type="spellEnd"/>
+      <w:r>
+        <w:t xml:space="preserve"> </w:t>
+      </w:r>
+      <w:r>
+        <w:t>se desarrollará una metodología que permita el desarrollo de pruebas</w:t>
+      </w:r>
+      <w:r>
+        <w:t xml:space="preserve"> relacionada</w:t>
+      </w:r>
+      <w:r>
+        <w:t>s</w:t>
+      </w:r>
+      <w:r>
+        <w:t xml:space="preserve"> al diseño </w:t>
+      </w:r>
+      <w:r>
+        <w:t>arquitectónico</w:t>
+      </w:r>
+      <w:r>
+        <w:t xml:space="preserve"> del sistema y su validación</w:t>
+      </w:r>
+      <w:r>
+        <w:t xml:space="preserve">. </w:t>
+      </w:r>
+    </w:p>
+    <w:p>
+      <w:pPr>
+        <w:pStyle w:val="Ttulo2"/>
+      </w:pPr>
+      <w:bookmarkStart w:id="16" w:name="_Toc151393602"/>
+      <w:r>
+        <w:t>Niveles de pruebas</w:t>
+      </w:r>
+      <w:bookmarkEnd w:id="16"/>
+    </w:p>
+    <w:tbl>
+      <w:tblPr>
+        <w:tblStyle w:val="Tablaconcuadrcula"/>
+        <w:tblW w:w="0" w:type="auto"/>
+        <w:tblLook w:val="04A0" w:firstRow="1" w:lastRow="0" w:firstColumn="1" w:lastColumn="0" w:noHBand="0" w:noVBand="1"/>
+      </w:tblPr>
+      <w:tblGrid>
+        <w:gridCol w:w="1795"/>
+        <w:gridCol w:w="6699"/>
+      </w:tblGrid>
+      <w:tr>
+        <w:tc>
+          <w:tcPr>
+            <w:tcW w:w="1795" w:type="dxa"/>
+          </w:tcPr>
+          <w:p>
+            <w:r>
+              <w:t>Pruebas de Integración</w:t>
+            </w:r>
+          </w:p>
+        </w:tc>
+        <w:tc>
+          <w:tcPr>
+            <w:tcW w:w="6699" w:type="dxa"/>
+          </w:tcPr>
+          <w:p>
+            <w:r>
+              <w:t>Módulos de software individuales son combinados y probados como un grupo. Esto se llevará a cabo en los casos de pruebas desplegados a partir de los Casos de Uso.</w:t>
+            </w:r>
+          </w:p>
+        </w:tc>
+      </w:tr>
+      <w:tr>
+        <w:tc>
+          <w:tcPr>
+            <w:tcW w:w="1795" w:type="dxa"/>
+          </w:tcPr>
+          <w:p>
+            <w:r>
+              <w:t>Pruebas de Sistema</w:t>
+            </w:r>
+          </w:p>
+        </w:tc>
+        <w:tc>
+          <w:tcPr>
+            <w:tcW w:w="6699" w:type="dxa"/>
+          </w:tcPr>
+          <w:p>
+            <w:r>
+              <w:t>R</w:t>
+            </w:r>
+            <w:r>
+              <w:t>ealizadas en un sistema completo e integrado para evaluar el cumplimiento del sistema con sus requisitos especificados.</w:t>
+            </w:r>
+          </w:p>
+        </w:tc>
+      </w:tr>
+    </w:tbl>
+    <w:p/>
+    <w:p>
+      <w:pPr>
+        <w:pStyle w:val="Ttulo2"/>
+      </w:pPr>
+      <w:bookmarkStart w:id="17" w:name="_Toc151393603"/>
+      <w:r>
+        <w:t>Criterios de Aceptación y Rechazo</w:t>
+      </w:r>
+      <w:bookmarkEnd w:id="17"/>
+    </w:p>
+    <w:p>
+      <w:pPr>
         <w:pStyle w:val="Prrafodelista"/>
         <w:numPr>
           <w:ilvl w:val="0"/>
-          <w:numId w:val="48"/>
+          <w:numId w:val="70"/>
         </w:numPr>
       </w:pPr>
       <w:r>
-        <w:t>Hardware: Computadoras para la aplicación de escritorio, servidores para el procesamiento en la nube.</w:t>
+        <w:t>Criterios de Aceptación o Rechazo</w:t>
       </w:r>
     </w:p>
     <w:p>
       <w:pPr>
         <w:pStyle w:val="Prrafodelista"/>
         <w:numPr>
-          <w:ilvl w:val="0"/>
-          <w:numId w:val="48"/>
+          <w:ilvl w:val="1"/>
+          <w:numId w:val="70"/>
         </w:numPr>
       </w:pPr>
       <w:r>
-        <w:t>Software: Aplicación de escritorio, modelo de IA, plataforma de nube.</w:t>
+        <w:t>Completar al 100% las pruebas de integración.</w:t>
       </w:r>
     </w:p>
     <w:p>
       <w:pPr>
         <w:pStyle w:val="Prrafodelista"/>
         <w:numPr>
-          <w:ilvl w:val="0"/>
-          <w:numId w:val="48"/>
+          <w:ilvl w:val="1"/>
+          <w:numId w:val="70"/>
         </w:numPr>
       </w:pPr>
       <w:r>
-        <w:t>Personal: Equipo de pruebas, desarrolladores, personal médico para validar resultados.</w:t>
+        <w:t>Completar al 100% las pruebas de sistema.</w:t>
       </w:r>
     </w:p>
     <w:p>
       <w:pPr>
         <w:pStyle w:val="Prrafodelista"/>
         <w:numPr>
-          <w:ilvl w:val="0"/>
-          <w:numId w:val="48"/>
+          <w:ilvl w:val="1"/>
+          <w:numId w:val="70"/>
         </w:numPr>
       </w:pPr>
       <w:r>
-        <w:t>Datos de prueba: Datos de movimiento de la marcha de 67 pacientes reales.</w:t>
+        <w:t>Completar un mínimo del 90% de casos de éxito.</w:t>
       </w:r>
     </w:p>
     <w:p>
       <w:pPr>
+        <w:pStyle w:val="Prrafodelista"/>
+        <w:ind w:left="1440"/>
+      </w:pPr>
+    </w:p>
+    <w:p>
+      <w:pPr>
+        <w:pStyle w:val="Prrafodelista"/>
+        <w:numPr>
+          <w:ilvl w:val="0"/>
+          <w:numId w:val="70"/>
+        </w:numPr>
+      </w:pPr>
+      <w:r>
+        <w:t>Criterios de Suspensión</w:t>
+      </w:r>
+    </w:p>
+    <w:p>
+      <w:pPr>
+        <w:pStyle w:val="Prrafodelista"/>
+        <w:numPr>
+          <w:ilvl w:val="1"/>
+          <w:numId w:val="70"/>
+        </w:numPr>
+      </w:pPr>
+      <w:r>
+        <w:t>Porcentaje de fallas superior al 50%.</w:t>
+      </w:r>
+    </w:p>
+    <w:p>
+      <w:pPr>
+        <w:pStyle w:val="Prrafodelista"/>
+        <w:numPr>
+          <w:ilvl w:val="1"/>
+          <w:numId w:val="70"/>
+        </w:numPr>
+      </w:pPr>
+      <w:r>
+        <w:t>Fallo de un componente a la hora de realizar las pruebas de integración.</w:t>
+      </w:r>
+    </w:p>
+    <w:p>
+      <w:pPr>
+        <w:pStyle w:val="Prrafodelista"/>
+        <w:numPr>
+          <w:ilvl w:val="1"/>
+          <w:numId w:val="70"/>
+        </w:numPr>
+      </w:pPr>
+      <w:r>
+        <w:t>Cambio de requerimientos.</w:t>
+      </w:r>
+    </w:p>
+    <w:p>
+      <w:pPr>
+        <w:pStyle w:val="Prrafodelista"/>
+        <w:ind w:left="1440"/>
+      </w:pPr>
+    </w:p>
+    <w:p>
+      <w:pPr>
+        <w:pStyle w:val="Prrafodelista"/>
+        <w:numPr>
+          <w:ilvl w:val="0"/>
+          <w:numId w:val="70"/>
+        </w:numPr>
+      </w:pPr>
+      <w:r>
+        <w:t>Criterios de Reanudación</w:t>
+      </w:r>
+    </w:p>
+    <w:p>
+      <w:pPr>
+        <w:pStyle w:val="Prrafodelista"/>
+        <w:numPr>
+          <w:ilvl w:val="1"/>
+          <w:numId w:val="70"/>
+        </w:numPr>
+      </w:pPr>
+      <w:r>
+        <w:t>Correcciones de fallos, porcentaje de fallos bajado a menos del 50%.</w:t>
+      </w:r>
+    </w:p>
+    <w:p>
+      <w:pPr>
+        <w:pStyle w:val="Prrafodelista"/>
+        <w:numPr>
+          <w:ilvl w:val="1"/>
+          <w:numId w:val="70"/>
+        </w:numPr>
+      </w:pPr>
+      <w:r>
+        <w:t>Correcciones de módulos para integración.</w:t>
+      </w:r>
+    </w:p>
+    <w:p>
+      <w:pPr>
+        <w:pStyle w:val="Prrafodelista"/>
+        <w:numPr>
+          <w:ilvl w:val="1"/>
+          <w:numId w:val="70"/>
+        </w:numPr>
+      </w:pPr>
+      <w:r>
+        <w:t>Comprobación de módulos mediante pruebas unitarias con éxito.</w:t>
+      </w:r>
+    </w:p>
+    <w:p>
+      <w:pPr>
+        <w:pStyle w:val="Ttulo2"/>
+      </w:pPr>
+      <w:bookmarkStart w:id="18" w:name="_Toc151393604"/>
+      <w:r>
+        <w:t>Entregables</w:t>
+      </w:r>
+      <w:bookmarkEnd w:id="18"/>
+    </w:p>
+    <w:p>
+      <w:r>
+        <w:t>La ejecución del plan de pruebas tendrá la siguiente documentación:</w:t>
+      </w:r>
+    </w:p>
+    <w:p>
+      <w:pPr>
+        <w:pStyle w:val="Prrafodelista"/>
+        <w:numPr>
+          <w:ilvl w:val="0"/>
+          <w:numId w:val="71"/>
+        </w:numPr>
+      </w:pPr>
+      <w:r>
+        <w:t>Documento de Plan de Pruebas.</w:t>
+      </w:r>
+    </w:p>
+    <w:p>
+      <w:pPr>
+        <w:pStyle w:val="Prrafodelista"/>
+        <w:numPr>
+          <w:ilvl w:val="0"/>
+          <w:numId w:val="71"/>
+        </w:numPr>
+      </w:pPr>
+      <w:r>
+        <w:t>Casos de Pruebas.</w:t>
+      </w:r>
+    </w:p>
+    <w:p>
+      <w:pPr>
+        <w:pStyle w:val="Prrafodelista"/>
+        <w:numPr>
+          <w:ilvl w:val="0"/>
+          <w:numId w:val="71"/>
+        </w:numPr>
+      </w:pPr>
+      <w:r>
+        <w:t>Especificación de Diseño de Casos.</w:t>
+      </w:r>
+    </w:p>
+    <w:p>
+      <w:pPr>
+        <w:pStyle w:val="Prrafodelista"/>
+        <w:numPr>
+          <w:ilvl w:val="0"/>
+          <w:numId w:val="71"/>
+        </w:numPr>
+      </w:pPr>
+      <w:r>
+        <w:t>Logs de errores.</w:t>
+      </w:r>
+    </w:p>
+    <w:p>
+      <w:pPr>
+        <w:pStyle w:val="Ttulo2"/>
+      </w:pPr>
+      <w:bookmarkStart w:id="19" w:name="_Toc151393605"/>
+      <w:r>
+        <w:t>Recursos</w:t>
+      </w:r>
+      <w:bookmarkEnd w:id="19"/>
+    </w:p>
+    <w:tbl>
+      <w:tblPr>
+        <w:tblStyle w:val="Tablaconcuadrcula"/>
+        <w:tblW w:w="0" w:type="auto"/>
+        <w:tblLook w:val="04A0" w:firstRow="1" w:lastRow="0" w:firstColumn="1" w:lastColumn="0" w:noHBand="0" w:noVBand="1"/>
+      </w:tblPr>
+      <w:tblGrid>
+        <w:gridCol w:w="895"/>
+        <w:gridCol w:w="1890"/>
+        <w:gridCol w:w="5709"/>
+      </w:tblGrid>
+      <w:tr>
+        <w:tc>
+          <w:tcPr>
+            <w:tcW w:w="895" w:type="dxa"/>
+          </w:tcPr>
+          <w:p>
+            <w:pPr>
+              <w:rPr>
+                <w:b/>
+                <w:bCs/>
+              </w:rPr>
+            </w:pPr>
+            <w:proofErr w:type="spellStart"/>
+            <w:r>
+              <w:rPr>
+                <w:b/>
+                <w:bCs/>
+              </w:rPr>
+              <w:t>Num</w:t>
+            </w:r>
+            <w:proofErr w:type="spellEnd"/>
+          </w:p>
+        </w:tc>
+        <w:tc>
+          <w:tcPr>
+            <w:tcW w:w="1890" w:type="dxa"/>
+          </w:tcPr>
+          <w:p>
+            <w:pPr>
+              <w:rPr>
+                <w:b/>
+                <w:bCs/>
+              </w:rPr>
+            </w:pPr>
+            <w:r>
+              <w:rPr>
+                <w:b/>
+                <w:bCs/>
+              </w:rPr>
+              <w:t>Recursos</w:t>
+            </w:r>
+          </w:p>
+        </w:tc>
+        <w:tc>
+          <w:tcPr>
+            <w:tcW w:w="5709" w:type="dxa"/>
+          </w:tcPr>
+          <w:p>
+            <w:pPr>
+              <w:rPr>
+                <w:b/>
+                <w:bCs/>
+              </w:rPr>
+            </w:pPr>
+            <w:r>
+              <w:rPr>
+                <w:b/>
+                <w:bCs/>
+              </w:rPr>
+              <w:t xml:space="preserve"> Descripciones</w:t>
+            </w:r>
+          </w:p>
+        </w:tc>
+      </w:tr>
+      <w:tr>
+        <w:tc>
+          <w:tcPr>
+            <w:tcW w:w="895" w:type="dxa"/>
+          </w:tcPr>
+          <w:p>
+            <w:r>
+              <w:lastRenderedPageBreak/>
+              <w:t>1</w:t>
+            </w:r>
+          </w:p>
+        </w:tc>
+        <w:tc>
+          <w:tcPr>
+            <w:tcW w:w="1890" w:type="dxa"/>
+          </w:tcPr>
+          <w:p>
+            <w:r>
+              <w:t>Servidor Cloud</w:t>
+            </w:r>
+          </w:p>
+        </w:tc>
+        <w:tc>
+          <w:tcPr>
+            <w:tcW w:w="5709" w:type="dxa"/>
+          </w:tcPr>
+          <w:p>
+            <w:r>
+              <w:t xml:space="preserve">Basado en Docker donde estarán expuestos los microservicios que componen el ecosistema: </w:t>
+            </w:r>
+          </w:p>
+          <w:p>
+            <w:pPr>
+              <w:pStyle w:val="Prrafodelista"/>
+              <w:numPr>
+                <w:ilvl w:val="0"/>
+                <w:numId w:val="47"/>
+              </w:numPr>
+            </w:pPr>
+            <w:proofErr w:type="spellStart"/>
+            <w:r>
+              <w:t>Frontend</w:t>
+            </w:r>
+            <w:proofErr w:type="spellEnd"/>
+            <w:r>
+              <w:t xml:space="preserve"> web</w:t>
+            </w:r>
+          </w:p>
+          <w:p>
+            <w:pPr>
+              <w:pStyle w:val="Prrafodelista"/>
+              <w:numPr>
+                <w:ilvl w:val="0"/>
+                <w:numId w:val="47"/>
+              </w:numPr>
+            </w:pPr>
+            <w:r>
+              <w:t>API</w:t>
+            </w:r>
+          </w:p>
+          <w:p>
+            <w:pPr>
+              <w:pStyle w:val="Prrafodelista"/>
+              <w:numPr>
+                <w:ilvl w:val="0"/>
+                <w:numId w:val="47"/>
+              </w:numPr>
+            </w:pPr>
+            <w:r>
+              <w:t>Base de Datos</w:t>
+            </w:r>
+          </w:p>
+          <w:p>
+            <w:pPr>
+              <w:pStyle w:val="Prrafodelista"/>
+              <w:numPr>
+                <w:ilvl w:val="0"/>
+                <w:numId w:val="47"/>
+              </w:numPr>
+            </w:pPr>
+            <w:r>
+              <w:t>Desktop App</w:t>
+            </w:r>
+          </w:p>
+        </w:tc>
+      </w:tr>
+      <w:tr>
+        <w:tc>
+          <w:tcPr>
+            <w:tcW w:w="895" w:type="dxa"/>
+          </w:tcPr>
+          <w:p>
+            <w:r>
+              <w:t>2</w:t>
+            </w:r>
+          </w:p>
+        </w:tc>
+        <w:tc>
+          <w:tcPr>
+            <w:tcW w:w="1890" w:type="dxa"/>
+          </w:tcPr>
+          <w:p>
+            <w:r>
+              <w:t xml:space="preserve">Herramienta de </w:t>
+            </w:r>
+            <w:proofErr w:type="spellStart"/>
+            <w:r>
+              <w:t>tests</w:t>
+            </w:r>
+            <w:proofErr w:type="spellEnd"/>
+          </w:p>
+        </w:tc>
+        <w:tc>
+          <w:tcPr>
+            <w:tcW w:w="5709" w:type="dxa"/>
+          </w:tcPr>
+          <w:p>
+            <w:r>
+              <w:t>Manuales</w:t>
+            </w:r>
+          </w:p>
+        </w:tc>
+      </w:tr>
+      <w:tr>
+        <w:tc>
+          <w:tcPr>
+            <w:tcW w:w="895" w:type="dxa"/>
+          </w:tcPr>
+          <w:p>
+            <w:r>
+              <w:t>3</w:t>
+            </w:r>
+          </w:p>
+        </w:tc>
+        <w:tc>
+          <w:tcPr>
+            <w:tcW w:w="1890" w:type="dxa"/>
+          </w:tcPr>
+          <w:p>
+            <w:r>
+              <w:t>PC</w:t>
+            </w:r>
+          </w:p>
+        </w:tc>
+        <w:tc>
+          <w:tcPr>
+            <w:tcW w:w="5709" w:type="dxa"/>
+          </w:tcPr>
+          <w:p>
+            <w:r>
+              <w:t xml:space="preserve">Al menos Core i7 con 8 GB de </w:t>
+            </w:r>
+            <w:proofErr w:type="spellStart"/>
+            <w:proofErr w:type="gramStart"/>
+            <w:r>
+              <w:t>Ram</w:t>
+            </w:r>
+            <w:proofErr w:type="spellEnd"/>
+            <w:r>
+              <w:t xml:space="preserve"> ,</w:t>
+            </w:r>
+            <w:proofErr w:type="gramEnd"/>
+            <w:r>
+              <w:t xml:space="preserve"> SSD Disco duro</w:t>
+            </w:r>
+            <w:r>
+              <w:t xml:space="preserve"> y GPU</w:t>
+            </w:r>
+          </w:p>
+        </w:tc>
+      </w:tr>
+    </w:tbl>
+    <w:p/>
+    <w:p>
+      <w:pPr>
+        <w:pStyle w:val="Ttulo2"/>
+      </w:pPr>
+      <w:bookmarkStart w:id="20" w:name="_Toc151393606"/>
+      <w:r>
+        <w:t>Entorno de Pruebas</w:t>
+      </w:r>
+      <w:bookmarkEnd w:id="20"/>
+    </w:p>
+    <w:tbl>
+      <w:tblPr>
+        <w:tblStyle w:val="Tablaconcuadrcula"/>
+        <w:tblW w:w="0" w:type="auto"/>
+        <w:tblLook w:val="04A0" w:firstRow="1" w:lastRow="0" w:firstColumn="1" w:lastColumn="0" w:noHBand="0" w:noVBand="1"/>
+      </w:tblPr>
+      <w:tblGrid>
+        <w:gridCol w:w="8494"/>
+      </w:tblGrid>
+      <w:tr>
+        <w:tc>
+          <w:tcPr>
+            <w:tcW w:w="8494" w:type="dxa"/>
+          </w:tcPr>
+          <w:p>
+            <w:pPr>
+              <w:spacing w:after="0" w:line="240" w:lineRule="auto"/>
+              <w:rPr>
+                <w:rFonts w:eastAsiaTheme="minorHAnsi"/>
+                <w:b/>
+                <w:bCs/>
+                <w:lang w:eastAsia="en-US"/>
+              </w:rPr>
+            </w:pPr>
+            <w:r>
+              <w:rPr>
+                <w:rFonts w:eastAsiaTheme="minorHAnsi"/>
+                <w:b/>
+                <w:bCs/>
+                <w:lang w:eastAsia="en-US"/>
+              </w:rPr>
+              <w:t>Requerimientos de Entornos – Hardware</w:t>
+            </w:r>
+          </w:p>
+          <w:p>
+            <w:pPr>
+              <w:pStyle w:val="Prrafodelista"/>
+              <w:numPr>
+                <w:ilvl w:val="0"/>
+                <w:numId w:val="72"/>
+              </w:numPr>
+              <w:spacing w:after="0" w:line="240" w:lineRule="auto"/>
+              <w:rPr>
+                <w:rFonts w:eastAsiaTheme="minorHAnsi"/>
+                <w:lang w:eastAsia="en-US"/>
+              </w:rPr>
+            </w:pPr>
+            <w:r>
+              <w:rPr>
+                <w:rFonts w:eastAsiaTheme="minorHAnsi"/>
+                <w:lang w:eastAsia="en-US"/>
+              </w:rPr>
+              <w:t>Servidor será alojado en un hosting de la empresa (</w:t>
+            </w:r>
+            <w:r>
+              <w:rPr>
+                <w:rFonts w:eastAsiaTheme="minorHAnsi"/>
+                <w:lang w:eastAsia="en-US"/>
+              </w:rPr>
+              <w:t>PLESK</w:t>
+            </w:r>
+            <w:r>
+              <w:rPr>
+                <w:rFonts w:eastAsiaTheme="minorHAnsi"/>
+                <w:lang w:eastAsia="en-US"/>
+              </w:rPr>
+              <w:t xml:space="preserve">) que nos </w:t>
+            </w:r>
+            <w:proofErr w:type="gramStart"/>
+            <w:r>
+              <w:rPr>
+                <w:rFonts w:eastAsiaTheme="minorHAnsi"/>
+                <w:lang w:eastAsia="en-US"/>
+              </w:rPr>
+              <w:t>dotara</w:t>
+            </w:r>
+            <w:proofErr w:type="gramEnd"/>
+            <w:r>
+              <w:rPr>
+                <w:rFonts w:eastAsiaTheme="minorHAnsi"/>
+                <w:lang w:eastAsia="en-US"/>
+              </w:rPr>
+              <w:t xml:space="preserve"> de un servidor con procesadores </w:t>
+            </w:r>
+            <w:proofErr w:type="spellStart"/>
+            <w:r>
+              <w:rPr>
+                <w:rFonts w:eastAsiaTheme="minorHAnsi"/>
+                <w:lang w:eastAsia="en-US"/>
+              </w:rPr>
+              <w:t>Xenon</w:t>
+            </w:r>
+            <w:proofErr w:type="spellEnd"/>
+            <w:r>
+              <w:rPr>
+                <w:rFonts w:eastAsiaTheme="minorHAnsi"/>
+                <w:lang w:eastAsia="en-US"/>
+              </w:rPr>
+              <w:t xml:space="preserve"> y 48GB de </w:t>
+            </w:r>
+            <w:proofErr w:type="spellStart"/>
+            <w:r>
+              <w:rPr>
+                <w:rFonts w:eastAsiaTheme="minorHAnsi"/>
+                <w:lang w:eastAsia="en-US"/>
+              </w:rPr>
+              <w:t>Ram</w:t>
+            </w:r>
+            <w:proofErr w:type="spellEnd"/>
+            <w:r>
+              <w:rPr>
+                <w:rFonts w:eastAsiaTheme="minorHAnsi"/>
+                <w:lang w:eastAsia="en-US"/>
+              </w:rPr>
+              <w:t>.</w:t>
+            </w:r>
+          </w:p>
+          <w:p>
+            <w:pPr>
+              <w:pStyle w:val="Prrafodelista"/>
+              <w:numPr>
+                <w:ilvl w:val="0"/>
+                <w:numId w:val="72"/>
+              </w:numPr>
+              <w:spacing w:after="0" w:line="240" w:lineRule="auto"/>
+              <w:rPr>
+                <w:rFonts w:eastAsiaTheme="minorHAnsi"/>
+                <w:lang w:eastAsia="en-US"/>
+              </w:rPr>
+            </w:pPr>
+            <w:proofErr w:type="spellStart"/>
+            <w:r>
+              <w:rPr>
+                <w:rFonts w:eastAsiaTheme="minorHAnsi"/>
+                <w:lang w:eastAsia="en-US"/>
+              </w:rPr>
+              <w:t>TurboSSD</w:t>
+            </w:r>
+            <w:proofErr w:type="spellEnd"/>
+            <w:r>
+              <w:rPr>
+                <w:rFonts w:eastAsiaTheme="minorHAnsi"/>
+                <w:lang w:eastAsia="en-US"/>
+              </w:rPr>
+              <w:t xml:space="preserve"> discos duro de alto rendimiento en RAID.</w:t>
+            </w:r>
+          </w:p>
+          <w:p>
+            <w:pPr>
+              <w:pStyle w:val="Prrafodelista"/>
+              <w:numPr>
+                <w:ilvl w:val="0"/>
+                <w:numId w:val="72"/>
+              </w:numPr>
+            </w:pPr>
+            <w:r>
+              <w:t>Equipos de escritorio Core</w:t>
+            </w:r>
+            <w:r>
+              <w:t>7</w:t>
+            </w:r>
+            <w:r>
+              <w:t xml:space="preserve"> 3 generación, </w:t>
+            </w:r>
+            <w:r>
+              <w:t>8</w:t>
+            </w:r>
+            <w:r>
+              <w:t xml:space="preserve">gb de </w:t>
+            </w:r>
+            <w:proofErr w:type="spellStart"/>
+            <w:r>
+              <w:t>Ram</w:t>
+            </w:r>
+            <w:proofErr w:type="spellEnd"/>
+            <w:r>
+              <w:t>.</w:t>
+            </w:r>
+          </w:p>
+          <w:p>
+            <w:pPr>
+              <w:pStyle w:val="Prrafodelista"/>
+              <w:numPr>
+                <w:ilvl w:val="0"/>
+                <w:numId w:val="72"/>
+              </w:numPr>
+            </w:pPr>
+            <w:r>
+              <w:t>Sensor IMU y dongle</w:t>
+            </w:r>
+          </w:p>
+        </w:tc>
+      </w:tr>
+      <w:tr>
+        <w:tc>
+          <w:tcPr>
+            <w:tcW w:w="8494" w:type="dxa"/>
+          </w:tcPr>
+          <w:p>
+            <w:pPr>
+              <w:rPr>
+                <w:b/>
+                <w:bCs/>
+              </w:rPr>
+            </w:pPr>
+            <w:r>
+              <w:rPr>
+                <w:b/>
+                <w:bCs/>
+              </w:rPr>
+              <w:t>Requerimientos de Entornos – Software</w:t>
+            </w:r>
+          </w:p>
+          <w:p>
+            <w:pPr>
+              <w:pStyle w:val="Prrafodelista"/>
+              <w:numPr>
+                <w:ilvl w:val="0"/>
+                <w:numId w:val="72"/>
+              </w:numPr>
+              <w:rPr>
+                <w:b/>
+                <w:bCs/>
+              </w:rPr>
+            </w:pPr>
+            <w:r>
+              <w:t>Docker</w:t>
+            </w:r>
+          </w:p>
+          <w:p>
+            <w:pPr>
+              <w:pStyle w:val="Prrafodelista"/>
+              <w:numPr>
+                <w:ilvl w:val="0"/>
+                <w:numId w:val="72"/>
+              </w:numPr>
+              <w:rPr>
+                <w:b/>
+                <w:bCs/>
+              </w:rPr>
+            </w:pPr>
+            <w:r>
+              <w:rPr>
+                <w:bCs/>
+              </w:rPr>
+              <w:t xml:space="preserve">Contenedor para Python </w:t>
+            </w:r>
+            <w:proofErr w:type="spellStart"/>
+            <w:r>
+              <w:rPr>
+                <w:bCs/>
+              </w:rPr>
+              <w:t>Flask</w:t>
+            </w:r>
+            <w:proofErr w:type="spellEnd"/>
+          </w:p>
+          <w:p>
+            <w:pPr>
+              <w:pStyle w:val="Prrafodelista"/>
+              <w:numPr>
+                <w:ilvl w:val="0"/>
+                <w:numId w:val="72"/>
+              </w:numPr>
+              <w:rPr>
+                <w:b/>
+                <w:bCs/>
+              </w:rPr>
+            </w:pPr>
+            <w:r>
+              <w:t xml:space="preserve">Contenedor para Python </w:t>
+            </w:r>
+            <w:proofErr w:type="spellStart"/>
+            <w:r>
+              <w:t>Fast</w:t>
+            </w:r>
+            <w:proofErr w:type="spellEnd"/>
+            <w:r>
+              <w:t>-API</w:t>
+            </w:r>
+          </w:p>
+          <w:p>
+            <w:pPr>
+              <w:pStyle w:val="Prrafodelista"/>
+              <w:numPr>
+                <w:ilvl w:val="0"/>
+                <w:numId w:val="72"/>
+              </w:numPr>
+              <w:rPr>
+                <w:b/>
+                <w:bCs/>
+              </w:rPr>
+            </w:pPr>
+            <w:r>
+              <w:t xml:space="preserve">Contenedor para </w:t>
+            </w:r>
+            <w:proofErr w:type="spellStart"/>
+            <w:r>
+              <w:t>Mysql</w:t>
+            </w:r>
+            <w:proofErr w:type="spellEnd"/>
+            <w:r>
+              <w:t xml:space="preserve"> 8.0</w:t>
+            </w:r>
+          </w:p>
+          <w:p>
+            <w:pPr>
+              <w:pStyle w:val="Prrafodelista"/>
+              <w:numPr>
+                <w:ilvl w:val="0"/>
+                <w:numId w:val="72"/>
+              </w:numPr>
+              <w:rPr>
+                <w:b/>
+                <w:bCs/>
+              </w:rPr>
+            </w:pPr>
+            <w:r>
+              <w:t xml:space="preserve">Contenedor para </w:t>
+            </w:r>
+            <w:proofErr w:type="spellStart"/>
+            <w:r>
+              <w:t>RabbitMQ</w:t>
+            </w:r>
+            <w:proofErr w:type="spellEnd"/>
+          </w:p>
+          <w:p>
+            <w:pPr>
+              <w:pStyle w:val="Prrafodelista"/>
+              <w:numPr>
+                <w:ilvl w:val="0"/>
+                <w:numId w:val="72"/>
+              </w:numPr>
+              <w:rPr>
+                <w:b/>
+                <w:bCs/>
+              </w:rPr>
+            </w:pPr>
+            <w:r>
+              <w:t xml:space="preserve">Contenedor para </w:t>
+            </w:r>
+            <w:proofErr w:type="spellStart"/>
+            <w:r>
+              <w:t>Celery</w:t>
+            </w:r>
+            <w:proofErr w:type="spellEnd"/>
+          </w:p>
+        </w:tc>
+      </w:tr>
+      <w:tr>
+        <w:tc>
+          <w:tcPr>
+            <w:tcW w:w="8494" w:type="dxa"/>
+          </w:tcPr>
+          <w:p>
+            <w:pPr>
+              <w:rPr>
+                <w:b/>
+                <w:bCs/>
+              </w:rPr>
+            </w:pPr>
+            <w:r>
+              <w:rPr>
+                <w:b/>
+                <w:bCs/>
+              </w:rPr>
+              <w:t>Requerimientos de Entornos – Pruebas</w:t>
+            </w:r>
+          </w:p>
+          <w:p>
+            <w:pPr>
+              <w:pStyle w:val="Prrafodelista"/>
+              <w:numPr>
+                <w:ilvl w:val="0"/>
+                <w:numId w:val="73"/>
+              </w:numPr>
+              <w:spacing w:after="0" w:line="240" w:lineRule="auto"/>
+              <w:rPr>
+                <w:rFonts w:eastAsiaTheme="minorHAnsi"/>
+                <w:lang w:eastAsia="en-US"/>
+              </w:rPr>
+            </w:pPr>
+            <w:r>
+              <w:rPr>
+                <w:rFonts w:eastAsiaTheme="minorHAnsi"/>
+                <w:lang w:eastAsia="en-US"/>
+              </w:rPr>
+              <w:t>Genere Data.</w:t>
+            </w:r>
+          </w:p>
+          <w:p>
+            <w:pPr>
+              <w:pStyle w:val="Prrafodelista"/>
+              <w:numPr>
+                <w:ilvl w:val="0"/>
+                <w:numId w:val="73"/>
+              </w:numPr>
+              <w:spacing w:after="0" w:line="240" w:lineRule="auto"/>
+              <w:rPr>
+                <w:rFonts w:eastAsiaTheme="minorHAnsi"/>
+                <w:lang w:eastAsia="en-US"/>
+              </w:rPr>
+            </w:pPr>
+            <w:proofErr w:type="spellStart"/>
+            <w:r>
+              <w:rPr>
+                <w:rFonts w:eastAsiaTheme="minorHAnsi"/>
+                <w:lang w:eastAsia="en-US"/>
+              </w:rPr>
+              <w:t>JMeter</w:t>
+            </w:r>
+            <w:proofErr w:type="spellEnd"/>
+            <w:r>
+              <w:rPr>
+                <w:rFonts w:eastAsiaTheme="minorHAnsi"/>
+                <w:lang w:eastAsia="en-US"/>
+              </w:rPr>
+              <w:t>.</w:t>
+            </w:r>
+          </w:p>
+          <w:p>
+            <w:pPr>
+              <w:pStyle w:val="Prrafodelista"/>
+              <w:numPr>
+                <w:ilvl w:val="0"/>
+                <w:numId w:val="73"/>
+              </w:numPr>
+              <w:rPr>
+                <w:b/>
+                <w:bCs/>
+              </w:rPr>
+            </w:pPr>
+            <w:r>
+              <w:t>Karma.</w:t>
+            </w:r>
+          </w:p>
+        </w:tc>
+      </w:tr>
+    </w:tbl>
+    <w:p/>
+    <w:p>
+      <w:pPr>
         <w:pStyle w:val="Ttulo1"/>
       </w:pPr>
-      <w:bookmarkStart w:id="15" w:name="_Toc151038435"/>
+      <w:bookmarkStart w:id="21" w:name="_Toc151393607"/>
       <w:r>
         <w:lastRenderedPageBreak/>
-        <w:t>Cronograma</w:t>
+        <w:t>Planificación y Organización</w:t>
       </w:r>
-      <w:bookmarkEnd w:id="15"/>
+      <w:bookmarkEnd w:id="21"/>
     </w:p>
+    <w:p/>
     <w:p>
       <w:pPr>
         <w:pStyle w:val="Prrafodelista"/>
@@ -4150,126 +8143,34 @@
       </w:r>
     </w:p>
     <w:p>
-      <w:pPr>
-        <w:pStyle w:val="Ttulo1"/>
-      </w:pPr>
-      <w:bookmarkStart w:id="16" w:name="_Toc151038436"/>
+      <w:bookmarkStart w:id="22" w:name="_Toc28003254"/>
+    </w:p>
+    <w:bookmarkEnd w:id="22"/>
+    <w:p/>
+    <w:p/>
+    <w:p/>
+    <w:p>
       <w:r>
-        <w:lastRenderedPageBreak/>
-        <w:t>Procedimiento de pruebas</w:t>
-      </w:r>
-      <w:bookmarkEnd w:id="16"/>
-    </w:p>
-    <w:p>
-      <w:pPr>
-        <w:pStyle w:val="Prrafodelista"/>
-        <w:numPr>
-          <w:ilvl w:val="0"/>
-          <w:numId w:val="50"/>
-        </w:numPr>
-      </w:pPr>
-      <w:r>
-        <w:t>Instalación y Configuración: Se instalará y configurará el software de escritorio y se establecerá la conexión con la plataforma de nube.</w:t>
-      </w:r>
-    </w:p>
-    <w:p>
-      <w:pPr>
-        <w:pStyle w:val="Prrafodelista"/>
-        <w:numPr>
-          <w:ilvl w:val="0"/>
-          <w:numId w:val="50"/>
-        </w:numPr>
-      </w:pPr>
-      <w:r>
-        <w:t>Captura de Datos: Los datos de movimiento de la marcha se capturarán y transmitirán a la nube.</w:t>
-      </w:r>
-    </w:p>
-    <w:p>
-      <w:pPr>
-        <w:pStyle w:val="Prrafodelista"/>
-        <w:numPr>
-          <w:ilvl w:val="0"/>
-          <w:numId w:val="50"/>
-        </w:numPr>
-      </w:pPr>
-      <w:r>
-        <w:t>Procesamiento de Datos: Se verificará que los datos se procesen de manera adecuada y se envíen al modelo de IA.</w:t>
-      </w:r>
-    </w:p>
-    <w:p>
-      <w:pPr>
-        <w:pStyle w:val="Prrafodelista"/>
-        <w:numPr>
-          <w:ilvl w:val="0"/>
-          <w:numId w:val="50"/>
-        </w:numPr>
-      </w:pPr>
-      <w:r>
-        <w:t>Evaluación de Riesgo de Caída: El modelo de IA evaluará los datos y emitirá un porcentaje de riesgo de caída.</w:t>
-      </w:r>
-    </w:p>
-    <w:p>
-      <w:pPr>
-        <w:pStyle w:val="Prrafodelista"/>
-        <w:numPr>
-          <w:ilvl w:val="0"/>
-          <w:numId w:val="50"/>
-        </w:numPr>
-      </w:pPr>
-      <w:r>
-        <w:t>Generación de Informes: Se comprobará la generación de informes de riesgo de caída basados en los resultados del modelo de IA.</w:t>
-      </w:r>
-    </w:p>
-    <w:p>
-      <w:pPr>
-        <w:pStyle w:val="Ttulo1"/>
-      </w:pPr>
-      <w:bookmarkStart w:id="17" w:name="_Toc151038437"/>
-      <w:r>
-        <w:lastRenderedPageBreak/>
-        <w:t>Tipos de pruebas</w:t>
-      </w:r>
-      <w:bookmarkEnd w:id="17"/>
-    </w:p>
-    <w:p>
-      <w:pPr>
-        <w:pStyle w:val="Prrafodelista"/>
-        <w:numPr>
-          <w:ilvl w:val="0"/>
-          <w:numId w:val="51"/>
-        </w:numPr>
-      </w:pPr>
-      <w:r>
-        <w:t>Pruebas de Funcionamiento: Asegurar que el sistema realiza las funciones de captura, procesamiento y generación de informes correctamente.</w:t>
-      </w:r>
-    </w:p>
-    <w:p>
-      <w:pPr>
-        <w:pStyle w:val="Prrafodelista"/>
-        <w:numPr>
-          <w:ilvl w:val="0"/>
-          <w:numId w:val="51"/>
-        </w:numPr>
-      </w:pPr>
-      <w:r>
-        <w:t>Pruebas de Rendimiento: Evaluar la velocidad de procesamiento y la capacidad de respuesta del sistema bajo carga.</w:t>
-      </w:r>
-    </w:p>
-    <w:p>
-      <w:pPr>
-        <w:pStyle w:val="Prrafodelista"/>
-        <w:numPr>
-          <w:ilvl w:val="0"/>
-          <w:numId w:val="51"/>
-        </w:numPr>
-      </w:pPr>
-      <w:r>
-        <w:t>Pruebas de Seguridad: Verificar que los datos de pacientes estén seguros y protegidos durante todo el proceso.</w:t>
+        <w:t xml:space="preserve"> </w:t>
       </w:r>
     </w:p>
     <w:p>
       <w:r>
-        <w:t xml:space="preserve">En la Figura 1 </w:t>
+        <w:t xml:space="preserve">. </w:t>
+      </w:r>
+    </w:p>
+    <w:p>
+      <w:pPr>
+        <w:pStyle w:val="Ttulo1"/>
+      </w:pPr>
+      <w:bookmarkStart w:id="23" w:name="_Toc151393608"/>
+      <w:r>
+        <w:lastRenderedPageBreak/>
+        <w:t>Referencias</w:t>
+      </w:r>
+      <w:bookmarkEnd w:id="23"/>
+      <w:r>
+        <w:t xml:space="preserve"> </w:t>
       </w:r>
     </w:p>
     <w:p>
@@ -4281,7 +8182,7 @@
           <w:noProof/>
         </w:rPr>
         <w:drawing>
-          <wp:inline distT="0" distB="0" distL="0" distR="0" wp14:anchorId="7A092E2A" wp14:editId="5535805F">
+          <wp:inline distT="0" distB="0" distL="0" distR="0" wp14:anchorId="4DA01AD7" wp14:editId="12328A17">
             <wp:extent cx="5189220" cy="5379720"/>
             <wp:effectExtent l="0" t="0" r="0" b="0"/>
             <wp:docPr id="8" name="Imagen 8"/>
@@ -4334,134 +8235,38 @@
       <w:pPr>
         <w:pStyle w:val="Descripcin"/>
       </w:pPr>
-      <w:bookmarkStart w:id="18" w:name="_Hlk151038441"/>
-      <w:bookmarkStart w:id="19" w:name="_Toc151038443"/>
+      <w:bookmarkStart w:id="24" w:name="_Toc151038443"/>
+      <w:bookmarkStart w:id="25" w:name="_Hlk151038441"/>
       <w:r>
         <w:t xml:space="preserve">Figura </w:t>
       </w:r>
-      <w:fldSimple w:instr=" SEQ Figura \* ARABIC ">
-        <w:r>
-          <w:rPr>
-            <w:noProof/>
-          </w:rPr>
-          <w:t>1</w:t>
-        </w:r>
-      </w:fldSimple>
+      <w:r>
+        <w:fldChar w:fldCharType="begin"/>
+      </w:r>
+      <w:r>
+        <w:instrText xml:space="preserve"> SEQ Figura \* ARABIC </w:instrText>
+      </w:r>
+      <w:r>
+        <w:fldChar w:fldCharType="separate"/>
+      </w:r>
+      <w:r>
+        <w:rPr>
+          <w:noProof/>
+        </w:rPr>
+        <w:t>1</w:t>
+      </w:r>
+      <w:r>
+        <w:rPr>
+          <w:noProof/>
+        </w:rPr>
+        <w:fldChar w:fldCharType="end"/>
+      </w:r>
       <w:r>
         <w:t>: Plan de Captura de Datos</w:t>
       </w:r>
-      <w:bookmarkEnd w:id="19"/>
+      <w:bookmarkEnd w:id="24"/>
     </w:p>
-    <w:p>
-      <w:bookmarkStart w:id="20" w:name="_Toc28003254"/>
-      <w:bookmarkEnd w:id="18"/>
-    </w:p>
-    <w:bookmarkEnd w:id="20"/>
-    <w:p/>
-    <w:p/>
-    <w:p/>
-    <w:p>
-      <w:r>
-        <w:t xml:space="preserve"> </w:t>
-      </w:r>
-    </w:p>
-    <w:p>
-      <w:pPr>
-        <w:pStyle w:val="Ttulo1"/>
-      </w:pPr>
-      <w:bookmarkStart w:id="21" w:name="_Toc151038438"/>
-      <w:r>
-        <w:lastRenderedPageBreak/>
-        <w:t>Criterios de aceptación</w:t>
-      </w:r>
-      <w:bookmarkEnd w:id="21"/>
-    </w:p>
-    <w:p>
-      <w:pPr>
-        <w:pStyle w:val="Prrafodelista"/>
-        <w:numPr>
-          <w:ilvl w:val="0"/>
-          <w:numId w:val="52"/>
-        </w:numPr>
-      </w:pPr>
-      <w:r>
-        <w:t>Pruebas de Funcionamiento: El sistema debe realizar todas las etapas del proceso de manera precisa y generar informes de riesgo de caída.</w:t>
-      </w:r>
-    </w:p>
-    <w:p>
-      <w:pPr>
-        <w:pStyle w:val="Prrafodelista"/>
-        <w:numPr>
-          <w:ilvl w:val="0"/>
-          <w:numId w:val="52"/>
-        </w:numPr>
-      </w:pPr>
-      <w:r>
-        <w:t>Pruebas de Rendimiento: El sistema debe procesar los datos dentro de un tiempo razonable y mantener una buena capacidad de respuesta.</w:t>
-      </w:r>
-    </w:p>
-    <w:p>
-      <w:pPr>
-        <w:pStyle w:val="Prrafodelista"/>
-        <w:numPr>
-          <w:ilvl w:val="0"/>
-          <w:numId w:val="52"/>
-        </w:numPr>
-      </w:pPr>
-      <w:r>
-        <w:t>Pruebas de Seguridad: Los datos de los pacientes deben estar protegidos y encriptados durante todo el proceso.</w:t>
-      </w:r>
-    </w:p>
-    <w:p>
-      <w:pPr>
-        <w:pStyle w:val="Ttulo1"/>
-      </w:pPr>
-      <w:bookmarkStart w:id="22" w:name="_Toc151038439"/>
-      <w:r>
-        <w:lastRenderedPageBreak/>
-        <w:t>Incidencias</w:t>
-      </w:r>
-      <w:bookmarkEnd w:id="22"/>
-      <w:r>
-        <w:t xml:space="preserve"> </w:t>
-      </w:r>
-    </w:p>
-    <w:p>
-      <w:proofErr w:type="spellStart"/>
-      <w:r>
-        <w:t>Fill</w:t>
-      </w:r>
-      <w:proofErr w:type="spellEnd"/>
-    </w:p>
-    <w:p>
-      <w:r>
-        <w:t xml:space="preserve">. </w:t>
-      </w:r>
-    </w:p>
-    <w:p>
-      <w:pPr>
-        <w:pStyle w:val="Ttulo1"/>
-      </w:pPr>
-      <w:bookmarkStart w:id="23" w:name="_Toc151038440"/>
-      <w:r>
-        <w:lastRenderedPageBreak/>
-        <w:t>Resultados</w:t>
-      </w:r>
-      <w:bookmarkEnd w:id="23"/>
-      <w:r>
-        <w:t xml:space="preserve"> </w:t>
-      </w:r>
-    </w:p>
-    <w:p>
-      <w:pPr>
-        <w:rPr>
-          <w:u w:val="single"/>
-        </w:rPr>
-      </w:pPr>
-      <w:r>
-        <w:t xml:space="preserve">Después </w:t>
-      </w:r>
-    </w:p>
+    <w:bookmarkEnd w:id="25"/>
     <w:p>
       <w:pPr>
         <w:rPr>
@@ -4657,8 +8462,8 @@
               <w:szCs w:val="16"/>
             </w:rPr>
           </w:pPr>
-          <w:bookmarkStart w:id="24" w:name="_Hlk151082307"/>
-          <w:bookmarkStart w:id="25" w:name="_Hlk151082308"/>
+          <w:bookmarkStart w:id="26" w:name="_Hlk151082307"/>
+          <w:bookmarkStart w:id="27" w:name="_Hlk151082308"/>
           <w:r>
             <w:rPr>
               <w:i/>
@@ -4842,8 +8647,8 @@
         </w:p>
       </w:tc>
     </w:tr>
-    <w:bookmarkEnd w:id="24"/>
-    <w:bookmarkEnd w:id="25"/>
+    <w:bookmarkEnd w:id="26"/>
+    <w:bookmarkEnd w:id="27"/>
   </w:tbl>
   <w:p>
     <w:pPr>
@@ -4949,6 +8754,345 @@
     </w:lvl>
   </w:abstractNum>
   <w:abstractNum w:abstractNumId="1" w15:restartNumberingAfterBreak="0">
+    <w:nsid w:val="027873BE"/>
+    <w:multiLevelType w:val="hybridMultilevel"/>
+    <w:tmpl w:val="2C9E063C"/>
+    <w:lvl w:ilvl="0" w:tplc="04090001">
+      <w:start w:val="1"/>
+      <w:numFmt w:val="bullet"/>
+      <w:lvlText w:val=""/>
+      <w:lvlJc w:val="left"/>
+      <w:pPr>
+        <w:ind w:left="789" w:hanging="360"/>
+      </w:pPr>
+      <w:rPr>
+        <w:rFonts w:ascii="Symbol" w:hAnsi="Symbol" w:hint="default"/>
+      </w:rPr>
+    </w:lvl>
+    <w:lvl w:ilvl="1" w:tplc="04090003" w:tentative="1">
+      <w:start w:val="1"/>
+      <w:numFmt w:val="bullet"/>
+      <w:lvlText w:val="o"/>
+      <w:lvlJc w:val="left"/>
+      <w:pPr>
+        <w:ind w:left="1509" w:hanging="360"/>
+      </w:pPr>
+      <w:rPr>
+        <w:rFonts w:ascii="Courier New" w:hAnsi="Courier New" w:cs="Courier New" w:hint="default"/>
+      </w:rPr>
+    </w:lvl>
+    <w:lvl w:ilvl="2" w:tplc="04090005" w:tentative="1">
+      <w:start w:val="1"/>
+      <w:numFmt w:val="bullet"/>
+      <w:lvlText w:val=""/>
+      <w:lvlJc w:val="left"/>
+      <w:pPr>
+        <w:ind w:left="2229" w:hanging="360"/>
+      </w:pPr>
+      <w:rPr>
+        <w:rFonts w:ascii="Wingdings" w:hAnsi="Wingdings" w:hint="default"/>
+      </w:rPr>
+    </w:lvl>
+    <w:lvl w:ilvl="3" w:tplc="04090001" w:tentative="1">
+      <w:start w:val="1"/>
+      <w:numFmt w:val="bullet"/>
+      <w:lvlText w:val=""/>
+      <w:lvlJc w:val="left"/>
+      <w:pPr>
+        <w:ind w:left="2949" w:hanging="360"/>
+      </w:pPr>
+      <w:rPr>
+        <w:rFonts w:ascii="Symbol" w:hAnsi="Symbol" w:hint="default"/>
+      </w:rPr>
+    </w:lvl>
+    <w:lvl w:ilvl="4" w:tplc="04090003" w:tentative="1">
+      <w:start w:val="1"/>
+      <w:numFmt w:val="bullet"/>
+      <w:lvlText w:val="o"/>
+      <w:lvlJc w:val="left"/>
+      <w:pPr>
+        <w:ind w:left="3669" w:hanging="360"/>
+      </w:pPr>
+      <w:rPr>
+        <w:rFonts w:ascii="Courier New" w:hAnsi="Courier New" w:cs="Courier New" w:hint="default"/>
+      </w:rPr>
+    </w:lvl>
+    <w:lvl w:ilvl="5" w:tplc="04090005" w:tentative="1">
+      <w:start w:val="1"/>
+      <w:numFmt w:val="bullet"/>
+      <w:lvlText w:val=""/>
+      <w:lvlJc w:val="left"/>
+      <w:pPr>
+        <w:ind w:left="4389" w:hanging="360"/>
+      </w:pPr>
+      <w:rPr>
+        <w:rFonts w:ascii="Wingdings" w:hAnsi="Wingdings" w:hint="default"/>
+      </w:rPr>
+    </w:lvl>
+    <w:lvl w:ilvl="6" w:tplc="04090001" w:tentative="1">
+      <w:start w:val="1"/>
+      <w:numFmt w:val="bullet"/>
+      <w:lvlText w:val=""/>
+      <w:lvlJc w:val="left"/>
+      <w:pPr>
+        <w:ind w:left="5109" w:hanging="360"/>
+      </w:pPr>
+      <w:rPr>
+        <w:rFonts w:ascii="Symbol" w:hAnsi="Symbol" w:hint="default"/>
+      </w:rPr>
+    </w:lvl>
+    <w:lvl w:ilvl="7" w:tplc="04090003" w:tentative="1">
+      <w:start w:val="1"/>
+      <w:numFmt w:val="bullet"/>
+      <w:lvlText w:val="o"/>
+      <w:lvlJc w:val="left"/>
+      <w:pPr>
+        <w:ind w:left="5829" w:hanging="360"/>
+      </w:pPr>
+      <w:rPr>
+        <w:rFonts w:ascii="Courier New" w:hAnsi="Courier New" w:cs="Courier New" w:hint="default"/>
+      </w:rPr>
+    </w:lvl>
+    <w:lvl w:ilvl="8" w:tplc="04090005" w:tentative="1">
+      <w:start w:val="1"/>
+      <w:numFmt w:val="bullet"/>
+      <w:lvlText w:val=""/>
+      <w:lvlJc w:val="left"/>
+      <w:pPr>
+        <w:ind w:left="6549" w:hanging="360"/>
+      </w:pPr>
+      <w:rPr>
+        <w:rFonts w:ascii="Wingdings" w:hAnsi="Wingdings" w:hint="default"/>
+      </w:rPr>
+    </w:lvl>
+  </w:abstractNum>
+  <w:abstractNum w:abstractNumId="2" w15:restartNumberingAfterBreak="0">
+    <w:nsid w:val="03E64479"/>
+    <w:multiLevelType w:val="hybridMultilevel"/>
+    <w:tmpl w:val="16AABE42"/>
+    <w:lvl w:ilvl="0" w:tplc="04090001">
+      <w:start w:val="1"/>
+      <w:numFmt w:val="bullet"/>
+      <w:lvlText w:val=""/>
+      <w:lvlJc w:val="left"/>
+      <w:pPr>
+        <w:ind w:left="720" w:hanging="360"/>
+      </w:pPr>
+      <w:rPr>
+        <w:rFonts w:ascii="Symbol" w:hAnsi="Symbol" w:hint="default"/>
+      </w:rPr>
+    </w:lvl>
+    <w:lvl w:ilvl="1" w:tplc="04090003" w:tentative="1">
+      <w:start w:val="1"/>
+      <w:numFmt w:val="bullet"/>
+      <w:lvlText w:val="o"/>
+      <w:lvlJc w:val="left"/>
+      <w:pPr>
+        <w:ind w:left="1440" w:hanging="360"/>
+      </w:pPr>
+      <w:rPr>
+        <w:rFonts w:ascii="Courier New" w:hAnsi="Courier New" w:cs="Courier New" w:hint="default"/>
+      </w:rPr>
+    </w:lvl>
+    <w:lvl w:ilvl="2" w:tplc="04090005" w:tentative="1">
+      <w:start w:val="1"/>
+      <w:numFmt w:val="bullet"/>
+      <w:lvlText w:val=""/>
+      <w:lvlJc w:val="left"/>
+      <w:pPr>
+        <w:ind w:left="2160" w:hanging="360"/>
+      </w:pPr>
+      <w:rPr>
+        <w:rFonts w:ascii="Wingdings" w:hAnsi="Wingdings" w:hint="default"/>
+      </w:rPr>
+    </w:lvl>
+    <w:lvl w:ilvl="3" w:tplc="04090001" w:tentative="1">
+      <w:start w:val="1"/>
+      <w:numFmt w:val="bullet"/>
+      <w:lvlText w:val=""/>
+      <w:lvlJc w:val="left"/>
+      <w:pPr>
+        <w:ind w:left="2880" w:hanging="360"/>
+      </w:pPr>
+      <w:rPr>
+        <w:rFonts w:ascii="Symbol" w:hAnsi="Symbol" w:hint="default"/>
+      </w:rPr>
+    </w:lvl>
+    <w:lvl w:ilvl="4" w:tplc="04090003" w:tentative="1">
+      <w:start w:val="1"/>
+      <w:numFmt w:val="bullet"/>
+      <w:lvlText w:val="o"/>
+      <w:lvlJc w:val="left"/>
+      <w:pPr>
+        <w:ind w:left="3600" w:hanging="360"/>
+      </w:pPr>
+      <w:rPr>
+        <w:rFonts w:ascii="Courier New" w:hAnsi="Courier New" w:cs="Courier New" w:hint="default"/>
+      </w:rPr>
+    </w:lvl>
+    <w:lvl w:ilvl="5" w:tplc="04090005" w:tentative="1">
+      <w:start w:val="1"/>
+      <w:numFmt w:val="bullet"/>
+      <w:lvlText w:val=""/>
+      <w:lvlJc w:val="left"/>
+      <w:pPr>
+        <w:ind w:left="4320" w:hanging="360"/>
+      </w:pPr>
+      <w:rPr>
+        <w:rFonts w:ascii="Wingdings" w:hAnsi="Wingdings" w:hint="default"/>
+      </w:rPr>
+    </w:lvl>
+    <w:lvl w:ilvl="6" w:tplc="04090001" w:tentative="1">
+      <w:start w:val="1"/>
+      <w:numFmt w:val="bullet"/>
+      <w:lvlText w:val=""/>
+      <w:lvlJc w:val="left"/>
+      <w:pPr>
+        <w:ind w:left="5040" w:hanging="360"/>
+      </w:pPr>
+      <w:rPr>
+        <w:rFonts w:ascii="Symbol" w:hAnsi="Symbol" w:hint="default"/>
+      </w:rPr>
+    </w:lvl>
+    <w:lvl w:ilvl="7" w:tplc="04090003" w:tentative="1">
+      <w:start w:val="1"/>
+      <w:numFmt w:val="bullet"/>
+      <w:lvlText w:val="o"/>
+      <w:lvlJc w:val="left"/>
+      <w:pPr>
+        <w:ind w:left="5760" w:hanging="360"/>
+      </w:pPr>
+      <w:rPr>
+        <w:rFonts w:ascii="Courier New" w:hAnsi="Courier New" w:cs="Courier New" w:hint="default"/>
+      </w:rPr>
+    </w:lvl>
+    <w:lvl w:ilvl="8" w:tplc="04090005" w:tentative="1">
+      <w:start w:val="1"/>
+      <w:numFmt w:val="bullet"/>
+      <w:lvlText w:val=""/>
+      <w:lvlJc w:val="left"/>
+      <w:pPr>
+        <w:ind w:left="6480" w:hanging="360"/>
+      </w:pPr>
+      <w:rPr>
+        <w:rFonts w:ascii="Wingdings" w:hAnsi="Wingdings" w:hint="default"/>
+      </w:rPr>
+    </w:lvl>
+  </w:abstractNum>
+  <w:abstractNum w:abstractNumId="3" w15:restartNumberingAfterBreak="0">
+    <w:nsid w:val="05801F21"/>
+    <w:multiLevelType w:val="hybridMultilevel"/>
+    <w:tmpl w:val="EEFCC3BE"/>
+    <w:lvl w:ilvl="0" w:tplc="04090001">
+      <w:start w:val="1"/>
+      <w:numFmt w:val="bullet"/>
+      <w:lvlText w:val=""/>
+      <w:lvlJc w:val="left"/>
+      <w:pPr>
+        <w:ind w:left="789" w:hanging="360"/>
+      </w:pPr>
+      <w:rPr>
+        <w:rFonts w:ascii="Symbol" w:hAnsi="Symbol" w:hint="default"/>
+      </w:rPr>
+    </w:lvl>
+    <w:lvl w:ilvl="1" w:tplc="04090003">
+      <w:start w:val="1"/>
+      <w:numFmt w:val="bullet"/>
+      <w:lvlText w:val="o"/>
+      <w:lvlJc w:val="left"/>
+      <w:pPr>
+        <w:ind w:left="1509" w:hanging="360"/>
+      </w:pPr>
+      <w:rPr>
+        <w:rFonts w:ascii="Courier New" w:hAnsi="Courier New" w:cs="Courier New" w:hint="default"/>
+      </w:rPr>
+    </w:lvl>
+    <w:lvl w:ilvl="2" w:tplc="04090005" w:tentative="1">
+      <w:start w:val="1"/>
+      <w:numFmt w:val="bullet"/>
+      <w:lvlText w:val=""/>
+      <w:lvlJc w:val="left"/>
+      <w:pPr>
+        <w:ind w:left="2229" w:hanging="360"/>
+      </w:pPr>
+      <w:rPr>
+        <w:rFonts w:ascii="Wingdings" w:hAnsi="Wingdings" w:hint="default"/>
+      </w:rPr>
+    </w:lvl>
+    <w:lvl w:ilvl="3" w:tplc="04090001" w:tentative="1">
+      <w:start w:val="1"/>
+      <w:numFmt w:val="bullet"/>
+      <w:lvlText w:val=""/>
+      <w:lvlJc w:val="left"/>
+      <w:pPr>
+        <w:ind w:left="2949" w:hanging="360"/>
+      </w:pPr>
+      <w:rPr>
+        <w:rFonts w:ascii="Symbol" w:hAnsi="Symbol" w:hint="default"/>
+      </w:rPr>
+    </w:lvl>
+    <w:lvl w:ilvl="4" w:tplc="04090003" w:tentative="1">
+      <w:start w:val="1"/>
+      <w:numFmt w:val="bullet"/>
+      <w:lvlText w:val="o"/>
+      <w:lvlJc w:val="left"/>
+      <w:pPr>
+        <w:ind w:left="3669" w:hanging="360"/>
+      </w:pPr>
+      <w:rPr>
+        <w:rFonts w:ascii="Courier New" w:hAnsi="Courier New" w:cs="Courier New" w:hint="default"/>
+      </w:rPr>
+    </w:lvl>
+    <w:lvl w:ilvl="5" w:tplc="04090005" w:tentative="1">
+      <w:start w:val="1"/>
+      <w:numFmt w:val="bullet"/>
+      <w:lvlText w:val=""/>
+      <w:lvlJc w:val="left"/>
+      <w:pPr>
+        <w:ind w:left="4389" w:hanging="360"/>
+      </w:pPr>
+      <w:rPr>
+        <w:rFonts w:ascii="Wingdings" w:hAnsi="Wingdings" w:hint="default"/>
+      </w:rPr>
+    </w:lvl>
+    <w:lvl w:ilvl="6" w:tplc="04090001" w:tentative="1">
+      <w:start w:val="1"/>
+      <w:numFmt w:val="bullet"/>
+      <w:lvlText w:val=""/>
+      <w:lvlJc w:val="left"/>
+      <w:pPr>
+        <w:ind w:left="5109" w:hanging="360"/>
+      </w:pPr>
+      <w:rPr>
+        <w:rFonts w:ascii="Symbol" w:hAnsi="Symbol" w:hint="default"/>
+      </w:rPr>
+    </w:lvl>
+    <w:lvl w:ilvl="7" w:tplc="04090003" w:tentative="1">
+      <w:start w:val="1"/>
+      <w:numFmt w:val="bullet"/>
+      <w:lvlText w:val="o"/>
+      <w:lvlJc w:val="left"/>
+      <w:pPr>
+        <w:ind w:left="5829" w:hanging="360"/>
+      </w:pPr>
+      <w:rPr>
+        <w:rFonts w:ascii="Courier New" w:hAnsi="Courier New" w:cs="Courier New" w:hint="default"/>
+      </w:rPr>
+    </w:lvl>
+    <w:lvl w:ilvl="8" w:tplc="04090005" w:tentative="1">
+      <w:start w:val="1"/>
+      <w:numFmt w:val="bullet"/>
+      <w:lvlText w:val=""/>
+      <w:lvlJc w:val="left"/>
+      <w:pPr>
+        <w:ind w:left="6549" w:hanging="360"/>
+      </w:pPr>
+      <w:rPr>
+        <w:rFonts w:ascii="Wingdings" w:hAnsi="Wingdings" w:hint="default"/>
+      </w:rPr>
+    </w:lvl>
+  </w:abstractNum>
+  <w:abstractNum w:abstractNumId="4" w15:restartNumberingAfterBreak="0">
     <w:nsid w:val="05E4246A"/>
     <w:multiLevelType w:val="multilevel"/>
     <w:tmpl w:val="4E20A056"/>
@@ -5034,7 +9178,7 @@
       </w:pPr>
     </w:lvl>
   </w:abstractNum>
-  <w:abstractNum w:abstractNumId="2" w15:restartNumberingAfterBreak="0">
+  <w:abstractNum w:abstractNumId="5" w15:restartNumberingAfterBreak="0">
     <w:nsid w:val="0A2F523C"/>
     <w:multiLevelType w:val="hybridMultilevel"/>
     <w:tmpl w:val="29F61D66"/>
@@ -5147,7 +9291,7 @@
       </w:rPr>
     </w:lvl>
   </w:abstractNum>
-  <w:abstractNum w:abstractNumId="3" w15:restartNumberingAfterBreak="0">
+  <w:abstractNum w:abstractNumId="6" w15:restartNumberingAfterBreak="0">
     <w:nsid w:val="0C0D78BC"/>
     <w:multiLevelType w:val="hybridMultilevel"/>
     <w:tmpl w:val="256ACBF8"/>
@@ -5260,7 +9404,120 @@
       </w:rPr>
     </w:lvl>
   </w:abstractNum>
-  <w:abstractNum w:abstractNumId="4" w15:restartNumberingAfterBreak="0">
+  <w:abstractNum w:abstractNumId="7" w15:restartNumberingAfterBreak="0">
+    <w:nsid w:val="0EA918EF"/>
+    <w:multiLevelType w:val="hybridMultilevel"/>
+    <w:tmpl w:val="5BE26B46"/>
+    <w:lvl w:ilvl="0" w:tplc="04090001">
+      <w:start w:val="1"/>
+      <w:numFmt w:val="bullet"/>
+      <w:lvlText w:val=""/>
+      <w:lvlJc w:val="left"/>
+      <w:pPr>
+        <w:ind w:left="789" w:hanging="360"/>
+      </w:pPr>
+      <w:rPr>
+        <w:rFonts w:ascii="Symbol" w:hAnsi="Symbol" w:hint="default"/>
+      </w:rPr>
+    </w:lvl>
+    <w:lvl w:ilvl="1" w:tplc="04090003" w:tentative="1">
+      <w:start w:val="1"/>
+      <w:numFmt w:val="bullet"/>
+      <w:lvlText w:val="o"/>
+      <w:lvlJc w:val="left"/>
+      <w:pPr>
+        <w:ind w:left="1509" w:hanging="360"/>
+      </w:pPr>
+      <w:rPr>
+        <w:rFonts w:ascii="Courier New" w:hAnsi="Courier New" w:cs="Courier New" w:hint="default"/>
+      </w:rPr>
+    </w:lvl>
+    <w:lvl w:ilvl="2" w:tplc="04090005" w:tentative="1">
+      <w:start w:val="1"/>
+      <w:numFmt w:val="bullet"/>
+      <w:lvlText w:val=""/>
+      <w:lvlJc w:val="left"/>
+      <w:pPr>
+        <w:ind w:left="2229" w:hanging="360"/>
+      </w:pPr>
+      <w:rPr>
+        <w:rFonts w:ascii="Wingdings" w:hAnsi="Wingdings" w:hint="default"/>
+      </w:rPr>
+    </w:lvl>
+    <w:lvl w:ilvl="3" w:tplc="04090001" w:tentative="1">
+      <w:start w:val="1"/>
+      <w:numFmt w:val="bullet"/>
+      <w:lvlText w:val=""/>
+      <w:lvlJc w:val="left"/>
+      <w:pPr>
+        <w:ind w:left="2949" w:hanging="360"/>
+      </w:pPr>
+      <w:rPr>
+        <w:rFonts w:ascii="Symbol" w:hAnsi="Symbol" w:hint="default"/>
+      </w:rPr>
+    </w:lvl>
+    <w:lvl w:ilvl="4" w:tplc="04090003" w:tentative="1">
+      <w:start w:val="1"/>
+      <w:numFmt w:val="bullet"/>
+      <w:lvlText w:val="o"/>
+      <w:lvlJc w:val="left"/>
+      <w:pPr>
+        <w:ind w:left="3669" w:hanging="360"/>
+      </w:pPr>
+      <w:rPr>
+        <w:rFonts w:ascii="Courier New" w:hAnsi="Courier New" w:cs="Courier New" w:hint="default"/>
+      </w:rPr>
+    </w:lvl>
+    <w:lvl w:ilvl="5" w:tplc="04090005" w:tentative="1">
+      <w:start w:val="1"/>
+      <w:numFmt w:val="bullet"/>
+      <w:lvlText w:val=""/>
+      <w:lvlJc w:val="left"/>
+      <w:pPr>
+        <w:ind w:left="4389" w:hanging="360"/>
+      </w:pPr>
+      <w:rPr>
+        <w:rFonts w:ascii="Wingdings" w:hAnsi="Wingdings" w:hint="default"/>
+      </w:rPr>
+    </w:lvl>
+    <w:lvl w:ilvl="6" w:tplc="04090001" w:tentative="1">
+      <w:start w:val="1"/>
+      <w:numFmt w:val="bullet"/>
+      <w:lvlText w:val=""/>
+      <w:lvlJc w:val="left"/>
+      <w:pPr>
+        <w:ind w:left="5109" w:hanging="360"/>
+      </w:pPr>
+      <w:rPr>
+        <w:rFonts w:ascii="Symbol" w:hAnsi="Symbol" w:hint="default"/>
+      </w:rPr>
+    </w:lvl>
+    <w:lvl w:ilvl="7" w:tplc="04090003" w:tentative="1">
+      <w:start w:val="1"/>
+      <w:numFmt w:val="bullet"/>
+      <w:lvlText w:val="o"/>
+      <w:lvlJc w:val="left"/>
+      <w:pPr>
+        <w:ind w:left="5829" w:hanging="360"/>
+      </w:pPr>
+      <w:rPr>
+        <w:rFonts w:ascii="Courier New" w:hAnsi="Courier New" w:cs="Courier New" w:hint="default"/>
+      </w:rPr>
+    </w:lvl>
+    <w:lvl w:ilvl="8" w:tplc="04090005" w:tentative="1">
+      <w:start w:val="1"/>
+      <w:numFmt w:val="bullet"/>
+      <w:lvlText w:val=""/>
+      <w:lvlJc w:val="left"/>
+      <w:pPr>
+        <w:ind w:left="6549" w:hanging="360"/>
+      </w:pPr>
+      <w:rPr>
+        <w:rFonts w:ascii="Wingdings" w:hAnsi="Wingdings" w:hint="default"/>
+      </w:rPr>
+    </w:lvl>
+  </w:abstractNum>
+  <w:abstractNum w:abstractNumId="8" w15:restartNumberingAfterBreak="0">
     <w:nsid w:val="0EFE4AF0"/>
     <w:multiLevelType w:val="hybridMultilevel"/>
     <w:tmpl w:val="2A9E7304"/>
@@ -5373,7 +9630,7 @@
       </w:rPr>
     </w:lvl>
   </w:abstractNum>
-  <w:abstractNum w:abstractNumId="5" w15:restartNumberingAfterBreak="0">
+  <w:abstractNum w:abstractNumId="9" w15:restartNumberingAfterBreak="0">
     <w:nsid w:val="0F5D1EC0"/>
     <w:multiLevelType w:val="hybridMultilevel"/>
     <w:tmpl w:val="DCF06370"/>
@@ -5486,7 +9743,7 @@
       </w:rPr>
     </w:lvl>
   </w:abstractNum>
-  <w:abstractNum w:abstractNumId="6" w15:restartNumberingAfterBreak="0">
+  <w:abstractNum w:abstractNumId="10" w15:restartNumberingAfterBreak="0">
     <w:nsid w:val="104D03B4"/>
     <w:multiLevelType w:val="hybridMultilevel"/>
     <w:tmpl w:val="BC266FA0"/>
@@ -5575,7 +9832,7 @@
       </w:pPr>
     </w:lvl>
   </w:abstractNum>
-  <w:abstractNum w:abstractNumId="7" w15:restartNumberingAfterBreak="0">
+  <w:abstractNum w:abstractNumId="11" w15:restartNumberingAfterBreak="0">
     <w:nsid w:val="14506E82"/>
     <w:multiLevelType w:val="hybridMultilevel"/>
     <w:tmpl w:val="AD52AF9A"/>
@@ -5687,7 +9944,156 @@
       </w:rPr>
     </w:lvl>
   </w:abstractNum>
-  <w:abstractNum w:abstractNumId="8" w15:restartNumberingAfterBreak="0">
+  <w:abstractNum w:abstractNumId="12" w15:restartNumberingAfterBreak="0">
+    <w:nsid w:val="155C1DE0"/>
+    <w:multiLevelType w:val="multilevel"/>
+    <w:tmpl w:val="B79C5278"/>
+    <w:lvl w:ilvl="0">
+      <w:start w:val="1"/>
+      <w:numFmt w:val="bullet"/>
+      <w:lvlText w:val=""/>
+      <w:lvlJc w:val="left"/>
+      <w:pPr>
+        <w:tabs>
+          <w:tab w:val="num" w:pos="648"/>
+        </w:tabs>
+        <w:ind w:left="648" w:hanging="360"/>
+      </w:pPr>
+      <w:rPr>
+        <w:rFonts w:ascii="Symbol" w:hAnsi="Symbol" w:hint="default"/>
+        <w:sz w:val="20"/>
+      </w:rPr>
+    </w:lvl>
+    <w:lvl w:ilvl="1" w:tentative="1">
+      <w:start w:val="1"/>
+      <w:numFmt w:val="bullet"/>
+      <w:lvlText w:val=""/>
+      <w:lvlJc w:val="left"/>
+      <w:pPr>
+        <w:tabs>
+          <w:tab w:val="num" w:pos="1368"/>
+        </w:tabs>
+        <w:ind w:left="1368" w:hanging="360"/>
+      </w:pPr>
+      <w:rPr>
+        <w:rFonts w:ascii="Symbol" w:hAnsi="Symbol" w:hint="default"/>
+        <w:sz w:val="20"/>
+      </w:rPr>
+    </w:lvl>
+    <w:lvl w:ilvl="2" w:tentative="1">
+      <w:start w:val="1"/>
+      <w:numFmt w:val="bullet"/>
+      <w:lvlText w:val=""/>
+      <w:lvlJc w:val="left"/>
+      <w:pPr>
+        <w:tabs>
+          <w:tab w:val="num" w:pos="2088"/>
+        </w:tabs>
+        <w:ind w:left="2088" w:hanging="360"/>
+      </w:pPr>
+      <w:rPr>
+        <w:rFonts w:ascii="Symbol" w:hAnsi="Symbol" w:hint="default"/>
+        <w:sz w:val="20"/>
+      </w:rPr>
+    </w:lvl>
+    <w:lvl w:ilvl="3" w:tentative="1">
+      <w:start w:val="1"/>
+      <w:numFmt w:val="bullet"/>
+      <w:lvlText w:val=""/>
+      <w:lvlJc w:val="left"/>
+      <w:pPr>
+        <w:tabs>
+          <w:tab w:val="num" w:pos="2808"/>
+        </w:tabs>
+        <w:ind w:left="2808" w:hanging="360"/>
+      </w:pPr>
+      <w:rPr>
+        <w:rFonts w:ascii="Symbol" w:hAnsi="Symbol" w:hint="default"/>
+        <w:sz w:val="20"/>
+      </w:rPr>
+    </w:lvl>
+    <w:lvl w:ilvl="4" w:tentative="1">
+      <w:start w:val="1"/>
+      <w:numFmt w:val="bullet"/>
+      <w:lvlText w:val=""/>
+      <w:lvlJc w:val="left"/>
+      <w:pPr>
+        <w:tabs>
+          <w:tab w:val="num" w:pos="3528"/>
+        </w:tabs>
+        <w:ind w:left="3528" w:hanging="360"/>
+      </w:pPr>
+      <w:rPr>
+        <w:rFonts w:ascii="Symbol" w:hAnsi="Symbol" w:hint="default"/>
+        <w:sz w:val="20"/>
+      </w:rPr>
+    </w:lvl>
+    <w:lvl w:ilvl="5" w:tentative="1">
+      <w:start w:val="1"/>
+      <w:numFmt w:val="bullet"/>
+      <w:lvlText w:val=""/>
+      <w:lvlJc w:val="left"/>
+      <w:pPr>
+        <w:tabs>
+          <w:tab w:val="num" w:pos="4248"/>
+        </w:tabs>
+        <w:ind w:left="4248" w:hanging="360"/>
+      </w:pPr>
+      <w:rPr>
+        <w:rFonts w:ascii="Symbol" w:hAnsi="Symbol" w:hint="default"/>
+        <w:sz w:val="20"/>
+      </w:rPr>
+    </w:lvl>
+    <w:lvl w:ilvl="6" w:tentative="1">
+      <w:start w:val="1"/>
+      <w:numFmt w:val="bullet"/>
+      <w:lvlText w:val=""/>
+      <w:lvlJc w:val="left"/>
+      <w:pPr>
+        <w:tabs>
+          <w:tab w:val="num" w:pos="4968"/>
+        </w:tabs>
+        <w:ind w:left="4968" w:hanging="360"/>
+      </w:pPr>
+      <w:rPr>
+        <w:rFonts w:ascii="Symbol" w:hAnsi="Symbol" w:hint="default"/>
+        <w:sz w:val="20"/>
+      </w:rPr>
+    </w:lvl>
+    <w:lvl w:ilvl="7" w:tentative="1">
+      <w:start w:val="1"/>
+      <w:numFmt w:val="bullet"/>
+      <w:lvlText w:val=""/>
+      <w:lvlJc w:val="left"/>
+      <w:pPr>
+        <w:tabs>
+          <w:tab w:val="num" w:pos="5688"/>
+        </w:tabs>
+        <w:ind w:left="5688" w:hanging="360"/>
+      </w:pPr>
+      <w:rPr>
+        <w:rFonts w:ascii="Symbol" w:hAnsi="Symbol" w:hint="default"/>
+        <w:sz w:val="20"/>
+      </w:rPr>
+    </w:lvl>
+    <w:lvl w:ilvl="8" w:tentative="1">
+      <w:start w:val="1"/>
+      <w:numFmt w:val="bullet"/>
+      <w:lvlText w:val=""/>
+      <w:lvlJc w:val="left"/>
+      <w:pPr>
+        <w:tabs>
+          <w:tab w:val="num" w:pos="6408"/>
+        </w:tabs>
+        <w:ind w:left="6408" w:hanging="360"/>
+      </w:pPr>
+      <w:rPr>
+        <w:rFonts w:ascii="Symbol" w:hAnsi="Symbol" w:hint="default"/>
+        <w:sz w:val="20"/>
+      </w:rPr>
+    </w:lvl>
+  </w:abstractNum>
+  <w:abstractNum w:abstractNumId="13" w15:restartNumberingAfterBreak="0">
     <w:nsid w:val="16AF5EC7"/>
     <w:multiLevelType w:val="hybridMultilevel"/>
     <w:tmpl w:val="AC721EE8"/>
@@ -5773,7 +10179,7 @@
       </w:pPr>
     </w:lvl>
   </w:abstractNum>
-  <w:abstractNum w:abstractNumId="9" w15:restartNumberingAfterBreak="0">
+  <w:abstractNum w:abstractNumId="14" w15:restartNumberingAfterBreak="0">
     <w:nsid w:val="1B012AD9"/>
     <w:multiLevelType w:val="hybridMultilevel"/>
     <w:tmpl w:val="0CB4BE40"/>
@@ -5886,7 +10292,7 @@
       </w:rPr>
     </w:lvl>
   </w:abstractNum>
-  <w:abstractNum w:abstractNumId="10" w15:restartNumberingAfterBreak="0">
+  <w:abstractNum w:abstractNumId="15" w15:restartNumberingAfterBreak="0">
     <w:nsid w:val="1B931FFC"/>
     <w:multiLevelType w:val="hybridMultilevel"/>
     <w:tmpl w:val="8CE6D82E"/>
@@ -5998,7 +10404,7 @@
       </w:rPr>
     </w:lvl>
   </w:abstractNum>
-  <w:abstractNum w:abstractNumId="11" w15:restartNumberingAfterBreak="0">
+  <w:abstractNum w:abstractNumId="16" w15:restartNumberingAfterBreak="0">
     <w:nsid w:val="1D17391D"/>
     <w:multiLevelType w:val="hybridMultilevel"/>
     <w:tmpl w:val="D8E2DDE0"/>
@@ -6087,7 +10493,7 @@
       </w:pPr>
     </w:lvl>
   </w:abstractNum>
-  <w:abstractNum w:abstractNumId="12" w15:restartNumberingAfterBreak="0">
+  <w:abstractNum w:abstractNumId="17" w15:restartNumberingAfterBreak="0">
     <w:nsid w:val="1D533649"/>
     <w:multiLevelType w:val="hybridMultilevel"/>
     <w:tmpl w:val="9618806A"/>
@@ -6200,7 +10606,7 @@
       </w:rPr>
     </w:lvl>
   </w:abstractNum>
-  <w:abstractNum w:abstractNumId="13" w15:restartNumberingAfterBreak="0">
+  <w:abstractNum w:abstractNumId="18" w15:restartNumberingAfterBreak="0">
     <w:nsid w:val="1DA33495"/>
     <w:multiLevelType w:val="hybridMultilevel"/>
     <w:tmpl w:val="D0BECA08"/>
@@ -6313,7 +10719,120 @@
       </w:rPr>
     </w:lvl>
   </w:abstractNum>
-  <w:abstractNum w:abstractNumId="14" w15:restartNumberingAfterBreak="0">
+  <w:abstractNum w:abstractNumId="19" w15:restartNumberingAfterBreak="0">
+    <w:nsid w:val="1F314E2B"/>
+    <w:multiLevelType w:val="hybridMultilevel"/>
+    <w:tmpl w:val="18607184"/>
+    <w:lvl w:ilvl="0" w:tplc="04090001">
+      <w:start w:val="1"/>
+      <w:numFmt w:val="bullet"/>
+      <w:lvlText w:val=""/>
+      <w:lvlJc w:val="left"/>
+      <w:pPr>
+        <w:ind w:left="789" w:hanging="360"/>
+      </w:pPr>
+      <w:rPr>
+        <w:rFonts w:ascii="Symbol" w:hAnsi="Symbol" w:hint="default"/>
+      </w:rPr>
+    </w:lvl>
+    <w:lvl w:ilvl="1" w:tplc="04090003" w:tentative="1">
+      <w:start w:val="1"/>
+      <w:numFmt w:val="bullet"/>
+      <w:lvlText w:val="o"/>
+      <w:lvlJc w:val="left"/>
+      <w:pPr>
+        <w:ind w:left="1509" w:hanging="360"/>
+      </w:pPr>
+      <w:rPr>
+        <w:rFonts w:ascii="Courier New" w:hAnsi="Courier New" w:cs="Courier New" w:hint="default"/>
+      </w:rPr>
+    </w:lvl>
+    <w:lvl w:ilvl="2" w:tplc="04090005" w:tentative="1">
+      <w:start w:val="1"/>
+      <w:numFmt w:val="bullet"/>
+      <w:lvlText w:val=""/>
+      <w:lvlJc w:val="left"/>
+      <w:pPr>
+        <w:ind w:left="2229" w:hanging="360"/>
+      </w:pPr>
+      <w:rPr>
+        <w:rFonts w:ascii="Wingdings" w:hAnsi="Wingdings" w:hint="default"/>
+      </w:rPr>
+    </w:lvl>
+    <w:lvl w:ilvl="3" w:tplc="04090001" w:tentative="1">
+      <w:start w:val="1"/>
+      <w:numFmt w:val="bullet"/>
+      <w:lvlText w:val=""/>
+      <w:lvlJc w:val="left"/>
+      <w:pPr>
+        <w:ind w:left="2949" w:hanging="360"/>
+      </w:pPr>
+      <w:rPr>
+        <w:rFonts w:ascii="Symbol" w:hAnsi="Symbol" w:hint="default"/>
+      </w:rPr>
+    </w:lvl>
+    <w:lvl w:ilvl="4" w:tplc="04090003" w:tentative="1">
+      <w:start w:val="1"/>
+      <w:numFmt w:val="bullet"/>
+      <w:lvlText w:val="o"/>
+      <w:lvlJc w:val="left"/>
+      <w:pPr>
+        <w:ind w:left="3669" w:hanging="360"/>
+      </w:pPr>
+      <w:rPr>
+        <w:rFonts w:ascii="Courier New" w:hAnsi="Courier New" w:cs="Courier New" w:hint="default"/>
+      </w:rPr>
+    </w:lvl>
+    <w:lvl w:ilvl="5" w:tplc="04090005" w:tentative="1">
+      <w:start w:val="1"/>
+      <w:numFmt w:val="bullet"/>
+      <w:lvlText w:val=""/>
+      <w:lvlJc w:val="left"/>
+      <w:pPr>
+        <w:ind w:left="4389" w:hanging="360"/>
+      </w:pPr>
+      <w:rPr>
+        <w:rFonts w:ascii="Wingdings" w:hAnsi="Wingdings" w:hint="default"/>
+      </w:rPr>
+    </w:lvl>
+    <w:lvl w:ilvl="6" w:tplc="04090001" w:tentative="1">
+      <w:start w:val="1"/>
+      <w:numFmt w:val="bullet"/>
+      <w:lvlText w:val=""/>
+      <w:lvlJc w:val="left"/>
+      <w:pPr>
+        <w:ind w:left="5109" w:hanging="360"/>
+      </w:pPr>
+      <w:rPr>
+        <w:rFonts w:ascii="Symbol" w:hAnsi="Symbol" w:hint="default"/>
+      </w:rPr>
+    </w:lvl>
+    <w:lvl w:ilvl="7" w:tplc="04090003" w:tentative="1">
+      <w:start w:val="1"/>
+      <w:numFmt w:val="bullet"/>
+      <w:lvlText w:val="o"/>
+      <w:lvlJc w:val="left"/>
+      <w:pPr>
+        <w:ind w:left="5829" w:hanging="360"/>
+      </w:pPr>
+      <w:rPr>
+        <w:rFonts w:ascii="Courier New" w:hAnsi="Courier New" w:cs="Courier New" w:hint="default"/>
+      </w:rPr>
+    </w:lvl>
+    <w:lvl w:ilvl="8" w:tplc="04090005" w:tentative="1">
+      <w:start w:val="1"/>
+      <w:numFmt w:val="bullet"/>
+      <w:lvlText w:val=""/>
+      <w:lvlJc w:val="left"/>
+      <w:pPr>
+        <w:ind w:left="6549" w:hanging="360"/>
+      </w:pPr>
+      <w:rPr>
+        <w:rFonts w:ascii="Wingdings" w:hAnsi="Wingdings" w:hint="default"/>
+      </w:rPr>
+    </w:lvl>
+  </w:abstractNum>
+  <w:abstractNum w:abstractNumId="20" w15:restartNumberingAfterBreak="0">
     <w:nsid w:val="21A01EB8"/>
     <w:multiLevelType w:val="hybridMultilevel"/>
     <w:tmpl w:val="84E2792C"/>
@@ -6426,7 +10945,7 @@
       </w:rPr>
     </w:lvl>
   </w:abstractNum>
-  <w:abstractNum w:abstractNumId="15" w15:restartNumberingAfterBreak="0">
+  <w:abstractNum w:abstractNumId="21" w15:restartNumberingAfterBreak="0">
     <w:nsid w:val="24116060"/>
     <w:multiLevelType w:val="hybridMultilevel"/>
     <w:tmpl w:val="0F5A4406"/>
@@ -6539,7 +11058,7 @@
       </w:rPr>
     </w:lvl>
   </w:abstractNum>
-  <w:abstractNum w:abstractNumId="16" w15:restartNumberingAfterBreak="0">
+  <w:abstractNum w:abstractNumId="22" w15:restartNumberingAfterBreak="0">
     <w:nsid w:val="24CD17C9"/>
     <w:multiLevelType w:val="hybridMultilevel"/>
     <w:tmpl w:val="10E214A0"/>
@@ -6652,7 +11171,7 @@
       </w:rPr>
     </w:lvl>
   </w:abstractNum>
-  <w:abstractNum w:abstractNumId="17" w15:restartNumberingAfterBreak="0">
+  <w:abstractNum w:abstractNumId="23" w15:restartNumberingAfterBreak="0">
     <w:nsid w:val="267627DD"/>
     <w:multiLevelType w:val="hybridMultilevel"/>
     <w:tmpl w:val="65DC392C"/>
@@ -6764,7 +11283,120 @@
       </w:rPr>
     </w:lvl>
   </w:abstractNum>
-  <w:abstractNum w:abstractNumId="18" w15:restartNumberingAfterBreak="0">
+  <w:abstractNum w:abstractNumId="24" w15:restartNumberingAfterBreak="0">
+    <w:nsid w:val="26D45B63"/>
+    <w:multiLevelType w:val="hybridMultilevel"/>
+    <w:tmpl w:val="7C50746E"/>
+    <w:lvl w:ilvl="0" w:tplc="04090001">
+      <w:start w:val="1"/>
+      <w:numFmt w:val="bullet"/>
+      <w:lvlText w:val=""/>
+      <w:lvlJc w:val="left"/>
+      <w:pPr>
+        <w:ind w:left="789" w:hanging="360"/>
+      </w:pPr>
+      <w:rPr>
+        <w:rFonts w:ascii="Symbol" w:hAnsi="Symbol" w:hint="default"/>
+      </w:rPr>
+    </w:lvl>
+    <w:lvl w:ilvl="1" w:tplc="04090003" w:tentative="1">
+      <w:start w:val="1"/>
+      <w:numFmt w:val="bullet"/>
+      <w:lvlText w:val="o"/>
+      <w:lvlJc w:val="left"/>
+      <w:pPr>
+        <w:ind w:left="1509" w:hanging="360"/>
+      </w:pPr>
+      <w:rPr>
+        <w:rFonts w:ascii="Courier New" w:hAnsi="Courier New" w:cs="Courier New" w:hint="default"/>
+      </w:rPr>
+    </w:lvl>
+    <w:lvl w:ilvl="2" w:tplc="04090005" w:tentative="1">
+      <w:start w:val="1"/>
+      <w:numFmt w:val="bullet"/>
+      <w:lvlText w:val=""/>
+      <w:lvlJc w:val="left"/>
+      <w:pPr>
+        <w:ind w:left="2229" w:hanging="360"/>
+      </w:pPr>
+      <w:rPr>
+        <w:rFonts w:ascii="Wingdings" w:hAnsi="Wingdings" w:hint="default"/>
+      </w:rPr>
+    </w:lvl>
+    <w:lvl w:ilvl="3" w:tplc="04090001" w:tentative="1">
+      <w:start w:val="1"/>
+      <w:numFmt w:val="bullet"/>
+      <w:lvlText w:val=""/>
+      <w:lvlJc w:val="left"/>
+      <w:pPr>
+        <w:ind w:left="2949" w:hanging="360"/>
+      </w:pPr>
+      <w:rPr>
+        <w:rFonts w:ascii="Symbol" w:hAnsi="Symbol" w:hint="default"/>
+      </w:rPr>
+    </w:lvl>
+    <w:lvl w:ilvl="4" w:tplc="04090003" w:tentative="1">
+      <w:start w:val="1"/>
+      <w:numFmt w:val="bullet"/>
+      <w:lvlText w:val="o"/>
+      <w:lvlJc w:val="left"/>
+      <w:pPr>
+        <w:ind w:left="3669" w:hanging="360"/>
+      </w:pPr>
+      <w:rPr>
+        <w:rFonts w:ascii="Courier New" w:hAnsi="Courier New" w:cs="Courier New" w:hint="default"/>
+      </w:rPr>
+    </w:lvl>
+    <w:lvl w:ilvl="5" w:tplc="04090005" w:tentative="1">
+      <w:start w:val="1"/>
+      <w:numFmt w:val="bullet"/>
+      <w:lvlText w:val=""/>
+      <w:lvlJc w:val="left"/>
+      <w:pPr>
+        <w:ind w:left="4389" w:hanging="360"/>
+      </w:pPr>
+      <w:rPr>
+        <w:rFonts w:ascii="Wingdings" w:hAnsi="Wingdings" w:hint="default"/>
+      </w:rPr>
+    </w:lvl>
+    <w:lvl w:ilvl="6" w:tplc="04090001" w:tentative="1">
+      <w:start w:val="1"/>
+      <w:numFmt w:val="bullet"/>
+      <w:lvlText w:val=""/>
+      <w:lvlJc w:val="left"/>
+      <w:pPr>
+        <w:ind w:left="5109" w:hanging="360"/>
+      </w:pPr>
+      <w:rPr>
+        <w:rFonts w:ascii="Symbol" w:hAnsi="Symbol" w:hint="default"/>
+      </w:rPr>
+    </w:lvl>
+    <w:lvl w:ilvl="7" w:tplc="04090003" w:tentative="1">
+      <w:start w:val="1"/>
+      <w:numFmt w:val="bullet"/>
+      <w:lvlText w:val="o"/>
+      <w:lvlJc w:val="left"/>
+      <w:pPr>
+        <w:ind w:left="5829" w:hanging="360"/>
+      </w:pPr>
+      <w:rPr>
+        <w:rFonts w:ascii="Courier New" w:hAnsi="Courier New" w:cs="Courier New" w:hint="default"/>
+      </w:rPr>
+    </w:lvl>
+    <w:lvl w:ilvl="8" w:tplc="04090005" w:tentative="1">
+      <w:start w:val="1"/>
+      <w:numFmt w:val="bullet"/>
+      <w:lvlText w:val=""/>
+      <w:lvlJc w:val="left"/>
+      <w:pPr>
+        <w:ind w:left="6549" w:hanging="360"/>
+      </w:pPr>
+      <w:rPr>
+        <w:rFonts w:ascii="Wingdings" w:hAnsi="Wingdings" w:hint="default"/>
+      </w:rPr>
+    </w:lvl>
+  </w:abstractNum>
+  <w:abstractNum w:abstractNumId="25" w15:restartNumberingAfterBreak="0">
     <w:nsid w:val="27B50C81"/>
     <w:multiLevelType w:val="hybridMultilevel"/>
     <w:tmpl w:val="A352F3C6"/>
@@ -6877,7 +11509,233 @@
       </w:rPr>
     </w:lvl>
   </w:abstractNum>
-  <w:abstractNum w:abstractNumId="19" w15:restartNumberingAfterBreak="0">
+  <w:abstractNum w:abstractNumId="26" w15:restartNumberingAfterBreak="0">
+    <w:nsid w:val="282D0A23"/>
+    <w:multiLevelType w:val="hybridMultilevel"/>
+    <w:tmpl w:val="137A9B6E"/>
+    <w:lvl w:ilvl="0" w:tplc="04090001">
+      <w:start w:val="1"/>
+      <w:numFmt w:val="bullet"/>
+      <w:lvlText w:val=""/>
+      <w:lvlJc w:val="left"/>
+      <w:pPr>
+        <w:ind w:left="789" w:hanging="360"/>
+      </w:pPr>
+      <w:rPr>
+        <w:rFonts w:ascii="Symbol" w:hAnsi="Symbol" w:hint="default"/>
+      </w:rPr>
+    </w:lvl>
+    <w:lvl w:ilvl="1" w:tplc="04090003">
+      <w:start w:val="1"/>
+      <w:numFmt w:val="bullet"/>
+      <w:lvlText w:val="o"/>
+      <w:lvlJc w:val="left"/>
+      <w:pPr>
+        <w:ind w:left="1509" w:hanging="360"/>
+      </w:pPr>
+      <w:rPr>
+        <w:rFonts w:ascii="Courier New" w:hAnsi="Courier New" w:cs="Courier New" w:hint="default"/>
+      </w:rPr>
+    </w:lvl>
+    <w:lvl w:ilvl="2" w:tplc="04090005" w:tentative="1">
+      <w:start w:val="1"/>
+      <w:numFmt w:val="bullet"/>
+      <w:lvlText w:val=""/>
+      <w:lvlJc w:val="left"/>
+      <w:pPr>
+        <w:ind w:left="2229" w:hanging="360"/>
+      </w:pPr>
+      <w:rPr>
+        <w:rFonts w:ascii="Wingdings" w:hAnsi="Wingdings" w:hint="default"/>
+      </w:rPr>
+    </w:lvl>
+    <w:lvl w:ilvl="3" w:tplc="04090001" w:tentative="1">
+      <w:start w:val="1"/>
+      <w:numFmt w:val="bullet"/>
+      <w:lvlText w:val=""/>
+      <w:lvlJc w:val="left"/>
+      <w:pPr>
+        <w:ind w:left="2949" w:hanging="360"/>
+      </w:pPr>
+      <w:rPr>
+        <w:rFonts w:ascii="Symbol" w:hAnsi="Symbol" w:hint="default"/>
+      </w:rPr>
+    </w:lvl>
+    <w:lvl w:ilvl="4" w:tplc="04090003" w:tentative="1">
+      <w:start w:val="1"/>
+      <w:numFmt w:val="bullet"/>
+      <w:lvlText w:val="o"/>
+      <w:lvlJc w:val="left"/>
+      <w:pPr>
+        <w:ind w:left="3669" w:hanging="360"/>
+      </w:pPr>
+      <w:rPr>
+        <w:rFonts w:ascii="Courier New" w:hAnsi="Courier New" w:cs="Courier New" w:hint="default"/>
+      </w:rPr>
+    </w:lvl>
+    <w:lvl w:ilvl="5" w:tplc="04090005" w:tentative="1">
+      <w:start w:val="1"/>
+      <w:numFmt w:val="bullet"/>
+      <w:lvlText w:val=""/>
+      <w:lvlJc w:val="left"/>
+      <w:pPr>
+        <w:ind w:left="4389" w:hanging="360"/>
+      </w:pPr>
+      <w:rPr>
+        <w:rFonts w:ascii="Wingdings" w:hAnsi="Wingdings" w:hint="default"/>
+      </w:rPr>
+    </w:lvl>
+    <w:lvl w:ilvl="6" w:tplc="04090001" w:tentative="1">
+      <w:start w:val="1"/>
+      <w:numFmt w:val="bullet"/>
+      <w:lvlText w:val=""/>
+      <w:lvlJc w:val="left"/>
+      <w:pPr>
+        <w:ind w:left="5109" w:hanging="360"/>
+      </w:pPr>
+      <w:rPr>
+        <w:rFonts w:ascii="Symbol" w:hAnsi="Symbol" w:hint="default"/>
+      </w:rPr>
+    </w:lvl>
+    <w:lvl w:ilvl="7" w:tplc="04090003" w:tentative="1">
+      <w:start w:val="1"/>
+      <w:numFmt w:val="bullet"/>
+      <w:lvlText w:val="o"/>
+      <w:lvlJc w:val="left"/>
+      <w:pPr>
+        <w:ind w:left="5829" w:hanging="360"/>
+      </w:pPr>
+      <w:rPr>
+        <w:rFonts w:ascii="Courier New" w:hAnsi="Courier New" w:cs="Courier New" w:hint="default"/>
+      </w:rPr>
+    </w:lvl>
+    <w:lvl w:ilvl="8" w:tplc="04090005" w:tentative="1">
+      <w:start w:val="1"/>
+      <w:numFmt w:val="bullet"/>
+      <w:lvlText w:val=""/>
+      <w:lvlJc w:val="left"/>
+      <w:pPr>
+        <w:ind w:left="6549" w:hanging="360"/>
+      </w:pPr>
+      <w:rPr>
+        <w:rFonts w:ascii="Wingdings" w:hAnsi="Wingdings" w:hint="default"/>
+      </w:rPr>
+    </w:lvl>
+  </w:abstractNum>
+  <w:abstractNum w:abstractNumId="27" w15:restartNumberingAfterBreak="0">
+    <w:nsid w:val="2ABE711A"/>
+    <w:multiLevelType w:val="hybridMultilevel"/>
+    <w:tmpl w:val="77B0F6B4"/>
+    <w:lvl w:ilvl="0" w:tplc="04090001">
+      <w:start w:val="1"/>
+      <w:numFmt w:val="bullet"/>
+      <w:lvlText w:val=""/>
+      <w:lvlJc w:val="left"/>
+      <w:pPr>
+        <w:ind w:left="789" w:hanging="360"/>
+      </w:pPr>
+      <w:rPr>
+        <w:rFonts w:ascii="Symbol" w:hAnsi="Symbol" w:hint="default"/>
+      </w:rPr>
+    </w:lvl>
+    <w:lvl w:ilvl="1" w:tplc="04090003" w:tentative="1">
+      <w:start w:val="1"/>
+      <w:numFmt w:val="bullet"/>
+      <w:lvlText w:val="o"/>
+      <w:lvlJc w:val="left"/>
+      <w:pPr>
+        <w:ind w:left="1509" w:hanging="360"/>
+      </w:pPr>
+      <w:rPr>
+        <w:rFonts w:ascii="Courier New" w:hAnsi="Courier New" w:cs="Courier New" w:hint="default"/>
+      </w:rPr>
+    </w:lvl>
+    <w:lvl w:ilvl="2" w:tplc="04090005" w:tentative="1">
+      <w:start w:val="1"/>
+      <w:numFmt w:val="bullet"/>
+      <w:lvlText w:val=""/>
+      <w:lvlJc w:val="left"/>
+      <w:pPr>
+        <w:ind w:left="2229" w:hanging="360"/>
+      </w:pPr>
+      <w:rPr>
+        <w:rFonts w:ascii="Wingdings" w:hAnsi="Wingdings" w:hint="default"/>
+      </w:rPr>
+    </w:lvl>
+    <w:lvl w:ilvl="3" w:tplc="04090001" w:tentative="1">
+      <w:start w:val="1"/>
+      <w:numFmt w:val="bullet"/>
+      <w:lvlText w:val=""/>
+      <w:lvlJc w:val="left"/>
+      <w:pPr>
+        <w:ind w:left="2949" w:hanging="360"/>
+      </w:pPr>
+      <w:rPr>
+        <w:rFonts w:ascii="Symbol" w:hAnsi="Symbol" w:hint="default"/>
+      </w:rPr>
+    </w:lvl>
+    <w:lvl w:ilvl="4" w:tplc="04090003" w:tentative="1">
+      <w:start w:val="1"/>
+      <w:numFmt w:val="bullet"/>
+      <w:lvlText w:val="o"/>
+      <w:lvlJc w:val="left"/>
+      <w:pPr>
+        <w:ind w:left="3669" w:hanging="360"/>
+      </w:pPr>
+      <w:rPr>
+        <w:rFonts w:ascii="Courier New" w:hAnsi="Courier New" w:cs="Courier New" w:hint="default"/>
+      </w:rPr>
+    </w:lvl>
+    <w:lvl w:ilvl="5" w:tplc="04090005" w:tentative="1">
+      <w:start w:val="1"/>
+      <w:numFmt w:val="bullet"/>
+      <w:lvlText w:val=""/>
+      <w:lvlJc w:val="left"/>
+      <w:pPr>
+        <w:ind w:left="4389" w:hanging="360"/>
+      </w:pPr>
+      <w:rPr>
+        <w:rFonts w:ascii="Wingdings" w:hAnsi="Wingdings" w:hint="default"/>
+      </w:rPr>
+    </w:lvl>
+    <w:lvl w:ilvl="6" w:tplc="04090001" w:tentative="1">
+      <w:start w:val="1"/>
+      <w:numFmt w:val="bullet"/>
+      <w:lvlText w:val=""/>
+      <w:lvlJc w:val="left"/>
+      <w:pPr>
+        <w:ind w:left="5109" w:hanging="360"/>
+      </w:pPr>
+      <w:rPr>
+        <w:rFonts w:ascii="Symbol" w:hAnsi="Symbol" w:hint="default"/>
+      </w:rPr>
+    </w:lvl>
+    <w:lvl w:ilvl="7" w:tplc="04090003" w:tentative="1">
+      <w:start w:val="1"/>
+      <w:numFmt w:val="bullet"/>
+      <w:lvlText w:val="o"/>
+      <w:lvlJc w:val="left"/>
+      <w:pPr>
+        <w:ind w:left="5829" w:hanging="360"/>
+      </w:pPr>
+      <w:rPr>
+        <w:rFonts w:ascii="Courier New" w:hAnsi="Courier New" w:cs="Courier New" w:hint="default"/>
+      </w:rPr>
+    </w:lvl>
+    <w:lvl w:ilvl="8" w:tplc="04090005" w:tentative="1">
+      <w:start w:val="1"/>
+      <w:numFmt w:val="bullet"/>
+      <w:lvlText w:val=""/>
+      <w:lvlJc w:val="left"/>
+      <w:pPr>
+        <w:ind w:left="6549" w:hanging="360"/>
+      </w:pPr>
+      <w:rPr>
+        <w:rFonts w:ascii="Wingdings" w:hAnsi="Wingdings" w:hint="default"/>
+      </w:rPr>
+    </w:lvl>
+  </w:abstractNum>
+  <w:abstractNum w:abstractNumId="28" w15:restartNumberingAfterBreak="0">
     <w:nsid w:val="2F272377"/>
     <w:multiLevelType w:val="hybridMultilevel"/>
     <w:tmpl w:val="69741BAC"/>
@@ -6990,7 +11848,119 @@
       </w:rPr>
     </w:lvl>
   </w:abstractNum>
-  <w:abstractNum w:abstractNumId="20" w15:restartNumberingAfterBreak="0">
+  <w:abstractNum w:abstractNumId="29" w15:restartNumberingAfterBreak="0">
+    <w:nsid w:val="2F6F65C0"/>
+    <w:multiLevelType w:val="hybridMultilevel"/>
+    <w:tmpl w:val="877E8A00"/>
+    <w:lvl w:ilvl="0" w:tplc="3CC6DF3C">
+      <w:numFmt w:val="bullet"/>
+      <w:lvlText w:val="-"/>
+      <w:lvlJc w:val="left"/>
+      <w:pPr>
+        <w:ind w:left="720" w:hanging="360"/>
+      </w:pPr>
+      <w:rPr>
+        <w:rFonts w:ascii="Calibri" w:eastAsiaTheme="minorEastAsia" w:hAnsi="Calibri" w:cs="Calibri" w:hint="default"/>
+      </w:rPr>
+    </w:lvl>
+    <w:lvl w:ilvl="1" w:tplc="04090003" w:tentative="1">
+      <w:start w:val="1"/>
+      <w:numFmt w:val="bullet"/>
+      <w:lvlText w:val="o"/>
+      <w:lvlJc w:val="left"/>
+      <w:pPr>
+        <w:ind w:left="1440" w:hanging="360"/>
+      </w:pPr>
+      <w:rPr>
+        <w:rFonts w:ascii="Courier New" w:hAnsi="Courier New" w:cs="Courier New" w:hint="default"/>
+      </w:rPr>
+    </w:lvl>
+    <w:lvl w:ilvl="2" w:tplc="04090005" w:tentative="1">
+      <w:start w:val="1"/>
+      <w:numFmt w:val="bullet"/>
+      <w:lvlText w:val=""/>
+      <w:lvlJc w:val="left"/>
+      <w:pPr>
+        <w:ind w:left="2160" w:hanging="360"/>
+      </w:pPr>
+      <w:rPr>
+        <w:rFonts w:ascii="Wingdings" w:hAnsi="Wingdings" w:hint="default"/>
+      </w:rPr>
+    </w:lvl>
+    <w:lvl w:ilvl="3" w:tplc="04090001" w:tentative="1">
+      <w:start w:val="1"/>
+      <w:numFmt w:val="bullet"/>
+      <w:lvlText w:val=""/>
+      <w:lvlJc w:val="left"/>
+      <w:pPr>
+        <w:ind w:left="2880" w:hanging="360"/>
+      </w:pPr>
+      <w:rPr>
+        <w:rFonts w:ascii="Symbol" w:hAnsi="Symbol" w:hint="default"/>
+      </w:rPr>
+    </w:lvl>
+    <w:lvl w:ilvl="4" w:tplc="04090003" w:tentative="1">
+      <w:start w:val="1"/>
+      <w:numFmt w:val="bullet"/>
+      <w:lvlText w:val="o"/>
+      <w:lvlJc w:val="left"/>
+      <w:pPr>
+        <w:ind w:left="3600" w:hanging="360"/>
+      </w:pPr>
+      <w:rPr>
+        <w:rFonts w:ascii="Courier New" w:hAnsi="Courier New" w:cs="Courier New" w:hint="default"/>
+      </w:rPr>
+    </w:lvl>
+    <w:lvl w:ilvl="5" w:tplc="04090005" w:tentative="1">
+      <w:start w:val="1"/>
+      <w:numFmt w:val="bullet"/>
+      <w:lvlText w:val=""/>
+      <w:lvlJc w:val="left"/>
+      <w:pPr>
+        <w:ind w:left="4320" w:hanging="360"/>
+      </w:pPr>
+      <w:rPr>
+        <w:rFonts w:ascii="Wingdings" w:hAnsi="Wingdings" w:hint="default"/>
+      </w:rPr>
+    </w:lvl>
+    <w:lvl w:ilvl="6" w:tplc="04090001" w:tentative="1">
+      <w:start w:val="1"/>
+      <w:numFmt w:val="bullet"/>
+      <w:lvlText w:val=""/>
+      <w:lvlJc w:val="left"/>
+      <w:pPr>
+        <w:ind w:left="5040" w:hanging="360"/>
+      </w:pPr>
+      <w:rPr>
+        <w:rFonts w:ascii="Symbol" w:hAnsi="Symbol" w:hint="default"/>
+      </w:rPr>
+    </w:lvl>
+    <w:lvl w:ilvl="7" w:tplc="04090003" w:tentative="1">
+      <w:start w:val="1"/>
+      <w:numFmt w:val="bullet"/>
+      <w:lvlText w:val="o"/>
+      <w:lvlJc w:val="left"/>
+      <w:pPr>
+        <w:ind w:left="5760" w:hanging="360"/>
+      </w:pPr>
+      <w:rPr>
+        <w:rFonts w:ascii="Courier New" w:hAnsi="Courier New" w:cs="Courier New" w:hint="default"/>
+      </w:rPr>
+    </w:lvl>
+    <w:lvl w:ilvl="8" w:tplc="04090005" w:tentative="1">
+      <w:start w:val="1"/>
+      <w:numFmt w:val="bullet"/>
+      <w:lvlText w:val=""/>
+      <w:lvlJc w:val="left"/>
+      <w:pPr>
+        <w:ind w:left="6480" w:hanging="360"/>
+      </w:pPr>
+      <w:rPr>
+        <w:rFonts w:ascii="Wingdings" w:hAnsi="Wingdings" w:hint="default"/>
+      </w:rPr>
+    </w:lvl>
+  </w:abstractNum>
+  <w:abstractNum w:abstractNumId="30" w15:restartNumberingAfterBreak="0">
     <w:nsid w:val="2FE23414"/>
     <w:multiLevelType w:val="hybridMultilevel"/>
     <w:tmpl w:val="51767310"/>
@@ -7103,7 +12073,7 @@
       </w:rPr>
     </w:lvl>
   </w:abstractNum>
-  <w:abstractNum w:abstractNumId="21" w15:restartNumberingAfterBreak="0">
+  <w:abstractNum w:abstractNumId="31" w15:restartNumberingAfterBreak="0">
     <w:nsid w:val="30C95175"/>
     <w:multiLevelType w:val="hybridMultilevel"/>
     <w:tmpl w:val="5DCA8A72"/>
@@ -7216,7 +12186,7 @@
       </w:rPr>
     </w:lvl>
   </w:abstractNum>
-  <w:abstractNum w:abstractNumId="22" w15:restartNumberingAfterBreak="0">
+  <w:abstractNum w:abstractNumId="32" w15:restartNumberingAfterBreak="0">
     <w:nsid w:val="326463C3"/>
     <w:multiLevelType w:val="hybridMultilevel"/>
     <w:tmpl w:val="0E787C68"/>
@@ -7302,7 +12272,7 @@
       </w:pPr>
     </w:lvl>
   </w:abstractNum>
-  <w:abstractNum w:abstractNumId="23" w15:restartNumberingAfterBreak="0">
+  <w:abstractNum w:abstractNumId="33" w15:restartNumberingAfterBreak="0">
     <w:nsid w:val="37777D7B"/>
     <w:multiLevelType w:val="hybridMultilevel"/>
     <w:tmpl w:val="6736F4B4"/>
@@ -7415,7 +12385,120 @@
       </w:rPr>
     </w:lvl>
   </w:abstractNum>
-  <w:abstractNum w:abstractNumId="24" w15:restartNumberingAfterBreak="0">
+  <w:abstractNum w:abstractNumId="34" w15:restartNumberingAfterBreak="0">
+    <w:nsid w:val="379344CE"/>
+    <w:multiLevelType w:val="hybridMultilevel"/>
+    <w:tmpl w:val="9BA6C53A"/>
+    <w:lvl w:ilvl="0" w:tplc="04090001">
+      <w:start w:val="1"/>
+      <w:numFmt w:val="bullet"/>
+      <w:lvlText w:val=""/>
+      <w:lvlJc w:val="left"/>
+      <w:pPr>
+        <w:ind w:left="789" w:hanging="360"/>
+      </w:pPr>
+      <w:rPr>
+        <w:rFonts w:ascii="Symbol" w:hAnsi="Symbol" w:hint="default"/>
+      </w:rPr>
+    </w:lvl>
+    <w:lvl w:ilvl="1" w:tplc="04090003" w:tentative="1">
+      <w:start w:val="1"/>
+      <w:numFmt w:val="bullet"/>
+      <w:lvlText w:val="o"/>
+      <w:lvlJc w:val="left"/>
+      <w:pPr>
+        <w:ind w:left="1509" w:hanging="360"/>
+      </w:pPr>
+      <w:rPr>
+        <w:rFonts w:ascii="Courier New" w:hAnsi="Courier New" w:cs="Courier New" w:hint="default"/>
+      </w:rPr>
+    </w:lvl>
+    <w:lvl w:ilvl="2" w:tplc="04090005" w:tentative="1">
+      <w:start w:val="1"/>
+      <w:numFmt w:val="bullet"/>
+      <w:lvlText w:val=""/>
+      <w:lvlJc w:val="left"/>
+      <w:pPr>
+        <w:ind w:left="2229" w:hanging="360"/>
+      </w:pPr>
+      <w:rPr>
+        <w:rFonts w:ascii="Wingdings" w:hAnsi="Wingdings" w:hint="default"/>
+      </w:rPr>
+    </w:lvl>
+    <w:lvl w:ilvl="3" w:tplc="04090001" w:tentative="1">
+      <w:start w:val="1"/>
+      <w:numFmt w:val="bullet"/>
+      <w:lvlText w:val=""/>
+      <w:lvlJc w:val="left"/>
+      <w:pPr>
+        <w:ind w:left="2949" w:hanging="360"/>
+      </w:pPr>
+      <w:rPr>
+        <w:rFonts w:ascii="Symbol" w:hAnsi="Symbol" w:hint="default"/>
+      </w:rPr>
+    </w:lvl>
+    <w:lvl w:ilvl="4" w:tplc="04090003" w:tentative="1">
+      <w:start w:val="1"/>
+      <w:numFmt w:val="bullet"/>
+      <w:lvlText w:val="o"/>
+      <w:lvlJc w:val="left"/>
+      <w:pPr>
+        <w:ind w:left="3669" w:hanging="360"/>
+      </w:pPr>
+      <w:rPr>
+        <w:rFonts w:ascii="Courier New" w:hAnsi="Courier New" w:cs="Courier New" w:hint="default"/>
+      </w:rPr>
+    </w:lvl>
+    <w:lvl w:ilvl="5" w:tplc="04090005" w:tentative="1">
+      <w:start w:val="1"/>
+      <w:numFmt w:val="bullet"/>
+      <w:lvlText w:val=""/>
+      <w:lvlJc w:val="left"/>
+      <w:pPr>
+        <w:ind w:left="4389" w:hanging="360"/>
+      </w:pPr>
+      <w:rPr>
+        <w:rFonts w:ascii="Wingdings" w:hAnsi="Wingdings" w:hint="default"/>
+      </w:rPr>
+    </w:lvl>
+    <w:lvl w:ilvl="6" w:tplc="04090001" w:tentative="1">
+      <w:start w:val="1"/>
+      <w:numFmt w:val="bullet"/>
+      <w:lvlText w:val=""/>
+      <w:lvlJc w:val="left"/>
+      <w:pPr>
+        <w:ind w:left="5109" w:hanging="360"/>
+      </w:pPr>
+      <w:rPr>
+        <w:rFonts w:ascii="Symbol" w:hAnsi="Symbol" w:hint="default"/>
+      </w:rPr>
+    </w:lvl>
+    <w:lvl w:ilvl="7" w:tplc="04090003" w:tentative="1">
+      <w:start w:val="1"/>
+      <w:numFmt w:val="bullet"/>
+      <w:lvlText w:val="o"/>
+      <w:lvlJc w:val="left"/>
+      <w:pPr>
+        <w:ind w:left="5829" w:hanging="360"/>
+      </w:pPr>
+      <w:rPr>
+        <w:rFonts w:ascii="Courier New" w:hAnsi="Courier New" w:cs="Courier New" w:hint="default"/>
+      </w:rPr>
+    </w:lvl>
+    <w:lvl w:ilvl="8" w:tplc="04090005" w:tentative="1">
+      <w:start w:val="1"/>
+      <w:numFmt w:val="bullet"/>
+      <w:lvlText w:val=""/>
+      <w:lvlJc w:val="left"/>
+      <w:pPr>
+        <w:ind w:left="6549" w:hanging="360"/>
+      </w:pPr>
+      <w:rPr>
+        <w:rFonts w:ascii="Wingdings" w:hAnsi="Wingdings" w:hint="default"/>
+      </w:rPr>
+    </w:lvl>
+  </w:abstractNum>
+  <w:abstractNum w:abstractNumId="35" w15:restartNumberingAfterBreak="0">
     <w:nsid w:val="3BBE29CA"/>
     <w:multiLevelType w:val="hybridMultilevel"/>
     <w:tmpl w:val="A8E60046"/>
@@ -7528,7 +12611,7 @@
       </w:rPr>
     </w:lvl>
   </w:abstractNum>
-  <w:abstractNum w:abstractNumId="25" w15:restartNumberingAfterBreak="0">
+  <w:abstractNum w:abstractNumId="36" w15:restartNumberingAfterBreak="0">
     <w:nsid w:val="3DC851E4"/>
     <w:multiLevelType w:val="hybridMultilevel"/>
     <w:tmpl w:val="63566F4C"/>
@@ -7617,7 +12700,7 @@
       </w:pPr>
     </w:lvl>
   </w:abstractNum>
-  <w:abstractNum w:abstractNumId="26" w15:restartNumberingAfterBreak="0">
+  <w:abstractNum w:abstractNumId="37" w15:restartNumberingAfterBreak="0">
     <w:nsid w:val="41D1287B"/>
     <w:multiLevelType w:val="hybridMultilevel"/>
     <w:tmpl w:val="829ACB08"/>
@@ -7729,7 +12812,7 @@
       </w:rPr>
     </w:lvl>
   </w:abstractNum>
-  <w:abstractNum w:abstractNumId="27" w15:restartNumberingAfterBreak="0">
+  <w:abstractNum w:abstractNumId="38" w15:restartNumberingAfterBreak="0">
     <w:nsid w:val="41D4244B"/>
     <w:multiLevelType w:val="hybridMultilevel"/>
     <w:tmpl w:val="3612B3E0"/>
@@ -7815,7 +12898,7 @@
       </w:pPr>
     </w:lvl>
   </w:abstractNum>
-  <w:abstractNum w:abstractNumId="28" w15:restartNumberingAfterBreak="0">
+  <w:abstractNum w:abstractNumId="39" w15:restartNumberingAfterBreak="0">
     <w:nsid w:val="42575506"/>
     <w:multiLevelType w:val="hybridMultilevel"/>
     <w:tmpl w:val="2DA68030"/>
@@ -7928,7 +13011,7 @@
       </w:rPr>
     </w:lvl>
   </w:abstractNum>
-  <w:abstractNum w:abstractNumId="29" w15:restartNumberingAfterBreak="0">
+  <w:abstractNum w:abstractNumId="40" w15:restartNumberingAfterBreak="0">
     <w:nsid w:val="433D45FF"/>
     <w:multiLevelType w:val="hybridMultilevel"/>
     <w:tmpl w:val="13B6AFEC"/>
@@ -8041,7 +13124,7 @@
       </w:rPr>
     </w:lvl>
   </w:abstractNum>
-  <w:abstractNum w:abstractNumId="30" w15:restartNumberingAfterBreak="0">
+  <w:abstractNum w:abstractNumId="41" w15:restartNumberingAfterBreak="0">
     <w:nsid w:val="4C2977D3"/>
     <w:multiLevelType w:val="hybridMultilevel"/>
     <w:tmpl w:val="6D00F376"/>
@@ -8154,7 +13237,7 @@
       </w:rPr>
     </w:lvl>
   </w:abstractNum>
-  <w:abstractNum w:abstractNumId="31" w15:restartNumberingAfterBreak="0">
+  <w:abstractNum w:abstractNumId="42" w15:restartNumberingAfterBreak="0">
     <w:nsid w:val="500F0C9F"/>
     <w:multiLevelType w:val="hybridMultilevel"/>
     <w:tmpl w:val="A18E52F0"/>
@@ -8266,7 +13349,120 @@
       </w:rPr>
     </w:lvl>
   </w:abstractNum>
-  <w:abstractNum w:abstractNumId="32" w15:restartNumberingAfterBreak="0">
+  <w:abstractNum w:abstractNumId="43" w15:restartNumberingAfterBreak="0">
+    <w:nsid w:val="51C66E1F"/>
+    <w:multiLevelType w:val="hybridMultilevel"/>
+    <w:tmpl w:val="BF269ADA"/>
+    <w:lvl w:ilvl="0" w:tplc="04090001">
+      <w:start w:val="1"/>
+      <w:numFmt w:val="bullet"/>
+      <w:lvlText w:val=""/>
+      <w:lvlJc w:val="left"/>
+      <w:pPr>
+        <w:ind w:left="789" w:hanging="360"/>
+      </w:pPr>
+      <w:rPr>
+        <w:rFonts w:ascii="Symbol" w:hAnsi="Symbol" w:hint="default"/>
+      </w:rPr>
+    </w:lvl>
+    <w:lvl w:ilvl="1" w:tplc="04090003" w:tentative="1">
+      <w:start w:val="1"/>
+      <w:numFmt w:val="bullet"/>
+      <w:lvlText w:val="o"/>
+      <w:lvlJc w:val="left"/>
+      <w:pPr>
+        <w:ind w:left="1509" w:hanging="360"/>
+      </w:pPr>
+      <w:rPr>
+        <w:rFonts w:ascii="Courier New" w:hAnsi="Courier New" w:cs="Courier New" w:hint="default"/>
+      </w:rPr>
+    </w:lvl>
+    <w:lvl w:ilvl="2" w:tplc="04090005" w:tentative="1">
+      <w:start w:val="1"/>
+      <w:numFmt w:val="bullet"/>
+      <w:lvlText w:val=""/>
+      <w:lvlJc w:val="left"/>
+      <w:pPr>
+        <w:ind w:left="2229" w:hanging="360"/>
+      </w:pPr>
+      <w:rPr>
+        <w:rFonts w:ascii="Wingdings" w:hAnsi="Wingdings" w:hint="default"/>
+      </w:rPr>
+    </w:lvl>
+    <w:lvl w:ilvl="3" w:tplc="04090001" w:tentative="1">
+      <w:start w:val="1"/>
+      <w:numFmt w:val="bullet"/>
+      <w:lvlText w:val=""/>
+      <w:lvlJc w:val="left"/>
+      <w:pPr>
+        <w:ind w:left="2949" w:hanging="360"/>
+      </w:pPr>
+      <w:rPr>
+        <w:rFonts w:ascii="Symbol" w:hAnsi="Symbol" w:hint="default"/>
+      </w:rPr>
+    </w:lvl>
+    <w:lvl w:ilvl="4" w:tplc="04090003" w:tentative="1">
+      <w:start w:val="1"/>
+      <w:numFmt w:val="bullet"/>
+      <w:lvlText w:val="o"/>
+      <w:lvlJc w:val="left"/>
+      <w:pPr>
+        <w:ind w:left="3669" w:hanging="360"/>
+      </w:pPr>
+      <w:rPr>
+        <w:rFonts w:ascii="Courier New" w:hAnsi="Courier New" w:cs="Courier New" w:hint="default"/>
+      </w:rPr>
+    </w:lvl>
+    <w:lvl w:ilvl="5" w:tplc="04090005" w:tentative="1">
+      <w:start w:val="1"/>
+      <w:numFmt w:val="bullet"/>
+      <w:lvlText w:val=""/>
+      <w:lvlJc w:val="left"/>
+      <w:pPr>
+        <w:ind w:left="4389" w:hanging="360"/>
+      </w:pPr>
+      <w:rPr>
+        <w:rFonts w:ascii="Wingdings" w:hAnsi="Wingdings" w:hint="default"/>
+      </w:rPr>
+    </w:lvl>
+    <w:lvl w:ilvl="6" w:tplc="04090001" w:tentative="1">
+      <w:start w:val="1"/>
+      <w:numFmt w:val="bullet"/>
+      <w:lvlText w:val=""/>
+      <w:lvlJc w:val="left"/>
+      <w:pPr>
+        <w:ind w:left="5109" w:hanging="360"/>
+      </w:pPr>
+      <w:rPr>
+        <w:rFonts w:ascii="Symbol" w:hAnsi="Symbol" w:hint="default"/>
+      </w:rPr>
+    </w:lvl>
+    <w:lvl w:ilvl="7" w:tplc="04090003" w:tentative="1">
+      <w:start w:val="1"/>
+      <w:numFmt w:val="bullet"/>
+      <w:lvlText w:val="o"/>
+      <w:lvlJc w:val="left"/>
+      <w:pPr>
+        <w:ind w:left="5829" w:hanging="360"/>
+      </w:pPr>
+      <w:rPr>
+        <w:rFonts w:ascii="Courier New" w:hAnsi="Courier New" w:cs="Courier New" w:hint="default"/>
+      </w:rPr>
+    </w:lvl>
+    <w:lvl w:ilvl="8" w:tplc="04090005" w:tentative="1">
+      <w:start w:val="1"/>
+      <w:numFmt w:val="bullet"/>
+      <w:lvlText w:val=""/>
+      <w:lvlJc w:val="left"/>
+      <w:pPr>
+        <w:ind w:left="6549" w:hanging="360"/>
+      </w:pPr>
+      <w:rPr>
+        <w:rFonts w:ascii="Wingdings" w:hAnsi="Wingdings" w:hint="default"/>
+      </w:rPr>
+    </w:lvl>
+  </w:abstractNum>
+  <w:abstractNum w:abstractNumId="44" w15:restartNumberingAfterBreak="0">
     <w:nsid w:val="527E7DD1"/>
     <w:multiLevelType w:val="hybridMultilevel"/>
     <w:tmpl w:val="1C64866E"/>
@@ -8379,7 +13575,7 @@
       </w:rPr>
     </w:lvl>
   </w:abstractNum>
-  <w:abstractNum w:abstractNumId="33" w15:restartNumberingAfterBreak="0">
+  <w:abstractNum w:abstractNumId="45" w15:restartNumberingAfterBreak="0">
     <w:nsid w:val="528D3DC7"/>
     <w:multiLevelType w:val="multilevel"/>
     <w:tmpl w:val="43301EC4"/>
@@ -8474,7 +13670,233 @@
       </w:pPr>
     </w:lvl>
   </w:abstractNum>
-  <w:abstractNum w:abstractNumId="34" w15:restartNumberingAfterBreak="0">
+  <w:abstractNum w:abstractNumId="46" w15:restartNumberingAfterBreak="0">
+    <w:nsid w:val="54477FD4"/>
+    <w:multiLevelType w:val="hybridMultilevel"/>
+    <w:tmpl w:val="941A13BC"/>
+    <w:lvl w:ilvl="0" w:tplc="04090001">
+      <w:start w:val="1"/>
+      <w:numFmt w:val="bullet"/>
+      <w:lvlText w:val=""/>
+      <w:lvlJc w:val="left"/>
+      <w:pPr>
+        <w:ind w:left="789" w:hanging="360"/>
+      </w:pPr>
+      <w:rPr>
+        <w:rFonts w:ascii="Symbol" w:hAnsi="Symbol" w:hint="default"/>
+      </w:rPr>
+    </w:lvl>
+    <w:lvl w:ilvl="1" w:tplc="04090003" w:tentative="1">
+      <w:start w:val="1"/>
+      <w:numFmt w:val="bullet"/>
+      <w:lvlText w:val="o"/>
+      <w:lvlJc w:val="left"/>
+      <w:pPr>
+        <w:ind w:left="1509" w:hanging="360"/>
+      </w:pPr>
+      <w:rPr>
+        <w:rFonts w:ascii="Courier New" w:hAnsi="Courier New" w:cs="Courier New" w:hint="default"/>
+      </w:rPr>
+    </w:lvl>
+    <w:lvl w:ilvl="2" w:tplc="04090005" w:tentative="1">
+      <w:start w:val="1"/>
+      <w:numFmt w:val="bullet"/>
+      <w:lvlText w:val=""/>
+      <w:lvlJc w:val="left"/>
+      <w:pPr>
+        <w:ind w:left="2229" w:hanging="360"/>
+      </w:pPr>
+      <w:rPr>
+        <w:rFonts w:ascii="Wingdings" w:hAnsi="Wingdings" w:hint="default"/>
+      </w:rPr>
+    </w:lvl>
+    <w:lvl w:ilvl="3" w:tplc="04090001" w:tentative="1">
+      <w:start w:val="1"/>
+      <w:numFmt w:val="bullet"/>
+      <w:lvlText w:val=""/>
+      <w:lvlJc w:val="left"/>
+      <w:pPr>
+        <w:ind w:left="2949" w:hanging="360"/>
+      </w:pPr>
+      <w:rPr>
+        <w:rFonts w:ascii="Symbol" w:hAnsi="Symbol" w:hint="default"/>
+      </w:rPr>
+    </w:lvl>
+    <w:lvl w:ilvl="4" w:tplc="04090003" w:tentative="1">
+      <w:start w:val="1"/>
+      <w:numFmt w:val="bullet"/>
+      <w:lvlText w:val="o"/>
+      <w:lvlJc w:val="left"/>
+      <w:pPr>
+        <w:ind w:left="3669" w:hanging="360"/>
+      </w:pPr>
+      <w:rPr>
+        <w:rFonts w:ascii="Courier New" w:hAnsi="Courier New" w:cs="Courier New" w:hint="default"/>
+      </w:rPr>
+    </w:lvl>
+    <w:lvl w:ilvl="5" w:tplc="04090005" w:tentative="1">
+      <w:start w:val="1"/>
+      <w:numFmt w:val="bullet"/>
+      <w:lvlText w:val=""/>
+      <w:lvlJc w:val="left"/>
+      <w:pPr>
+        <w:ind w:left="4389" w:hanging="360"/>
+      </w:pPr>
+      <w:rPr>
+        <w:rFonts w:ascii="Wingdings" w:hAnsi="Wingdings" w:hint="default"/>
+      </w:rPr>
+    </w:lvl>
+    <w:lvl w:ilvl="6" w:tplc="04090001" w:tentative="1">
+      <w:start w:val="1"/>
+      <w:numFmt w:val="bullet"/>
+      <w:lvlText w:val=""/>
+      <w:lvlJc w:val="left"/>
+      <w:pPr>
+        <w:ind w:left="5109" w:hanging="360"/>
+      </w:pPr>
+      <w:rPr>
+        <w:rFonts w:ascii="Symbol" w:hAnsi="Symbol" w:hint="default"/>
+      </w:rPr>
+    </w:lvl>
+    <w:lvl w:ilvl="7" w:tplc="04090003" w:tentative="1">
+      <w:start w:val="1"/>
+      <w:numFmt w:val="bullet"/>
+      <w:lvlText w:val="o"/>
+      <w:lvlJc w:val="left"/>
+      <w:pPr>
+        <w:ind w:left="5829" w:hanging="360"/>
+      </w:pPr>
+      <w:rPr>
+        <w:rFonts w:ascii="Courier New" w:hAnsi="Courier New" w:cs="Courier New" w:hint="default"/>
+      </w:rPr>
+    </w:lvl>
+    <w:lvl w:ilvl="8" w:tplc="04090005" w:tentative="1">
+      <w:start w:val="1"/>
+      <w:numFmt w:val="bullet"/>
+      <w:lvlText w:val=""/>
+      <w:lvlJc w:val="left"/>
+      <w:pPr>
+        <w:ind w:left="6549" w:hanging="360"/>
+      </w:pPr>
+      <w:rPr>
+        <w:rFonts w:ascii="Wingdings" w:hAnsi="Wingdings" w:hint="default"/>
+      </w:rPr>
+    </w:lvl>
+  </w:abstractNum>
+  <w:abstractNum w:abstractNumId="47" w15:restartNumberingAfterBreak="0">
+    <w:nsid w:val="54951F80"/>
+    <w:multiLevelType w:val="hybridMultilevel"/>
+    <w:tmpl w:val="25824D7A"/>
+    <w:lvl w:ilvl="0" w:tplc="04090001">
+      <w:start w:val="1"/>
+      <w:numFmt w:val="bullet"/>
+      <w:lvlText w:val=""/>
+      <w:lvlJc w:val="left"/>
+      <w:pPr>
+        <w:ind w:left="789" w:hanging="360"/>
+      </w:pPr>
+      <w:rPr>
+        <w:rFonts w:ascii="Symbol" w:hAnsi="Symbol" w:hint="default"/>
+      </w:rPr>
+    </w:lvl>
+    <w:lvl w:ilvl="1" w:tplc="04090003">
+      <w:start w:val="1"/>
+      <w:numFmt w:val="bullet"/>
+      <w:lvlText w:val="o"/>
+      <w:lvlJc w:val="left"/>
+      <w:pPr>
+        <w:ind w:left="1509" w:hanging="360"/>
+      </w:pPr>
+      <w:rPr>
+        <w:rFonts w:ascii="Courier New" w:hAnsi="Courier New" w:cs="Courier New" w:hint="default"/>
+      </w:rPr>
+    </w:lvl>
+    <w:lvl w:ilvl="2" w:tplc="04090005" w:tentative="1">
+      <w:start w:val="1"/>
+      <w:numFmt w:val="bullet"/>
+      <w:lvlText w:val=""/>
+      <w:lvlJc w:val="left"/>
+      <w:pPr>
+        <w:ind w:left="2229" w:hanging="360"/>
+      </w:pPr>
+      <w:rPr>
+        <w:rFonts w:ascii="Wingdings" w:hAnsi="Wingdings" w:hint="default"/>
+      </w:rPr>
+    </w:lvl>
+    <w:lvl w:ilvl="3" w:tplc="04090001" w:tentative="1">
+      <w:start w:val="1"/>
+      <w:numFmt w:val="bullet"/>
+      <w:lvlText w:val=""/>
+      <w:lvlJc w:val="left"/>
+      <w:pPr>
+        <w:ind w:left="2949" w:hanging="360"/>
+      </w:pPr>
+      <w:rPr>
+        <w:rFonts w:ascii="Symbol" w:hAnsi="Symbol" w:hint="default"/>
+      </w:rPr>
+    </w:lvl>
+    <w:lvl w:ilvl="4" w:tplc="04090003" w:tentative="1">
+      <w:start w:val="1"/>
+      <w:numFmt w:val="bullet"/>
+      <w:lvlText w:val="o"/>
+      <w:lvlJc w:val="left"/>
+      <w:pPr>
+        <w:ind w:left="3669" w:hanging="360"/>
+      </w:pPr>
+      <w:rPr>
+        <w:rFonts w:ascii="Courier New" w:hAnsi="Courier New" w:cs="Courier New" w:hint="default"/>
+      </w:rPr>
+    </w:lvl>
+    <w:lvl w:ilvl="5" w:tplc="04090005" w:tentative="1">
+      <w:start w:val="1"/>
+      <w:numFmt w:val="bullet"/>
+      <w:lvlText w:val=""/>
+      <w:lvlJc w:val="left"/>
+      <w:pPr>
+        <w:ind w:left="4389" w:hanging="360"/>
+      </w:pPr>
+      <w:rPr>
+        <w:rFonts w:ascii="Wingdings" w:hAnsi="Wingdings" w:hint="default"/>
+      </w:rPr>
+    </w:lvl>
+    <w:lvl w:ilvl="6" w:tplc="04090001" w:tentative="1">
+      <w:start w:val="1"/>
+      <w:numFmt w:val="bullet"/>
+      <w:lvlText w:val=""/>
+      <w:lvlJc w:val="left"/>
+      <w:pPr>
+        <w:ind w:left="5109" w:hanging="360"/>
+      </w:pPr>
+      <w:rPr>
+        <w:rFonts w:ascii="Symbol" w:hAnsi="Symbol" w:hint="default"/>
+      </w:rPr>
+    </w:lvl>
+    <w:lvl w:ilvl="7" w:tplc="04090003" w:tentative="1">
+      <w:start w:val="1"/>
+      <w:numFmt w:val="bullet"/>
+      <w:lvlText w:val="o"/>
+      <w:lvlJc w:val="left"/>
+      <w:pPr>
+        <w:ind w:left="5829" w:hanging="360"/>
+      </w:pPr>
+      <w:rPr>
+        <w:rFonts w:ascii="Courier New" w:hAnsi="Courier New" w:cs="Courier New" w:hint="default"/>
+      </w:rPr>
+    </w:lvl>
+    <w:lvl w:ilvl="8" w:tplc="04090005" w:tentative="1">
+      <w:start w:val="1"/>
+      <w:numFmt w:val="bullet"/>
+      <w:lvlText w:val=""/>
+      <w:lvlJc w:val="left"/>
+      <w:pPr>
+        <w:ind w:left="6549" w:hanging="360"/>
+      </w:pPr>
+      <w:rPr>
+        <w:rFonts w:ascii="Wingdings" w:hAnsi="Wingdings" w:hint="default"/>
+      </w:rPr>
+    </w:lvl>
+  </w:abstractNum>
+  <w:abstractNum w:abstractNumId="48" w15:restartNumberingAfterBreak="0">
     <w:nsid w:val="54E35437"/>
     <w:multiLevelType w:val="hybridMultilevel"/>
     <w:tmpl w:val="99A6F01E"/>
@@ -8564,7 +13986,7 @@
       </w:pPr>
     </w:lvl>
   </w:abstractNum>
-  <w:abstractNum w:abstractNumId="35" w15:restartNumberingAfterBreak="0">
+  <w:abstractNum w:abstractNumId="49" w15:restartNumberingAfterBreak="0">
     <w:nsid w:val="563E6144"/>
     <w:multiLevelType w:val="hybridMultilevel"/>
     <w:tmpl w:val="65F86330"/>
@@ -8676,7 +14098,7 @@
       </w:rPr>
     </w:lvl>
   </w:abstractNum>
-  <w:abstractNum w:abstractNumId="36" w15:restartNumberingAfterBreak="0">
+  <w:abstractNum w:abstractNumId="50" w15:restartNumberingAfterBreak="0">
     <w:nsid w:val="59123FA9"/>
     <w:multiLevelType w:val="hybridMultilevel"/>
     <w:tmpl w:val="01B855B2"/>
@@ -8789,7 +14211,7 @@
       </w:rPr>
     </w:lvl>
   </w:abstractNum>
-  <w:abstractNum w:abstractNumId="37" w15:restartNumberingAfterBreak="0">
+  <w:abstractNum w:abstractNumId="51" w15:restartNumberingAfterBreak="0">
     <w:nsid w:val="59D176D2"/>
     <w:multiLevelType w:val="hybridMultilevel"/>
     <w:tmpl w:val="75AE109C"/>
@@ -8902,7 +14324,7 @@
       </w:rPr>
     </w:lvl>
   </w:abstractNum>
-  <w:abstractNum w:abstractNumId="38" w15:restartNumberingAfterBreak="0">
+  <w:abstractNum w:abstractNumId="52" w15:restartNumberingAfterBreak="0">
     <w:nsid w:val="5C4870E2"/>
     <w:multiLevelType w:val="hybridMultilevel"/>
     <w:tmpl w:val="C29C8CB2"/>
@@ -9015,7 +14437,7 @@
       </w:rPr>
     </w:lvl>
   </w:abstractNum>
-  <w:abstractNum w:abstractNumId="39" w15:restartNumberingAfterBreak="0">
+  <w:abstractNum w:abstractNumId="53" w15:restartNumberingAfterBreak="0">
     <w:nsid w:val="5D1D7A6E"/>
     <w:multiLevelType w:val="hybridMultilevel"/>
     <w:tmpl w:val="4C42D69E"/>
@@ -9127,7 +14549,120 @@
       </w:rPr>
     </w:lvl>
   </w:abstractNum>
-  <w:abstractNum w:abstractNumId="40" w15:restartNumberingAfterBreak="0">
+  <w:abstractNum w:abstractNumId="54" w15:restartNumberingAfterBreak="0">
+    <w:nsid w:val="5DC17463"/>
+    <w:multiLevelType w:val="hybridMultilevel"/>
+    <w:tmpl w:val="069E419E"/>
+    <w:lvl w:ilvl="0" w:tplc="04090001">
+      <w:start w:val="1"/>
+      <w:numFmt w:val="bullet"/>
+      <w:lvlText w:val=""/>
+      <w:lvlJc w:val="left"/>
+      <w:pPr>
+        <w:ind w:left="720" w:hanging="360"/>
+      </w:pPr>
+      <w:rPr>
+        <w:rFonts w:ascii="Symbol" w:hAnsi="Symbol" w:hint="default"/>
+      </w:rPr>
+    </w:lvl>
+    <w:lvl w:ilvl="1" w:tplc="04090003">
+      <w:start w:val="1"/>
+      <w:numFmt w:val="bullet"/>
+      <w:lvlText w:val="o"/>
+      <w:lvlJc w:val="left"/>
+      <w:pPr>
+        <w:ind w:left="1440" w:hanging="360"/>
+      </w:pPr>
+      <w:rPr>
+        <w:rFonts w:ascii="Courier New" w:hAnsi="Courier New" w:cs="Courier New" w:hint="default"/>
+      </w:rPr>
+    </w:lvl>
+    <w:lvl w:ilvl="2" w:tplc="04090005" w:tentative="1">
+      <w:start w:val="1"/>
+      <w:numFmt w:val="bullet"/>
+      <w:lvlText w:val=""/>
+      <w:lvlJc w:val="left"/>
+      <w:pPr>
+        <w:ind w:left="2160" w:hanging="360"/>
+      </w:pPr>
+      <w:rPr>
+        <w:rFonts w:ascii="Wingdings" w:hAnsi="Wingdings" w:hint="default"/>
+      </w:rPr>
+    </w:lvl>
+    <w:lvl w:ilvl="3" w:tplc="04090001" w:tentative="1">
+      <w:start w:val="1"/>
+      <w:numFmt w:val="bullet"/>
+      <w:lvlText w:val=""/>
+      <w:lvlJc w:val="left"/>
+      <w:pPr>
+        <w:ind w:left="2880" w:hanging="360"/>
+      </w:pPr>
+      <w:rPr>
+        <w:rFonts w:ascii="Symbol" w:hAnsi="Symbol" w:hint="default"/>
+      </w:rPr>
+    </w:lvl>
+    <w:lvl w:ilvl="4" w:tplc="04090003" w:tentative="1">
+      <w:start w:val="1"/>
+      <w:numFmt w:val="bullet"/>
+      <w:lvlText w:val="o"/>
+      <w:lvlJc w:val="left"/>
+      <w:pPr>
+        <w:ind w:left="3600" w:hanging="360"/>
+      </w:pPr>
+      <w:rPr>
+        <w:rFonts w:ascii="Courier New" w:hAnsi="Courier New" w:cs="Courier New" w:hint="default"/>
+      </w:rPr>
+    </w:lvl>
+    <w:lvl w:ilvl="5" w:tplc="04090005" w:tentative="1">
+      <w:start w:val="1"/>
+      <w:numFmt w:val="bullet"/>
+      <w:lvlText w:val=""/>
+      <w:lvlJc w:val="left"/>
+      <w:pPr>
+        <w:ind w:left="4320" w:hanging="360"/>
+      </w:pPr>
+      <w:rPr>
+        <w:rFonts w:ascii="Wingdings" w:hAnsi="Wingdings" w:hint="default"/>
+      </w:rPr>
+    </w:lvl>
+    <w:lvl w:ilvl="6" w:tplc="04090001" w:tentative="1">
+      <w:start w:val="1"/>
+      <w:numFmt w:val="bullet"/>
+      <w:lvlText w:val=""/>
+      <w:lvlJc w:val="left"/>
+      <w:pPr>
+        <w:ind w:left="5040" w:hanging="360"/>
+      </w:pPr>
+      <w:rPr>
+        <w:rFonts w:ascii="Symbol" w:hAnsi="Symbol" w:hint="default"/>
+      </w:rPr>
+    </w:lvl>
+    <w:lvl w:ilvl="7" w:tplc="04090003" w:tentative="1">
+      <w:start w:val="1"/>
+      <w:numFmt w:val="bullet"/>
+      <w:lvlText w:val="o"/>
+      <w:lvlJc w:val="left"/>
+      <w:pPr>
+        <w:ind w:left="5760" w:hanging="360"/>
+      </w:pPr>
+      <w:rPr>
+        <w:rFonts w:ascii="Courier New" w:hAnsi="Courier New" w:cs="Courier New" w:hint="default"/>
+      </w:rPr>
+    </w:lvl>
+    <w:lvl w:ilvl="8" w:tplc="04090005" w:tentative="1">
+      <w:start w:val="1"/>
+      <w:numFmt w:val="bullet"/>
+      <w:lvlText w:val=""/>
+      <w:lvlJc w:val="left"/>
+      <w:pPr>
+        <w:ind w:left="6480" w:hanging="360"/>
+      </w:pPr>
+      <w:rPr>
+        <w:rFonts w:ascii="Wingdings" w:hAnsi="Wingdings" w:hint="default"/>
+      </w:rPr>
+    </w:lvl>
+  </w:abstractNum>
+  <w:abstractNum w:abstractNumId="55" w15:restartNumberingAfterBreak="0">
     <w:nsid w:val="5F225756"/>
     <w:multiLevelType w:val="hybridMultilevel"/>
     <w:tmpl w:val="92681662"/>
@@ -9240,7 +14775,120 @@
       </w:rPr>
     </w:lvl>
   </w:abstractNum>
-  <w:abstractNum w:abstractNumId="41" w15:restartNumberingAfterBreak="0">
+  <w:abstractNum w:abstractNumId="56" w15:restartNumberingAfterBreak="0">
+    <w:nsid w:val="5F4525DD"/>
+    <w:multiLevelType w:val="hybridMultilevel"/>
+    <w:tmpl w:val="7C58C0B0"/>
+    <w:lvl w:ilvl="0" w:tplc="04090001">
+      <w:start w:val="1"/>
+      <w:numFmt w:val="bullet"/>
+      <w:lvlText w:val=""/>
+      <w:lvlJc w:val="left"/>
+      <w:pPr>
+        <w:ind w:left="789" w:hanging="360"/>
+      </w:pPr>
+      <w:rPr>
+        <w:rFonts w:ascii="Symbol" w:hAnsi="Symbol" w:hint="default"/>
+      </w:rPr>
+    </w:lvl>
+    <w:lvl w:ilvl="1" w:tplc="04090003" w:tentative="1">
+      <w:start w:val="1"/>
+      <w:numFmt w:val="bullet"/>
+      <w:lvlText w:val="o"/>
+      <w:lvlJc w:val="left"/>
+      <w:pPr>
+        <w:ind w:left="1509" w:hanging="360"/>
+      </w:pPr>
+      <w:rPr>
+        <w:rFonts w:ascii="Courier New" w:hAnsi="Courier New" w:cs="Courier New" w:hint="default"/>
+      </w:rPr>
+    </w:lvl>
+    <w:lvl w:ilvl="2" w:tplc="04090005" w:tentative="1">
+      <w:start w:val="1"/>
+      <w:numFmt w:val="bullet"/>
+      <w:lvlText w:val=""/>
+      <w:lvlJc w:val="left"/>
+      <w:pPr>
+        <w:ind w:left="2229" w:hanging="360"/>
+      </w:pPr>
+      <w:rPr>
+        <w:rFonts w:ascii="Wingdings" w:hAnsi="Wingdings" w:hint="default"/>
+      </w:rPr>
+    </w:lvl>
+    <w:lvl w:ilvl="3" w:tplc="04090001" w:tentative="1">
+      <w:start w:val="1"/>
+      <w:numFmt w:val="bullet"/>
+      <w:lvlText w:val=""/>
+      <w:lvlJc w:val="left"/>
+      <w:pPr>
+        <w:ind w:left="2949" w:hanging="360"/>
+      </w:pPr>
+      <w:rPr>
+        <w:rFonts w:ascii="Symbol" w:hAnsi="Symbol" w:hint="default"/>
+      </w:rPr>
+    </w:lvl>
+    <w:lvl w:ilvl="4" w:tplc="04090003" w:tentative="1">
+      <w:start w:val="1"/>
+      <w:numFmt w:val="bullet"/>
+      <w:lvlText w:val="o"/>
+      <w:lvlJc w:val="left"/>
+      <w:pPr>
+        <w:ind w:left="3669" w:hanging="360"/>
+      </w:pPr>
+      <w:rPr>
+        <w:rFonts w:ascii="Courier New" w:hAnsi="Courier New" w:cs="Courier New" w:hint="default"/>
+      </w:rPr>
+    </w:lvl>
+    <w:lvl w:ilvl="5" w:tplc="04090005" w:tentative="1">
+      <w:start w:val="1"/>
+      <w:numFmt w:val="bullet"/>
+      <w:lvlText w:val=""/>
+      <w:lvlJc w:val="left"/>
+      <w:pPr>
+        <w:ind w:left="4389" w:hanging="360"/>
+      </w:pPr>
+      <w:rPr>
+        <w:rFonts w:ascii="Wingdings" w:hAnsi="Wingdings" w:hint="default"/>
+      </w:rPr>
+    </w:lvl>
+    <w:lvl w:ilvl="6" w:tplc="04090001" w:tentative="1">
+      <w:start w:val="1"/>
+      <w:numFmt w:val="bullet"/>
+      <w:lvlText w:val=""/>
+      <w:lvlJc w:val="left"/>
+      <w:pPr>
+        <w:ind w:left="5109" w:hanging="360"/>
+      </w:pPr>
+      <w:rPr>
+        <w:rFonts w:ascii="Symbol" w:hAnsi="Symbol" w:hint="default"/>
+      </w:rPr>
+    </w:lvl>
+    <w:lvl w:ilvl="7" w:tplc="04090003" w:tentative="1">
+      <w:start w:val="1"/>
+      <w:numFmt w:val="bullet"/>
+      <w:lvlText w:val="o"/>
+      <w:lvlJc w:val="left"/>
+      <w:pPr>
+        <w:ind w:left="5829" w:hanging="360"/>
+      </w:pPr>
+      <w:rPr>
+        <w:rFonts w:ascii="Courier New" w:hAnsi="Courier New" w:cs="Courier New" w:hint="default"/>
+      </w:rPr>
+    </w:lvl>
+    <w:lvl w:ilvl="8" w:tplc="04090005" w:tentative="1">
+      <w:start w:val="1"/>
+      <w:numFmt w:val="bullet"/>
+      <w:lvlText w:val=""/>
+      <w:lvlJc w:val="left"/>
+      <w:pPr>
+        <w:ind w:left="6549" w:hanging="360"/>
+      </w:pPr>
+      <w:rPr>
+        <w:rFonts w:ascii="Wingdings" w:hAnsi="Wingdings" w:hint="default"/>
+      </w:rPr>
+    </w:lvl>
+  </w:abstractNum>
+  <w:abstractNum w:abstractNumId="57" w15:restartNumberingAfterBreak="0">
     <w:nsid w:val="64294095"/>
     <w:multiLevelType w:val="hybridMultilevel"/>
     <w:tmpl w:val="B94AE166"/>
@@ -9353,7 +15001,7 @@
       </w:rPr>
     </w:lvl>
   </w:abstractNum>
-  <w:abstractNum w:abstractNumId="42" w15:restartNumberingAfterBreak="0">
+  <w:abstractNum w:abstractNumId="58" w15:restartNumberingAfterBreak="0">
     <w:nsid w:val="64E610CA"/>
     <w:multiLevelType w:val="hybridMultilevel"/>
     <w:tmpl w:val="3612B3E0"/>
@@ -9439,7 +15087,120 @@
       </w:pPr>
     </w:lvl>
   </w:abstractNum>
-  <w:abstractNum w:abstractNumId="43" w15:restartNumberingAfterBreak="0">
+  <w:abstractNum w:abstractNumId="59" w15:restartNumberingAfterBreak="0">
+    <w:nsid w:val="67CD74A0"/>
+    <w:multiLevelType w:val="hybridMultilevel"/>
+    <w:tmpl w:val="BF9C7D50"/>
+    <w:lvl w:ilvl="0" w:tplc="04090001">
+      <w:start w:val="1"/>
+      <w:numFmt w:val="bullet"/>
+      <w:lvlText w:val=""/>
+      <w:lvlJc w:val="left"/>
+      <w:pPr>
+        <w:ind w:left="789" w:hanging="360"/>
+      </w:pPr>
+      <w:rPr>
+        <w:rFonts w:ascii="Symbol" w:hAnsi="Symbol" w:hint="default"/>
+      </w:rPr>
+    </w:lvl>
+    <w:lvl w:ilvl="1" w:tplc="04090003" w:tentative="1">
+      <w:start w:val="1"/>
+      <w:numFmt w:val="bullet"/>
+      <w:lvlText w:val="o"/>
+      <w:lvlJc w:val="left"/>
+      <w:pPr>
+        <w:ind w:left="1509" w:hanging="360"/>
+      </w:pPr>
+      <w:rPr>
+        <w:rFonts w:ascii="Courier New" w:hAnsi="Courier New" w:cs="Courier New" w:hint="default"/>
+      </w:rPr>
+    </w:lvl>
+    <w:lvl w:ilvl="2" w:tplc="04090005" w:tentative="1">
+      <w:start w:val="1"/>
+      <w:numFmt w:val="bullet"/>
+      <w:lvlText w:val=""/>
+      <w:lvlJc w:val="left"/>
+      <w:pPr>
+        <w:ind w:left="2229" w:hanging="360"/>
+      </w:pPr>
+      <w:rPr>
+        <w:rFonts w:ascii="Wingdings" w:hAnsi="Wingdings" w:hint="default"/>
+      </w:rPr>
+    </w:lvl>
+    <w:lvl w:ilvl="3" w:tplc="04090001" w:tentative="1">
+      <w:start w:val="1"/>
+      <w:numFmt w:val="bullet"/>
+      <w:lvlText w:val=""/>
+      <w:lvlJc w:val="left"/>
+      <w:pPr>
+        <w:ind w:left="2949" w:hanging="360"/>
+      </w:pPr>
+      <w:rPr>
+        <w:rFonts w:ascii="Symbol" w:hAnsi="Symbol" w:hint="default"/>
+      </w:rPr>
+    </w:lvl>
+    <w:lvl w:ilvl="4" w:tplc="04090003" w:tentative="1">
+      <w:start w:val="1"/>
+      <w:numFmt w:val="bullet"/>
+      <w:lvlText w:val="o"/>
+      <w:lvlJc w:val="left"/>
+      <w:pPr>
+        <w:ind w:left="3669" w:hanging="360"/>
+      </w:pPr>
+      <w:rPr>
+        <w:rFonts w:ascii="Courier New" w:hAnsi="Courier New" w:cs="Courier New" w:hint="default"/>
+      </w:rPr>
+    </w:lvl>
+    <w:lvl w:ilvl="5" w:tplc="04090005" w:tentative="1">
+      <w:start w:val="1"/>
+      <w:numFmt w:val="bullet"/>
+      <w:lvlText w:val=""/>
+      <w:lvlJc w:val="left"/>
+      <w:pPr>
+        <w:ind w:left="4389" w:hanging="360"/>
+      </w:pPr>
+      <w:rPr>
+        <w:rFonts w:ascii="Wingdings" w:hAnsi="Wingdings" w:hint="default"/>
+      </w:rPr>
+    </w:lvl>
+    <w:lvl w:ilvl="6" w:tplc="04090001" w:tentative="1">
+      <w:start w:val="1"/>
+      <w:numFmt w:val="bullet"/>
+      <w:lvlText w:val=""/>
+      <w:lvlJc w:val="left"/>
+      <w:pPr>
+        <w:ind w:left="5109" w:hanging="360"/>
+      </w:pPr>
+      <w:rPr>
+        <w:rFonts w:ascii="Symbol" w:hAnsi="Symbol" w:hint="default"/>
+      </w:rPr>
+    </w:lvl>
+    <w:lvl w:ilvl="7" w:tplc="04090003" w:tentative="1">
+      <w:start w:val="1"/>
+      <w:numFmt w:val="bullet"/>
+      <w:lvlText w:val="o"/>
+      <w:lvlJc w:val="left"/>
+      <w:pPr>
+        <w:ind w:left="5829" w:hanging="360"/>
+      </w:pPr>
+      <w:rPr>
+        <w:rFonts w:ascii="Courier New" w:hAnsi="Courier New" w:cs="Courier New" w:hint="default"/>
+      </w:rPr>
+    </w:lvl>
+    <w:lvl w:ilvl="8" w:tplc="04090005" w:tentative="1">
+      <w:start w:val="1"/>
+      <w:numFmt w:val="bullet"/>
+      <w:lvlText w:val=""/>
+      <w:lvlJc w:val="left"/>
+      <w:pPr>
+        <w:ind w:left="6549" w:hanging="360"/>
+      </w:pPr>
+      <w:rPr>
+        <w:rFonts w:ascii="Wingdings" w:hAnsi="Wingdings" w:hint="default"/>
+      </w:rPr>
+    </w:lvl>
+  </w:abstractNum>
+  <w:abstractNum w:abstractNumId="60" w15:restartNumberingAfterBreak="0">
     <w:nsid w:val="6D413398"/>
     <w:multiLevelType w:val="hybridMultilevel"/>
     <w:tmpl w:val="3B3A9BEA"/>
@@ -9552,7 +15313,7 @@
       </w:rPr>
     </w:lvl>
   </w:abstractNum>
-  <w:abstractNum w:abstractNumId="44" w15:restartNumberingAfterBreak="0">
+  <w:abstractNum w:abstractNumId="61" w15:restartNumberingAfterBreak="0">
     <w:nsid w:val="6DD26020"/>
     <w:multiLevelType w:val="hybridMultilevel"/>
     <w:tmpl w:val="FB78B650"/>
@@ -9664,7 +15425,7 @@
       </w:rPr>
     </w:lvl>
   </w:abstractNum>
-  <w:abstractNum w:abstractNumId="45" w15:restartNumberingAfterBreak="0">
+  <w:abstractNum w:abstractNumId="62" w15:restartNumberingAfterBreak="0">
     <w:nsid w:val="71F0451C"/>
     <w:multiLevelType w:val="hybridMultilevel"/>
     <w:tmpl w:val="31B2DBF8"/>
@@ -9777,7 +15538,7 @@
       </w:rPr>
     </w:lvl>
   </w:abstractNum>
-  <w:abstractNum w:abstractNumId="46" w15:restartNumberingAfterBreak="0">
+  <w:abstractNum w:abstractNumId="63" w15:restartNumberingAfterBreak="0">
     <w:nsid w:val="72834C9A"/>
     <w:multiLevelType w:val="hybridMultilevel"/>
     <w:tmpl w:val="09B26434"/>
@@ -9890,7 +15651,7 @@
       </w:rPr>
     </w:lvl>
   </w:abstractNum>
-  <w:abstractNum w:abstractNumId="47" w15:restartNumberingAfterBreak="0">
+  <w:abstractNum w:abstractNumId="64" w15:restartNumberingAfterBreak="0">
     <w:nsid w:val="73EF6812"/>
     <w:multiLevelType w:val="hybridMultilevel"/>
     <w:tmpl w:val="7388ABBA"/>
@@ -10003,7 +15764,119 @@
       </w:rPr>
     </w:lvl>
   </w:abstractNum>
-  <w:abstractNum w:abstractNumId="48" w15:restartNumberingAfterBreak="0">
+  <w:abstractNum w:abstractNumId="65" w15:restartNumberingAfterBreak="0">
+    <w:nsid w:val="745A72BE"/>
+    <w:multiLevelType w:val="hybridMultilevel"/>
+    <w:tmpl w:val="4D5A0B90"/>
+    <w:lvl w:ilvl="0" w:tplc="3CC6DF3C">
+      <w:numFmt w:val="bullet"/>
+      <w:lvlText w:val="-"/>
+      <w:lvlJc w:val="left"/>
+      <w:pPr>
+        <w:ind w:left="720" w:hanging="360"/>
+      </w:pPr>
+      <w:rPr>
+        <w:rFonts w:ascii="Calibri" w:eastAsiaTheme="minorEastAsia" w:hAnsi="Calibri" w:cs="Calibri" w:hint="default"/>
+      </w:rPr>
+    </w:lvl>
+    <w:lvl w:ilvl="1" w:tplc="04090003" w:tentative="1">
+      <w:start w:val="1"/>
+      <w:numFmt w:val="bullet"/>
+      <w:lvlText w:val="o"/>
+      <w:lvlJc w:val="left"/>
+      <w:pPr>
+        <w:ind w:left="1440" w:hanging="360"/>
+      </w:pPr>
+      <w:rPr>
+        <w:rFonts w:ascii="Courier New" w:hAnsi="Courier New" w:cs="Courier New" w:hint="default"/>
+      </w:rPr>
+    </w:lvl>
+    <w:lvl w:ilvl="2" w:tplc="04090005" w:tentative="1">
+      <w:start w:val="1"/>
+      <w:numFmt w:val="bullet"/>
+      <w:lvlText w:val=""/>
+      <w:lvlJc w:val="left"/>
+      <w:pPr>
+        <w:ind w:left="2160" w:hanging="360"/>
+      </w:pPr>
+      <w:rPr>
+        <w:rFonts w:ascii="Wingdings" w:hAnsi="Wingdings" w:hint="default"/>
+      </w:rPr>
+    </w:lvl>
+    <w:lvl w:ilvl="3" w:tplc="04090001" w:tentative="1">
+      <w:start w:val="1"/>
+      <w:numFmt w:val="bullet"/>
+      <w:lvlText w:val=""/>
+      <w:lvlJc w:val="left"/>
+      <w:pPr>
+        <w:ind w:left="2880" w:hanging="360"/>
+      </w:pPr>
+      <w:rPr>
+        <w:rFonts w:ascii="Symbol" w:hAnsi="Symbol" w:hint="default"/>
+      </w:rPr>
+    </w:lvl>
+    <w:lvl w:ilvl="4" w:tplc="04090003" w:tentative="1">
+      <w:start w:val="1"/>
+      <w:numFmt w:val="bullet"/>
+      <w:lvlText w:val="o"/>
+      <w:lvlJc w:val="left"/>
+      <w:pPr>
+        <w:ind w:left="3600" w:hanging="360"/>
+      </w:pPr>
+      <w:rPr>
+        <w:rFonts w:ascii="Courier New" w:hAnsi="Courier New" w:cs="Courier New" w:hint="default"/>
+      </w:rPr>
+    </w:lvl>
+    <w:lvl w:ilvl="5" w:tplc="04090005" w:tentative="1">
+      <w:start w:val="1"/>
+      <w:numFmt w:val="bullet"/>
+      <w:lvlText w:val=""/>
+      <w:lvlJc w:val="left"/>
+      <w:pPr>
+        <w:ind w:left="4320" w:hanging="360"/>
+      </w:pPr>
+      <w:rPr>
+        <w:rFonts w:ascii="Wingdings" w:hAnsi="Wingdings" w:hint="default"/>
+      </w:rPr>
+    </w:lvl>
+    <w:lvl w:ilvl="6" w:tplc="04090001" w:tentative="1">
+      <w:start w:val="1"/>
+      <w:numFmt w:val="bullet"/>
+      <w:lvlText w:val=""/>
+      <w:lvlJc w:val="left"/>
+      <w:pPr>
+        <w:ind w:left="5040" w:hanging="360"/>
+      </w:pPr>
+      <w:rPr>
+        <w:rFonts w:ascii="Symbol" w:hAnsi="Symbol" w:hint="default"/>
+      </w:rPr>
+    </w:lvl>
+    <w:lvl w:ilvl="7" w:tplc="04090003" w:tentative="1">
+      <w:start w:val="1"/>
+      <w:numFmt w:val="bullet"/>
+      <w:lvlText w:val="o"/>
+      <w:lvlJc w:val="left"/>
+      <w:pPr>
+        <w:ind w:left="5760" w:hanging="360"/>
+      </w:pPr>
+      <w:rPr>
+        <w:rFonts w:ascii="Courier New" w:hAnsi="Courier New" w:cs="Courier New" w:hint="default"/>
+      </w:rPr>
+    </w:lvl>
+    <w:lvl w:ilvl="8" w:tplc="04090005" w:tentative="1">
+      <w:start w:val="1"/>
+      <w:numFmt w:val="bullet"/>
+      <w:lvlText w:val=""/>
+      <w:lvlJc w:val="left"/>
+      <w:pPr>
+        <w:ind w:left="6480" w:hanging="360"/>
+      </w:pPr>
+      <w:rPr>
+        <w:rFonts w:ascii="Wingdings" w:hAnsi="Wingdings" w:hint="default"/>
+      </w:rPr>
+    </w:lvl>
+  </w:abstractNum>
+  <w:abstractNum w:abstractNumId="66" w15:restartNumberingAfterBreak="0">
     <w:nsid w:val="74EA7A13"/>
     <w:multiLevelType w:val="hybridMultilevel"/>
     <w:tmpl w:val="D5407D8A"/>
@@ -10116,7 +15989,7 @@
       </w:rPr>
     </w:lvl>
   </w:abstractNum>
-  <w:abstractNum w:abstractNumId="49" w15:restartNumberingAfterBreak="0">
+  <w:abstractNum w:abstractNumId="67" w15:restartNumberingAfterBreak="0">
     <w:nsid w:val="76450BDC"/>
     <w:multiLevelType w:val="hybridMultilevel"/>
     <w:tmpl w:val="40C2E418"/>
@@ -10229,7 +16102,7 @@
       </w:rPr>
     </w:lvl>
   </w:abstractNum>
-  <w:abstractNum w:abstractNumId="50" w15:restartNumberingAfterBreak="0">
+  <w:abstractNum w:abstractNumId="68" w15:restartNumberingAfterBreak="0">
     <w:nsid w:val="77055B9F"/>
     <w:multiLevelType w:val="multilevel"/>
     <w:tmpl w:val="0409001F"/>
@@ -10315,7 +16188,7 @@
       </w:pPr>
     </w:lvl>
   </w:abstractNum>
-  <w:abstractNum w:abstractNumId="51" w15:restartNumberingAfterBreak="0">
+  <w:abstractNum w:abstractNumId="69" w15:restartNumberingAfterBreak="0">
     <w:nsid w:val="772F1C0F"/>
     <w:multiLevelType w:val="hybridMultilevel"/>
     <w:tmpl w:val="3E7EED20"/>
@@ -10428,7 +16301,7 @@
       </w:rPr>
     </w:lvl>
   </w:abstractNum>
-  <w:abstractNum w:abstractNumId="52" w15:restartNumberingAfterBreak="0">
+  <w:abstractNum w:abstractNumId="70" w15:restartNumberingAfterBreak="0">
     <w:nsid w:val="78175744"/>
     <w:multiLevelType w:val="hybridMultilevel"/>
     <w:tmpl w:val="14766EFE"/>
@@ -10541,7 +16414,7 @@
       </w:rPr>
     </w:lvl>
   </w:abstractNum>
-  <w:abstractNum w:abstractNumId="53" w15:restartNumberingAfterBreak="0">
+  <w:abstractNum w:abstractNumId="71" w15:restartNumberingAfterBreak="0">
     <w:nsid w:val="799633E1"/>
     <w:multiLevelType w:val="hybridMultilevel"/>
     <w:tmpl w:val="10D623EE"/>
@@ -10654,7 +16527,7 @@
       </w:rPr>
     </w:lvl>
   </w:abstractNum>
-  <w:abstractNum w:abstractNumId="54" w15:restartNumberingAfterBreak="0">
+  <w:abstractNum w:abstractNumId="72" w15:restartNumberingAfterBreak="0">
     <w:nsid w:val="7B3C06FB"/>
     <w:multiLevelType w:val="hybridMultilevel"/>
     <w:tmpl w:val="0D62D79C"/>
@@ -10767,169 +16640,223 @@
     </w:lvl>
   </w:abstractNum>
   <w:num w:numId="1" w16cid:durableId="1878084612">
+    <w:abstractNumId w:val="45"/>
+  </w:num>
+  <w:num w:numId="2" w16cid:durableId="525412789">
+    <w:abstractNumId w:val="36"/>
+  </w:num>
+  <w:num w:numId="3" w16cid:durableId="483468561">
+    <w:abstractNumId w:val="51"/>
+  </w:num>
+  <w:num w:numId="4" w16cid:durableId="108283928">
     <w:abstractNumId w:val="33"/>
   </w:num>
-  <w:num w:numId="2" w16cid:durableId="525412789">
+  <w:num w:numId="5" w16cid:durableId="911503732">
+    <w:abstractNumId w:val="63"/>
+  </w:num>
+  <w:num w:numId="6" w16cid:durableId="1807577532">
+    <w:abstractNumId w:val="67"/>
+  </w:num>
+  <w:num w:numId="7" w16cid:durableId="435910921">
+    <w:abstractNumId w:val="35"/>
+  </w:num>
+  <w:num w:numId="8" w16cid:durableId="1785272692">
+    <w:abstractNumId w:val="20"/>
+  </w:num>
+  <w:num w:numId="9" w16cid:durableId="91557949">
+    <w:abstractNumId w:val="14"/>
+  </w:num>
+  <w:num w:numId="10" w16cid:durableId="1214462051">
+    <w:abstractNumId w:val="39"/>
+  </w:num>
+  <w:num w:numId="11" w16cid:durableId="1124617693">
+    <w:abstractNumId w:val="10"/>
+  </w:num>
+  <w:num w:numId="12" w16cid:durableId="1699889175">
+    <w:abstractNumId w:val="50"/>
+  </w:num>
+  <w:num w:numId="13" w16cid:durableId="2056926905">
+    <w:abstractNumId w:val="16"/>
+  </w:num>
+  <w:num w:numId="14" w16cid:durableId="134569103">
     <w:abstractNumId w:val="25"/>
   </w:num>
-  <w:num w:numId="3" w16cid:durableId="483468561">
-    <w:abstractNumId w:val="37"/>
+  <w:num w:numId="15" w16cid:durableId="1860503027">
+    <w:abstractNumId w:val="21"/>
   </w:num>
-  <w:num w:numId="4" w16cid:durableId="108283928">
+  <w:num w:numId="16" w16cid:durableId="1039473494">
+    <w:abstractNumId w:val="40"/>
+  </w:num>
+  <w:num w:numId="17" w16cid:durableId="442581947">
+    <w:abstractNumId w:val="44"/>
+  </w:num>
+  <w:num w:numId="18" w16cid:durableId="731466302">
+    <w:abstractNumId w:val="30"/>
+  </w:num>
+  <w:num w:numId="19" w16cid:durableId="216598167">
+    <w:abstractNumId w:val="6"/>
+  </w:num>
+  <w:num w:numId="20" w16cid:durableId="445463706">
+    <w:abstractNumId w:val="64"/>
+  </w:num>
+  <w:num w:numId="21" w16cid:durableId="614286084">
+    <w:abstractNumId w:val="28"/>
+  </w:num>
+  <w:num w:numId="22" w16cid:durableId="1590775701">
+    <w:abstractNumId w:val="31"/>
+  </w:num>
+  <w:num w:numId="23" w16cid:durableId="875582830">
+    <w:abstractNumId w:val="13"/>
+  </w:num>
+  <w:num w:numId="24" w16cid:durableId="1120761611">
+    <w:abstractNumId w:val="8"/>
+  </w:num>
+  <w:num w:numId="25" w16cid:durableId="283971715">
+    <w:abstractNumId w:val="52"/>
+  </w:num>
+  <w:num w:numId="26" w16cid:durableId="128088356">
+    <w:abstractNumId w:val="22"/>
+  </w:num>
+  <w:num w:numId="27" w16cid:durableId="1385328520">
+    <w:abstractNumId w:val="4"/>
+  </w:num>
+  <w:num w:numId="28" w16cid:durableId="646251974">
+    <w:abstractNumId w:val="5"/>
+  </w:num>
+  <w:num w:numId="29" w16cid:durableId="491681156">
+    <w:abstractNumId w:val="38"/>
+  </w:num>
+  <w:num w:numId="30" w16cid:durableId="2021464741">
+    <w:abstractNumId w:val="69"/>
+  </w:num>
+  <w:num w:numId="31" w16cid:durableId="953176393">
+    <w:abstractNumId w:val="9"/>
+  </w:num>
+  <w:num w:numId="32" w16cid:durableId="379868588">
+    <w:abstractNumId w:val="66"/>
+  </w:num>
+  <w:num w:numId="33" w16cid:durableId="1414358625">
+    <w:abstractNumId w:val="32"/>
+  </w:num>
+  <w:num w:numId="34" w16cid:durableId="1041707334">
+    <w:abstractNumId w:val="70"/>
+  </w:num>
+  <w:num w:numId="35" w16cid:durableId="1528324600">
+    <w:abstractNumId w:val="71"/>
+  </w:num>
+  <w:num w:numId="36" w16cid:durableId="226772505">
+    <w:abstractNumId w:val="17"/>
+  </w:num>
+  <w:num w:numId="37" w16cid:durableId="488525964">
+    <w:abstractNumId w:val="58"/>
+  </w:num>
+  <w:num w:numId="38" w16cid:durableId="696082032">
+    <w:abstractNumId w:val="60"/>
+  </w:num>
+  <w:num w:numId="39" w16cid:durableId="87585487">
+    <w:abstractNumId w:val="62"/>
+  </w:num>
+  <w:num w:numId="40" w16cid:durableId="635796370">
+    <w:abstractNumId w:val="41"/>
+  </w:num>
+  <w:num w:numId="41" w16cid:durableId="1514564187">
+    <w:abstractNumId w:val="55"/>
+  </w:num>
+  <w:num w:numId="42" w16cid:durableId="1944220544">
+    <w:abstractNumId w:val="57"/>
+  </w:num>
+  <w:num w:numId="43" w16cid:durableId="740056729">
     <w:abstractNumId w:val="23"/>
   </w:num>
-  <w:num w:numId="5" w16cid:durableId="911503732">
-    <w:abstractNumId w:val="46"/>
-  </w:num>
-  <w:num w:numId="6" w16cid:durableId="1807577532">
-    <w:abstractNumId w:val="49"/>
-  </w:num>
-  <w:num w:numId="7" w16cid:durableId="435910921">
-    <w:abstractNumId w:val="24"/>
-  </w:num>
-  <w:num w:numId="8" w16cid:durableId="1785272692">
-    <w:abstractNumId w:val="14"/>
-  </w:num>
-  <w:num w:numId="9" w16cid:durableId="91557949">
-    <w:abstractNumId w:val="9"/>
-  </w:num>
-  <w:num w:numId="10" w16cid:durableId="1214462051">
-    <w:abstractNumId w:val="28"/>
-  </w:num>
-  <w:num w:numId="11" w16cid:durableId="1124617693">
-    <w:abstractNumId w:val="6"/>
-  </w:num>
-  <w:num w:numId="12" w16cid:durableId="1699889175">
-    <w:abstractNumId w:val="36"/>
-  </w:num>
-  <w:num w:numId="13" w16cid:durableId="2056926905">
-    <w:abstractNumId w:val="11"/>
-  </w:num>
-  <w:num w:numId="14" w16cid:durableId="134569103">
-    <w:abstractNumId w:val="18"/>
-  </w:num>
-  <w:num w:numId="15" w16cid:durableId="1860503027">
-    <w:abstractNumId w:val="15"/>
-  </w:num>
-  <w:num w:numId="16" w16cid:durableId="1039473494">
-    <w:abstractNumId w:val="29"/>
-  </w:num>
-  <w:num w:numId="17" w16cid:durableId="442581947">
-    <w:abstractNumId w:val="32"/>
-  </w:num>
-  <w:num w:numId="18" w16cid:durableId="731466302">
-    <w:abstractNumId w:val="20"/>
-  </w:num>
-  <w:num w:numId="19" w16cid:durableId="216598167">
-    <w:abstractNumId w:val="3"/>
-  </w:num>
-  <w:num w:numId="20" w16cid:durableId="445463706">
-    <w:abstractNumId w:val="47"/>
-  </w:num>
-  <w:num w:numId="21" w16cid:durableId="614286084">
-    <w:abstractNumId w:val="19"/>
-  </w:num>
-  <w:num w:numId="22" w16cid:durableId="1590775701">
-    <w:abstractNumId w:val="21"/>
-  </w:num>
-  <w:num w:numId="23" w16cid:durableId="875582830">
-    <w:abstractNumId w:val="8"/>
-  </w:num>
-  <w:num w:numId="24" w16cid:durableId="1120761611">
-    <w:abstractNumId w:val="4"/>
-  </w:num>
-  <w:num w:numId="25" w16cid:durableId="283971715">
-    <w:abstractNumId w:val="38"/>
-  </w:num>
-  <w:num w:numId="26" w16cid:durableId="128088356">
-    <w:abstractNumId w:val="16"/>
-  </w:num>
-  <w:num w:numId="27" w16cid:durableId="1385328520">
-    <w:abstractNumId w:val="1"/>
-  </w:num>
-  <w:num w:numId="28" w16cid:durableId="646251974">
-    <w:abstractNumId w:val="2"/>
-  </w:num>
-  <w:num w:numId="29" w16cid:durableId="491681156">
-    <w:abstractNumId w:val="27"/>
-  </w:num>
-  <w:num w:numId="30" w16cid:durableId="2021464741">
-    <w:abstractNumId w:val="51"/>
-  </w:num>
-  <w:num w:numId="31" w16cid:durableId="953176393">
-    <w:abstractNumId w:val="5"/>
-  </w:num>
-  <w:num w:numId="32" w16cid:durableId="379868588">
-    <w:abstractNumId w:val="48"/>
-  </w:num>
-  <w:num w:numId="33" w16cid:durableId="1414358625">
-    <w:abstractNumId w:val="22"/>
-  </w:num>
-  <w:num w:numId="34" w16cid:durableId="1041707334">
-    <w:abstractNumId w:val="52"/>
-  </w:num>
-  <w:num w:numId="35" w16cid:durableId="1528324600">
+  <w:num w:numId="44" w16cid:durableId="663557346">
     <w:abstractNumId w:val="53"/>
   </w:num>
-  <w:num w:numId="36" w16cid:durableId="226772505">
-    <w:abstractNumId w:val="12"/>
-  </w:num>
-  <w:num w:numId="37" w16cid:durableId="488525964">
-    <w:abstractNumId w:val="42"/>
-  </w:num>
-  <w:num w:numId="38" w16cid:durableId="696082032">
-    <w:abstractNumId w:val="43"/>
-  </w:num>
-  <w:num w:numId="39" w16cid:durableId="87585487">
-    <w:abstractNumId w:val="45"/>
-  </w:num>
-  <w:num w:numId="40" w16cid:durableId="635796370">
-    <w:abstractNumId w:val="30"/>
-  </w:num>
-  <w:num w:numId="41" w16cid:durableId="1514564187">
-    <w:abstractNumId w:val="40"/>
-  </w:num>
-  <w:num w:numId="42" w16cid:durableId="1944220544">
-    <w:abstractNumId w:val="41"/>
-  </w:num>
-  <w:num w:numId="43" w16cid:durableId="740056729">
-    <w:abstractNumId w:val="17"/>
-  </w:num>
-  <w:num w:numId="44" w16cid:durableId="663557346">
-    <w:abstractNumId w:val="39"/>
-  </w:num>
   <w:num w:numId="45" w16cid:durableId="495875918">
-    <w:abstractNumId w:val="34"/>
+    <w:abstractNumId w:val="48"/>
   </w:num>
   <w:num w:numId="46" w16cid:durableId="1331759698">
     <w:abstractNumId w:val="0"/>
   </w:num>
   <w:num w:numId="47" w16cid:durableId="1055812669">
+    <w:abstractNumId w:val="11"/>
+  </w:num>
+  <w:num w:numId="48" w16cid:durableId="668020730">
+    <w:abstractNumId w:val="37"/>
+  </w:num>
+  <w:num w:numId="49" w16cid:durableId="689532454">
+    <w:abstractNumId w:val="61"/>
+  </w:num>
+  <w:num w:numId="50" w16cid:durableId="529684758">
+    <w:abstractNumId w:val="72"/>
+  </w:num>
+  <w:num w:numId="51" w16cid:durableId="560405073">
+    <w:abstractNumId w:val="42"/>
+  </w:num>
+  <w:num w:numId="52" w16cid:durableId="841119363">
+    <w:abstractNumId w:val="49"/>
+  </w:num>
+  <w:num w:numId="53" w16cid:durableId="331832248">
+    <w:abstractNumId w:val="68"/>
+  </w:num>
+  <w:num w:numId="54" w16cid:durableId="1327049427">
+    <w:abstractNumId w:val="18"/>
+  </w:num>
+  <w:num w:numId="55" w16cid:durableId="1978682299">
+    <w:abstractNumId w:val="15"/>
+  </w:num>
+  <w:num w:numId="56" w16cid:durableId="2057511471">
     <w:abstractNumId w:val="7"/>
   </w:num>
-  <w:num w:numId="48" w16cid:durableId="668020730">
+  <w:num w:numId="57" w16cid:durableId="508376510">
+    <w:abstractNumId w:val="59"/>
+  </w:num>
+  <w:num w:numId="58" w16cid:durableId="1435134386">
+    <w:abstractNumId w:val="19"/>
+  </w:num>
+  <w:num w:numId="59" w16cid:durableId="717700922">
+    <w:abstractNumId w:val="47"/>
+  </w:num>
+  <w:num w:numId="60" w16cid:durableId="1627349147">
+    <w:abstractNumId w:val="12"/>
+  </w:num>
+  <w:num w:numId="61" w16cid:durableId="236403005">
     <w:abstractNumId w:val="26"/>
   </w:num>
-  <w:num w:numId="49" w16cid:durableId="689532454">
-    <w:abstractNumId w:val="44"/>
+  <w:num w:numId="62" w16cid:durableId="1798137603">
+    <w:abstractNumId w:val="27"/>
   </w:num>
-  <w:num w:numId="50" w16cid:durableId="529684758">
+  <w:num w:numId="63" w16cid:durableId="553081746">
+    <w:abstractNumId w:val="34"/>
+  </w:num>
+  <w:num w:numId="64" w16cid:durableId="803934783">
+    <w:abstractNumId w:val="24"/>
+  </w:num>
+  <w:num w:numId="65" w16cid:durableId="2131825317">
+    <w:abstractNumId w:val="1"/>
+  </w:num>
+  <w:num w:numId="66" w16cid:durableId="1225290231">
+    <w:abstractNumId w:val="46"/>
+  </w:num>
+  <w:num w:numId="67" w16cid:durableId="940527479">
+    <w:abstractNumId w:val="43"/>
+  </w:num>
+  <w:num w:numId="68" w16cid:durableId="1549412818">
+    <w:abstractNumId w:val="3"/>
+  </w:num>
+  <w:num w:numId="69" w16cid:durableId="2034727219">
+    <w:abstractNumId w:val="56"/>
+  </w:num>
+  <w:num w:numId="70" w16cid:durableId="1793092513">
     <w:abstractNumId w:val="54"/>
   </w:num>
-  <w:num w:numId="51" w16cid:durableId="560405073">
-    <w:abstractNumId w:val="31"/>
+  <w:num w:numId="71" w16cid:durableId="1975058521">
+    <w:abstractNumId w:val="2"/>
   </w:num>
-  <w:num w:numId="52" w16cid:durableId="841119363">
-    <w:abstractNumId w:val="35"/>
+  <w:num w:numId="72" w16cid:durableId="105732846">
+    <w:abstractNumId w:val="29"/>
   </w:num>
-  <w:num w:numId="53" w16cid:durableId="331832248">
-    <w:abstractNumId w:val="50"/>
-  </w:num>
-  <w:num w:numId="54" w16cid:durableId="1327049427">
-    <w:abstractNumId w:val="13"/>
-  </w:num>
-  <w:num w:numId="55" w16cid:durableId="1978682299">
-    <w:abstractNumId w:val="10"/>
+  <w:num w:numId="73" w16cid:durableId="1734162511">
+    <w:abstractNumId w:val="65"/>
   </w:num>
   <w:numIdMacAtCleanup w:val="13"/>
 </w:numbering>
@@ -13955,6 +19882,31 @@
       </w:rPr>
     </w:tblStylePr>
   </w:style>
+  <w:style w:type="paragraph" w:customStyle="1" w:styleId="paragraph">
+    <w:name w:val="paragraph"/>
+    <w:basedOn w:val="Normal"/>
+    <w:rsid w:val="00660F36"/>
+    <w:pPr>
+      <w:spacing w:before="100" w:beforeAutospacing="1" w:after="100" w:afterAutospacing="1" w:line="240" w:lineRule="auto"/>
+      <w:jc w:val="left"/>
+    </w:pPr>
+    <w:rPr>
+      <w:rFonts w:ascii="Times New Roman" w:eastAsia="Times New Roman" w:hAnsi="Times New Roman" w:cs="Times New Roman"/>
+      <w:sz w:val="24"/>
+      <w:szCs w:val="24"/>
+      <w:lang w:val="en-US" w:eastAsia="en-US"/>
+    </w:rPr>
+  </w:style>
+  <w:style w:type="character" w:customStyle="1" w:styleId="normaltextrun">
+    <w:name w:val="normaltextrun"/>
+    <w:basedOn w:val="Fuentedeprrafopredeter"/>
+    <w:rsid w:val="00660F36"/>
+  </w:style>
+  <w:style w:type="character" w:customStyle="1" w:styleId="eop">
+    <w:name w:val="eop"/>
+    <w:basedOn w:val="Fuentedeprrafopredeter"/>
+    <w:rsid w:val="00660F36"/>
+  </w:style>
 </w:styles>
 </file>
 

--- a/E4.1.docx
+++ b/E4.1.docx
@@ -130,27 +130,7 @@
                 <w:sz w:val="40"/>
                 <w:szCs w:val="40"/>
               </w:rPr>
-              <w:t>Pre-</w:t>
-            </w:r>
-            <w:proofErr w:type="spellStart"/>
-            <w:r>
-              <w:rPr>
-                <w:rFonts w:eastAsia="PT Sans Narrow" w:cs="PT Sans Narrow"/>
-                <w:color w:val="FFFFFF"/>
-                <w:sz w:val="40"/>
-                <w:szCs w:val="40"/>
-              </w:rPr>
-              <w:t>Fall</w:t>
-            </w:r>
-            <w:proofErr w:type="spellEnd"/>
-            <w:r>
-              <w:rPr>
-                <w:rFonts w:eastAsia="PT Sans Narrow" w:cs="PT Sans Narrow"/>
-                <w:color w:val="FFFFFF"/>
-                <w:sz w:val="40"/>
-                <w:szCs w:val="40"/>
-              </w:rPr>
-              <w:t xml:space="preserve"> – Sistema inteligente para la prevención y predicción de caídas</w:t>
+              <w:t>Pre-Fall – Sistema inteligente para la prevención y predicción de caídas</w:t>
             </w:r>
           </w:p>
         </w:tc>
@@ -341,15 +321,7 @@
               <w:spacing w:after="0" w:line="240" w:lineRule="auto"/>
             </w:pPr>
             <w:r>
-              <w:t>Pre-</w:t>
-            </w:r>
-            <w:proofErr w:type="spellStart"/>
-            <w:r>
-              <w:t>Fall</w:t>
-            </w:r>
-            <w:proofErr w:type="spellEnd"/>
-            <w:r>
-              <w:t xml:space="preserve"> – Sistema inteligente para la prevención y predicción de caídas</w:t>
+              <w:t>Pre-Fall – Sistema inteligente para la prevención y predicción de caídas</w:t>
             </w:r>
           </w:p>
         </w:tc>
@@ -2605,7 +2577,6 @@
                 <w:sz w:val="20"/>
               </w:rPr>
             </w:pPr>
-            <w:proofErr w:type="spellStart"/>
             <w:r>
               <w:rPr>
                 <w:rFonts w:ascii="Arial" w:hAnsi="Arial"/>
@@ -2615,7 +2586,6 @@
               </w:rPr>
               <w:t>PreFALL</w:t>
             </w:r>
-            <w:proofErr w:type="spellEnd"/>
             <w:r>
               <w:rPr>
                 <w:sz w:val="20"/>
@@ -3647,15 +3617,7 @@
     </w:p>
     <w:p>
       <w:r>
-        <w:t xml:space="preserve">Las pruebas se realizarán a los módulos y submódulos del sistema </w:t>
-      </w:r>
-      <w:proofErr w:type="spellStart"/>
-      <w:r>
-        <w:t>PreFALL</w:t>
-      </w:r>
-      <w:proofErr w:type="spellEnd"/>
-      <w:r>
-        <w:t>.</w:t>
+        <w:t>Las pruebas se realizarán a los módulos y submódulos del sistema PreFALL.</w:t>
       </w:r>
     </w:p>
     <w:p>
@@ -3698,7 +3660,6 @@
                 <w:sz w:val="20"/>
               </w:rPr>
             </w:pPr>
-            <w:proofErr w:type="gramStart"/>
             <w:r>
               <w:rPr>
                 <w:rFonts w:ascii="Arial"/>
@@ -3707,7 +3668,6 @@
               </w:rPr>
               <w:t>COMPONENTES A SER PROBADOS</w:t>
             </w:r>
-            <w:proofErr w:type="gramEnd"/>
           </w:p>
         </w:tc>
         <w:tc>
@@ -3893,39 +3853,8 @@
                 <w:w w:val="95"/>
                 <w:sz w:val="20"/>
               </w:rPr>
-              <w:t xml:space="preserve">Proceso de </w:t>
-            </w:r>
-            <w:proofErr w:type="spellStart"/>
-            <w:r>
-              <w:rPr>
-                <w:rFonts w:ascii="Arial"/>
-                <w:bCs/>
-                <w:w w:val="95"/>
-                <w:sz w:val="20"/>
-              </w:rPr>
-              <w:t>login</w:t>
-            </w:r>
-            <w:proofErr w:type="spellEnd"/>
-            <w:r>
-              <w:rPr>
-                <w:rFonts w:ascii="Arial"/>
-                <w:bCs/>
-                <w:w w:val="95"/>
-                <w:sz w:val="20"/>
-              </w:rPr>
-              <w:t xml:space="preserve"> y </w:t>
-            </w:r>
-            <w:proofErr w:type="spellStart"/>
-            <w:r>
-              <w:rPr>
-                <w:rFonts w:ascii="Arial"/>
-                <w:bCs/>
-                <w:w w:val="95"/>
-                <w:sz w:val="20"/>
-              </w:rPr>
-              <w:t>logout</w:t>
-            </w:r>
-            <w:proofErr w:type="spellEnd"/>
+              <w:t>Proceso de login y logout</w:t>
+            </w:r>
           </w:p>
           <w:p>
             <w:pPr>
@@ -4153,7 +4082,6 @@
               </w:rPr>
               <w:t xml:space="preserve">n y borrado del </w:t>
             </w:r>
-            <w:proofErr w:type="spellStart"/>
             <w:r>
               <w:rPr>
                 <w:rFonts w:ascii="Arial"/>
@@ -4164,7 +4092,6 @@
               </w:rPr>
               <w:t>admin</w:t>
             </w:r>
-            <w:proofErr w:type="spellEnd"/>
             <w:r>
               <w:rPr>
                 <w:rFonts w:ascii="Arial"/>
@@ -4194,7 +4121,7 @@
                 <w:bCs/>
                 <w:sz w:val="20"/>
               </w:rPr>
-              <w:t xml:space="preserve">Proceso de </w:t>
+              <w:t>Proceso de edici</w:t>
             </w:r>
             <w:r>
               <w:rPr>
@@ -4202,7 +4129,7 @@
                 <w:bCs/>
                 <w:sz w:val="20"/>
               </w:rPr>
-              <w:t>edici</w:t>
+              <w:t>ó</w:t>
             </w:r>
             <w:r>
               <w:rPr>
@@ -4210,23 +4137,7 @@
                 <w:bCs/>
                 <w:sz w:val="20"/>
               </w:rPr>
-              <w:t>ó</w:t>
-            </w:r>
-            <w:r>
-              <w:rPr>
-                <w:rFonts w:ascii="Arial"/>
-                <w:bCs/>
-                <w:sz w:val="20"/>
-              </w:rPr>
-              <w:t>n</w:t>
-            </w:r>
-            <w:r>
-              <w:rPr>
-                <w:rFonts w:ascii="Arial"/>
-                <w:bCs/>
-                <w:sz w:val="20"/>
-              </w:rPr>
-              <w:t xml:space="preserve"> y borrado de todos los usuarios</w:t>
+              <w:t>n y borrado de todos los usuarios</w:t>
             </w:r>
           </w:p>
           <w:p>
@@ -4402,25 +4313,7 @@
                 <w:bCs/>
                 <w:sz w:val="20"/>
               </w:rPr>
-              <w:t xml:space="preserve">Proceso de </w:t>
-            </w:r>
-            <w:proofErr w:type="spellStart"/>
-            <w:r>
-              <w:rPr>
-                <w:rFonts w:ascii="Arial"/>
-                <w:bCs/>
-                <w:sz w:val="20"/>
-              </w:rPr>
-              <w:t>edicion</w:t>
-            </w:r>
-            <w:proofErr w:type="spellEnd"/>
-            <w:r>
-              <w:rPr>
-                <w:rFonts w:ascii="Arial"/>
-                <w:bCs/>
-                <w:sz w:val="20"/>
-              </w:rPr>
-              <w:t xml:space="preserve"> y borrado de usuarios</w:t>
+              <w:t>Proceso de edicion y borrado de usuarios</w:t>
             </w:r>
           </w:p>
           <w:p>
@@ -4564,25 +4457,7 @@
                 <w:bCs/>
                 <w:sz w:val="20"/>
               </w:rPr>
-              <w:t xml:space="preserve">Proceso de subida de </w:t>
-            </w:r>
-            <w:proofErr w:type="spellStart"/>
-            <w:r>
-              <w:rPr>
-                <w:rFonts w:ascii="Arial"/>
-                <w:bCs/>
-                <w:sz w:val="20"/>
-              </w:rPr>
-              <w:t>tests</w:t>
-            </w:r>
-            <w:proofErr w:type="spellEnd"/>
-            <w:r>
-              <w:rPr>
-                <w:rFonts w:ascii="Arial"/>
-                <w:bCs/>
-                <w:sz w:val="20"/>
-              </w:rPr>
-              <w:t xml:space="preserve"> de la marcha </w:t>
+              <w:t xml:space="preserve">Proceso de subida de tests de la marcha </w:t>
             </w:r>
           </w:p>
           <w:p>
@@ -4621,16 +4496,15 @@
                 <w:bCs/>
                 <w:sz w:val="20"/>
               </w:rPr>
-              <w:t xml:space="preserve">n y </w:t>
-            </w:r>
-            <w:proofErr w:type="spellStart"/>
+              <w:t>n y desasociaci</w:t>
+            </w:r>
             <w:r>
               <w:rPr>
                 <w:rFonts w:ascii="Arial"/>
                 <w:bCs/>
                 <w:sz w:val="20"/>
               </w:rPr>
-              <w:t>desasociaci</w:t>
+              <w:t>ó</w:t>
             </w:r>
             <w:r>
               <w:rPr>
@@ -4638,24 +4512,7 @@
                 <w:bCs/>
                 <w:sz w:val="20"/>
               </w:rPr>
-              <w:t>ó</w:t>
-            </w:r>
-            <w:r>
-              <w:rPr>
-                <w:rFonts w:ascii="Arial"/>
-                <w:bCs/>
-                <w:sz w:val="20"/>
-              </w:rPr>
-              <w:t>n</w:t>
-            </w:r>
-            <w:proofErr w:type="spellEnd"/>
-            <w:r>
-              <w:rPr>
-                <w:rFonts w:ascii="Arial"/>
-                <w:bCs/>
-                <w:sz w:val="20"/>
-              </w:rPr>
-              <w:t xml:space="preserve"> de m</w:t>
+              <w:t>n de m</w:t>
             </w:r>
             <w:r>
               <w:rPr>
@@ -4847,25 +4704,7 @@
                 <w:bCs/>
                 <w:sz w:val="20"/>
               </w:rPr>
-              <w:t xml:space="preserve">Proceso de subida de </w:t>
-            </w:r>
-            <w:proofErr w:type="spellStart"/>
-            <w:r>
-              <w:rPr>
-                <w:rFonts w:ascii="Arial"/>
-                <w:bCs/>
-                <w:sz w:val="20"/>
-              </w:rPr>
-              <w:t>tests</w:t>
-            </w:r>
-            <w:proofErr w:type="spellEnd"/>
-            <w:r>
-              <w:rPr>
-                <w:rFonts w:ascii="Arial"/>
-                <w:bCs/>
-                <w:sz w:val="20"/>
-              </w:rPr>
-              <w:t xml:space="preserve"> de la marcha </w:t>
+              <w:t xml:space="preserve">Proceso de subida de tests de la marcha </w:t>
             </w:r>
           </w:p>
           <w:p>
@@ -4904,25 +4743,7 @@
                 <w:bCs/>
                 <w:sz w:val="20"/>
               </w:rPr>
-              <w:t xml:space="preserve">lisis de </w:t>
-            </w:r>
-            <w:proofErr w:type="spellStart"/>
-            <w:r>
-              <w:rPr>
-                <w:rFonts w:ascii="Arial"/>
-                <w:bCs/>
-                <w:sz w:val="20"/>
-              </w:rPr>
-              <w:t>tests</w:t>
-            </w:r>
-            <w:proofErr w:type="spellEnd"/>
-            <w:r>
-              <w:rPr>
-                <w:rFonts w:ascii="Arial"/>
-                <w:bCs/>
-                <w:sz w:val="20"/>
-              </w:rPr>
-              <w:t xml:space="preserve"> de la marcha </w:t>
+              <w:t xml:space="preserve">lisis de tests de la marcha </w:t>
             </w:r>
           </w:p>
           <w:p>
@@ -4945,25 +4766,7 @@
                 <w:bCs/>
                 <w:sz w:val="20"/>
               </w:rPr>
-              <w:t xml:space="preserve">Proceso de borrado de </w:t>
-            </w:r>
-            <w:proofErr w:type="spellStart"/>
-            <w:r>
-              <w:rPr>
-                <w:rFonts w:ascii="Arial"/>
-                <w:bCs/>
-                <w:sz w:val="20"/>
-              </w:rPr>
-              <w:t>tests</w:t>
-            </w:r>
-            <w:proofErr w:type="spellEnd"/>
-            <w:r>
-              <w:rPr>
-                <w:rFonts w:ascii="Arial"/>
-                <w:bCs/>
-                <w:sz w:val="20"/>
-              </w:rPr>
-              <w:t xml:space="preserve"> de la marcha. </w:t>
+              <w:t xml:space="preserve">Proceso de borrado de tests de la marcha. </w:t>
             </w:r>
           </w:p>
           <w:p>
@@ -4986,25 +4789,7 @@
                 <w:bCs/>
                 <w:sz w:val="20"/>
               </w:rPr>
-              <w:t xml:space="preserve">Proceso de descarga de </w:t>
-            </w:r>
-            <w:proofErr w:type="spellStart"/>
-            <w:r>
-              <w:rPr>
-                <w:rFonts w:ascii="Arial"/>
-                <w:bCs/>
-                <w:sz w:val="20"/>
-              </w:rPr>
-              <w:t>tests</w:t>
-            </w:r>
-            <w:proofErr w:type="spellEnd"/>
-            <w:r>
-              <w:rPr>
-                <w:rFonts w:ascii="Arial"/>
-                <w:bCs/>
-                <w:sz w:val="20"/>
-              </w:rPr>
-              <w:t xml:space="preserve"> de la marcha. </w:t>
+              <w:t xml:space="preserve">Proceso de descarga de tests de la marcha. </w:t>
             </w:r>
           </w:p>
           <w:p>
@@ -5027,43 +4812,7 @@
                 <w:bCs/>
                 <w:sz w:val="20"/>
               </w:rPr>
-              <w:t xml:space="preserve">Proceso de escribir y editar el </w:t>
-            </w:r>
-            <w:proofErr w:type="spellStart"/>
-            <w:r>
-              <w:rPr>
-                <w:rFonts w:ascii="Arial"/>
-                <w:bCs/>
-                <w:sz w:val="20"/>
-              </w:rPr>
-              <w:t>diagnostico</w:t>
-            </w:r>
-            <w:proofErr w:type="spellEnd"/>
-            <w:r>
-              <w:rPr>
-                <w:rFonts w:ascii="Arial"/>
-                <w:bCs/>
-                <w:sz w:val="20"/>
-              </w:rPr>
-              <w:t xml:space="preserve"> </w:t>
-            </w:r>
-            <w:proofErr w:type="gramStart"/>
-            <w:r>
-              <w:rPr>
-                <w:rFonts w:ascii="Arial"/>
-                <w:bCs/>
-                <w:sz w:val="20"/>
-              </w:rPr>
-              <w:t>del test</w:t>
-            </w:r>
-            <w:proofErr w:type="gramEnd"/>
-            <w:r>
-              <w:rPr>
-                <w:rFonts w:ascii="Arial"/>
-                <w:bCs/>
-                <w:sz w:val="20"/>
-              </w:rPr>
-              <w:t xml:space="preserve">. </w:t>
+              <w:t xml:space="preserve">Proceso de escribir y editar el diagnostico del test. </w:t>
             </w:r>
           </w:p>
           <w:p>
@@ -5120,7 +4869,6 @@
                 <w:szCs w:val="18"/>
               </w:rPr>
             </w:pPr>
-            <w:proofErr w:type="spellStart"/>
             <w:r>
               <w:rPr>
                 <w:rStyle w:val="normaltextrun"/>
@@ -5128,37 +4876,7 @@
                 <w:sz w:val="22"/>
                 <w:szCs w:val="22"/>
               </w:rPr>
-              <w:t>Proceso</w:t>
-            </w:r>
-            <w:proofErr w:type="spellEnd"/>
-            <w:r>
-              <w:rPr>
-                <w:rStyle w:val="normaltextrun"/>
-                <w:rFonts w:ascii="Calibri" w:hAnsi="Calibri" w:cs="Calibri"/>
-                <w:sz w:val="22"/>
-                <w:szCs w:val="22"/>
-              </w:rPr>
-              <w:t xml:space="preserve"> de </w:t>
-            </w:r>
-            <w:proofErr w:type="spellStart"/>
-            <w:r>
-              <w:rPr>
-                <w:rStyle w:val="normaltextrun"/>
-                <w:rFonts w:ascii="Calibri" w:hAnsi="Calibri" w:cs="Calibri"/>
-                <w:sz w:val="22"/>
-                <w:szCs w:val="22"/>
-              </w:rPr>
-              <w:t>informes</w:t>
-            </w:r>
-            <w:proofErr w:type="spellEnd"/>
-            <w:r>
-              <w:rPr>
-                <w:rStyle w:val="normaltextrun"/>
-                <w:rFonts w:ascii="Calibri" w:hAnsi="Calibri" w:cs="Calibri"/>
-                <w:sz w:val="22"/>
-                <w:szCs w:val="22"/>
-              </w:rPr>
-              <w:t>:</w:t>
+              <w:t>Proceso de informes:</w:t>
             </w:r>
             <w:r>
               <w:rPr>
@@ -5185,7 +4903,6 @@
                 <w:szCs w:val="22"/>
               </w:rPr>
             </w:pPr>
-            <w:proofErr w:type="spellStart"/>
             <w:r>
               <w:rPr>
                 <w:rStyle w:val="normaltextrun"/>
@@ -5193,29 +4910,8 @@
                 <w:sz w:val="22"/>
                 <w:szCs w:val="22"/>
               </w:rPr>
-              <w:t>Informes</w:t>
-            </w:r>
-            <w:proofErr w:type="spellEnd"/>
-            <w:r>
-              <w:rPr>
-                <w:rStyle w:val="normaltextrun"/>
-                <w:rFonts w:ascii="Calibri" w:hAnsi="Calibri" w:cs="Calibri"/>
-                <w:sz w:val="22"/>
-                <w:szCs w:val="22"/>
-              </w:rPr>
-              <w:t xml:space="preserve"> </w:t>
-            </w:r>
-            <w:proofErr w:type="spellStart"/>
-            <w:r>
-              <w:rPr>
-                <w:rStyle w:val="normaltextrun"/>
-                <w:rFonts w:ascii="Calibri" w:hAnsi="Calibri" w:cs="Calibri"/>
-                <w:sz w:val="22"/>
-                <w:szCs w:val="22"/>
-              </w:rPr>
-              <w:t>individuales</w:t>
-            </w:r>
-            <w:proofErr w:type="spellEnd"/>
+              <w:t>Informes individuales</w:t>
+            </w:r>
             <w:r>
               <w:rPr>
                 <w:rStyle w:val="eop"/>
@@ -5250,29 +4946,7 @@
                 <w:szCs w:val="22"/>
                 <w:lang w:val="es-ES"/>
               </w:rPr>
-              <w:t xml:space="preserve">Informes de comparativas (deben salir </w:t>
-            </w:r>
-            <w:proofErr w:type="spellStart"/>
-            <w:r>
-              <w:rPr>
-                <w:rStyle w:val="normaltextrun"/>
-                <w:rFonts w:ascii="Calibri" w:hAnsi="Calibri" w:cs="Calibri"/>
-                <w:sz w:val="22"/>
-                <w:szCs w:val="22"/>
-                <w:lang w:val="es-ES"/>
-              </w:rPr>
-              <w:t>tambien</w:t>
-            </w:r>
-            <w:proofErr w:type="spellEnd"/>
-            <w:r>
-              <w:rPr>
-                <w:rStyle w:val="normaltextrun"/>
-                <w:rFonts w:ascii="Calibri" w:hAnsi="Calibri" w:cs="Calibri"/>
-                <w:sz w:val="22"/>
-                <w:szCs w:val="22"/>
-                <w:lang w:val="es-ES"/>
-              </w:rPr>
-              <w:t xml:space="preserve"> las métricas del último informe seleccionado)</w:t>
+              <w:t>Informes de comparativas (deben salir tambien las métricas del último informe seleccionado)</w:t>
             </w:r>
             <w:r>
               <w:rPr>
@@ -5309,29 +4983,7 @@
                 <w:szCs w:val="22"/>
                 <w:lang w:val="es-ES"/>
               </w:rPr>
-              <w:t xml:space="preserve">Descargar los gráficos en </w:t>
-            </w:r>
-            <w:proofErr w:type="spellStart"/>
-            <w:r>
-              <w:rPr>
-                <w:rStyle w:val="normaltextrun"/>
-                <w:rFonts w:ascii="Calibri" w:hAnsi="Calibri" w:cs="Calibri"/>
-                <w:sz w:val="22"/>
-                <w:szCs w:val="22"/>
-                <w:lang w:val="es-ES"/>
-              </w:rPr>
-              <w:t>pdf</w:t>
-            </w:r>
-            <w:proofErr w:type="spellEnd"/>
-            <w:r>
-              <w:rPr>
-                <w:rStyle w:val="normaltextrun"/>
-                <w:rFonts w:ascii="Calibri" w:hAnsi="Calibri" w:cs="Calibri"/>
-                <w:sz w:val="22"/>
-                <w:szCs w:val="22"/>
-                <w:lang w:val="es-ES"/>
-              </w:rPr>
-              <w:t>.</w:t>
+              <w:t>Descargar los gráficos en pdf.</w:t>
             </w:r>
             <w:r>
               <w:rPr>
@@ -5359,7 +5011,6 @@
                 <w:szCs w:val="22"/>
               </w:rPr>
             </w:pPr>
-            <w:proofErr w:type="spellStart"/>
             <w:r>
               <w:rPr>
                 <w:rStyle w:val="normaltextrun"/>
@@ -5367,69 +5018,8 @@
                 <w:sz w:val="22"/>
                 <w:szCs w:val="22"/>
               </w:rPr>
-              <w:t>Limpiar</w:t>
-            </w:r>
-            <w:proofErr w:type="spellEnd"/>
-            <w:r>
-              <w:rPr>
-                <w:rStyle w:val="normaltextrun"/>
-                <w:rFonts w:ascii="Calibri" w:hAnsi="Calibri" w:cs="Calibri"/>
-                <w:sz w:val="22"/>
-                <w:szCs w:val="22"/>
-              </w:rPr>
-              <w:t xml:space="preserve"> </w:t>
-            </w:r>
-            <w:proofErr w:type="spellStart"/>
-            <w:r>
-              <w:rPr>
-                <w:rStyle w:val="normaltextrun"/>
-                <w:rFonts w:ascii="Calibri" w:hAnsi="Calibri" w:cs="Calibri"/>
-                <w:sz w:val="22"/>
-                <w:szCs w:val="22"/>
-              </w:rPr>
-              <w:t>los</w:t>
-            </w:r>
-            <w:proofErr w:type="spellEnd"/>
-            <w:r>
-              <w:rPr>
-                <w:rStyle w:val="normaltextrun"/>
-                <w:rFonts w:ascii="Calibri" w:hAnsi="Calibri" w:cs="Calibri"/>
-                <w:sz w:val="22"/>
-                <w:szCs w:val="22"/>
-              </w:rPr>
-              <w:t xml:space="preserve"> </w:t>
-            </w:r>
-            <w:proofErr w:type="spellStart"/>
-            <w:r>
-              <w:rPr>
-                <w:rStyle w:val="normaltextrun"/>
-                <w:rFonts w:ascii="Calibri" w:hAnsi="Calibri" w:cs="Calibri"/>
-                <w:sz w:val="22"/>
-                <w:szCs w:val="22"/>
-              </w:rPr>
-              <w:t>gráficos</w:t>
-            </w:r>
-            <w:proofErr w:type="spellEnd"/>
-            <w:r>
-              <w:rPr>
-                <w:rStyle w:val="normaltextrun"/>
-                <w:rFonts w:ascii="Calibri" w:hAnsi="Calibri" w:cs="Calibri"/>
-                <w:sz w:val="22"/>
-                <w:szCs w:val="22"/>
-              </w:rPr>
-              <w:t xml:space="preserve"> </w:t>
-            </w:r>
-            <w:proofErr w:type="spellStart"/>
-            <w:r>
-              <w:rPr>
-                <w:rStyle w:val="normaltextrun"/>
-                <w:rFonts w:ascii="Calibri" w:hAnsi="Calibri" w:cs="Calibri"/>
-                <w:sz w:val="22"/>
-                <w:szCs w:val="22"/>
-              </w:rPr>
-              <w:t>seleccionados</w:t>
-            </w:r>
-            <w:proofErr w:type="spellEnd"/>
+              <w:t>Limpiar los gráficos seleccionados</w:t>
+            </w:r>
             <w:r>
               <w:rPr>
                 <w:rStyle w:val="eop"/>
@@ -5456,7 +5046,6 @@
                 <w:lang w:val="es-ES"/>
               </w:rPr>
             </w:pPr>
-            <w:proofErr w:type="spellStart"/>
             <w:r>
               <w:rPr>
                 <w:rStyle w:val="normaltextrun"/>
@@ -5465,62 +5054,7 @@
                 <w:szCs w:val="22"/>
                 <w:lang w:val="es-ES"/>
               </w:rPr>
-              <w:t>Seleccion</w:t>
-            </w:r>
-            <w:proofErr w:type="spellEnd"/>
-            <w:r>
-              <w:rPr>
-                <w:rStyle w:val="normaltextrun"/>
-                <w:rFonts w:ascii="Calibri" w:hAnsi="Calibri" w:cs="Calibri"/>
-                <w:sz w:val="22"/>
-                <w:szCs w:val="22"/>
-                <w:lang w:val="es-ES"/>
-              </w:rPr>
-              <w:t xml:space="preserve"> de </w:t>
-            </w:r>
-            <w:proofErr w:type="spellStart"/>
-            <w:r>
-              <w:rPr>
-                <w:rStyle w:val="normaltextrun"/>
-                <w:rFonts w:ascii="Calibri" w:hAnsi="Calibri" w:cs="Calibri"/>
-                <w:sz w:val="22"/>
-                <w:szCs w:val="22"/>
-                <w:lang w:val="es-ES"/>
-              </w:rPr>
-              <w:t>tests</w:t>
-            </w:r>
-            <w:proofErr w:type="spellEnd"/>
-            <w:r>
-              <w:rPr>
-                <w:rStyle w:val="normaltextrun"/>
-                <w:rFonts w:ascii="Calibri" w:hAnsi="Calibri" w:cs="Calibri"/>
-                <w:sz w:val="22"/>
-                <w:szCs w:val="22"/>
-                <w:lang w:val="es-ES"/>
-              </w:rPr>
-              <w:t xml:space="preserve"> sin revisar y </w:t>
-            </w:r>
-            <w:proofErr w:type="spellStart"/>
-            <w:r>
-              <w:rPr>
-                <w:rStyle w:val="normaltextrun"/>
-                <w:rFonts w:ascii="Calibri" w:hAnsi="Calibri" w:cs="Calibri"/>
-                <w:sz w:val="22"/>
-                <w:szCs w:val="22"/>
-                <w:lang w:val="es-ES"/>
-              </w:rPr>
-              <w:t>tests</w:t>
-            </w:r>
-            <w:proofErr w:type="spellEnd"/>
-            <w:r>
-              <w:rPr>
-                <w:rStyle w:val="normaltextrun"/>
-                <w:rFonts w:ascii="Calibri" w:hAnsi="Calibri" w:cs="Calibri"/>
-                <w:sz w:val="22"/>
-                <w:szCs w:val="22"/>
-                <w:lang w:val="es-ES"/>
-              </w:rPr>
-              <w:t xml:space="preserve"> sin diagnosticar</w:t>
+              <w:t>Seleccion de tests sin revisar y tests sin diagnosticar</w:t>
             </w:r>
             <w:r>
               <w:rPr>
@@ -5588,25 +5122,7 @@
                 <w:bCs/>
                 <w:sz w:val="20"/>
               </w:rPr>
-              <w:t xml:space="preserve">Ver detalles de </w:t>
-            </w:r>
-            <w:proofErr w:type="gramStart"/>
-            <w:r>
-              <w:rPr>
-                <w:rFonts w:ascii="Arial"/>
-                <w:bCs/>
-                <w:sz w:val="20"/>
-              </w:rPr>
-              <w:t>cada test</w:t>
-            </w:r>
-            <w:proofErr w:type="gramEnd"/>
-            <w:r>
-              <w:rPr>
-                <w:rFonts w:ascii="Arial"/>
-                <w:bCs/>
-                <w:sz w:val="20"/>
-              </w:rPr>
-              <w:t xml:space="preserve"> de la marcha </w:t>
+              <w:t xml:space="preserve">Ver detalles de cada test de la marcha </w:t>
             </w:r>
           </w:p>
           <w:p>
@@ -5629,25 +5145,7 @@
                 <w:bCs/>
                 <w:sz w:val="20"/>
               </w:rPr>
-              <w:t xml:space="preserve">Proceso de descarga </w:t>
-            </w:r>
-            <w:proofErr w:type="gramStart"/>
-            <w:r>
-              <w:rPr>
-                <w:rFonts w:ascii="Arial"/>
-                <w:bCs/>
-                <w:sz w:val="20"/>
-              </w:rPr>
-              <w:t>del test</w:t>
-            </w:r>
-            <w:proofErr w:type="gramEnd"/>
-            <w:r>
-              <w:rPr>
-                <w:rFonts w:ascii="Arial"/>
-                <w:bCs/>
-                <w:sz w:val="20"/>
-              </w:rPr>
-              <w:t xml:space="preserve">. </w:t>
+              <w:t xml:space="preserve">Proceso de descarga del test. </w:t>
             </w:r>
           </w:p>
           <w:p>
@@ -5709,25 +5207,7 @@
                 <w:bCs/>
                 <w:sz w:val="20"/>
               </w:rPr>
-              <w:t xml:space="preserve">adir </w:t>
-            </w:r>
-            <w:proofErr w:type="spellStart"/>
-            <w:r>
-              <w:rPr>
-                <w:rFonts w:ascii="Arial"/>
-                <w:bCs/>
-                <w:sz w:val="20"/>
-              </w:rPr>
-              <w:t>tests</w:t>
-            </w:r>
-            <w:proofErr w:type="spellEnd"/>
-            <w:r>
-              <w:rPr>
-                <w:rFonts w:ascii="Arial"/>
-                <w:bCs/>
-                <w:sz w:val="20"/>
-              </w:rPr>
-              <w:t xml:space="preserve"> a comparar </w:t>
+              <w:t xml:space="preserve">adir tests a comparar </w:t>
             </w:r>
           </w:p>
           <w:p>
@@ -5766,25 +5246,7 @@
                 <w:bCs/>
                 <w:sz w:val="20"/>
               </w:rPr>
-              <w:t xml:space="preserve">ficos en </w:t>
-            </w:r>
-            <w:proofErr w:type="spellStart"/>
-            <w:r>
-              <w:rPr>
-                <w:rFonts w:ascii="Arial"/>
-                <w:bCs/>
-                <w:sz w:val="20"/>
-              </w:rPr>
-              <w:t>pdf</w:t>
-            </w:r>
-            <w:proofErr w:type="spellEnd"/>
-            <w:r>
-              <w:rPr>
-                <w:rFonts w:ascii="Arial"/>
-                <w:bCs/>
-                <w:sz w:val="20"/>
-              </w:rPr>
-              <w:t xml:space="preserve">. </w:t>
+              <w:t xml:space="preserve">ficos en pdf. </w:t>
             </w:r>
           </w:p>
           <w:p>
@@ -5890,17 +5352,8 @@
                 <w:b/>
                 <w:bCs/>
               </w:rPr>
-              <w:t xml:space="preserve">DA1: Módulo de </w:t>
-            </w:r>
-            <w:proofErr w:type="spellStart"/>
-            <w:r>
-              <w:rPr>
-                <w:b/>
-                <w:bCs/>
-              </w:rPr>
-              <w:t>Login</w:t>
-            </w:r>
-            <w:proofErr w:type="spellEnd"/>
+              <w:t>DA1: Módulo de Login</w:t>
+            </w:r>
           </w:p>
           <w:p>
             <w:pPr>
@@ -5917,15 +5370,7 @@
               </w:rPr>
             </w:pPr>
             <w:r>
-              <w:t xml:space="preserve">Comprobación de rol médico o </w:t>
-            </w:r>
-            <w:proofErr w:type="spellStart"/>
-            <w:r>
-              <w:t>axiliar</w:t>
-            </w:r>
-            <w:proofErr w:type="spellEnd"/>
-            <w:r>
-              <w:t>.</w:t>
+              <w:t>Comprobación de rol médico o axiliar.</w:t>
             </w:r>
           </w:p>
           <w:p>
@@ -5992,13 +5437,7 @@
               <w:ind w:right="191"/>
             </w:pPr>
             <w:r>
-              <w:t xml:space="preserve">Proceso de escaneo de los sensores y </w:t>
-            </w:r>
-            <w:r>
-              <w:t>cámaras</w:t>
-            </w:r>
-            <w:r>
-              <w:t xml:space="preserve">. </w:t>
+              <w:t xml:space="preserve">Proceso de escaneo de los sensores y cámaras. </w:t>
             </w:r>
           </w:p>
           <w:p>
@@ -6026,13 +5465,7 @@
               <w:ind w:right="191"/>
             </w:pPr>
             <w:r>
-              <w:t xml:space="preserve">Proceso de apertura y cierre de las </w:t>
-            </w:r>
-            <w:r>
-              <w:t>cámaras</w:t>
-            </w:r>
-            <w:r>
-              <w:t xml:space="preserve">. </w:t>
+              <w:t xml:space="preserve">Proceso de apertura y cierre de las cámaras. </w:t>
             </w:r>
           </w:p>
           <w:p>
@@ -6060,19 +5493,7 @@
               <w:ind w:right="191"/>
             </w:pPr>
             <w:r>
-              <w:t xml:space="preserve">Proceso de pausar la captura de los sensores y </w:t>
-            </w:r>
-            <w:r>
-              <w:t>grabación</w:t>
-            </w:r>
-            <w:r>
-              <w:t xml:space="preserve"> de los sensores y </w:t>
-            </w:r>
-            <w:r>
-              <w:t>cámara</w:t>
-            </w:r>
-            <w:r>
-              <w:t xml:space="preserve">. (comprobar que la grabación se detiene correctamente) </w:t>
+              <w:t xml:space="preserve">Proceso de pausar la captura de los sensores y grabación de los sensores y cámara. (comprobar que la grabación se detiene correctamente) </w:t>
             </w:r>
           </w:p>
           <w:p>
@@ -6086,15 +5507,7 @@
               <w:ind w:right="191"/>
             </w:pPr>
             <w:r>
-              <w:t xml:space="preserve">Proceso de grabar un </w:t>
-            </w:r>
-            <w:proofErr w:type="gramStart"/>
-            <w:r>
-              <w:t>nuevo test</w:t>
-            </w:r>
-            <w:proofErr w:type="gramEnd"/>
-            <w:r>
-              <w:t xml:space="preserve"> para un paciente. </w:t>
+              <w:t xml:space="preserve">Proceso de grabar un nuevo test para un paciente. </w:t>
             </w:r>
           </w:p>
           <w:p>
@@ -6108,15 +5521,7 @@
               <w:ind w:right="191"/>
             </w:pPr>
             <w:r>
-              <w:t xml:space="preserve">Proceso de detener la grabación </w:t>
-            </w:r>
-            <w:proofErr w:type="gramStart"/>
-            <w:r>
-              <w:t>del test</w:t>
-            </w:r>
-            <w:proofErr w:type="gramEnd"/>
-            <w:r>
-              <w:t xml:space="preserve"> (stop).</w:t>
+              <w:t>Proceso de detener la grabación del test (stop).</w:t>
             </w:r>
           </w:p>
           <w:p>
@@ -6233,15 +5638,7 @@
               </w:rPr>
             </w:pPr>
             <w:r>
-              <w:t xml:space="preserve">Proceso de grabación de </w:t>
-            </w:r>
-            <w:proofErr w:type="spellStart"/>
-            <w:r>
-              <w:t>streaming</w:t>
-            </w:r>
-            <w:proofErr w:type="spellEnd"/>
-            <w:r>
-              <w:t xml:space="preserve"> de datos a fichero CSV</w:t>
+              <w:t>Proceso de grabación de streaming de datos a fichero CSV</w:t>
             </w:r>
           </w:p>
           <w:p>
@@ -6259,15 +5656,7 @@
               </w:rPr>
             </w:pPr>
             <w:r>
-              <w:t xml:space="preserve">Proceso de grabación de </w:t>
-            </w:r>
-            <w:proofErr w:type="spellStart"/>
-            <w:r>
-              <w:t>streaming</w:t>
-            </w:r>
-            <w:proofErr w:type="spellEnd"/>
-            <w:r>
-              <w:t xml:space="preserve"> de video a fichero AVI.</w:t>
+              <w:t>Proceso de grabación de streaming de video a fichero AVI.</w:t>
             </w:r>
           </w:p>
           <w:p>
@@ -6306,13 +5695,8 @@
               <w:ind w:right="191"/>
             </w:pPr>
             <w:r>
-              <w:t xml:space="preserve">Proceso de carga </w:t>
-            </w:r>
-            <w:proofErr w:type="gramStart"/>
-            <w:r>
-              <w:t>de test</w:t>
-            </w:r>
-            <w:proofErr w:type="gramEnd"/>
+              <w:t>Proceso de carga de test</w:t>
+            </w:r>
           </w:p>
           <w:p>
             <w:pPr>
@@ -6701,12 +6085,10 @@
         <w:pStyle w:val="Ttulo2"/>
       </w:pPr>
       <w:bookmarkStart w:id="11" w:name="_Toc151393597"/>
-      <w:proofErr w:type="gramStart"/>
       <w:r>
         <w:t>Funcionalidades a no probar</w:t>
       </w:r>
       <w:bookmarkEnd w:id="11"/>
-      <w:proofErr w:type="gramEnd"/>
     </w:p>
     <w:p>
       <w:r>
@@ -6737,15 +6119,7 @@
         </w:numPr>
       </w:pPr>
       <w:r>
-        <w:t xml:space="preserve">Módulo de HW: Los sensores ya están </w:t>
-      </w:r>
-      <w:proofErr w:type="gramStart"/>
-      <w:r>
-        <w:t>probados</w:t>
-      </w:r>
-      <w:proofErr w:type="gramEnd"/>
-      <w:r>
-        <w:t xml:space="preserve"> así como cámaras</w:t>
+        <w:t>Módulo de HW: Los sensores ya están probados así como cámaras</w:t>
       </w:r>
     </w:p>
     <w:p>
@@ -6757,23 +6131,7 @@
         </w:numPr>
       </w:pPr>
       <w:r>
-        <w:t xml:space="preserve">Módulo de gestión de tareas </w:t>
-      </w:r>
-      <w:proofErr w:type="spellStart"/>
-      <w:r>
-        <w:t>Celery</w:t>
-      </w:r>
-      <w:proofErr w:type="spellEnd"/>
-      <w:r>
-        <w:t xml:space="preserve">: para encolar tareas de </w:t>
-      </w:r>
-      <w:proofErr w:type="spellStart"/>
-      <w:r>
-        <w:t>predicciónde</w:t>
-      </w:r>
-      <w:proofErr w:type="spellEnd"/>
-      <w:r>
-        <w:t xml:space="preserve"> modelos</w:t>
+        <w:t>Módulo de gestión de tareas Celery: para encolar tareas de predicciónde modelos</w:t>
       </w:r>
     </w:p>
     <w:p>
@@ -6785,15 +6143,7 @@
         </w:numPr>
       </w:pPr>
       <w:r>
-        <w:t xml:space="preserve">Módulo de envío de mensajes </w:t>
-      </w:r>
-      <w:proofErr w:type="spellStart"/>
-      <w:r>
-        <w:t>RabbitMQ</w:t>
-      </w:r>
-      <w:proofErr w:type="spellEnd"/>
-      <w:r>
-        <w:t>: para enviar mensajes cuando tareas han finalizado.</w:t>
+        <w:t>Módulo de envío de mensajes RabbitMQ: para enviar mensajes cuando tareas han finalizado.</w:t>
       </w:r>
     </w:p>
     <w:p>
@@ -7057,15 +6407,7 @@
     </w:p>
     <w:p>
       <w:r>
-        <w:t xml:space="preserve">En el proyecto </w:t>
-      </w:r>
-      <w:proofErr w:type="spellStart"/>
-      <w:r>
-        <w:t>PreFALL</w:t>
-      </w:r>
-      <w:proofErr w:type="spellEnd"/>
-      <w:r>
-        <w:t xml:space="preserve"> </w:t>
+        <w:t xml:space="preserve">En el proyecto PreFALL </w:t>
       </w:r>
       <w:r>
         <w:t>se desarrollará una metodología que permita el desarrollo de pruebas</w:t>
@@ -7077,13 +6419,7 @@
         <w:t>s</w:t>
       </w:r>
       <w:r>
-        <w:t xml:space="preserve"> al diseño </w:t>
-      </w:r>
-      <w:r>
-        <w:t>arquitectónico</w:t>
-      </w:r>
-      <w:r>
-        <w:t xml:space="preserve"> del sistema y su validación</w:t>
+        <w:t xml:space="preserve"> al diseño arquitectónico del sistema y su validación</w:t>
       </w:r>
       <w:r>
         <w:t xml:space="preserve">. </w:t>
@@ -7348,7 +6684,13 @@
         </w:numPr>
       </w:pPr>
       <w:r>
-        <w:t>Documento de Plan de Pruebas.</w:t>
+        <w:t>Documento de Plan de Pruebas</w:t>
+      </w:r>
+      <w:r>
+        <w:t xml:space="preserve"> (este documento)</w:t>
+      </w:r>
+      <w:r>
+        <w:t>.</w:t>
       </w:r>
     </w:p>
     <w:p>
@@ -7360,7 +6702,10 @@
         </w:numPr>
       </w:pPr>
       <w:r>
-        <w:t>Casos de Pruebas.</w:t>
+        <w:t>Casos de Pruebas</w:t>
+      </w:r>
+      <w:r>
+        <w:t xml:space="preserve"> Funcionales</w:t>
       </w:r>
     </w:p>
     <w:p>
@@ -7372,7 +6717,7 @@
         </w:numPr>
       </w:pPr>
       <w:r>
-        <w:t>Especificación de Diseño de Casos.</w:t>
+        <w:t>Casos de Pruebas de Sistema</w:t>
       </w:r>
     </w:p>
     <w:p>
@@ -7420,7 +6765,6 @@
                 <w:bCs/>
               </w:rPr>
             </w:pPr>
-            <w:proofErr w:type="spellStart"/>
             <w:r>
               <w:rPr>
                 <w:b/>
@@ -7428,7 +6772,6 @@
               </w:rPr>
               <w:t>Num</w:t>
             </w:r>
-            <w:proofErr w:type="spellEnd"/>
           </w:p>
         </w:tc>
         <w:tc>
@@ -7511,13 +6854,8 @@
                 <w:numId w:val="47"/>
               </w:numPr>
             </w:pPr>
-            <w:proofErr w:type="spellStart"/>
-            <w:r>
-              <w:t>Frontend</w:t>
-            </w:r>
-            <w:proofErr w:type="spellEnd"/>
-            <w:r>
-              <w:t xml:space="preserve"> web</w:t>
+            <w:r>
+              <w:t>Frontend web</w:t>
             </w:r>
           </w:p>
           <w:p>
@@ -7575,13 +6913,8 @@
           </w:tcPr>
           <w:p>
             <w:r>
-              <w:t xml:space="preserve">Herramienta de </w:t>
-            </w:r>
-            <w:proofErr w:type="spellStart"/>
-            <w:r>
-              <w:t>tests</w:t>
-            </w:r>
-            <w:proofErr w:type="spellEnd"/>
+              <w:t>Herramienta de tests</w:t>
+            </w:r>
           </w:p>
         </w:tc>
         <w:tc>
@@ -7622,20 +6955,7 @@
           </w:tcPr>
           <w:p>
             <w:r>
-              <w:t xml:space="preserve">Al menos Core i7 con 8 GB de </w:t>
-            </w:r>
-            <w:proofErr w:type="spellStart"/>
-            <w:proofErr w:type="gramStart"/>
-            <w:r>
-              <w:t>Ram</w:t>
-            </w:r>
-            <w:proofErr w:type="spellEnd"/>
-            <w:r>
-              <w:t xml:space="preserve"> ,</w:t>
-            </w:r>
-            <w:proofErr w:type="gramEnd"/>
-            <w:r>
-              <w:t xml:space="preserve"> SSD Disco duro</w:t>
+              <w:t>Al menos Core i7 con 8 GB de Ram , SSD Disco duro</w:t>
             </w:r>
             <w:r>
               <w:t xml:space="preserve"> y GPU</w:t>
@@ -7671,135 +6991,17 @@
           </w:tcPr>
           <w:p>
             <w:pPr>
-              <w:spacing w:after="0" w:line="240" w:lineRule="auto"/>
-              <w:rPr>
-                <w:rFonts w:eastAsiaTheme="minorHAnsi"/>
+              <w:rPr>
                 <w:b/>
                 <w:bCs/>
-                <w:lang w:eastAsia="en-US"/>
               </w:rPr>
             </w:pPr>
             <w:r>
               <w:rPr>
-                <w:rFonts w:eastAsiaTheme="minorHAnsi"/>
                 <w:b/>
                 <w:bCs/>
-                <w:lang w:eastAsia="en-US"/>
               </w:rPr>
               <w:t>Requerimientos de Entornos – Hardware</w:t>
-            </w:r>
-          </w:p>
-          <w:p>
-            <w:pPr>
-              <w:pStyle w:val="Prrafodelista"/>
-              <w:numPr>
-                <w:ilvl w:val="0"/>
-                <w:numId w:val="72"/>
-              </w:numPr>
-              <w:spacing w:after="0" w:line="240" w:lineRule="auto"/>
-              <w:rPr>
-                <w:rFonts w:eastAsiaTheme="minorHAnsi"/>
-                <w:lang w:eastAsia="en-US"/>
-              </w:rPr>
-            </w:pPr>
-            <w:r>
-              <w:rPr>
-                <w:rFonts w:eastAsiaTheme="minorHAnsi"/>
-                <w:lang w:eastAsia="en-US"/>
-              </w:rPr>
-              <w:t>Servidor será alojado en un hosting de la empresa (</w:t>
-            </w:r>
-            <w:r>
-              <w:rPr>
-                <w:rFonts w:eastAsiaTheme="minorHAnsi"/>
-                <w:lang w:eastAsia="en-US"/>
-              </w:rPr>
-              <w:t>PLESK</w:t>
-            </w:r>
-            <w:r>
-              <w:rPr>
-                <w:rFonts w:eastAsiaTheme="minorHAnsi"/>
-                <w:lang w:eastAsia="en-US"/>
-              </w:rPr>
-              <w:t xml:space="preserve">) que nos </w:t>
-            </w:r>
-            <w:proofErr w:type="gramStart"/>
-            <w:r>
-              <w:rPr>
-                <w:rFonts w:eastAsiaTheme="minorHAnsi"/>
-                <w:lang w:eastAsia="en-US"/>
-              </w:rPr>
-              <w:t>dotara</w:t>
-            </w:r>
-            <w:proofErr w:type="gramEnd"/>
-            <w:r>
-              <w:rPr>
-                <w:rFonts w:eastAsiaTheme="minorHAnsi"/>
-                <w:lang w:eastAsia="en-US"/>
-              </w:rPr>
-              <w:t xml:space="preserve"> de un servidor con procesadores </w:t>
-            </w:r>
-            <w:proofErr w:type="spellStart"/>
-            <w:r>
-              <w:rPr>
-                <w:rFonts w:eastAsiaTheme="minorHAnsi"/>
-                <w:lang w:eastAsia="en-US"/>
-              </w:rPr>
-              <w:t>Xenon</w:t>
-            </w:r>
-            <w:proofErr w:type="spellEnd"/>
-            <w:r>
-              <w:rPr>
-                <w:rFonts w:eastAsiaTheme="minorHAnsi"/>
-                <w:lang w:eastAsia="en-US"/>
-              </w:rPr>
-              <w:t xml:space="preserve"> y 48GB de </w:t>
-            </w:r>
-            <w:proofErr w:type="spellStart"/>
-            <w:r>
-              <w:rPr>
-                <w:rFonts w:eastAsiaTheme="minorHAnsi"/>
-                <w:lang w:eastAsia="en-US"/>
-              </w:rPr>
-              <w:t>Ram</w:t>
-            </w:r>
-            <w:proofErr w:type="spellEnd"/>
-            <w:r>
-              <w:rPr>
-                <w:rFonts w:eastAsiaTheme="minorHAnsi"/>
-                <w:lang w:eastAsia="en-US"/>
-              </w:rPr>
-              <w:t>.</w:t>
-            </w:r>
-          </w:p>
-          <w:p>
-            <w:pPr>
-              <w:pStyle w:val="Prrafodelista"/>
-              <w:numPr>
-                <w:ilvl w:val="0"/>
-                <w:numId w:val="72"/>
-              </w:numPr>
-              <w:spacing w:after="0" w:line="240" w:lineRule="auto"/>
-              <w:rPr>
-                <w:rFonts w:eastAsiaTheme="minorHAnsi"/>
-                <w:lang w:eastAsia="en-US"/>
-              </w:rPr>
-            </w:pPr>
-            <w:proofErr w:type="spellStart"/>
-            <w:r>
-              <w:rPr>
-                <w:rFonts w:eastAsiaTheme="minorHAnsi"/>
-                <w:lang w:eastAsia="en-US"/>
-              </w:rPr>
-              <w:t>TurboSSD</w:t>
-            </w:r>
-            <w:proofErr w:type="spellEnd"/>
-            <w:r>
-              <w:rPr>
-                <w:rFonts w:eastAsiaTheme="minorHAnsi"/>
-                <w:lang w:eastAsia="en-US"/>
-              </w:rPr>
-              <w:t xml:space="preserve"> discos duro de alto rendimiento en RAID.</w:t>
             </w:r>
           </w:p>
           <w:p>
@@ -7811,27 +7013,13 @@
               </w:numPr>
             </w:pPr>
             <w:r>
-              <w:t>Equipos de escritorio Core</w:t>
-            </w:r>
-            <w:r>
-              <w:t>7</w:t>
-            </w:r>
-            <w:r>
-              <w:t xml:space="preserve"> 3 generación, </w:t>
-            </w:r>
-            <w:r>
-              <w:t>8</w:t>
-            </w:r>
-            <w:r>
-              <w:t xml:space="preserve">gb de </w:t>
-            </w:r>
-            <w:proofErr w:type="spellStart"/>
-            <w:r>
-              <w:t>Ram</w:t>
-            </w:r>
-            <w:proofErr w:type="spellEnd"/>
-            <w:r>
-              <w:t>.</w:t>
+              <w:t>Servidor será alojado en un hosting de la empresa (</w:t>
+            </w:r>
+            <w:r>
+              <w:t>PLESK</w:t>
+            </w:r>
+            <w:r>
+              <w:t>) que nos dotara de un servidor con procesadores Xenon y 48GB de Ram.</w:t>
             </w:r>
           </w:p>
           <w:p>
@@ -7843,6 +7031,42 @@
               </w:numPr>
             </w:pPr>
             <w:r>
+              <w:t>TurboSSD discos duro de alto rendimiento en RAID.</w:t>
+            </w:r>
+          </w:p>
+          <w:p>
+            <w:pPr>
+              <w:pStyle w:val="Prrafodelista"/>
+              <w:numPr>
+                <w:ilvl w:val="0"/>
+                <w:numId w:val="72"/>
+              </w:numPr>
+            </w:pPr>
+            <w:r>
+              <w:t>Equipos de escritorio Core</w:t>
+            </w:r>
+            <w:r>
+              <w:t>7</w:t>
+            </w:r>
+            <w:r>
+              <w:t xml:space="preserve"> 3 generación, </w:t>
+            </w:r>
+            <w:r>
+              <w:t>8</w:t>
+            </w:r>
+            <w:r>
+              <w:t>gb de Ram.</w:t>
+            </w:r>
+          </w:p>
+          <w:p>
+            <w:pPr>
+              <w:pStyle w:val="Prrafodelista"/>
+              <w:numPr>
+                <w:ilvl w:val="0"/>
+                <w:numId w:val="72"/>
+              </w:numPr>
+            </w:pPr>
+            <w:r>
               <w:t>Sensor IMU y dongle</w:t>
             </w:r>
           </w:p>
@@ -7900,16 +7124,8 @@
               <w:rPr>
                 <w:bCs/>
               </w:rPr>
-              <w:t xml:space="preserve">Contenedor para Python </w:t>
-            </w:r>
-            <w:proofErr w:type="spellStart"/>
-            <w:r>
-              <w:rPr>
-                <w:bCs/>
-              </w:rPr>
-              <w:t>Flask</w:t>
-            </w:r>
-            <w:proofErr w:type="spellEnd"/>
+              <w:t>Contenedor para Python Flask</w:t>
+            </w:r>
           </w:p>
           <w:p>
             <w:pPr>
@@ -7924,15 +7140,7 @@
               </w:rPr>
             </w:pPr>
             <w:r>
-              <w:t xml:space="preserve">Contenedor para Python </w:t>
-            </w:r>
-            <w:proofErr w:type="spellStart"/>
-            <w:r>
-              <w:t>Fast</w:t>
-            </w:r>
-            <w:proofErr w:type="spellEnd"/>
-            <w:r>
-              <w:t>-API</w:t>
+              <w:t>Contenedor para Python Fast-API</w:t>
             </w:r>
           </w:p>
           <w:p>
@@ -7948,15 +7156,7 @@
               </w:rPr>
             </w:pPr>
             <w:r>
-              <w:t xml:space="preserve">Contenedor para </w:t>
-            </w:r>
-            <w:proofErr w:type="spellStart"/>
-            <w:r>
-              <w:t>Mysql</w:t>
-            </w:r>
-            <w:proofErr w:type="spellEnd"/>
-            <w:r>
-              <w:t xml:space="preserve"> 8.0</w:t>
+              <w:t>Contenedor para Mysql 8.0</w:t>
             </w:r>
           </w:p>
           <w:p>
@@ -7972,13 +7172,8 @@
               </w:rPr>
             </w:pPr>
             <w:r>
-              <w:t xml:space="preserve">Contenedor para </w:t>
-            </w:r>
-            <w:proofErr w:type="spellStart"/>
-            <w:r>
-              <w:t>RabbitMQ</w:t>
-            </w:r>
-            <w:proofErr w:type="spellEnd"/>
+              <w:t>Contenedor para RabbitMQ</w:t>
+            </w:r>
           </w:p>
           <w:p>
             <w:pPr>
@@ -7993,13 +7188,8 @@
               </w:rPr>
             </w:pPr>
             <w:r>
-              <w:t xml:space="preserve">Contenedor para </w:t>
-            </w:r>
-            <w:proofErr w:type="spellStart"/>
-            <w:r>
-              <w:t>Celery</w:t>
-            </w:r>
-            <w:proofErr w:type="spellEnd"/>
+              <w:t>Contenedor para Celery</w:t>
+            </w:r>
           </w:p>
         </w:tc>
       </w:tr>
@@ -8030,6 +7220,533 @@
                 <w:ilvl w:val="0"/>
                 <w:numId w:val="73"/>
               </w:numPr>
+            </w:pPr>
+            <w:r>
+              <w:t>Genere Data.</w:t>
+            </w:r>
+          </w:p>
+          <w:p>
+            <w:pPr>
+              <w:pStyle w:val="Prrafodelista"/>
+              <w:numPr>
+                <w:ilvl w:val="0"/>
+                <w:numId w:val="73"/>
+              </w:numPr>
+            </w:pPr>
+            <w:r>
+              <w:t>JMeter.</w:t>
+            </w:r>
+          </w:p>
+          <w:p>
+            <w:pPr>
+              <w:pStyle w:val="Prrafodelista"/>
+              <w:numPr>
+                <w:ilvl w:val="0"/>
+                <w:numId w:val="73"/>
+              </w:numPr>
+              <w:rPr>
+                <w:b/>
+                <w:bCs/>
+              </w:rPr>
+            </w:pPr>
+            <w:r>
+              <w:t>Karma.</w:t>
+            </w:r>
+          </w:p>
+        </w:tc>
+      </w:tr>
+    </w:tbl>
+    <w:p/>
+    <w:p>
+      <w:pPr>
+        <w:pStyle w:val="Ttulo1"/>
+      </w:pPr>
+      <w:bookmarkStart w:id="21" w:name="_Toc151393607"/>
+      <w:r>
+        <w:lastRenderedPageBreak/>
+        <w:t>Planificación y Organización</w:t>
+      </w:r>
+    </w:p>
+    <w:bookmarkEnd w:id="21"/>
+    <w:p>
+      <w:pPr>
+        <w:pStyle w:val="Ttulo2"/>
+      </w:pPr>
+      <w:r>
+        <w:t>Objetivos principales</w:t>
+      </w:r>
+    </w:p>
+    <w:p>
+      <w:pPr>
+        <w:pStyle w:val="Prrafodelista"/>
+        <w:numPr>
+          <w:ilvl w:val="0"/>
+          <w:numId w:val="74"/>
+        </w:numPr>
+      </w:pPr>
+      <w:bookmarkStart w:id="22" w:name="_Toc28003254"/>
+      <w:r>
+        <w:t>Establecer Prioridades:</w:t>
+      </w:r>
+    </w:p>
+    <w:p>
+      <w:pPr>
+        <w:pStyle w:val="Prrafodelista"/>
+        <w:numPr>
+          <w:ilvl w:val="0"/>
+          <w:numId w:val="75"/>
+        </w:numPr>
+      </w:pPr>
+      <w:r>
+        <w:t>Identificar módulos críticos para la funcionalidad general del sistema.</w:t>
+      </w:r>
+    </w:p>
+    <w:p>
+      <w:pPr>
+        <w:pStyle w:val="Prrafodelista"/>
+        <w:numPr>
+          <w:ilvl w:val="0"/>
+          <w:numId w:val="75"/>
+        </w:numPr>
+      </w:pPr>
+      <w:r>
+        <w:t>Priorizar la secuencia de prueba en función de la importancia y dependencias entre los módulos.</w:t>
+      </w:r>
+    </w:p>
+    <w:p>
+      <w:pPr>
+        <w:pStyle w:val="Prrafodelista"/>
+      </w:pPr>
+    </w:p>
+    <w:p>
+      <w:pPr>
+        <w:pStyle w:val="Prrafodelista"/>
+        <w:numPr>
+          <w:ilvl w:val="0"/>
+          <w:numId w:val="74"/>
+        </w:numPr>
+      </w:pPr>
+      <w:r>
+        <w:t>Definir Estrategia de Pruebas:</w:t>
+      </w:r>
+    </w:p>
+    <w:p>
+      <w:pPr>
+        <w:pStyle w:val="Prrafodelista"/>
+        <w:numPr>
+          <w:ilvl w:val="0"/>
+          <w:numId w:val="76"/>
+        </w:numPr>
+      </w:pPr>
+      <w:r>
+        <w:t>Seleccionar entre pruebas manuales y automatizadas según la criticidad y la repetitividad de las funcionalidades.</w:t>
+      </w:r>
+    </w:p>
+    <w:p>
+      <w:pPr>
+        <w:pStyle w:val="Prrafodelista"/>
+        <w:numPr>
+          <w:ilvl w:val="0"/>
+          <w:numId w:val="76"/>
+        </w:numPr>
+      </w:pPr>
+      <w:r>
+        <w:t>Establecer estrategias específicas para módulos complejos, como el Módulo de Autenticación y Módulo de API.</w:t>
+      </w:r>
+    </w:p>
+    <w:p>
+      <w:pPr>
+        <w:pStyle w:val="Prrafodelista"/>
+      </w:pPr>
+    </w:p>
+    <w:p>
+      <w:pPr>
+        <w:pStyle w:val="Prrafodelista"/>
+        <w:numPr>
+          <w:ilvl w:val="0"/>
+          <w:numId w:val="74"/>
+        </w:numPr>
+      </w:pPr>
+      <w:r>
+        <w:t>Asignar Recursos:</w:t>
+      </w:r>
+    </w:p>
+    <w:p>
+      <w:pPr>
+        <w:pStyle w:val="Prrafodelista"/>
+        <w:numPr>
+          <w:ilvl w:val="0"/>
+          <w:numId w:val="77"/>
+        </w:numPr>
+      </w:pPr>
+      <w:r>
+        <w:t>Designar roles y responsabilidades específicos para cada miembro del equipo de pruebas.</w:t>
+      </w:r>
+    </w:p>
+    <w:p>
+      <w:pPr>
+        <w:pStyle w:val="Prrafodelista"/>
+        <w:numPr>
+          <w:ilvl w:val="0"/>
+          <w:numId w:val="77"/>
+        </w:numPr>
+      </w:pPr>
+      <w:r>
+        <w:t>Considerar la especialización de habilidades al asignar tareas (por ejemplo, la automatización puede ser manejada por el Desarrollador de Pruebas).</w:t>
+      </w:r>
+    </w:p>
+    <w:p>
+      <w:pPr>
+        <w:pStyle w:val="Prrafodelista"/>
+      </w:pPr>
+    </w:p>
+    <w:p>
+      <w:pPr>
+        <w:pStyle w:val="Prrafodelista"/>
+        <w:numPr>
+          <w:ilvl w:val="0"/>
+          <w:numId w:val="74"/>
+        </w:numPr>
+      </w:pPr>
+      <w:r>
+        <w:t>Establecer Cronograma:</w:t>
+      </w:r>
+    </w:p>
+    <w:p>
+      <w:pPr>
+        <w:pStyle w:val="Prrafodelista"/>
+        <w:numPr>
+          <w:ilvl w:val="0"/>
+          <w:numId w:val="78"/>
+        </w:numPr>
+      </w:pPr>
+      <w:r>
+        <w:t>Dividir el período de 20 días laborables en fases específicas, asignando tiempo a cada módulo de prueba.</w:t>
+      </w:r>
+    </w:p>
+    <w:p>
+      <w:pPr>
+        <w:pStyle w:val="Prrafodelista"/>
+        <w:numPr>
+          <w:ilvl w:val="0"/>
+          <w:numId w:val="78"/>
+        </w:numPr>
+      </w:pPr>
+      <w:r>
+        <w:t>Considerar posibles solapamientos para maximizar la eficiencia.</w:t>
+      </w:r>
+    </w:p>
+    <w:p>
+      <w:pPr>
+        <w:pStyle w:val="Prrafodelista"/>
+      </w:pPr>
+    </w:p>
+    <w:p>
+      <w:pPr>
+        <w:pStyle w:val="Prrafodelista"/>
+        <w:numPr>
+          <w:ilvl w:val="0"/>
+          <w:numId w:val="74"/>
+        </w:numPr>
+      </w:pPr>
+      <w:r>
+        <w:t>Identificar y Preparar Entornos de Pruebas:</w:t>
+      </w:r>
+    </w:p>
+    <w:p>
+      <w:pPr>
+        <w:pStyle w:val="Prrafodelista"/>
+        <w:numPr>
+          <w:ilvl w:val="0"/>
+          <w:numId w:val="79"/>
+        </w:numPr>
+      </w:pPr>
+      <w:r>
+        <w:t>Asegurar que el entorno de pruebas refleje con precisión el entorno de producción.</w:t>
+      </w:r>
+    </w:p>
+    <w:p>
+      <w:pPr>
+        <w:pStyle w:val="Prrafodelista"/>
+        <w:numPr>
+          <w:ilvl w:val="0"/>
+          <w:numId w:val="79"/>
+        </w:numPr>
+      </w:pPr>
+      <w:r>
+        <w:t>Coordinar con el equipo de desarrollo para garantizar la disponibilidad de entornos adecuados.</w:t>
+      </w:r>
+    </w:p>
+    <w:p>
+      <w:pPr>
+        <w:pStyle w:val="Ttulo2"/>
+      </w:pPr>
+      <w:r>
+        <w:t>Tareas específicas de cada módulo</w:t>
+      </w:r>
+    </w:p>
+    <w:bookmarkEnd w:id="22"/>
+    <w:p>
+      <w:pPr>
+        <w:pStyle w:val="Prrafodelista"/>
+        <w:numPr>
+          <w:ilvl w:val="0"/>
+          <w:numId w:val="80"/>
+        </w:numPr>
+        <w:rPr>
+          <w:lang w:val="pt-PT"/>
+        </w:rPr>
+      </w:pPr>
+      <w:r>
+        <w:rPr>
+          <w:lang w:val="pt-PT"/>
+        </w:rPr>
+        <w:t>Módulos de Web App (WA1 a WA6):</w:t>
+      </w:r>
+    </w:p>
+    <w:p>
+      <w:pPr>
+        <w:pStyle w:val="Prrafodelista"/>
+        <w:numPr>
+          <w:ilvl w:val="1"/>
+          <w:numId w:val="80"/>
+        </w:numPr>
+      </w:pPr>
+      <w:r>
+        <w:t>Iniciar con el Módulo de Autenticación (WA1) dada su importancia.</w:t>
+      </w:r>
+    </w:p>
+    <w:p>
+      <w:pPr>
+        <w:pStyle w:val="Prrafodelista"/>
+        <w:numPr>
+          <w:ilvl w:val="1"/>
+          <w:numId w:val="80"/>
+        </w:numPr>
+      </w:pPr>
+      <w:r>
+        <w:t>Progresar hacia los módulos de administración y usuarios, considerando las dependencias lógicas.</w:t>
+      </w:r>
+    </w:p>
+    <w:p>
+      <w:pPr>
+        <w:pStyle w:val="Prrafodelista"/>
+        <w:numPr>
+          <w:ilvl w:val="0"/>
+          <w:numId w:val="80"/>
+        </w:numPr>
+        <w:rPr>
+          <w:lang w:val="pt-PT"/>
+        </w:rPr>
+      </w:pPr>
+      <w:r>
+        <w:rPr>
+          <w:lang w:val="pt-PT"/>
+        </w:rPr>
+        <w:t>Módulos de Desktop App (DA1 a DA5):</w:t>
+      </w:r>
+    </w:p>
+    <w:p>
+      <w:pPr>
+        <w:pStyle w:val="Prrafodelista"/>
+        <w:numPr>
+          <w:ilvl w:val="0"/>
+          <w:numId w:val="81"/>
+        </w:numPr>
+      </w:pPr>
+      <w:r>
+        <w:t>Comenzar con el Módulo de Login (DA1) y avanzar hacia la gestión de dispositivos y funciones específicas.</w:t>
+      </w:r>
+    </w:p>
+    <w:p>
+      <w:pPr>
+        <w:pStyle w:val="Prrafodelista"/>
+        <w:numPr>
+          <w:ilvl w:val="0"/>
+          <w:numId w:val="80"/>
+        </w:numPr>
+      </w:pPr>
+      <w:r>
+        <w:t>Módulos Generales (M1, BD1):</w:t>
+      </w:r>
+    </w:p>
+    <w:p>
+      <w:pPr>
+        <w:pStyle w:val="Prrafodelista"/>
+        <w:numPr>
+          <w:ilvl w:val="1"/>
+          <w:numId w:val="80"/>
+        </w:numPr>
+      </w:pPr>
+      <w:r>
+        <w:t>Integrar pruebas del Módulo de API (M1) con los módulos de aplicación.</w:t>
+      </w:r>
+    </w:p>
+    <w:p>
+      <w:pPr>
+        <w:pStyle w:val="Prrafodelista"/>
+        <w:numPr>
+          <w:ilvl w:val="1"/>
+          <w:numId w:val="80"/>
+        </w:numPr>
+      </w:pPr>
+      <w:r>
+        <w:t>Validar las funciones CRUD del Módulo de Gestión de Bases de Datos (BD1).</w:t>
+      </w:r>
+    </w:p>
+    <w:p>
+      <w:pPr>
+        <w:pStyle w:val="Prrafodelista"/>
+        <w:ind w:left="1440"/>
+      </w:pPr>
+    </w:p>
+    <w:p>
+      <w:pPr>
+        <w:pStyle w:val="Ttulo2"/>
+      </w:pPr>
+      <w:r>
+        <w:lastRenderedPageBreak/>
+        <w:t>Planificación del procedimiento</w:t>
+      </w:r>
+    </w:p>
+    <w:tbl>
+      <w:tblPr>
+        <w:tblStyle w:val="Tablaconcuadrcula"/>
+        <w:tblW w:w="0" w:type="auto"/>
+        <w:tblLook w:val="04A0" w:firstRow="1" w:lastRow="0" w:firstColumn="1" w:lastColumn="0" w:noHBand="0" w:noVBand="1"/>
+      </w:tblPr>
+      <w:tblGrid>
+        <w:gridCol w:w="805"/>
+        <w:gridCol w:w="6660"/>
+        <w:gridCol w:w="1029"/>
+      </w:tblGrid>
+      <w:tr>
+        <w:tc>
+          <w:tcPr>
+            <w:tcW w:w="805" w:type="dxa"/>
+          </w:tcPr>
+          <w:p>
+            <w:pPr>
+              <w:rPr>
+                <w:b/>
+                <w:bCs/>
+              </w:rPr>
+            </w:pPr>
+            <w:r>
+              <w:rPr>
+                <w:b/>
+                <w:bCs/>
+              </w:rPr>
+              <w:t>Días</w:t>
+            </w:r>
+          </w:p>
+        </w:tc>
+        <w:tc>
+          <w:tcPr>
+            <w:tcW w:w="6660" w:type="dxa"/>
+          </w:tcPr>
+          <w:p>
+            <w:pPr>
+              <w:rPr>
+                <w:b/>
+                <w:bCs/>
+              </w:rPr>
+            </w:pPr>
+            <w:r>
+              <w:rPr>
+                <w:b/>
+                <w:bCs/>
+              </w:rPr>
+              <w:t>Tareas</w:t>
+            </w:r>
+          </w:p>
+        </w:tc>
+        <w:tc>
+          <w:tcPr>
+            <w:tcW w:w="1029" w:type="dxa"/>
+          </w:tcPr>
+          <w:p>
+            <w:pPr>
+              <w:rPr>
+                <w:b/>
+                <w:bCs/>
+              </w:rPr>
+            </w:pPr>
+            <w:r>
+              <w:rPr>
+                <w:b/>
+                <w:bCs/>
+              </w:rPr>
+              <w:t>Módulo</w:t>
+            </w:r>
+          </w:p>
+        </w:tc>
+      </w:tr>
+      <w:tr>
+        <w:tc>
+          <w:tcPr>
+            <w:tcW w:w="805" w:type="dxa"/>
+          </w:tcPr>
+          <w:p>
+            <w:pPr>
+              <w:rPr>
+                <w:b/>
+                <w:bCs/>
+              </w:rPr>
+            </w:pPr>
+          </w:p>
+        </w:tc>
+        <w:tc>
+          <w:tcPr>
+            <w:tcW w:w="6660" w:type="dxa"/>
+          </w:tcPr>
+          <w:p>
+            <w:pPr>
+              <w:rPr>
+                <w:b/>
+                <w:bCs/>
+              </w:rPr>
+            </w:pPr>
+            <w:r>
+              <w:rPr>
+                <w:b/>
+                <w:bCs/>
+              </w:rPr>
+              <w:t>Módulos de la Aplicación Web</w:t>
+            </w:r>
+          </w:p>
+        </w:tc>
+        <w:tc>
+          <w:tcPr>
+            <w:tcW w:w="1029" w:type="dxa"/>
+          </w:tcPr>
+          <w:p>
+            <w:pPr>
+              <w:rPr>
+                <w:b/>
+                <w:bCs/>
+              </w:rPr>
+            </w:pPr>
+          </w:p>
+        </w:tc>
+      </w:tr>
+      <w:tr>
+        <w:tc>
+          <w:tcPr>
+            <w:tcW w:w="805" w:type="dxa"/>
+          </w:tcPr>
+          <w:p>
+            <w:r>
+              <w:t>1-2</w:t>
+            </w:r>
+          </w:p>
+        </w:tc>
+        <w:tc>
+          <w:tcPr>
+            <w:tcW w:w="6660" w:type="dxa"/>
+          </w:tcPr>
+          <w:p>
+            <w:pPr>
               <w:spacing w:after="0" w:line="240" w:lineRule="auto"/>
               <w:rPr>
                 <w:rFonts w:eastAsiaTheme="minorHAnsi"/>
@@ -8041,7 +7758,7 @@
                 <w:rFonts w:eastAsiaTheme="minorHAnsi"/>
                 <w:lang w:eastAsia="en-US"/>
               </w:rPr>
-              <w:t>Genere Data.</w:t>
+              <w:t>Análisis y Diseño:</w:t>
             </w:r>
           </w:p>
           <w:p>
@@ -8057,21 +7774,28 @@
                 <w:lang w:eastAsia="en-US"/>
               </w:rPr>
             </w:pPr>
-            <w:proofErr w:type="spellStart"/>
             <w:r>
               <w:rPr>
                 <w:rFonts w:eastAsiaTheme="minorHAnsi"/>
                 <w:lang w:eastAsia="en-US"/>
               </w:rPr>
-              <w:t>JMeter</w:t>
-            </w:r>
-            <w:proofErr w:type="spellEnd"/>
-            <w:r>
+              <w:t>Revisar requisitos y diseñar casos de prueba para el Módulo de Autenticación (WA1).</w:t>
+            </w:r>
+          </w:p>
+          <w:p>
+            <w:pPr>
+              <w:spacing w:after="0" w:line="240" w:lineRule="auto"/>
               <w:rPr>
                 <w:rFonts w:eastAsiaTheme="minorHAnsi"/>
                 <w:lang w:eastAsia="en-US"/>
               </w:rPr>
-              <w:t>.</w:t>
+            </w:pPr>
+            <w:r>
+              <w:rPr>
+                <w:rFonts w:eastAsiaTheme="minorHAnsi"/>
+                <w:lang w:eastAsia="en-US"/>
+              </w:rPr>
+              <w:t>Ejecución de Pruebas:</w:t>
             </w:r>
           </w:p>
           <w:p>
@@ -8081,41 +7805,1526 @@
                 <w:ilvl w:val="0"/>
                 <w:numId w:val="73"/>
               </w:numPr>
+              <w:spacing w:after="0" w:line="240" w:lineRule="auto"/>
+              <w:rPr>
+                <w:rFonts w:eastAsiaTheme="minorHAnsi"/>
+                <w:lang w:eastAsia="en-US"/>
+              </w:rPr>
+            </w:pPr>
+            <w:r>
+              <w:rPr>
+                <w:rFonts w:eastAsiaTheme="minorHAnsi"/>
+                <w:lang w:eastAsia="en-US"/>
+              </w:rPr>
+              <w:t>Iniciar pruebas funcionales y de sistema en el Módulo de Autenticación.</w:t>
+            </w:r>
+          </w:p>
+          <w:p>
+            <w:pPr>
+              <w:pStyle w:val="Prrafodelista"/>
+            </w:pPr>
+          </w:p>
+        </w:tc>
+        <w:tc>
+          <w:tcPr>
+            <w:tcW w:w="1029" w:type="dxa"/>
+            <w:vMerge w:val="restart"/>
+          </w:tcPr>
+          <w:p/>
+          <w:p/>
+          <w:p/>
+          <w:p/>
+          <w:p/>
+          <w:p/>
+          <w:p/>
+          <w:p/>
+          <w:p>
+            <w:r>
+              <w:t>WA1, WA2 y WA3</w:t>
+            </w:r>
+          </w:p>
+        </w:tc>
+      </w:tr>
+      <w:tr>
+        <w:tc>
+          <w:tcPr>
+            <w:tcW w:w="805" w:type="dxa"/>
+          </w:tcPr>
+          <w:p>
+            <w:r>
+              <w:t>3-4</w:t>
+            </w:r>
+          </w:p>
+        </w:tc>
+        <w:tc>
+          <w:tcPr>
+            <w:tcW w:w="6660" w:type="dxa"/>
+          </w:tcPr>
+          <w:p>
+            <w:pPr>
+              <w:spacing w:after="0" w:line="240" w:lineRule="auto"/>
+              <w:rPr>
+                <w:rFonts w:eastAsiaTheme="minorHAnsi"/>
+                <w:lang w:eastAsia="en-US"/>
+              </w:rPr>
+            </w:pPr>
+            <w:r>
+              <w:rPr>
+                <w:rFonts w:eastAsiaTheme="minorHAnsi"/>
+                <w:lang w:eastAsia="en-US"/>
+              </w:rPr>
+              <w:t>Análisis y Diseño:</w:t>
+            </w:r>
+          </w:p>
+          <w:p>
+            <w:pPr>
+              <w:pStyle w:val="Prrafodelista"/>
+              <w:numPr>
+                <w:ilvl w:val="0"/>
+                <w:numId w:val="73"/>
+              </w:numPr>
+              <w:spacing w:after="0" w:line="240" w:lineRule="auto"/>
+              <w:rPr>
+                <w:rFonts w:eastAsiaTheme="minorHAnsi"/>
+                <w:lang w:eastAsia="en-US"/>
+              </w:rPr>
+            </w:pPr>
+            <w:r>
+              <w:rPr>
+                <w:rFonts w:eastAsiaTheme="minorHAnsi"/>
+                <w:lang w:eastAsia="en-US"/>
+              </w:rPr>
+              <w:t>Diseñar casos de prueba para el Módulo de Administrador General (WA2).</w:t>
+            </w:r>
+          </w:p>
+          <w:p>
+            <w:pPr>
+              <w:spacing w:after="0" w:line="240" w:lineRule="auto"/>
+              <w:rPr>
+                <w:rFonts w:eastAsiaTheme="minorHAnsi"/>
+                <w:lang w:eastAsia="en-US"/>
+              </w:rPr>
+            </w:pPr>
+            <w:r>
+              <w:rPr>
+                <w:rFonts w:eastAsiaTheme="minorHAnsi"/>
+                <w:lang w:eastAsia="en-US"/>
+              </w:rPr>
+              <w:t>Ejecución de Pruebas:</w:t>
+            </w:r>
+          </w:p>
+          <w:p>
+            <w:pPr>
+              <w:pStyle w:val="Prrafodelista"/>
+              <w:numPr>
+                <w:ilvl w:val="0"/>
+                <w:numId w:val="73"/>
+              </w:numPr>
+            </w:pPr>
+            <w:r>
+              <w:t>Continuar pruebas funcionales y de sistema en el Módulo de Administrador General.</w:t>
+            </w:r>
+          </w:p>
+        </w:tc>
+        <w:tc>
+          <w:tcPr>
+            <w:tcW w:w="1029" w:type="dxa"/>
+            <w:vMerge/>
+          </w:tcPr>
+          <w:p/>
+        </w:tc>
+      </w:tr>
+      <w:tr>
+        <w:tc>
+          <w:tcPr>
+            <w:tcW w:w="805" w:type="dxa"/>
+          </w:tcPr>
+          <w:p>
+            <w:r>
+              <w:t>5</w:t>
+            </w:r>
+          </w:p>
+        </w:tc>
+        <w:tc>
+          <w:tcPr>
+            <w:tcW w:w="6660" w:type="dxa"/>
+          </w:tcPr>
+          <w:p>
+            <w:pPr>
+              <w:spacing w:after="0" w:line="240" w:lineRule="auto"/>
+              <w:rPr>
+                <w:rFonts w:eastAsiaTheme="minorHAnsi"/>
+                <w:lang w:eastAsia="en-US"/>
+              </w:rPr>
+            </w:pPr>
+            <w:r>
+              <w:rPr>
+                <w:rFonts w:eastAsiaTheme="minorHAnsi"/>
+                <w:lang w:eastAsia="en-US"/>
+              </w:rPr>
+              <w:t>Análisis y Diseño:</w:t>
+            </w:r>
+          </w:p>
+          <w:p>
+            <w:pPr>
+              <w:pStyle w:val="Prrafodelista"/>
+              <w:numPr>
+                <w:ilvl w:val="0"/>
+                <w:numId w:val="73"/>
+              </w:numPr>
+              <w:spacing w:after="0" w:line="240" w:lineRule="auto"/>
+              <w:rPr>
+                <w:rFonts w:eastAsiaTheme="minorHAnsi"/>
+                <w:lang w:eastAsia="en-US"/>
+              </w:rPr>
+            </w:pPr>
+            <w:r>
+              <w:rPr>
+                <w:rFonts w:eastAsiaTheme="minorHAnsi"/>
+                <w:lang w:eastAsia="en-US"/>
+              </w:rPr>
+              <w:t>Diseñar casos de prueba para el Módulo de Administración de Centro (WA3).</w:t>
+            </w:r>
+          </w:p>
+          <w:p>
+            <w:pPr>
+              <w:spacing w:after="0" w:line="240" w:lineRule="auto"/>
+              <w:rPr>
+                <w:rFonts w:eastAsiaTheme="minorHAnsi"/>
+                <w:lang w:eastAsia="en-US"/>
+              </w:rPr>
+            </w:pPr>
+            <w:r>
+              <w:rPr>
+                <w:rFonts w:eastAsiaTheme="minorHAnsi"/>
+                <w:lang w:eastAsia="en-US"/>
+              </w:rPr>
+              <w:t>Ejecución de Pruebas:</w:t>
+            </w:r>
+          </w:p>
+          <w:p>
+            <w:pPr>
+              <w:pStyle w:val="Prrafodelista"/>
+              <w:numPr>
+                <w:ilvl w:val="0"/>
+                <w:numId w:val="73"/>
+              </w:numPr>
+            </w:pPr>
+            <w:r>
+              <w:t>Iniciar pruebas funcionales y de sistema en el Módulo de Administración de Centro.</w:t>
+            </w:r>
+          </w:p>
+        </w:tc>
+        <w:tc>
+          <w:tcPr>
+            <w:tcW w:w="1029" w:type="dxa"/>
+            <w:vMerge/>
+          </w:tcPr>
+          <w:p/>
+        </w:tc>
+      </w:tr>
+      <w:tr>
+        <w:tc>
+          <w:tcPr>
+            <w:tcW w:w="805" w:type="dxa"/>
+          </w:tcPr>
+          <w:p/>
+        </w:tc>
+        <w:tc>
+          <w:tcPr>
+            <w:tcW w:w="6660" w:type="dxa"/>
+          </w:tcPr>
+          <w:p>
+            <w:pPr>
               <w:rPr>
                 <w:b/>
                 <w:bCs/>
               </w:rPr>
             </w:pPr>
             <w:r>
-              <w:t>Karma.</w:t>
-            </w:r>
-          </w:p>
+              <w:rPr>
+                <w:b/>
+                <w:bCs/>
+              </w:rPr>
+              <w:t xml:space="preserve">Módulos de Desktop App </w:t>
+            </w:r>
+          </w:p>
+        </w:tc>
+        <w:tc>
+          <w:tcPr>
+            <w:tcW w:w="1029" w:type="dxa"/>
+          </w:tcPr>
+          <w:p/>
+        </w:tc>
+      </w:tr>
+      <w:tr>
+        <w:tc>
+          <w:tcPr>
+            <w:tcW w:w="805" w:type="dxa"/>
+          </w:tcPr>
+          <w:p>
+            <w:r>
+              <w:t>6-7</w:t>
+            </w:r>
+          </w:p>
+        </w:tc>
+        <w:tc>
+          <w:tcPr>
+            <w:tcW w:w="6660" w:type="dxa"/>
+          </w:tcPr>
+          <w:p>
+            <w:pPr>
+              <w:spacing w:after="0" w:line="240" w:lineRule="auto"/>
+              <w:rPr>
+                <w:rFonts w:eastAsiaTheme="minorHAnsi"/>
+                <w:lang w:eastAsia="en-US"/>
+              </w:rPr>
+            </w:pPr>
+            <w:r>
+              <w:rPr>
+                <w:rFonts w:eastAsiaTheme="minorHAnsi"/>
+                <w:lang w:eastAsia="en-US"/>
+              </w:rPr>
+              <w:t>Análisis y Diseño:</w:t>
+            </w:r>
+          </w:p>
+          <w:p>
+            <w:pPr>
+              <w:pStyle w:val="Prrafodelista"/>
+              <w:numPr>
+                <w:ilvl w:val="0"/>
+                <w:numId w:val="73"/>
+              </w:numPr>
+              <w:spacing w:after="0" w:line="240" w:lineRule="auto"/>
+              <w:rPr>
+                <w:rFonts w:eastAsiaTheme="minorHAnsi"/>
+                <w:lang w:eastAsia="en-US"/>
+              </w:rPr>
+            </w:pPr>
+            <w:r>
+              <w:rPr>
+                <w:rFonts w:eastAsiaTheme="minorHAnsi"/>
+                <w:lang w:eastAsia="en-US"/>
+              </w:rPr>
+              <w:t>Revisar requisitos y diseñar casos de prueba para el Módulo de Login (DA1).</w:t>
+            </w:r>
+          </w:p>
+          <w:p>
+            <w:pPr>
+              <w:spacing w:after="0" w:line="240" w:lineRule="auto"/>
+              <w:rPr>
+                <w:rFonts w:eastAsiaTheme="minorHAnsi"/>
+                <w:lang w:eastAsia="en-US"/>
+              </w:rPr>
+            </w:pPr>
+            <w:r>
+              <w:rPr>
+                <w:rFonts w:eastAsiaTheme="minorHAnsi"/>
+                <w:lang w:eastAsia="en-US"/>
+              </w:rPr>
+              <w:t>Ejecución de Pruebas:</w:t>
+            </w:r>
+          </w:p>
+          <w:p>
+            <w:pPr>
+              <w:pStyle w:val="Prrafodelista"/>
+              <w:numPr>
+                <w:ilvl w:val="0"/>
+                <w:numId w:val="73"/>
+              </w:numPr>
+            </w:pPr>
+            <w:r>
+              <w:t>Iniciar pruebas funcionales y de sistema en el Módulo de Login.</w:t>
+            </w:r>
+          </w:p>
+        </w:tc>
+        <w:tc>
+          <w:tcPr>
+            <w:tcW w:w="1029" w:type="dxa"/>
+            <w:vMerge w:val="restart"/>
+          </w:tcPr>
+          <w:p/>
+          <w:p/>
+          <w:p/>
+          <w:p>
+            <w:r>
+              <w:t>DA1,</w:t>
+            </w:r>
+          </w:p>
+          <w:p>
+            <w:r>
+              <w:t>DA2,</w:t>
+            </w:r>
+          </w:p>
+          <w:p>
+            <w:r>
+              <w:t>DA3,</w:t>
+            </w:r>
+          </w:p>
+          <w:p>
+            <w:r>
+              <w:t>DA4,</w:t>
+            </w:r>
+          </w:p>
+          <w:p>
+            <w:r>
+              <w:t>DA5</w:t>
+            </w:r>
+          </w:p>
+        </w:tc>
+      </w:tr>
+      <w:tr>
+        <w:tc>
+          <w:tcPr>
+            <w:tcW w:w="805" w:type="dxa"/>
+          </w:tcPr>
+          <w:p>
+            <w:r>
+              <w:t>8-9</w:t>
+            </w:r>
+          </w:p>
+        </w:tc>
+        <w:tc>
+          <w:tcPr>
+            <w:tcW w:w="6660" w:type="dxa"/>
+          </w:tcPr>
+          <w:p>
+            <w:pPr>
+              <w:spacing w:after="0" w:line="240" w:lineRule="auto"/>
+              <w:rPr>
+                <w:rFonts w:eastAsiaTheme="minorHAnsi"/>
+                <w:lang w:eastAsia="en-US"/>
+              </w:rPr>
+            </w:pPr>
+            <w:r>
+              <w:rPr>
+                <w:rFonts w:eastAsiaTheme="minorHAnsi"/>
+                <w:lang w:eastAsia="en-US"/>
+              </w:rPr>
+              <w:t>Análisis y Diseño:</w:t>
+            </w:r>
+          </w:p>
+          <w:p>
+            <w:pPr>
+              <w:pStyle w:val="Prrafodelista"/>
+              <w:numPr>
+                <w:ilvl w:val="0"/>
+                <w:numId w:val="73"/>
+              </w:numPr>
+              <w:spacing w:after="0" w:line="240" w:lineRule="auto"/>
+              <w:rPr>
+                <w:rFonts w:eastAsiaTheme="minorHAnsi"/>
+                <w:lang w:eastAsia="en-US"/>
+              </w:rPr>
+            </w:pPr>
+            <w:r>
+              <w:rPr>
+                <w:rFonts w:eastAsiaTheme="minorHAnsi"/>
+                <w:lang w:eastAsia="en-US"/>
+              </w:rPr>
+              <w:t>Diseñar casos de prueba para los Módulos de Subida de Tests y Gestión de Dispositivos (DA2 y DA3).</w:t>
+            </w:r>
+          </w:p>
+          <w:p>
+            <w:pPr>
+              <w:spacing w:after="0" w:line="240" w:lineRule="auto"/>
+              <w:rPr>
+                <w:rFonts w:eastAsiaTheme="minorHAnsi"/>
+                <w:lang w:eastAsia="en-US"/>
+              </w:rPr>
+            </w:pPr>
+            <w:r>
+              <w:rPr>
+                <w:rFonts w:eastAsiaTheme="minorHAnsi"/>
+                <w:lang w:eastAsia="en-US"/>
+              </w:rPr>
+              <w:t>Ejecución de Pruebas:</w:t>
+            </w:r>
+          </w:p>
+          <w:p>
+            <w:pPr>
+              <w:pStyle w:val="Prrafodelista"/>
+              <w:numPr>
+                <w:ilvl w:val="0"/>
+                <w:numId w:val="73"/>
+              </w:numPr>
+            </w:pPr>
+            <w:r>
+              <w:t>Continuar pruebas funcionales y de sistema en los Módulos de Subida de Tests y Gestión de Dispositivos.</w:t>
+            </w:r>
+          </w:p>
+        </w:tc>
+        <w:tc>
+          <w:tcPr>
+            <w:tcW w:w="1029" w:type="dxa"/>
+            <w:vMerge/>
+          </w:tcPr>
+          <w:p/>
+        </w:tc>
+      </w:tr>
+      <w:tr>
+        <w:tc>
+          <w:tcPr>
+            <w:tcW w:w="805" w:type="dxa"/>
+          </w:tcPr>
+          <w:p>
+            <w:r>
+              <w:t>10</w:t>
+            </w:r>
+          </w:p>
+        </w:tc>
+        <w:tc>
+          <w:tcPr>
+            <w:tcW w:w="6660" w:type="dxa"/>
+          </w:tcPr>
+          <w:p>
+            <w:pPr>
+              <w:spacing w:after="0" w:line="240" w:lineRule="auto"/>
+              <w:rPr>
+                <w:rFonts w:eastAsiaTheme="minorHAnsi"/>
+                <w:lang w:eastAsia="en-US"/>
+              </w:rPr>
+            </w:pPr>
+            <w:r>
+              <w:rPr>
+                <w:rFonts w:eastAsiaTheme="minorHAnsi"/>
+                <w:lang w:eastAsia="en-US"/>
+              </w:rPr>
+              <w:t>Análisis y Diseño:</w:t>
+            </w:r>
+          </w:p>
+          <w:p>
+            <w:pPr>
+              <w:pStyle w:val="Prrafodelista"/>
+              <w:numPr>
+                <w:ilvl w:val="0"/>
+                <w:numId w:val="73"/>
+              </w:numPr>
+              <w:spacing w:after="0" w:line="240" w:lineRule="auto"/>
+              <w:rPr>
+                <w:rFonts w:eastAsiaTheme="minorHAnsi"/>
+                <w:lang w:eastAsia="en-US"/>
+              </w:rPr>
+            </w:pPr>
+            <w:r>
+              <w:rPr>
+                <w:rFonts w:eastAsiaTheme="minorHAnsi"/>
+                <w:lang w:eastAsia="en-US"/>
+              </w:rPr>
+              <w:t>Diseñar casos de prueba para los Módulos de Gráficos, Grabación a Fichero y Timeline (DA4 y DA5).</w:t>
+            </w:r>
+          </w:p>
+          <w:p>
+            <w:pPr>
+              <w:spacing w:after="0" w:line="240" w:lineRule="auto"/>
+              <w:rPr>
+                <w:rFonts w:eastAsiaTheme="minorHAnsi"/>
+                <w:lang w:eastAsia="en-US"/>
+              </w:rPr>
+            </w:pPr>
+            <w:r>
+              <w:rPr>
+                <w:rFonts w:eastAsiaTheme="minorHAnsi"/>
+                <w:lang w:eastAsia="en-US"/>
+              </w:rPr>
+              <w:t>Ejecución de Pruebas:</w:t>
+            </w:r>
+          </w:p>
+          <w:p>
+            <w:pPr>
+              <w:pStyle w:val="Prrafodelista"/>
+              <w:numPr>
+                <w:ilvl w:val="0"/>
+                <w:numId w:val="73"/>
+              </w:numPr>
+            </w:pPr>
+            <w:r>
+              <w:t>Iniciar pruebas funcionales y de sistema en los Módulos de Gráficos, Grabación a Fichero y Timeline.</w:t>
+            </w:r>
+          </w:p>
+        </w:tc>
+        <w:tc>
+          <w:tcPr>
+            <w:tcW w:w="1029" w:type="dxa"/>
+            <w:vMerge/>
+          </w:tcPr>
+          <w:p/>
+        </w:tc>
+      </w:tr>
+      <w:tr>
+        <w:tc>
+          <w:tcPr>
+            <w:tcW w:w="805" w:type="dxa"/>
+          </w:tcPr>
+          <w:p/>
+        </w:tc>
+        <w:tc>
+          <w:tcPr>
+            <w:tcW w:w="6660" w:type="dxa"/>
+          </w:tcPr>
+          <w:p>
+            <w:pPr>
+              <w:rPr>
+                <w:b/>
+                <w:bCs/>
+              </w:rPr>
+            </w:pPr>
+            <w:r>
+              <w:rPr>
+                <w:b/>
+                <w:bCs/>
+              </w:rPr>
+              <w:t>Módulos Generales</w:t>
+            </w:r>
+            <w:r>
+              <w:rPr>
+                <w:b/>
+                <w:bCs/>
+              </w:rPr>
+              <w:t>: Modelo y CRUD BD</w:t>
+            </w:r>
+          </w:p>
+        </w:tc>
+        <w:tc>
+          <w:tcPr>
+            <w:tcW w:w="1029" w:type="dxa"/>
+          </w:tcPr>
+          <w:p/>
+        </w:tc>
+      </w:tr>
+      <w:tr>
+        <w:tc>
+          <w:tcPr>
+            <w:tcW w:w="805" w:type="dxa"/>
+          </w:tcPr>
+          <w:p>
+            <w:r>
+              <w:t>11</w:t>
+            </w:r>
+            <w:r>
+              <w:t>-12</w:t>
+            </w:r>
+          </w:p>
+        </w:tc>
+        <w:tc>
+          <w:tcPr>
+            <w:tcW w:w="6660" w:type="dxa"/>
+          </w:tcPr>
+          <w:p>
+            <w:pPr>
+              <w:spacing w:after="0" w:line="240" w:lineRule="auto"/>
+              <w:rPr>
+                <w:rFonts w:eastAsiaTheme="minorHAnsi"/>
+                <w:lang w:eastAsia="en-US"/>
+              </w:rPr>
+            </w:pPr>
+            <w:r>
+              <w:rPr>
+                <w:rFonts w:eastAsiaTheme="minorHAnsi"/>
+                <w:lang w:eastAsia="en-US"/>
+              </w:rPr>
+              <w:t>Análisis y Diseño:</w:t>
+            </w:r>
+          </w:p>
+          <w:p>
+            <w:pPr>
+              <w:pStyle w:val="Prrafodelista"/>
+              <w:numPr>
+                <w:ilvl w:val="0"/>
+                <w:numId w:val="73"/>
+              </w:numPr>
+              <w:spacing w:after="0" w:line="240" w:lineRule="auto"/>
+              <w:rPr>
+                <w:rFonts w:eastAsiaTheme="minorHAnsi"/>
+                <w:lang w:eastAsia="en-US"/>
+              </w:rPr>
+            </w:pPr>
+            <w:r>
+              <w:rPr>
+                <w:rFonts w:eastAsiaTheme="minorHAnsi"/>
+                <w:lang w:eastAsia="en-US"/>
+              </w:rPr>
+              <w:t>Revisar requisitos y diseñar casos de prueba para el Módulo de API para Ejecución de Modelo (M1).</w:t>
+            </w:r>
+          </w:p>
+          <w:p>
+            <w:pPr>
+              <w:spacing w:after="0" w:line="240" w:lineRule="auto"/>
+              <w:rPr>
+                <w:rFonts w:eastAsiaTheme="minorHAnsi"/>
+                <w:lang w:eastAsia="en-US"/>
+              </w:rPr>
+            </w:pPr>
+            <w:r>
+              <w:rPr>
+                <w:rFonts w:eastAsiaTheme="minorHAnsi"/>
+                <w:lang w:eastAsia="en-US"/>
+              </w:rPr>
+              <w:t>Ejecución de Pruebas:</w:t>
+            </w:r>
+          </w:p>
+          <w:p>
+            <w:pPr>
+              <w:pStyle w:val="Prrafodelista"/>
+              <w:numPr>
+                <w:ilvl w:val="0"/>
+                <w:numId w:val="73"/>
+              </w:numPr>
+            </w:pPr>
+            <w:r>
+              <w:t>Iniciar pruebas funcionales y de sistema en el Módulo de API.</w:t>
+            </w:r>
+          </w:p>
+        </w:tc>
+        <w:tc>
+          <w:tcPr>
+            <w:tcW w:w="1029" w:type="dxa"/>
+            <w:vMerge w:val="restart"/>
+          </w:tcPr>
+          <w:p/>
+          <w:p/>
+          <w:p/>
+          <w:p>
+            <w:r>
+              <w:t xml:space="preserve">M1 y </w:t>
+            </w:r>
+          </w:p>
+          <w:p>
+            <w:r>
+              <w:t>BD1</w:t>
+            </w:r>
+          </w:p>
+        </w:tc>
+      </w:tr>
+      <w:tr>
+        <w:tc>
+          <w:tcPr>
+            <w:tcW w:w="805" w:type="dxa"/>
+          </w:tcPr>
+          <w:p>
+            <w:r>
+              <w:t>1</w:t>
+            </w:r>
+            <w:r>
+              <w:t>3</w:t>
+            </w:r>
+            <w:r>
+              <w:t>-14</w:t>
+            </w:r>
+          </w:p>
+        </w:tc>
+        <w:tc>
+          <w:tcPr>
+            <w:tcW w:w="6660" w:type="dxa"/>
+          </w:tcPr>
+          <w:p>
+            <w:pPr>
+              <w:spacing w:after="0" w:line="240" w:lineRule="auto"/>
+              <w:rPr>
+                <w:rFonts w:eastAsiaTheme="minorHAnsi"/>
+                <w:lang w:eastAsia="en-US"/>
+              </w:rPr>
+            </w:pPr>
+            <w:r>
+              <w:rPr>
+                <w:rFonts w:eastAsiaTheme="minorHAnsi"/>
+                <w:lang w:eastAsia="en-US"/>
+              </w:rPr>
+              <w:t>Análisis y Diseño:</w:t>
+            </w:r>
+          </w:p>
+          <w:p>
+            <w:pPr>
+              <w:pStyle w:val="Prrafodelista"/>
+              <w:numPr>
+                <w:ilvl w:val="0"/>
+                <w:numId w:val="73"/>
+              </w:numPr>
+              <w:spacing w:after="0" w:line="240" w:lineRule="auto"/>
+              <w:rPr>
+                <w:rFonts w:eastAsiaTheme="minorHAnsi"/>
+                <w:lang w:eastAsia="en-US"/>
+              </w:rPr>
+            </w:pPr>
+            <w:r>
+              <w:rPr>
+                <w:rFonts w:eastAsiaTheme="minorHAnsi"/>
+                <w:lang w:eastAsia="en-US"/>
+              </w:rPr>
+              <w:lastRenderedPageBreak/>
+              <w:t>Diseñar casos de prueba para el Módulo CRUD de Gestión de Bases de Datos (BD1).</w:t>
+            </w:r>
+          </w:p>
+          <w:p>
+            <w:pPr>
+              <w:spacing w:after="0" w:line="240" w:lineRule="auto"/>
+              <w:rPr>
+                <w:rFonts w:eastAsiaTheme="minorHAnsi"/>
+                <w:lang w:eastAsia="en-US"/>
+              </w:rPr>
+            </w:pPr>
+            <w:r>
+              <w:rPr>
+                <w:rFonts w:eastAsiaTheme="minorHAnsi"/>
+                <w:lang w:eastAsia="en-US"/>
+              </w:rPr>
+              <w:t>Ejecución de Pruebas:</w:t>
+            </w:r>
+          </w:p>
+          <w:p>
+            <w:pPr>
+              <w:pStyle w:val="Prrafodelista"/>
+              <w:numPr>
+                <w:ilvl w:val="0"/>
+                <w:numId w:val="73"/>
+              </w:numPr>
+            </w:pPr>
+            <w:r>
+              <w:t>Continuar pruebas funcionales y de sistema en el Módulo CRUD de Bases de Datos.</w:t>
+            </w:r>
+          </w:p>
+        </w:tc>
+        <w:tc>
+          <w:tcPr>
+            <w:tcW w:w="1029" w:type="dxa"/>
+            <w:vMerge/>
+          </w:tcPr>
+          <w:p/>
+        </w:tc>
+      </w:tr>
+      <w:tr>
+        <w:tc>
+          <w:tcPr>
+            <w:tcW w:w="805" w:type="dxa"/>
+          </w:tcPr>
+          <w:p/>
+        </w:tc>
+        <w:tc>
+          <w:tcPr>
+            <w:tcW w:w="6660" w:type="dxa"/>
+          </w:tcPr>
+          <w:p>
+            <w:pPr>
+              <w:rPr>
+                <w:b/>
+                <w:bCs/>
+              </w:rPr>
+            </w:pPr>
+            <w:r>
+              <w:rPr>
+                <w:b/>
+                <w:bCs/>
+              </w:rPr>
+              <w:t>Módulo Paciente (</w:t>
+            </w:r>
+            <w:r>
+              <w:rPr>
+                <w:b/>
+                <w:bCs/>
+              </w:rPr>
+              <w:t xml:space="preserve">WA5, </w:t>
+            </w:r>
+            <w:r>
+              <w:rPr>
+                <w:b/>
+                <w:bCs/>
+              </w:rPr>
+              <w:t>WA6), Validación y Retesting</w:t>
+            </w:r>
+          </w:p>
+        </w:tc>
+        <w:tc>
+          <w:tcPr>
+            <w:tcW w:w="1029" w:type="dxa"/>
+          </w:tcPr>
+          <w:p/>
+        </w:tc>
+      </w:tr>
+      <w:tr>
+        <w:tc>
+          <w:tcPr>
+            <w:tcW w:w="805" w:type="dxa"/>
+          </w:tcPr>
+          <w:p>
+            <w:r>
+              <w:t>15</w:t>
+            </w:r>
+          </w:p>
+        </w:tc>
+        <w:tc>
+          <w:tcPr>
+            <w:tcW w:w="6660" w:type="dxa"/>
+          </w:tcPr>
+          <w:p>
+            <w:pPr>
+              <w:spacing w:after="0" w:line="240" w:lineRule="auto"/>
+              <w:rPr>
+                <w:rFonts w:eastAsiaTheme="minorHAnsi"/>
+                <w:lang w:eastAsia="en-US"/>
+              </w:rPr>
+            </w:pPr>
+            <w:r>
+              <w:rPr>
+                <w:rFonts w:eastAsiaTheme="minorHAnsi"/>
+                <w:lang w:eastAsia="en-US"/>
+              </w:rPr>
+              <w:t>Análisis y Diseño:</w:t>
+            </w:r>
+          </w:p>
+          <w:p>
+            <w:pPr>
+              <w:pStyle w:val="Prrafodelista"/>
+              <w:numPr>
+                <w:ilvl w:val="0"/>
+                <w:numId w:val="73"/>
+              </w:numPr>
+              <w:spacing w:after="0" w:line="240" w:lineRule="auto"/>
+              <w:rPr>
+                <w:rFonts w:eastAsiaTheme="minorHAnsi"/>
+                <w:lang w:eastAsia="en-US"/>
+              </w:rPr>
+            </w:pPr>
+            <w:r>
+              <w:rPr>
+                <w:rFonts w:eastAsiaTheme="minorHAnsi"/>
+                <w:lang w:eastAsia="en-US"/>
+              </w:rPr>
+              <w:t>Diseñar casos de prueba para el Módulo Médico (WA5).</w:t>
+            </w:r>
+          </w:p>
+          <w:p>
+            <w:pPr>
+              <w:spacing w:after="0" w:line="240" w:lineRule="auto"/>
+              <w:rPr>
+                <w:rFonts w:eastAsiaTheme="minorHAnsi"/>
+                <w:lang w:eastAsia="en-US"/>
+              </w:rPr>
+            </w:pPr>
+            <w:r>
+              <w:rPr>
+                <w:rFonts w:eastAsiaTheme="minorHAnsi"/>
+                <w:lang w:eastAsia="en-US"/>
+              </w:rPr>
+              <w:t>Ejecución de Pruebas:</w:t>
+            </w:r>
+          </w:p>
+          <w:p>
+            <w:pPr>
+              <w:pStyle w:val="Prrafodelista"/>
+              <w:numPr>
+                <w:ilvl w:val="0"/>
+                <w:numId w:val="73"/>
+              </w:numPr>
+            </w:pPr>
+            <w:r>
+              <w:t>Iniciar pruebas funcionales y de sistema en el Módulo Médico.</w:t>
+            </w:r>
+          </w:p>
+        </w:tc>
+        <w:tc>
+          <w:tcPr>
+            <w:tcW w:w="1029" w:type="dxa"/>
+          </w:tcPr>
+          <w:p>
+            <w:r>
+              <w:t>WA5</w:t>
+            </w:r>
+          </w:p>
+        </w:tc>
+      </w:tr>
+      <w:tr>
+        <w:tc>
+          <w:tcPr>
+            <w:tcW w:w="805" w:type="dxa"/>
+          </w:tcPr>
+          <w:p>
+            <w:r>
+              <w:t>16</w:t>
+            </w:r>
+          </w:p>
+        </w:tc>
+        <w:tc>
+          <w:tcPr>
+            <w:tcW w:w="6660" w:type="dxa"/>
+          </w:tcPr>
+          <w:p>
+            <w:pPr>
+              <w:spacing w:after="0" w:line="240" w:lineRule="auto"/>
+              <w:rPr>
+                <w:rFonts w:eastAsiaTheme="minorHAnsi"/>
+                <w:lang w:eastAsia="en-US"/>
+              </w:rPr>
+            </w:pPr>
+            <w:r>
+              <w:rPr>
+                <w:rFonts w:eastAsiaTheme="minorHAnsi"/>
+                <w:lang w:eastAsia="en-US"/>
+              </w:rPr>
+              <w:t>Análisis y Diseño:</w:t>
+            </w:r>
+          </w:p>
+          <w:p>
+            <w:pPr>
+              <w:spacing w:after="0" w:line="240" w:lineRule="auto"/>
+              <w:rPr>
+                <w:rFonts w:eastAsiaTheme="minorHAnsi"/>
+                <w:lang w:eastAsia="en-US"/>
+              </w:rPr>
+            </w:pPr>
+            <w:r>
+              <w:rPr>
+                <w:rFonts w:eastAsiaTheme="minorHAnsi"/>
+                <w:lang w:eastAsia="en-US"/>
+              </w:rPr>
+              <w:t>Diseñar casos de prueba para el Módulo Paciente (WA6).</w:t>
+            </w:r>
+          </w:p>
+          <w:p>
+            <w:pPr>
+              <w:spacing w:after="0" w:line="240" w:lineRule="auto"/>
+              <w:rPr>
+                <w:rFonts w:eastAsiaTheme="minorHAnsi"/>
+                <w:lang w:eastAsia="en-US"/>
+              </w:rPr>
+            </w:pPr>
+            <w:r>
+              <w:rPr>
+                <w:rFonts w:eastAsiaTheme="minorHAnsi"/>
+                <w:lang w:eastAsia="en-US"/>
+              </w:rPr>
+              <w:t>Ejecución de Pruebas:</w:t>
+            </w:r>
+          </w:p>
+          <w:p>
+            <w:pPr>
+              <w:spacing w:after="0" w:line="240" w:lineRule="auto"/>
+              <w:rPr>
+                <w:rFonts w:eastAsiaTheme="minorHAnsi"/>
+                <w:lang w:eastAsia="en-US"/>
+              </w:rPr>
+            </w:pPr>
+            <w:r>
+              <w:rPr>
+                <w:rFonts w:eastAsiaTheme="minorHAnsi"/>
+                <w:lang w:eastAsia="en-US"/>
+              </w:rPr>
+              <w:t>Iniciar pruebas funcionales y de sistema en el Módulo Paciente.</w:t>
+            </w:r>
+          </w:p>
+          <w:p>
+            <w:pPr>
+              <w:pStyle w:val="Prrafodelista"/>
+              <w:numPr>
+                <w:ilvl w:val="0"/>
+                <w:numId w:val="73"/>
+              </w:numPr>
+            </w:pPr>
+            <w:r>
+              <w:t>.</w:t>
+            </w:r>
+          </w:p>
+        </w:tc>
+        <w:tc>
+          <w:tcPr>
+            <w:tcW w:w="1029" w:type="dxa"/>
+          </w:tcPr>
+          <w:p>
+            <w:r>
+              <w:t>WA6</w:t>
+            </w:r>
+          </w:p>
+        </w:tc>
+      </w:tr>
+      <w:tr>
+        <w:tc>
+          <w:tcPr>
+            <w:tcW w:w="805" w:type="dxa"/>
+          </w:tcPr>
+          <w:p>
+            <w:r>
+              <w:t>1</w:t>
+            </w:r>
+            <w:r>
+              <w:t>7</w:t>
+            </w:r>
+            <w:r>
+              <w:t>-</w:t>
+            </w:r>
+            <w:r>
+              <w:t>18</w:t>
+            </w:r>
+          </w:p>
+        </w:tc>
+        <w:tc>
+          <w:tcPr>
+            <w:tcW w:w="6660" w:type="dxa"/>
+          </w:tcPr>
+          <w:p>
+            <w:pPr>
+              <w:spacing w:after="0" w:line="240" w:lineRule="auto"/>
+              <w:rPr>
+                <w:rFonts w:eastAsiaTheme="minorHAnsi"/>
+                <w:lang w:eastAsia="en-US"/>
+              </w:rPr>
+            </w:pPr>
+            <w:r>
+              <w:rPr>
+                <w:rFonts w:eastAsiaTheme="minorHAnsi"/>
+                <w:lang w:eastAsia="en-US"/>
+              </w:rPr>
+              <w:t>Validación Final:</w:t>
+            </w:r>
+          </w:p>
+          <w:p>
+            <w:pPr>
+              <w:pStyle w:val="Prrafodelista"/>
+              <w:numPr>
+                <w:ilvl w:val="0"/>
+                <w:numId w:val="73"/>
+              </w:numPr>
+              <w:spacing w:after="0" w:line="240" w:lineRule="auto"/>
+              <w:rPr>
+                <w:rFonts w:eastAsiaTheme="minorHAnsi"/>
+                <w:lang w:eastAsia="en-US"/>
+              </w:rPr>
+            </w:pPr>
+            <w:r>
+              <w:rPr>
+                <w:rFonts w:eastAsiaTheme="minorHAnsi"/>
+                <w:lang w:eastAsia="en-US"/>
+              </w:rPr>
+              <w:t>Realizar validación final del sistema, asegurándose de que todos los módulos interactúan correctamente.</w:t>
+            </w:r>
+          </w:p>
+          <w:p>
+            <w:pPr>
+              <w:spacing w:after="0" w:line="240" w:lineRule="auto"/>
+              <w:rPr>
+                <w:rFonts w:eastAsiaTheme="minorHAnsi"/>
+                <w:lang w:eastAsia="en-US"/>
+              </w:rPr>
+            </w:pPr>
+            <w:r>
+              <w:rPr>
+                <w:rFonts w:eastAsiaTheme="minorHAnsi"/>
+                <w:lang w:eastAsia="en-US"/>
+              </w:rPr>
+              <w:t>Ejecución de Pruebas:</w:t>
+            </w:r>
+          </w:p>
+          <w:p>
+            <w:pPr>
+              <w:pStyle w:val="Prrafodelista"/>
+              <w:numPr>
+                <w:ilvl w:val="0"/>
+                <w:numId w:val="73"/>
+              </w:numPr>
+            </w:pPr>
+            <w:r>
+              <w:t>Realizar pruebas adicionales según sea necesario y corregir defectos encontrados.</w:t>
+            </w:r>
+          </w:p>
+        </w:tc>
+        <w:tc>
+          <w:tcPr>
+            <w:tcW w:w="1029" w:type="dxa"/>
+          </w:tcPr>
+          <w:p/>
+        </w:tc>
+      </w:tr>
+      <w:tr>
+        <w:tc>
+          <w:tcPr>
+            <w:tcW w:w="805" w:type="dxa"/>
+          </w:tcPr>
+          <w:p>
+            <w:r>
+              <w:t>19-20</w:t>
+            </w:r>
+          </w:p>
+        </w:tc>
+        <w:tc>
+          <w:tcPr>
+            <w:tcW w:w="6660" w:type="dxa"/>
+          </w:tcPr>
+          <w:p>
+            <w:pPr>
+              <w:spacing w:after="0" w:line="240" w:lineRule="auto"/>
+              <w:rPr>
+                <w:rFonts w:eastAsiaTheme="minorHAnsi"/>
+                <w:lang w:eastAsia="en-US"/>
+              </w:rPr>
+            </w:pPr>
+            <w:r>
+              <w:rPr>
+                <w:rFonts w:eastAsiaTheme="minorHAnsi"/>
+                <w:lang w:eastAsia="en-US"/>
+              </w:rPr>
+              <w:t>Retesting y Ajustes Finales:</w:t>
+            </w:r>
+          </w:p>
+          <w:p>
+            <w:pPr>
+              <w:pStyle w:val="Prrafodelista"/>
+              <w:numPr>
+                <w:ilvl w:val="0"/>
+                <w:numId w:val="73"/>
+              </w:numPr>
+              <w:spacing w:after="0" w:line="240" w:lineRule="auto"/>
+              <w:rPr>
+                <w:rFonts w:eastAsiaTheme="minorHAnsi"/>
+                <w:lang w:eastAsia="en-US"/>
+              </w:rPr>
+            </w:pPr>
+            <w:r>
+              <w:rPr>
+                <w:rFonts w:eastAsiaTheme="minorHAnsi"/>
+                <w:lang w:eastAsia="en-US"/>
+              </w:rPr>
+              <w:t>Realizar pruebas de regresión para asegurarse de que las correcciones de defectos no introduzcan nuevos problemas.</w:t>
+            </w:r>
+          </w:p>
+          <w:p>
+            <w:r>
+              <w:t>Hacer ajustes finales según sea necesario.</w:t>
+            </w:r>
+          </w:p>
+        </w:tc>
+        <w:tc>
+          <w:tcPr>
+            <w:tcW w:w="1029" w:type="dxa"/>
+          </w:tcPr>
+          <w:p/>
         </w:tc>
       </w:tr>
     </w:tbl>
     <w:p/>
     <w:p>
       <w:pPr>
-        <w:pStyle w:val="Ttulo1"/>
-      </w:pPr>
-      <w:bookmarkStart w:id="21" w:name="_Toc151393607"/>
+        <w:pStyle w:val="Ttulo2"/>
+      </w:pPr>
       <w:r>
-        <w:lastRenderedPageBreak/>
-        <w:t>Planificación y Organización</w:t>
+        <w:t>Matriz de responsabilidades</w:t>
       </w:r>
-      <w:bookmarkEnd w:id="21"/>
     </w:p>
+    <w:p>
+      <w:pPr>
+        <w:rPr>
+          <w:rFonts w:ascii="Segoe UI" w:hAnsi="Segoe UI" w:cs="Segoe UI"/>
+          <w:color w:val="24292F"/>
+          <w:shd w:val="clear" w:color="auto" w:fill="FFFFFF"/>
+        </w:rPr>
+      </w:pPr>
+      <w:r>
+        <w:rPr>
+          <w:rFonts w:ascii="Segoe UI" w:hAnsi="Segoe UI" w:cs="Segoe UI"/>
+          <w:color w:val="24292F"/>
+          <w:shd w:val="clear" w:color="auto" w:fill="FFFFFF"/>
+        </w:rPr>
+        <w:t>Roles / Responsabilidades: R: Responsable, A: Aprobador, C: Consultado,</w:t>
+      </w:r>
+    </w:p>
+    <w:tbl>
+      <w:tblPr>
+        <w:tblStyle w:val="Tablaconcuadrcula"/>
+        <w:tblW w:w="0" w:type="auto"/>
+        <w:tblLook w:val="04A0" w:firstRow="1" w:lastRow="0" w:firstColumn="1" w:lastColumn="0" w:noHBand="0" w:noVBand="1"/>
+      </w:tblPr>
+      <w:tblGrid>
+        <w:gridCol w:w="895"/>
+        <w:gridCol w:w="1980"/>
+        <w:gridCol w:w="2221"/>
+        <w:gridCol w:w="1699"/>
+        <w:gridCol w:w="1699"/>
+      </w:tblGrid>
+      <w:tr>
+        <w:tc>
+          <w:tcPr>
+            <w:tcW w:w="895" w:type="dxa"/>
+          </w:tcPr>
+          <w:p>
+            <w:r>
+              <w:t>ID</w:t>
+            </w:r>
+          </w:p>
+        </w:tc>
+        <w:tc>
+          <w:tcPr>
+            <w:tcW w:w="1980" w:type="dxa"/>
+          </w:tcPr>
+          <w:p>
+            <w:r>
+              <w:t>Actividad</w:t>
+            </w:r>
+          </w:p>
+        </w:tc>
+        <w:tc>
+          <w:tcPr>
+            <w:tcW w:w="2221" w:type="dxa"/>
+          </w:tcPr>
+          <w:p>
+            <w:r>
+              <w:t>Jose Luis Parreño</w:t>
+            </w:r>
+          </w:p>
+        </w:tc>
+        <w:tc>
+          <w:tcPr>
+            <w:tcW w:w="1699" w:type="dxa"/>
+          </w:tcPr>
+          <w:p>
+            <w:r>
+              <w:t>Iván Jiménez</w:t>
+            </w:r>
+          </w:p>
+        </w:tc>
+        <w:tc>
+          <w:tcPr>
+            <w:tcW w:w="1699" w:type="dxa"/>
+          </w:tcPr>
+          <w:p>
+            <w:r>
+              <w:t>Bernat Díaz</w:t>
+            </w:r>
+          </w:p>
+        </w:tc>
+      </w:tr>
+      <w:tr>
+        <w:tc>
+          <w:tcPr>
+            <w:tcW w:w="895" w:type="dxa"/>
+          </w:tcPr>
+          <w:p>
+            <w:r>
+              <w:t>1</w:t>
+            </w:r>
+          </w:p>
+        </w:tc>
+        <w:tc>
+          <w:tcPr>
+            <w:tcW w:w="1980" w:type="dxa"/>
+          </w:tcPr>
+          <w:p>
+            <w:r>
+              <w:t>WA1-WA6</w:t>
+            </w:r>
+          </w:p>
+        </w:tc>
+        <w:tc>
+          <w:tcPr>
+            <w:tcW w:w="2221" w:type="dxa"/>
+          </w:tcPr>
+          <w:p>
+            <w:r>
+              <w:t>A</w:t>
+            </w:r>
+          </w:p>
+        </w:tc>
+        <w:tc>
+          <w:tcPr>
+            <w:tcW w:w="1699" w:type="dxa"/>
+          </w:tcPr>
+          <w:p>
+            <w:r>
+              <w:t>R</w:t>
+            </w:r>
+          </w:p>
+        </w:tc>
+        <w:tc>
+          <w:tcPr>
+            <w:tcW w:w="1699" w:type="dxa"/>
+          </w:tcPr>
+          <w:p>
+            <w:r>
+              <w:t>C</w:t>
+            </w:r>
+          </w:p>
+        </w:tc>
+      </w:tr>
+      <w:tr>
+        <w:tc>
+          <w:tcPr>
+            <w:tcW w:w="895" w:type="dxa"/>
+          </w:tcPr>
+          <w:p>
+            <w:r>
+              <w:t>2</w:t>
+            </w:r>
+          </w:p>
+        </w:tc>
+        <w:tc>
+          <w:tcPr>
+            <w:tcW w:w="1980" w:type="dxa"/>
+          </w:tcPr>
+          <w:p>
+            <w:r>
+              <w:t>DA1-DA5</w:t>
+            </w:r>
+          </w:p>
+        </w:tc>
+        <w:tc>
+          <w:tcPr>
+            <w:tcW w:w="2221" w:type="dxa"/>
+          </w:tcPr>
+          <w:p>
+            <w:r>
+              <w:t>A</w:t>
+            </w:r>
+          </w:p>
+        </w:tc>
+        <w:tc>
+          <w:tcPr>
+            <w:tcW w:w="1699" w:type="dxa"/>
+          </w:tcPr>
+          <w:p>
+            <w:r>
+              <w:t>R</w:t>
+            </w:r>
+          </w:p>
+        </w:tc>
+        <w:tc>
+          <w:tcPr>
+            <w:tcW w:w="1699" w:type="dxa"/>
+          </w:tcPr>
+          <w:p>
+            <w:r>
+              <w:t>C</w:t>
+            </w:r>
+          </w:p>
+        </w:tc>
+      </w:tr>
+      <w:tr>
+        <w:tc>
+          <w:tcPr>
+            <w:tcW w:w="895" w:type="dxa"/>
+          </w:tcPr>
+          <w:p>
+            <w:r>
+              <w:t>3</w:t>
+            </w:r>
+          </w:p>
+        </w:tc>
+        <w:tc>
+          <w:tcPr>
+            <w:tcW w:w="1980" w:type="dxa"/>
+          </w:tcPr>
+          <w:p>
+            <w:r>
+              <w:t>M1</w:t>
+            </w:r>
+          </w:p>
+        </w:tc>
+        <w:tc>
+          <w:tcPr>
+            <w:tcW w:w="2221" w:type="dxa"/>
+          </w:tcPr>
+          <w:p>
+            <w:r>
+              <w:t>A</w:t>
+            </w:r>
+          </w:p>
+        </w:tc>
+        <w:tc>
+          <w:tcPr>
+            <w:tcW w:w="1699" w:type="dxa"/>
+          </w:tcPr>
+          <w:p>
+            <w:r>
+              <w:t>R</w:t>
+            </w:r>
+          </w:p>
+        </w:tc>
+        <w:tc>
+          <w:tcPr>
+            <w:tcW w:w="1699" w:type="dxa"/>
+          </w:tcPr>
+          <w:p>
+            <w:r>
+              <w:t>C</w:t>
+            </w:r>
+          </w:p>
+        </w:tc>
+      </w:tr>
+      <w:tr>
+        <w:tc>
+          <w:tcPr>
+            <w:tcW w:w="895" w:type="dxa"/>
+          </w:tcPr>
+          <w:p>
+            <w:r>
+              <w:t>4</w:t>
+            </w:r>
+          </w:p>
+        </w:tc>
+        <w:tc>
+          <w:tcPr>
+            <w:tcW w:w="1980" w:type="dxa"/>
+          </w:tcPr>
+          <w:p>
+            <w:r>
+              <w:t>BD1</w:t>
+            </w:r>
+          </w:p>
+        </w:tc>
+        <w:tc>
+          <w:tcPr>
+            <w:tcW w:w="2221" w:type="dxa"/>
+          </w:tcPr>
+          <w:p>
+            <w:r>
+              <w:t xml:space="preserve">A </w:t>
+            </w:r>
+          </w:p>
+        </w:tc>
+        <w:tc>
+          <w:tcPr>
+            <w:tcW w:w="1699" w:type="dxa"/>
+          </w:tcPr>
+          <w:p>
+            <w:r>
+              <w:t>R</w:t>
+            </w:r>
+          </w:p>
+        </w:tc>
+        <w:tc>
+          <w:tcPr>
+            <w:tcW w:w="1699" w:type="dxa"/>
+          </w:tcPr>
+          <w:p>
+            <w:r>
+              <w:t>C</w:t>
+            </w:r>
+          </w:p>
+        </w:tc>
+      </w:tr>
+    </w:tbl>
     <w:p/>
+    <w:p>
+      <w:pPr>
+        <w:pStyle w:val="Ttulo2"/>
+      </w:pPr>
+      <w:r>
+        <w:t>Dependencias y riesgos</w:t>
+      </w:r>
+    </w:p>
+    <w:p>
+      <w:r>
+        <w:t xml:space="preserve"> </w:t>
+      </w:r>
+      <w:r>
+        <w:t>Los riesgos identificados con la ejecución de las pruebas son:</w:t>
+      </w:r>
+    </w:p>
     <w:p>
       <w:pPr>
         <w:pStyle w:val="Prrafodelista"/>
         <w:numPr>
           <w:ilvl w:val="0"/>
-          <w:numId w:val="49"/>
+          <w:numId w:val="73"/>
         </w:numPr>
       </w:pPr>
       <w:r>
-        <w:t>Fase de Pruebas de Funcionamiento: 2 semanas</w:t>
+        <w:t>Dificultades con la disponibilidad del servidor de pruebas: Se debe tener una base de datos de respaldo sobre la cual trabajar</w:t>
       </w:r>
     </w:p>
     <w:p>
@@ -8123,11 +9332,11 @@
         <w:pStyle w:val="Prrafodelista"/>
         <w:numPr>
           <w:ilvl w:val="0"/>
-          <w:numId w:val="49"/>
+          <w:numId w:val="73"/>
         </w:numPr>
       </w:pPr>
       <w:r>
-        <w:t>Fase de Pruebas de Rendimiento: 1 semana</w:t>
+        <w:t>Pruebas que dependen de factores externos como la conexión a internet, la disponibilidad de recursos por parte del usuario: La no disponibilidad de recursos externos puede ser reemplazado con otro similar</w:t>
       </w:r>
     </w:p>
     <w:p>
@@ -8135,23 +9344,48 @@
         <w:pStyle w:val="Prrafodelista"/>
         <w:numPr>
           <w:ilvl w:val="0"/>
-          <w:numId w:val="49"/>
+          <w:numId w:val="73"/>
         </w:numPr>
       </w:pPr>
       <w:r>
-        <w:t>Fase de Pruebas de Seguridad: 1 semana</w:t>
+        <w:lastRenderedPageBreak/>
+        <w:t>La disponibilidad de los integrantes del plan de pruebas. La falta de algunos de ellos ocasionará retrasos con la finalización a tiempo: La distribución adecuada de tareas determinará la funcionalidad del plan de pruebas.</w:t>
       </w:r>
     </w:p>
     <w:p>
-      <w:bookmarkStart w:id="22" w:name="_Toc28003254"/>
+      <w:pPr>
+        <w:pStyle w:val="Prrafodelista"/>
+        <w:numPr>
+          <w:ilvl w:val="0"/>
+          <w:numId w:val="73"/>
+        </w:numPr>
+      </w:pPr>
+      <w:r>
+        <w:t>El proyecto no depende de otros proyectos, pero está aunado a la migración de los datos del usuario, los datos erróneos generarán errores en las pruebas: La verificación de los datos antes de realizar una migración en cadena minimizará errores</w:t>
+      </w:r>
     </w:p>
-    <w:bookmarkEnd w:id="22"/>
-    <w:p/>
-    <w:p/>
-    <w:p/>
     <w:p>
+      <w:pPr>
+        <w:pStyle w:val="Prrafodelista"/>
+        <w:numPr>
+          <w:ilvl w:val="0"/>
+          <w:numId w:val="73"/>
+        </w:numPr>
+      </w:pPr>
       <w:r>
-        <w:t xml:space="preserve"> </w:t>
+        <w:t>El no cumplimiento de los tiempos estipulados: Los tiempos tienen un tiempo de tolerancia a novedades que generen retrasos, pero no incumplimiento</w:t>
+      </w:r>
+    </w:p>
+    <w:p>
+      <w:pPr>
+        <w:pStyle w:val="Prrafodelista"/>
+        <w:numPr>
+          <w:ilvl w:val="0"/>
+          <w:numId w:val="73"/>
+        </w:numPr>
+      </w:pPr>
+      <w:r>
+        <w:t>Fallas en el software de automatización de pruebas: Se debe contar con varias herramientas de automatización, en caso que se difícil de realizar se debe tener un soporte del software de automatización.</w:t>
       </w:r>
     </w:p>
     <w:p>
@@ -8541,25 +9775,7 @@
               <w:sz w:val="16"/>
               <w:szCs w:val="16"/>
             </w:rPr>
-            <w:t>Pre-</w:t>
-          </w:r>
-          <w:proofErr w:type="spellStart"/>
-          <w:r>
-            <w:rPr>
-              <w:i/>
-              <w:sz w:val="16"/>
-              <w:szCs w:val="16"/>
-            </w:rPr>
-            <w:t>Fall</w:t>
-          </w:r>
-          <w:proofErr w:type="spellEnd"/>
-          <w:r>
-            <w:rPr>
-              <w:i/>
-              <w:sz w:val="16"/>
-              <w:szCs w:val="16"/>
-            </w:rPr>
-            <w:t xml:space="preserve"> – Sistema inteligente para la prevención y predicción de caídas </w:t>
+            <w:t xml:space="preserve">Pre-Fall – Sistema inteligente para la prevención y predicción de caídas </w:t>
           </w:r>
         </w:p>
         <w:p>
@@ -10494,6 +11710,119 @@
     </w:lvl>
   </w:abstractNum>
   <w:abstractNum w:abstractNumId="17" w15:restartNumberingAfterBreak="0">
+    <w:nsid w:val="1D212492"/>
+    <w:multiLevelType w:val="hybridMultilevel"/>
+    <w:tmpl w:val="59569E40"/>
+    <w:lvl w:ilvl="0" w:tplc="04090001">
+      <w:start w:val="1"/>
+      <w:numFmt w:val="bullet"/>
+      <w:lvlText w:val=""/>
+      <w:lvlJc w:val="left"/>
+      <w:pPr>
+        <w:ind w:left="720" w:hanging="360"/>
+      </w:pPr>
+      <w:rPr>
+        <w:rFonts w:ascii="Symbol" w:hAnsi="Symbol" w:hint="default"/>
+      </w:rPr>
+    </w:lvl>
+    <w:lvl w:ilvl="1" w:tplc="04090003" w:tentative="1">
+      <w:start w:val="1"/>
+      <w:numFmt w:val="bullet"/>
+      <w:lvlText w:val="o"/>
+      <w:lvlJc w:val="left"/>
+      <w:pPr>
+        <w:ind w:left="1440" w:hanging="360"/>
+      </w:pPr>
+      <w:rPr>
+        <w:rFonts w:ascii="Courier New" w:hAnsi="Courier New" w:cs="Courier New" w:hint="default"/>
+      </w:rPr>
+    </w:lvl>
+    <w:lvl w:ilvl="2" w:tplc="04090005" w:tentative="1">
+      <w:start w:val="1"/>
+      <w:numFmt w:val="bullet"/>
+      <w:lvlText w:val=""/>
+      <w:lvlJc w:val="left"/>
+      <w:pPr>
+        <w:ind w:left="2160" w:hanging="360"/>
+      </w:pPr>
+      <w:rPr>
+        <w:rFonts w:ascii="Wingdings" w:hAnsi="Wingdings" w:hint="default"/>
+      </w:rPr>
+    </w:lvl>
+    <w:lvl w:ilvl="3" w:tplc="04090001" w:tentative="1">
+      <w:start w:val="1"/>
+      <w:numFmt w:val="bullet"/>
+      <w:lvlText w:val=""/>
+      <w:lvlJc w:val="left"/>
+      <w:pPr>
+        <w:ind w:left="2880" w:hanging="360"/>
+      </w:pPr>
+      <w:rPr>
+        <w:rFonts w:ascii="Symbol" w:hAnsi="Symbol" w:hint="default"/>
+      </w:rPr>
+    </w:lvl>
+    <w:lvl w:ilvl="4" w:tplc="04090003" w:tentative="1">
+      <w:start w:val="1"/>
+      <w:numFmt w:val="bullet"/>
+      <w:lvlText w:val="o"/>
+      <w:lvlJc w:val="left"/>
+      <w:pPr>
+        <w:ind w:left="3600" w:hanging="360"/>
+      </w:pPr>
+      <w:rPr>
+        <w:rFonts w:ascii="Courier New" w:hAnsi="Courier New" w:cs="Courier New" w:hint="default"/>
+      </w:rPr>
+    </w:lvl>
+    <w:lvl w:ilvl="5" w:tplc="04090005" w:tentative="1">
+      <w:start w:val="1"/>
+      <w:numFmt w:val="bullet"/>
+      <w:lvlText w:val=""/>
+      <w:lvlJc w:val="left"/>
+      <w:pPr>
+        <w:ind w:left="4320" w:hanging="360"/>
+      </w:pPr>
+      <w:rPr>
+        <w:rFonts w:ascii="Wingdings" w:hAnsi="Wingdings" w:hint="default"/>
+      </w:rPr>
+    </w:lvl>
+    <w:lvl w:ilvl="6" w:tplc="04090001" w:tentative="1">
+      <w:start w:val="1"/>
+      <w:numFmt w:val="bullet"/>
+      <w:lvlText w:val=""/>
+      <w:lvlJc w:val="left"/>
+      <w:pPr>
+        <w:ind w:left="5040" w:hanging="360"/>
+      </w:pPr>
+      <w:rPr>
+        <w:rFonts w:ascii="Symbol" w:hAnsi="Symbol" w:hint="default"/>
+      </w:rPr>
+    </w:lvl>
+    <w:lvl w:ilvl="7" w:tplc="04090003" w:tentative="1">
+      <w:start w:val="1"/>
+      <w:numFmt w:val="bullet"/>
+      <w:lvlText w:val="o"/>
+      <w:lvlJc w:val="left"/>
+      <w:pPr>
+        <w:ind w:left="5760" w:hanging="360"/>
+      </w:pPr>
+      <w:rPr>
+        <w:rFonts w:ascii="Courier New" w:hAnsi="Courier New" w:cs="Courier New" w:hint="default"/>
+      </w:rPr>
+    </w:lvl>
+    <w:lvl w:ilvl="8" w:tplc="04090005" w:tentative="1">
+      <w:start w:val="1"/>
+      <w:numFmt w:val="bullet"/>
+      <w:lvlText w:val=""/>
+      <w:lvlJc w:val="left"/>
+      <w:pPr>
+        <w:ind w:left="6480" w:hanging="360"/>
+      </w:pPr>
+      <w:rPr>
+        <w:rFonts w:ascii="Wingdings" w:hAnsi="Wingdings" w:hint="default"/>
+      </w:rPr>
+    </w:lvl>
+  </w:abstractNum>
+  <w:abstractNum w:abstractNumId="18" w15:restartNumberingAfterBreak="0">
     <w:nsid w:val="1D533649"/>
     <w:multiLevelType w:val="hybridMultilevel"/>
     <w:tmpl w:val="9618806A"/>
@@ -10606,7 +11935,7 @@
       </w:rPr>
     </w:lvl>
   </w:abstractNum>
-  <w:abstractNum w:abstractNumId="18" w15:restartNumberingAfterBreak="0">
+  <w:abstractNum w:abstractNumId="19" w15:restartNumberingAfterBreak="0">
     <w:nsid w:val="1DA33495"/>
     <w:multiLevelType w:val="hybridMultilevel"/>
     <w:tmpl w:val="D0BECA08"/>
@@ -10719,7 +12048,7 @@
       </w:rPr>
     </w:lvl>
   </w:abstractNum>
-  <w:abstractNum w:abstractNumId="19" w15:restartNumberingAfterBreak="0">
+  <w:abstractNum w:abstractNumId="20" w15:restartNumberingAfterBreak="0">
     <w:nsid w:val="1F314E2B"/>
     <w:multiLevelType w:val="hybridMultilevel"/>
     <w:tmpl w:val="18607184"/>
@@ -10832,7 +12161,7 @@
       </w:rPr>
     </w:lvl>
   </w:abstractNum>
-  <w:abstractNum w:abstractNumId="20" w15:restartNumberingAfterBreak="0">
+  <w:abstractNum w:abstractNumId="21" w15:restartNumberingAfterBreak="0">
     <w:nsid w:val="21A01EB8"/>
     <w:multiLevelType w:val="hybridMultilevel"/>
     <w:tmpl w:val="84E2792C"/>
@@ -10945,7 +12274,7 @@
       </w:rPr>
     </w:lvl>
   </w:abstractNum>
-  <w:abstractNum w:abstractNumId="21" w15:restartNumberingAfterBreak="0">
+  <w:abstractNum w:abstractNumId="22" w15:restartNumberingAfterBreak="0">
     <w:nsid w:val="24116060"/>
     <w:multiLevelType w:val="hybridMultilevel"/>
     <w:tmpl w:val="0F5A4406"/>
@@ -11058,7 +12387,7 @@
       </w:rPr>
     </w:lvl>
   </w:abstractNum>
-  <w:abstractNum w:abstractNumId="22" w15:restartNumberingAfterBreak="0">
+  <w:abstractNum w:abstractNumId="23" w15:restartNumberingAfterBreak="0">
     <w:nsid w:val="24CD17C9"/>
     <w:multiLevelType w:val="hybridMultilevel"/>
     <w:tmpl w:val="10E214A0"/>
@@ -11171,7 +12500,7 @@
       </w:rPr>
     </w:lvl>
   </w:abstractNum>
-  <w:abstractNum w:abstractNumId="23" w15:restartNumberingAfterBreak="0">
+  <w:abstractNum w:abstractNumId="24" w15:restartNumberingAfterBreak="0">
     <w:nsid w:val="267627DD"/>
     <w:multiLevelType w:val="hybridMultilevel"/>
     <w:tmpl w:val="65DC392C"/>
@@ -11283,7 +12612,7 @@
       </w:rPr>
     </w:lvl>
   </w:abstractNum>
-  <w:abstractNum w:abstractNumId="24" w15:restartNumberingAfterBreak="0">
+  <w:abstractNum w:abstractNumId="25" w15:restartNumberingAfterBreak="0">
     <w:nsid w:val="26D45B63"/>
     <w:multiLevelType w:val="hybridMultilevel"/>
     <w:tmpl w:val="7C50746E"/>
@@ -11396,7 +12725,7 @@
       </w:rPr>
     </w:lvl>
   </w:abstractNum>
-  <w:abstractNum w:abstractNumId="25" w15:restartNumberingAfterBreak="0">
+  <w:abstractNum w:abstractNumId="26" w15:restartNumberingAfterBreak="0">
     <w:nsid w:val="27B50C81"/>
     <w:multiLevelType w:val="hybridMultilevel"/>
     <w:tmpl w:val="A352F3C6"/>
@@ -11509,7 +12838,7 @@
       </w:rPr>
     </w:lvl>
   </w:abstractNum>
-  <w:abstractNum w:abstractNumId="26" w15:restartNumberingAfterBreak="0">
+  <w:abstractNum w:abstractNumId="27" w15:restartNumberingAfterBreak="0">
     <w:nsid w:val="282D0A23"/>
     <w:multiLevelType w:val="hybridMultilevel"/>
     <w:tmpl w:val="137A9B6E"/>
@@ -11622,7 +12951,7 @@
       </w:rPr>
     </w:lvl>
   </w:abstractNum>
-  <w:abstractNum w:abstractNumId="27" w15:restartNumberingAfterBreak="0">
+  <w:abstractNum w:abstractNumId="28" w15:restartNumberingAfterBreak="0">
     <w:nsid w:val="2ABE711A"/>
     <w:multiLevelType w:val="hybridMultilevel"/>
     <w:tmpl w:val="77B0F6B4"/>
@@ -11735,7 +13064,7 @@
       </w:rPr>
     </w:lvl>
   </w:abstractNum>
-  <w:abstractNum w:abstractNumId="28" w15:restartNumberingAfterBreak="0">
+  <w:abstractNum w:abstractNumId="29" w15:restartNumberingAfterBreak="0">
     <w:nsid w:val="2F272377"/>
     <w:multiLevelType w:val="hybridMultilevel"/>
     <w:tmpl w:val="69741BAC"/>
@@ -11848,7 +13177,7 @@
       </w:rPr>
     </w:lvl>
   </w:abstractNum>
-  <w:abstractNum w:abstractNumId="29" w15:restartNumberingAfterBreak="0">
+  <w:abstractNum w:abstractNumId="30" w15:restartNumberingAfterBreak="0">
     <w:nsid w:val="2F6F65C0"/>
     <w:multiLevelType w:val="hybridMultilevel"/>
     <w:tmpl w:val="877E8A00"/>
@@ -11960,7 +13289,7 @@
       </w:rPr>
     </w:lvl>
   </w:abstractNum>
-  <w:abstractNum w:abstractNumId="30" w15:restartNumberingAfterBreak="0">
+  <w:abstractNum w:abstractNumId="31" w15:restartNumberingAfterBreak="0">
     <w:nsid w:val="2FE23414"/>
     <w:multiLevelType w:val="hybridMultilevel"/>
     <w:tmpl w:val="51767310"/>
@@ -12073,7 +13402,120 @@
       </w:rPr>
     </w:lvl>
   </w:abstractNum>
-  <w:abstractNum w:abstractNumId="31" w15:restartNumberingAfterBreak="0">
+  <w:abstractNum w:abstractNumId="32" w15:restartNumberingAfterBreak="0">
+    <w:nsid w:val="30266EA7"/>
+    <w:multiLevelType w:val="hybridMultilevel"/>
+    <w:tmpl w:val="A81A695E"/>
+    <w:lvl w:ilvl="0" w:tplc="04090001">
+      <w:start w:val="1"/>
+      <w:numFmt w:val="bullet"/>
+      <w:lvlText w:val=""/>
+      <w:lvlJc w:val="left"/>
+      <w:pPr>
+        <w:ind w:left="720" w:hanging="360"/>
+      </w:pPr>
+      <w:rPr>
+        <w:rFonts w:ascii="Symbol" w:hAnsi="Symbol" w:hint="default"/>
+      </w:rPr>
+    </w:lvl>
+    <w:lvl w:ilvl="1" w:tplc="04090003" w:tentative="1">
+      <w:start w:val="1"/>
+      <w:numFmt w:val="bullet"/>
+      <w:lvlText w:val="o"/>
+      <w:lvlJc w:val="left"/>
+      <w:pPr>
+        <w:ind w:left="1440" w:hanging="360"/>
+      </w:pPr>
+      <w:rPr>
+        <w:rFonts w:ascii="Courier New" w:hAnsi="Courier New" w:cs="Courier New" w:hint="default"/>
+      </w:rPr>
+    </w:lvl>
+    <w:lvl w:ilvl="2" w:tplc="04090005" w:tentative="1">
+      <w:start w:val="1"/>
+      <w:numFmt w:val="bullet"/>
+      <w:lvlText w:val=""/>
+      <w:lvlJc w:val="left"/>
+      <w:pPr>
+        <w:ind w:left="2160" w:hanging="360"/>
+      </w:pPr>
+      <w:rPr>
+        <w:rFonts w:ascii="Wingdings" w:hAnsi="Wingdings" w:hint="default"/>
+      </w:rPr>
+    </w:lvl>
+    <w:lvl w:ilvl="3" w:tplc="04090001" w:tentative="1">
+      <w:start w:val="1"/>
+      <w:numFmt w:val="bullet"/>
+      <w:lvlText w:val=""/>
+      <w:lvlJc w:val="left"/>
+      <w:pPr>
+        <w:ind w:left="2880" w:hanging="360"/>
+      </w:pPr>
+      <w:rPr>
+        <w:rFonts w:ascii="Symbol" w:hAnsi="Symbol" w:hint="default"/>
+      </w:rPr>
+    </w:lvl>
+    <w:lvl w:ilvl="4" w:tplc="04090003" w:tentative="1">
+      <w:start w:val="1"/>
+      <w:numFmt w:val="bullet"/>
+      <w:lvlText w:val="o"/>
+      <w:lvlJc w:val="left"/>
+      <w:pPr>
+        <w:ind w:left="3600" w:hanging="360"/>
+      </w:pPr>
+      <w:rPr>
+        <w:rFonts w:ascii="Courier New" w:hAnsi="Courier New" w:cs="Courier New" w:hint="default"/>
+      </w:rPr>
+    </w:lvl>
+    <w:lvl w:ilvl="5" w:tplc="04090005" w:tentative="1">
+      <w:start w:val="1"/>
+      <w:numFmt w:val="bullet"/>
+      <w:lvlText w:val=""/>
+      <w:lvlJc w:val="left"/>
+      <w:pPr>
+        <w:ind w:left="4320" w:hanging="360"/>
+      </w:pPr>
+      <w:rPr>
+        <w:rFonts w:ascii="Wingdings" w:hAnsi="Wingdings" w:hint="default"/>
+      </w:rPr>
+    </w:lvl>
+    <w:lvl w:ilvl="6" w:tplc="04090001" w:tentative="1">
+      <w:start w:val="1"/>
+      <w:numFmt w:val="bullet"/>
+      <w:lvlText w:val=""/>
+      <w:lvlJc w:val="left"/>
+      <w:pPr>
+        <w:ind w:left="5040" w:hanging="360"/>
+      </w:pPr>
+      <w:rPr>
+        <w:rFonts w:ascii="Symbol" w:hAnsi="Symbol" w:hint="default"/>
+      </w:rPr>
+    </w:lvl>
+    <w:lvl w:ilvl="7" w:tplc="04090003" w:tentative="1">
+      <w:start w:val="1"/>
+      <w:numFmt w:val="bullet"/>
+      <w:lvlText w:val="o"/>
+      <w:lvlJc w:val="left"/>
+      <w:pPr>
+        <w:ind w:left="5760" w:hanging="360"/>
+      </w:pPr>
+      <w:rPr>
+        <w:rFonts w:ascii="Courier New" w:hAnsi="Courier New" w:cs="Courier New" w:hint="default"/>
+      </w:rPr>
+    </w:lvl>
+    <w:lvl w:ilvl="8" w:tplc="04090005" w:tentative="1">
+      <w:start w:val="1"/>
+      <w:numFmt w:val="bullet"/>
+      <w:lvlText w:val=""/>
+      <w:lvlJc w:val="left"/>
+      <w:pPr>
+        <w:ind w:left="6480" w:hanging="360"/>
+      </w:pPr>
+      <w:rPr>
+        <w:rFonts w:ascii="Wingdings" w:hAnsi="Wingdings" w:hint="default"/>
+      </w:rPr>
+    </w:lvl>
+  </w:abstractNum>
+  <w:abstractNum w:abstractNumId="33" w15:restartNumberingAfterBreak="0">
     <w:nsid w:val="30C95175"/>
     <w:multiLevelType w:val="hybridMultilevel"/>
     <w:tmpl w:val="5DCA8A72"/>
@@ -12186,7 +13628,7 @@
       </w:rPr>
     </w:lvl>
   </w:abstractNum>
-  <w:abstractNum w:abstractNumId="32" w15:restartNumberingAfterBreak="0">
+  <w:abstractNum w:abstractNumId="34" w15:restartNumberingAfterBreak="0">
     <w:nsid w:val="326463C3"/>
     <w:multiLevelType w:val="hybridMultilevel"/>
     <w:tmpl w:val="0E787C68"/>
@@ -12272,7 +13714,7 @@
       </w:pPr>
     </w:lvl>
   </w:abstractNum>
-  <w:abstractNum w:abstractNumId="33" w15:restartNumberingAfterBreak="0">
+  <w:abstractNum w:abstractNumId="35" w15:restartNumberingAfterBreak="0">
     <w:nsid w:val="37777D7B"/>
     <w:multiLevelType w:val="hybridMultilevel"/>
     <w:tmpl w:val="6736F4B4"/>
@@ -12385,7 +13827,7 @@
       </w:rPr>
     </w:lvl>
   </w:abstractNum>
-  <w:abstractNum w:abstractNumId="34" w15:restartNumberingAfterBreak="0">
+  <w:abstractNum w:abstractNumId="36" w15:restartNumberingAfterBreak="0">
     <w:nsid w:val="379344CE"/>
     <w:multiLevelType w:val="hybridMultilevel"/>
     <w:tmpl w:val="9BA6C53A"/>
@@ -12498,7 +13940,7 @@
       </w:rPr>
     </w:lvl>
   </w:abstractNum>
-  <w:abstractNum w:abstractNumId="35" w15:restartNumberingAfterBreak="0">
+  <w:abstractNum w:abstractNumId="37" w15:restartNumberingAfterBreak="0">
     <w:nsid w:val="3BBE29CA"/>
     <w:multiLevelType w:val="hybridMultilevel"/>
     <w:tmpl w:val="A8E60046"/>
@@ -12611,7 +14053,7 @@
       </w:rPr>
     </w:lvl>
   </w:abstractNum>
-  <w:abstractNum w:abstractNumId="36" w15:restartNumberingAfterBreak="0">
+  <w:abstractNum w:abstractNumId="38" w15:restartNumberingAfterBreak="0">
     <w:nsid w:val="3DC851E4"/>
     <w:multiLevelType w:val="hybridMultilevel"/>
     <w:tmpl w:val="63566F4C"/>
@@ -12700,7 +14142,206 @@
       </w:pPr>
     </w:lvl>
   </w:abstractNum>
-  <w:abstractNum w:abstractNumId="37" w15:restartNumberingAfterBreak="0">
+  <w:abstractNum w:abstractNumId="39" w15:restartNumberingAfterBreak="0">
+    <w:nsid w:val="412C7880"/>
+    <w:multiLevelType w:val="hybridMultilevel"/>
+    <w:tmpl w:val="2FCE4B00"/>
+    <w:lvl w:ilvl="0" w:tplc="04090001">
+      <w:start w:val="1"/>
+      <w:numFmt w:val="bullet"/>
+      <w:lvlText w:val=""/>
+      <w:lvlJc w:val="left"/>
+      <w:pPr>
+        <w:ind w:left="720" w:hanging="360"/>
+      </w:pPr>
+      <w:rPr>
+        <w:rFonts w:ascii="Symbol" w:hAnsi="Symbol" w:hint="default"/>
+      </w:rPr>
+    </w:lvl>
+    <w:lvl w:ilvl="1" w:tplc="04090003" w:tentative="1">
+      <w:start w:val="1"/>
+      <w:numFmt w:val="bullet"/>
+      <w:lvlText w:val="o"/>
+      <w:lvlJc w:val="left"/>
+      <w:pPr>
+        <w:ind w:left="1440" w:hanging="360"/>
+      </w:pPr>
+      <w:rPr>
+        <w:rFonts w:ascii="Courier New" w:hAnsi="Courier New" w:cs="Courier New" w:hint="default"/>
+      </w:rPr>
+    </w:lvl>
+    <w:lvl w:ilvl="2" w:tplc="04090005" w:tentative="1">
+      <w:start w:val="1"/>
+      <w:numFmt w:val="bullet"/>
+      <w:lvlText w:val=""/>
+      <w:lvlJc w:val="left"/>
+      <w:pPr>
+        <w:ind w:left="2160" w:hanging="360"/>
+      </w:pPr>
+      <w:rPr>
+        <w:rFonts w:ascii="Wingdings" w:hAnsi="Wingdings" w:hint="default"/>
+      </w:rPr>
+    </w:lvl>
+    <w:lvl w:ilvl="3" w:tplc="04090001" w:tentative="1">
+      <w:start w:val="1"/>
+      <w:numFmt w:val="bullet"/>
+      <w:lvlText w:val=""/>
+      <w:lvlJc w:val="left"/>
+      <w:pPr>
+        <w:ind w:left="2880" w:hanging="360"/>
+      </w:pPr>
+      <w:rPr>
+        <w:rFonts w:ascii="Symbol" w:hAnsi="Symbol" w:hint="default"/>
+      </w:rPr>
+    </w:lvl>
+    <w:lvl w:ilvl="4" w:tplc="04090003" w:tentative="1">
+      <w:start w:val="1"/>
+      <w:numFmt w:val="bullet"/>
+      <w:lvlText w:val="o"/>
+      <w:lvlJc w:val="left"/>
+      <w:pPr>
+        <w:ind w:left="3600" w:hanging="360"/>
+      </w:pPr>
+      <w:rPr>
+        <w:rFonts w:ascii="Courier New" w:hAnsi="Courier New" w:cs="Courier New" w:hint="default"/>
+      </w:rPr>
+    </w:lvl>
+    <w:lvl w:ilvl="5" w:tplc="04090005" w:tentative="1">
+      <w:start w:val="1"/>
+      <w:numFmt w:val="bullet"/>
+      <w:lvlText w:val=""/>
+      <w:lvlJc w:val="left"/>
+      <w:pPr>
+        <w:ind w:left="4320" w:hanging="360"/>
+      </w:pPr>
+      <w:rPr>
+        <w:rFonts w:ascii="Wingdings" w:hAnsi="Wingdings" w:hint="default"/>
+      </w:rPr>
+    </w:lvl>
+    <w:lvl w:ilvl="6" w:tplc="04090001" w:tentative="1">
+      <w:start w:val="1"/>
+      <w:numFmt w:val="bullet"/>
+      <w:lvlText w:val=""/>
+      <w:lvlJc w:val="left"/>
+      <w:pPr>
+        <w:ind w:left="5040" w:hanging="360"/>
+      </w:pPr>
+      <w:rPr>
+        <w:rFonts w:ascii="Symbol" w:hAnsi="Symbol" w:hint="default"/>
+      </w:rPr>
+    </w:lvl>
+    <w:lvl w:ilvl="7" w:tplc="04090003" w:tentative="1">
+      <w:start w:val="1"/>
+      <w:numFmt w:val="bullet"/>
+      <w:lvlText w:val="o"/>
+      <w:lvlJc w:val="left"/>
+      <w:pPr>
+        <w:ind w:left="5760" w:hanging="360"/>
+      </w:pPr>
+      <w:rPr>
+        <w:rFonts w:ascii="Courier New" w:hAnsi="Courier New" w:cs="Courier New" w:hint="default"/>
+      </w:rPr>
+    </w:lvl>
+    <w:lvl w:ilvl="8" w:tplc="04090005" w:tentative="1">
+      <w:start w:val="1"/>
+      <w:numFmt w:val="bullet"/>
+      <w:lvlText w:val=""/>
+      <w:lvlJc w:val="left"/>
+      <w:pPr>
+        <w:ind w:left="6480" w:hanging="360"/>
+      </w:pPr>
+      <w:rPr>
+        <w:rFonts w:ascii="Wingdings" w:hAnsi="Wingdings" w:hint="default"/>
+      </w:rPr>
+    </w:lvl>
+  </w:abstractNum>
+  <w:abstractNum w:abstractNumId="40" w15:restartNumberingAfterBreak="0">
+    <w:nsid w:val="417745AF"/>
+    <w:multiLevelType w:val="multilevel"/>
+    <w:tmpl w:val="0409001F"/>
+    <w:lvl w:ilvl="0">
+      <w:start w:val="1"/>
+      <w:numFmt w:val="decimal"/>
+      <w:lvlText w:val="%1."/>
+      <w:lvlJc w:val="left"/>
+      <w:pPr>
+        <w:ind w:left="360" w:hanging="360"/>
+      </w:pPr>
+    </w:lvl>
+    <w:lvl w:ilvl="1">
+      <w:start w:val="1"/>
+      <w:numFmt w:val="decimal"/>
+      <w:lvlText w:val="%1.%2."/>
+      <w:lvlJc w:val="left"/>
+      <w:pPr>
+        <w:ind w:left="792" w:hanging="432"/>
+      </w:pPr>
+    </w:lvl>
+    <w:lvl w:ilvl="2">
+      <w:start w:val="1"/>
+      <w:numFmt w:val="decimal"/>
+      <w:lvlText w:val="%1.%2.%3."/>
+      <w:lvlJc w:val="left"/>
+      <w:pPr>
+        <w:ind w:left="1224" w:hanging="504"/>
+      </w:pPr>
+    </w:lvl>
+    <w:lvl w:ilvl="3">
+      <w:start w:val="1"/>
+      <w:numFmt w:val="decimal"/>
+      <w:lvlText w:val="%1.%2.%3.%4."/>
+      <w:lvlJc w:val="left"/>
+      <w:pPr>
+        <w:ind w:left="1728" w:hanging="648"/>
+      </w:pPr>
+    </w:lvl>
+    <w:lvl w:ilvl="4">
+      <w:start w:val="1"/>
+      <w:numFmt w:val="decimal"/>
+      <w:lvlText w:val="%1.%2.%3.%4.%5."/>
+      <w:lvlJc w:val="left"/>
+      <w:pPr>
+        <w:ind w:left="2232" w:hanging="792"/>
+      </w:pPr>
+    </w:lvl>
+    <w:lvl w:ilvl="5">
+      <w:start w:val="1"/>
+      <w:numFmt w:val="decimal"/>
+      <w:lvlText w:val="%1.%2.%3.%4.%5.%6."/>
+      <w:lvlJc w:val="left"/>
+      <w:pPr>
+        <w:ind w:left="2736" w:hanging="936"/>
+      </w:pPr>
+    </w:lvl>
+    <w:lvl w:ilvl="6">
+      <w:start w:val="1"/>
+      <w:numFmt w:val="decimal"/>
+      <w:lvlText w:val="%1.%2.%3.%4.%5.%6.%7."/>
+      <w:lvlJc w:val="left"/>
+      <w:pPr>
+        <w:ind w:left="3240" w:hanging="1080"/>
+      </w:pPr>
+    </w:lvl>
+    <w:lvl w:ilvl="7">
+      <w:start w:val="1"/>
+      <w:numFmt w:val="decimal"/>
+      <w:lvlText w:val="%1.%2.%3.%4.%5.%6.%7.%8."/>
+      <w:lvlJc w:val="left"/>
+      <w:pPr>
+        <w:ind w:left="3744" w:hanging="1224"/>
+      </w:pPr>
+    </w:lvl>
+    <w:lvl w:ilvl="8">
+      <w:start w:val="1"/>
+      <w:numFmt w:val="decimal"/>
+      <w:lvlText w:val="%1.%2.%3.%4.%5.%6.%7.%8.%9."/>
+      <w:lvlJc w:val="left"/>
+      <w:pPr>
+        <w:ind w:left="4320" w:hanging="1440"/>
+      </w:pPr>
+    </w:lvl>
+  </w:abstractNum>
+  <w:abstractNum w:abstractNumId="41" w15:restartNumberingAfterBreak="0">
     <w:nsid w:val="41D1287B"/>
     <w:multiLevelType w:val="hybridMultilevel"/>
     <w:tmpl w:val="829ACB08"/>
@@ -12812,7 +14453,7 @@
       </w:rPr>
     </w:lvl>
   </w:abstractNum>
-  <w:abstractNum w:abstractNumId="38" w15:restartNumberingAfterBreak="0">
+  <w:abstractNum w:abstractNumId="42" w15:restartNumberingAfterBreak="0">
     <w:nsid w:val="41D4244B"/>
     <w:multiLevelType w:val="hybridMultilevel"/>
     <w:tmpl w:val="3612B3E0"/>
@@ -12898,7 +14539,7 @@
       </w:pPr>
     </w:lvl>
   </w:abstractNum>
-  <w:abstractNum w:abstractNumId="39" w15:restartNumberingAfterBreak="0">
+  <w:abstractNum w:abstractNumId="43" w15:restartNumberingAfterBreak="0">
     <w:nsid w:val="42575506"/>
     <w:multiLevelType w:val="hybridMultilevel"/>
     <w:tmpl w:val="2DA68030"/>
@@ -13011,7 +14652,7 @@
       </w:rPr>
     </w:lvl>
   </w:abstractNum>
-  <w:abstractNum w:abstractNumId="40" w15:restartNumberingAfterBreak="0">
+  <w:abstractNum w:abstractNumId="44" w15:restartNumberingAfterBreak="0">
     <w:nsid w:val="433D45FF"/>
     <w:multiLevelType w:val="hybridMultilevel"/>
     <w:tmpl w:val="13B6AFEC"/>
@@ -13124,7 +14765,120 @@
       </w:rPr>
     </w:lvl>
   </w:abstractNum>
-  <w:abstractNum w:abstractNumId="41" w15:restartNumberingAfterBreak="0">
+  <w:abstractNum w:abstractNumId="45" w15:restartNumberingAfterBreak="0">
+    <w:nsid w:val="4A0E351C"/>
+    <w:multiLevelType w:val="hybridMultilevel"/>
+    <w:tmpl w:val="54DE6444"/>
+    <w:lvl w:ilvl="0" w:tplc="04090001">
+      <w:start w:val="1"/>
+      <w:numFmt w:val="bullet"/>
+      <w:lvlText w:val=""/>
+      <w:lvlJc w:val="left"/>
+      <w:pPr>
+        <w:ind w:left="720" w:hanging="360"/>
+      </w:pPr>
+      <w:rPr>
+        <w:rFonts w:ascii="Symbol" w:hAnsi="Symbol" w:hint="default"/>
+      </w:rPr>
+    </w:lvl>
+    <w:lvl w:ilvl="1" w:tplc="04090003">
+      <w:start w:val="1"/>
+      <w:numFmt w:val="bullet"/>
+      <w:lvlText w:val="o"/>
+      <w:lvlJc w:val="left"/>
+      <w:pPr>
+        <w:ind w:left="1440" w:hanging="360"/>
+      </w:pPr>
+      <w:rPr>
+        <w:rFonts w:ascii="Courier New" w:hAnsi="Courier New" w:cs="Courier New" w:hint="default"/>
+      </w:rPr>
+    </w:lvl>
+    <w:lvl w:ilvl="2" w:tplc="04090005" w:tentative="1">
+      <w:start w:val="1"/>
+      <w:numFmt w:val="bullet"/>
+      <w:lvlText w:val=""/>
+      <w:lvlJc w:val="left"/>
+      <w:pPr>
+        <w:ind w:left="2160" w:hanging="360"/>
+      </w:pPr>
+      <w:rPr>
+        <w:rFonts w:ascii="Wingdings" w:hAnsi="Wingdings" w:hint="default"/>
+      </w:rPr>
+    </w:lvl>
+    <w:lvl w:ilvl="3" w:tplc="04090001" w:tentative="1">
+      <w:start w:val="1"/>
+      <w:numFmt w:val="bullet"/>
+      <w:lvlText w:val=""/>
+      <w:lvlJc w:val="left"/>
+      <w:pPr>
+        <w:ind w:left="2880" w:hanging="360"/>
+      </w:pPr>
+      <w:rPr>
+        <w:rFonts w:ascii="Symbol" w:hAnsi="Symbol" w:hint="default"/>
+      </w:rPr>
+    </w:lvl>
+    <w:lvl w:ilvl="4" w:tplc="04090003" w:tentative="1">
+      <w:start w:val="1"/>
+      <w:numFmt w:val="bullet"/>
+      <w:lvlText w:val="o"/>
+      <w:lvlJc w:val="left"/>
+      <w:pPr>
+        <w:ind w:left="3600" w:hanging="360"/>
+      </w:pPr>
+      <w:rPr>
+        <w:rFonts w:ascii="Courier New" w:hAnsi="Courier New" w:cs="Courier New" w:hint="default"/>
+      </w:rPr>
+    </w:lvl>
+    <w:lvl w:ilvl="5" w:tplc="04090005" w:tentative="1">
+      <w:start w:val="1"/>
+      <w:numFmt w:val="bullet"/>
+      <w:lvlText w:val=""/>
+      <w:lvlJc w:val="left"/>
+      <w:pPr>
+        <w:ind w:left="4320" w:hanging="360"/>
+      </w:pPr>
+      <w:rPr>
+        <w:rFonts w:ascii="Wingdings" w:hAnsi="Wingdings" w:hint="default"/>
+      </w:rPr>
+    </w:lvl>
+    <w:lvl w:ilvl="6" w:tplc="04090001" w:tentative="1">
+      <w:start w:val="1"/>
+      <w:numFmt w:val="bullet"/>
+      <w:lvlText w:val=""/>
+      <w:lvlJc w:val="left"/>
+      <w:pPr>
+        <w:ind w:left="5040" w:hanging="360"/>
+      </w:pPr>
+      <w:rPr>
+        <w:rFonts w:ascii="Symbol" w:hAnsi="Symbol" w:hint="default"/>
+      </w:rPr>
+    </w:lvl>
+    <w:lvl w:ilvl="7" w:tplc="04090003" w:tentative="1">
+      <w:start w:val="1"/>
+      <w:numFmt w:val="bullet"/>
+      <w:lvlText w:val="o"/>
+      <w:lvlJc w:val="left"/>
+      <w:pPr>
+        <w:ind w:left="5760" w:hanging="360"/>
+      </w:pPr>
+      <w:rPr>
+        <w:rFonts w:ascii="Courier New" w:hAnsi="Courier New" w:cs="Courier New" w:hint="default"/>
+      </w:rPr>
+    </w:lvl>
+    <w:lvl w:ilvl="8" w:tplc="04090005" w:tentative="1">
+      <w:start w:val="1"/>
+      <w:numFmt w:val="bullet"/>
+      <w:lvlText w:val=""/>
+      <w:lvlJc w:val="left"/>
+      <w:pPr>
+        <w:ind w:left="6480" w:hanging="360"/>
+      </w:pPr>
+      <w:rPr>
+        <w:rFonts w:ascii="Wingdings" w:hAnsi="Wingdings" w:hint="default"/>
+      </w:rPr>
+    </w:lvl>
+  </w:abstractNum>
+  <w:abstractNum w:abstractNumId="46" w15:restartNumberingAfterBreak="0">
     <w:nsid w:val="4C2977D3"/>
     <w:multiLevelType w:val="hybridMultilevel"/>
     <w:tmpl w:val="6D00F376"/>
@@ -13237,7 +14991,7 @@
       </w:rPr>
     </w:lvl>
   </w:abstractNum>
-  <w:abstractNum w:abstractNumId="42" w15:restartNumberingAfterBreak="0">
+  <w:abstractNum w:abstractNumId="47" w15:restartNumberingAfterBreak="0">
     <w:nsid w:val="500F0C9F"/>
     <w:multiLevelType w:val="hybridMultilevel"/>
     <w:tmpl w:val="A18E52F0"/>
@@ -13349,7 +15103,7 @@
       </w:rPr>
     </w:lvl>
   </w:abstractNum>
-  <w:abstractNum w:abstractNumId="43" w15:restartNumberingAfterBreak="0">
+  <w:abstractNum w:abstractNumId="48" w15:restartNumberingAfterBreak="0">
     <w:nsid w:val="51C66E1F"/>
     <w:multiLevelType w:val="hybridMultilevel"/>
     <w:tmpl w:val="BF269ADA"/>
@@ -13462,7 +15216,7 @@
       </w:rPr>
     </w:lvl>
   </w:abstractNum>
-  <w:abstractNum w:abstractNumId="44" w15:restartNumberingAfterBreak="0">
+  <w:abstractNum w:abstractNumId="49" w15:restartNumberingAfterBreak="0">
     <w:nsid w:val="527E7DD1"/>
     <w:multiLevelType w:val="hybridMultilevel"/>
     <w:tmpl w:val="1C64866E"/>
@@ -13575,7 +15329,7 @@
       </w:rPr>
     </w:lvl>
   </w:abstractNum>
-  <w:abstractNum w:abstractNumId="45" w15:restartNumberingAfterBreak="0">
+  <w:abstractNum w:abstractNumId="50" w15:restartNumberingAfterBreak="0">
     <w:nsid w:val="528D3DC7"/>
     <w:multiLevelType w:val="multilevel"/>
     <w:tmpl w:val="43301EC4"/>
@@ -13670,7 +15424,7 @@
       </w:pPr>
     </w:lvl>
   </w:abstractNum>
-  <w:abstractNum w:abstractNumId="46" w15:restartNumberingAfterBreak="0">
+  <w:abstractNum w:abstractNumId="51" w15:restartNumberingAfterBreak="0">
     <w:nsid w:val="54477FD4"/>
     <w:multiLevelType w:val="hybridMultilevel"/>
     <w:tmpl w:val="941A13BC"/>
@@ -13783,7 +15537,7 @@
       </w:rPr>
     </w:lvl>
   </w:abstractNum>
-  <w:abstractNum w:abstractNumId="47" w15:restartNumberingAfterBreak="0">
+  <w:abstractNum w:abstractNumId="52" w15:restartNumberingAfterBreak="0">
     <w:nsid w:val="54951F80"/>
     <w:multiLevelType w:val="hybridMultilevel"/>
     <w:tmpl w:val="25824D7A"/>
@@ -13896,7 +15650,7 @@
       </w:rPr>
     </w:lvl>
   </w:abstractNum>
-  <w:abstractNum w:abstractNumId="48" w15:restartNumberingAfterBreak="0">
+  <w:abstractNum w:abstractNumId="53" w15:restartNumberingAfterBreak="0">
     <w:nsid w:val="54E35437"/>
     <w:multiLevelType w:val="hybridMultilevel"/>
     <w:tmpl w:val="99A6F01E"/>
@@ -13986,7 +15740,120 @@
       </w:pPr>
     </w:lvl>
   </w:abstractNum>
-  <w:abstractNum w:abstractNumId="49" w15:restartNumberingAfterBreak="0">
+  <w:abstractNum w:abstractNumId="54" w15:restartNumberingAfterBreak="0">
+    <w:nsid w:val="54EE7B0F"/>
+    <w:multiLevelType w:val="hybridMultilevel"/>
+    <w:tmpl w:val="859C3542"/>
+    <w:lvl w:ilvl="0" w:tplc="04090001">
+      <w:start w:val="1"/>
+      <w:numFmt w:val="bullet"/>
+      <w:lvlText w:val=""/>
+      <w:lvlJc w:val="left"/>
+      <w:pPr>
+        <w:ind w:left="720" w:hanging="360"/>
+      </w:pPr>
+      <w:rPr>
+        <w:rFonts w:ascii="Symbol" w:hAnsi="Symbol" w:hint="default"/>
+      </w:rPr>
+    </w:lvl>
+    <w:lvl w:ilvl="1" w:tplc="04090003" w:tentative="1">
+      <w:start w:val="1"/>
+      <w:numFmt w:val="bullet"/>
+      <w:lvlText w:val="o"/>
+      <w:lvlJc w:val="left"/>
+      <w:pPr>
+        <w:ind w:left="1440" w:hanging="360"/>
+      </w:pPr>
+      <w:rPr>
+        <w:rFonts w:ascii="Courier New" w:hAnsi="Courier New" w:cs="Courier New" w:hint="default"/>
+      </w:rPr>
+    </w:lvl>
+    <w:lvl w:ilvl="2" w:tplc="04090005" w:tentative="1">
+      <w:start w:val="1"/>
+      <w:numFmt w:val="bullet"/>
+      <w:lvlText w:val=""/>
+      <w:lvlJc w:val="left"/>
+      <w:pPr>
+        <w:ind w:left="2160" w:hanging="360"/>
+      </w:pPr>
+      <w:rPr>
+        <w:rFonts w:ascii="Wingdings" w:hAnsi="Wingdings" w:hint="default"/>
+      </w:rPr>
+    </w:lvl>
+    <w:lvl w:ilvl="3" w:tplc="04090001" w:tentative="1">
+      <w:start w:val="1"/>
+      <w:numFmt w:val="bullet"/>
+      <w:lvlText w:val=""/>
+      <w:lvlJc w:val="left"/>
+      <w:pPr>
+        <w:ind w:left="2880" w:hanging="360"/>
+      </w:pPr>
+      <w:rPr>
+        <w:rFonts w:ascii="Symbol" w:hAnsi="Symbol" w:hint="default"/>
+      </w:rPr>
+    </w:lvl>
+    <w:lvl w:ilvl="4" w:tplc="04090003" w:tentative="1">
+      <w:start w:val="1"/>
+      <w:numFmt w:val="bullet"/>
+      <w:lvlText w:val="o"/>
+      <w:lvlJc w:val="left"/>
+      <w:pPr>
+        <w:ind w:left="3600" w:hanging="360"/>
+      </w:pPr>
+      <w:rPr>
+        <w:rFonts w:ascii="Courier New" w:hAnsi="Courier New" w:cs="Courier New" w:hint="default"/>
+      </w:rPr>
+    </w:lvl>
+    <w:lvl w:ilvl="5" w:tplc="04090005" w:tentative="1">
+      <w:start w:val="1"/>
+      <w:numFmt w:val="bullet"/>
+      <w:lvlText w:val=""/>
+      <w:lvlJc w:val="left"/>
+      <w:pPr>
+        <w:ind w:left="4320" w:hanging="360"/>
+      </w:pPr>
+      <w:rPr>
+        <w:rFonts w:ascii="Wingdings" w:hAnsi="Wingdings" w:hint="default"/>
+      </w:rPr>
+    </w:lvl>
+    <w:lvl w:ilvl="6" w:tplc="04090001" w:tentative="1">
+      <w:start w:val="1"/>
+      <w:numFmt w:val="bullet"/>
+      <w:lvlText w:val=""/>
+      <w:lvlJc w:val="left"/>
+      <w:pPr>
+        <w:ind w:left="5040" w:hanging="360"/>
+      </w:pPr>
+      <w:rPr>
+        <w:rFonts w:ascii="Symbol" w:hAnsi="Symbol" w:hint="default"/>
+      </w:rPr>
+    </w:lvl>
+    <w:lvl w:ilvl="7" w:tplc="04090003" w:tentative="1">
+      <w:start w:val="1"/>
+      <w:numFmt w:val="bullet"/>
+      <w:lvlText w:val="o"/>
+      <w:lvlJc w:val="left"/>
+      <w:pPr>
+        <w:ind w:left="5760" w:hanging="360"/>
+      </w:pPr>
+      <w:rPr>
+        <w:rFonts w:ascii="Courier New" w:hAnsi="Courier New" w:cs="Courier New" w:hint="default"/>
+      </w:rPr>
+    </w:lvl>
+    <w:lvl w:ilvl="8" w:tplc="04090005" w:tentative="1">
+      <w:start w:val="1"/>
+      <w:numFmt w:val="bullet"/>
+      <w:lvlText w:val=""/>
+      <w:lvlJc w:val="left"/>
+      <w:pPr>
+        <w:ind w:left="6480" w:hanging="360"/>
+      </w:pPr>
+      <w:rPr>
+        <w:rFonts w:ascii="Wingdings" w:hAnsi="Wingdings" w:hint="default"/>
+      </w:rPr>
+    </w:lvl>
+  </w:abstractNum>
+  <w:abstractNum w:abstractNumId="55" w15:restartNumberingAfterBreak="0">
     <w:nsid w:val="563E6144"/>
     <w:multiLevelType w:val="hybridMultilevel"/>
     <w:tmpl w:val="65F86330"/>
@@ -14098,7 +15965,7 @@
       </w:rPr>
     </w:lvl>
   </w:abstractNum>
-  <w:abstractNum w:abstractNumId="50" w15:restartNumberingAfterBreak="0">
+  <w:abstractNum w:abstractNumId="56" w15:restartNumberingAfterBreak="0">
     <w:nsid w:val="59123FA9"/>
     <w:multiLevelType w:val="hybridMultilevel"/>
     <w:tmpl w:val="01B855B2"/>
@@ -14211,7 +16078,7 @@
       </w:rPr>
     </w:lvl>
   </w:abstractNum>
-  <w:abstractNum w:abstractNumId="51" w15:restartNumberingAfterBreak="0">
+  <w:abstractNum w:abstractNumId="57" w15:restartNumberingAfterBreak="0">
     <w:nsid w:val="59D176D2"/>
     <w:multiLevelType w:val="hybridMultilevel"/>
     <w:tmpl w:val="75AE109C"/>
@@ -14324,7 +16191,7 @@
       </w:rPr>
     </w:lvl>
   </w:abstractNum>
-  <w:abstractNum w:abstractNumId="52" w15:restartNumberingAfterBreak="0">
+  <w:abstractNum w:abstractNumId="58" w15:restartNumberingAfterBreak="0">
     <w:nsid w:val="5C4870E2"/>
     <w:multiLevelType w:val="hybridMultilevel"/>
     <w:tmpl w:val="C29C8CB2"/>
@@ -14437,7 +16304,7 @@
       </w:rPr>
     </w:lvl>
   </w:abstractNum>
-  <w:abstractNum w:abstractNumId="53" w15:restartNumberingAfterBreak="0">
+  <w:abstractNum w:abstractNumId="59" w15:restartNumberingAfterBreak="0">
     <w:nsid w:val="5D1D7A6E"/>
     <w:multiLevelType w:val="hybridMultilevel"/>
     <w:tmpl w:val="4C42D69E"/>
@@ -14549,7 +16416,7 @@
       </w:rPr>
     </w:lvl>
   </w:abstractNum>
-  <w:abstractNum w:abstractNumId="54" w15:restartNumberingAfterBreak="0">
+  <w:abstractNum w:abstractNumId="60" w15:restartNumberingAfterBreak="0">
     <w:nsid w:val="5DC17463"/>
     <w:multiLevelType w:val="hybridMultilevel"/>
     <w:tmpl w:val="069E419E"/>
@@ -14662,7 +16529,7 @@
       </w:rPr>
     </w:lvl>
   </w:abstractNum>
-  <w:abstractNum w:abstractNumId="55" w15:restartNumberingAfterBreak="0">
+  <w:abstractNum w:abstractNumId="61" w15:restartNumberingAfterBreak="0">
     <w:nsid w:val="5F225756"/>
     <w:multiLevelType w:val="hybridMultilevel"/>
     <w:tmpl w:val="92681662"/>
@@ -14775,7 +16642,7 @@
       </w:rPr>
     </w:lvl>
   </w:abstractNum>
-  <w:abstractNum w:abstractNumId="56" w15:restartNumberingAfterBreak="0">
+  <w:abstractNum w:abstractNumId="62" w15:restartNumberingAfterBreak="0">
     <w:nsid w:val="5F4525DD"/>
     <w:multiLevelType w:val="hybridMultilevel"/>
     <w:tmpl w:val="7C58C0B0"/>
@@ -14888,7 +16755,7 @@
       </w:rPr>
     </w:lvl>
   </w:abstractNum>
-  <w:abstractNum w:abstractNumId="57" w15:restartNumberingAfterBreak="0">
+  <w:abstractNum w:abstractNumId="63" w15:restartNumberingAfterBreak="0">
     <w:nsid w:val="64294095"/>
     <w:multiLevelType w:val="hybridMultilevel"/>
     <w:tmpl w:val="B94AE166"/>
@@ -15001,7 +16868,7 @@
       </w:rPr>
     </w:lvl>
   </w:abstractNum>
-  <w:abstractNum w:abstractNumId="58" w15:restartNumberingAfterBreak="0">
+  <w:abstractNum w:abstractNumId="64" w15:restartNumberingAfterBreak="0">
     <w:nsid w:val="64E610CA"/>
     <w:multiLevelType w:val="hybridMultilevel"/>
     <w:tmpl w:val="3612B3E0"/>
@@ -15087,7 +16954,7 @@
       </w:pPr>
     </w:lvl>
   </w:abstractNum>
-  <w:abstractNum w:abstractNumId="59" w15:restartNumberingAfterBreak="0">
+  <w:abstractNum w:abstractNumId="65" w15:restartNumberingAfterBreak="0">
     <w:nsid w:val="67CD74A0"/>
     <w:multiLevelType w:val="hybridMultilevel"/>
     <w:tmpl w:val="BF9C7D50"/>
@@ -15200,7 +17067,7 @@
       </w:rPr>
     </w:lvl>
   </w:abstractNum>
-  <w:abstractNum w:abstractNumId="60" w15:restartNumberingAfterBreak="0">
+  <w:abstractNum w:abstractNumId="66" w15:restartNumberingAfterBreak="0">
     <w:nsid w:val="6D413398"/>
     <w:multiLevelType w:val="hybridMultilevel"/>
     <w:tmpl w:val="3B3A9BEA"/>
@@ -15313,7 +17180,7 @@
       </w:rPr>
     </w:lvl>
   </w:abstractNum>
-  <w:abstractNum w:abstractNumId="61" w15:restartNumberingAfterBreak="0">
+  <w:abstractNum w:abstractNumId="67" w15:restartNumberingAfterBreak="0">
     <w:nsid w:val="6DD26020"/>
     <w:multiLevelType w:val="hybridMultilevel"/>
     <w:tmpl w:val="FB78B650"/>
@@ -15425,7 +17292,7 @@
       </w:rPr>
     </w:lvl>
   </w:abstractNum>
-  <w:abstractNum w:abstractNumId="62" w15:restartNumberingAfterBreak="0">
+  <w:abstractNum w:abstractNumId="68" w15:restartNumberingAfterBreak="0">
     <w:nsid w:val="71F0451C"/>
     <w:multiLevelType w:val="hybridMultilevel"/>
     <w:tmpl w:val="31B2DBF8"/>
@@ -15538,7 +17405,120 @@
       </w:rPr>
     </w:lvl>
   </w:abstractNum>
-  <w:abstractNum w:abstractNumId="63" w15:restartNumberingAfterBreak="0">
+  <w:abstractNum w:abstractNumId="69" w15:restartNumberingAfterBreak="0">
+    <w:nsid w:val="7232305F"/>
+    <w:multiLevelType w:val="hybridMultilevel"/>
+    <w:tmpl w:val="CF384D34"/>
+    <w:lvl w:ilvl="0" w:tplc="04090001">
+      <w:start w:val="1"/>
+      <w:numFmt w:val="bullet"/>
+      <w:lvlText w:val=""/>
+      <w:lvlJc w:val="left"/>
+      <w:pPr>
+        <w:ind w:left="720" w:hanging="360"/>
+      </w:pPr>
+      <w:rPr>
+        <w:rFonts w:ascii="Symbol" w:hAnsi="Symbol" w:hint="default"/>
+      </w:rPr>
+    </w:lvl>
+    <w:lvl w:ilvl="1" w:tplc="04090003" w:tentative="1">
+      <w:start w:val="1"/>
+      <w:numFmt w:val="bullet"/>
+      <w:lvlText w:val="o"/>
+      <w:lvlJc w:val="left"/>
+      <w:pPr>
+        <w:ind w:left="1440" w:hanging="360"/>
+      </w:pPr>
+      <w:rPr>
+        <w:rFonts w:ascii="Courier New" w:hAnsi="Courier New" w:cs="Courier New" w:hint="default"/>
+      </w:rPr>
+    </w:lvl>
+    <w:lvl w:ilvl="2" w:tplc="04090005" w:tentative="1">
+      <w:start w:val="1"/>
+      <w:numFmt w:val="bullet"/>
+      <w:lvlText w:val=""/>
+      <w:lvlJc w:val="left"/>
+      <w:pPr>
+        <w:ind w:left="2160" w:hanging="360"/>
+      </w:pPr>
+      <w:rPr>
+        <w:rFonts w:ascii="Wingdings" w:hAnsi="Wingdings" w:hint="default"/>
+      </w:rPr>
+    </w:lvl>
+    <w:lvl w:ilvl="3" w:tplc="04090001" w:tentative="1">
+      <w:start w:val="1"/>
+      <w:numFmt w:val="bullet"/>
+      <w:lvlText w:val=""/>
+      <w:lvlJc w:val="left"/>
+      <w:pPr>
+        <w:ind w:left="2880" w:hanging="360"/>
+      </w:pPr>
+      <w:rPr>
+        <w:rFonts w:ascii="Symbol" w:hAnsi="Symbol" w:hint="default"/>
+      </w:rPr>
+    </w:lvl>
+    <w:lvl w:ilvl="4" w:tplc="04090003" w:tentative="1">
+      <w:start w:val="1"/>
+      <w:numFmt w:val="bullet"/>
+      <w:lvlText w:val="o"/>
+      <w:lvlJc w:val="left"/>
+      <w:pPr>
+        <w:ind w:left="3600" w:hanging="360"/>
+      </w:pPr>
+      <w:rPr>
+        <w:rFonts w:ascii="Courier New" w:hAnsi="Courier New" w:cs="Courier New" w:hint="default"/>
+      </w:rPr>
+    </w:lvl>
+    <w:lvl w:ilvl="5" w:tplc="04090005" w:tentative="1">
+      <w:start w:val="1"/>
+      <w:numFmt w:val="bullet"/>
+      <w:lvlText w:val=""/>
+      <w:lvlJc w:val="left"/>
+      <w:pPr>
+        <w:ind w:left="4320" w:hanging="360"/>
+      </w:pPr>
+      <w:rPr>
+        <w:rFonts w:ascii="Wingdings" w:hAnsi="Wingdings" w:hint="default"/>
+      </w:rPr>
+    </w:lvl>
+    <w:lvl w:ilvl="6" w:tplc="04090001" w:tentative="1">
+      <w:start w:val="1"/>
+      <w:numFmt w:val="bullet"/>
+      <w:lvlText w:val=""/>
+      <w:lvlJc w:val="left"/>
+      <w:pPr>
+        <w:ind w:left="5040" w:hanging="360"/>
+      </w:pPr>
+      <w:rPr>
+        <w:rFonts w:ascii="Symbol" w:hAnsi="Symbol" w:hint="default"/>
+      </w:rPr>
+    </w:lvl>
+    <w:lvl w:ilvl="7" w:tplc="04090003" w:tentative="1">
+      <w:start w:val="1"/>
+      <w:numFmt w:val="bullet"/>
+      <w:lvlText w:val="o"/>
+      <w:lvlJc w:val="left"/>
+      <w:pPr>
+        <w:ind w:left="5760" w:hanging="360"/>
+      </w:pPr>
+      <w:rPr>
+        <w:rFonts w:ascii="Courier New" w:hAnsi="Courier New" w:cs="Courier New" w:hint="default"/>
+      </w:rPr>
+    </w:lvl>
+    <w:lvl w:ilvl="8" w:tplc="04090005" w:tentative="1">
+      <w:start w:val="1"/>
+      <w:numFmt w:val="bullet"/>
+      <w:lvlText w:val=""/>
+      <w:lvlJc w:val="left"/>
+      <w:pPr>
+        <w:ind w:left="6480" w:hanging="360"/>
+      </w:pPr>
+      <w:rPr>
+        <w:rFonts w:ascii="Wingdings" w:hAnsi="Wingdings" w:hint="default"/>
+      </w:rPr>
+    </w:lvl>
+  </w:abstractNum>
+  <w:abstractNum w:abstractNumId="70" w15:restartNumberingAfterBreak="0">
     <w:nsid w:val="72834C9A"/>
     <w:multiLevelType w:val="hybridMultilevel"/>
     <w:tmpl w:val="09B26434"/>
@@ -15651,7 +17631,7 @@
       </w:rPr>
     </w:lvl>
   </w:abstractNum>
-  <w:abstractNum w:abstractNumId="64" w15:restartNumberingAfterBreak="0">
+  <w:abstractNum w:abstractNumId="71" w15:restartNumberingAfterBreak="0">
     <w:nsid w:val="73EF6812"/>
     <w:multiLevelType w:val="hybridMultilevel"/>
     <w:tmpl w:val="7388ABBA"/>
@@ -15764,10 +17744,10 @@
       </w:rPr>
     </w:lvl>
   </w:abstractNum>
-  <w:abstractNum w:abstractNumId="65" w15:restartNumberingAfterBreak="0">
+  <w:abstractNum w:abstractNumId="72" w15:restartNumberingAfterBreak="0">
     <w:nsid w:val="745A72BE"/>
     <w:multiLevelType w:val="hybridMultilevel"/>
-    <w:tmpl w:val="4D5A0B90"/>
+    <w:tmpl w:val="C3202798"/>
     <w:lvl w:ilvl="0" w:tplc="3CC6DF3C">
       <w:numFmt w:val="bullet"/>
       <w:lvlText w:val="-"/>
@@ -15876,7 +17856,7 @@
       </w:rPr>
     </w:lvl>
   </w:abstractNum>
-  <w:abstractNum w:abstractNumId="66" w15:restartNumberingAfterBreak="0">
+  <w:abstractNum w:abstractNumId="73" w15:restartNumberingAfterBreak="0">
     <w:nsid w:val="74EA7A13"/>
     <w:multiLevelType w:val="hybridMultilevel"/>
     <w:tmpl w:val="D5407D8A"/>
@@ -15989,7 +17969,120 @@
       </w:rPr>
     </w:lvl>
   </w:abstractNum>
-  <w:abstractNum w:abstractNumId="67" w15:restartNumberingAfterBreak="0">
+  <w:abstractNum w:abstractNumId="74" w15:restartNumberingAfterBreak="0">
+    <w:nsid w:val="75D96963"/>
+    <w:multiLevelType w:val="hybridMultilevel"/>
+    <w:tmpl w:val="897CCDE6"/>
+    <w:lvl w:ilvl="0" w:tplc="04090003">
+      <w:start w:val="1"/>
+      <w:numFmt w:val="bullet"/>
+      <w:lvlText w:val="o"/>
+      <w:lvlJc w:val="left"/>
+      <w:pPr>
+        <w:ind w:left="1068" w:hanging="360"/>
+      </w:pPr>
+      <w:rPr>
+        <w:rFonts w:ascii="Courier New" w:hAnsi="Courier New" w:cs="Courier New" w:hint="default"/>
+      </w:rPr>
+    </w:lvl>
+    <w:lvl w:ilvl="1" w:tplc="04090003" w:tentative="1">
+      <w:start w:val="1"/>
+      <w:numFmt w:val="bullet"/>
+      <w:lvlText w:val="o"/>
+      <w:lvlJc w:val="left"/>
+      <w:pPr>
+        <w:ind w:left="1788" w:hanging="360"/>
+      </w:pPr>
+      <w:rPr>
+        <w:rFonts w:ascii="Courier New" w:hAnsi="Courier New" w:cs="Courier New" w:hint="default"/>
+      </w:rPr>
+    </w:lvl>
+    <w:lvl w:ilvl="2" w:tplc="04090005" w:tentative="1">
+      <w:start w:val="1"/>
+      <w:numFmt w:val="bullet"/>
+      <w:lvlText w:val=""/>
+      <w:lvlJc w:val="left"/>
+      <w:pPr>
+        <w:ind w:left="2508" w:hanging="360"/>
+      </w:pPr>
+      <w:rPr>
+        <w:rFonts w:ascii="Wingdings" w:hAnsi="Wingdings" w:hint="default"/>
+      </w:rPr>
+    </w:lvl>
+    <w:lvl w:ilvl="3" w:tplc="04090001" w:tentative="1">
+      <w:start w:val="1"/>
+      <w:numFmt w:val="bullet"/>
+      <w:lvlText w:val=""/>
+      <w:lvlJc w:val="left"/>
+      <w:pPr>
+        <w:ind w:left="3228" w:hanging="360"/>
+      </w:pPr>
+      <w:rPr>
+        <w:rFonts w:ascii="Symbol" w:hAnsi="Symbol" w:hint="default"/>
+      </w:rPr>
+    </w:lvl>
+    <w:lvl w:ilvl="4" w:tplc="04090003" w:tentative="1">
+      <w:start w:val="1"/>
+      <w:numFmt w:val="bullet"/>
+      <w:lvlText w:val="o"/>
+      <w:lvlJc w:val="left"/>
+      <w:pPr>
+        <w:ind w:left="3948" w:hanging="360"/>
+      </w:pPr>
+      <w:rPr>
+        <w:rFonts w:ascii="Courier New" w:hAnsi="Courier New" w:cs="Courier New" w:hint="default"/>
+      </w:rPr>
+    </w:lvl>
+    <w:lvl w:ilvl="5" w:tplc="04090005" w:tentative="1">
+      <w:start w:val="1"/>
+      <w:numFmt w:val="bullet"/>
+      <w:lvlText w:val=""/>
+      <w:lvlJc w:val="left"/>
+      <w:pPr>
+        <w:ind w:left="4668" w:hanging="360"/>
+      </w:pPr>
+      <w:rPr>
+        <w:rFonts w:ascii="Wingdings" w:hAnsi="Wingdings" w:hint="default"/>
+      </w:rPr>
+    </w:lvl>
+    <w:lvl w:ilvl="6" w:tplc="04090001" w:tentative="1">
+      <w:start w:val="1"/>
+      <w:numFmt w:val="bullet"/>
+      <w:lvlText w:val=""/>
+      <w:lvlJc w:val="left"/>
+      <w:pPr>
+        <w:ind w:left="5388" w:hanging="360"/>
+      </w:pPr>
+      <w:rPr>
+        <w:rFonts w:ascii="Symbol" w:hAnsi="Symbol" w:hint="default"/>
+      </w:rPr>
+    </w:lvl>
+    <w:lvl w:ilvl="7" w:tplc="04090003" w:tentative="1">
+      <w:start w:val="1"/>
+      <w:numFmt w:val="bullet"/>
+      <w:lvlText w:val="o"/>
+      <w:lvlJc w:val="left"/>
+      <w:pPr>
+        <w:ind w:left="6108" w:hanging="360"/>
+      </w:pPr>
+      <w:rPr>
+        <w:rFonts w:ascii="Courier New" w:hAnsi="Courier New" w:cs="Courier New" w:hint="default"/>
+      </w:rPr>
+    </w:lvl>
+    <w:lvl w:ilvl="8" w:tplc="04090005" w:tentative="1">
+      <w:start w:val="1"/>
+      <w:numFmt w:val="bullet"/>
+      <w:lvlText w:val=""/>
+      <w:lvlJc w:val="left"/>
+      <w:pPr>
+        <w:ind w:left="6828" w:hanging="360"/>
+      </w:pPr>
+      <w:rPr>
+        <w:rFonts w:ascii="Wingdings" w:hAnsi="Wingdings" w:hint="default"/>
+      </w:rPr>
+    </w:lvl>
+  </w:abstractNum>
+  <w:abstractNum w:abstractNumId="75" w15:restartNumberingAfterBreak="0">
     <w:nsid w:val="76450BDC"/>
     <w:multiLevelType w:val="hybridMultilevel"/>
     <w:tmpl w:val="40C2E418"/>
@@ -16102,7 +18195,7 @@
       </w:rPr>
     </w:lvl>
   </w:abstractNum>
-  <w:abstractNum w:abstractNumId="68" w15:restartNumberingAfterBreak="0">
+  <w:abstractNum w:abstractNumId="76" w15:restartNumberingAfterBreak="0">
     <w:nsid w:val="77055B9F"/>
     <w:multiLevelType w:val="multilevel"/>
     <w:tmpl w:val="0409001F"/>
@@ -16188,7 +18281,7 @@
       </w:pPr>
     </w:lvl>
   </w:abstractNum>
-  <w:abstractNum w:abstractNumId="69" w15:restartNumberingAfterBreak="0">
+  <w:abstractNum w:abstractNumId="77" w15:restartNumberingAfterBreak="0">
     <w:nsid w:val="772F1C0F"/>
     <w:multiLevelType w:val="hybridMultilevel"/>
     <w:tmpl w:val="3E7EED20"/>
@@ -16301,7 +18394,7 @@
       </w:rPr>
     </w:lvl>
   </w:abstractNum>
-  <w:abstractNum w:abstractNumId="70" w15:restartNumberingAfterBreak="0">
+  <w:abstractNum w:abstractNumId="78" w15:restartNumberingAfterBreak="0">
     <w:nsid w:val="78175744"/>
     <w:multiLevelType w:val="hybridMultilevel"/>
     <w:tmpl w:val="14766EFE"/>
@@ -16414,7 +18507,7 @@
       </w:rPr>
     </w:lvl>
   </w:abstractNum>
-  <w:abstractNum w:abstractNumId="71" w15:restartNumberingAfterBreak="0">
+  <w:abstractNum w:abstractNumId="79" w15:restartNumberingAfterBreak="0">
     <w:nsid w:val="799633E1"/>
     <w:multiLevelType w:val="hybridMultilevel"/>
     <w:tmpl w:val="10D623EE"/>
@@ -16527,7 +18620,7 @@
       </w:rPr>
     </w:lvl>
   </w:abstractNum>
-  <w:abstractNum w:abstractNumId="72" w15:restartNumberingAfterBreak="0">
+  <w:abstractNum w:abstractNumId="80" w15:restartNumberingAfterBreak="0">
     <w:nsid w:val="7B3C06FB"/>
     <w:multiLevelType w:val="hybridMultilevel"/>
     <w:tmpl w:val="0D62D79C"/>
@@ -16640,70 +18733,70 @@
     </w:lvl>
   </w:abstractNum>
   <w:num w:numId="1" w16cid:durableId="1878084612">
-    <w:abstractNumId w:val="45"/>
+    <w:abstractNumId w:val="50"/>
   </w:num>
   <w:num w:numId="2" w16cid:durableId="525412789">
-    <w:abstractNumId w:val="36"/>
+    <w:abstractNumId w:val="38"/>
   </w:num>
   <w:num w:numId="3" w16cid:durableId="483468561">
-    <w:abstractNumId w:val="51"/>
+    <w:abstractNumId w:val="57"/>
   </w:num>
   <w:num w:numId="4" w16cid:durableId="108283928">
-    <w:abstractNumId w:val="33"/>
+    <w:abstractNumId w:val="35"/>
   </w:num>
   <w:num w:numId="5" w16cid:durableId="911503732">
-    <w:abstractNumId w:val="63"/>
+    <w:abstractNumId w:val="70"/>
   </w:num>
   <w:num w:numId="6" w16cid:durableId="1807577532">
-    <w:abstractNumId w:val="67"/>
+    <w:abstractNumId w:val="75"/>
   </w:num>
   <w:num w:numId="7" w16cid:durableId="435910921">
-    <w:abstractNumId w:val="35"/>
+    <w:abstractNumId w:val="37"/>
   </w:num>
   <w:num w:numId="8" w16cid:durableId="1785272692">
-    <w:abstractNumId w:val="20"/>
+    <w:abstractNumId w:val="21"/>
   </w:num>
   <w:num w:numId="9" w16cid:durableId="91557949">
     <w:abstractNumId w:val="14"/>
   </w:num>
   <w:num w:numId="10" w16cid:durableId="1214462051">
-    <w:abstractNumId w:val="39"/>
+    <w:abstractNumId w:val="43"/>
   </w:num>
   <w:num w:numId="11" w16cid:durableId="1124617693">
     <w:abstractNumId w:val="10"/>
   </w:num>
   <w:num w:numId="12" w16cid:durableId="1699889175">
-    <w:abstractNumId w:val="50"/>
+    <w:abstractNumId w:val="56"/>
   </w:num>
   <w:num w:numId="13" w16cid:durableId="2056926905">
     <w:abstractNumId w:val="16"/>
   </w:num>
   <w:num w:numId="14" w16cid:durableId="134569103">
-    <w:abstractNumId w:val="25"/>
+    <w:abstractNumId w:val="26"/>
   </w:num>
   <w:num w:numId="15" w16cid:durableId="1860503027">
-    <w:abstractNumId w:val="21"/>
+    <w:abstractNumId w:val="22"/>
   </w:num>
   <w:num w:numId="16" w16cid:durableId="1039473494">
-    <w:abstractNumId w:val="40"/>
+    <w:abstractNumId w:val="44"/>
   </w:num>
   <w:num w:numId="17" w16cid:durableId="442581947">
-    <w:abstractNumId w:val="44"/>
+    <w:abstractNumId w:val="49"/>
   </w:num>
   <w:num w:numId="18" w16cid:durableId="731466302">
-    <w:abstractNumId w:val="30"/>
+    <w:abstractNumId w:val="31"/>
   </w:num>
   <w:num w:numId="19" w16cid:durableId="216598167">
     <w:abstractNumId w:val="6"/>
   </w:num>
   <w:num w:numId="20" w16cid:durableId="445463706">
-    <w:abstractNumId w:val="64"/>
+    <w:abstractNumId w:val="71"/>
   </w:num>
   <w:num w:numId="21" w16cid:durableId="614286084">
-    <w:abstractNumId w:val="28"/>
+    <w:abstractNumId w:val="29"/>
   </w:num>
   <w:num w:numId="22" w16cid:durableId="1590775701">
-    <w:abstractNumId w:val="31"/>
+    <w:abstractNumId w:val="33"/>
   </w:num>
   <w:num w:numId="23" w16cid:durableId="875582830">
     <w:abstractNumId w:val="13"/>
@@ -16712,10 +18805,10 @@
     <w:abstractNumId w:val="8"/>
   </w:num>
   <w:num w:numId="25" w16cid:durableId="283971715">
-    <w:abstractNumId w:val="52"/>
+    <w:abstractNumId w:val="58"/>
   </w:num>
   <w:num w:numId="26" w16cid:durableId="128088356">
-    <w:abstractNumId w:val="22"/>
+    <w:abstractNumId w:val="23"/>
   </w:num>
   <w:num w:numId="27" w16cid:durableId="1385328520">
     <w:abstractNumId w:val="4"/>
@@ -16724,55 +18817,55 @@
     <w:abstractNumId w:val="5"/>
   </w:num>
   <w:num w:numId="29" w16cid:durableId="491681156">
-    <w:abstractNumId w:val="38"/>
+    <w:abstractNumId w:val="42"/>
   </w:num>
   <w:num w:numId="30" w16cid:durableId="2021464741">
-    <w:abstractNumId w:val="69"/>
+    <w:abstractNumId w:val="77"/>
   </w:num>
   <w:num w:numId="31" w16cid:durableId="953176393">
     <w:abstractNumId w:val="9"/>
   </w:num>
   <w:num w:numId="32" w16cid:durableId="379868588">
+    <w:abstractNumId w:val="73"/>
+  </w:num>
+  <w:num w:numId="33" w16cid:durableId="1414358625">
+    <w:abstractNumId w:val="34"/>
+  </w:num>
+  <w:num w:numId="34" w16cid:durableId="1041707334">
+    <w:abstractNumId w:val="78"/>
+  </w:num>
+  <w:num w:numId="35" w16cid:durableId="1528324600">
+    <w:abstractNumId w:val="79"/>
+  </w:num>
+  <w:num w:numId="36" w16cid:durableId="226772505">
+    <w:abstractNumId w:val="18"/>
+  </w:num>
+  <w:num w:numId="37" w16cid:durableId="488525964">
+    <w:abstractNumId w:val="64"/>
+  </w:num>
+  <w:num w:numId="38" w16cid:durableId="696082032">
     <w:abstractNumId w:val="66"/>
   </w:num>
-  <w:num w:numId="33" w16cid:durableId="1414358625">
-    <w:abstractNumId w:val="32"/>
-  </w:num>
-  <w:num w:numId="34" w16cid:durableId="1041707334">
-    <w:abstractNumId w:val="70"/>
-  </w:num>
-  <w:num w:numId="35" w16cid:durableId="1528324600">
-    <w:abstractNumId w:val="71"/>
-  </w:num>
-  <w:num w:numId="36" w16cid:durableId="226772505">
-    <w:abstractNumId w:val="17"/>
-  </w:num>
-  <w:num w:numId="37" w16cid:durableId="488525964">
-    <w:abstractNumId w:val="58"/>
-  </w:num>
-  <w:num w:numId="38" w16cid:durableId="696082032">
-    <w:abstractNumId w:val="60"/>
-  </w:num>
   <w:num w:numId="39" w16cid:durableId="87585487">
-    <w:abstractNumId w:val="62"/>
+    <w:abstractNumId w:val="68"/>
   </w:num>
   <w:num w:numId="40" w16cid:durableId="635796370">
-    <w:abstractNumId w:val="41"/>
+    <w:abstractNumId w:val="46"/>
   </w:num>
   <w:num w:numId="41" w16cid:durableId="1514564187">
-    <w:abstractNumId w:val="55"/>
+    <w:abstractNumId w:val="61"/>
   </w:num>
   <w:num w:numId="42" w16cid:durableId="1944220544">
-    <w:abstractNumId w:val="57"/>
+    <w:abstractNumId w:val="63"/>
   </w:num>
   <w:num w:numId="43" w16cid:durableId="740056729">
-    <w:abstractNumId w:val="23"/>
+    <w:abstractNumId w:val="24"/>
   </w:num>
   <w:num w:numId="44" w16cid:durableId="663557346">
-    <w:abstractNumId w:val="53"/>
+    <w:abstractNumId w:val="59"/>
   </w:num>
   <w:num w:numId="45" w16cid:durableId="495875918">
-    <w:abstractNumId w:val="48"/>
+    <w:abstractNumId w:val="53"/>
   </w:num>
   <w:num w:numId="46" w16cid:durableId="1331759698">
     <w:abstractNumId w:val="0"/>
@@ -16781,25 +18874,25 @@
     <w:abstractNumId w:val="11"/>
   </w:num>
   <w:num w:numId="48" w16cid:durableId="668020730">
-    <w:abstractNumId w:val="37"/>
+    <w:abstractNumId w:val="41"/>
   </w:num>
   <w:num w:numId="49" w16cid:durableId="689532454">
-    <w:abstractNumId w:val="61"/>
+    <w:abstractNumId w:val="67"/>
   </w:num>
   <w:num w:numId="50" w16cid:durableId="529684758">
-    <w:abstractNumId w:val="72"/>
+    <w:abstractNumId w:val="80"/>
   </w:num>
   <w:num w:numId="51" w16cid:durableId="560405073">
-    <w:abstractNumId w:val="42"/>
+    <w:abstractNumId w:val="47"/>
   </w:num>
   <w:num w:numId="52" w16cid:durableId="841119363">
-    <w:abstractNumId w:val="49"/>
+    <w:abstractNumId w:val="55"/>
   </w:num>
   <w:num w:numId="53" w16cid:durableId="331832248">
-    <w:abstractNumId w:val="68"/>
+    <w:abstractNumId w:val="76"/>
   </w:num>
   <w:num w:numId="54" w16cid:durableId="1327049427">
-    <w:abstractNumId w:val="18"/>
+    <w:abstractNumId w:val="19"/>
   </w:num>
   <w:num w:numId="55" w16cid:durableId="1978682299">
     <w:abstractNumId w:val="15"/>
@@ -16808,55 +18901,79 @@
     <w:abstractNumId w:val="7"/>
   </w:num>
   <w:num w:numId="57" w16cid:durableId="508376510">
-    <w:abstractNumId w:val="59"/>
+    <w:abstractNumId w:val="65"/>
   </w:num>
   <w:num w:numId="58" w16cid:durableId="1435134386">
-    <w:abstractNumId w:val="19"/>
+    <w:abstractNumId w:val="20"/>
   </w:num>
   <w:num w:numId="59" w16cid:durableId="717700922">
-    <w:abstractNumId w:val="47"/>
+    <w:abstractNumId w:val="52"/>
   </w:num>
   <w:num w:numId="60" w16cid:durableId="1627349147">
     <w:abstractNumId w:val="12"/>
   </w:num>
   <w:num w:numId="61" w16cid:durableId="236403005">
-    <w:abstractNumId w:val="26"/>
+    <w:abstractNumId w:val="27"/>
   </w:num>
   <w:num w:numId="62" w16cid:durableId="1798137603">
-    <w:abstractNumId w:val="27"/>
+    <w:abstractNumId w:val="28"/>
   </w:num>
   <w:num w:numId="63" w16cid:durableId="553081746">
-    <w:abstractNumId w:val="34"/>
+    <w:abstractNumId w:val="36"/>
   </w:num>
   <w:num w:numId="64" w16cid:durableId="803934783">
-    <w:abstractNumId w:val="24"/>
+    <w:abstractNumId w:val="25"/>
   </w:num>
   <w:num w:numId="65" w16cid:durableId="2131825317">
     <w:abstractNumId w:val="1"/>
   </w:num>
   <w:num w:numId="66" w16cid:durableId="1225290231">
-    <w:abstractNumId w:val="46"/>
+    <w:abstractNumId w:val="51"/>
   </w:num>
   <w:num w:numId="67" w16cid:durableId="940527479">
-    <w:abstractNumId w:val="43"/>
+    <w:abstractNumId w:val="48"/>
   </w:num>
   <w:num w:numId="68" w16cid:durableId="1549412818">
     <w:abstractNumId w:val="3"/>
   </w:num>
   <w:num w:numId="69" w16cid:durableId="2034727219">
-    <w:abstractNumId w:val="56"/>
+    <w:abstractNumId w:val="62"/>
   </w:num>
   <w:num w:numId="70" w16cid:durableId="1793092513">
-    <w:abstractNumId w:val="54"/>
+    <w:abstractNumId w:val="60"/>
   </w:num>
   <w:num w:numId="71" w16cid:durableId="1975058521">
     <w:abstractNumId w:val="2"/>
   </w:num>
   <w:num w:numId="72" w16cid:durableId="105732846">
-    <w:abstractNumId w:val="29"/>
+    <w:abstractNumId w:val="30"/>
   </w:num>
   <w:num w:numId="73" w16cid:durableId="1734162511">
-    <w:abstractNumId w:val="65"/>
+    <w:abstractNumId w:val="72"/>
+  </w:num>
+  <w:num w:numId="74" w16cid:durableId="433943971">
+    <w:abstractNumId w:val="40"/>
+  </w:num>
+  <w:num w:numId="75" w16cid:durableId="1383016870">
+    <w:abstractNumId w:val="69"/>
+  </w:num>
+  <w:num w:numId="76" w16cid:durableId="756169869">
+    <w:abstractNumId w:val="17"/>
+  </w:num>
+  <w:num w:numId="77" w16cid:durableId="1700818856">
+    <w:abstractNumId w:val="54"/>
+  </w:num>
+  <w:num w:numId="78" w16cid:durableId="344476788">
+    <w:abstractNumId w:val="32"/>
+  </w:num>
+  <w:num w:numId="79" w16cid:durableId="1280916708">
+    <w:abstractNumId w:val="39"/>
+  </w:num>
+  <w:num w:numId="80" w16cid:durableId="245237978">
+    <w:abstractNumId w:val="45"/>
+  </w:num>
+  <w:num w:numId="81" w16cid:durableId="808326574">
+    <w:abstractNumId w:val="74"/>
   </w:num>
   <w:numIdMacAtCleanup w:val="13"/>
 </w:numbering>

--- a/E4.1.docx
+++ b/E4.1.docx
@@ -501,7 +501,7 @@
         </w:tc>
       </w:tr>
     </w:tbl>
-    <w:bookmarkStart w:id="1" w:name="_Toc152020288" w:displacedByCustomXml="next"/>
+    <w:bookmarkStart w:id="1" w:name="_Toc152095861" w:displacedByCustomXml="next"/>
     <w:sdt>
       <w:sdtPr>
         <w:rPr>
@@ -553,7 +553,7 @@
           <w:r>
             <w:fldChar w:fldCharType="separate"/>
           </w:r>
-          <w:hyperlink w:anchor="_Toc152020288" w:history="1">
+          <w:hyperlink w:anchor="_Toc152095861" w:history="1">
             <w:r>
               <w:rPr>
                 <w:rStyle w:val="Hipervnculo"/>
@@ -580,7 +580,7 @@
                 <w:noProof/>
                 <w:webHidden/>
               </w:rPr>
-              <w:instrText xml:space="preserve"> PAGEREF _Toc152020288 \h </w:instrText>
+              <w:instrText xml:space="preserve"> PAGEREF _Toc152095861 \h </w:instrText>
             </w:r>
             <w:r>
               <w:rPr>
@@ -621,7 +621,7 @@
               <w14:ligatures w14:val="standardContextual"/>
             </w:rPr>
           </w:pPr>
-          <w:hyperlink w:anchor="_Toc152020289" w:history="1">
+          <w:hyperlink w:anchor="_Toc152095862" w:history="1">
             <w:r>
               <w:rPr>
                 <w:rStyle w:val="Hipervnculo"/>
@@ -648,7 +648,7 @@
                 <w:noProof/>
                 <w:webHidden/>
               </w:rPr>
-              <w:instrText xml:space="preserve"> PAGEREF _Toc152020289 \h </w:instrText>
+              <w:instrText xml:space="preserve"> PAGEREF _Toc152095862 \h </w:instrText>
             </w:r>
             <w:r>
               <w:rPr>
@@ -689,7 +689,7 @@
               <w14:ligatures w14:val="standardContextual"/>
             </w:rPr>
           </w:pPr>
-          <w:hyperlink w:anchor="_Toc152020290" w:history="1">
+          <w:hyperlink w:anchor="_Toc152095863" w:history="1">
             <w:r>
               <w:rPr>
                 <w:rStyle w:val="Hipervnculo"/>
@@ -716,7 +716,7 @@
                 <w:noProof/>
                 <w:webHidden/>
               </w:rPr>
-              <w:instrText xml:space="preserve"> PAGEREF _Toc152020290 \h </w:instrText>
+              <w:instrText xml:space="preserve"> PAGEREF _Toc152095863 \h </w:instrText>
             </w:r>
             <w:r>
               <w:rPr>
@@ -757,7 +757,7 @@
               <w14:ligatures w14:val="standardContextual"/>
             </w:rPr>
           </w:pPr>
-          <w:hyperlink w:anchor="_Toc152020291" w:history="1">
+          <w:hyperlink w:anchor="_Toc152095864" w:history="1">
             <w:r>
               <w:rPr>
                 <w:rStyle w:val="Hipervnculo"/>
@@ -800,7 +800,7 @@
                 <w:noProof/>
                 <w:webHidden/>
               </w:rPr>
-              <w:instrText xml:space="preserve"> PAGEREF _Toc152020291 \h </w:instrText>
+              <w:instrText xml:space="preserve"> PAGEREF _Toc152095864 \h </w:instrText>
             </w:r>
             <w:r>
               <w:rPr>
@@ -845,7 +845,7 @@
               <w14:ligatures w14:val="standardContextual"/>
             </w:rPr>
           </w:pPr>
-          <w:hyperlink w:anchor="_Toc152020292" w:history="1">
+          <w:hyperlink w:anchor="_Toc152095865" w:history="1">
             <w:r>
               <w:rPr>
                 <w:rStyle w:val="Hipervnculo"/>
@@ -888,7 +888,7 @@
                 <w:noProof/>
                 <w:webHidden/>
               </w:rPr>
-              <w:instrText xml:space="preserve"> PAGEREF _Toc152020292 \h </w:instrText>
+              <w:instrText xml:space="preserve"> PAGEREF _Toc152095865 \h </w:instrText>
             </w:r>
             <w:r>
               <w:rPr>
@@ -933,7 +933,7 @@
               <w14:ligatures w14:val="standardContextual"/>
             </w:rPr>
           </w:pPr>
-          <w:hyperlink w:anchor="_Toc152020293" w:history="1">
+          <w:hyperlink w:anchor="_Toc152095866" w:history="1">
             <w:r>
               <w:rPr>
                 <w:rStyle w:val="Hipervnculo"/>
@@ -976,7 +976,7 @@
                 <w:noProof/>
                 <w:webHidden/>
               </w:rPr>
-              <w:instrText xml:space="preserve"> PAGEREF _Toc152020293 \h </w:instrText>
+              <w:instrText xml:space="preserve"> PAGEREF _Toc152095866 \h </w:instrText>
             </w:r>
             <w:r>
               <w:rPr>
@@ -1017,7 +1017,7 @@
               <w14:ligatures w14:val="standardContextual"/>
             </w:rPr>
           </w:pPr>
-          <w:hyperlink w:anchor="_Toc152020294" w:history="1">
+          <w:hyperlink w:anchor="_Toc152095867" w:history="1">
             <w:r>
               <w:rPr>
                 <w:rStyle w:val="Hipervnculo"/>
@@ -1060,7 +1060,7 @@
                 <w:noProof/>
                 <w:webHidden/>
               </w:rPr>
-              <w:instrText xml:space="preserve"> PAGEREF _Toc152020294 \h </w:instrText>
+              <w:instrText xml:space="preserve"> PAGEREF _Toc152095867 \h </w:instrText>
             </w:r>
             <w:r>
               <w:rPr>
@@ -1105,7 +1105,7 @@
               <w14:ligatures w14:val="standardContextual"/>
             </w:rPr>
           </w:pPr>
-          <w:hyperlink w:anchor="_Toc152020295" w:history="1">
+          <w:hyperlink w:anchor="_Toc152095868" w:history="1">
             <w:r>
               <w:rPr>
                 <w:rStyle w:val="Hipervnculo"/>
@@ -1148,7 +1148,7 @@
                 <w:noProof/>
                 <w:webHidden/>
               </w:rPr>
-              <w:instrText xml:space="preserve"> PAGEREF _Toc152020295 \h </w:instrText>
+              <w:instrText xml:space="preserve"> PAGEREF _Toc152095868 \h </w:instrText>
             </w:r>
             <w:r>
               <w:rPr>
@@ -1193,7 +1193,7 @@
               <w14:ligatures w14:val="standardContextual"/>
             </w:rPr>
           </w:pPr>
-          <w:hyperlink w:anchor="_Toc152020296" w:history="1">
+          <w:hyperlink w:anchor="_Toc152095869" w:history="1">
             <w:r>
               <w:rPr>
                 <w:rStyle w:val="Hipervnculo"/>
@@ -1236,7 +1236,7 @@
                 <w:noProof/>
                 <w:webHidden/>
               </w:rPr>
-              <w:instrText xml:space="preserve"> PAGEREF _Toc152020296 \h </w:instrText>
+              <w:instrText xml:space="preserve"> PAGEREF _Toc152095869 \h </w:instrText>
             </w:r>
             <w:r>
               <w:rPr>
@@ -1281,7 +1281,7 @@
               <w14:ligatures w14:val="standardContextual"/>
             </w:rPr>
           </w:pPr>
-          <w:hyperlink w:anchor="_Toc152020297" w:history="1">
+          <w:hyperlink w:anchor="_Toc152095870" w:history="1">
             <w:r>
               <w:rPr>
                 <w:rStyle w:val="Hipervnculo"/>
@@ -1324,7 +1324,7 @@
                 <w:noProof/>
                 <w:webHidden/>
               </w:rPr>
-              <w:instrText xml:space="preserve"> PAGEREF _Toc152020297 \h </w:instrText>
+              <w:instrText xml:space="preserve"> PAGEREF _Toc152095870 \h </w:instrText>
             </w:r>
             <w:r>
               <w:rPr>
@@ -1369,7 +1369,7 @@
               <w14:ligatures w14:val="standardContextual"/>
             </w:rPr>
           </w:pPr>
-          <w:hyperlink w:anchor="_Toc152020298" w:history="1">
+          <w:hyperlink w:anchor="_Toc152095871" w:history="1">
             <w:r>
               <w:rPr>
                 <w:rStyle w:val="Hipervnculo"/>
@@ -1412,7 +1412,7 @@
                 <w:noProof/>
                 <w:webHidden/>
               </w:rPr>
-              <w:instrText xml:space="preserve"> PAGEREF _Toc152020298 \h </w:instrText>
+              <w:instrText xml:space="preserve"> PAGEREF _Toc152095871 \h </w:instrText>
             </w:r>
             <w:r>
               <w:rPr>
@@ -1453,7 +1453,7 @@
               <w14:ligatures w14:val="standardContextual"/>
             </w:rPr>
           </w:pPr>
-          <w:hyperlink w:anchor="_Toc152020299" w:history="1">
+          <w:hyperlink w:anchor="_Toc152095872" w:history="1">
             <w:r>
               <w:rPr>
                 <w:rStyle w:val="Hipervnculo"/>
@@ -1496,7 +1496,7 @@
                 <w:noProof/>
                 <w:webHidden/>
               </w:rPr>
-              <w:instrText xml:space="preserve"> PAGEREF _Toc152020299 \h </w:instrText>
+              <w:instrText xml:space="preserve"> PAGEREF _Toc152095872 \h </w:instrText>
             </w:r>
             <w:r>
               <w:rPr>
@@ -1541,7 +1541,7 @@
               <w14:ligatures w14:val="standardContextual"/>
             </w:rPr>
           </w:pPr>
-          <w:hyperlink w:anchor="_Toc152020300" w:history="1">
+          <w:hyperlink w:anchor="_Toc152095873" w:history="1">
             <w:r>
               <w:rPr>
                 <w:rStyle w:val="Hipervnculo"/>
@@ -1584,7 +1584,7 @@
                 <w:noProof/>
                 <w:webHidden/>
               </w:rPr>
-              <w:instrText xml:space="preserve"> PAGEREF _Toc152020300 \h </w:instrText>
+              <w:instrText xml:space="preserve"> PAGEREF _Toc152095873 \h </w:instrText>
             </w:r>
             <w:r>
               <w:rPr>
@@ -1629,7 +1629,7 @@
               <w14:ligatures w14:val="standardContextual"/>
             </w:rPr>
           </w:pPr>
-          <w:hyperlink w:anchor="_Toc152020301" w:history="1">
+          <w:hyperlink w:anchor="_Toc152095874" w:history="1">
             <w:r>
               <w:rPr>
                 <w:rStyle w:val="Hipervnculo"/>
@@ -1672,7 +1672,7 @@
                 <w:noProof/>
                 <w:webHidden/>
               </w:rPr>
-              <w:instrText xml:space="preserve"> PAGEREF _Toc152020301 \h </w:instrText>
+              <w:instrText xml:space="preserve"> PAGEREF _Toc152095874 \h </w:instrText>
             </w:r>
             <w:r>
               <w:rPr>
@@ -1717,7 +1717,7 @@
               <w14:ligatures w14:val="standardContextual"/>
             </w:rPr>
           </w:pPr>
-          <w:hyperlink w:anchor="_Toc152020302" w:history="1">
+          <w:hyperlink w:anchor="_Toc152095875" w:history="1">
             <w:r>
               <w:rPr>
                 <w:rStyle w:val="Hipervnculo"/>
@@ -1760,7 +1760,7 @@
                 <w:noProof/>
                 <w:webHidden/>
               </w:rPr>
-              <w:instrText xml:space="preserve"> PAGEREF _Toc152020302 \h </w:instrText>
+              <w:instrText xml:space="preserve"> PAGEREF _Toc152095875 \h </w:instrText>
             </w:r>
             <w:r>
               <w:rPr>
@@ -1805,7 +1805,7 @@
               <w14:ligatures w14:val="standardContextual"/>
             </w:rPr>
           </w:pPr>
-          <w:hyperlink w:anchor="_Toc152020303" w:history="1">
+          <w:hyperlink w:anchor="_Toc152095876" w:history="1">
             <w:r>
               <w:rPr>
                 <w:rStyle w:val="Hipervnculo"/>
@@ -1848,7 +1848,7 @@
                 <w:noProof/>
                 <w:webHidden/>
               </w:rPr>
-              <w:instrText xml:space="preserve"> PAGEREF _Toc152020303 \h </w:instrText>
+              <w:instrText xml:space="preserve"> PAGEREF _Toc152095876 \h </w:instrText>
             </w:r>
             <w:r>
               <w:rPr>
@@ -1893,7 +1893,7 @@
               <w14:ligatures w14:val="standardContextual"/>
             </w:rPr>
           </w:pPr>
-          <w:hyperlink w:anchor="_Toc152020304" w:history="1">
+          <w:hyperlink w:anchor="_Toc152095877" w:history="1">
             <w:r>
               <w:rPr>
                 <w:rStyle w:val="Hipervnculo"/>
@@ -1936,7 +1936,7 @@
                 <w:noProof/>
                 <w:webHidden/>
               </w:rPr>
-              <w:instrText xml:space="preserve"> PAGEREF _Toc152020304 \h </w:instrText>
+              <w:instrText xml:space="preserve"> PAGEREF _Toc152095877 \h </w:instrText>
             </w:r>
             <w:r>
               <w:rPr>
@@ -1981,7 +1981,7 @@
               <w14:ligatures w14:val="standardContextual"/>
             </w:rPr>
           </w:pPr>
-          <w:hyperlink w:anchor="_Toc152020305" w:history="1">
+          <w:hyperlink w:anchor="_Toc152095878" w:history="1">
             <w:r>
               <w:rPr>
                 <w:rStyle w:val="Hipervnculo"/>
@@ -2024,7 +2024,7 @@
                 <w:noProof/>
                 <w:webHidden/>
               </w:rPr>
-              <w:instrText xml:space="preserve"> PAGEREF _Toc152020305 \h </w:instrText>
+              <w:instrText xml:space="preserve"> PAGEREF _Toc152095878 \h </w:instrText>
             </w:r>
             <w:r>
               <w:rPr>
@@ -2065,7 +2065,7 @@
               <w14:ligatures w14:val="standardContextual"/>
             </w:rPr>
           </w:pPr>
-          <w:hyperlink w:anchor="_Toc152020306" w:history="1">
+          <w:hyperlink w:anchor="_Toc152095879" w:history="1">
             <w:r>
               <w:rPr>
                 <w:rStyle w:val="Hipervnculo"/>
@@ -2108,7 +2108,7 @@
                 <w:noProof/>
                 <w:webHidden/>
               </w:rPr>
-              <w:instrText xml:space="preserve"> PAGEREF _Toc152020306 \h </w:instrText>
+              <w:instrText xml:space="preserve"> PAGEREF _Toc152095879 \h </w:instrText>
             </w:r>
             <w:r>
               <w:rPr>
@@ -2153,7 +2153,7 @@
               <w14:ligatures w14:val="standardContextual"/>
             </w:rPr>
           </w:pPr>
-          <w:hyperlink w:anchor="_Toc152020307" w:history="1">
+          <w:hyperlink w:anchor="_Toc152095880" w:history="1">
             <w:r>
               <w:rPr>
                 <w:rStyle w:val="Hipervnculo"/>
@@ -2196,7 +2196,7 @@
                 <w:noProof/>
                 <w:webHidden/>
               </w:rPr>
-              <w:instrText xml:space="preserve"> PAGEREF _Toc152020307 \h </w:instrText>
+              <w:instrText xml:space="preserve"> PAGEREF _Toc152095880 \h </w:instrText>
             </w:r>
             <w:r>
               <w:rPr>
@@ -2241,7 +2241,7 @@
               <w14:ligatures w14:val="standardContextual"/>
             </w:rPr>
           </w:pPr>
-          <w:hyperlink w:anchor="_Toc152020308" w:history="1">
+          <w:hyperlink w:anchor="_Toc152095881" w:history="1">
             <w:r>
               <w:rPr>
                 <w:rStyle w:val="Hipervnculo"/>
@@ -2284,7 +2284,7 @@
                 <w:noProof/>
                 <w:webHidden/>
               </w:rPr>
-              <w:instrText xml:space="preserve"> PAGEREF _Toc152020308 \h </w:instrText>
+              <w:instrText xml:space="preserve"> PAGEREF _Toc152095881 \h </w:instrText>
             </w:r>
             <w:r>
               <w:rPr>
@@ -2329,7 +2329,7 @@
               <w14:ligatures w14:val="standardContextual"/>
             </w:rPr>
           </w:pPr>
-          <w:hyperlink w:anchor="_Toc152020309" w:history="1">
+          <w:hyperlink w:anchor="_Toc152095882" w:history="1">
             <w:r>
               <w:rPr>
                 <w:rStyle w:val="Hipervnculo"/>
@@ -2372,7 +2372,7 @@
                 <w:noProof/>
                 <w:webHidden/>
               </w:rPr>
-              <w:instrText xml:space="preserve"> PAGEREF _Toc152020309 \h </w:instrText>
+              <w:instrText xml:space="preserve"> PAGEREF _Toc152095882 \h </w:instrText>
             </w:r>
             <w:r>
               <w:rPr>
@@ -2417,7 +2417,7 @@
               <w14:ligatures w14:val="standardContextual"/>
             </w:rPr>
           </w:pPr>
-          <w:hyperlink w:anchor="_Toc152020310" w:history="1">
+          <w:hyperlink w:anchor="_Toc152095883" w:history="1">
             <w:r>
               <w:rPr>
                 <w:rStyle w:val="Hipervnculo"/>
@@ -2460,7 +2460,7 @@
                 <w:noProof/>
                 <w:webHidden/>
               </w:rPr>
-              <w:instrText xml:space="preserve"> PAGEREF _Toc152020310 \h </w:instrText>
+              <w:instrText xml:space="preserve"> PAGEREF _Toc152095883 \h </w:instrText>
             </w:r>
             <w:r>
               <w:rPr>
@@ -2505,7 +2505,7 @@
               <w14:ligatures w14:val="standardContextual"/>
             </w:rPr>
           </w:pPr>
-          <w:hyperlink w:anchor="_Toc152020311" w:history="1">
+          <w:hyperlink w:anchor="_Toc152095884" w:history="1">
             <w:r>
               <w:rPr>
                 <w:rStyle w:val="Hipervnculo"/>
@@ -2548,7 +2548,7 @@
                 <w:noProof/>
                 <w:webHidden/>
               </w:rPr>
-              <w:instrText xml:space="preserve"> PAGEREF _Toc152020311 \h </w:instrText>
+              <w:instrText xml:space="preserve"> PAGEREF _Toc152095884 \h </w:instrText>
             </w:r>
             <w:r>
               <w:rPr>
@@ -2589,7 +2589,7 @@
               <w14:ligatures w14:val="standardContextual"/>
             </w:rPr>
           </w:pPr>
-          <w:hyperlink w:anchor="_Toc152020312" w:history="1">
+          <w:hyperlink w:anchor="_Toc152095885" w:history="1">
             <w:r>
               <w:rPr>
                 <w:rStyle w:val="Hipervnculo"/>
@@ -2632,7 +2632,7 @@
                 <w:noProof/>
                 <w:webHidden/>
               </w:rPr>
-              <w:instrText xml:space="preserve"> PAGEREF _Toc152020312 \h </w:instrText>
+              <w:instrText xml:space="preserve"> PAGEREF _Toc152095885 \h </w:instrText>
             </w:r>
             <w:r>
               <w:rPr>
@@ -2677,7 +2677,7 @@
               <w14:ligatures w14:val="standardContextual"/>
             </w:rPr>
           </w:pPr>
-          <w:hyperlink w:anchor="_Toc152020313" w:history="1">
+          <w:hyperlink w:anchor="_Toc152095886" w:history="1">
             <w:r>
               <w:rPr>
                 <w:rStyle w:val="Hipervnculo"/>
@@ -2699,7 +2699,7 @@
                 <w:rStyle w:val="Hipervnculo"/>
                 <w:noProof/>
               </w:rPr>
-              <w:t>Pruebas Funcionales</w:t>
+              <w:t>Anexo A: Pruebas Funcionales</w:t>
             </w:r>
             <w:r>
               <w:rPr>
@@ -2720,7 +2720,7 @@
                 <w:noProof/>
                 <w:webHidden/>
               </w:rPr>
-              <w:instrText xml:space="preserve"> PAGEREF _Toc152020313 \h </w:instrText>
+              <w:instrText xml:space="preserve"> PAGEREF _Toc152095886 \h </w:instrText>
             </w:r>
             <w:r>
               <w:rPr>
@@ -2765,7 +2765,7 @@
               <w14:ligatures w14:val="standardContextual"/>
             </w:rPr>
           </w:pPr>
-          <w:hyperlink w:anchor="_Toc152020314" w:history="1">
+          <w:hyperlink w:anchor="_Toc152095887" w:history="1">
             <w:r>
               <w:rPr>
                 <w:rStyle w:val="Hipervnculo"/>
@@ -2787,7 +2787,7 @@
                 <w:rStyle w:val="Hipervnculo"/>
                 <w:noProof/>
               </w:rPr>
-              <w:t>Flujo de Pruebas</w:t>
+              <w:t>Anexo B: Flujo de las pruebas</w:t>
             </w:r>
             <w:r>
               <w:rPr>
@@ -2808,7 +2808,7 @@
                 <w:noProof/>
                 <w:webHidden/>
               </w:rPr>
-              <w:instrText xml:space="preserve"> PAGEREF _Toc152020314 \h </w:instrText>
+              <w:instrText xml:space="preserve"> PAGEREF _Toc152095887 \h </w:instrText>
             </w:r>
             <w:r>
               <w:rPr>
@@ -2854,7 +2854,7 @@
       <w:pPr>
         <w:pStyle w:val="Titulo1"/>
       </w:pPr>
-      <w:bookmarkStart w:id="2" w:name="_Toc152020289"/>
+      <w:bookmarkStart w:id="2" w:name="_Toc152095862"/>
       <w:r>
         <w:lastRenderedPageBreak/>
         <w:t>Resumen Ejecutivo</w:t>
@@ -2863,10 +2863,22 @@
     </w:p>
     <w:p>
       <w:r>
-        <w:t xml:space="preserve">En este </w:t>
+        <w:t xml:space="preserve">En este entregable se ha procedido a presentar el diseño del Plan de Pruebas. Dicho plan se compone de unos objetivos y un alcance donde será aplicado. Después se pasa a describir la metodología </w:t>
       </w:r>
       <w:r>
-        <w:t>Entregable 4.X</w:t>
+        <w:t>aplicada,</w:t>
+      </w:r>
+      <w:r>
+        <w:t xml:space="preserve"> así como después el cronograma </w:t>
+      </w:r>
+      <w:r>
+        <w:t>para su posterior ejecución</w:t>
+      </w:r>
+      <w:r>
+        <w:t xml:space="preserve">. </w:t>
+      </w:r>
+      <w:r>
+        <w:t>El plan de pruebas se basa en pruebas funcionales que se despliegan de los casos de uso. Se ha escogido esta estrategia para mayor agilidad en comprobación de los diversos módulos de sistema y en su conjunto.</w:t>
       </w:r>
     </w:p>
     <w:p/>
@@ -2894,7 +2906,7 @@
           <w:noProof/>
         </w:rPr>
       </w:pPr>
-      <w:bookmarkStart w:id="3" w:name="_Toc152020290"/>
+      <w:bookmarkStart w:id="3" w:name="_Toc152095863"/>
       <w:r>
         <w:lastRenderedPageBreak/>
         <w:t>Índice de Figuras</w:t>
@@ -2926,7 +2938,7 @@
           <w14:ligatures w14:val="standardContextual"/>
         </w:rPr>
       </w:pPr>
-      <w:hyperlink w:anchor="_Toc151038442" w:history="1">
+      <w:hyperlink w:anchor="_Toc152095888" w:history="1">
         <w:r>
           <w:rPr>
             <w:rStyle w:val="Hipervnculo"/>
@@ -2953,7 +2965,7 @@
             <w:noProof/>
             <w:webHidden/>
           </w:rPr>
-          <w:instrText xml:space="preserve"> PAGEREF _Toc151038442 \h </w:instrText>
+          <w:instrText xml:space="preserve"> PAGEREF _Toc152095888 \h </w:instrText>
         </w:r>
         <w:r>
           <w:rPr>
@@ -2997,13 +3009,13 @@
           <w14:ligatures w14:val="standardContextual"/>
         </w:rPr>
       </w:pPr>
-      <w:hyperlink w:anchor="_Toc151038443" w:history="1">
+      <w:hyperlink w:anchor="_Toc152095889" w:history="1">
         <w:r>
           <w:rPr>
             <w:rStyle w:val="Hipervnculo"/>
             <w:noProof/>
           </w:rPr>
-          <w:t>Figura 1: Plan de Captura de Datos</w:t>
+          <w:t>Tabla 1: Módulos para realizar las pruebas</w:t>
         </w:r>
         <w:r>
           <w:rPr>
@@ -3024,7 +3036,7 @@
             <w:noProof/>
             <w:webHidden/>
           </w:rPr>
-          <w:instrText xml:space="preserve"> PAGEREF _Toc151038443 \h </w:instrText>
+          <w:instrText xml:space="preserve"> PAGEREF _Toc152095889 \h </w:instrText>
         </w:r>
         <w:r>
           <w:rPr>
@@ -3044,7 +3056,7 @@
             <w:noProof/>
             <w:webHidden/>
           </w:rPr>
-          <w:t>10</w:t>
+          <w:t>9</w:t>
         </w:r>
         <w:r>
           <w:rPr>
@@ -3057,6 +3069,77 @@
     </w:p>
     <w:p>
       <w:pPr>
+        <w:pStyle w:val="Tabladeilustraciones"/>
+        <w:tabs>
+          <w:tab w:val="right" w:leader="dot" w:pos="8494"/>
+        </w:tabs>
+        <w:rPr>
+          <w:noProof/>
+          <w:kern w:val="2"/>
+          <w:lang w:val="en-US" w:eastAsia="en-US"/>
+          <w14:ligatures w14:val="standardContextual"/>
+        </w:rPr>
+      </w:pPr>
+      <w:hyperlink w:anchor="_Toc152095890" w:history="1">
+        <w:r>
+          <w:rPr>
+            <w:rStyle w:val="Hipervnculo"/>
+            <w:noProof/>
+          </w:rPr>
+          <w:t>Figura 1: Flujo de pruebas para módulos independientes</w:t>
+        </w:r>
+        <w:r>
+          <w:rPr>
+            <w:noProof/>
+            <w:webHidden/>
+          </w:rPr>
+          <w:tab/>
+        </w:r>
+        <w:r>
+          <w:rPr>
+            <w:noProof/>
+            <w:webHidden/>
+          </w:rPr>
+          <w:fldChar w:fldCharType="begin"/>
+        </w:r>
+        <w:r>
+          <w:rPr>
+            <w:noProof/>
+            <w:webHidden/>
+          </w:rPr>
+          <w:instrText xml:space="preserve"> PAGEREF _Toc152095890 \h </w:instrText>
+        </w:r>
+        <w:r>
+          <w:rPr>
+            <w:noProof/>
+            <w:webHidden/>
+          </w:rPr>
+        </w:r>
+        <w:r>
+          <w:rPr>
+            <w:noProof/>
+            <w:webHidden/>
+          </w:rPr>
+          <w:fldChar w:fldCharType="separate"/>
+        </w:r>
+        <w:r>
+          <w:rPr>
+            <w:noProof/>
+            <w:webHidden/>
+          </w:rPr>
+          <w:t>41</w:t>
+        </w:r>
+        <w:r>
+          <w:rPr>
+            <w:noProof/>
+            <w:webHidden/>
+          </w:rPr>
+          <w:fldChar w:fldCharType="end"/>
+        </w:r>
+      </w:hyperlink>
+    </w:p>
+    <w:p>
+      <w:pPr>
         <w:pStyle w:val="Titulo1"/>
       </w:pPr>
       <w:r>
@@ -3068,7 +3151,7 @@
       <w:pPr>
         <w:pStyle w:val="Ttulo1"/>
       </w:pPr>
-      <w:bookmarkStart w:id="4" w:name="_Toc152020291"/>
+      <w:bookmarkStart w:id="4" w:name="_Toc152095864"/>
       <w:r>
         <w:lastRenderedPageBreak/>
         <w:t>Introducción</w:t>
@@ -3733,7 +3816,7 @@
       <w:pPr>
         <w:pStyle w:val="Descripcin"/>
       </w:pPr>
-      <w:bookmarkStart w:id="6" w:name="_Toc151038442"/>
+      <w:bookmarkStart w:id="6" w:name="_Toc152095888"/>
       <w:bookmarkEnd w:id="5"/>
       <w:r>
         <w:t xml:space="preserve">Tabla </w:t>
@@ -3756,7 +3839,7 @@
       <w:pPr>
         <w:pStyle w:val="Ttulo2"/>
       </w:pPr>
-      <w:bookmarkStart w:id="7" w:name="_Toc152020292"/>
+      <w:bookmarkStart w:id="7" w:name="_Toc152095865"/>
       <w:r>
         <w:t>Objetivos del plan de pruebas</w:t>
       </w:r>
@@ -3773,7 +3856,7 @@
         <w:pStyle w:val="Prrafodelista"/>
         <w:numPr>
           <w:ilvl w:val="0"/>
-          <w:numId w:val="47"/>
+          <w:numId w:val="2"/>
         </w:numPr>
       </w:pPr>
       <w:r>
@@ -3785,7 +3868,7 @@
         <w:pStyle w:val="Prrafodelista"/>
         <w:numPr>
           <w:ilvl w:val="0"/>
-          <w:numId w:val="47"/>
+          <w:numId w:val="2"/>
         </w:numPr>
       </w:pPr>
       <w:r>
@@ -3797,7 +3880,7 @@
         <w:pStyle w:val="Prrafodelista"/>
         <w:numPr>
           <w:ilvl w:val="0"/>
-          <w:numId w:val="47"/>
+          <w:numId w:val="2"/>
         </w:numPr>
       </w:pPr>
       <w:r>
@@ -3812,7 +3895,7 @@
         <w:pStyle w:val="Prrafodelista"/>
         <w:numPr>
           <w:ilvl w:val="0"/>
-          <w:numId w:val="47"/>
+          <w:numId w:val="2"/>
         </w:numPr>
       </w:pPr>
       <w:r>
@@ -3827,7 +3910,7 @@
       <w:pPr>
         <w:pStyle w:val="Ttulo2"/>
       </w:pPr>
-      <w:bookmarkStart w:id="8" w:name="_Toc152020293"/>
+      <w:bookmarkStart w:id="8" w:name="_Toc152095866"/>
       <w:r>
         <w:t>Documentos relacionados</w:t>
       </w:r>
@@ -4241,7 +4324,7 @@
       <w:pPr>
         <w:pStyle w:val="Ttulo1"/>
       </w:pPr>
-      <w:bookmarkStart w:id="9" w:name="_Toc152020294"/>
+      <w:bookmarkStart w:id="9" w:name="_Toc152095867"/>
       <w:r>
         <w:lastRenderedPageBreak/>
         <w:t>Alcance de las pruebas</w:t>
@@ -4265,7 +4348,7 @@
       <w:pPr>
         <w:pStyle w:val="Ttulo2"/>
       </w:pPr>
-      <w:bookmarkStart w:id="10" w:name="_Toc152020295"/>
+      <w:bookmarkStart w:id="10" w:name="_Toc152095868"/>
       <w:r>
         <w:t>Elementos de pruebas</w:t>
       </w:r>
@@ -4479,7 +4562,7 @@
               <w:pStyle w:val="TableParagraph"/>
               <w:numPr>
                 <w:ilvl w:val="0"/>
-                <w:numId w:val="54"/>
+                <w:numId w:val="3"/>
               </w:numPr>
               <w:spacing w:before="28"/>
               <w:rPr>
@@ -4535,7 +4618,7 @@
               <w:pStyle w:val="TableParagraph"/>
               <w:numPr>
                 <w:ilvl w:val="0"/>
-                <w:numId w:val="54"/>
+                <w:numId w:val="3"/>
               </w:numPr>
               <w:spacing w:before="28"/>
               <w:rPr>
@@ -4629,7 +4712,7 @@
               <w:pStyle w:val="TableParagraph"/>
               <w:numPr>
                 <w:ilvl w:val="0"/>
-                <w:numId w:val="56"/>
+                <w:numId w:val="4"/>
               </w:numPr>
               <w:spacing w:before="28"/>
               <w:rPr>
@@ -4668,7 +4751,7 @@
               <w:pStyle w:val="TableParagraph"/>
               <w:numPr>
                 <w:ilvl w:val="0"/>
-                <w:numId w:val="56"/>
+                <w:numId w:val="4"/>
               </w:numPr>
               <w:spacing w:before="28"/>
               <w:rPr>
@@ -4723,7 +4806,7 @@
               <w:pStyle w:val="TableParagraph"/>
               <w:numPr>
                 <w:ilvl w:val="0"/>
-                <w:numId w:val="56"/>
+                <w:numId w:val="4"/>
               </w:numPr>
               <w:spacing w:before="28"/>
               <w:rPr>
@@ -4782,7 +4865,7 @@
               <w:pStyle w:val="TableParagraph"/>
               <w:numPr>
                 <w:ilvl w:val="0"/>
-                <w:numId w:val="56"/>
+                <w:numId w:val="4"/>
               </w:numPr>
               <w:spacing w:before="28"/>
               <w:rPr>
@@ -4880,7 +4963,7 @@
               <w:pStyle w:val="TableParagraph"/>
               <w:numPr>
                 <w:ilvl w:val="0"/>
-                <w:numId w:val="57"/>
+                <w:numId w:val="5"/>
               </w:numPr>
               <w:spacing w:before="28"/>
               <w:rPr>
@@ -4935,7 +5018,7 @@
               <w:pStyle w:val="TableParagraph"/>
               <w:numPr>
                 <w:ilvl w:val="0"/>
-                <w:numId w:val="57"/>
+                <w:numId w:val="5"/>
               </w:numPr>
               <w:spacing w:before="28"/>
               <w:rPr>
@@ -4974,7 +5057,7 @@
               <w:pStyle w:val="TableParagraph"/>
               <w:numPr>
                 <w:ilvl w:val="0"/>
-                <w:numId w:val="57"/>
+                <w:numId w:val="5"/>
               </w:numPr>
               <w:spacing w:before="28"/>
               <w:rPr>
@@ -5058,7 +5141,7 @@
               <w:pStyle w:val="TableParagraph"/>
               <w:numPr>
                 <w:ilvl w:val="0"/>
-                <w:numId w:val="58"/>
+                <w:numId w:val="6"/>
               </w:numPr>
               <w:spacing w:before="28"/>
               <w:rPr>
@@ -5097,7 +5180,7 @@
               <w:pStyle w:val="TableParagraph"/>
               <w:numPr>
                 <w:ilvl w:val="0"/>
-                <w:numId w:val="58"/>
+                <w:numId w:val="6"/>
               </w:numPr>
               <w:spacing w:before="28"/>
               <w:rPr>
@@ -5136,7 +5219,7 @@
               <w:pStyle w:val="TableParagraph"/>
               <w:numPr>
                 <w:ilvl w:val="0"/>
-                <w:numId w:val="58"/>
+                <w:numId w:val="6"/>
               </w:numPr>
               <w:spacing w:before="28"/>
               <w:rPr>
@@ -5177,7 +5260,7 @@
               <w:pStyle w:val="TableParagraph"/>
               <w:numPr>
                 <w:ilvl w:val="0"/>
-                <w:numId w:val="58"/>
+                <w:numId w:val="6"/>
               </w:numPr>
               <w:spacing w:before="28"/>
               <w:rPr>
@@ -5325,7 +5408,7 @@
               <w:pStyle w:val="TableParagraph"/>
               <w:numPr>
                 <w:ilvl w:val="0"/>
-                <w:numId w:val="59"/>
+                <w:numId w:val="7"/>
               </w:numPr>
               <w:spacing w:before="28"/>
               <w:rPr>
@@ -5364,7 +5447,7 @@
               <w:pStyle w:val="TableParagraph"/>
               <w:numPr>
                 <w:ilvl w:val="0"/>
-                <w:numId w:val="59"/>
+                <w:numId w:val="7"/>
               </w:numPr>
               <w:spacing w:before="28"/>
               <w:rPr>
@@ -5419,7 +5502,7 @@
               <w:pStyle w:val="TableParagraph"/>
               <w:numPr>
                 <w:ilvl w:val="0"/>
-                <w:numId w:val="59"/>
+                <w:numId w:val="7"/>
               </w:numPr>
               <w:spacing w:before="28"/>
               <w:rPr>
@@ -5460,7 +5543,7 @@
               <w:pStyle w:val="TableParagraph"/>
               <w:numPr>
                 <w:ilvl w:val="0"/>
-                <w:numId w:val="59"/>
+                <w:numId w:val="7"/>
               </w:numPr>
               <w:spacing w:before="28"/>
               <w:rPr>
@@ -5517,7 +5600,7 @@
               <w:pStyle w:val="TableParagraph"/>
               <w:numPr>
                 <w:ilvl w:val="0"/>
-                <w:numId w:val="59"/>
+                <w:numId w:val="7"/>
               </w:numPr>
               <w:spacing w:before="28"/>
               <w:rPr>
@@ -5558,7 +5641,7 @@
               <w:pStyle w:val="TableParagraph"/>
               <w:numPr>
                 <w:ilvl w:val="0"/>
-                <w:numId w:val="59"/>
+                <w:numId w:val="7"/>
               </w:numPr>
               <w:spacing w:before="28"/>
               <w:rPr>
@@ -5599,7 +5682,7 @@
               <w:pStyle w:val="TableParagraph"/>
               <w:numPr>
                 <w:ilvl w:val="0"/>
-                <w:numId w:val="59"/>
+                <w:numId w:val="7"/>
               </w:numPr>
               <w:spacing w:before="28"/>
               <w:rPr>
@@ -5658,7 +5741,7 @@
               <w:pStyle w:val="TableParagraph"/>
               <w:numPr>
                 <w:ilvl w:val="0"/>
-                <w:numId w:val="59"/>
+                <w:numId w:val="7"/>
               </w:numPr>
               <w:spacing w:before="28"/>
               <w:rPr>
@@ -5697,7 +5780,7 @@
               <w:pStyle w:val="paragraph"/>
               <w:numPr>
                 <w:ilvl w:val="0"/>
-                <w:numId w:val="59"/>
+                <w:numId w:val="7"/>
               </w:numPr>
               <w:spacing w:before="0" w:beforeAutospacing="0" w:after="0" w:afterAutospacing="0"/>
               <w:textAlignment w:val="baseline"/>
@@ -5762,7 +5845,7 @@
               <w:pStyle w:val="paragraph"/>
               <w:numPr>
                 <w:ilvl w:val="1"/>
-                <w:numId w:val="59"/>
+                <w:numId w:val="7"/>
               </w:numPr>
               <w:spacing w:before="0" w:beforeAutospacing="0" w:after="0" w:afterAutospacing="0"/>
               <w:textAlignment w:val="baseline"/>
@@ -5818,7 +5901,7 @@
               <w:pStyle w:val="paragraph"/>
               <w:numPr>
                 <w:ilvl w:val="1"/>
-                <w:numId w:val="59"/>
+                <w:numId w:val="7"/>
               </w:numPr>
               <w:spacing w:before="0" w:beforeAutospacing="0" w:after="0" w:afterAutospacing="0"/>
               <w:textAlignment w:val="baseline"/>
@@ -5877,7 +5960,7 @@
               <w:pStyle w:val="paragraph"/>
               <w:numPr>
                 <w:ilvl w:val="1"/>
-                <w:numId w:val="59"/>
+                <w:numId w:val="7"/>
               </w:numPr>
               <w:spacing w:before="0" w:beforeAutospacing="0" w:after="0" w:afterAutospacing="0"/>
               <w:textAlignment w:val="baseline"/>
@@ -5936,7 +6019,7 @@
               <w:pStyle w:val="paragraph"/>
               <w:numPr>
                 <w:ilvl w:val="1"/>
-                <w:numId w:val="59"/>
+                <w:numId w:val="7"/>
               </w:numPr>
               <w:spacing w:before="0" w:beforeAutospacing="0" w:after="0" w:afterAutospacing="0"/>
               <w:textAlignment w:val="baseline"/>
@@ -6032,7 +6115,7 @@
               <w:pStyle w:val="paragraph"/>
               <w:numPr>
                 <w:ilvl w:val="1"/>
-                <w:numId w:val="59"/>
+                <w:numId w:val="7"/>
               </w:numPr>
               <w:spacing w:before="0" w:beforeAutospacing="0" w:after="0" w:afterAutospacing="0"/>
               <w:textAlignment w:val="baseline"/>
@@ -6160,7 +6243,7 @@
               <w:pStyle w:val="TableParagraph"/>
               <w:numPr>
                 <w:ilvl w:val="0"/>
-                <w:numId w:val="61"/>
+                <w:numId w:val="8"/>
               </w:numPr>
               <w:spacing w:before="28"/>
               <w:rPr>
@@ -6201,7 +6284,7 @@
               <w:pStyle w:val="TableParagraph"/>
               <w:numPr>
                 <w:ilvl w:val="0"/>
-                <w:numId w:val="61"/>
+                <w:numId w:val="8"/>
               </w:numPr>
               <w:spacing w:before="28"/>
               <w:rPr>
@@ -6242,7 +6325,7 @@
               <w:pStyle w:val="TableParagraph"/>
               <w:numPr>
                 <w:ilvl w:val="0"/>
-                <w:numId w:val="61"/>
+                <w:numId w:val="8"/>
               </w:numPr>
               <w:spacing w:before="28"/>
               <w:rPr>
@@ -6265,7 +6348,7 @@
               <w:pStyle w:val="TableParagraph"/>
               <w:numPr>
                 <w:ilvl w:val="1"/>
-                <w:numId w:val="61"/>
+                <w:numId w:val="8"/>
               </w:numPr>
               <w:spacing w:before="28"/>
               <w:rPr>
@@ -6322,7 +6405,7 @@
               <w:pStyle w:val="TableParagraph"/>
               <w:numPr>
                 <w:ilvl w:val="1"/>
-                <w:numId w:val="61"/>
+                <w:numId w:val="8"/>
               </w:numPr>
               <w:spacing w:before="28"/>
               <w:rPr>
@@ -6379,7 +6462,7 @@
               <w:pStyle w:val="TableParagraph"/>
               <w:numPr>
                 <w:ilvl w:val="1"/>
-                <w:numId w:val="61"/>
+                <w:numId w:val="8"/>
               </w:numPr>
               <w:spacing w:before="28"/>
               <w:rPr>
@@ -6494,7 +6577,7 @@
               <w:pStyle w:val="TableParagraph"/>
               <w:numPr>
                 <w:ilvl w:val="0"/>
-                <w:numId w:val="67"/>
+                <w:numId w:val="13"/>
               </w:numPr>
               <w:spacing w:before="110"/>
               <w:ind w:right="191"/>
@@ -6573,7 +6656,7 @@
               <w:pStyle w:val="TableParagraph"/>
               <w:numPr>
                 <w:ilvl w:val="0"/>
-                <w:numId w:val="62"/>
+                <w:numId w:val="9"/>
               </w:numPr>
               <w:spacing w:before="110"/>
               <w:ind w:right="191"/>
@@ -6587,7 +6670,7 @@
               <w:pStyle w:val="TableParagraph"/>
               <w:numPr>
                 <w:ilvl w:val="0"/>
-                <w:numId w:val="62"/>
+                <w:numId w:val="9"/>
               </w:numPr>
               <w:spacing w:before="110"/>
               <w:ind w:right="191"/>
@@ -6601,7 +6684,7 @@
               <w:pStyle w:val="TableParagraph"/>
               <w:numPr>
                 <w:ilvl w:val="0"/>
-                <w:numId w:val="62"/>
+                <w:numId w:val="9"/>
               </w:numPr>
               <w:spacing w:before="110"/>
               <w:ind w:right="191"/>
@@ -6615,7 +6698,7 @@
               <w:pStyle w:val="TableParagraph"/>
               <w:numPr>
                 <w:ilvl w:val="0"/>
-                <w:numId w:val="62"/>
+                <w:numId w:val="9"/>
               </w:numPr>
               <w:spacing w:before="110"/>
               <w:ind w:right="191"/>
@@ -6629,7 +6712,7 @@
               <w:pStyle w:val="TableParagraph"/>
               <w:numPr>
                 <w:ilvl w:val="0"/>
-                <w:numId w:val="62"/>
+                <w:numId w:val="9"/>
               </w:numPr>
               <w:spacing w:before="110"/>
               <w:ind w:right="191"/>
@@ -6643,7 +6726,7 @@
               <w:pStyle w:val="TableParagraph"/>
               <w:numPr>
                 <w:ilvl w:val="0"/>
-                <w:numId w:val="62"/>
+                <w:numId w:val="9"/>
               </w:numPr>
               <w:spacing w:before="110"/>
               <w:ind w:right="191"/>
@@ -6665,7 +6748,7 @@
               <w:pStyle w:val="TableParagraph"/>
               <w:numPr>
                 <w:ilvl w:val="0"/>
-                <w:numId w:val="62"/>
+                <w:numId w:val="9"/>
               </w:numPr>
               <w:spacing w:before="110"/>
               <w:ind w:right="191"/>
@@ -6687,7 +6770,7 @@
               <w:pStyle w:val="TableParagraph"/>
               <w:numPr>
                 <w:ilvl w:val="0"/>
-                <w:numId w:val="62"/>
+                <w:numId w:val="9"/>
               </w:numPr>
               <w:spacing w:before="110"/>
               <w:ind w:right="191"/>
@@ -6719,7 +6802,7 @@
               <w:pStyle w:val="TableParagraph"/>
               <w:numPr>
                 <w:ilvl w:val="0"/>
-                <w:numId w:val="64"/>
+                <w:numId w:val="10"/>
               </w:numPr>
               <w:spacing w:before="110"/>
               <w:ind w:right="191"/>
@@ -6733,7 +6816,7 @@
               <w:pStyle w:val="TableParagraph"/>
               <w:numPr>
                 <w:ilvl w:val="0"/>
-                <w:numId w:val="64"/>
+                <w:numId w:val="10"/>
               </w:numPr>
               <w:spacing w:before="110"/>
               <w:ind w:right="191"/>
@@ -6747,7 +6830,7 @@
               <w:pStyle w:val="TableParagraph"/>
               <w:numPr>
                 <w:ilvl w:val="0"/>
-                <w:numId w:val="64"/>
+                <w:numId w:val="10"/>
               </w:numPr>
               <w:spacing w:before="110"/>
               <w:ind w:right="191"/>
@@ -6786,7 +6869,7 @@
               <w:pStyle w:val="TableParagraph"/>
               <w:numPr>
                 <w:ilvl w:val="0"/>
-                <w:numId w:val="65"/>
+                <w:numId w:val="11"/>
               </w:numPr>
               <w:spacing w:before="110"/>
               <w:ind w:right="191"/>
@@ -6812,7 +6895,7 @@
               <w:pStyle w:val="TableParagraph"/>
               <w:numPr>
                 <w:ilvl w:val="0"/>
-                <w:numId w:val="65"/>
+                <w:numId w:val="11"/>
               </w:numPr>
               <w:spacing w:before="110"/>
               <w:ind w:right="191"/>
@@ -6863,7 +6946,7 @@
               <w:pStyle w:val="TableParagraph"/>
               <w:numPr>
                 <w:ilvl w:val="0"/>
-                <w:numId w:val="66"/>
+                <w:numId w:val="12"/>
               </w:numPr>
               <w:spacing w:before="110"/>
               <w:ind w:right="191"/>
@@ -6882,7 +6965,7 @@
               <w:pStyle w:val="TableParagraph"/>
               <w:numPr>
                 <w:ilvl w:val="0"/>
-                <w:numId w:val="66"/>
+                <w:numId w:val="12"/>
               </w:numPr>
               <w:spacing w:before="110"/>
               <w:ind w:right="191"/>
@@ -6896,7 +6979,7 @@
               <w:pStyle w:val="TableParagraph"/>
               <w:numPr>
                 <w:ilvl w:val="0"/>
-                <w:numId w:val="66"/>
+                <w:numId w:val="12"/>
               </w:numPr>
               <w:spacing w:before="110"/>
               <w:ind w:right="191"/>
@@ -6995,7 +7078,7 @@
               <w:pStyle w:val="TableParagraph"/>
               <w:numPr>
                 <w:ilvl w:val="0"/>
-                <w:numId w:val="68"/>
+                <w:numId w:val="14"/>
               </w:numPr>
               <w:spacing w:before="110"/>
               <w:ind w:right="191"/>
@@ -7013,7 +7096,7 @@
               <w:pStyle w:val="TableParagraph"/>
               <w:numPr>
                 <w:ilvl w:val="0"/>
-                <w:numId w:val="68"/>
+                <w:numId w:val="14"/>
               </w:numPr>
               <w:spacing w:before="110"/>
               <w:ind w:right="191"/>
@@ -7031,7 +7114,7 @@
               <w:pStyle w:val="TableParagraph"/>
               <w:numPr>
                 <w:ilvl w:val="0"/>
-                <w:numId w:val="68"/>
+                <w:numId w:val="14"/>
               </w:numPr>
               <w:spacing w:before="110"/>
               <w:ind w:right="191"/>
@@ -7049,7 +7132,7 @@
               <w:pStyle w:val="TableParagraph"/>
               <w:numPr>
                 <w:ilvl w:val="1"/>
-                <w:numId w:val="68"/>
+                <w:numId w:val="14"/>
               </w:numPr>
               <w:spacing w:before="110"/>
               <w:ind w:right="191"/>
@@ -7067,7 +7150,7 @@
               <w:pStyle w:val="TableParagraph"/>
               <w:numPr>
                 <w:ilvl w:val="1"/>
-                <w:numId w:val="68"/>
+                <w:numId w:val="14"/>
               </w:numPr>
               <w:spacing w:before="110"/>
               <w:ind w:right="191"/>
@@ -7153,7 +7236,7 @@
               <w:pStyle w:val="TableParagraph"/>
               <w:numPr>
                 <w:ilvl w:val="0"/>
-                <w:numId w:val="69"/>
+                <w:numId w:val="15"/>
               </w:numPr>
               <w:spacing w:before="110"/>
               <w:ind w:right="191"/>
@@ -7171,7 +7254,7 @@
               <w:pStyle w:val="TableParagraph"/>
               <w:numPr>
                 <w:ilvl w:val="0"/>
-                <w:numId w:val="69"/>
+                <w:numId w:val="15"/>
               </w:numPr>
               <w:spacing w:before="110"/>
               <w:ind w:right="191"/>
@@ -7189,7 +7272,7 @@
               <w:pStyle w:val="TableParagraph"/>
               <w:numPr>
                 <w:ilvl w:val="0"/>
-                <w:numId w:val="69"/>
+                <w:numId w:val="15"/>
               </w:numPr>
               <w:spacing w:before="110"/>
               <w:ind w:right="191"/>
@@ -7207,7 +7290,7 @@
               <w:pStyle w:val="TableParagraph"/>
               <w:numPr>
                 <w:ilvl w:val="0"/>
-                <w:numId w:val="69"/>
+                <w:numId w:val="15"/>
               </w:numPr>
               <w:spacing w:before="110"/>
               <w:ind w:right="191"/>
@@ -7227,6 +7310,7 @@
       <w:pPr>
         <w:pStyle w:val="Descripcin"/>
       </w:pPr>
+      <w:bookmarkStart w:id="11" w:name="_Toc152095889"/>
       <w:r>
         <w:t xml:space="preserve">Tabla </w:t>
       </w:r>
@@ -7244,18 +7328,19 @@
       <w:r>
         <w:t>los para realizar las pruebas</w:t>
       </w:r>
+      <w:bookmarkEnd w:id="11"/>
     </w:p>
     <w:p/>
     <w:p>
       <w:pPr>
         <w:pStyle w:val="Ttulo2"/>
       </w:pPr>
-      <w:bookmarkStart w:id="11" w:name="_Toc152020296"/>
+      <w:bookmarkStart w:id="12" w:name="_Toc152095869"/>
       <w:proofErr w:type="gramStart"/>
       <w:r>
         <w:t>Funcionalidades a no probar</w:t>
       </w:r>
-      <w:bookmarkEnd w:id="11"/>
+      <w:bookmarkEnd w:id="12"/>
       <w:proofErr w:type="gramEnd"/>
     </w:p>
     <w:p>
@@ -7268,7 +7353,7 @@
         <w:pStyle w:val="Prrafodelista"/>
         <w:numPr>
           <w:ilvl w:val="0"/>
-          <w:numId w:val="47"/>
+          <w:numId w:val="2"/>
         </w:numPr>
       </w:pPr>
       <w:r>
@@ -7283,7 +7368,7 @@
         <w:pStyle w:val="Prrafodelista"/>
         <w:numPr>
           <w:ilvl w:val="0"/>
-          <w:numId w:val="47"/>
+          <w:numId w:val="2"/>
         </w:numPr>
       </w:pPr>
       <w:r>
@@ -7303,7 +7388,7 @@
         <w:pStyle w:val="Prrafodelista"/>
         <w:numPr>
           <w:ilvl w:val="0"/>
-          <w:numId w:val="47"/>
+          <w:numId w:val="2"/>
         </w:numPr>
       </w:pPr>
       <w:r>
@@ -7331,7 +7416,7 @@
         <w:pStyle w:val="Prrafodelista"/>
         <w:numPr>
           <w:ilvl w:val="0"/>
-          <w:numId w:val="47"/>
+          <w:numId w:val="2"/>
         </w:numPr>
       </w:pPr>
       <w:r>
@@ -7351,7 +7436,7 @@
         <w:pStyle w:val="Prrafodelista"/>
         <w:numPr>
           <w:ilvl w:val="0"/>
-          <w:numId w:val="47"/>
+          <w:numId w:val="2"/>
         </w:numPr>
         <w:rPr>
           <w:lang w:val="pt-PT"/>
@@ -7375,7 +7460,7 @@
         <w:pStyle w:val="Prrafodelista"/>
         <w:numPr>
           <w:ilvl w:val="0"/>
-          <w:numId w:val="47"/>
+          <w:numId w:val="2"/>
         </w:numPr>
         <w:rPr>
           <w:lang w:val="pt-PT"/>
@@ -7392,11 +7477,11 @@
       <w:pPr>
         <w:pStyle w:val="Ttulo2"/>
       </w:pPr>
-      <w:bookmarkStart w:id="12" w:name="_Toc152020297"/>
+      <w:bookmarkStart w:id="13" w:name="_Toc152095870"/>
       <w:r>
         <w:t>Objetivo de Calidad</w:t>
       </w:r>
-      <w:bookmarkEnd w:id="12"/>
+      <w:bookmarkEnd w:id="13"/>
     </w:p>
     <w:p>
       <w:r>
@@ -7417,11 +7502,11 @@
       <w:pPr>
         <w:pStyle w:val="Ttulo2"/>
       </w:pPr>
-      <w:bookmarkStart w:id="13" w:name="_Toc152020298"/>
+      <w:bookmarkStart w:id="14" w:name="_Toc152095871"/>
       <w:r>
         <w:t>Roles y responsabilidades</w:t>
       </w:r>
-      <w:bookmarkEnd w:id="13"/>
+      <w:bookmarkEnd w:id="14"/>
     </w:p>
     <w:tbl>
       <w:tblPr>
@@ -7588,22 +7673,22 @@
       <w:pPr>
         <w:pStyle w:val="Ttulo1"/>
       </w:pPr>
-      <w:bookmarkStart w:id="14" w:name="_Toc152020299"/>
+      <w:bookmarkStart w:id="15" w:name="_Toc152095872"/>
       <w:r>
         <w:lastRenderedPageBreak/>
         <w:t>Metodología de las pruebas</w:t>
       </w:r>
-      <w:bookmarkEnd w:id="14"/>
+      <w:bookmarkEnd w:id="15"/>
     </w:p>
     <w:p>
       <w:pPr>
         <w:pStyle w:val="Ttulo2"/>
       </w:pPr>
-      <w:bookmarkStart w:id="15" w:name="_Toc152020300"/>
+      <w:bookmarkStart w:id="16" w:name="_Toc152095873"/>
       <w:r>
         <w:t>Descripción general</w:t>
       </w:r>
-      <w:bookmarkEnd w:id="15"/>
+      <w:bookmarkEnd w:id="16"/>
     </w:p>
     <w:p>
       <w:r>
@@ -7637,11 +7722,11 @@
       <w:pPr>
         <w:pStyle w:val="Ttulo2"/>
       </w:pPr>
-      <w:bookmarkStart w:id="16" w:name="_Toc152020301"/>
+      <w:bookmarkStart w:id="17" w:name="_Toc152095874"/>
       <w:r>
         <w:t>Niveles de pruebas</w:t>
       </w:r>
-      <w:bookmarkEnd w:id="16"/>
+      <w:bookmarkEnd w:id="17"/>
     </w:p>
     <w:tbl>
       <w:tblPr>
@@ -7659,8 +7744,40 @@
             <w:tcW w:w="1795" w:type="dxa"/>
           </w:tcPr>
           <w:p>
-            <w:r>
-              <w:t>Pruebas de Integración</w:t>
+            <w:pPr>
+              <w:rPr>
+                <w:b/>
+                <w:bCs/>
+              </w:rPr>
+            </w:pPr>
+            <w:r>
+              <w:rPr>
+                <w:b/>
+                <w:bCs/>
+              </w:rPr>
+              <w:t xml:space="preserve">Pruebas </w:t>
+            </w:r>
+            <w:r>
+              <w:rPr>
+                <w:b/>
+                <w:bCs/>
+              </w:rPr>
+              <w:t>funcionales</w:t>
+            </w:r>
+          </w:p>
+          <w:p>
+            <w:pPr>
+              <w:rPr>
+                <w:b/>
+                <w:bCs/>
+              </w:rPr>
+            </w:pPr>
+            <w:r>
+              <w:rPr>
+                <w:b/>
+                <w:bCs/>
+              </w:rPr>
+              <w:t>(Anexo A)</w:t>
             </w:r>
           </w:p>
         </w:tc>
@@ -7681,8 +7798,18 @@
             <w:tcW w:w="1795" w:type="dxa"/>
           </w:tcPr>
           <w:p>
-            <w:r>
-              <w:t>Pruebas de Sistema</w:t>
+            <w:pPr>
+              <w:rPr>
+                <w:b/>
+                <w:bCs/>
+              </w:rPr>
+            </w:pPr>
+            <w:r>
+              <w:rPr>
+                <w:b/>
+                <w:bCs/>
+              </w:rPr>
+              <w:t>Flujo de las pruebas (Anexo B)</w:t>
             </w:r>
           </w:p>
         </w:tc>
@@ -7692,10 +7819,7 @@
           </w:tcPr>
           <w:p>
             <w:r>
-              <w:t>R</w:t>
-            </w:r>
-            <w:r>
-              <w:t>ealizadas en un sistema completo e integrado para evaluar el cumplimiento del sistema con sus requisitos especificados.</w:t>
+              <w:t>Grafo de secuenciación de las pruebas realizadas a cada módulo independientemente. Se necesita para demostrar que todos los módulos han sido probados independientemente</w:t>
             </w:r>
           </w:p>
         </w:tc>
@@ -7706,18 +7830,18 @@
       <w:pPr>
         <w:pStyle w:val="Ttulo2"/>
       </w:pPr>
-      <w:bookmarkStart w:id="17" w:name="_Toc152020302"/>
+      <w:bookmarkStart w:id="18" w:name="_Toc152095875"/>
       <w:r>
         <w:t>Criterios de Aceptación y Rechazo</w:t>
       </w:r>
-      <w:bookmarkEnd w:id="17"/>
+      <w:bookmarkEnd w:id="18"/>
     </w:p>
     <w:p>
       <w:pPr>
         <w:pStyle w:val="Prrafodelista"/>
         <w:numPr>
           <w:ilvl w:val="0"/>
-          <w:numId w:val="70"/>
+          <w:numId w:val="16"/>
         </w:numPr>
       </w:pPr>
       <w:r>
@@ -7729,11 +7853,17 @@
         <w:pStyle w:val="Prrafodelista"/>
         <w:numPr>
           <w:ilvl w:val="1"/>
-          <w:numId w:val="70"/>
+          <w:numId w:val="16"/>
         </w:numPr>
       </w:pPr>
       <w:r>
-        <w:t>Completar al 100% las pruebas de integración.</w:t>
+        <w:t>Completar al 100% las pruebas</w:t>
+      </w:r>
+      <w:r>
+        <w:t xml:space="preserve"> funcionales</w:t>
+      </w:r>
+      <w:r>
+        <w:t xml:space="preserve"> de sistema.</w:t>
       </w:r>
     </w:p>
     <w:p>
@@ -7741,19 +7871,7 @@
         <w:pStyle w:val="Prrafodelista"/>
         <w:numPr>
           <w:ilvl w:val="1"/>
-          <w:numId w:val="70"/>
-        </w:numPr>
-      </w:pPr>
-      <w:r>
-        <w:t>Completar al 100% las pruebas de sistema.</w:t>
-      </w:r>
-    </w:p>
-    <w:p>
-      <w:pPr>
-        <w:pStyle w:val="Prrafodelista"/>
-        <w:numPr>
-          <w:ilvl w:val="1"/>
-          <w:numId w:val="70"/>
+          <w:numId w:val="16"/>
         </w:numPr>
       </w:pPr>
       <w:r>
@@ -7771,7 +7889,7 @@
         <w:pStyle w:val="Prrafodelista"/>
         <w:numPr>
           <w:ilvl w:val="0"/>
-          <w:numId w:val="70"/>
+          <w:numId w:val="16"/>
         </w:numPr>
       </w:pPr>
       <w:r>
@@ -7783,7 +7901,7 @@
         <w:pStyle w:val="Prrafodelista"/>
         <w:numPr>
           <w:ilvl w:val="1"/>
-          <w:numId w:val="70"/>
+          <w:numId w:val="16"/>
         </w:numPr>
       </w:pPr>
       <w:r>
@@ -7795,7 +7913,7 @@
         <w:pStyle w:val="Prrafodelista"/>
         <w:numPr>
           <w:ilvl w:val="1"/>
-          <w:numId w:val="70"/>
+          <w:numId w:val="16"/>
         </w:numPr>
       </w:pPr>
       <w:r>
@@ -7807,7 +7925,7 @@
         <w:pStyle w:val="Prrafodelista"/>
         <w:numPr>
           <w:ilvl w:val="1"/>
-          <w:numId w:val="70"/>
+          <w:numId w:val="16"/>
         </w:numPr>
       </w:pPr>
       <w:r>
@@ -7825,7 +7943,7 @@
         <w:pStyle w:val="Prrafodelista"/>
         <w:numPr>
           <w:ilvl w:val="0"/>
-          <w:numId w:val="70"/>
+          <w:numId w:val="16"/>
         </w:numPr>
       </w:pPr>
       <w:r>
@@ -7837,7 +7955,7 @@
         <w:pStyle w:val="Prrafodelista"/>
         <w:numPr>
           <w:ilvl w:val="1"/>
-          <w:numId w:val="70"/>
+          <w:numId w:val="16"/>
         </w:numPr>
       </w:pPr>
       <w:r>
@@ -7849,7 +7967,7 @@
         <w:pStyle w:val="Prrafodelista"/>
         <w:numPr>
           <w:ilvl w:val="1"/>
-          <w:numId w:val="70"/>
+          <w:numId w:val="16"/>
         </w:numPr>
       </w:pPr>
       <w:r>
@@ -7861,7 +7979,7 @@
         <w:pStyle w:val="Prrafodelista"/>
         <w:numPr>
           <w:ilvl w:val="1"/>
-          <w:numId w:val="70"/>
+          <w:numId w:val="16"/>
         </w:numPr>
       </w:pPr>
       <w:r>
@@ -7872,11 +7990,11 @@
       <w:pPr>
         <w:pStyle w:val="Ttulo2"/>
       </w:pPr>
-      <w:bookmarkStart w:id="18" w:name="_Toc152020303"/>
+      <w:bookmarkStart w:id="19" w:name="_Toc152095876"/>
       <w:r>
         <w:t>Entregables</w:t>
       </w:r>
-      <w:bookmarkEnd w:id="18"/>
+      <w:bookmarkEnd w:id="19"/>
     </w:p>
     <w:p>
       <w:r>
@@ -7888,7 +8006,7 @@
         <w:pStyle w:val="Prrafodelista"/>
         <w:numPr>
           <w:ilvl w:val="0"/>
-          <w:numId w:val="71"/>
+          <w:numId w:val="17"/>
         </w:numPr>
       </w:pPr>
       <w:r>
@@ -7906,7 +8024,7 @@
         <w:pStyle w:val="Prrafodelista"/>
         <w:numPr>
           <w:ilvl w:val="0"/>
-          <w:numId w:val="71"/>
+          <w:numId w:val="17"/>
         </w:numPr>
       </w:pPr>
       <w:r>
@@ -7921,34 +8039,22 @@
         <w:pStyle w:val="Prrafodelista"/>
         <w:numPr>
           <w:ilvl w:val="0"/>
-          <w:numId w:val="71"/>
+          <w:numId w:val="17"/>
         </w:numPr>
       </w:pPr>
       <w:r>
-        <w:t>Casos de Pruebas de Sistema</w:t>
+        <w:t>Diagrama de Flujo de las Pruebas</w:t>
       </w:r>
     </w:p>
     <w:p>
       <w:pPr>
-        <w:pStyle w:val="Prrafodelista"/>
-        <w:numPr>
-          <w:ilvl w:val="0"/>
-          <w:numId w:val="71"/>
-        </w:numPr>
-      </w:pPr>
-      <w:r>
-        <w:t>Logs de errores.</w:t>
-      </w:r>
-    </w:p>
-    <w:p>
-      <w:pPr>
         <w:pStyle w:val="Ttulo2"/>
       </w:pPr>
-      <w:bookmarkStart w:id="19" w:name="_Toc152020304"/>
+      <w:bookmarkStart w:id="20" w:name="_Toc152095877"/>
       <w:r>
         <w:t>Recursos</w:t>
       </w:r>
-      <w:bookmarkEnd w:id="19"/>
+      <w:bookmarkEnd w:id="20"/>
     </w:p>
     <w:tbl>
       <w:tblPr>
@@ -8032,7 +8138,6 @@
           </w:tcPr>
           <w:p>
             <w:r>
-              <w:lastRenderedPageBreak/>
               <w:t>1</w:t>
             </w:r>
           </w:p>
@@ -8061,11 +8166,12 @@
               <w:pStyle w:val="Prrafodelista"/>
               <w:numPr>
                 <w:ilvl w:val="0"/>
-                <w:numId w:val="47"/>
+                <w:numId w:val="2"/>
               </w:numPr>
             </w:pPr>
             <w:proofErr w:type="spellStart"/>
             <w:r>
+              <w:lastRenderedPageBreak/>
               <w:t>Frontend</w:t>
             </w:r>
             <w:proofErr w:type="spellEnd"/>
@@ -8078,7 +8184,7 @@
               <w:pStyle w:val="Prrafodelista"/>
               <w:numPr>
                 <w:ilvl w:val="0"/>
-                <w:numId w:val="47"/>
+                <w:numId w:val="2"/>
               </w:numPr>
             </w:pPr>
             <w:r>
@@ -8090,7 +8196,7 @@
               <w:pStyle w:val="Prrafodelista"/>
               <w:numPr>
                 <w:ilvl w:val="0"/>
-                <w:numId w:val="47"/>
+                <w:numId w:val="2"/>
               </w:numPr>
             </w:pPr>
             <w:r>
@@ -8102,7 +8208,7 @@
               <w:pStyle w:val="Prrafodelista"/>
               <w:numPr>
                 <w:ilvl w:val="0"/>
-                <w:numId w:val="47"/>
+                <w:numId w:val="2"/>
               </w:numPr>
             </w:pPr>
             <w:r>
@@ -8118,6 +8224,7 @@
           </w:tcPr>
           <w:p>
             <w:r>
+              <w:lastRenderedPageBreak/>
               <w:t>2</w:t>
             </w:r>
           </w:p>
@@ -8202,11 +8309,11 @@
       <w:pPr>
         <w:pStyle w:val="Ttulo2"/>
       </w:pPr>
-      <w:bookmarkStart w:id="20" w:name="_Toc152020305"/>
+      <w:bookmarkStart w:id="21" w:name="_Toc152095878"/>
       <w:r>
         <w:t>Entorno de Pruebas</w:t>
       </w:r>
-      <w:bookmarkEnd w:id="20"/>
+      <w:bookmarkEnd w:id="21"/>
     </w:p>
     <w:tbl>
       <w:tblPr>
@@ -8242,7 +8349,7 @@
               <w:pStyle w:val="Prrafodelista"/>
               <w:numPr>
                 <w:ilvl w:val="0"/>
-                <w:numId w:val="72"/>
+                <w:numId w:val="18"/>
               </w:numPr>
             </w:pPr>
             <w:r>
@@ -8284,7 +8391,7 @@
               <w:pStyle w:val="Prrafodelista"/>
               <w:numPr>
                 <w:ilvl w:val="0"/>
-                <w:numId w:val="72"/>
+                <w:numId w:val="18"/>
               </w:numPr>
             </w:pPr>
             <w:proofErr w:type="spellStart"/>
@@ -8301,7 +8408,7 @@
               <w:pStyle w:val="Prrafodelista"/>
               <w:numPr>
                 <w:ilvl w:val="0"/>
-                <w:numId w:val="72"/>
+                <w:numId w:val="18"/>
               </w:numPr>
             </w:pPr>
             <w:r>
@@ -8333,7 +8440,7 @@
               <w:pStyle w:val="Prrafodelista"/>
               <w:numPr>
                 <w:ilvl w:val="0"/>
-                <w:numId w:val="72"/>
+                <w:numId w:val="18"/>
               </w:numPr>
             </w:pPr>
             <w:r>
@@ -8367,7 +8474,7 @@
               <w:pStyle w:val="Prrafodelista"/>
               <w:numPr>
                 <w:ilvl w:val="0"/>
-                <w:numId w:val="72"/>
+                <w:numId w:val="18"/>
               </w:numPr>
               <w:rPr>
                 <w:b/>
@@ -8383,7 +8490,7 @@
               <w:pStyle w:val="Prrafodelista"/>
               <w:numPr>
                 <w:ilvl w:val="0"/>
-                <w:numId w:val="72"/>
+                <w:numId w:val="18"/>
               </w:numPr>
               <w:rPr>
                 <w:b/>
@@ -8410,7 +8517,7 @@
               <w:pStyle w:val="Prrafodelista"/>
               <w:numPr>
                 <w:ilvl w:val="0"/>
-                <w:numId w:val="72"/>
+                <w:numId w:val="18"/>
               </w:numPr>
               <w:rPr>
                 <w:b/>
@@ -8434,7 +8541,7 @@
               <w:pStyle w:val="Prrafodelista"/>
               <w:numPr>
                 <w:ilvl w:val="0"/>
-                <w:numId w:val="72"/>
+                <w:numId w:val="18"/>
               </w:numPr>
               <w:rPr>
                 <w:b/>
@@ -8458,7 +8565,7 @@
               <w:pStyle w:val="Prrafodelista"/>
               <w:numPr>
                 <w:ilvl w:val="0"/>
-                <w:numId w:val="72"/>
+                <w:numId w:val="18"/>
               </w:numPr>
               <w:rPr>
                 <w:b/>
@@ -8479,7 +8586,7 @@
               <w:pStyle w:val="Prrafodelista"/>
               <w:numPr>
                 <w:ilvl w:val="0"/>
-                <w:numId w:val="72"/>
+                <w:numId w:val="18"/>
               </w:numPr>
               <w:rPr>
                 <w:b/>
@@ -8522,7 +8629,7 @@
               <w:pStyle w:val="Prrafodelista"/>
               <w:numPr>
                 <w:ilvl w:val="0"/>
-                <w:numId w:val="73"/>
+                <w:numId w:val="19"/>
               </w:numPr>
             </w:pPr>
             <w:r>
@@ -8534,7 +8641,7 @@
               <w:pStyle w:val="Prrafodelista"/>
               <w:numPr>
                 <w:ilvl w:val="0"/>
-                <w:numId w:val="73"/>
+                <w:numId w:val="19"/>
               </w:numPr>
             </w:pPr>
             <w:proofErr w:type="spellStart"/>
@@ -8551,7 +8658,7 @@
               <w:pStyle w:val="Prrafodelista"/>
               <w:numPr>
                 <w:ilvl w:val="0"/>
-                <w:numId w:val="73"/>
+                <w:numId w:val="19"/>
               </w:numPr>
               <w:rPr>
                 <w:b/>
@@ -8570,32 +8677,32 @@
       <w:pPr>
         <w:pStyle w:val="Ttulo1"/>
       </w:pPr>
-      <w:bookmarkStart w:id="21" w:name="_Toc152020306"/>
+      <w:bookmarkStart w:id="22" w:name="_Toc152095879"/>
       <w:r>
         <w:lastRenderedPageBreak/>
         <w:t>Planificación y Organización</w:t>
       </w:r>
-      <w:bookmarkEnd w:id="21"/>
+      <w:bookmarkEnd w:id="22"/>
     </w:p>
     <w:p>
       <w:pPr>
         <w:pStyle w:val="Ttulo2"/>
       </w:pPr>
-      <w:bookmarkStart w:id="22" w:name="_Toc152020307"/>
+      <w:bookmarkStart w:id="23" w:name="_Toc152095880"/>
       <w:r>
         <w:t>Objetivos principales</w:t>
       </w:r>
-      <w:bookmarkEnd w:id="22"/>
+      <w:bookmarkEnd w:id="23"/>
     </w:p>
     <w:p>
       <w:pPr>
         <w:pStyle w:val="Prrafodelista"/>
         <w:numPr>
           <w:ilvl w:val="0"/>
-          <w:numId w:val="74"/>
+          <w:numId w:val="20"/>
         </w:numPr>
       </w:pPr>
-      <w:bookmarkStart w:id="23" w:name="_Toc28003254"/>
+      <w:bookmarkStart w:id="24" w:name="_Toc28003254"/>
       <w:r>
         <w:t>Establecer Prioridades:</w:t>
       </w:r>
@@ -8605,7 +8712,7 @@
         <w:pStyle w:val="Prrafodelista"/>
         <w:numPr>
           <w:ilvl w:val="0"/>
-          <w:numId w:val="75"/>
+          <w:numId w:val="21"/>
         </w:numPr>
       </w:pPr>
       <w:r>
@@ -8617,7 +8724,7 @@
         <w:pStyle w:val="Prrafodelista"/>
         <w:numPr>
           <w:ilvl w:val="0"/>
-          <w:numId w:val="75"/>
+          <w:numId w:val="21"/>
         </w:numPr>
       </w:pPr>
       <w:r>
@@ -8634,7 +8741,7 @@
         <w:pStyle w:val="Prrafodelista"/>
         <w:numPr>
           <w:ilvl w:val="0"/>
-          <w:numId w:val="74"/>
+          <w:numId w:val="20"/>
         </w:numPr>
       </w:pPr>
       <w:r>
@@ -8646,7 +8753,7 @@
         <w:pStyle w:val="Prrafodelista"/>
         <w:numPr>
           <w:ilvl w:val="0"/>
-          <w:numId w:val="76"/>
+          <w:numId w:val="22"/>
         </w:numPr>
       </w:pPr>
       <w:r>
@@ -8658,7 +8765,7 @@
         <w:pStyle w:val="Prrafodelista"/>
         <w:numPr>
           <w:ilvl w:val="0"/>
-          <w:numId w:val="76"/>
+          <w:numId w:val="22"/>
         </w:numPr>
       </w:pPr>
       <w:r>
@@ -8675,7 +8782,7 @@
         <w:pStyle w:val="Prrafodelista"/>
         <w:numPr>
           <w:ilvl w:val="0"/>
-          <w:numId w:val="74"/>
+          <w:numId w:val="20"/>
         </w:numPr>
       </w:pPr>
       <w:r>
@@ -8687,7 +8794,7 @@
         <w:pStyle w:val="Prrafodelista"/>
         <w:numPr>
           <w:ilvl w:val="0"/>
-          <w:numId w:val="77"/>
+          <w:numId w:val="23"/>
         </w:numPr>
       </w:pPr>
       <w:r>
@@ -8699,7 +8806,7 @@
         <w:pStyle w:val="Prrafodelista"/>
         <w:numPr>
           <w:ilvl w:val="0"/>
-          <w:numId w:val="77"/>
+          <w:numId w:val="23"/>
         </w:numPr>
       </w:pPr>
       <w:r>
@@ -8716,7 +8823,7 @@
         <w:pStyle w:val="Prrafodelista"/>
         <w:numPr>
           <w:ilvl w:val="0"/>
-          <w:numId w:val="74"/>
+          <w:numId w:val="20"/>
         </w:numPr>
       </w:pPr>
       <w:r>
@@ -8728,7 +8835,7 @@
         <w:pStyle w:val="Prrafodelista"/>
         <w:numPr>
           <w:ilvl w:val="0"/>
-          <w:numId w:val="78"/>
+          <w:numId w:val="24"/>
         </w:numPr>
       </w:pPr>
       <w:r>
@@ -8740,7 +8847,7 @@
         <w:pStyle w:val="Prrafodelista"/>
         <w:numPr>
           <w:ilvl w:val="0"/>
-          <w:numId w:val="78"/>
+          <w:numId w:val="24"/>
         </w:numPr>
       </w:pPr>
       <w:r>
@@ -8757,7 +8864,7 @@
         <w:pStyle w:val="Prrafodelista"/>
         <w:numPr>
           <w:ilvl w:val="0"/>
-          <w:numId w:val="74"/>
+          <w:numId w:val="20"/>
         </w:numPr>
       </w:pPr>
       <w:r>
@@ -8769,7 +8876,7 @@
         <w:pStyle w:val="Prrafodelista"/>
         <w:numPr>
           <w:ilvl w:val="0"/>
-          <w:numId w:val="79"/>
+          <w:numId w:val="25"/>
         </w:numPr>
       </w:pPr>
       <w:proofErr w:type="gramStart"/>
@@ -8786,7 +8893,7 @@
         <w:pStyle w:val="Prrafodelista"/>
         <w:numPr>
           <w:ilvl w:val="0"/>
-          <w:numId w:val="79"/>
+          <w:numId w:val="25"/>
         </w:numPr>
       </w:pPr>
       <w:r>
@@ -8797,19 +8904,19 @@
       <w:pPr>
         <w:pStyle w:val="Ttulo2"/>
       </w:pPr>
-      <w:bookmarkStart w:id="24" w:name="_Toc152020308"/>
+      <w:bookmarkStart w:id="25" w:name="_Toc152095881"/>
       <w:r>
         <w:t>Tareas específicas de cada módulo</w:t>
       </w:r>
-      <w:bookmarkEnd w:id="24"/>
+      <w:bookmarkEnd w:id="25"/>
     </w:p>
-    <w:bookmarkEnd w:id="23"/>
+    <w:bookmarkEnd w:id="24"/>
     <w:p>
       <w:pPr>
         <w:pStyle w:val="Prrafodelista"/>
         <w:numPr>
           <w:ilvl w:val="0"/>
-          <w:numId w:val="80"/>
+          <w:numId w:val="26"/>
         </w:numPr>
         <w:rPr>
           <w:lang w:val="pt-PT"/>
@@ -8827,7 +8934,7 @@
         <w:pStyle w:val="Prrafodelista"/>
         <w:numPr>
           <w:ilvl w:val="1"/>
-          <w:numId w:val="80"/>
+          <w:numId w:val="26"/>
         </w:numPr>
       </w:pPr>
       <w:r>
@@ -8839,7 +8946,7 @@
         <w:pStyle w:val="Prrafodelista"/>
         <w:numPr>
           <w:ilvl w:val="1"/>
-          <w:numId w:val="80"/>
+          <w:numId w:val="26"/>
         </w:numPr>
       </w:pPr>
       <w:r>
@@ -8851,7 +8958,7 @@
         <w:pStyle w:val="Prrafodelista"/>
         <w:numPr>
           <w:ilvl w:val="0"/>
-          <w:numId w:val="80"/>
+          <w:numId w:val="26"/>
         </w:numPr>
         <w:rPr>
           <w:lang w:val="pt-PT"/>
@@ -8869,7 +8976,7 @@
         <w:pStyle w:val="Prrafodelista"/>
         <w:numPr>
           <w:ilvl w:val="0"/>
-          <w:numId w:val="81"/>
+          <w:numId w:val="27"/>
         </w:numPr>
       </w:pPr>
       <w:r>
@@ -8889,7 +8996,7 @@
         <w:pStyle w:val="Prrafodelista"/>
         <w:numPr>
           <w:ilvl w:val="0"/>
-          <w:numId w:val="80"/>
+          <w:numId w:val="26"/>
         </w:numPr>
       </w:pPr>
       <w:r>
@@ -8901,7 +9008,7 @@
         <w:pStyle w:val="Prrafodelista"/>
         <w:numPr>
           <w:ilvl w:val="1"/>
-          <w:numId w:val="80"/>
+          <w:numId w:val="26"/>
         </w:numPr>
       </w:pPr>
       <w:r>
@@ -8913,7 +9020,7 @@
         <w:pStyle w:val="Prrafodelista"/>
         <w:numPr>
           <w:ilvl w:val="1"/>
-          <w:numId w:val="80"/>
+          <w:numId w:val="26"/>
         </w:numPr>
       </w:pPr>
       <w:r>
@@ -8930,12 +9037,12 @@
       <w:pPr>
         <w:pStyle w:val="Ttulo2"/>
       </w:pPr>
-      <w:bookmarkStart w:id="25" w:name="_Toc152020309"/>
+      <w:bookmarkStart w:id="26" w:name="_Toc152095882"/>
       <w:r>
         <w:lastRenderedPageBreak/>
         <w:t>Planificación del procedimiento</w:t>
       </w:r>
-      <w:bookmarkEnd w:id="25"/>
+      <w:bookmarkEnd w:id="26"/>
     </w:p>
     <w:tbl>
       <w:tblPr>
@@ -9083,7 +9190,7 @@
               <w:pStyle w:val="Prrafodelista"/>
               <w:numPr>
                 <w:ilvl w:val="0"/>
-                <w:numId w:val="73"/>
+                <w:numId w:val="19"/>
               </w:numPr>
             </w:pPr>
             <w:r>
@@ -9100,7 +9207,7 @@
               <w:pStyle w:val="Prrafodelista"/>
               <w:numPr>
                 <w:ilvl w:val="0"/>
-                <w:numId w:val="73"/>
+                <w:numId w:val="19"/>
               </w:numPr>
             </w:pPr>
             <w:r>
@@ -9158,7 +9265,7 @@
               <w:pStyle w:val="Prrafodelista"/>
               <w:numPr>
                 <w:ilvl w:val="0"/>
-                <w:numId w:val="73"/>
+                <w:numId w:val="19"/>
               </w:numPr>
             </w:pPr>
             <w:r>
@@ -9175,7 +9282,7 @@
               <w:pStyle w:val="Prrafodelista"/>
               <w:numPr>
                 <w:ilvl w:val="0"/>
-                <w:numId w:val="73"/>
+                <w:numId w:val="19"/>
               </w:numPr>
             </w:pPr>
             <w:r>
@@ -9216,7 +9323,7 @@
               <w:pStyle w:val="Prrafodelista"/>
               <w:numPr>
                 <w:ilvl w:val="0"/>
-                <w:numId w:val="73"/>
+                <w:numId w:val="19"/>
               </w:numPr>
             </w:pPr>
             <w:r>
@@ -9233,7 +9340,7 @@
               <w:pStyle w:val="Prrafodelista"/>
               <w:numPr>
                 <w:ilvl w:val="0"/>
-                <w:numId w:val="73"/>
+                <w:numId w:val="19"/>
               </w:numPr>
             </w:pPr>
             <w:r>
@@ -9308,7 +9415,7 @@
               <w:pStyle w:val="Prrafodelista"/>
               <w:numPr>
                 <w:ilvl w:val="0"/>
-                <w:numId w:val="73"/>
+                <w:numId w:val="19"/>
               </w:numPr>
             </w:pPr>
             <w:r>
@@ -9333,7 +9440,7 @@
               <w:pStyle w:val="Prrafodelista"/>
               <w:numPr>
                 <w:ilvl w:val="0"/>
-                <w:numId w:val="73"/>
+                <w:numId w:val="19"/>
               </w:numPr>
             </w:pPr>
             <w:r>
@@ -9449,7 +9556,7 @@
               <w:pStyle w:val="Prrafodelista"/>
               <w:numPr>
                 <w:ilvl w:val="0"/>
-                <w:numId w:val="73"/>
+                <w:numId w:val="19"/>
               </w:numPr>
             </w:pPr>
             <w:r>
@@ -9474,7 +9581,7 @@
               <w:pStyle w:val="Prrafodelista"/>
               <w:numPr>
                 <w:ilvl w:val="0"/>
-                <w:numId w:val="73"/>
+                <w:numId w:val="19"/>
               </w:numPr>
             </w:pPr>
             <w:r>
@@ -9523,7 +9630,7 @@
               <w:pStyle w:val="Prrafodelista"/>
               <w:numPr>
                 <w:ilvl w:val="0"/>
-                <w:numId w:val="73"/>
+                <w:numId w:val="19"/>
               </w:numPr>
             </w:pPr>
             <w:r>
@@ -9540,7 +9647,7 @@
               <w:pStyle w:val="Prrafodelista"/>
               <w:numPr>
                 <w:ilvl w:val="0"/>
-                <w:numId w:val="73"/>
+                <w:numId w:val="19"/>
               </w:numPr>
             </w:pPr>
             <w:r>
@@ -9625,7 +9732,7 @@
               <w:pStyle w:val="Prrafodelista"/>
               <w:numPr>
                 <w:ilvl w:val="0"/>
-                <w:numId w:val="73"/>
+                <w:numId w:val="19"/>
               </w:numPr>
             </w:pPr>
             <w:r>
@@ -9642,7 +9749,7 @@
               <w:pStyle w:val="Prrafodelista"/>
               <w:numPr>
                 <w:ilvl w:val="0"/>
-                <w:numId w:val="73"/>
+                <w:numId w:val="19"/>
               </w:numPr>
             </w:pPr>
             <w:r>
@@ -9701,7 +9808,7 @@
               <w:pStyle w:val="Prrafodelista"/>
               <w:numPr>
                 <w:ilvl w:val="0"/>
-                <w:numId w:val="73"/>
+                <w:numId w:val="19"/>
               </w:numPr>
             </w:pPr>
             <w:r>
@@ -9719,7 +9826,7 @@
               <w:pStyle w:val="Prrafodelista"/>
               <w:numPr>
                 <w:ilvl w:val="0"/>
-                <w:numId w:val="73"/>
+                <w:numId w:val="19"/>
               </w:numPr>
             </w:pPr>
             <w:r>
@@ -9817,7 +9924,7 @@
               <w:pStyle w:val="Prrafodelista"/>
               <w:numPr>
                 <w:ilvl w:val="0"/>
-                <w:numId w:val="73"/>
+                <w:numId w:val="19"/>
               </w:numPr>
             </w:pPr>
             <w:r>
@@ -9834,7 +9941,7 @@
               <w:pStyle w:val="Prrafodelista"/>
               <w:numPr>
                 <w:ilvl w:val="0"/>
-                <w:numId w:val="73"/>
+                <w:numId w:val="19"/>
               </w:numPr>
             </w:pPr>
             <w:r>
@@ -9893,7 +10000,7 @@
               <w:pStyle w:val="Prrafodelista"/>
               <w:numPr>
                 <w:ilvl w:val="0"/>
-                <w:numId w:val="73"/>
+                <w:numId w:val="19"/>
               </w:numPr>
             </w:pPr>
             <w:r>
@@ -9946,7 +10053,7 @@
               <w:pStyle w:val="Prrafodelista"/>
               <w:numPr>
                 <w:ilvl w:val="0"/>
-                <w:numId w:val="73"/>
+                <w:numId w:val="19"/>
               </w:numPr>
             </w:pPr>
             <w:r>
@@ -9963,7 +10070,7 @@
               <w:pStyle w:val="Prrafodelista"/>
               <w:numPr>
                 <w:ilvl w:val="0"/>
-                <w:numId w:val="73"/>
+                <w:numId w:val="19"/>
               </w:numPr>
             </w:pPr>
             <w:r>
@@ -10008,7 +10115,7 @@
               <w:pStyle w:val="Prrafodelista"/>
               <w:numPr>
                 <w:ilvl w:val="0"/>
-                <w:numId w:val="73"/>
+                <w:numId w:val="19"/>
               </w:numPr>
             </w:pPr>
             <w:r>
@@ -10034,11 +10141,11 @@
       <w:pPr>
         <w:pStyle w:val="Ttulo2"/>
       </w:pPr>
-      <w:bookmarkStart w:id="26" w:name="_Toc152020310"/>
+      <w:bookmarkStart w:id="27" w:name="_Toc152095883"/>
       <w:r>
         <w:t>Matriz de responsabilidades</w:t>
       </w:r>
-      <w:bookmarkEnd w:id="26"/>
+      <w:bookmarkEnd w:id="27"/>
     </w:p>
     <w:p>
       <w:pPr>
@@ -10336,11 +10443,11 @@
       <w:pPr>
         <w:pStyle w:val="Ttulo2"/>
       </w:pPr>
-      <w:bookmarkStart w:id="27" w:name="_Toc152020311"/>
+      <w:bookmarkStart w:id="28" w:name="_Toc152095884"/>
       <w:r>
         <w:t>Dependencias y riesgos</w:t>
       </w:r>
-      <w:bookmarkEnd w:id="27"/>
+      <w:bookmarkEnd w:id="28"/>
     </w:p>
     <w:p>
       <w:r>
@@ -10355,7 +10462,7 @@
         <w:pStyle w:val="Prrafodelista"/>
         <w:numPr>
           <w:ilvl w:val="0"/>
-          <w:numId w:val="73"/>
+          <w:numId w:val="19"/>
         </w:numPr>
       </w:pPr>
       <w:r>
@@ -10367,7 +10474,7 @@
         <w:pStyle w:val="Prrafodelista"/>
         <w:numPr>
           <w:ilvl w:val="0"/>
-          <w:numId w:val="73"/>
+          <w:numId w:val="19"/>
         </w:numPr>
       </w:pPr>
       <w:r>
@@ -10379,7 +10486,7 @@
         <w:pStyle w:val="Prrafodelista"/>
         <w:numPr>
           <w:ilvl w:val="0"/>
-          <w:numId w:val="73"/>
+          <w:numId w:val="19"/>
         </w:numPr>
       </w:pPr>
       <w:r>
@@ -10392,7 +10499,7 @@
         <w:pStyle w:val="Prrafodelista"/>
         <w:numPr>
           <w:ilvl w:val="0"/>
-          <w:numId w:val="73"/>
+          <w:numId w:val="19"/>
         </w:numPr>
       </w:pPr>
       <w:r>
@@ -10404,7 +10511,7 @@
         <w:pStyle w:val="Prrafodelista"/>
         <w:numPr>
           <w:ilvl w:val="0"/>
-          <w:numId w:val="73"/>
+          <w:numId w:val="19"/>
         </w:numPr>
       </w:pPr>
       <w:r>
@@ -10416,7 +10523,7 @@
         <w:pStyle w:val="Prrafodelista"/>
         <w:numPr>
           <w:ilvl w:val="0"/>
-          <w:numId w:val="73"/>
+          <w:numId w:val="19"/>
         </w:numPr>
       </w:pPr>
       <w:r>
@@ -10440,22 +10547,25 @@
       <w:pPr>
         <w:pStyle w:val="Ttulo1"/>
       </w:pPr>
-      <w:bookmarkStart w:id="28" w:name="_Toc152020312"/>
+      <w:bookmarkStart w:id="29" w:name="_Toc152095885"/>
       <w:r>
         <w:lastRenderedPageBreak/>
         <w:t>Anexos</w:t>
       </w:r>
-      <w:bookmarkEnd w:id="28"/>
+      <w:bookmarkEnd w:id="29"/>
     </w:p>
     <w:p>
       <w:pPr>
         <w:pStyle w:val="Ttulo2"/>
       </w:pPr>
-      <w:bookmarkStart w:id="29" w:name="_Toc152020313"/>
+      <w:bookmarkStart w:id="30" w:name="_Toc152095886"/>
+      <w:r>
+        <w:t xml:space="preserve">Anexo A: </w:t>
+      </w:r>
       <w:r>
         <w:t>Pruebas Funcionales</w:t>
       </w:r>
-      <w:bookmarkEnd w:id="29"/>
+      <w:bookmarkEnd w:id="30"/>
     </w:p>
     <w:tbl>
       <w:tblPr>
@@ -10754,7 +10864,7 @@
               <w:pStyle w:val="Prrafodelista"/>
               <w:numPr>
                 <w:ilvl w:val="0"/>
-                <w:numId w:val="83"/>
+                <w:numId w:val="29"/>
               </w:numPr>
               <w:spacing w:line="259" w:lineRule="auto"/>
               <w:jc w:val="left"/>
@@ -10768,7 +10878,7 @@
               <w:pStyle w:val="Prrafodelista"/>
               <w:numPr>
                 <w:ilvl w:val="1"/>
-                <w:numId w:val="83"/>
+                <w:numId w:val="29"/>
               </w:numPr>
               <w:jc w:val="left"/>
             </w:pPr>
@@ -10811,7 +10921,7 @@
               <w:pStyle w:val="Prrafodelista"/>
               <w:numPr>
                 <w:ilvl w:val="0"/>
-                <w:numId w:val="83"/>
+                <w:numId w:val="29"/>
               </w:numPr>
               <w:jc w:val="left"/>
               <w:rPr>
@@ -11254,7 +11364,7 @@
               <w:pStyle w:val="Prrafodelista"/>
               <w:numPr>
                 <w:ilvl w:val="0"/>
-                <w:numId w:val="83"/>
+                <w:numId w:val="29"/>
               </w:numPr>
               <w:spacing w:line="259" w:lineRule="auto"/>
               <w:jc w:val="left"/>
@@ -11268,7 +11378,7 @@
               <w:pStyle w:val="Prrafodelista"/>
               <w:numPr>
                 <w:ilvl w:val="1"/>
-                <w:numId w:val="83"/>
+                <w:numId w:val="29"/>
               </w:numPr>
               <w:jc w:val="left"/>
             </w:pPr>
@@ -11281,7 +11391,7 @@
               <w:pStyle w:val="Prrafodelista"/>
               <w:numPr>
                 <w:ilvl w:val="0"/>
-                <w:numId w:val="83"/>
+                <w:numId w:val="29"/>
               </w:numPr>
               <w:jc w:val="left"/>
             </w:pPr>
@@ -11294,7 +11404,7 @@
               <w:pStyle w:val="Prrafodelista"/>
               <w:numPr>
                 <w:ilvl w:val="1"/>
-                <w:numId w:val="83"/>
+                <w:numId w:val="29"/>
               </w:numPr>
               <w:jc w:val="left"/>
             </w:pPr>
@@ -11337,7 +11447,7 @@
               <w:pStyle w:val="Prrafodelista"/>
               <w:numPr>
                 <w:ilvl w:val="0"/>
-                <w:numId w:val="83"/>
+                <w:numId w:val="29"/>
               </w:numPr>
               <w:jc w:val="left"/>
             </w:pPr>
@@ -11741,7 +11851,7 @@
               <w:pStyle w:val="Prrafodelista"/>
               <w:numPr>
                 <w:ilvl w:val="0"/>
-                <w:numId w:val="83"/>
+                <w:numId w:val="29"/>
               </w:numPr>
               <w:jc w:val="left"/>
             </w:pPr>
@@ -11754,7 +11864,7 @@
               <w:pStyle w:val="Prrafodelista"/>
               <w:numPr>
                 <w:ilvl w:val="1"/>
-                <w:numId w:val="83"/>
+                <w:numId w:val="29"/>
               </w:numPr>
               <w:jc w:val="left"/>
             </w:pPr>
@@ -11797,7 +11907,7 @@
               <w:pStyle w:val="Prrafodelista"/>
               <w:numPr>
                 <w:ilvl w:val="0"/>
-                <w:numId w:val="83"/>
+                <w:numId w:val="29"/>
               </w:numPr>
               <w:jc w:val="left"/>
             </w:pPr>
@@ -12341,7 +12451,7 @@
               <w:pStyle w:val="Prrafodelista"/>
               <w:numPr>
                 <w:ilvl w:val="0"/>
-                <w:numId w:val="83"/>
+                <w:numId w:val="29"/>
               </w:numPr>
               <w:spacing w:line="259" w:lineRule="auto"/>
               <w:jc w:val="left"/>
@@ -12355,7 +12465,7 @@
               <w:pStyle w:val="Prrafodelista"/>
               <w:numPr>
                 <w:ilvl w:val="1"/>
-                <w:numId w:val="83"/>
+                <w:numId w:val="29"/>
               </w:numPr>
               <w:jc w:val="left"/>
             </w:pPr>
@@ -12368,7 +12478,7 @@
               <w:pStyle w:val="Prrafodelista"/>
               <w:numPr>
                 <w:ilvl w:val="0"/>
-                <w:numId w:val="83"/>
+                <w:numId w:val="29"/>
               </w:numPr>
               <w:jc w:val="left"/>
             </w:pPr>
@@ -12381,7 +12491,7 @@
               <w:pStyle w:val="Prrafodelista"/>
               <w:numPr>
                 <w:ilvl w:val="1"/>
-                <w:numId w:val="83"/>
+                <w:numId w:val="29"/>
               </w:numPr>
               <w:jc w:val="left"/>
             </w:pPr>
@@ -12424,7 +12534,7 @@
               <w:pStyle w:val="Prrafodelista"/>
               <w:numPr>
                 <w:ilvl w:val="0"/>
-                <w:numId w:val="83"/>
+                <w:numId w:val="29"/>
               </w:numPr>
               <w:jc w:val="left"/>
             </w:pPr>
@@ -12841,7 +12951,7 @@
               <w:pStyle w:val="Prrafodelista"/>
               <w:numPr>
                 <w:ilvl w:val="0"/>
-                <w:numId w:val="83"/>
+                <w:numId w:val="29"/>
               </w:numPr>
               <w:jc w:val="left"/>
             </w:pPr>
@@ -12854,7 +12964,7 @@
               <w:pStyle w:val="Prrafodelista"/>
               <w:numPr>
                 <w:ilvl w:val="1"/>
-                <w:numId w:val="83"/>
+                <w:numId w:val="29"/>
               </w:numPr>
               <w:jc w:val="left"/>
             </w:pPr>
@@ -12897,7 +13007,7 @@
               <w:pStyle w:val="Prrafodelista"/>
               <w:numPr>
                 <w:ilvl w:val="0"/>
-                <w:numId w:val="83"/>
+                <w:numId w:val="29"/>
               </w:numPr>
               <w:jc w:val="left"/>
             </w:pPr>
@@ -13434,7 +13544,7 @@
               <w:pStyle w:val="Prrafodelista"/>
               <w:numPr>
                 <w:ilvl w:val="0"/>
-                <w:numId w:val="83"/>
+                <w:numId w:val="29"/>
               </w:numPr>
               <w:jc w:val="left"/>
             </w:pPr>
@@ -13447,7 +13557,7 @@
               <w:pStyle w:val="Prrafodelista"/>
               <w:numPr>
                 <w:ilvl w:val="1"/>
-                <w:numId w:val="83"/>
+                <w:numId w:val="29"/>
               </w:numPr>
               <w:jc w:val="left"/>
             </w:pPr>
@@ -13460,7 +13570,7 @@
               <w:pStyle w:val="Prrafodelista"/>
               <w:numPr>
                 <w:ilvl w:val="0"/>
-                <w:numId w:val="83"/>
+                <w:numId w:val="29"/>
               </w:numPr>
               <w:jc w:val="left"/>
             </w:pPr>
@@ -13473,7 +13583,7 @@
               <w:pStyle w:val="Prrafodelista"/>
               <w:numPr>
                 <w:ilvl w:val="1"/>
-                <w:numId w:val="83"/>
+                <w:numId w:val="29"/>
               </w:numPr>
               <w:jc w:val="left"/>
             </w:pPr>
@@ -13486,7 +13596,7 @@
               <w:pStyle w:val="Prrafodelista"/>
               <w:numPr>
                 <w:ilvl w:val="1"/>
-                <w:numId w:val="83"/>
+                <w:numId w:val="29"/>
               </w:numPr>
               <w:jc w:val="left"/>
             </w:pPr>
@@ -13499,7 +13609,7 @@
               <w:pStyle w:val="Prrafodelista"/>
               <w:numPr>
                 <w:ilvl w:val="1"/>
-                <w:numId w:val="83"/>
+                <w:numId w:val="29"/>
               </w:numPr>
               <w:jc w:val="left"/>
             </w:pPr>
@@ -13542,7 +13652,7 @@
               <w:pStyle w:val="Prrafodelista"/>
               <w:numPr>
                 <w:ilvl w:val="0"/>
-                <w:numId w:val="83"/>
+                <w:numId w:val="29"/>
               </w:numPr>
               <w:jc w:val="left"/>
             </w:pPr>
@@ -14007,7 +14117,7 @@
               <w:pStyle w:val="Prrafodelista"/>
               <w:numPr>
                 <w:ilvl w:val="0"/>
-                <w:numId w:val="83"/>
+                <w:numId w:val="29"/>
               </w:numPr>
               <w:jc w:val="left"/>
             </w:pPr>
@@ -14020,7 +14130,7 @@
               <w:pStyle w:val="Prrafodelista"/>
               <w:numPr>
                 <w:ilvl w:val="1"/>
-                <w:numId w:val="83"/>
+                <w:numId w:val="29"/>
               </w:numPr>
               <w:jc w:val="left"/>
             </w:pPr>
@@ -14063,7 +14173,7 @@
               <w:pStyle w:val="Prrafodelista"/>
               <w:numPr>
                 <w:ilvl w:val="0"/>
-                <w:numId w:val="83"/>
+                <w:numId w:val="29"/>
               </w:numPr>
               <w:jc w:val="left"/>
             </w:pPr>
@@ -14731,7 +14841,7 @@
               <w:pStyle w:val="Prrafodelista"/>
               <w:numPr>
                 <w:ilvl w:val="0"/>
-                <w:numId w:val="83"/>
+                <w:numId w:val="29"/>
               </w:numPr>
               <w:jc w:val="left"/>
             </w:pPr>
@@ -14744,7 +14854,7 @@
               <w:pStyle w:val="Prrafodelista"/>
               <w:numPr>
                 <w:ilvl w:val="1"/>
-                <w:numId w:val="83"/>
+                <w:numId w:val="29"/>
               </w:numPr>
               <w:jc w:val="left"/>
             </w:pPr>
@@ -14787,7 +14897,7 @@
               <w:pStyle w:val="Prrafodelista"/>
               <w:numPr>
                 <w:ilvl w:val="0"/>
-                <w:numId w:val="83"/>
+                <w:numId w:val="29"/>
               </w:numPr>
               <w:jc w:val="left"/>
             </w:pPr>
@@ -15514,7 +15624,7 @@
               <w:pStyle w:val="Prrafodelista"/>
               <w:numPr>
                 <w:ilvl w:val="0"/>
-                <w:numId w:val="83"/>
+                <w:numId w:val="29"/>
               </w:numPr>
               <w:jc w:val="left"/>
             </w:pPr>
@@ -15527,7 +15637,7 @@
               <w:pStyle w:val="Prrafodelista"/>
               <w:numPr>
                 <w:ilvl w:val="1"/>
-                <w:numId w:val="83"/>
+                <w:numId w:val="29"/>
               </w:numPr>
               <w:jc w:val="left"/>
             </w:pPr>
@@ -15540,7 +15650,7 @@
               <w:pStyle w:val="Prrafodelista"/>
               <w:numPr>
                 <w:ilvl w:val="0"/>
-                <w:numId w:val="83"/>
+                <w:numId w:val="29"/>
               </w:numPr>
               <w:jc w:val="left"/>
             </w:pPr>
@@ -15553,7 +15663,7 @@
               <w:pStyle w:val="Prrafodelista"/>
               <w:numPr>
                 <w:ilvl w:val="1"/>
-                <w:numId w:val="83"/>
+                <w:numId w:val="29"/>
               </w:numPr>
               <w:jc w:val="left"/>
             </w:pPr>
@@ -15566,7 +15676,7 @@
               <w:pStyle w:val="Prrafodelista"/>
               <w:numPr>
                 <w:ilvl w:val="1"/>
-                <w:numId w:val="83"/>
+                <w:numId w:val="29"/>
               </w:numPr>
               <w:jc w:val="left"/>
             </w:pPr>
@@ -15609,7 +15719,7 @@
               <w:pStyle w:val="Prrafodelista"/>
               <w:numPr>
                 <w:ilvl w:val="0"/>
-                <w:numId w:val="83"/>
+                <w:numId w:val="29"/>
               </w:numPr>
               <w:jc w:val="left"/>
             </w:pPr>
@@ -16357,7 +16467,7 @@
               <w:pStyle w:val="Prrafodelista"/>
               <w:numPr>
                 <w:ilvl w:val="0"/>
-                <w:numId w:val="83"/>
+                <w:numId w:val="29"/>
               </w:numPr>
               <w:jc w:val="left"/>
             </w:pPr>
@@ -16370,7 +16480,7 @@
               <w:pStyle w:val="Prrafodelista"/>
               <w:numPr>
                 <w:ilvl w:val="1"/>
-                <w:numId w:val="83"/>
+                <w:numId w:val="29"/>
               </w:numPr>
               <w:jc w:val="left"/>
             </w:pPr>
@@ -16413,7 +16523,7 @@
               <w:pStyle w:val="Prrafodelista"/>
               <w:numPr>
                 <w:ilvl w:val="0"/>
-                <w:numId w:val="83"/>
+                <w:numId w:val="29"/>
               </w:numPr>
               <w:jc w:val="left"/>
             </w:pPr>
@@ -16840,7 +16950,7 @@
               <w:pStyle w:val="Prrafodelista"/>
               <w:numPr>
                 <w:ilvl w:val="0"/>
-                <w:numId w:val="83"/>
+                <w:numId w:val="29"/>
               </w:numPr>
               <w:jc w:val="left"/>
             </w:pPr>
@@ -16853,7 +16963,7 @@
               <w:pStyle w:val="Prrafodelista"/>
               <w:numPr>
                 <w:ilvl w:val="1"/>
-                <w:numId w:val="83"/>
+                <w:numId w:val="29"/>
               </w:numPr>
               <w:jc w:val="left"/>
             </w:pPr>
@@ -16896,7 +17006,7 @@
               <w:pStyle w:val="Prrafodelista"/>
               <w:numPr>
                 <w:ilvl w:val="0"/>
-                <w:numId w:val="83"/>
+                <w:numId w:val="29"/>
               </w:numPr>
               <w:jc w:val="left"/>
               <w:rPr>
@@ -17351,7 +17461,7 @@
               <w:pStyle w:val="Prrafodelista"/>
               <w:numPr>
                 <w:ilvl w:val="0"/>
-                <w:numId w:val="83"/>
+                <w:numId w:val="29"/>
               </w:numPr>
               <w:jc w:val="left"/>
             </w:pPr>
@@ -17364,7 +17474,7 @@
               <w:pStyle w:val="Prrafodelista"/>
               <w:numPr>
                 <w:ilvl w:val="1"/>
-                <w:numId w:val="83"/>
+                <w:numId w:val="29"/>
               </w:numPr>
               <w:jc w:val="left"/>
             </w:pPr>
@@ -17377,7 +17487,7 @@
               <w:pStyle w:val="Prrafodelista"/>
               <w:numPr>
                 <w:ilvl w:val="0"/>
-                <w:numId w:val="83"/>
+                <w:numId w:val="29"/>
               </w:numPr>
               <w:jc w:val="left"/>
             </w:pPr>
@@ -17390,7 +17500,7 @@
               <w:pStyle w:val="Prrafodelista"/>
               <w:numPr>
                 <w:ilvl w:val="1"/>
-                <w:numId w:val="83"/>
+                <w:numId w:val="29"/>
               </w:numPr>
               <w:jc w:val="left"/>
             </w:pPr>
@@ -17433,7 +17543,7 @@
               <w:pStyle w:val="Prrafodelista"/>
               <w:numPr>
                 <w:ilvl w:val="0"/>
-                <w:numId w:val="83"/>
+                <w:numId w:val="29"/>
               </w:numPr>
               <w:jc w:val="left"/>
             </w:pPr>
@@ -17852,7 +17962,7 @@
               <w:pStyle w:val="Prrafodelista"/>
               <w:numPr>
                 <w:ilvl w:val="0"/>
-                <w:numId w:val="83"/>
+                <w:numId w:val="29"/>
               </w:numPr>
               <w:jc w:val="left"/>
             </w:pPr>
@@ -17865,7 +17975,7 @@
               <w:pStyle w:val="Prrafodelista"/>
               <w:numPr>
                 <w:ilvl w:val="1"/>
-                <w:numId w:val="83"/>
+                <w:numId w:val="29"/>
               </w:numPr>
               <w:jc w:val="left"/>
             </w:pPr>
@@ -17908,7 +18018,7 @@
               <w:pStyle w:val="Prrafodelista"/>
               <w:numPr>
                 <w:ilvl w:val="0"/>
-                <w:numId w:val="83"/>
+                <w:numId w:val="29"/>
               </w:numPr>
               <w:jc w:val="left"/>
               <w:rPr>
@@ -18395,7 +18505,7 @@
               <w:pStyle w:val="Prrafodelista"/>
               <w:numPr>
                 <w:ilvl w:val="0"/>
-                <w:numId w:val="83"/>
+                <w:numId w:val="29"/>
               </w:numPr>
               <w:jc w:val="left"/>
             </w:pPr>
@@ -18408,7 +18518,7 @@
               <w:pStyle w:val="Prrafodelista"/>
               <w:numPr>
                 <w:ilvl w:val="1"/>
-                <w:numId w:val="83"/>
+                <w:numId w:val="29"/>
               </w:numPr>
               <w:jc w:val="left"/>
             </w:pPr>
@@ -18451,7 +18561,7 @@
               <w:pStyle w:val="Prrafodelista"/>
               <w:numPr>
                 <w:ilvl w:val="0"/>
-                <w:numId w:val="83"/>
+                <w:numId w:val="29"/>
               </w:numPr>
               <w:jc w:val="left"/>
             </w:pPr>
@@ -18874,7 +18984,7 @@
               <w:pStyle w:val="Prrafodelista"/>
               <w:numPr>
                 <w:ilvl w:val="0"/>
-                <w:numId w:val="83"/>
+                <w:numId w:val="29"/>
               </w:numPr>
               <w:jc w:val="left"/>
             </w:pPr>
@@ -18887,7 +18997,7 @@
               <w:pStyle w:val="Prrafodelista"/>
               <w:numPr>
                 <w:ilvl w:val="1"/>
-                <w:numId w:val="83"/>
+                <w:numId w:val="29"/>
               </w:numPr>
               <w:jc w:val="left"/>
             </w:pPr>
@@ -18930,7 +19040,7 @@
               <w:pStyle w:val="Prrafodelista"/>
               <w:numPr>
                 <w:ilvl w:val="0"/>
-                <w:numId w:val="83"/>
+                <w:numId w:val="29"/>
               </w:numPr>
               <w:jc w:val="left"/>
               <w:rPr>
@@ -19563,7 +19673,7 @@
               <w:pStyle w:val="Prrafodelista"/>
               <w:numPr>
                 <w:ilvl w:val="0"/>
-                <w:numId w:val="83"/>
+                <w:numId w:val="29"/>
               </w:numPr>
               <w:jc w:val="left"/>
             </w:pPr>
@@ -19576,7 +19686,7 @@
               <w:pStyle w:val="Prrafodelista"/>
               <w:numPr>
                 <w:ilvl w:val="1"/>
-                <w:numId w:val="83"/>
+                <w:numId w:val="29"/>
               </w:numPr>
               <w:jc w:val="left"/>
             </w:pPr>
@@ -19619,7 +19729,7 @@
               <w:pStyle w:val="Prrafodelista"/>
               <w:numPr>
                 <w:ilvl w:val="0"/>
-                <w:numId w:val="83"/>
+                <w:numId w:val="29"/>
               </w:numPr>
               <w:jc w:val="left"/>
               <w:rPr>
@@ -20303,7 +20413,7 @@
               <w:pStyle w:val="Prrafodelista"/>
               <w:numPr>
                 <w:ilvl w:val="0"/>
-                <w:numId w:val="83"/>
+                <w:numId w:val="29"/>
               </w:numPr>
               <w:jc w:val="left"/>
             </w:pPr>
@@ -20316,7 +20426,7 @@
               <w:pStyle w:val="Prrafodelista"/>
               <w:numPr>
                 <w:ilvl w:val="1"/>
-                <w:numId w:val="83"/>
+                <w:numId w:val="29"/>
               </w:numPr>
               <w:jc w:val="left"/>
             </w:pPr>
@@ -20329,7 +20439,7 @@
               <w:pStyle w:val="Prrafodelista"/>
               <w:numPr>
                 <w:ilvl w:val="0"/>
-                <w:numId w:val="83"/>
+                <w:numId w:val="29"/>
               </w:numPr>
               <w:jc w:val="left"/>
             </w:pPr>
@@ -20342,7 +20452,7 @@
               <w:pStyle w:val="Prrafodelista"/>
               <w:numPr>
                 <w:ilvl w:val="1"/>
-                <w:numId w:val="83"/>
+                <w:numId w:val="29"/>
               </w:numPr>
               <w:jc w:val="left"/>
             </w:pPr>
@@ -20355,7 +20465,7 @@
               <w:pStyle w:val="Prrafodelista"/>
               <w:numPr>
                 <w:ilvl w:val="1"/>
-                <w:numId w:val="83"/>
+                <w:numId w:val="29"/>
               </w:numPr>
               <w:jc w:val="left"/>
             </w:pPr>
@@ -20398,7 +20508,7 @@
               <w:pStyle w:val="Prrafodelista"/>
               <w:numPr>
                 <w:ilvl w:val="0"/>
-                <w:numId w:val="83"/>
+                <w:numId w:val="29"/>
               </w:numPr>
               <w:jc w:val="left"/>
               <w:rPr>
@@ -21088,7 +21198,7 @@
               <w:pStyle w:val="Prrafodelista"/>
               <w:numPr>
                 <w:ilvl w:val="0"/>
-                <w:numId w:val="83"/>
+                <w:numId w:val="29"/>
               </w:numPr>
               <w:jc w:val="left"/>
             </w:pPr>
@@ -21101,7 +21211,7 @@
               <w:pStyle w:val="Prrafodelista"/>
               <w:numPr>
                 <w:ilvl w:val="0"/>
-                <w:numId w:val="83"/>
+                <w:numId w:val="29"/>
               </w:numPr>
               <w:jc w:val="left"/>
             </w:pPr>
@@ -21114,7 +21224,7 @@
               <w:pStyle w:val="Prrafodelista"/>
               <w:numPr>
                 <w:ilvl w:val="1"/>
-                <w:numId w:val="83"/>
+                <w:numId w:val="29"/>
               </w:numPr>
               <w:jc w:val="left"/>
             </w:pPr>
@@ -21127,7 +21237,7 @@
               <w:pStyle w:val="Prrafodelista"/>
               <w:numPr>
                 <w:ilvl w:val="1"/>
-                <w:numId w:val="83"/>
+                <w:numId w:val="29"/>
               </w:numPr>
               <w:jc w:val="left"/>
             </w:pPr>
@@ -21140,7 +21250,7 @@
               <w:pStyle w:val="Prrafodelista"/>
               <w:numPr>
                 <w:ilvl w:val="1"/>
-                <w:numId w:val="83"/>
+                <w:numId w:val="29"/>
               </w:numPr>
               <w:jc w:val="left"/>
             </w:pPr>
@@ -21153,7 +21263,7 @@
               <w:pStyle w:val="Prrafodelista"/>
               <w:numPr>
                 <w:ilvl w:val="1"/>
-                <w:numId w:val="83"/>
+                <w:numId w:val="29"/>
               </w:numPr>
               <w:jc w:val="left"/>
             </w:pPr>
@@ -21166,7 +21276,7 @@
               <w:pStyle w:val="Prrafodelista"/>
               <w:numPr>
                 <w:ilvl w:val="1"/>
-                <w:numId w:val="83"/>
+                <w:numId w:val="29"/>
               </w:numPr>
               <w:jc w:val="left"/>
             </w:pPr>
@@ -21179,7 +21289,7 @@
               <w:pStyle w:val="Prrafodelista"/>
               <w:numPr>
                 <w:ilvl w:val="1"/>
-                <w:numId w:val="83"/>
+                <w:numId w:val="29"/>
               </w:numPr>
               <w:jc w:val="left"/>
             </w:pPr>
@@ -21192,7 +21302,7 @@
               <w:pStyle w:val="Prrafodelista"/>
               <w:numPr>
                 <w:ilvl w:val="0"/>
-                <w:numId w:val="83"/>
+                <w:numId w:val="29"/>
               </w:numPr>
               <w:jc w:val="left"/>
             </w:pPr>
@@ -21205,7 +21315,7 @@
               <w:pStyle w:val="Prrafodelista"/>
               <w:numPr>
                 <w:ilvl w:val="1"/>
-                <w:numId w:val="83"/>
+                <w:numId w:val="29"/>
               </w:numPr>
               <w:jc w:val="left"/>
             </w:pPr>
@@ -21248,7 +21358,7 @@
               <w:pStyle w:val="Prrafodelista"/>
               <w:numPr>
                 <w:ilvl w:val="0"/>
-                <w:numId w:val="83"/>
+                <w:numId w:val="29"/>
               </w:numPr>
               <w:jc w:val="left"/>
             </w:pPr>
@@ -21738,7 +21848,7 @@
               <w:pStyle w:val="Prrafodelista"/>
               <w:numPr>
                 <w:ilvl w:val="0"/>
-                <w:numId w:val="83"/>
+                <w:numId w:val="29"/>
               </w:numPr>
               <w:spacing w:line="259" w:lineRule="auto"/>
               <w:jc w:val="left"/>
@@ -21752,7 +21862,7 @@
               <w:pStyle w:val="Prrafodelista"/>
               <w:numPr>
                 <w:ilvl w:val="1"/>
-                <w:numId w:val="83"/>
+                <w:numId w:val="29"/>
               </w:numPr>
               <w:spacing w:line="259" w:lineRule="auto"/>
               <w:jc w:val="left"/>
@@ -21766,7 +21876,7 @@
               <w:pStyle w:val="Prrafodelista"/>
               <w:numPr>
                 <w:ilvl w:val="0"/>
-                <w:numId w:val="82"/>
+                <w:numId w:val="28"/>
               </w:numPr>
               <w:spacing w:line="259" w:lineRule="auto"/>
               <w:jc w:val="left"/>
@@ -21780,7 +21890,7 @@
               <w:pStyle w:val="Prrafodelista"/>
               <w:numPr>
                 <w:ilvl w:val="0"/>
-                <w:numId w:val="82"/>
+                <w:numId w:val="28"/>
               </w:numPr>
               <w:spacing w:line="259" w:lineRule="auto"/>
               <w:jc w:val="left"/>
@@ -21824,7 +21934,7 @@
               <w:pStyle w:val="Prrafodelista"/>
               <w:numPr>
                 <w:ilvl w:val="0"/>
-                <w:numId w:val="83"/>
+                <w:numId w:val="29"/>
               </w:numPr>
               <w:jc w:val="left"/>
             </w:pPr>
@@ -22443,7 +22553,7 @@
               <w:pStyle w:val="Prrafodelista"/>
               <w:numPr>
                 <w:ilvl w:val="0"/>
-                <w:numId w:val="83"/>
+                <w:numId w:val="29"/>
               </w:numPr>
               <w:jc w:val="left"/>
             </w:pPr>
@@ -22456,7 +22566,7 @@
               <w:pStyle w:val="Prrafodelista"/>
               <w:numPr>
                 <w:ilvl w:val="0"/>
-                <w:numId w:val="83"/>
+                <w:numId w:val="29"/>
               </w:numPr>
               <w:jc w:val="left"/>
             </w:pPr>
@@ -22469,7 +22579,7 @@
               <w:pStyle w:val="Prrafodelista"/>
               <w:numPr>
                 <w:ilvl w:val="1"/>
-                <w:numId w:val="83"/>
+                <w:numId w:val="29"/>
               </w:numPr>
               <w:jc w:val="left"/>
             </w:pPr>
@@ -22482,7 +22592,7 @@
               <w:pStyle w:val="Prrafodelista"/>
               <w:numPr>
                 <w:ilvl w:val="1"/>
-                <w:numId w:val="83"/>
+                <w:numId w:val="29"/>
               </w:numPr>
               <w:jc w:val="left"/>
             </w:pPr>
@@ -22495,7 +22605,7 @@
               <w:pStyle w:val="Prrafodelista"/>
               <w:numPr>
                 <w:ilvl w:val="1"/>
-                <w:numId w:val="83"/>
+                <w:numId w:val="29"/>
               </w:numPr>
               <w:jc w:val="left"/>
             </w:pPr>
@@ -22508,7 +22618,7 @@
               <w:pStyle w:val="Prrafodelista"/>
               <w:numPr>
                 <w:ilvl w:val="1"/>
-                <w:numId w:val="83"/>
+                <w:numId w:val="29"/>
               </w:numPr>
               <w:jc w:val="left"/>
             </w:pPr>
@@ -22521,7 +22631,7 @@
               <w:pStyle w:val="Prrafodelista"/>
               <w:numPr>
                 <w:ilvl w:val="1"/>
-                <w:numId w:val="83"/>
+                <w:numId w:val="29"/>
               </w:numPr>
               <w:jc w:val="left"/>
             </w:pPr>
@@ -22534,7 +22644,7 @@
               <w:pStyle w:val="Prrafodelista"/>
               <w:numPr>
                 <w:ilvl w:val="1"/>
-                <w:numId w:val="83"/>
+                <w:numId w:val="29"/>
               </w:numPr>
               <w:jc w:val="left"/>
             </w:pPr>
@@ -22547,7 +22657,7 @@
               <w:pStyle w:val="Prrafodelista"/>
               <w:numPr>
                 <w:ilvl w:val="0"/>
-                <w:numId w:val="83"/>
+                <w:numId w:val="29"/>
               </w:numPr>
               <w:jc w:val="left"/>
             </w:pPr>
@@ -22560,7 +22670,7 @@
               <w:pStyle w:val="Prrafodelista"/>
               <w:numPr>
                 <w:ilvl w:val="1"/>
-                <w:numId w:val="83"/>
+                <w:numId w:val="29"/>
               </w:numPr>
               <w:jc w:val="left"/>
             </w:pPr>
@@ -22603,7 +22713,7 @@
               <w:pStyle w:val="Prrafodelista"/>
               <w:numPr>
                 <w:ilvl w:val="0"/>
-                <w:numId w:val="83"/>
+                <w:numId w:val="29"/>
               </w:numPr>
               <w:jc w:val="left"/>
             </w:pPr>
@@ -23074,7 +23184,7 @@
               <w:pStyle w:val="Prrafodelista"/>
               <w:numPr>
                 <w:ilvl w:val="0"/>
-                <w:numId w:val="83"/>
+                <w:numId w:val="29"/>
               </w:numPr>
               <w:jc w:val="left"/>
             </w:pPr>
@@ -23087,7 +23197,7 @@
               <w:pStyle w:val="Prrafodelista"/>
               <w:numPr>
                 <w:ilvl w:val="1"/>
-                <w:numId w:val="83"/>
+                <w:numId w:val="29"/>
               </w:numPr>
               <w:spacing w:line="259" w:lineRule="auto"/>
               <w:jc w:val="left"/>
@@ -23101,7 +23211,7 @@
               <w:pStyle w:val="Prrafodelista"/>
               <w:numPr>
                 <w:ilvl w:val="0"/>
-                <w:numId w:val="83"/>
+                <w:numId w:val="29"/>
               </w:numPr>
               <w:spacing w:line="259" w:lineRule="auto"/>
               <w:jc w:val="left"/>
@@ -23115,7 +23225,7 @@
               <w:pStyle w:val="Prrafodelista"/>
               <w:numPr>
                 <w:ilvl w:val="0"/>
-                <w:numId w:val="83"/>
+                <w:numId w:val="29"/>
               </w:numPr>
               <w:spacing w:line="259" w:lineRule="auto"/>
               <w:jc w:val="left"/>
@@ -23159,7 +23269,7 @@
               <w:pStyle w:val="Prrafodelista"/>
               <w:numPr>
                 <w:ilvl w:val="0"/>
-                <w:numId w:val="83"/>
+                <w:numId w:val="29"/>
               </w:numPr>
               <w:jc w:val="left"/>
             </w:pPr>
@@ -23306,12 +23416,18 @@
       <w:pPr>
         <w:pStyle w:val="Ttulo2"/>
       </w:pPr>
-      <w:bookmarkStart w:id="30" w:name="_Toc152020314"/>
+      <w:bookmarkStart w:id="31" w:name="_Toc152095887"/>
       <w:r>
         <w:lastRenderedPageBreak/>
-        <w:t>Flujo de Pruebas</w:t>
+        <w:t xml:space="preserve">Anexo B: </w:t>
       </w:r>
-      <w:bookmarkEnd w:id="30"/>
+      <w:r>
+        <w:t>Flujo de las</w:t>
+      </w:r>
+      <w:r>
+        <w:t xml:space="preserve"> pruebas</w:t>
+      </w:r>
+      <w:bookmarkEnd w:id="31"/>
     </w:p>
     <w:p>
       <w:pPr>
@@ -23321,11 +23437,10 @@
         <w:rPr>
           <w:noProof/>
         </w:rPr>
-        <w:lastRenderedPageBreak/>
         <w:drawing>
-          <wp:inline distT="0" distB="0" distL="0" distR="0" wp14:anchorId="294E0D42" wp14:editId="797EBF3D">
-            <wp:extent cx="5013960" cy="8892540"/>
-            <wp:effectExtent l="0" t="0" r="0" b="3810"/>
+          <wp:inline distT="0" distB="0" distL="0" distR="0" wp14:anchorId="294E0D42" wp14:editId="08A25BE3">
+            <wp:extent cx="5182462" cy="8204886"/>
+            <wp:effectExtent l="0" t="0" r="0" b="5715"/>
             <wp:docPr id="137199733" name="Imagen 3" descr="Diagrama&#10;&#10;Descripción generada automáticamente"/>
             <wp:cNvGraphicFramePr>
               <a:graphicFrameLocks xmlns:a="http://schemas.openxmlformats.org/drawingml/2006/main" noChangeAspect="1"/>
@@ -23346,7 +23461,7 @@
                   <pic:spPr>
                     <a:xfrm>
                       <a:off x="0" y="0"/>
-                      <a:ext cx="5013960" cy="8892540"/>
+                      <a:ext cx="5182462" cy="8204886"/>
                     </a:xfrm>
                     <a:prstGeom prst="rect">
                       <a:avLst/>
@@ -23363,8 +23478,8 @@
       <w:pPr>
         <w:pStyle w:val="Descripcin"/>
       </w:pPr>
-      <w:bookmarkStart w:id="31" w:name="_Toc151038443"/>
-      <w:bookmarkStart w:id="32" w:name="_Hlk151038441"/>
+      <w:bookmarkStart w:id="32" w:name="_Toc152095890"/>
+      <w:bookmarkStart w:id="33" w:name="_Hlk151038441"/>
       <w:r>
         <w:lastRenderedPageBreak/>
         <w:t xml:space="preserve">Figura </w:t>
@@ -23378,11 +23493,14 @@
         </w:r>
       </w:fldSimple>
       <w:r>
-        <w:t>: Plan de Captura de Datos</w:t>
+        <w:t xml:space="preserve">: </w:t>
       </w:r>
-      <w:bookmarkEnd w:id="31"/>
+      <w:r>
+        <w:t>Flujo de pruebas para módulos independientes</w:t>
+      </w:r>
+      <w:bookmarkEnd w:id="32"/>
     </w:p>
-    <w:bookmarkEnd w:id="32"/>
+    <w:bookmarkEnd w:id="33"/>
     <w:p>
       <w:pPr>
         <w:rPr>
@@ -23578,8 +23696,8 @@
               <w:szCs w:val="16"/>
             </w:rPr>
           </w:pPr>
-          <w:bookmarkStart w:id="33" w:name="_Hlk151082307"/>
-          <w:bookmarkStart w:id="34" w:name="_Hlk151082308"/>
+          <w:bookmarkStart w:id="34" w:name="_Hlk151082307"/>
+          <w:bookmarkStart w:id="35" w:name="_Hlk151082308"/>
           <w:r>
             <w:rPr>
               <w:i/>
@@ -23763,8 +23881,8 @@
         </w:p>
       </w:tc>
     </w:tr>
-    <w:bookmarkEnd w:id="33"/>
     <w:bookmarkEnd w:id="34"/>
+    <w:bookmarkEnd w:id="35"/>
   </w:tbl>
   <w:p>
     <w:pPr>
@@ -23780,96 +23898,6 @@
 <file path=word/numbering.xml><?xml version="1.0" encoding="utf-8"?>
 <w:numbering xmlns:wpc="http://schemas.microsoft.com/office/word/2010/wordprocessingCanvas" xmlns:cx="http://schemas.microsoft.com/office/drawing/2014/chartex" xmlns:cx1="http://schemas.microsoft.com/office/drawing/2015/9/8/chartex" xmlns:cx2="http://schemas.microsoft.com/office/drawing/2015/10/21/chartex" xmlns:cx3="http://schemas.microsoft.com/office/drawing/2016/5/9/chartex" xmlns:cx4="http://schemas.microsoft.com/office/drawing/2016/5/10/chartex" xmlns:cx5="http://schemas.microsoft.com/office/drawing/2016/5/11/chartex" xmlns:cx6="http://schemas.microsoft.com/office/drawing/2016/5/12/chartex" xmlns:cx7="http://schemas.microsoft.com/office/drawing/2016/5/13/chartex" xmlns:cx8="http://schemas.microsoft.com/office/drawing/2016/5/14/chartex" xmlns:mc="http://schemas.openxmlformats.org/markup-compatibility/2006" xmlns:aink="http://schemas.microsoft.com/office/drawing/2016/ink" xmlns:am3d="http://schemas.microsoft.com/office/drawing/2017/model3d" xmlns:o="urn:schemas-microsoft-com:office:office" xmlns:oel="http://schemas.microsoft.com/office/2019/extlst" xmlns:r="http://schemas.openxmlformats.org/officeDocument/2006/relationships" xmlns:m="http://schemas.openxmlformats.org/officeDocument/2006/math" xmlns:v="urn:schemas-microsoft-com:vml" xmlns:wp14="http://schemas.microsoft.com/office/word/2010/wordprocessingDrawing" xmlns:wp="http://schemas.openxmlformats.org/drawingml/2006/wordprocessingDrawing" xmlns:w10="urn:schemas-microsoft-com:office:word" xmlns:w="http://schemas.openxmlformats.org/wordprocessingml/2006/main" xmlns:w14="http://schemas.microsoft.com/office/word/2010/wordml" xmlns:w15="http://schemas.microsoft.com/office/word/2012/wordml" xmlns:w16cex="http://schemas.microsoft.com/office/word/2018/wordml/cex" xmlns:w16cid="http://schemas.microsoft.com/office/word/2016/wordml/cid" xmlns:w16="http://schemas.microsoft.com/office/word/2018/wordml" xmlns:w16sdtdh="http://schemas.microsoft.com/office/word/2020/wordml/sdtdatahash" xmlns:w16se="http://schemas.microsoft.com/office/word/2015/wordml/symex" xmlns:wpg="http://schemas.microsoft.com/office/word/2010/wordprocessingGroup" xmlns:wpi="http://schemas.microsoft.com/office/word/2010/wordprocessingInk" xmlns:wne="http://schemas.microsoft.com/office/word/2006/wordml" xmlns:wps="http://schemas.microsoft.com/office/word/2010/wordprocessingShape" mc:Ignorable="w14 w15 w16se w16cid w16 w16cex w16sdtdh wp14">
   <w:abstractNum w:abstractNumId="0" w15:restartNumberingAfterBreak="0">
-    <w:nsid w:val="02610491"/>
-    <w:multiLevelType w:val="hybridMultilevel"/>
-    <w:tmpl w:val="99A6F01E"/>
-    <w:lvl w:ilvl="0" w:tplc="FFFFFFFF">
-      <w:start w:val="94"/>
-      <w:numFmt w:val="decimal"/>
-      <w:lvlText w:val="%1."/>
-      <w:lvlJc w:val="left"/>
-      <w:pPr>
-        <w:ind w:left="720" w:hanging="360"/>
-      </w:pPr>
-      <w:rPr>
-        <w:rFonts w:hint="default"/>
-        <w:b w:val="0"/>
-      </w:rPr>
-    </w:lvl>
-    <w:lvl w:ilvl="1" w:tplc="FFFFFFFF" w:tentative="1">
-      <w:start w:val="1"/>
-      <w:numFmt w:val="lowerLetter"/>
-      <w:lvlText w:val="%2."/>
-      <w:lvlJc w:val="left"/>
-      <w:pPr>
-        <w:ind w:left="1440" w:hanging="360"/>
-      </w:pPr>
-    </w:lvl>
-    <w:lvl w:ilvl="2" w:tplc="FFFFFFFF" w:tentative="1">
-      <w:start w:val="1"/>
-      <w:numFmt w:val="lowerRoman"/>
-      <w:lvlText w:val="%3."/>
-      <w:lvlJc w:val="right"/>
-      <w:pPr>
-        <w:ind w:left="2160" w:hanging="180"/>
-      </w:pPr>
-    </w:lvl>
-    <w:lvl w:ilvl="3" w:tplc="FFFFFFFF" w:tentative="1">
-      <w:start w:val="1"/>
-      <w:numFmt w:val="decimal"/>
-      <w:lvlText w:val="%4."/>
-      <w:lvlJc w:val="left"/>
-      <w:pPr>
-        <w:ind w:left="2880" w:hanging="360"/>
-      </w:pPr>
-    </w:lvl>
-    <w:lvl w:ilvl="4" w:tplc="FFFFFFFF" w:tentative="1">
-      <w:start w:val="1"/>
-      <w:numFmt w:val="lowerLetter"/>
-      <w:lvlText w:val="%5."/>
-      <w:lvlJc w:val="left"/>
-      <w:pPr>
-        <w:ind w:left="3600" w:hanging="360"/>
-      </w:pPr>
-    </w:lvl>
-    <w:lvl w:ilvl="5" w:tplc="FFFFFFFF" w:tentative="1">
-      <w:start w:val="1"/>
-      <w:numFmt w:val="lowerRoman"/>
-      <w:lvlText w:val="%6."/>
-      <w:lvlJc w:val="right"/>
-      <w:pPr>
-        <w:ind w:left="4320" w:hanging="180"/>
-      </w:pPr>
-    </w:lvl>
-    <w:lvl w:ilvl="6" w:tplc="FFFFFFFF" w:tentative="1">
-      <w:start w:val="1"/>
-      <w:numFmt w:val="decimal"/>
-      <w:lvlText w:val="%7."/>
-      <w:lvlJc w:val="left"/>
-      <w:pPr>
-        <w:ind w:left="5040" w:hanging="360"/>
-      </w:pPr>
-    </w:lvl>
-    <w:lvl w:ilvl="7" w:tplc="FFFFFFFF" w:tentative="1">
-      <w:start w:val="1"/>
-      <w:numFmt w:val="lowerLetter"/>
-      <w:lvlText w:val="%8."/>
-      <w:lvlJc w:val="left"/>
-      <w:pPr>
-        <w:ind w:left="5760" w:hanging="360"/>
-      </w:pPr>
-    </w:lvl>
-    <w:lvl w:ilvl="8" w:tplc="FFFFFFFF" w:tentative="1">
-      <w:start w:val="1"/>
-      <w:numFmt w:val="lowerRoman"/>
-      <w:lvlText w:val="%9."/>
-      <w:lvlJc w:val="right"/>
-      <w:pPr>
-        <w:ind w:left="6480" w:hanging="180"/>
-      </w:pPr>
-    </w:lvl>
-  </w:abstractNum>
-  <w:abstractNum w:abstractNumId="1" w15:restartNumberingAfterBreak="0">
     <w:nsid w:val="027873BE"/>
     <w:multiLevelType w:val="hybridMultilevel"/>
     <w:tmpl w:val="2C9E063C"/>
@@ -23982,7 +24010,7 @@
       </w:rPr>
     </w:lvl>
   </w:abstractNum>
-  <w:abstractNum w:abstractNumId="2" w15:restartNumberingAfterBreak="0">
+  <w:abstractNum w:abstractNumId="1" w15:restartNumberingAfterBreak="0">
     <w:nsid w:val="03E64479"/>
     <w:multiLevelType w:val="hybridMultilevel"/>
     <w:tmpl w:val="16AABE42"/>
@@ -24095,7 +24123,7 @@
       </w:rPr>
     </w:lvl>
   </w:abstractNum>
-  <w:abstractNum w:abstractNumId="3" w15:restartNumberingAfterBreak="0">
+  <w:abstractNum w:abstractNumId="2" w15:restartNumberingAfterBreak="0">
     <w:nsid w:val="05801F21"/>
     <w:multiLevelType w:val="hybridMultilevel"/>
     <w:tmpl w:val="EEFCC3BE"/>
@@ -24208,319 +24236,7 @@
       </w:rPr>
     </w:lvl>
   </w:abstractNum>
-  <w:abstractNum w:abstractNumId="4" w15:restartNumberingAfterBreak="0">
-    <w:nsid w:val="05E4246A"/>
-    <w:multiLevelType w:val="multilevel"/>
-    <w:tmpl w:val="4E20A056"/>
-    <w:lvl w:ilvl="0">
-      <w:start w:val="1"/>
-      <w:numFmt w:val="upperRoman"/>
-      <w:lvlText w:val="%1."/>
-      <w:lvlJc w:val="left"/>
-      <w:pPr>
-        <w:ind w:left="0" w:firstLine="0"/>
-      </w:pPr>
-    </w:lvl>
-    <w:lvl w:ilvl="1">
-      <w:start w:val="1"/>
-      <w:numFmt w:val="decimal"/>
-      <w:lvlText w:val="%2."/>
-      <w:lvlJc w:val="left"/>
-      <w:pPr>
-        <w:ind w:left="0" w:firstLine="0"/>
-      </w:pPr>
-    </w:lvl>
-    <w:lvl w:ilvl="2">
-      <w:start w:val="1"/>
-      <w:numFmt w:val="decimal"/>
-      <w:lvlText w:val="%2.%3."/>
-      <w:lvlJc w:val="left"/>
-      <w:pPr>
-        <w:ind w:left="284" w:firstLine="0"/>
-      </w:pPr>
-    </w:lvl>
-    <w:lvl w:ilvl="3">
-      <w:start w:val="1"/>
-      <w:numFmt w:val="decimal"/>
-      <w:lvlText w:val="%2.%3.%4."/>
-      <w:lvlJc w:val="left"/>
-      <w:pPr>
-        <w:ind w:left="1134" w:firstLine="0"/>
-      </w:pPr>
-    </w:lvl>
-    <w:lvl w:ilvl="4">
-      <w:start w:val="1"/>
-      <w:numFmt w:val="decimal"/>
-      <w:lvlText w:val="%2.%3.%4.%5."/>
-      <w:lvlJc w:val="left"/>
-      <w:pPr>
-        <w:ind w:left="851" w:firstLine="0"/>
-      </w:pPr>
-    </w:lvl>
-    <w:lvl w:ilvl="5">
-      <w:start w:val="1"/>
-      <w:numFmt w:val="decimal"/>
-      <w:lvlText w:val="%1.%2.%3.%4.%5.%6"/>
-      <w:lvlJc w:val="left"/>
-      <w:pPr>
-        <w:ind w:left="1152" w:hanging="1152"/>
-      </w:pPr>
-    </w:lvl>
-    <w:lvl w:ilvl="6">
-      <w:start w:val="1"/>
-      <w:numFmt w:val="decimal"/>
-      <w:lvlText w:val="%1.%2.%3.%4.%5.%6.%7"/>
-      <w:lvlJc w:val="left"/>
-      <w:pPr>
-        <w:ind w:left="1296" w:hanging="1296"/>
-      </w:pPr>
-    </w:lvl>
-    <w:lvl w:ilvl="7">
-      <w:start w:val="1"/>
-      <w:numFmt w:val="decimal"/>
-      <w:lvlText w:val="%1.%2.%3.%4.%5.%6.%7.%8"/>
-      <w:lvlJc w:val="left"/>
-      <w:pPr>
-        <w:ind w:left="1440" w:hanging="1440"/>
-      </w:pPr>
-    </w:lvl>
-    <w:lvl w:ilvl="8">
-      <w:start w:val="1"/>
-      <w:numFmt w:val="decimal"/>
-      <w:lvlText w:val="%1.%2.%3.%4.%5.%6.%7.%8.%9"/>
-      <w:lvlJc w:val="left"/>
-      <w:pPr>
-        <w:ind w:left="1584" w:hanging="1584"/>
-      </w:pPr>
-    </w:lvl>
-  </w:abstractNum>
-  <w:abstractNum w:abstractNumId="5" w15:restartNumberingAfterBreak="0">
-    <w:nsid w:val="0A2F523C"/>
-    <w:multiLevelType w:val="hybridMultilevel"/>
-    <w:tmpl w:val="29F61D66"/>
-    <w:lvl w:ilvl="0" w:tplc="0C0A0001">
-      <w:start w:val="1"/>
-      <w:numFmt w:val="bullet"/>
-      <w:lvlText w:val=""/>
-      <w:lvlJc w:val="left"/>
-      <w:pPr>
-        <w:ind w:left="720" w:hanging="360"/>
-      </w:pPr>
-      <w:rPr>
-        <w:rFonts w:ascii="Symbol" w:hAnsi="Symbol" w:hint="default"/>
-      </w:rPr>
-    </w:lvl>
-    <w:lvl w:ilvl="1" w:tplc="0C0A0003" w:tentative="1">
-      <w:start w:val="1"/>
-      <w:numFmt w:val="bullet"/>
-      <w:lvlText w:val="o"/>
-      <w:lvlJc w:val="left"/>
-      <w:pPr>
-        <w:ind w:left="1440" w:hanging="360"/>
-      </w:pPr>
-      <w:rPr>
-        <w:rFonts w:ascii="Courier New" w:hAnsi="Courier New" w:cs="Courier New" w:hint="default"/>
-      </w:rPr>
-    </w:lvl>
-    <w:lvl w:ilvl="2" w:tplc="0C0A0005" w:tentative="1">
-      <w:start w:val="1"/>
-      <w:numFmt w:val="bullet"/>
-      <w:lvlText w:val=""/>
-      <w:lvlJc w:val="left"/>
-      <w:pPr>
-        <w:ind w:left="2160" w:hanging="360"/>
-      </w:pPr>
-      <w:rPr>
-        <w:rFonts w:ascii="Wingdings" w:hAnsi="Wingdings" w:hint="default"/>
-      </w:rPr>
-    </w:lvl>
-    <w:lvl w:ilvl="3" w:tplc="0C0A0001" w:tentative="1">
-      <w:start w:val="1"/>
-      <w:numFmt w:val="bullet"/>
-      <w:lvlText w:val=""/>
-      <w:lvlJc w:val="left"/>
-      <w:pPr>
-        <w:ind w:left="2880" w:hanging="360"/>
-      </w:pPr>
-      <w:rPr>
-        <w:rFonts w:ascii="Symbol" w:hAnsi="Symbol" w:hint="default"/>
-      </w:rPr>
-    </w:lvl>
-    <w:lvl w:ilvl="4" w:tplc="0C0A0003" w:tentative="1">
-      <w:start w:val="1"/>
-      <w:numFmt w:val="bullet"/>
-      <w:lvlText w:val="o"/>
-      <w:lvlJc w:val="left"/>
-      <w:pPr>
-        <w:ind w:left="3600" w:hanging="360"/>
-      </w:pPr>
-      <w:rPr>
-        <w:rFonts w:ascii="Courier New" w:hAnsi="Courier New" w:cs="Courier New" w:hint="default"/>
-      </w:rPr>
-    </w:lvl>
-    <w:lvl w:ilvl="5" w:tplc="0C0A0005" w:tentative="1">
-      <w:start w:val="1"/>
-      <w:numFmt w:val="bullet"/>
-      <w:lvlText w:val=""/>
-      <w:lvlJc w:val="left"/>
-      <w:pPr>
-        <w:ind w:left="4320" w:hanging="360"/>
-      </w:pPr>
-      <w:rPr>
-        <w:rFonts w:ascii="Wingdings" w:hAnsi="Wingdings" w:hint="default"/>
-      </w:rPr>
-    </w:lvl>
-    <w:lvl w:ilvl="6" w:tplc="0C0A0001" w:tentative="1">
-      <w:start w:val="1"/>
-      <w:numFmt w:val="bullet"/>
-      <w:lvlText w:val=""/>
-      <w:lvlJc w:val="left"/>
-      <w:pPr>
-        <w:ind w:left="5040" w:hanging="360"/>
-      </w:pPr>
-      <w:rPr>
-        <w:rFonts w:ascii="Symbol" w:hAnsi="Symbol" w:hint="default"/>
-      </w:rPr>
-    </w:lvl>
-    <w:lvl w:ilvl="7" w:tplc="0C0A0003" w:tentative="1">
-      <w:start w:val="1"/>
-      <w:numFmt w:val="bullet"/>
-      <w:lvlText w:val="o"/>
-      <w:lvlJc w:val="left"/>
-      <w:pPr>
-        <w:ind w:left="5760" w:hanging="360"/>
-      </w:pPr>
-      <w:rPr>
-        <w:rFonts w:ascii="Courier New" w:hAnsi="Courier New" w:cs="Courier New" w:hint="default"/>
-      </w:rPr>
-    </w:lvl>
-    <w:lvl w:ilvl="8" w:tplc="0C0A0005" w:tentative="1">
-      <w:start w:val="1"/>
-      <w:numFmt w:val="bullet"/>
-      <w:lvlText w:val=""/>
-      <w:lvlJc w:val="left"/>
-      <w:pPr>
-        <w:ind w:left="6480" w:hanging="360"/>
-      </w:pPr>
-      <w:rPr>
-        <w:rFonts w:ascii="Wingdings" w:hAnsi="Wingdings" w:hint="default"/>
-      </w:rPr>
-    </w:lvl>
-  </w:abstractNum>
-  <w:abstractNum w:abstractNumId="6" w15:restartNumberingAfterBreak="0">
-    <w:nsid w:val="0C0D78BC"/>
-    <w:multiLevelType w:val="hybridMultilevel"/>
-    <w:tmpl w:val="256ACBF8"/>
-    <w:lvl w:ilvl="0" w:tplc="0C0A0001">
-      <w:start w:val="1"/>
-      <w:numFmt w:val="bullet"/>
-      <w:lvlText w:val=""/>
-      <w:lvlJc w:val="left"/>
-      <w:pPr>
-        <w:ind w:left="720" w:hanging="360"/>
-      </w:pPr>
-      <w:rPr>
-        <w:rFonts w:ascii="Symbol" w:hAnsi="Symbol" w:hint="default"/>
-      </w:rPr>
-    </w:lvl>
-    <w:lvl w:ilvl="1" w:tplc="0C0A0003" w:tentative="1">
-      <w:start w:val="1"/>
-      <w:numFmt w:val="bullet"/>
-      <w:lvlText w:val="o"/>
-      <w:lvlJc w:val="left"/>
-      <w:pPr>
-        <w:ind w:left="1440" w:hanging="360"/>
-      </w:pPr>
-      <w:rPr>
-        <w:rFonts w:ascii="Courier New" w:hAnsi="Courier New" w:cs="Courier New" w:hint="default"/>
-      </w:rPr>
-    </w:lvl>
-    <w:lvl w:ilvl="2" w:tplc="0C0A0005" w:tentative="1">
-      <w:start w:val="1"/>
-      <w:numFmt w:val="bullet"/>
-      <w:lvlText w:val=""/>
-      <w:lvlJc w:val="left"/>
-      <w:pPr>
-        <w:ind w:left="2160" w:hanging="360"/>
-      </w:pPr>
-      <w:rPr>
-        <w:rFonts w:ascii="Wingdings" w:hAnsi="Wingdings" w:hint="default"/>
-      </w:rPr>
-    </w:lvl>
-    <w:lvl w:ilvl="3" w:tplc="0C0A0001" w:tentative="1">
-      <w:start w:val="1"/>
-      <w:numFmt w:val="bullet"/>
-      <w:lvlText w:val=""/>
-      <w:lvlJc w:val="left"/>
-      <w:pPr>
-        <w:ind w:left="2880" w:hanging="360"/>
-      </w:pPr>
-      <w:rPr>
-        <w:rFonts w:ascii="Symbol" w:hAnsi="Symbol" w:hint="default"/>
-      </w:rPr>
-    </w:lvl>
-    <w:lvl w:ilvl="4" w:tplc="0C0A0003" w:tentative="1">
-      <w:start w:val="1"/>
-      <w:numFmt w:val="bullet"/>
-      <w:lvlText w:val="o"/>
-      <w:lvlJc w:val="left"/>
-      <w:pPr>
-        <w:ind w:left="3600" w:hanging="360"/>
-      </w:pPr>
-      <w:rPr>
-        <w:rFonts w:ascii="Courier New" w:hAnsi="Courier New" w:cs="Courier New" w:hint="default"/>
-      </w:rPr>
-    </w:lvl>
-    <w:lvl w:ilvl="5" w:tplc="0C0A0005" w:tentative="1">
-      <w:start w:val="1"/>
-      <w:numFmt w:val="bullet"/>
-      <w:lvlText w:val=""/>
-      <w:lvlJc w:val="left"/>
-      <w:pPr>
-        <w:ind w:left="4320" w:hanging="360"/>
-      </w:pPr>
-      <w:rPr>
-        <w:rFonts w:ascii="Wingdings" w:hAnsi="Wingdings" w:hint="default"/>
-      </w:rPr>
-    </w:lvl>
-    <w:lvl w:ilvl="6" w:tplc="0C0A0001" w:tentative="1">
-      <w:start w:val="1"/>
-      <w:numFmt w:val="bullet"/>
-      <w:lvlText w:val=""/>
-      <w:lvlJc w:val="left"/>
-      <w:pPr>
-        <w:ind w:left="5040" w:hanging="360"/>
-      </w:pPr>
-      <w:rPr>
-        <w:rFonts w:ascii="Symbol" w:hAnsi="Symbol" w:hint="default"/>
-      </w:rPr>
-    </w:lvl>
-    <w:lvl w:ilvl="7" w:tplc="0C0A0003" w:tentative="1">
-      <w:start w:val="1"/>
-      <w:numFmt w:val="bullet"/>
-      <w:lvlText w:val="o"/>
-      <w:lvlJc w:val="left"/>
-      <w:pPr>
-        <w:ind w:left="5760" w:hanging="360"/>
-      </w:pPr>
-      <w:rPr>
-        <w:rFonts w:ascii="Courier New" w:hAnsi="Courier New" w:cs="Courier New" w:hint="default"/>
-      </w:rPr>
-    </w:lvl>
-    <w:lvl w:ilvl="8" w:tplc="0C0A0005" w:tentative="1">
-      <w:start w:val="1"/>
-      <w:numFmt w:val="bullet"/>
-      <w:lvlText w:val=""/>
-      <w:lvlJc w:val="left"/>
-      <w:pPr>
-        <w:ind w:left="6480" w:hanging="360"/>
-      </w:pPr>
-      <w:rPr>
-        <w:rFonts w:ascii="Wingdings" w:hAnsi="Wingdings" w:hint="default"/>
-      </w:rPr>
-    </w:lvl>
-  </w:abstractNum>
-  <w:abstractNum w:abstractNumId="7" w15:restartNumberingAfterBreak="0">
+  <w:abstractNum w:abstractNumId="3" w15:restartNumberingAfterBreak="0">
     <w:nsid w:val="0EA918EF"/>
     <w:multiLevelType w:val="hybridMultilevel"/>
     <w:tmpl w:val="5BE26B46"/>
@@ -24633,322 +24349,7 @@
       </w:rPr>
     </w:lvl>
   </w:abstractNum>
-  <w:abstractNum w:abstractNumId="8" w15:restartNumberingAfterBreak="0">
-    <w:nsid w:val="0EFE4AF0"/>
-    <w:multiLevelType w:val="hybridMultilevel"/>
-    <w:tmpl w:val="2A9E7304"/>
-    <w:lvl w:ilvl="0" w:tplc="0C0A0001">
-      <w:start w:val="1"/>
-      <w:numFmt w:val="bullet"/>
-      <w:lvlText w:val=""/>
-      <w:lvlJc w:val="left"/>
-      <w:pPr>
-        <w:ind w:left="720" w:hanging="360"/>
-      </w:pPr>
-      <w:rPr>
-        <w:rFonts w:ascii="Symbol" w:hAnsi="Symbol" w:hint="default"/>
-      </w:rPr>
-    </w:lvl>
-    <w:lvl w:ilvl="1" w:tplc="0C0A000F">
-      <w:start w:val="1"/>
-      <w:numFmt w:val="decimal"/>
-      <w:lvlText w:val="%2."/>
-      <w:lvlJc w:val="left"/>
-      <w:pPr>
-        <w:ind w:left="1440" w:hanging="360"/>
-      </w:pPr>
-      <w:rPr>
-        <w:rFonts w:hint="default"/>
-      </w:rPr>
-    </w:lvl>
-    <w:lvl w:ilvl="2" w:tplc="0C0A000F">
-      <w:start w:val="1"/>
-      <w:numFmt w:val="decimal"/>
-      <w:lvlText w:val="%3."/>
-      <w:lvlJc w:val="left"/>
-      <w:pPr>
-        <w:ind w:left="2160" w:hanging="360"/>
-      </w:pPr>
-      <w:rPr>
-        <w:rFonts w:hint="default"/>
-      </w:rPr>
-    </w:lvl>
-    <w:lvl w:ilvl="3" w:tplc="0C0A0001" w:tentative="1">
-      <w:start w:val="1"/>
-      <w:numFmt w:val="bullet"/>
-      <w:lvlText w:val=""/>
-      <w:lvlJc w:val="left"/>
-      <w:pPr>
-        <w:ind w:left="2880" w:hanging="360"/>
-      </w:pPr>
-      <w:rPr>
-        <w:rFonts w:ascii="Symbol" w:hAnsi="Symbol" w:hint="default"/>
-      </w:rPr>
-    </w:lvl>
-    <w:lvl w:ilvl="4" w:tplc="0C0A0003" w:tentative="1">
-      <w:start w:val="1"/>
-      <w:numFmt w:val="bullet"/>
-      <w:lvlText w:val="o"/>
-      <w:lvlJc w:val="left"/>
-      <w:pPr>
-        <w:ind w:left="3600" w:hanging="360"/>
-      </w:pPr>
-      <w:rPr>
-        <w:rFonts w:ascii="Courier New" w:hAnsi="Courier New" w:cs="Courier New" w:hint="default"/>
-      </w:rPr>
-    </w:lvl>
-    <w:lvl w:ilvl="5" w:tplc="0C0A0005" w:tentative="1">
-      <w:start w:val="1"/>
-      <w:numFmt w:val="bullet"/>
-      <w:lvlText w:val=""/>
-      <w:lvlJc w:val="left"/>
-      <w:pPr>
-        <w:ind w:left="4320" w:hanging="360"/>
-      </w:pPr>
-      <w:rPr>
-        <w:rFonts w:ascii="Wingdings" w:hAnsi="Wingdings" w:hint="default"/>
-      </w:rPr>
-    </w:lvl>
-    <w:lvl w:ilvl="6" w:tplc="0C0A0001" w:tentative="1">
-      <w:start w:val="1"/>
-      <w:numFmt w:val="bullet"/>
-      <w:lvlText w:val=""/>
-      <w:lvlJc w:val="left"/>
-      <w:pPr>
-        <w:ind w:left="5040" w:hanging="360"/>
-      </w:pPr>
-      <w:rPr>
-        <w:rFonts w:ascii="Symbol" w:hAnsi="Symbol" w:hint="default"/>
-      </w:rPr>
-    </w:lvl>
-    <w:lvl w:ilvl="7" w:tplc="0C0A0003" w:tentative="1">
-      <w:start w:val="1"/>
-      <w:numFmt w:val="bullet"/>
-      <w:lvlText w:val="o"/>
-      <w:lvlJc w:val="left"/>
-      <w:pPr>
-        <w:ind w:left="5760" w:hanging="360"/>
-      </w:pPr>
-      <w:rPr>
-        <w:rFonts w:ascii="Courier New" w:hAnsi="Courier New" w:cs="Courier New" w:hint="default"/>
-      </w:rPr>
-    </w:lvl>
-    <w:lvl w:ilvl="8" w:tplc="0C0A0005" w:tentative="1">
-      <w:start w:val="1"/>
-      <w:numFmt w:val="bullet"/>
-      <w:lvlText w:val=""/>
-      <w:lvlJc w:val="left"/>
-      <w:pPr>
-        <w:ind w:left="6480" w:hanging="360"/>
-      </w:pPr>
-      <w:rPr>
-        <w:rFonts w:ascii="Wingdings" w:hAnsi="Wingdings" w:hint="default"/>
-      </w:rPr>
-    </w:lvl>
-  </w:abstractNum>
-  <w:abstractNum w:abstractNumId="9" w15:restartNumberingAfterBreak="0">
-    <w:nsid w:val="0F5D1EC0"/>
-    <w:multiLevelType w:val="hybridMultilevel"/>
-    <w:tmpl w:val="DCF06370"/>
-    <w:lvl w:ilvl="0" w:tplc="0C0A0001">
-      <w:start w:val="1"/>
-      <w:numFmt w:val="bullet"/>
-      <w:lvlText w:val=""/>
-      <w:lvlJc w:val="left"/>
-      <w:pPr>
-        <w:ind w:left="720" w:hanging="360"/>
-      </w:pPr>
-      <w:rPr>
-        <w:rFonts w:ascii="Symbol" w:hAnsi="Symbol" w:hint="default"/>
-      </w:rPr>
-    </w:lvl>
-    <w:lvl w:ilvl="1" w:tplc="0C0A0003" w:tentative="1">
-      <w:start w:val="1"/>
-      <w:numFmt w:val="bullet"/>
-      <w:lvlText w:val="o"/>
-      <w:lvlJc w:val="left"/>
-      <w:pPr>
-        <w:ind w:left="1440" w:hanging="360"/>
-      </w:pPr>
-      <w:rPr>
-        <w:rFonts w:ascii="Courier New" w:hAnsi="Courier New" w:cs="Courier New" w:hint="default"/>
-      </w:rPr>
-    </w:lvl>
-    <w:lvl w:ilvl="2" w:tplc="0C0A0005" w:tentative="1">
-      <w:start w:val="1"/>
-      <w:numFmt w:val="bullet"/>
-      <w:lvlText w:val=""/>
-      <w:lvlJc w:val="left"/>
-      <w:pPr>
-        <w:ind w:left="2160" w:hanging="360"/>
-      </w:pPr>
-      <w:rPr>
-        <w:rFonts w:ascii="Wingdings" w:hAnsi="Wingdings" w:hint="default"/>
-      </w:rPr>
-    </w:lvl>
-    <w:lvl w:ilvl="3" w:tplc="0C0A0001" w:tentative="1">
-      <w:start w:val="1"/>
-      <w:numFmt w:val="bullet"/>
-      <w:lvlText w:val=""/>
-      <w:lvlJc w:val="left"/>
-      <w:pPr>
-        <w:ind w:left="2880" w:hanging="360"/>
-      </w:pPr>
-      <w:rPr>
-        <w:rFonts w:ascii="Symbol" w:hAnsi="Symbol" w:hint="default"/>
-      </w:rPr>
-    </w:lvl>
-    <w:lvl w:ilvl="4" w:tplc="0C0A0003" w:tentative="1">
-      <w:start w:val="1"/>
-      <w:numFmt w:val="bullet"/>
-      <w:lvlText w:val="o"/>
-      <w:lvlJc w:val="left"/>
-      <w:pPr>
-        <w:ind w:left="3600" w:hanging="360"/>
-      </w:pPr>
-      <w:rPr>
-        <w:rFonts w:ascii="Courier New" w:hAnsi="Courier New" w:cs="Courier New" w:hint="default"/>
-      </w:rPr>
-    </w:lvl>
-    <w:lvl w:ilvl="5" w:tplc="0C0A0005" w:tentative="1">
-      <w:start w:val="1"/>
-      <w:numFmt w:val="bullet"/>
-      <w:lvlText w:val=""/>
-      <w:lvlJc w:val="left"/>
-      <w:pPr>
-        <w:ind w:left="4320" w:hanging="360"/>
-      </w:pPr>
-      <w:rPr>
-        <w:rFonts w:ascii="Wingdings" w:hAnsi="Wingdings" w:hint="default"/>
-      </w:rPr>
-    </w:lvl>
-    <w:lvl w:ilvl="6" w:tplc="0C0A0001" w:tentative="1">
-      <w:start w:val="1"/>
-      <w:numFmt w:val="bullet"/>
-      <w:lvlText w:val=""/>
-      <w:lvlJc w:val="left"/>
-      <w:pPr>
-        <w:ind w:left="5040" w:hanging="360"/>
-      </w:pPr>
-      <w:rPr>
-        <w:rFonts w:ascii="Symbol" w:hAnsi="Symbol" w:hint="default"/>
-      </w:rPr>
-    </w:lvl>
-    <w:lvl w:ilvl="7" w:tplc="0C0A0003" w:tentative="1">
-      <w:start w:val="1"/>
-      <w:numFmt w:val="bullet"/>
-      <w:lvlText w:val="o"/>
-      <w:lvlJc w:val="left"/>
-      <w:pPr>
-        <w:ind w:left="5760" w:hanging="360"/>
-      </w:pPr>
-      <w:rPr>
-        <w:rFonts w:ascii="Courier New" w:hAnsi="Courier New" w:cs="Courier New" w:hint="default"/>
-      </w:rPr>
-    </w:lvl>
-    <w:lvl w:ilvl="8" w:tplc="0C0A0005" w:tentative="1">
-      <w:start w:val="1"/>
-      <w:numFmt w:val="bullet"/>
-      <w:lvlText w:val=""/>
-      <w:lvlJc w:val="left"/>
-      <w:pPr>
-        <w:ind w:left="6480" w:hanging="360"/>
-      </w:pPr>
-      <w:rPr>
-        <w:rFonts w:ascii="Wingdings" w:hAnsi="Wingdings" w:hint="default"/>
-      </w:rPr>
-    </w:lvl>
-  </w:abstractNum>
-  <w:abstractNum w:abstractNumId="10" w15:restartNumberingAfterBreak="0">
-    <w:nsid w:val="104D03B4"/>
-    <w:multiLevelType w:val="hybridMultilevel"/>
-    <w:tmpl w:val="BC266FA0"/>
-    <w:lvl w:ilvl="0" w:tplc="0C0A000F">
-      <w:start w:val="1"/>
-      <w:numFmt w:val="decimal"/>
-      <w:lvlText w:val="%1."/>
-      <w:lvlJc w:val="left"/>
-      <w:pPr>
-        <w:ind w:left="720" w:hanging="360"/>
-      </w:pPr>
-    </w:lvl>
-    <w:lvl w:ilvl="1" w:tplc="0C0A0001">
-      <w:start w:val="1"/>
-      <w:numFmt w:val="bullet"/>
-      <w:lvlText w:val=""/>
-      <w:lvlJc w:val="left"/>
-      <w:pPr>
-        <w:ind w:left="1440" w:hanging="360"/>
-      </w:pPr>
-      <w:rPr>
-        <w:rFonts w:ascii="Symbol" w:hAnsi="Symbol" w:hint="default"/>
-      </w:rPr>
-    </w:lvl>
-    <w:lvl w:ilvl="2" w:tplc="0C0A001B" w:tentative="1">
-      <w:start w:val="1"/>
-      <w:numFmt w:val="lowerRoman"/>
-      <w:lvlText w:val="%3."/>
-      <w:lvlJc w:val="right"/>
-      <w:pPr>
-        <w:ind w:left="2160" w:hanging="180"/>
-      </w:pPr>
-    </w:lvl>
-    <w:lvl w:ilvl="3" w:tplc="0C0A000F" w:tentative="1">
-      <w:start w:val="1"/>
-      <w:numFmt w:val="decimal"/>
-      <w:lvlText w:val="%4."/>
-      <w:lvlJc w:val="left"/>
-      <w:pPr>
-        <w:ind w:left="2880" w:hanging="360"/>
-      </w:pPr>
-    </w:lvl>
-    <w:lvl w:ilvl="4" w:tplc="0C0A0019" w:tentative="1">
-      <w:start w:val="1"/>
-      <w:numFmt w:val="lowerLetter"/>
-      <w:lvlText w:val="%5."/>
-      <w:lvlJc w:val="left"/>
-      <w:pPr>
-        <w:ind w:left="3600" w:hanging="360"/>
-      </w:pPr>
-    </w:lvl>
-    <w:lvl w:ilvl="5" w:tplc="0C0A001B" w:tentative="1">
-      <w:start w:val="1"/>
-      <w:numFmt w:val="lowerRoman"/>
-      <w:lvlText w:val="%6."/>
-      <w:lvlJc w:val="right"/>
-      <w:pPr>
-        <w:ind w:left="4320" w:hanging="180"/>
-      </w:pPr>
-    </w:lvl>
-    <w:lvl w:ilvl="6" w:tplc="0C0A000F" w:tentative="1">
-      <w:start w:val="1"/>
-      <w:numFmt w:val="decimal"/>
-      <w:lvlText w:val="%7."/>
-      <w:lvlJc w:val="left"/>
-      <w:pPr>
-        <w:ind w:left="5040" w:hanging="360"/>
-      </w:pPr>
-    </w:lvl>
-    <w:lvl w:ilvl="7" w:tplc="0C0A0019" w:tentative="1">
-      <w:start w:val="1"/>
-      <w:numFmt w:val="lowerLetter"/>
-      <w:lvlText w:val="%8."/>
-      <w:lvlJc w:val="left"/>
-      <w:pPr>
-        <w:ind w:left="5760" w:hanging="360"/>
-      </w:pPr>
-    </w:lvl>
-    <w:lvl w:ilvl="8" w:tplc="0C0A001B" w:tentative="1">
-      <w:start w:val="1"/>
-      <w:numFmt w:val="lowerRoman"/>
-      <w:lvlText w:val="%9."/>
-      <w:lvlJc w:val="right"/>
-      <w:pPr>
-        <w:ind w:left="6480" w:hanging="180"/>
-      </w:pPr>
-    </w:lvl>
-  </w:abstractNum>
-  <w:abstractNum w:abstractNumId="11" w15:restartNumberingAfterBreak="0">
+  <w:abstractNum w:abstractNumId="4" w15:restartNumberingAfterBreak="0">
     <w:nsid w:val="14506E82"/>
     <w:multiLevelType w:val="hybridMultilevel"/>
     <w:tmpl w:val="AD52AF9A"/>
@@ -25060,467 +24461,7 @@
       </w:rPr>
     </w:lvl>
   </w:abstractNum>
-  <w:abstractNum w:abstractNumId="12" w15:restartNumberingAfterBreak="0">
-    <w:nsid w:val="155C1DE0"/>
-    <w:multiLevelType w:val="multilevel"/>
-    <w:tmpl w:val="B79C5278"/>
-    <w:lvl w:ilvl="0">
-      <w:start w:val="1"/>
-      <w:numFmt w:val="bullet"/>
-      <w:lvlText w:val=""/>
-      <w:lvlJc w:val="left"/>
-      <w:pPr>
-        <w:tabs>
-          <w:tab w:val="num" w:pos="648"/>
-        </w:tabs>
-        <w:ind w:left="648" w:hanging="360"/>
-      </w:pPr>
-      <w:rPr>
-        <w:rFonts w:ascii="Symbol" w:hAnsi="Symbol" w:hint="default"/>
-        <w:sz w:val="20"/>
-      </w:rPr>
-    </w:lvl>
-    <w:lvl w:ilvl="1" w:tentative="1">
-      <w:start w:val="1"/>
-      <w:numFmt w:val="bullet"/>
-      <w:lvlText w:val=""/>
-      <w:lvlJc w:val="left"/>
-      <w:pPr>
-        <w:tabs>
-          <w:tab w:val="num" w:pos="1368"/>
-        </w:tabs>
-        <w:ind w:left="1368" w:hanging="360"/>
-      </w:pPr>
-      <w:rPr>
-        <w:rFonts w:ascii="Symbol" w:hAnsi="Symbol" w:hint="default"/>
-        <w:sz w:val="20"/>
-      </w:rPr>
-    </w:lvl>
-    <w:lvl w:ilvl="2" w:tentative="1">
-      <w:start w:val="1"/>
-      <w:numFmt w:val="bullet"/>
-      <w:lvlText w:val=""/>
-      <w:lvlJc w:val="left"/>
-      <w:pPr>
-        <w:tabs>
-          <w:tab w:val="num" w:pos="2088"/>
-        </w:tabs>
-        <w:ind w:left="2088" w:hanging="360"/>
-      </w:pPr>
-      <w:rPr>
-        <w:rFonts w:ascii="Symbol" w:hAnsi="Symbol" w:hint="default"/>
-        <w:sz w:val="20"/>
-      </w:rPr>
-    </w:lvl>
-    <w:lvl w:ilvl="3" w:tentative="1">
-      <w:start w:val="1"/>
-      <w:numFmt w:val="bullet"/>
-      <w:lvlText w:val=""/>
-      <w:lvlJc w:val="left"/>
-      <w:pPr>
-        <w:tabs>
-          <w:tab w:val="num" w:pos="2808"/>
-        </w:tabs>
-        <w:ind w:left="2808" w:hanging="360"/>
-      </w:pPr>
-      <w:rPr>
-        <w:rFonts w:ascii="Symbol" w:hAnsi="Symbol" w:hint="default"/>
-        <w:sz w:val="20"/>
-      </w:rPr>
-    </w:lvl>
-    <w:lvl w:ilvl="4" w:tentative="1">
-      <w:start w:val="1"/>
-      <w:numFmt w:val="bullet"/>
-      <w:lvlText w:val=""/>
-      <w:lvlJc w:val="left"/>
-      <w:pPr>
-        <w:tabs>
-          <w:tab w:val="num" w:pos="3528"/>
-        </w:tabs>
-        <w:ind w:left="3528" w:hanging="360"/>
-      </w:pPr>
-      <w:rPr>
-        <w:rFonts w:ascii="Symbol" w:hAnsi="Symbol" w:hint="default"/>
-        <w:sz w:val="20"/>
-      </w:rPr>
-    </w:lvl>
-    <w:lvl w:ilvl="5" w:tentative="1">
-      <w:start w:val="1"/>
-      <w:numFmt w:val="bullet"/>
-      <w:lvlText w:val=""/>
-      <w:lvlJc w:val="left"/>
-      <w:pPr>
-        <w:tabs>
-          <w:tab w:val="num" w:pos="4248"/>
-        </w:tabs>
-        <w:ind w:left="4248" w:hanging="360"/>
-      </w:pPr>
-      <w:rPr>
-        <w:rFonts w:ascii="Symbol" w:hAnsi="Symbol" w:hint="default"/>
-        <w:sz w:val="20"/>
-      </w:rPr>
-    </w:lvl>
-    <w:lvl w:ilvl="6" w:tentative="1">
-      <w:start w:val="1"/>
-      <w:numFmt w:val="bullet"/>
-      <w:lvlText w:val=""/>
-      <w:lvlJc w:val="left"/>
-      <w:pPr>
-        <w:tabs>
-          <w:tab w:val="num" w:pos="4968"/>
-        </w:tabs>
-        <w:ind w:left="4968" w:hanging="360"/>
-      </w:pPr>
-      <w:rPr>
-        <w:rFonts w:ascii="Symbol" w:hAnsi="Symbol" w:hint="default"/>
-        <w:sz w:val="20"/>
-      </w:rPr>
-    </w:lvl>
-    <w:lvl w:ilvl="7" w:tentative="1">
-      <w:start w:val="1"/>
-      <w:numFmt w:val="bullet"/>
-      <w:lvlText w:val=""/>
-      <w:lvlJc w:val="left"/>
-      <w:pPr>
-        <w:tabs>
-          <w:tab w:val="num" w:pos="5688"/>
-        </w:tabs>
-        <w:ind w:left="5688" w:hanging="360"/>
-      </w:pPr>
-      <w:rPr>
-        <w:rFonts w:ascii="Symbol" w:hAnsi="Symbol" w:hint="default"/>
-        <w:sz w:val="20"/>
-      </w:rPr>
-    </w:lvl>
-    <w:lvl w:ilvl="8" w:tentative="1">
-      <w:start w:val="1"/>
-      <w:numFmt w:val="bullet"/>
-      <w:lvlText w:val=""/>
-      <w:lvlJc w:val="left"/>
-      <w:pPr>
-        <w:tabs>
-          <w:tab w:val="num" w:pos="6408"/>
-        </w:tabs>
-        <w:ind w:left="6408" w:hanging="360"/>
-      </w:pPr>
-      <w:rPr>
-        <w:rFonts w:ascii="Symbol" w:hAnsi="Symbol" w:hint="default"/>
-        <w:sz w:val="20"/>
-      </w:rPr>
-    </w:lvl>
-  </w:abstractNum>
-  <w:abstractNum w:abstractNumId="13" w15:restartNumberingAfterBreak="0">
-    <w:nsid w:val="16AF5EC7"/>
-    <w:multiLevelType w:val="hybridMultilevel"/>
-    <w:tmpl w:val="AC721EE8"/>
-    <w:lvl w:ilvl="0" w:tplc="0C0A000F">
-      <w:start w:val="1"/>
-      <w:numFmt w:val="decimal"/>
-      <w:lvlText w:val="%1."/>
-      <w:lvlJc w:val="left"/>
-      <w:pPr>
-        <w:ind w:left="720" w:hanging="360"/>
-      </w:pPr>
-    </w:lvl>
-    <w:lvl w:ilvl="1" w:tplc="0C0A0019" w:tentative="1">
-      <w:start w:val="1"/>
-      <w:numFmt w:val="lowerLetter"/>
-      <w:lvlText w:val="%2."/>
-      <w:lvlJc w:val="left"/>
-      <w:pPr>
-        <w:ind w:left="1440" w:hanging="360"/>
-      </w:pPr>
-    </w:lvl>
-    <w:lvl w:ilvl="2" w:tplc="0C0A001B" w:tentative="1">
-      <w:start w:val="1"/>
-      <w:numFmt w:val="lowerRoman"/>
-      <w:lvlText w:val="%3."/>
-      <w:lvlJc w:val="right"/>
-      <w:pPr>
-        <w:ind w:left="2160" w:hanging="180"/>
-      </w:pPr>
-    </w:lvl>
-    <w:lvl w:ilvl="3" w:tplc="0C0A000F" w:tentative="1">
-      <w:start w:val="1"/>
-      <w:numFmt w:val="decimal"/>
-      <w:lvlText w:val="%4."/>
-      <w:lvlJc w:val="left"/>
-      <w:pPr>
-        <w:ind w:left="2880" w:hanging="360"/>
-      </w:pPr>
-    </w:lvl>
-    <w:lvl w:ilvl="4" w:tplc="0C0A0019" w:tentative="1">
-      <w:start w:val="1"/>
-      <w:numFmt w:val="lowerLetter"/>
-      <w:lvlText w:val="%5."/>
-      <w:lvlJc w:val="left"/>
-      <w:pPr>
-        <w:ind w:left="3600" w:hanging="360"/>
-      </w:pPr>
-    </w:lvl>
-    <w:lvl w:ilvl="5" w:tplc="0C0A001B" w:tentative="1">
-      <w:start w:val="1"/>
-      <w:numFmt w:val="lowerRoman"/>
-      <w:lvlText w:val="%6."/>
-      <w:lvlJc w:val="right"/>
-      <w:pPr>
-        <w:ind w:left="4320" w:hanging="180"/>
-      </w:pPr>
-    </w:lvl>
-    <w:lvl w:ilvl="6" w:tplc="0C0A000F" w:tentative="1">
-      <w:start w:val="1"/>
-      <w:numFmt w:val="decimal"/>
-      <w:lvlText w:val="%7."/>
-      <w:lvlJc w:val="left"/>
-      <w:pPr>
-        <w:ind w:left="5040" w:hanging="360"/>
-      </w:pPr>
-    </w:lvl>
-    <w:lvl w:ilvl="7" w:tplc="0C0A0019" w:tentative="1">
-      <w:start w:val="1"/>
-      <w:numFmt w:val="lowerLetter"/>
-      <w:lvlText w:val="%8."/>
-      <w:lvlJc w:val="left"/>
-      <w:pPr>
-        <w:ind w:left="5760" w:hanging="360"/>
-      </w:pPr>
-    </w:lvl>
-    <w:lvl w:ilvl="8" w:tplc="0C0A001B" w:tentative="1">
-      <w:start w:val="1"/>
-      <w:numFmt w:val="lowerRoman"/>
-      <w:lvlText w:val="%9."/>
-      <w:lvlJc w:val="right"/>
-      <w:pPr>
-        <w:ind w:left="6480" w:hanging="180"/>
-      </w:pPr>
-    </w:lvl>
-  </w:abstractNum>
-  <w:abstractNum w:abstractNumId="14" w15:restartNumberingAfterBreak="0">
-    <w:nsid w:val="1B012AD9"/>
-    <w:multiLevelType w:val="hybridMultilevel"/>
-    <w:tmpl w:val="0CB4BE40"/>
-    <w:lvl w:ilvl="0" w:tplc="0C0A0001">
-      <w:start w:val="1"/>
-      <w:numFmt w:val="bullet"/>
-      <w:lvlText w:val=""/>
-      <w:lvlJc w:val="left"/>
-      <w:pPr>
-        <w:ind w:left="720" w:hanging="360"/>
-      </w:pPr>
-      <w:rPr>
-        <w:rFonts w:ascii="Symbol" w:hAnsi="Symbol" w:hint="default"/>
-      </w:rPr>
-    </w:lvl>
-    <w:lvl w:ilvl="1" w:tplc="0C0A0003" w:tentative="1">
-      <w:start w:val="1"/>
-      <w:numFmt w:val="bullet"/>
-      <w:lvlText w:val="o"/>
-      <w:lvlJc w:val="left"/>
-      <w:pPr>
-        <w:ind w:left="1440" w:hanging="360"/>
-      </w:pPr>
-      <w:rPr>
-        <w:rFonts w:ascii="Courier New" w:hAnsi="Courier New" w:cs="Courier New" w:hint="default"/>
-      </w:rPr>
-    </w:lvl>
-    <w:lvl w:ilvl="2" w:tplc="0C0A0005" w:tentative="1">
-      <w:start w:val="1"/>
-      <w:numFmt w:val="bullet"/>
-      <w:lvlText w:val=""/>
-      <w:lvlJc w:val="left"/>
-      <w:pPr>
-        <w:ind w:left="2160" w:hanging="360"/>
-      </w:pPr>
-      <w:rPr>
-        <w:rFonts w:ascii="Wingdings" w:hAnsi="Wingdings" w:hint="default"/>
-      </w:rPr>
-    </w:lvl>
-    <w:lvl w:ilvl="3" w:tplc="0C0A0001" w:tentative="1">
-      <w:start w:val="1"/>
-      <w:numFmt w:val="bullet"/>
-      <w:lvlText w:val=""/>
-      <w:lvlJc w:val="left"/>
-      <w:pPr>
-        <w:ind w:left="2880" w:hanging="360"/>
-      </w:pPr>
-      <w:rPr>
-        <w:rFonts w:ascii="Symbol" w:hAnsi="Symbol" w:hint="default"/>
-      </w:rPr>
-    </w:lvl>
-    <w:lvl w:ilvl="4" w:tplc="0C0A0003" w:tentative="1">
-      <w:start w:val="1"/>
-      <w:numFmt w:val="bullet"/>
-      <w:lvlText w:val="o"/>
-      <w:lvlJc w:val="left"/>
-      <w:pPr>
-        <w:ind w:left="3600" w:hanging="360"/>
-      </w:pPr>
-      <w:rPr>
-        <w:rFonts w:ascii="Courier New" w:hAnsi="Courier New" w:cs="Courier New" w:hint="default"/>
-      </w:rPr>
-    </w:lvl>
-    <w:lvl w:ilvl="5" w:tplc="0C0A0005" w:tentative="1">
-      <w:start w:val="1"/>
-      <w:numFmt w:val="bullet"/>
-      <w:lvlText w:val=""/>
-      <w:lvlJc w:val="left"/>
-      <w:pPr>
-        <w:ind w:left="4320" w:hanging="360"/>
-      </w:pPr>
-      <w:rPr>
-        <w:rFonts w:ascii="Wingdings" w:hAnsi="Wingdings" w:hint="default"/>
-      </w:rPr>
-    </w:lvl>
-    <w:lvl w:ilvl="6" w:tplc="0C0A0001" w:tentative="1">
-      <w:start w:val="1"/>
-      <w:numFmt w:val="bullet"/>
-      <w:lvlText w:val=""/>
-      <w:lvlJc w:val="left"/>
-      <w:pPr>
-        <w:ind w:left="5040" w:hanging="360"/>
-      </w:pPr>
-      <w:rPr>
-        <w:rFonts w:ascii="Symbol" w:hAnsi="Symbol" w:hint="default"/>
-      </w:rPr>
-    </w:lvl>
-    <w:lvl w:ilvl="7" w:tplc="0C0A0003" w:tentative="1">
-      <w:start w:val="1"/>
-      <w:numFmt w:val="bullet"/>
-      <w:lvlText w:val="o"/>
-      <w:lvlJc w:val="left"/>
-      <w:pPr>
-        <w:ind w:left="5760" w:hanging="360"/>
-      </w:pPr>
-      <w:rPr>
-        <w:rFonts w:ascii="Courier New" w:hAnsi="Courier New" w:cs="Courier New" w:hint="default"/>
-      </w:rPr>
-    </w:lvl>
-    <w:lvl w:ilvl="8" w:tplc="0C0A0005" w:tentative="1">
-      <w:start w:val="1"/>
-      <w:numFmt w:val="bullet"/>
-      <w:lvlText w:val=""/>
-      <w:lvlJc w:val="left"/>
-      <w:pPr>
-        <w:ind w:left="6480" w:hanging="360"/>
-      </w:pPr>
-      <w:rPr>
-        <w:rFonts w:ascii="Wingdings" w:hAnsi="Wingdings" w:hint="default"/>
-      </w:rPr>
-    </w:lvl>
-  </w:abstractNum>
-  <w:abstractNum w:abstractNumId="15" w15:restartNumberingAfterBreak="0">
-    <w:nsid w:val="1B931FFC"/>
-    <w:multiLevelType w:val="hybridMultilevel"/>
-    <w:tmpl w:val="8CE6D82E"/>
-    <w:lvl w:ilvl="0" w:tplc="3CC6DF3C">
-      <w:numFmt w:val="bullet"/>
-      <w:lvlText w:val="-"/>
-      <w:lvlJc w:val="left"/>
-      <w:pPr>
-        <w:ind w:left="1080" w:hanging="360"/>
-      </w:pPr>
-      <w:rPr>
-        <w:rFonts w:ascii="Calibri" w:eastAsiaTheme="minorEastAsia" w:hAnsi="Calibri" w:cs="Calibri" w:hint="default"/>
-      </w:rPr>
-    </w:lvl>
-    <w:lvl w:ilvl="1" w:tplc="04090003" w:tentative="1">
-      <w:start w:val="1"/>
-      <w:numFmt w:val="bullet"/>
-      <w:lvlText w:val="o"/>
-      <w:lvlJc w:val="left"/>
-      <w:pPr>
-        <w:ind w:left="1800" w:hanging="360"/>
-      </w:pPr>
-      <w:rPr>
-        <w:rFonts w:ascii="Courier New" w:hAnsi="Courier New" w:cs="Courier New" w:hint="default"/>
-      </w:rPr>
-    </w:lvl>
-    <w:lvl w:ilvl="2" w:tplc="04090005" w:tentative="1">
-      <w:start w:val="1"/>
-      <w:numFmt w:val="bullet"/>
-      <w:lvlText w:val=""/>
-      <w:lvlJc w:val="left"/>
-      <w:pPr>
-        <w:ind w:left="2520" w:hanging="360"/>
-      </w:pPr>
-      <w:rPr>
-        <w:rFonts w:ascii="Wingdings" w:hAnsi="Wingdings" w:hint="default"/>
-      </w:rPr>
-    </w:lvl>
-    <w:lvl w:ilvl="3" w:tplc="04090001" w:tentative="1">
-      <w:start w:val="1"/>
-      <w:numFmt w:val="bullet"/>
-      <w:lvlText w:val=""/>
-      <w:lvlJc w:val="left"/>
-      <w:pPr>
-        <w:ind w:left="3240" w:hanging="360"/>
-      </w:pPr>
-      <w:rPr>
-        <w:rFonts w:ascii="Symbol" w:hAnsi="Symbol" w:hint="default"/>
-      </w:rPr>
-    </w:lvl>
-    <w:lvl w:ilvl="4" w:tplc="04090003" w:tentative="1">
-      <w:start w:val="1"/>
-      <w:numFmt w:val="bullet"/>
-      <w:lvlText w:val="o"/>
-      <w:lvlJc w:val="left"/>
-      <w:pPr>
-        <w:ind w:left="3960" w:hanging="360"/>
-      </w:pPr>
-      <w:rPr>
-        <w:rFonts w:ascii="Courier New" w:hAnsi="Courier New" w:cs="Courier New" w:hint="default"/>
-      </w:rPr>
-    </w:lvl>
-    <w:lvl w:ilvl="5" w:tplc="04090005" w:tentative="1">
-      <w:start w:val="1"/>
-      <w:numFmt w:val="bullet"/>
-      <w:lvlText w:val=""/>
-      <w:lvlJc w:val="left"/>
-      <w:pPr>
-        <w:ind w:left="4680" w:hanging="360"/>
-      </w:pPr>
-      <w:rPr>
-        <w:rFonts w:ascii="Wingdings" w:hAnsi="Wingdings" w:hint="default"/>
-      </w:rPr>
-    </w:lvl>
-    <w:lvl w:ilvl="6" w:tplc="04090001" w:tentative="1">
-      <w:start w:val="1"/>
-      <w:numFmt w:val="bullet"/>
-      <w:lvlText w:val=""/>
-      <w:lvlJc w:val="left"/>
-      <w:pPr>
-        <w:ind w:left="5400" w:hanging="360"/>
-      </w:pPr>
-      <w:rPr>
-        <w:rFonts w:ascii="Symbol" w:hAnsi="Symbol" w:hint="default"/>
-      </w:rPr>
-    </w:lvl>
-    <w:lvl w:ilvl="7" w:tplc="04090003" w:tentative="1">
-      <w:start w:val="1"/>
-      <w:numFmt w:val="bullet"/>
-      <w:lvlText w:val="o"/>
-      <w:lvlJc w:val="left"/>
-      <w:pPr>
-        <w:ind w:left="6120" w:hanging="360"/>
-      </w:pPr>
-      <w:rPr>
-        <w:rFonts w:ascii="Courier New" w:hAnsi="Courier New" w:cs="Courier New" w:hint="default"/>
-      </w:rPr>
-    </w:lvl>
-    <w:lvl w:ilvl="8" w:tplc="04090005" w:tentative="1">
-      <w:start w:val="1"/>
-      <w:numFmt w:val="bullet"/>
-      <w:lvlText w:val=""/>
-      <w:lvlJc w:val="left"/>
-      <w:pPr>
-        <w:ind w:left="6840" w:hanging="360"/>
-      </w:pPr>
-      <w:rPr>
-        <w:rFonts w:ascii="Wingdings" w:hAnsi="Wingdings" w:hint="default"/>
-      </w:rPr>
-    </w:lvl>
-  </w:abstractNum>
-  <w:abstractNum w:abstractNumId="16" w15:restartNumberingAfterBreak="0">
+  <w:abstractNum w:abstractNumId="5" w15:restartNumberingAfterBreak="0">
     <w:nsid w:val="1D127656"/>
     <w:multiLevelType w:val="hybridMultilevel"/>
     <w:tmpl w:val="D218898A"/>
@@ -25633,96 +24574,7 @@
       </w:rPr>
     </w:lvl>
   </w:abstractNum>
-  <w:abstractNum w:abstractNumId="17" w15:restartNumberingAfterBreak="0">
-    <w:nsid w:val="1D17391D"/>
-    <w:multiLevelType w:val="hybridMultilevel"/>
-    <w:tmpl w:val="D8E2DDE0"/>
-    <w:lvl w:ilvl="0" w:tplc="0C0A000F">
-      <w:start w:val="1"/>
-      <w:numFmt w:val="decimal"/>
-      <w:lvlText w:val="%1."/>
-      <w:lvlJc w:val="left"/>
-      <w:pPr>
-        <w:ind w:left="720" w:hanging="360"/>
-      </w:pPr>
-    </w:lvl>
-    <w:lvl w:ilvl="1" w:tplc="0C0A0001">
-      <w:start w:val="1"/>
-      <w:numFmt w:val="bullet"/>
-      <w:lvlText w:val=""/>
-      <w:lvlJc w:val="left"/>
-      <w:pPr>
-        <w:ind w:left="1440" w:hanging="360"/>
-      </w:pPr>
-      <w:rPr>
-        <w:rFonts w:ascii="Symbol" w:hAnsi="Symbol" w:hint="default"/>
-      </w:rPr>
-    </w:lvl>
-    <w:lvl w:ilvl="2" w:tplc="0C0A001B" w:tentative="1">
-      <w:start w:val="1"/>
-      <w:numFmt w:val="lowerRoman"/>
-      <w:lvlText w:val="%3."/>
-      <w:lvlJc w:val="right"/>
-      <w:pPr>
-        <w:ind w:left="2160" w:hanging="180"/>
-      </w:pPr>
-    </w:lvl>
-    <w:lvl w:ilvl="3" w:tplc="0C0A000F" w:tentative="1">
-      <w:start w:val="1"/>
-      <w:numFmt w:val="decimal"/>
-      <w:lvlText w:val="%4."/>
-      <w:lvlJc w:val="left"/>
-      <w:pPr>
-        <w:ind w:left="2880" w:hanging="360"/>
-      </w:pPr>
-    </w:lvl>
-    <w:lvl w:ilvl="4" w:tplc="0C0A0019" w:tentative="1">
-      <w:start w:val="1"/>
-      <w:numFmt w:val="lowerLetter"/>
-      <w:lvlText w:val="%5."/>
-      <w:lvlJc w:val="left"/>
-      <w:pPr>
-        <w:ind w:left="3600" w:hanging="360"/>
-      </w:pPr>
-    </w:lvl>
-    <w:lvl w:ilvl="5" w:tplc="0C0A001B" w:tentative="1">
-      <w:start w:val="1"/>
-      <w:numFmt w:val="lowerRoman"/>
-      <w:lvlText w:val="%6."/>
-      <w:lvlJc w:val="right"/>
-      <w:pPr>
-        <w:ind w:left="4320" w:hanging="180"/>
-      </w:pPr>
-    </w:lvl>
-    <w:lvl w:ilvl="6" w:tplc="0C0A000F" w:tentative="1">
-      <w:start w:val="1"/>
-      <w:numFmt w:val="decimal"/>
-      <w:lvlText w:val="%7."/>
-      <w:lvlJc w:val="left"/>
-      <w:pPr>
-        <w:ind w:left="5040" w:hanging="360"/>
-      </w:pPr>
-    </w:lvl>
-    <w:lvl w:ilvl="7" w:tplc="0C0A0019" w:tentative="1">
-      <w:start w:val="1"/>
-      <w:numFmt w:val="lowerLetter"/>
-      <w:lvlText w:val="%8."/>
-      <w:lvlJc w:val="left"/>
-      <w:pPr>
-        <w:ind w:left="5760" w:hanging="360"/>
-      </w:pPr>
-    </w:lvl>
-    <w:lvl w:ilvl="8" w:tplc="0C0A001B" w:tentative="1">
-      <w:start w:val="1"/>
-      <w:numFmt w:val="lowerRoman"/>
-      <w:lvlText w:val="%9."/>
-      <w:lvlJc w:val="right"/>
-      <w:pPr>
-        <w:ind w:left="6480" w:hanging="180"/>
-      </w:pPr>
-    </w:lvl>
-  </w:abstractNum>
-  <w:abstractNum w:abstractNumId="18" w15:restartNumberingAfterBreak="0">
+  <w:abstractNum w:abstractNumId="6" w15:restartNumberingAfterBreak="0">
     <w:nsid w:val="1D212492"/>
     <w:multiLevelType w:val="hybridMultilevel"/>
     <w:tmpl w:val="59569E40"/>
@@ -25835,120 +24687,7 @@
       </w:rPr>
     </w:lvl>
   </w:abstractNum>
-  <w:abstractNum w:abstractNumId="19" w15:restartNumberingAfterBreak="0">
-    <w:nsid w:val="1D533649"/>
-    <w:multiLevelType w:val="hybridMultilevel"/>
-    <w:tmpl w:val="9618806A"/>
-    <w:lvl w:ilvl="0" w:tplc="0C0A0001">
-      <w:start w:val="1"/>
-      <w:numFmt w:val="bullet"/>
-      <w:lvlText w:val=""/>
-      <w:lvlJc w:val="left"/>
-      <w:pPr>
-        <w:ind w:left="720" w:hanging="360"/>
-      </w:pPr>
-      <w:rPr>
-        <w:rFonts w:ascii="Symbol" w:hAnsi="Symbol" w:hint="default"/>
-      </w:rPr>
-    </w:lvl>
-    <w:lvl w:ilvl="1" w:tplc="0C0A0003" w:tentative="1">
-      <w:start w:val="1"/>
-      <w:numFmt w:val="bullet"/>
-      <w:lvlText w:val="o"/>
-      <w:lvlJc w:val="left"/>
-      <w:pPr>
-        <w:ind w:left="1440" w:hanging="360"/>
-      </w:pPr>
-      <w:rPr>
-        <w:rFonts w:ascii="Courier New" w:hAnsi="Courier New" w:cs="Courier New" w:hint="default"/>
-      </w:rPr>
-    </w:lvl>
-    <w:lvl w:ilvl="2" w:tplc="0C0A0005" w:tentative="1">
-      <w:start w:val="1"/>
-      <w:numFmt w:val="bullet"/>
-      <w:lvlText w:val=""/>
-      <w:lvlJc w:val="left"/>
-      <w:pPr>
-        <w:ind w:left="2160" w:hanging="360"/>
-      </w:pPr>
-      <w:rPr>
-        <w:rFonts w:ascii="Wingdings" w:hAnsi="Wingdings" w:hint="default"/>
-      </w:rPr>
-    </w:lvl>
-    <w:lvl w:ilvl="3" w:tplc="0C0A0001" w:tentative="1">
-      <w:start w:val="1"/>
-      <w:numFmt w:val="bullet"/>
-      <w:lvlText w:val=""/>
-      <w:lvlJc w:val="left"/>
-      <w:pPr>
-        <w:ind w:left="2880" w:hanging="360"/>
-      </w:pPr>
-      <w:rPr>
-        <w:rFonts w:ascii="Symbol" w:hAnsi="Symbol" w:hint="default"/>
-      </w:rPr>
-    </w:lvl>
-    <w:lvl w:ilvl="4" w:tplc="0C0A0003" w:tentative="1">
-      <w:start w:val="1"/>
-      <w:numFmt w:val="bullet"/>
-      <w:lvlText w:val="o"/>
-      <w:lvlJc w:val="left"/>
-      <w:pPr>
-        <w:ind w:left="3600" w:hanging="360"/>
-      </w:pPr>
-      <w:rPr>
-        <w:rFonts w:ascii="Courier New" w:hAnsi="Courier New" w:cs="Courier New" w:hint="default"/>
-      </w:rPr>
-    </w:lvl>
-    <w:lvl w:ilvl="5" w:tplc="0C0A0005" w:tentative="1">
-      <w:start w:val="1"/>
-      <w:numFmt w:val="bullet"/>
-      <w:lvlText w:val=""/>
-      <w:lvlJc w:val="left"/>
-      <w:pPr>
-        <w:ind w:left="4320" w:hanging="360"/>
-      </w:pPr>
-      <w:rPr>
-        <w:rFonts w:ascii="Wingdings" w:hAnsi="Wingdings" w:hint="default"/>
-      </w:rPr>
-    </w:lvl>
-    <w:lvl w:ilvl="6" w:tplc="0C0A0001" w:tentative="1">
-      <w:start w:val="1"/>
-      <w:numFmt w:val="bullet"/>
-      <w:lvlText w:val=""/>
-      <w:lvlJc w:val="left"/>
-      <w:pPr>
-        <w:ind w:left="5040" w:hanging="360"/>
-      </w:pPr>
-      <w:rPr>
-        <w:rFonts w:ascii="Symbol" w:hAnsi="Symbol" w:hint="default"/>
-      </w:rPr>
-    </w:lvl>
-    <w:lvl w:ilvl="7" w:tplc="0C0A0003" w:tentative="1">
-      <w:start w:val="1"/>
-      <w:numFmt w:val="bullet"/>
-      <w:lvlText w:val="o"/>
-      <w:lvlJc w:val="left"/>
-      <w:pPr>
-        <w:ind w:left="5760" w:hanging="360"/>
-      </w:pPr>
-      <w:rPr>
-        <w:rFonts w:ascii="Courier New" w:hAnsi="Courier New" w:cs="Courier New" w:hint="default"/>
-      </w:rPr>
-    </w:lvl>
-    <w:lvl w:ilvl="8" w:tplc="0C0A0005" w:tentative="1">
-      <w:start w:val="1"/>
-      <w:numFmt w:val="bullet"/>
-      <w:lvlText w:val=""/>
-      <w:lvlJc w:val="left"/>
-      <w:pPr>
-        <w:ind w:left="6480" w:hanging="360"/>
-      </w:pPr>
-      <w:rPr>
-        <w:rFonts w:ascii="Wingdings" w:hAnsi="Wingdings" w:hint="default"/>
-      </w:rPr>
-    </w:lvl>
-  </w:abstractNum>
-  <w:abstractNum w:abstractNumId="20" w15:restartNumberingAfterBreak="0">
+  <w:abstractNum w:abstractNumId="7" w15:restartNumberingAfterBreak="0">
     <w:nsid w:val="1DA33495"/>
     <w:multiLevelType w:val="hybridMultilevel"/>
     <w:tmpl w:val="D0BECA08"/>
@@ -26061,7 +24800,7 @@
       </w:rPr>
     </w:lvl>
   </w:abstractNum>
-  <w:abstractNum w:abstractNumId="21" w15:restartNumberingAfterBreak="0">
+  <w:abstractNum w:abstractNumId="8" w15:restartNumberingAfterBreak="0">
     <w:nsid w:val="1F314E2B"/>
     <w:multiLevelType w:val="hybridMultilevel"/>
     <w:tmpl w:val="18607184"/>
@@ -26174,458 +24913,7 @@
       </w:rPr>
     </w:lvl>
   </w:abstractNum>
-  <w:abstractNum w:abstractNumId="22" w15:restartNumberingAfterBreak="0">
-    <w:nsid w:val="21A01EB8"/>
-    <w:multiLevelType w:val="hybridMultilevel"/>
-    <w:tmpl w:val="84E2792C"/>
-    <w:lvl w:ilvl="0" w:tplc="0C0A0001">
-      <w:start w:val="1"/>
-      <w:numFmt w:val="bullet"/>
-      <w:lvlText w:val=""/>
-      <w:lvlJc w:val="left"/>
-      <w:pPr>
-        <w:ind w:left="720" w:hanging="360"/>
-      </w:pPr>
-      <w:rPr>
-        <w:rFonts w:ascii="Symbol" w:hAnsi="Symbol" w:hint="default"/>
-      </w:rPr>
-    </w:lvl>
-    <w:lvl w:ilvl="1" w:tplc="0C0A0003" w:tentative="1">
-      <w:start w:val="1"/>
-      <w:numFmt w:val="bullet"/>
-      <w:lvlText w:val="o"/>
-      <w:lvlJc w:val="left"/>
-      <w:pPr>
-        <w:ind w:left="1440" w:hanging="360"/>
-      </w:pPr>
-      <w:rPr>
-        <w:rFonts w:ascii="Courier New" w:hAnsi="Courier New" w:cs="Courier New" w:hint="default"/>
-      </w:rPr>
-    </w:lvl>
-    <w:lvl w:ilvl="2" w:tplc="0C0A0005" w:tentative="1">
-      <w:start w:val="1"/>
-      <w:numFmt w:val="bullet"/>
-      <w:lvlText w:val=""/>
-      <w:lvlJc w:val="left"/>
-      <w:pPr>
-        <w:ind w:left="2160" w:hanging="360"/>
-      </w:pPr>
-      <w:rPr>
-        <w:rFonts w:ascii="Wingdings" w:hAnsi="Wingdings" w:hint="default"/>
-      </w:rPr>
-    </w:lvl>
-    <w:lvl w:ilvl="3" w:tplc="0C0A0001" w:tentative="1">
-      <w:start w:val="1"/>
-      <w:numFmt w:val="bullet"/>
-      <w:lvlText w:val=""/>
-      <w:lvlJc w:val="left"/>
-      <w:pPr>
-        <w:ind w:left="2880" w:hanging="360"/>
-      </w:pPr>
-      <w:rPr>
-        <w:rFonts w:ascii="Symbol" w:hAnsi="Symbol" w:hint="default"/>
-      </w:rPr>
-    </w:lvl>
-    <w:lvl w:ilvl="4" w:tplc="0C0A0003" w:tentative="1">
-      <w:start w:val="1"/>
-      <w:numFmt w:val="bullet"/>
-      <w:lvlText w:val="o"/>
-      <w:lvlJc w:val="left"/>
-      <w:pPr>
-        <w:ind w:left="3600" w:hanging="360"/>
-      </w:pPr>
-      <w:rPr>
-        <w:rFonts w:ascii="Courier New" w:hAnsi="Courier New" w:cs="Courier New" w:hint="default"/>
-      </w:rPr>
-    </w:lvl>
-    <w:lvl w:ilvl="5" w:tplc="0C0A0005" w:tentative="1">
-      <w:start w:val="1"/>
-      <w:numFmt w:val="bullet"/>
-      <w:lvlText w:val=""/>
-      <w:lvlJc w:val="left"/>
-      <w:pPr>
-        <w:ind w:left="4320" w:hanging="360"/>
-      </w:pPr>
-      <w:rPr>
-        <w:rFonts w:ascii="Wingdings" w:hAnsi="Wingdings" w:hint="default"/>
-      </w:rPr>
-    </w:lvl>
-    <w:lvl w:ilvl="6" w:tplc="0C0A0001" w:tentative="1">
-      <w:start w:val="1"/>
-      <w:numFmt w:val="bullet"/>
-      <w:lvlText w:val=""/>
-      <w:lvlJc w:val="left"/>
-      <w:pPr>
-        <w:ind w:left="5040" w:hanging="360"/>
-      </w:pPr>
-      <w:rPr>
-        <w:rFonts w:ascii="Symbol" w:hAnsi="Symbol" w:hint="default"/>
-      </w:rPr>
-    </w:lvl>
-    <w:lvl w:ilvl="7" w:tplc="0C0A0003" w:tentative="1">
-      <w:start w:val="1"/>
-      <w:numFmt w:val="bullet"/>
-      <w:lvlText w:val="o"/>
-      <w:lvlJc w:val="left"/>
-      <w:pPr>
-        <w:ind w:left="5760" w:hanging="360"/>
-      </w:pPr>
-      <w:rPr>
-        <w:rFonts w:ascii="Courier New" w:hAnsi="Courier New" w:cs="Courier New" w:hint="default"/>
-      </w:rPr>
-    </w:lvl>
-    <w:lvl w:ilvl="8" w:tplc="0C0A0005" w:tentative="1">
-      <w:start w:val="1"/>
-      <w:numFmt w:val="bullet"/>
-      <w:lvlText w:val=""/>
-      <w:lvlJc w:val="left"/>
-      <w:pPr>
-        <w:ind w:left="6480" w:hanging="360"/>
-      </w:pPr>
-      <w:rPr>
-        <w:rFonts w:ascii="Wingdings" w:hAnsi="Wingdings" w:hint="default"/>
-      </w:rPr>
-    </w:lvl>
-  </w:abstractNum>
-  <w:abstractNum w:abstractNumId="23" w15:restartNumberingAfterBreak="0">
-    <w:nsid w:val="24116060"/>
-    <w:multiLevelType w:val="hybridMultilevel"/>
-    <w:tmpl w:val="0F5A4406"/>
-    <w:lvl w:ilvl="0" w:tplc="0C0A0001">
-      <w:start w:val="1"/>
-      <w:numFmt w:val="bullet"/>
-      <w:lvlText w:val=""/>
-      <w:lvlJc w:val="left"/>
-      <w:pPr>
-        <w:ind w:left="720" w:hanging="360"/>
-      </w:pPr>
-      <w:rPr>
-        <w:rFonts w:ascii="Symbol" w:hAnsi="Symbol" w:hint="default"/>
-      </w:rPr>
-    </w:lvl>
-    <w:lvl w:ilvl="1" w:tplc="0C0A0003" w:tentative="1">
-      <w:start w:val="1"/>
-      <w:numFmt w:val="bullet"/>
-      <w:lvlText w:val="o"/>
-      <w:lvlJc w:val="left"/>
-      <w:pPr>
-        <w:ind w:left="1440" w:hanging="360"/>
-      </w:pPr>
-      <w:rPr>
-        <w:rFonts w:ascii="Courier New" w:hAnsi="Courier New" w:cs="Courier New" w:hint="default"/>
-      </w:rPr>
-    </w:lvl>
-    <w:lvl w:ilvl="2" w:tplc="0C0A0005" w:tentative="1">
-      <w:start w:val="1"/>
-      <w:numFmt w:val="bullet"/>
-      <w:lvlText w:val=""/>
-      <w:lvlJc w:val="left"/>
-      <w:pPr>
-        <w:ind w:left="2160" w:hanging="360"/>
-      </w:pPr>
-      <w:rPr>
-        <w:rFonts w:ascii="Wingdings" w:hAnsi="Wingdings" w:hint="default"/>
-      </w:rPr>
-    </w:lvl>
-    <w:lvl w:ilvl="3" w:tplc="0C0A0001" w:tentative="1">
-      <w:start w:val="1"/>
-      <w:numFmt w:val="bullet"/>
-      <w:lvlText w:val=""/>
-      <w:lvlJc w:val="left"/>
-      <w:pPr>
-        <w:ind w:left="2880" w:hanging="360"/>
-      </w:pPr>
-      <w:rPr>
-        <w:rFonts w:ascii="Symbol" w:hAnsi="Symbol" w:hint="default"/>
-      </w:rPr>
-    </w:lvl>
-    <w:lvl w:ilvl="4" w:tplc="0C0A0003" w:tentative="1">
-      <w:start w:val="1"/>
-      <w:numFmt w:val="bullet"/>
-      <w:lvlText w:val="o"/>
-      <w:lvlJc w:val="left"/>
-      <w:pPr>
-        <w:ind w:left="3600" w:hanging="360"/>
-      </w:pPr>
-      <w:rPr>
-        <w:rFonts w:ascii="Courier New" w:hAnsi="Courier New" w:cs="Courier New" w:hint="default"/>
-      </w:rPr>
-    </w:lvl>
-    <w:lvl w:ilvl="5" w:tplc="0C0A0005" w:tentative="1">
-      <w:start w:val="1"/>
-      <w:numFmt w:val="bullet"/>
-      <w:lvlText w:val=""/>
-      <w:lvlJc w:val="left"/>
-      <w:pPr>
-        <w:ind w:left="4320" w:hanging="360"/>
-      </w:pPr>
-      <w:rPr>
-        <w:rFonts w:ascii="Wingdings" w:hAnsi="Wingdings" w:hint="default"/>
-      </w:rPr>
-    </w:lvl>
-    <w:lvl w:ilvl="6" w:tplc="0C0A0001" w:tentative="1">
-      <w:start w:val="1"/>
-      <w:numFmt w:val="bullet"/>
-      <w:lvlText w:val=""/>
-      <w:lvlJc w:val="left"/>
-      <w:pPr>
-        <w:ind w:left="5040" w:hanging="360"/>
-      </w:pPr>
-      <w:rPr>
-        <w:rFonts w:ascii="Symbol" w:hAnsi="Symbol" w:hint="default"/>
-      </w:rPr>
-    </w:lvl>
-    <w:lvl w:ilvl="7" w:tplc="0C0A0003" w:tentative="1">
-      <w:start w:val="1"/>
-      <w:numFmt w:val="bullet"/>
-      <w:lvlText w:val="o"/>
-      <w:lvlJc w:val="left"/>
-      <w:pPr>
-        <w:ind w:left="5760" w:hanging="360"/>
-      </w:pPr>
-      <w:rPr>
-        <w:rFonts w:ascii="Courier New" w:hAnsi="Courier New" w:cs="Courier New" w:hint="default"/>
-      </w:rPr>
-    </w:lvl>
-    <w:lvl w:ilvl="8" w:tplc="0C0A0005" w:tentative="1">
-      <w:start w:val="1"/>
-      <w:numFmt w:val="bullet"/>
-      <w:lvlText w:val=""/>
-      <w:lvlJc w:val="left"/>
-      <w:pPr>
-        <w:ind w:left="6480" w:hanging="360"/>
-      </w:pPr>
-      <w:rPr>
-        <w:rFonts w:ascii="Wingdings" w:hAnsi="Wingdings" w:hint="default"/>
-      </w:rPr>
-    </w:lvl>
-  </w:abstractNum>
-  <w:abstractNum w:abstractNumId="24" w15:restartNumberingAfterBreak="0">
-    <w:nsid w:val="24CD17C9"/>
-    <w:multiLevelType w:val="hybridMultilevel"/>
-    <w:tmpl w:val="10E214A0"/>
-    <w:lvl w:ilvl="0" w:tplc="0C0A0001">
-      <w:start w:val="1"/>
-      <w:numFmt w:val="bullet"/>
-      <w:lvlText w:val=""/>
-      <w:lvlJc w:val="left"/>
-      <w:pPr>
-        <w:ind w:left="720" w:hanging="360"/>
-      </w:pPr>
-      <w:rPr>
-        <w:rFonts w:ascii="Symbol" w:hAnsi="Symbol" w:hint="default"/>
-      </w:rPr>
-    </w:lvl>
-    <w:lvl w:ilvl="1" w:tplc="0C0A000F">
-      <w:start w:val="1"/>
-      <w:numFmt w:val="decimal"/>
-      <w:lvlText w:val="%2."/>
-      <w:lvlJc w:val="left"/>
-      <w:pPr>
-        <w:ind w:left="1440" w:hanging="360"/>
-      </w:pPr>
-      <w:rPr>
-        <w:rFonts w:hint="default"/>
-      </w:rPr>
-    </w:lvl>
-    <w:lvl w:ilvl="2" w:tplc="0C0A0017">
-      <w:start w:val="1"/>
-      <w:numFmt w:val="lowerLetter"/>
-      <w:lvlText w:val="%3)"/>
-      <w:lvlJc w:val="left"/>
-      <w:pPr>
-        <w:ind w:left="2160" w:hanging="360"/>
-      </w:pPr>
-      <w:rPr>
-        <w:rFonts w:hint="default"/>
-      </w:rPr>
-    </w:lvl>
-    <w:lvl w:ilvl="3" w:tplc="0C0A0013">
-      <w:start w:val="1"/>
-      <w:numFmt w:val="upperRoman"/>
-      <w:lvlText w:val="%4."/>
-      <w:lvlJc w:val="right"/>
-      <w:pPr>
-        <w:ind w:left="2880" w:hanging="360"/>
-      </w:pPr>
-      <w:rPr>
-        <w:rFonts w:hint="default"/>
-      </w:rPr>
-    </w:lvl>
-    <w:lvl w:ilvl="4" w:tplc="0C0A0015">
-      <w:start w:val="1"/>
-      <w:numFmt w:val="upperLetter"/>
-      <w:lvlText w:val="%5."/>
-      <w:lvlJc w:val="left"/>
-      <w:pPr>
-        <w:ind w:left="3600" w:hanging="360"/>
-      </w:pPr>
-      <w:rPr>
-        <w:rFonts w:hint="default"/>
-      </w:rPr>
-    </w:lvl>
-    <w:lvl w:ilvl="5" w:tplc="0C0A0005" w:tentative="1">
-      <w:start w:val="1"/>
-      <w:numFmt w:val="bullet"/>
-      <w:lvlText w:val=""/>
-      <w:lvlJc w:val="left"/>
-      <w:pPr>
-        <w:ind w:left="4320" w:hanging="360"/>
-      </w:pPr>
-      <w:rPr>
-        <w:rFonts w:ascii="Wingdings" w:hAnsi="Wingdings" w:hint="default"/>
-      </w:rPr>
-    </w:lvl>
-    <w:lvl w:ilvl="6" w:tplc="0C0A0001" w:tentative="1">
-      <w:start w:val="1"/>
-      <w:numFmt w:val="bullet"/>
-      <w:lvlText w:val=""/>
-      <w:lvlJc w:val="left"/>
-      <w:pPr>
-        <w:ind w:left="5040" w:hanging="360"/>
-      </w:pPr>
-      <w:rPr>
-        <w:rFonts w:ascii="Symbol" w:hAnsi="Symbol" w:hint="default"/>
-      </w:rPr>
-    </w:lvl>
-    <w:lvl w:ilvl="7" w:tplc="0C0A0003" w:tentative="1">
-      <w:start w:val="1"/>
-      <w:numFmt w:val="bullet"/>
-      <w:lvlText w:val="o"/>
-      <w:lvlJc w:val="left"/>
-      <w:pPr>
-        <w:ind w:left="5760" w:hanging="360"/>
-      </w:pPr>
-      <w:rPr>
-        <w:rFonts w:ascii="Courier New" w:hAnsi="Courier New" w:cs="Courier New" w:hint="default"/>
-      </w:rPr>
-    </w:lvl>
-    <w:lvl w:ilvl="8" w:tplc="0C0A0005" w:tentative="1">
-      <w:start w:val="1"/>
-      <w:numFmt w:val="bullet"/>
-      <w:lvlText w:val=""/>
-      <w:lvlJc w:val="left"/>
-      <w:pPr>
-        <w:ind w:left="6480" w:hanging="360"/>
-      </w:pPr>
-      <w:rPr>
-        <w:rFonts w:ascii="Wingdings" w:hAnsi="Wingdings" w:hint="default"/>
-      </w:rPr>
-    </w:lvl>
-  </w:abstractNum>
-  <w:abstractNum w:abstractNumId="25" w15:restartNumberingAfterBreak="0">
-    <w:nsid w:val="267627DD"/>
-    <w:multiLevelType w:val="hybridMultilevel"/>
-    <w:tmpl w:val="65DC392C"/>
-    <w:lvl w:ilvl="0" w:tplc="0C2C2FC8">
-      <w:numFmt w:val="bullet"/>
-      <w:lvlText w:val="-"/>
-      <w:lvlJc w:val="left"/>
-      <w:pPr>
-        <w:ind w:left="720" w:hanging="360"/>
-      </w:pPr>
-      <w:rPr>
-        <w:rFonts w:ascii="Calibri" w:eastAsiaTheme="minorEastAsia" w:hAnsi="Calibri" w:cs="Calibri" w:hint="default"/>
-      </w:rPr>
-    </w:lvl>
-    <w:lvl w:ilvl="1" w:tplc="04090003" w:tentative="1">
-      <w:start w:val="1"/>
-      <w:numFmt w:val="bullet"/>
-      <w:lvlText w:val="o"/>
-      <w:lvlJc w:val="left"/>
-      <w:pPr>
-        <w:ind w:left="1440" w:hanging="360"/>
-      </w:pPr>
-      <w:rPr>
-        <w:rFonts w:ascii="Courier New" w:hAnsi="Courier New" w:cs="Courier New" w:hint="default"/>
-      </w:rPr>
-    </w:lvl>
-    <w:lvl w:ilvl="2" w:tplc="04090005" w:tentative="1">
-      <w:start w:val="1"/>
-      <w:numFmt w:val="bullet"/>
-      <w:lvlText w:val=""/>
-      <w:lvlJc w:val="left"/>
-      <w:pPr>
-        <w:ind w:left="2160" w:hanging="360"/>
-      </w:pPr>
-      <w:rPr>
-        <w:rFonts w:ascii="Wingdings" w:hAnsi="Wingdings" w:hint="default"/>
-      </w:rPr>
-    </w:lvl>
-    <w:lvl w:ilvl="3" w:tplc="04090001" w:tentative="1">
-      <w:start w:val="1"/>
-      <w:numFmt w:val="bullet"/>
-      <w:lvlText w:val=""/>
-      <w:lvlJc w:val="left"/>
-      <w:pPr>
-        <w:ind w:left="2880" w:hanging="360"/>
-      </w:pPr>
-      <w:rPr>
-        <w:rFonts w:ascii="Symbol" w:hAnsi="Symbol" w:hint="default"/>
-      </w:rPr>
-    </w:lvl>
-    <w:lvl w:ilvl="4" w:tplc="04090003" w:tentative="1">
-      <w:start w:val="1"/>
-      <w:numFmt w:val="bullet"/>
-      <w:lvlText w:val="o"/>
-      <w:lvlJc w:val="left"/>
-      <w:pPr>
-        <w:ind w:left="3600" w:hanging="360"/>
-      </w:pPr>
-      <w:rPr>
-        <w:rFonts w:ascii="Courier New" w:hAnsi="Courier New" w:cs="Courier New" w:hint="default"/>
-      </w:rPr>
-    </w:lvl>
-    <w:lvl w:ilvl="5" w:tplc="04090005" w:tentative="1">
-      <w:start w:val="1"/>
-      <w:numFmt w:val="bullet"/>
-      <w:lvlText w:val=""/>
-      <w:lvlJc w:val="left"/>
-      <w:pPr>
-        <w:ind w:left="4320" w:hanging="360"/>
-      </w:pPr>
-      <w:rPr>
-        <w:rFonts w:ascii="Wingdings" w:hAnsi="Wingdings" w:hint="default"/>
-      </w:rPr>
-    </w:lvl>
-    <w:lvl w:ilvl="6" w:tplc="04090001" w:tentative="1">
-      <w:start w:val="1"/>
-      <w:numFmt w:val="bullet"/>
-      <w:lvlText w:val=""/>
-      <w:lvlJc w:val="left"/>
-      <w:pPr>
-        <w:ind w:left="5040" w:hanging="360"/>
-      </w:pPr>
-      <w:rPr>
-        <w:rFonts w:ascii="Symbol" w:hAnsi="Symbol" w:hint="default"/>
-      </w:rPr>
-    </w:lvl>
-    <w:lvl w:ilvl="7" w:tplc="04090003" w:tentative="1">
-      <w:start w:val="1"/>
-      <w:numFmt w:val="bullet"/>
-      <w:lvlText w:val="o"/>
-      <w:lvlJc w:val="left"/>
-      <w:pPr>
-        <w:ind w:left="5760" w:hanging="360"/>
-      </w:pPr>
-      <w:rPr>
-        <w:rFonts w:ascii="Courier New" w:hAnsi="Courier New" w:cs="Courier New" w:hint="default"/>
-      </w:rPr>
-    </w:lvl>
-    <w:lvl w:ilvl="8" w:tplc="04090005" w:tentative="1">
-      <w:start w:val="1"/>
-      <w:numFmt w:val="bullet"/>
-      <w:lvlText w:val=""/>
-      <w:lvlJc w:val="left"/>
-      <w:pPr>
-        <w:ind w:left="6480" w:hanging="360"/>
-      </w:pPr>
-      <w:rPr>
-        <w:rFonts w:ascii="Wingdings" w:hAnsi="Wingdings" w:hint="default"/>
-      </w:rPr>
-    </w:lvl>
-  </w:abstractNum>
-  <w:abstractNum w:abstractNumId="26" w15:restartNumberingAfterBreak="0">
+  <w:abstractNum w:abstractNumId="9" w15:restartNumberingAfterBreak="0">
     <w:nsid w:val="26D45B63"/>
     <w:multiLevelType w:val="hybridMultilevel"/>
     <w:tmpl w:val="7C50746E"/>
@@ -26738,120 +25026,7 @@
       </w:rPr>
     </w:lvl>
   </w:abstractNum>
-  <w:abstractNum w:abstractNumId="27" w15:restartNumberingAfterBreak="0">
-    <w:nsid w:val="27B50C81"/>
-    <w:multiLevelType w:val="hybridMultilevel"/>
-    <w:tmpl w:val="A352F3C6"/>
-    <w:lvl w:ilvl="0" w:tplc="0C0A0001">
-      <w:start w:val="1"/>
-      <w:numFmt w:val="bullet"/>
-      <w:lvlText w:val=""/>
-      <w:lvlJc w:val="left"/>
-      <w:pPr>
-        <w:ind w:left="720" w:hanging="360"/>
-      </w:pPr>
-      <w:rPr>
-        <w:rFonts w:ascii="Symbol" w:hAnsi="Symbol" w:hint="default"/>
-      </w:rPr>
-    </w:lvl>
-    <w:lvl w:ilvl="1" w:tplc="0C0A0003" w:tentative="1">
-      <w:start w:val="1"/>
-      <w:numFmt w:val="bullet"/>
-      <w:lvlText w:val="o"/>
-      <w:lvlJc w:val="left"/>
-      <w:pPr>
-        <w:ind w:left="1440" w:hanging="360"/>
-      </w:pPr>
-      <w:rPr>
-        <w:rFonts w:ascii="Courier New" w:hAnsi="Courier New" w:cs="Courier New" w:hint="default"/>
-      </w:rPr>
-    </w:lvl>
-    <w:lvl w:ilvl="2" w:tplc="0C0A0005" w:tentative="1">
-      <w:start w:val="1"/>
-      <w:numFmt w:val="bullet"/>
-      <w:lvlText w:val=""/>
-      <w:lvlJc w:val="left"/>
-      <w:pPr>
-        <w:ind w:left="2160" w:hanging="360"/>
-      </w:pPr>
-      <w:rPr>
-        <w:rFonts w:ascii="Wingdings" w:hAnsi="Wingdings" w:hint="default"/>
-      </w:rPr>
-    </w:lvl>
-    <w:lvl w:ilvl="3" w:tplc="0C0A0001" w:tentative="1">
-      <w:start w:val="1"/>
-      <w:numFmt w:val="bullet"/>
-      <w:lvlText w:val=""/>
-      <w:lvlJc w:val="left"/>
-      <w:pPr>
-        <w:ind w:left="2880" w:hanging="360"/>
-      </w:pPr>
-      <w:rPr>
-        <w:rFonts w:ascii="Symbol" w:hAnsi="Symbol" w:hint="default"/>
-      </w:rPr>
-    </w:lvl>
-    <w:lvl w:ilvl="4" w:tplc="0C0A0003" w:tentative="1">
-      <w:start w:val="1"/>
-      <w:numFmt w:val="bullet"/>
-      <w:lvlText w:val="o"/>
-      <w:lvlJc w:val="left"/>
-      <w:pPr>
-        <w:ind w:left="3600" w:hanging="360"/>
-      </w:pPr>
-      <w:rPr>
-        <w:rFonts w:ascii="Courier New" w:hAnsi="Courier New" w:cs="Courier New" w:hint="default"/>
-      </w:rPr>
-    </w:lvl>
-    <w:lvl w:ilvl="5" w:tplc="0C0A0005" w:tentative="1">
-      <w:start w:val="1"/>
-      <w:numFmt w:val="bullet"/>
-      <w:lvlText w:val=""/>
-      <w:lvlJc w:val="left"/>
-      <w:pPr>
-        <w:ind w:left="4320" w:hanging="360"/>
-      </w:pPr>
-      <w:rPr>
-        <w:rFonts w:ascii="Wingdings" w:hAnsi="Wingdings" w:hint="default"/>
-      </w:rPr>
-    </w:lvl>
-    <w:lvl w:ilvl="6" w:tplc="0C0A0001" w:tentative="1">
-      <w:start w:val="1"/>
-      <w:numFmt w:val="bullet"/>
-      <w:lvlText w:val=""/>
-      <w:lvlJc w:val="left"/>
-      <w:pPr>
-        <w:ind w:left="5040" w:hanging="360"/>
-      </w:pPr>
-      <w:rPr>
-        <w:rFonts w:ascii="Symbol" w:hAnsi="Symbol" w:hint="default"/>
-      </w:rPr>
-    </w:lvl>
-    <w:lvl w:ilvl="7" w:tplc="0C0A0003" w:tentative="1">
-      <w:start w:val="1"/>
-      <w:numFmt w:val="bullet"/>
-      <w:lvlText w:val="o"/>
-      <w:lvlJc w:val="left"/>
-      <w:pPr>
-        <w:ind w:left="5760" w:hanging="360"/>
-      </w:pPr>
-      <w:rPr>
-        <w:rFonts w:ascii="Courier New" w:hAnsi="Courier New" w:cs="Courier New" w:hint="default"/>
-      </w:rPr>
-    </w:lvl>
-    <w:lvl w:ilvl="8" w:tplc="0C0A0005" w:tentative="1">
-      <w:start w:val="1"/>
-      <w:numFmt w:val="bullet"/>
-      <w:lvlText w:val=""/>
-      <w:lvlJc w:val="left"/>
-      <w:pPr>
-        <w:ind w:left="6480" w:hanging="360"/>
-      </w:pPr>
-      <w:rPr>
-        <w:rFonts w:ascii="Wingdings" w:hAnsi="Wingdings" w:hint="default"/>
-      </w:rPr>
-    </w:lvl>
-  </w:abstractNum>
-  <w:abstractNum w:abstractNumId="28" w15:restartNumberingAfterBreak="0">
+  <w:abstractNum w:abstractNumId="10" w15:restartNumberingAfterBreak="0">
     <w:nsid w:val="282D0A23"/>
     <w:multiLevelType w:val="hybridMultilevel"/>
     <w:tmpl w:val="137A9B6E"/>
@@ -26964,7 +25139,7 @@
       </w:rPr>
     </w:lvl>
   </w:abstractNum>
-  <w:abstractNum w:abstractNumId="29" w15:restartNumberingAfterBreak="0">
+  <w:abstractNum w:abstractNumId="11" w15:restartNumberingAfterBreak="0">
     <w:nsid w:val="2ABE711A"/>
     <w:multiLevelType w:val="hybridMultilevel"/>
     <w:tmpl w:val="77B0F6B4"/>
@@ -27077,120 +25252,7 @@
       </w:rPr>
     </w:lvl>
   </w:abstractNum>
-  <w:abstractNum w:abstractNumId="30" w15:restartNumberingAfterBreak="0">
-    <w:nsid w:val="2F272377"/>
-    <w:multiLevelType w:val="hybridMultilevel"/>
-    <w:tmpl w:val="69741BAC"/>
-    <w:lvl w:ilvl="0" w:tplc="0C0A0001">
-      <w:start w:val="1"/>
-      <w:numFmt w:val="bullet"/>
-      <w:lvlText w:val=""/>
-      <w:lvlJc w:val="left"/>
-      <w:pPr>
-        <w:ind w:left="720" w:hanging="360"/>
-      </w:pPr>
-      <w:rPr>
-        <w:rFonts w:ascii="Symbol" w:hAnsi="Symbol" w:hint="default"/>
-      </w:rPr>
-    </w:lvl>
-    <w:lvl w:ilvl="1" w:tplc="0C0A0003" w:tentative="1">
-      <w:start w:val="1"/>
-      <w:numFmt w:val="bullet"/>
-      <w:lvlText w:val="o"/>
-      <w:lvlJc w:val="left"/>
-      <w:pPr>
-        <w:ind w:left="1440" w:hanging="360"/>
-      </w:pPr>
-      <w:rPr>
-        <w:rFonts w:ascii="Courier New" w:hAnsi="Courier New" w:cs="Courier New" w:hint="default"/>
-      </w:rPr>
-    </w:lvl>
-    <w:lvl w:ilvl="2" w:tplc="0C0A0005" w:tentative="1">
-      <w:start w:val="1"/>
-      <w:numFmt w:val="bullet"/>
-      <w:lvlText w:val=""/>
-      <w:lvlJc w:val="left"/>
-      <w:pPr>
-        <w:ind w:left="2160" w:hanging="360"/>
-      </w:pPr>
-      <w:rPr>
-        <w:rFonts w:ascii="Wingdings" w:hAnsi="Wingdings" w:hint="default"/>
-      </w:rPr>
-    </w:lvl>
-    <w:lvl w:ilvl="3" w:tplc="0C0A0001" w:tentative="1">
-      <w:start w:val="1"/>
-      <w:numFmt w:val="bullet"/>
-      <w:lvlText w:val=""/>
-      <w:lvlJc w:val="left"/>
-      <w:pPr>
-        <w:ind w:left="2880" w:hanging="360"/>
-      </w:pPr>
-      <w:rPr>
-        <w:rFonts w:ascii="Symbol" w:hAnsi="Symbol" w:hint="default"/>
-      </w:rPr>
-    </w:lvl>
-    <w:lvl w:ilvl="4" w:tplc="0C0A0003" w:tentative="1">
-      <w:start w:val="1"/>
-      <w:numFmt w:val="bullet"/>
-      <w:lvlText w:val="o"/>
-      <w:lvlJc w:val="left"/>
-      <w:pPr>
-        <w:ind w:left="3600" w:hanging="360"/>
-      </w:pPr>
-      <w:rPr>
-        <w:rFonts w:ascii="Courier New" w:hAnsi="Courier New" w:cs="Courier New" w:hint="default"/>
-      </w:rPr>
-    </w:lvl>
-    <w:lvl w:ilvl="5" w:tplc="0C0A0005" w:tentative="1">
-      <w:start w:val="1"/>
-      <w:numFmt w:val="bullet"/>
-      <w:lvlText w:val=""/>
-      <w:lvlJc w:val="left"/>
-      <w:pPr>
-        <w:ind w:left="4320" w:hanging="360"/>
-      </w:pPr>
-      <w:rPr>
-        <w:rFonts w:ascii="Wingdings" w:hAnsi="Wingdings" w:hint="default"/>
-      </w:rPr>
-    </w:lvl>
-    <w:lvl w:ilvl="6" w:tplc="0C0A0001" w:tentative="1">
-      <w:start w:val="1"/>
-      <w:numFmt w:val="bullet"/>
-      <w:lvlText w:val=""/>
-      <w:lvlJc w:val="left"/>
-      <w:pPr>
-        <w:ind w:left="5040" w:hanging="360"/>
-      </w:pPr>
-      <w:rPr>
-        <w:rFonts w:ascii="Symbol" w:hAnsi="Symbol" w:hint="default"/>
-      </w:rPr>
-    </w:lvl>
-    <w:lvl w:ilvl="7" w:tplc="0C0A0003" w:tentative="1">
-      <w:start w:val="1"/>
-      <w:numFmt w:val="bullet"/>
-      <w:lvlText w:val="o"/>
-      <w:lvlJc w:val="left"/>
-      <w:pPr>
-        <w:ind w:left="5760" w:hanging="360"/>
-      </w:pPr>
-      <w:rPr>
-        <w:rFonts w:ascii="Courier New" w:hAnsi="Courier New" w:cs="Courier New" w:hint="default"/>
-      </w:rPr>
-    </w:lvl>
-    <w:lvl w:ilvl="8" w:tplc="0C0A0005" w:tentative="1">
-      <w:start w:val="1"/>
-      <w:numFmt w:val="bullet"/>
-      <w:lvlText w:val=""/>
-      <w:lvlJc w:val="left"/>
-      <w:pPr>
-        <w:ind w:left="6480" w:hanging="360"/>
-      </w:pPr>
-      <w:rPr>
-        <w:rFonts w:ascii="Wingdings" w:hAnsi="Wingdings" w:hint="default"/>
-      </w:rPr>
-    </w:lvl>
-  </w:abstractNum>
-  <w:abstractNum w:abstractNumId="31" w15:restartNumberingAfterBreak="0">
+  <w:abstractNum w:abstractNumId="12" w15:restartNumberingAfterBreak="0">
     <w:nsid w:val="2F6F65C0"/>
     <w:multiLevelType w:val="hybridMultilevel"/>
     <w:tmpl w:val="877E8A00"/>
@@ -27302,120 +25364,7 @@
       </w:rPr>
     </w:lvl>
   </w:abstractNum>
-  <w:abstractNum w:abstractNumId="32" w15:restartNumberingAfterBreak="0">
-    <w:nsid w:val="2FE23414"/>
-    <w:multiLevelType w:val="hybridMultilevel"/>
-    <w:tmpl w:val="51767310"/>
-    <w:lvl w:ilvl="0" w:tplc="0C0A0001">
-      <w:start w:val="1"/>
-      <w:numFmt w:val="bullet"/>
-      <w:lvlText w:val=""/>
-      <w:lvlJc w:val="left"/>
-      <w:pPr>
-        <w:ind w:left="720" w:hanging="360"/>
-      </w:pPr>
-      <w:rPr>
-        <w:rFonts w:ascii="Symbol" w:hAnsi="Symbol" w:hint="default"/>
-      </w:rPr>
-    </w:lvl>
-    <w:lvl w:ilvl="1" w:tplc="0C0A0003" w:tentative="1">
-      <w:start w:val="1"/>
-      <w:numFmt w:val="bullet"/>
-      <w:lvlText w:val="o"/>
-      <w:lvlJc w:val="left"/>
-      <w:pPr>
-        <w:ind w:left="1440" w:hanging="360"/>
-      </w:pPr>
-      <w:rPr>
-        <w:rFonts w:ascii="Courier New" w:hAnsi="Courier New" w:cs="Courier New" w:hint="default"/>
-      </w:rPr>
-    </w:lvl>
-    <w:lvl w:ilvl="2" w:tplc="0C0A0005" w:tentative="1">
-      <w:start w:val="1"/>
-      <w:numFmt w:val="bullet"/>
-      <w:lvlText w:val=""/>
-      <w:lvlJc w:val="left"/>
-      <w:pPr>
-        <w:ind w:left="2160" w:hanging="360"/>
-      </w:pPr>
-      <w:rPr>
-        <w:rFonts w:ascii="Wingdings" w:hAnsi="Wingdings" w:hint="default"/>
-      </w:rPr>
-    </w:lvl>
-    <w:lvl w:ilvl="3" w:tplc="0C0A0001" w:tentative="1">
-      <w:start w:val="1"/>
-      <w:numFmt w:val="bullet"/>
-      <w:lvlText w:val=""/>
-      <w:lvlJc w:val="left"/>
-      <w:pPr>
-        <w:ind w:left="2880" w:hanging="360"/>
-      </w:pPr>
-      <w:rPr>
-        <w:rFonts w:ascii="Symbol" w:hAnsi="Symbol" w:hint="default"/>
-      </w:rPr>
-    </w:lvl>
-    <w:lvl w:ilvl="4" w:tplc="0C0A0003" w:tentative="1">
-      <w:start w:val="1"/>
-      <w:numFmt w:val="bullet"/>
-      <w:lvlText w:val="o"/>
-      <w:lvlJc w:val="left"/>
-      <w:pPr>
-        <w:ind w:left="3600" w:hanging="360"/>
-      </w:pPr>
-      <w:rPr>
-        <w:rFonts w:ascii="Courier New" w:hAnsi="Courier New" w:cs="Courier New" w:hint="default"/>
-      </w:rPr>
-    </w:lvl>
-    <w:lvl w:ilvl="5" w:tplc="0C0A0005" w:tentative="1">
-      <w:start w:val="1"/>
-      <w:numFmt w:val="bullet"/>
-      <w:lvlText w:val=""/>
-      <w:lvlJc w:val="left"/>
-      <w:pPr>
-        <w:ind w:left="4320" w:hanging="360"/>
-      </w:pPr>
-      <w:rPr>
-        <w:rFonts w:ascii="Wingdings" w:hAnsi="Wingdings" w:hint="default"/>
-      </w:rPr>
-    </w:lvl>
-    <w:lvl w:ilvl="6" w:tplc="0C0A0001" w:tentative="1">
-      <w:start w:val="1"/>
-      <w:numFmt w:val="bullet"/>
-      <w:lvlText w:val=""/>
-      <w:lvlJc w:val="left"/>
-      <w:pPr>
-        <w:ind w:left="5040" w:hanging="360"/>
-      </w:pPr>
-      <w:rPr>
-        <w:rFonts w:ascii="Symbol" w:hAnsi="Symbol" w:hint="default"/>
-      </w:rPr>
-    </w:lvl>
-    <w:lvl w:ilvl="7" w:tplc="0C0A0003" w:tentative="1">
-      <w:start w:val="1"/>
-      <w:numFmt w:val="bullet"/>
-      <w:lvlText w:val="o"/>
-      <w:lvlJc w:val="left"/>
-      <w:pPr>
-        <w:ind w:left="5760" w:hanging="360"/>
-      </w:pPr>
-      <w:rPr>
-        <w:rFonts w:ascii="Courier New" w:hAnsi="Courier New" w:cs="Courier New" w:hint="default"/>
-      </w:rPr>
-    </w:lvl>
-    <w:lvl w:ilvl="8" w:tplc="0C0A0005" w:tentative="1">
-      <w:start w:val="1"/>
-      <w:numFmt w:val="bullet"/>
-      <w:lvlText w:val=""/>
-      <w:lvlJc w:val="left"/>
-      <w:pPr>
-        <w:ind w:left="6480" w:hanging="360"/>
-      </w:pPr>
-      <w:rPr>
-        <w:rFonts w:ascii="Wingdings" w:hAnsi="Wingdings" w:hint="default"/>
-      </w:rPr>
-    </w:lvl>
-  </w:abstractNum>
-  <w:abstractNum w:abstractNumId="33" w15:restartNumberingAfterBreak="0">
+  <w:abstractNum w:abstractNumId="13" w15:restartNumberingAfterBreak="0">
     <w:nsid w:val="30266EA7"/>
     <w:multiLevelType w:val="hybridMultilevel"/>
     <w:tmpl w:val="A81A695E"/>
@@ -27528,634 +25477,7 @@
       </w:rPr>
     </w:lvl>
   </w:abstractNum>
-  <w:abstractNum w:abstractNumId="34" w15:restartNumberingAfterBreak="0">
-    <w:nsid w:val="30C95175"/>
-    <w:multiLevelType w:val="hybridMultilevel"/>
-    <w:tmpl w:val="5DCA8A72"/>
-    <w:lvl w:ilvl="0" w:tplc="0C0A0001">
-      <w:start w:val="1"/>
-      <w:numFmt w:val="bullet"/>
-      <w:lvlText w:val=""/>
-      <w:lvlJc w:val="left"/>
-      <w:pPr>
-        <w:ind w:left="720" w:hanging="360"/>
-      </w:pPr>
-      <w:rPr>
-        <w:rFonts w:ascii="Symbol" w:hAnsi="Symbol" w:hint="default"/>
-      </w:rPr>
-    </w:lvl>
-    <w:lvl w:ilvl="1" w:tplc="0C0A0003" w:tentative="1">
-      <w:start w:val="1"/>
-      <w:numFmt w:val="bullet"/>
-      <w:lvlText w:val="o"/>
-      <w:lvlJc w:val="left"/>
-      <w:pPr>
-        <w:ind w:left="1440" w:hanging="360"/>
-      </w:pPr>
-      <w:rPr>
-        <w:rFonts w:ascii="Courier New" w:hAnsi="Courier New" w:cs="Courier New" w:hint="default"/>
-      </w:rPr>
-    </w:lvl>
-    <w:lvl w:ilvl="2" w:tplc="0C0A0005" w:tentative="1">
-      <w:start w:val="1"/>
-      <w:numFmt w:val="bullet"/>
-      <w:lvlText w:val=""/>
-      <w:lvlJc w:val="left"/>
-      <w:pPr>
-        <w:ind w:left="2160" w:hanging="360"/>
-      </w:pPr>
-      <w:rPr>
-        <w:rFonts w:ascii="Wingdings" w:hAnsi="Wingdings" w:hint="default"/>
-      </w:rPr>
-    </w:lvl>
-    <w:lvl w:ilvl="3" w:tplc="0C0A0001" w:tentative="1">
-      <w:start w:val="1"/>
-      <w:numFmt w:val="bullet"/>
-      <w:lvlText w:val=""/>
-      <w:lvlJc w:val="left"/>
-      <w:pPr>
-        <w:ind w:left="2880" w:hanging="360"/>
-      </w:pPr>
-      <w:rPr>
-        <w:rFonts w:ascii="Symbol" w:hAnsi="Symbol" w:hint="default"/>
-      </w:rPr>
-    </w:lvl>
-    <w:lvl w:ilvl="4" w:tplc="0C0A0003" w:tentative="1">
-      <w:start w:val="1"/>
-      <w:numFmt w:val="bullet"/>
-      <w:lvlText w:val="o"/>
-      <w:lvlJc w:val="left"/>
-      <w:pPr>
-        <w:ind w:left="3600" w:hanging="360"/>
-      </w:pPr>
-      <w:rPr>
-        <w:rFonts w:ascii="Courier New" w:hAnsi="Courier New" w:cs="Courier New" w:hint="default"/>
-      </w:rPr>
-    </w:lvl>
-    <w:lvl w:ilvl="5" w:tplc="0C0A0005" w:tentative="1">
-      <w:start w:val="1"/>
-      <w:numFmt w:val="bullet"/>
-      <w:lvlText w:val=""/>
-      <w:lvlJc w:val="left"/>
-      <w:pPr>
-        <w:ind w:left="4320" w:hanging="360"/>
-      </w:pPr>
-      <w:rPr>
-        <w:rFonts w:ascii="Wingdings" w:hAnsi="Wingdings" w:hint="default"/>
-      </w:rPr>
-    </w:lvl>
-    <w:lvl w:ilvl="6" w:tplc="0C0A0001" w:tentative="1">
-      <w:start w:val="1"/>
-      <w:numFmt w:val="bullet"/>
-      <w:lvlText w:val=""/>
-      <w:lvlJc w:val="left"/>
-      <w:pPr>
-        <w:ind w:left="5040" w:hanging="360"/>
-      </w:pPr>
-      <w:rPr>
-        <w:rFonts w:ascii="Symbol" w:hAnsi="Symbol" w:hint="default"/>
-      </w:rPr>
-    </w:lvl>
-    <w:lvl w:ilvl="7" w:tplc="0C0A0003" w:tentative="1">
-      <w:start w:val="1"/>
-      <w:numFmt w:val="bullet"/>
-      <w:lvlText w:val="o"/>
-      <w:lvlJc w:val="left"/>
-      <w:pPr>
-        <w:ind w:left="5760" w:hanging="360"/>
-      </w:pPr>
-      <w:rPr>
-        <w:rFonts w:ascii="Courier New" w:hAnsi="Courier New" w:cs="Courier New" w:hint="default"/>
-      </w:rPr>
-    </w:lvl>
-    <w:lvl w:ilvl="8" w:tplc="0C0A0005" w:tentative="1">
-      <w:start w:val="1"/>
-      <w:numFmt w:val="bullet"/>
-      <w:lvlText w:val=""/>
-      <w:lvlJc w:val="left"/>
-      <w:pPr>
-        <w:ind w:left="6480" w:hanging="360"/>
-      </w:pPr>
-      <w:rPr>
-        <w:rFonts w:ascii="Wingdings" w:hAnsi="Wingdings" w:hint="default"/>
-      </w:rPr>
-    </w:lvl>
-  </w:abstractNum>
-  <w:abstractNum w:abstractNumId="35" w15:restartNumberingAfterBreak="0">
-    <w:nsid w:val="326463C3"/>
-    <w:multiLevelType w:val="hybridMultilevel"/>
-    <w:tmpl w:val="0E787C68"/>
-    <w:lvl w:ilvl="0" w:tplc="0C0A000F">
-      <w:start w:val="1"/>
-      <w:numFmt w:val="decimal"/>
-      <w:lvlText w:val="%1."/>
-      <w:lvlJc w:val="left"/>
-      <w:pPr>
-        <w:ind w:left="720" w:hanging="360"/>
-      </w:pPr>
-    </w:lvl>
-    <w:lvl w:ilvl="1" w:tplc="0C0A0019" w:tentative="1">
-      <w:start w:val="1"/>
-      <w:numFmt w:val="lowerLetter"/>
-      <w:lvlText w:val="%2."/>
-      <w:lvlJc w:val="left"/>
-      <w:pPr>
-        <w:ind w:left="1440" w:hanging="360"/>
-      </w:pPr>
-    </w:lvl>
-    <w:lvl w:ilvl="2" w:tplc="0C0A001B" w:tentative="1">
-      <w:start w:val="1"/>
-      <w:numFmt w:val="lowerRoman"/>
-      <w:lvlText w:val="%3."/>
-      <w:lvlJc w:val="right"/>
-      <w:pPr>
-        <w:ind w:left="2160" w:hanging="180"/>
-      </w:pPr>
-    </w:lvl>
-    <w:lvl w:ilvl="3" w:tplc="0C0A000F" w:tentative="1">
-      <w:start w:val="1"/>
-      <w:numFmt w:val="decimal"/>
-      <w:lvlText w:val="%4."/>
-      <w:lvlJc w:val="left"/>
-      <w:pPr>
-        <w:ind w:left="2880" w:hanging="360"/>
-      </w:pPr>
-    </w:lvl>
-    <w:lvl w:ilvl="4" w:tplc="0C0A0019" w:tentative="1">
-      <w:start w:val="1"/>
-      <w:numFmt w:val="lowerLetter"/>
-      <w:lvlText w:val="%5."/>
-      <w:lvlJc w:val="left"/>
-      <w:pPr>
-        <w:ind w:left="3600" w:hanging="360"/>
-      </w:pPr>
-    </w:lvl>
-    <w:lvl w:ilvl="5" w:tplc="0C0A001B" w:tentative="1">
-      <w:start w:val="1"/>
-      <w:numFmt w:val="lowerRoman"/>
-      <w:lvlText w:val="%6."/>
-      <w:lvlJc w:val="right"/>
-      <w:pPr>
-        <w:ind w:left="4320" w:hanging="180"/>
-      </w:pPr>
-    </w:lvl>
-    <w:lvl w:ilvl="6" w:tplc="0C0A000F" w:tentative="1">
-      <w:start w:val="1"/>
-      <w:numFmt w:val="decimal"/>
-      <w:lvlText w:val="%7."/>
-      <w:lvlJc w:val="left"/>
-      <w:pPr>
-        <w:ind w:left="5040" w:hanging="360"/>
-      </w:pPr>
-    </w:lvl>
-    <w:lvl w:ilvl="7" w:tplc="0C0A0019" w:tentative="1">
-      <w:start w:val="1"/>
-      <w:numFmt w:val="lowerLetter"/>
-      <w:lvlText w:val="%8."/>
-      <w:lvlJc w:val="left"/>
-      <w:pPr>
-        <w:ind w:left="5760" w:hanging="360"/>
-      </w:pPr>
-    </w:lvl>
-    <w:lvl w:ilvl="8" w:tplc="0C0A001B" w:tentative="1">
-      <w:start w:val="1"/>
-      <w:numFmt w:val="lowerRoman"/>
-      <w:lvlText w:val="%9."/>
-      <w:lvlJc w:val="right"/>
-      <w:pPr>
-        <w:ind w:left="6480" w:hanging="180"/>
-      </w:pPr>
-    </w:lvl>
-  </w:abstractNum>
-  <w:abstractNum w:abstractNumId="36" w15:restartNumberingAfterBreak="0">
-    <w:nsid w:val="37777D7B"/>
-    <w:multiLevelType w:val="hybridMultilevel"/>
-    <w:tmpl w:val="6736F4B4"/>
-    <w:lvl w:ilvl="0" w:tplc="0C0A0001">
-      <w:start w:val="1"/>
-      <w:numFmt w:val="bullet"/>
-      <w:lvlText w:val=""/>
-      <w:lvlJc w:val="left"/>
-      <w:pPr>
-        <w:ind w:left="720" w:hanging="360"/>
-      </w:pPr>
-      <w:rPr>
-        <w:rFonts w:ascii="Symbol" w:hAnsi="Symbol" w:hint="default"/>
-      </w:rPr>
-    </w:lvl>
-    <w:lvl w:ilvl="1" w:tplc="0C0A0003" w:tentative="1">
-      <w:start w:val="1"/>
-      <w:numFmt w:val="bullet"/>
-      <w:lvlText w:val="o"/>
-      <w:lvlJc w:val="left"/>
-      <w:pPr>
-        <w:ind w:left="1440" w:hanging="360"/>
-      </w:pPr>
-      <w:rPr>
-        <w:rFonts w:ascii="Courier New" w:hAnsi="Courier New" w:cs="Courier New" w:hint="default"/>
-      </w:rPr>
-    </w:lvl>
-    <w:lvl w:ilvl="2" w:tplc="0C0A0005" w:tentative="1">
-      <w:start w:val="1"/>
-      <w:numFmt w:val="bullet"/>
-      <w:lvlText w:val=""/>
-      <w:lvlJc w:val="left"/>
-      <w:pPr>
-        <w:ind w:left="2160" w:hanging="360"/>
-      </w:pPr>
-      <w:rPr>
-        <w:rFonts w:ascii="Wingdings" w:hAnsi="Wingdings" w:hint="default"/>
-      </w:rPr>
-    </w:lvl>
-    <w:lvl w:ilvl="3" w:tplc="0C0A0001" w:tentative="1">
-      <w:start w:val="1"/>
-      <w:numFmt w:val="bullet"/>
-      <w:lvlText w:val=""/>
-      <w:lvlJc w:val="left"/>
-      <w:pPr>
-        <w:ind w:left="2880" w:hanging="360"/>
-      </w:pPr>
-      <w:rPr>
-        <w:rFonts w:ascii="Symbol" w:hAnsi="Symbol" w:hint="default"/>
-      </w:rPr>
-    </w:lvl>
-    <w:lvl w:ilvl="4" w:tplc="0C0A0003" w:tentative="1">
-      <w:start w:val="1"/>
-      <w:numFmt w:val="bullet"/>
-      <w:lvlText w:val="o"/>
-      <w:lvlJc w:val="left"/>
-      <w:pPr>
-        <w:ind w:left="3600" w:hanging="360"/>
-      </w:pPr>
-      <w:rPr>
-        <w:rFonts w:ascii="Courier New" w:hAnsi="Courier New" w:cs="Courier New" w:hint="default"/>
-      </w:rPr>
-    </w:lvl>
-    <w:lvl w:ilvl="5" w:tplc="0C0A0005" w:tentative="1">
-      <w:start w:val="1"/>
-      <w:numFmt w:val="bullet"/>
-      <w:lvlText w:val=""/>
-      <w:lvlJc w:val="left"/>
-      <w:pPr>
-        <w:ind w:left="4320" w:hanging="360"/>
-      </w:pPr>
-      <w:rPr>
-        <w:rFonts w:ascii="Wingdings" w:hAnsi="Wingdings" w:hint="default"/>
-      </w:rPr>
-    </w:lvl>
-    <w:lvl w:ilvl="6" w:tplc="0C0A0001" w:tentative="1">
-      <w:start w:val="1"/>
-      <w:numFmt w:val="bullet"/>
-      <w:lvlText w:val=""/>
-      <w:lvlJc w:val="left"/>
-      <w:pPr>
-        <w:ind w:left="5040" w:hanging="360"/>
-      </w:pPr>
-      <w:rPr>
-        <w:rFonts w:ascii="Symbol" w:hAnsi="Symbol" w:hint="default"/>
-      </w:rPr>
-    </w:lvl>
-    <w:lvl w:ilvl="7" w:tplc="0C0A0003" w:tentative="1">
-      <w:start w:val="1"/>
-      <w:numFmt w:val="bullet"/>
-      <w:lvlText w:val="o"/>
-      <w:lvlJc w:val="left"/>
-      <w:pPr>
-        <w:ind w:left="5760" w:hanging="360"/>
-      </w:pPr>
-      <w:rPr>
-        <w:rFonts w:ascii="Courier New" w:hAnsi="Courier New" w:cs="Courier New" w:hint="default"/>
-      </w:rPr>
-    </w:lvl>
-    <w:lvl w:ilvl="8" w:tplc="0C0A0005" w:tentative="1">
-      <w:start w:val="1"/>
-      <w:numFmt w:val="bullet"/>
-      <w:lvlText w:val=""/>
-      <w:lvlJc w:val="left"/>
-      <w:pPr>
-        <w:ind w:left="6480" w:hanging="360"/>
-      </w:pPr>
-      <w:rPr>
-        <w:rFonts w:ascii="Wingdings" w:hAnsi="Wingdings" w:hint="default"/>
-      </w:rPr>
-    </w:lvl>
-  </w:abstractNum>
-  <w:abstractNum w:abstractNumId="37" w15:restartNumberingAfterBreak="0">
-    <w:nsid w:val="379344CE"/>
-    <w:multiLevelType w:val="hybridMultilevel"/>
-    <w:tmpl w:val="9BA6C53A"/>
-    <w:lvl w:ilvl="0" w:tplc="04090001">
-      <w:start w:val="1"/>
-      <w:numFmt w:val="bullet"/>
-      <w:lvlText w:val=""/>
-      <w:lvlJc w:val="left"/>
-      <w:pPr>
-        <w:ind w:left="789" w:hanging="360"/>
-      </w:pPr>
-      <w:rPr>
-        <w:rFonts w:ascii="Symbol" w:hAnsi="Symbol" w:hint="default"/>
-      </w:rPr>
-    </w:lvl>
-    <w:lvl w:ilvl="1" w:tplc="04090003" w:tentative="1">
-      <w:start w:val="1"/>
-      <w:numFmt w:val="bullet"/>
-      <w:lvlText w:val="o"/>
-      <w:lvlJc w:val="left"/>
-      <w:pPr>
-        <w:ind w:left="1509" w:hanging="360"/>
-      </w:pPr>
-      <w:rPr>
-        <w:rFonts w:ascii="Courier New" w:hAnsi="Courier New" w:cs="Courier New" w:hint="default"/>
-      </w:rPr>
-    </w:lvl>
-    <w:lvl w:ilvl="2" w:tplc="04090005" w:tentative="1">
-      <w:start w:val="1"/>
-      <w:numFmt w:val="bullet"/>
-      <w:lvlText w:val=""/>
-      <w:lvlJc w:val="left"/>
-      <w:pPr>
-        <w:ind w:left="2229" w:hanging="360"/>
-      </w:pPr>
-      <w:rPr>
-        <w:rFonts w:ascii="Wingdings" w:hAnsi="Wingdings" w:hint="default"/>
-      </w:rPr>
-    </w:lvl>
-    <w:lvl w:ilvl="3" w:tplc="04090001" w:tentative="1">
-      <w:start w:val="1"/>
-      <w:numFmt w:val="bullet"/>
-      <w:lvlText w:val=""/>
-      <w:lvlJc w:val="left"/>
-      <w:pPr>
-        <w:ind w:left="2949" w:hanging="360"/>
-      </w:pPr>
-      <w:rPr>
-        <w:rFonts w:ascii="Symbol" w:hAnsi="Symbol" w:hint="default"/>
-      </w:rPr>
-    </w:lvl>
-    <w:lvl w:ilvl="4" w:tplc="04090003" w:tentative="1">
-      <w:start w:val="1"/>
-      <w:numFmt w:val="bullet"/>
-      <w:lvlText w:val="o"/>
-      <w:lvlJc w:val="left"/>
-      <w:pPr>
-        <w:ind w:left="3669" w:hanging="360"/>
-      </w:pPr>
-      <w:rPr>
-        <w:rFonts w:ascii="Courier New" w:hAnsi="Courier New" w:cs="Courier New" w:hint="default"/>
-      </w:rPr>
-    </w:lvl>
-    <w:lvl w:ilvl="5" w:tplc="04090005" w:tentative="1">
-      <w:start w:val="1"/>
-      <w:numFmt w:val="bullet"/>
-      <w:lvlText w:val=""/>
-      <w:lvlJc w:val="left"/>
-      <w:pPr>
-        <w:ind w:left="4389" w:hanging="360"/>
-      </w:pPr>
-      <w:rPr>
-        <w:rFonts w:ascii="Wingdings" w:hAnsi="Wingdings" w:hint="default"/>
-      </w:rPr>
-    </w:lvl>
-    <w:lvl w:ilvl="6" w:tplc="04090001" w:tentative="1">
-      <w:start w:val="1"/>
-      <w:numFmt w:val="bullet"/>
-      <w:lvlText w:val=""/>
-      <w:lvlJc w:val="left"/>
-      <w:pPr>
-        <w:ind w:left="5109" w:hanging="360"/>
-      </w:pPr>
-      <w:rPr>
-        <w:rFonts w:ascii="Symbol" w:hAnsi="Symbol" w:hint="default"/>
-      </w:rPr>
-    </w:lvl>
-    <w:lvl w:ilvl="7" w:tplc="04090003" w:tentative="1">
-      <w:start w:val="1"/>
-      <w:numFmt w:val="bullet"/>
-      <w:lvlText w:val="o"/>
-      <w:lvlJc w:val="left"/>
-      <w:pPr>
-        <w:ind w:left="5829" w:hanging="360"/>
-      </w:pPr>
-      <w:rPr>
-        <w:rFonts w:ascii="Courier New" w:hAnsi="Courier New" w:cs="Courier New" w:hint="default"/>
-      </w:rPr>
-    </w:lvl>
-    <w:lvl w:ilvl="8" w:tplc="04090005" w:tentative="1">
-      <w:start w:val="1"/>
-      <w:numFmt w:val="bullet"/>
-      <w:lvlText w:val=""/>
-      <w:lvlJc w:val="left"/>
-      <w:pPr>
-        <w:ind w:left="6549" w:hanging="360"/>
-      </w:pPr>
-      <w:rPr>
-        <w:rFonts w:ascii="Wingdings" w:hAnsi="Wingdings" w:hint="default"/>
-      </w:rPr>
-    </w:lvl>
-  </w:abstractNum>
-  <w:abstractNum w:abstractNumId="38" w15:restartNumberingAfterBreak="0">
-    <w:nsid w:val="3BBE29CA"/>
-    <w:multiLevelType w:val="hybridMultilevel"/>
-    <w:tmpl w:val="A8E60046"/>
-    <w:lvl w:ilvl="0" w:tplc="0C0A0001">
-      <w:start w:val="1"/>
-      <w:numFmt w:val="bullet"/>
-      <w:lvlText w:val=""/>
-      <w:lvlJc w:val="left"/>
-      <w:pPr>
-        <w:ind w:left="720" w:hanging="360"/>
-      </w:pPr>
-      <w:rPr>
-        <w:rFonts w:ascii="Symbol" w:hAnsi="Symbol" w:hint="default"/>
-      </w:rPr>
-    </w:lvl>
-    <w:lvl w:ilvl="1" w:tplc="0C0A0003" w:tentative="1">
-      <w:start w:val="1"/>
-      <w:numFmt w:val="bullet"/>
-      <w:lvlText w:val="o"/>
-      <w:lvlJc w:val="left"/>
-      <w:pPr>
-        <w:ind w:left="1440" w:hanging="360"/>
-      </w:pPr>
-      <w:rPr>
-        <w:rFonts w:ascii="Courier New" w:hAnsi="Courier New" w:cs="Courier New" w:hint="default"/>
-      </w:rPr>
-    </w:lvl>
-    <w:lvl w:ilvl="2" w:tplc="0C0A0005" w:tentative="1">
-      <w:start w:val="1"/>
-      <w:numFmt w:val="bullet"/>
-      <w:lvlText w:val=""/>
-      <w:lvlJc w:val="left"/>
-      <w:pPr>
-        <w:ind w:left="2160" w:hanging="360"/>
-      </w:pPr>
-      <w:rPr>
-        <w:rFonts w:ascii="Wingdings" w:hAnsi="Wingdings" w:hint="default"/>
-      </w:rPr>
-    </w:lvl>
-    <w:lvl w:ilvl="3" w:tplc="0C0A0001" w:tentative="1">
-      <w:start w:val="1"/>
-      <w:numFmt w:val="bullet"/>
-      <w:lvlText w:val=""/>
-      <w:lvlJc w:val="left"/>
-      <w:pPr>
-        <w:ind w:left="2880" w:hanging="360"/>
-      </w:pPr>
-      <w:rPr>
-        <w:rFonts w:ascii="Symbol" w:hAnsi="Symbol" w:hint="default"/>
-      </w:rPr>
-    </w:lvl>
-    <w:lvl w:ilvl="4" w:tplc="0C0A0003" w:tentative="1">
-      <w:start w:val="1"/>
-      <w:numFmt w:val="bullet"/>
-      <w:lvlText w:val="o"/>
-      <w:lvlJc w:val="left"/>
-      <w:pPr>
-        <w:ind w:left="3600" w:hanging="360"/>
-      </w:pPr>
-      <w:rPr>
-        <w:rFonts w:ascii="Courier New" w:hAnsi="Courier New" w:cs="Courier New" w:hint="default"/>
-      </w:rPr>
-    </w:lvl>
-    <w:lvl w:ilvl="5" w:tplc="0C0A0005" w:tentative="1">
-      <w:start w:val="1"/>
-      <w:numFmt w:val="bullet"/>
-      <w:lvlText w:val=""/>
-      <w:lvlJc w:val="left"/>
-      <w:pPr>
-        <w:ind w:left="4320" w:hanging="360"/>
-      </w:pPr>
-      <w:rPr>
-        <w:rFonts w:ascii="Wingdings" w:hAnsi="Wingdings" w:hint="default"/>
-      </w:rPr>
-    </w:lvl>
-    <w:lvl w:ilvl="6" w:tplc="0C0A0001" w:tentative="1">
-      <w:start w:val="1"/>
-      <w:numFmt w:val="bullet"/>
-      <w:lvlText w:val=""/>
-      <w:lvlJc w:val="left"/>
-      <w:pPr>
-        <w:ind w:left="5040" w:hanging="360"/>
-      </w:pPr>
-      <w:rPr>
-        <w:rFonts w:ascii="Symbol" w:hAnsi="Symbol" w:hint="default"/>
-      </w:rPr>
-    </w:lvl>
-    <w:lvl w:ilvl="7" w:tplc="0C0A0003" w:tentative="1">
-      <w:start w:val="1"/>
-      <w:numFmt w:val="bullet"/>
-      <w:lvlText w:val="o"/>
-      <w:lvlJc w:val="left"/>
-      <w:pPr>
-        <w:ind w:left="5760" w:hanging="360"/>
-      </w:pPr>
-      <w:rPr>
-        <w:rFonts w:ascii="Courier New" w:hAnsi="Courier New" w:cs="Courier New" w:hint="default"/>
-      </w:rPr>
-    </w:lvl>
-    <w:lvl w:ilvl="8" w:tplc="0C0A0005" w:tentative="1">
-      <w:start w:val="1"/>
-      <w:numFmt w:val="bullet"/>
-      <w:lvlText w:val=""/>
-      <w:lvlJc w:val="left"/>
-      <w:pPr>
-        <w:ind w:left="6480" w:hanging="360"/>
-      </w:pPr>
-      <w:rPr>
-        <w:rFonts w:ascii="Wingdings" w:hAnsi="Wingdings" w:hint="default"/>
-      </w:rPr>
-    </w:lvl>
-  </w:abstractNum>
-  <w:abstractNum w:abstractNumId="39" w15:restartNumberingAfterBreak="0">
-    <w:nsid w:val="3DC851E4"/>
-    <w:multiLevelType w:val="hybridMultilevel"/>
-    <w:tmpl w:val="63566F4C"/>
-    <w:lvl w:ilvl="0" w:tplc="8692FCEA">
-      <w:start w:val="1"/>
-      <w:numFmt w:val="decimal"/>
-      <w:lvlText w:val="[%1]"/>
-      <w:lvlJc w:val="left"/>
-      <w:pPr>
-        <w:ind w:left="720" w:hanging="360"/>
-      </w:pPr>
-      <w:rPr>
-        <w:rFonts w:hint="default"/>
-      </w:rPr>
-    </w:lvl>
-    <w:lvl w:ilvl="1" w:tplc="0C0A0019">
-      <w:start w:val="1"/>
-      <w:numFmt w:val="lowerLetter"/>
-      <w:lvlText w:val="%2."/>
-      <w:lvlJc w:val="left"/>
-      <w:pPr>
-        <w:ind w:left="1440" w:hanging="360"/>
-      </w:pPr>
-    </w:lvl>
-    <w:lvl w:ilvl="2" w:tplc="0C0A001B" w:tentative="1">
-      <w:start w:val="1"/>
-      <w:numFmt w:val="lowerRoman"/>
-      <w:lvlText w:val="%3."/>
-      <w:lvlJc w:val="right"/>
-      <w:pPr>
-        <w:ind w:left="2160" w:hanging="180"/>
-      </w:pPr>
-    </w:lvl>
-    <w:lvl w:ilvl="3" w:tplc="0C0A000F" w:tentative="1">
-      <w:start w:val="1"/>
-      <w:numFmt w:val="decimal"/>
-      <w:lvlText w:val="%4."/>
-      <w:lvlJc w:val="left"/>
-      <w:pPr>
-        <w:ind w:left="2880" w:hanging="360"/>
-      </w:pPr>
-    </w:lvl>
-    <w:lvl w:ilvl="4" w:tplc="0C0A0019" w:tentative="1">
-      <w:start w:val="1"/>
-      <w:numFmt w:val="lowerLetter"/>
-      <w:lvlText w:val="%5."/>
-      <w:lvlJc w:val="left"/>
-      <w:pPr>
-        <w:ind w:left="3600" w:hanging="360"/>
-      </w:pPr>
-    </w:lvl>
-    <w:lvl w:ilvl="5" w:tplc="0C0A001B" w:tentative="1">
-      <w:start w:val="1"/>
-      <w:numFmt w:val="lowerRoman"/>
-      <w:lvlText w:val="%6."/>
-      <w:lvlJc w:val="right"/>
-      <w:pPr>
-        <w:ind w:left="4320" w:hanging="180"/>
-      </w:pPr>
-    </w:lvl>
-    <w:lvl w:ilvl="6" w:tplc="0C0A000F" w:tentative="1">
-      <w:start w:val="1"/>
-      <w:numFmt w:val="decimal"/>
-      <w:lvlText w:val="%7."/>
-      <w:lvlJc w:val="left"/>
-      <w:pPr>
-        <w:ind w:left="5040" w:hanging="360"/>
-      </w:pPr>
-    </w:lvl>
-    <w:lvl w:ilvl="7" w:tplc="0C0A0019" w:tentative="1">
-      <w:start w:val="1"/>
-      <w:numFmt w:val="lowerLetter"/>
-      <w:lvlText w:val="%8."/>
-      <w:lvlJc w:val="left"/>
-      <w:pPr>
-        <w:ind w:left="5760" w:hanging="360"/>
-      </w:pPr>
-    </w:lvl>
-    <w:lvl w:ilvl="8" w:tplc="0C0A001B" w:tentative="1">
-      <w:start w:val="1"/>
-      <w:numFmt w:val="lowerRoman"/>
-      <w:lvlText w:val="%9."/>
-      <w:lvlJc w:val="right"/>
-      <w:pPr>
-        <w:ind w:left="6480" w:hanging="180"/>
-      </w:pPr>
-    </w:lvl>
-  </w:abstractNum>
-  <w:abstractNum w:abstractNumId="40" w15:restartNumberingAfterBreak="0">
+  <w:abstractNum w:abstractNumId="14" w15:restartNumberingAfterBreak="0">
     <w:nsid w:val="412C7880"/>
     <w:multiLevelType w:val="hybridMultilevel"/>
     <w:tmpl w:val="2FCE4B00"/>
@@ -28268,7 +25590,7 @@
       </w:rPr>
     </w:lvl>
   </w:abstractNum>
-  <w:abstractNum w:abstractNumId="41" w15:restartNumberingAfterBreak="0">
+  <w:abstractNum w:abstractNumId="15" w15:restartNumberingAfterBreak="0">
     <w:nsid w:val="417745AF"/>
     <w:multiLevelType w:val="multilevel"/>
     <w:tmpl w:val="0409001F"/>
@@ -28354,431 +25676,7 @@
       </w:pPr>
     </w:lvl>
   </w:abstractNum>
-  <w:abstractNum w:abstractNumId="42" w15:restartNumberingAfterBreak="0">
-    <w:nsid w:val="41D1287B"/>
-    <w:multiLevelType w:val="hybridMultilevel"/>
-    <w:tmpl w:val="829ACB08"/>
-    <w:lvl w:ilvl="0" w:tplc="3CC6DF3C">
-      <w:numFmt w:val="bullet"/>
-      <w:lvlText w:val="-"/>
-      <w:lvlJc w:val="left"/>
-      <w:pPr>
-        <w:ind w:left="720" w:hanging="360"/>
-      </w:pPr>
-      <w:rPr>
-        <w:rFonts w:ascii="Calibri" w:eastAsiaTheme="minorEastAsia" w:hAnsi="Calibri" w:cs="Calibri" w:hint="default"/>
-      </w:rPr>
-    </w:lvl>
-    <w:lvl w:ilvl="1" w:tplc="04090003" w:tentative="1">
-      <w:start w:val="1"/>
-      <w:numFmt w:val="bullet"/>
-      <w:lvlText w:val="o"/>
-      <w:lvlJc w:val="left"/>
-      <w:pPr>
-        <w:ind w:left="1440" w:hanging="360"/>
-      </w:pPr>
-      <w:rPr>
-        <w:rFonts w:ascii="Courier New" w:hAnsi="Courier New" w:cs="Courier New" w:hint="default"/>
-      </w:rPr>
-    </w:lvl>
-    <w:lvl w:ilvl="2" w:tplc="04090005" w:tentative="1">
-      <w:start w:val="1"/>
-      <w:numFmt w:val="bullet"/>
-      <w:lvlText w:val=""/>
-      <w:lvlJc w:val="left"/>
-      <w:pPr>
-        <w:ind w:left="2160" w:hanging="360"/>
-      </w:pPr>
-      <w:rPr>
-        <w:rFonts w:ascii="Wingdings" w:hAnsi="Wingdings" w:hint="default"/>
-      </w:rPr>
-    </w:lvl>
-    <w:lvl w:ilvl="3" w:tplc="04090001" w:tentative="1">
-      <w:start w:val="1"/>
-      <w:numFmt w:val="bullet"/>
-      <w:lvlText w:val=""/>
-      <w:lvlJc w:val="left"/>
-      <w:pPr>
-        <w:ind w:left="2880" w:hanging="360"/>
-      </w:pPr>
-      <w:rPr>
-        <w:rFonts w:ascii="Symbol" w:hAnsi="Symbol" w:hint="default"/>
-      </w:rPr>
-    </w:lvl>
-    <w:lvl w:ilvl="4" w:tplc="04090003" w:tentative="1">
-      <w:start w:val="1"/>
-      <w:numFmt w:val="bullet"/>
-      <w:lvlText w:val="o"/>
-      <w:lvlJc w:val="left"/>
-      <w:pPr>
-        <w:ind w:left="3600" w:hanging="360"/>
-      </w:pPr>
-      <w:rPr>
-        <w:rFonts w:ascii="Courier New" w:hAnsi="Courier New" w:cs="Courier New" w:hint="default"/>
-      </w:rPr>
-    </w:lvl>
-    <w:lvl w:ilvl="5" w:tplc="04090005" w:tentative="1">
-      <w:start w:val="1"/>
-      <w:numFmt w:val="bullet"/>
-      <w:lvlText w:val=""/>
-      <w:lvlJc w:val="left"/>
-      <w:pPr>
-        <w:ind w:left="4320" w:hanging="360"/>
-      </w:pPr>
-      <w:rPr>
-        <w:rFonts w:ascii="Wingdings" w:hAnsi="Wingdings" w:hint="default"/>
-      </w:rPr>
-    </w:lvl>
-    <w:lvl w:ilvl="6" w:tplc="04090001" w:tentative="1">
-      <w:start w:val="1"/>
-      <w:numFmt w:val="bullet"/>
-      <w:lvlText w:val=""/>
-      <w:lvlJc w:val="left"/>
-      <w:pPr>
-        <w:ind w:left="5040" w:hanging="360"/>
-      </w:pPr>
-      <w:rPr>
-        <w:rFonts w:ascii="Symbol" w:hAnsi="Symbol" w:hint="default"/>
-      </w:rPr>
-    </w:lvl>
-    <w:lvl w:ilvl="7" w:tplc="04090003" w:tentative="1">
-      <w:start w:val="1"/>
-      <w:numFmt w:val="bullet"/>
-      <w:lvlText w:val="o"/>
-      <w:lvlJc w:val="left"/>
-      <w:pPr>
-        <w:ind w:left="5760" w:hanging="360"/>
-      </w:pPr>
-      <w:rPr>
-        <w:rFonts w:ascii="Courier New" w:hAnsi="Courier New" w:cs="Courier New" w:hint="default"/>
-      </w:rPr>
-    </w:lvl>
-    <w:lvl w:ilvl="8" w:tplc="04090005" w:tentative="1">
-      <w:start w:val="1"/>
-      <w:numFmt w:val="bullet"/>
-      <w:lvlText w:val=""/>
-      <w:lvlJc w:val="left"/>
-      <w:pPr>
-        <w:ind w:left="6480" w:hanging="360"/>
-      </w:pPr>
-      <w:rPr>
-        <w:rFonts w:ascii="Wingdings" w:hAnsi="Wingdings" w:hint="default"/>
-      </w:rPr>
-    </w:lvl>
-  </w:abstractNum>
-  <w:abstractNum w:abstractNumId="43" w15:restartNumberingAfterBreak="0">
-    <w:nsid w:val="41D4244B"/>
-    <w:multiLevelType w:val="hybridMultilevel"/>
-    <w:tmpl w:val="3612B3E0"/>
-    <w:lvl w:ilvl="0" w:tplc="0C0A000F">
-      <w:start w:val="1"/>
-      <w:numFmt w:val="decimal"/>
-      <w:lvlText w:val="%1."/>
-      <w:lvlJc w:val="left"/>
-      <w:pPr>
-        <w:ind w:left="720" w:hanging="360"/>
-      </w:pPr>
-    </w:lvl>
-    <w:lvl w:ilvl="1" w:tplc="0C0A0019">
-      <w:start w:val="1"/>
-      <w:numFmt w:val="lowerLetter"/>
-      <w:lvlText w:val="%2."/>
-      <w:lvlJc w:val="left"/>
-      <w:pPr>
-        <w:ind w:left="1440" w:hanging="360"/>
-      </w:pPr>
-    </w:lvl>
-    <w:lvl w:ilvl="2" w:tplc="0C0A001B">
-      <w:start w:val="1"/>
-      <w:numFmt w:val="lowerRoman"/>
-      <w:lvlText w:val="%3."/>
-      <w:lvlJc w:val="right"/>
-      <w:pPr>
-        <w:ind w:left="2160" w:hanging="180"/>
-      </w:pPr>
-    </w:lvl>
-    <w:lvl w:ilvl="3" w:tplc="0C0A000F">
-      <w:start w:val="1"/>
-      <w:numFmt w:val="decimal"/>
-      <w:lvlText w:val="%4."/>
-      <w:lvlJc w:val="left"/>
-      <w:pPr>
-        <w:ind w:left="2880" w:hanging="360"/>
-      </w:pPr>
-    </w:lvl>
-    <w:lvl w:ilvl="4" w:tplc="0C0A0019" w:tentative="1">
-      <w:start w:val="1"/>
-      <w:numFmt w:val="lowerLetter"/>
-      <w:lvlText w:val="%5."/>
-      <w:lvlJc w:val="left"/>
-      <w:pPr>
-        <w:ind w:left="3600" w:hanging="360"/>
-      </w:pPr>
-    </w:lvl>
-    <w:lvl w:ilvl="5" w:tplc="0C0A001B" w:tentative="1">
-      <w:start w:val="1"/>
-      <w:numFmt w:val="lowerRoman"/>
-      <w:lvlText w:val="%6."/>
-      <w:lvlJc w:val="right"/>
-      <w:pPr>
-        <w:ind w:left="4320" w:hanging="180"/>
-      </w:pPr>
-    </w:lvl>
-    <w:lvl w:ilvl="6" w:tplc="0C0A000F" w:tentative="1">
-      <w:start w:val="1"/>
-      <w:numFmt w:val="decimal"/>
-      <w:lvlText w:val="%7."/>
-      <w:lvlJc w:val="left"/>
-      <w:pPr>
-        <w:ind w:left="5040" w:hanging="360"/>
-      </w:pPr>
-    </w:lvl>
-    <w:lvl w:ilvl="7" w:tplc="0C0A0019" w:tentative="1">
-      <w:start w:val="1"/>
-      <w:numFmt w:val="lowerLetter"/>
-      <w:lvlText w:val="%8."/>
-      <w:lvlJc w:val="left"/>
-      <w:pPr>
-        <w:ind w:left="5760" w:hanging="360"/>
-      </w:pPr>
-    </w:lvl>
-    <w:lvl w:ilvl="8" w:tplc="0C0A001B" w:tentative="1">
-      <w:start w:val="1"/>
-      <w:numFmt w:val="lowerRoman"/>
-      <w:lvlText w:val="%9."/>
-      <w:lvlJc w:val="right"/>
-      <w:pPr>
-        <w:ind w:left="6480" w:hanging="180"/>
-      </w:pPr>
-    </w:lvl>
-  </w:abstractNum>
-  <w:abstractNum w:abstractNumId="44" w15:restartNumberingAfterBreak="0">
-    <w:nsid w:val="42575506"/>
-    <w:multiLevelType w:val="hybridMultilevel"/>
-    <w:tmpl w:val="2DA68030"/>
-    <w:lvl w:ilvl="0" w:tplc="0C0A0001">
-      <w:start w:val="1"/>
-      <w:numFmt w:val="bullet"/>
-      <w:lvlText w:val=""/>
-      <w:lvlJc w:val="left"/>
-      <w:pPr>
-        <w:ind w:left="720" w:hanging="360"/>
-      </w:pPr>
-      <w:rPr>
-        <w:rFonts w:ascii="Symbol" w:hAnsi="Symbol" w:hint="default"/>
-      </w:rPr>
-    </w:lvl>
-    <w:lvl w:ilvl="1" w:tplc="0C0A0003" w:tentative="1">
-      <w:start w:val="1"/>
-      <w:numFmt w:val="bullet"/>
-      <w:lvlText w:val="o"/>
-      <w:lvlJc w:val="left"/>
-      <w:pPr>
-        <w:ind w:left="1440" w:hanging="360"/>
-      </w:pPr>
-      <w:rPr>
-        <w:rFonts w:ascii="Courier New" w:hAnsi="Courier New" w:cs="Courier New" w:hint="default"/>
-      </w:rPr>
-    </w:lvl>
-    <w:lvl w:ilvl="2" w:tplc="0C0A0005" w:tentative="1">
-      <w:start w:val="1"/>
-      <w:numFmt w:val="bullet"/>
-      <w:lvlText w:val=""/>
-      <w:lvlJc w:val="left"/>
-      <w:pPr>
-        <w:ind w:left="2160" w:hanging="360"/>
-      </w:pPr>
-      <w:rPr>
-        <w:rFonts w:ascii="Wingdings" w:hAnsi="Wingdings" w:hint="default"/>
-      </w:rPr>
-    </w:lvl>
-    <w:lvl w:ilvl="3" w:tplc="0C0A0001" w:tentative="1">
-      <w:start w:val="1"/>
-      <w:numFmt w:val="bullet"/>
-      <w:lvlText w:val=""/>
-      <w:lvlJc w:val="left"/>
-      <w:pPr>
-        <w:ind w:left="2880" w:hanging="360"/>
-      </w:pPr>
-      <w:rPr>
-        <w:rFonts w:ascii="Symbol" w:hAnsi="Symbol" w:hint="default"/>
-      </w:rPr>
-    </w:lvl>
-    <w:lvl w:ilvl="4" w:tplc="0C0A0003" w:tentative="1">
-      <w:start w:val="1"/>
-      <w:numFmt w:val="bullet"/>
-      <w:lvlText w:val="o"/>
-      <w:lvlJc w:val="left"/>
-      <w:pPr>
-        <w:ind w:left="3600" w:hanging="360"/>
-      </w:pPr>
-      <w:rPr>
-        <w:rFonts w:ascii="Courier New" w:hAnsi="Courier New" w:cs="Courier New" w:hint="default"/>
-      </w:rPr>
-    </w:lvl>
-    <w:lvl w:ilvl="5" w:tplc="0C0A0005" w:tentative="1">
-      <w:start w:val="1"/>
-      <w:numFmt w:val="bullet"/>
-      <w:lvlText w:val=""/>
-      <w:lvlJc w:val="left"/>
-      <w:pPr>
-        <w:ind w:left="4320" w:hanging="360"/>
-      </w:pPr>
-      <w:rPr>
-        <w:rFonts w:ascii="Wingdings" w:hAnsi="Wingdings" w:hint="default"/>
-      </w:rPr>
-    </w:lvl>
-    <w:lvl w:ilvl="6" w:tplc="0C0A0001" w:tentative="1">
-      <w:start w:val="1"/>
-      <w:numFmt w:val="bullet"/>
-      <w:lvlText w:val=""/>
-      <w:lvlJc w:val="left"/>
-      <w:pPr>
-        <w:ind w:left="5040" w:hanging="360"/>
-      </w:pPr>
-      <w:rPr>
-        <w:rFonts w:ascii="Symbol" w:hAnsi="Symbol" w:hint="default"/>
-      </w:rPr>
-    </w:lvl>
-    <w:lvl w:ilvl="7" w:tplc="0C0A0003" w:tentative="1">
-      <w:start w:val="1"/>
-      <w:numFmt w:val="bullet"/>
-      <w:lvlText w:val="o"/>
-      <w:lvlJc w:val="left"/>
-      <w:pPr>
-        <w:ind w:left="5760" w:hanging="360"/>
-      </w:pPr>
-      <w:rPr>
-        <w:rFonts w:ascii="Courier New" w:hAnsi="Courier New" w:cs="Courier New" w:hint="default"/>
-      </w:rPr>
-    </w:lvl>
-    <w:lvl w:ilvl="8" w:tplc="0C0A0005" w:tentative="1">
-      <w:start w:val="1"/>
-      <w:numFmt w:val="bullet"/>
-      <w:lvlText w:val=""/>
-      <w:lvlJc w:val="left"/>
-      <w:pPr>
-        <w:ind w:left="6480" w:hanging="360"/>
-      </w:pPr>
-      <w:rPr>
-        <w:rFonts w:ascii="Wingdings" w:hAnsi="Wingdings" w:hint="default"/>
-      </w:rPr>
-    </w:lvl>
-  </w:abstractNum>
-  <w:abstractNum w:abstractNumId="45" w15:restartNumberingAfterBreak="0">
-    <w:nsid w:val="433D45FF"/>
-    <w:multiLevelType w:val="hybridMultilevel"/>
-    <w:tmpl w:val="13B6AFEC"/>
-    <w:lvl w:ilvl="0" w:tplc="0C0A0001">
-      <w:start w:val="1"/>
-      <w:numFmt w:val="bullet"/>
-      <w:lvlText w:val=""/>
-      <w:lvlJc w:val="left"/>
-      <w:pPr>
-        <w:ind w:left="720" w:hanging="360"/>
-      </w:pPr>
-      <w:rPr>
-        <w:rFonts w:ascii="Symbol" w:hAnsi="Symbol" w:hint="default"/>
-      </w:rPr>
-    </w:lvl>
-    <w:lvl w:ilvl="1" w:tplc="0C0A0003" w:tentative="1">
-      <w:start w:val="1"/>
-      <w:numFmt w:val="bullet"/>
-      <w:lvlText w:val="o"/>
-      <w:lvlJc w:val="left"/>
-      <w:pPr>
-        <w:ind w:left="1440" w:hanging="360"/>
-      </w:pPr>
-      <w:rPr>
-        <w:rFonts w:ascii="Courier New" w:hAnsi="Courier New" w:cs="Courier New" w:hint="default"/>
-      </w:rPr>
-    </w:lvl>
-    <w:lvl w:ilvl="2" w:tplc="0C0A0005" w:tentative="1">
-      <w:start w:val="1"/>
-      <w:numFmt w:val="bullet"/>
-      <w:lvlText w:val=""/>
-      <w:lvlJc w:val="left"/>
-      <w:pPr>
-        <w:ind w:left="2160" w:hanging="360"/>
-      </w:pPr>
-      <w:rPr>
-        <w:rFonts w:ascii="Wingdings" w:hAnsi="Wingdings" w:hint="default"/>
-      </w:rPr>
-    </w:lvl>
-    <w:lvl w:ilvl="3" w:tplc="0C0A0001" w:tentative="1">
-      <w:start w:val="1"/>
-      <w:numFmt w:val="bullet"/>
-      <w:lvlText w:val=""/>
-      <w:lvlJc w:val="left"/>
-      <w:pPr>
-        <w:ind w:left="2880" w:hanging="360"/>
-      </w:pPr>
-      <w:rPr>
-        <w:rFonts w:ascii="Symbol" w:hAnsi="Symbol" w:hint="default"/>
-      </w:rPr>
-    </w:lvl>
-    <w:lvl w:ilvl="4" w:tplc="0C0A0003" w:tentative="1">
-      <w:start w:val="1"/>
-      <w:numFmt w:val="bullet"/>
-      <w:lvlText w:val="o"/>
-      <w:lvlJc w:val="left"/>
-      <w:pPr>
-        <w:ind w:left="3600" w:hanging="360"/>
-      </w:pPr>
-      <w:rPr>
-        <w:rFonts w:ascii="Courier New" w:hAnsi="Courier New" w:cs="Courier New" w:hint="default"/>
-      </w:rPr>
-    </w:lvl>
-    <w:lvl w:ilvl="5" w:tplc="0C0A0005" w:tentative="1">
-      <w:start w:val="1"/>
-      <w:numFmt w:val="bullet"/>
-      <w:lvlText w:val=""/>
-      <w:lvlJc w:val="left"/>
-      <w:pPr>
-        <w:ind w:left="4320" w:hanging="360"/>
-      </w:pPr>
-      <w:rPr>
-        <w:rFonts w:ascii="Wingdings" w:hAnsi="Wingdings" w:hint="default"/>
-      </w:rPr>
-    </w:lvl>
-    <w:lvl w:ilvl="6" w:tplc="0C0A0001" w:tentative="1">
-      <w:start w:val="1"/>
-      <w:numFmt w:val="bullet"/>
-      <w:lvlText w:val=""/>
-      <w:lvlJc w:val="left"/>
-      <w:pPr>
-        <w:ind w:left="5040" w:hanging="360"/>
-      </w:pPr>
-      <w:rPr>
-        <w:rFonts w:ascii="Symbol" w:hAnsi="Symbol" w:hint="default"/>
-      </w:rPr>
-    </w:lvl>
-    <w:lvl w:ilvl="7" w:tplc="0C0A0003" w:tentative="1">
-      <w:start w:val="1"/>
-      <w:numFmt w:val="bullet"/>
-      <w:lvlText w:val="o"/>
-      <w:lvlJc w:val="left"/>
-      <w:pPr>
-        <w:ind w:left="5760" w:hanging="360"/>
-      </w:pPr>
-      <w:rPr>
-        <w:rFonts w:ascii="Courier New" w:hAnsi="Courier New" w:cs="Courier New" w:hint="default"/>
-      </w:rPr>
-    </w:lvl>
-    <w:lvl w:ilvl="8" w:tplc="0C0A0005" w:tentative="1">
-      <w:start w:val="1"/>
-      <w:numFmt w:val="bullet"/>
-      <w:lvlText w:val=""/>
-      <w:lvlJc w:val="left"/>
-      <w:pPr>
-        <w:ind w:left="6480" w:hanging="360"/>
-      </w:pPr>
-      <w:rPr>
-        <w:rFonts w:ascii="Wingdings" w:hAnsi="Wingdings" w:hint="default"/>
-      </w:rPr>
-    </w:lvl>
-  </w:abstractNum>
-  <w:abstractNum w:abstractNumId="46" w15:restartNumberingAfterBreak="0">
+  <w:abstractNum w:abstractNumId="16" w15:restartNumberingAfterBreak="0">
     <w:nsid w:val="43B72DE6"/>
     <w:multiLevelType w:val="hybridMultilevel"/>
     <w:tmpl w:val="083E71D2"/>
@@ -28891,7 +25789,7 @@
       </w:rPr>
     </w:lvl>
   </w:abstractNum>
-  <w:abstractNum w:abstractNumId="47" w15:restartNumberingAfterBreak="0">
+  <w:abstractNum w:abstractNumId="17" w15:restartNumberingAfterBreak="0">
     <w:nsid w:val="4A0E351C"/>
     <w:multiLevelType w:val="hybridMultilevel"/>
     <w:tmpl w:val="54DE6444"/>
@@ -29004,232 +25902,7 @@
       </w:rPr>
     </w:lvl>
   </w:abstractNum>
-  <w:abstractNum w:abstractNumId="48" w15:restartNumberingAfterBreak="0">
-    <w:nsid w:val="4C2977D3"/>
-    <w:multiLevelType w:val="hybridMultilevel"/>
-    <w:tmpl w:val="6D00F376"/>
-    <w:lvl w:ilvl="0" w:tplc="0C0A0001">
-      <w:start w:val="1"/>
-      <w:numFmt w:val="bullet"/>
-      <w:lvlText w:val=""/>
-      <w:lvlJc w:val="left"/>
-      <w:pPr>
-        <w:ind w:left="720" w:hanging="360"/>
-      </w:pPr>
-      <w:rPr>
-        <w:rFonts w:ascii="Symbol" w:hAnsi="Symbol" w:hint="default"/>
-      </w:rPr>
-    </w:lvl>
-    <w:lvl w:ilvl="1" w:tplc="0C0A0003" w:tentative="1">
-      <w:start w:val="1"/>
-      <w:numFmt w:val="bullet"/>
-      <w:lvlText w:val="o"/>
-      <w:lvlJc w:val="left"/>
-      <w:pPr>
-        <w:ind w:left="1440" w:hanging="360"/>
-      </w:pPr>
-      <w:rPr>
-        <w:rFonts w:ascii="Courier New" w:hAnsi="Courier New" w:cs="Courier New" w:hint="default"/>
-      </w:rPr>
-    </w:lvl>
-    <w:lvl w:ilvl="2" w:tplc="0C0A0005" w:tentative="1">
-      <w:start w:val="1"/>
-      <w:numFmt w:val="bullet"/>
-      <w:lvlText w:val=""/>
-      <w:lvlJc w:val="left"/>
-      <w:pPr>
-        <w:ind w:left="2160" w:hanging="360"/>
-      </w:pPr>
-      <w:rPr>
-        <w:rFonts w:ascii="Wingdings" w:hAnsi="Wingdings" w:hint="default"/>
-      </w:rPr>
-    </w:lvl>
-    <w:lvl w:ilvl="3" w:tplc="0C0A0001" w:tentative="1">
-      <w:start w:val="1"/>
-      <w:numFmt w:val="bullet"/>
-      <w:lvlText w:val=""/>
-      <w:lvlJc w:val="left"/>
-      <w:pPr>
-        <w:ind w:left="2880" w:hanging="360"/>
-      </w:pPr>
-      <w:rPr>
-        <w:rFonts w:ascii="Symbol" w:hAnsi="Symbol" w:hint="default"/>
-      </w:rPr>
-    </w:lvl>
-    <w:lvl w:ilvl="4" w:tplc="0C0A0003" w:tentative="1">
-      <w:start w:val="1"/>
-      <w:numFmt w:val="bullet"/>
-      <w:lvlText w:val="o"/>
-      <w:lvlJc w:val="left"/>
-      <w:pPr>
-        <w:ind w:left="3600" w:hanging="360"/>
-      </w:pPr>
-      <w:rPr>
-        <w:rFonts w:ascii="Courier New" w:hAnsi="Courier New" w:cs="Courier New" w:hint="default"/>
-      </w:rPr>
-    </w:lvl>
-    <w:lvl w:ilvl="5" w:tplc="0C0A0005" w:tentative="1">
-      <w:start w:val="1"/>
-      <w:numFmt w:val="bullet"/>
-      <w:lvlText w:val=""/>
-      <w:lvlJc w:val="left"/>
-      <w:pPr>
-        <w:ind w:left="4320" w:hanging="360"/>
-      </w:pPr>
-      <w:rPr>
-        <w:rFonts w:ascii="Wingdings" w:hAnsi="Wingdings" w:hint="default"/>
-      </w:rPr>
-    </w:lvl>
-    <w:lvl w:ilvl="6" w:tplc="0C0A0001" w:tentative="1">
-      <w:start w:val="1"/>
-      <w:numFmt w:val="bullet"/>
-      <w:lvlText w:val=""/>
-      <w:lvlJc w:val="left"/>
-      <w:pPr>
-        <w:ind w:left="5040" w:hanging="360"/>
-      </w:pPr>
-      <w:rPr>
-        <w:rFonts w:ascii="Symbol" w:hAnsi="Symbol" w:hint="default"/>
-      </w:rPr>
-    </w:lvl>
-    <w:lvl w:ilvl="7" w:tplc="0C0A0003" w:tentative="1">
-      <w:start w:val="1"/>
-      <w:numFmt w:val="bullet"/>
-      <w:lvlText w:val="o"/>
-      <w:lvlJc w:val="left"/>
-      <w:pPr>
-        <w:ind w:left="5760" w:hanging="360"/>
-      </w:pPr>
-      <w:rPr>
-        <w:rFonts w:ascii="Courier New" w:hAnsi="Courier New" w:cs="Courier New" w:hint="default"/>
-      </w:rPr>
-    </w:lvl>
-    <w:lvl w:ilvl="8" w:tplc="0C0A0005" w:tentative="1">
-      <w:start w:val="1"/>
-      <w:numFmt w:val="bullet"/>
-      <w:lvlText w:val=""/>
-      <w:lvlJc w:val="left"/>
-      <w:pPr>
-        <w:ind w:left="6480" w:hanging="360"/>
-      </w:pPr>
-      <w:rPr>
-        <w:rFonts w:ascii="Wingdings" w:hAnsi="Wingdings" w:hint="default"/>
-      </w:rPr>
-    </w:lvl>
-  </w:abstractNum>
-  <w:abstractNum w:abstractNumId="49" w15:restartNumberingAfterBreak="0">
-    <w:nsid w:val="500F0C9F"/>
-    <w:multiLevelType w:val="hybridMultilevel"/>
-    <w:tmpl w:val="A18E52F0"/>
-    <w:lvl w:ilvl="0" w:tplc="3CC6DF3C">
-      <w:numFmt w:val="bullet"/>
-      <w:lvlText w:val="-"/>
-      <w:lvlJc w:val="left"/>
-      <w:pPr>
-        <w:ind w:left="720" w:hanging="360"/>
-      </w:pPr>
-      <w:rPr>
-        <w:rFonts w:ascii="Calibri" w:eastAsiaTheme="minorEastAsia" w:hAnsi="Calibri" w:cs="Calibri" w:hint="default"/>
-      </w:rPr>
-    </w:lvl>
-    <w:lvl w:ilvl="1" w:tplc="04090003" w:tentative="1">
-      <w:start w:val="1"/>
-      <w:numFmt w:val="bullet"/>
-      <w:lvlText w:val="o"/>
-      <w:lvlJc w:val="left"/>
-      <w:pPr>
-        <w:ind w:left="1440" w:hanging="360"/>
-      </w:pPr>
-      <w:rPr>
-        <w:rFonts w:ascii="Courier New" w:hAnsi="Courier New" w:cs="Courier New" w:hint="default"/>
-      </w:rPr>
-    </w:lvl>
-    <w:lvl w:ilvl="2" w:tplc="04090005" w:tentative="1">
-      <w:start w:val="1"/>
-      <w:numFmt w:val="bullet"/>
-      <w:lvlText w:val=""/>
-      <w:lvlJc w:val="left"/>
-      <w:pPr>
-        <w:ind w:left="2160" w:hanging="360"/>
-      </w:pPr>
-      <w:rPr>
-        <w:rFonts w:ascii="Wingdings" w:hAnsi="Wingdings" w:hint="default"/>
-      </w:rPr>
-    </w:lvl>
-    <w:lvl w:ilvl="3" w:tplc="04090001" w:tentative="1">
-      <w:start w:val="1"/>
-      <w:numFmt w:val="bullet"/>
-      <w:lvlText w:val=""/>
-      <w:lvlJc w:val="left"/>
-      <w:pPr>
-        <w:ind w:left="2880" w:hanging="360"/>
-      </w:pPr>
-      <w:rPr>
-        <w:rFonts w:ascii="Symbol" w:hAnsi="Symbol" w:hint="default"/>
-      </w:rPr>
-    </w:lvl>
-    <w:lvl w:ilvl="4" w:tplc="04090003" w:tentative="1">
-      <w:start w:val="1"/>
-      <w:numFmt w:val="bullet"/>
-      <w:lvlText w:val="o"/>
-      <w:lvlJc w:val="left"/>
-      <w:pPr>
-        <w:ind w:left="3600" w:hanging="360"/>
-      </w:pPr>
-      <w:rPr>
-        <w:rFonts w:ascii="Courier New" w:hAnsi="Courier New" w:cs="Courier New" w:hint="default"/>
-      </w:rPr>
-    </w:lvl>
-    <w:lvl w:ilvl="5" w:tplc="04090005" w:tentative="1">
-      <w:start w:val="1"/>
-      <w:numFmt w:val="bullet"/>
-      <w:lvlText w:val=""/>
-      <w:lvlJc w:val="left"/>
-      <w:pPr>
-        <w:ind w:left="4320" w:hanging="360"/>
-      </w:pPr>
-      <w:rPr>
-        <w:rFonts w:ascii="Wingdings" w:hAnsi="Wingdings" w:hint="default"/>
-      </w:rPr>
-    </w:lvl>
-    <w:lvl w:ilvl="6" w:tplc="04090001" w:tentative="1">
-      <w:start w:val="1"/>
-      <w:numFmt w:val="bullet"/>
-      <w:lvlText w:val=""/>
-      <w:lvlJc w:val="left"/>
-      <w:pPr>
-        <w:ind w:left="5040" w:hanging="360"/>
-      </w:pPr>
-      <w:rPr>
-        <w:rFonts w:ascii="Symbol" w:hAnsi="Symbol" w:hint="default"/>
-      </w:rPr>
-    </w:lvl>
-    <w:lvl w:ilvl="7" w:tplc="04090003" w:tentative="1">
-      <w:start w:val="1"/>
-      <w:numFmt w:val="bullet"/>
-      <w:lvlText w:val="o"/>
-      <w:lvlJc w:val="left"/>
-      <w:pPr>
-        <w:ind w:left="5760" w:hanging="360"/>
-      </w:pPr>
-      <w:rPr>
-        <w:rFonts w:ascii="Courier New" w:hAnsi="Courier New" w:cs="Courier New" w:hint="default"/>
-      </w:rPr>
-    </w:lvl>
-    <w:lvl w:ilvl="8" w:tplc="04090005" w:tentative="1">
-      <w:start w:val="1"/>
-      <w:numFmt w:val="bullet"/>
-      <w:lvlText w:val=""/>
-      <w:lvlJc w:val="left"/>
-      <w:pPr>
-        <w:ind w:left="6480" w:hanging="360"/>
-      </w:pPr>
-      <w:rPr>
-        <w:rFonts w:ascii="Wingdings" w:hAnsi="Wingdings" w:hint="default"/>
-      </w:rPr>
-    </w:lvl>
-  </w:abstractNum>
-  <w:abstractNum w:abstractNumId="50" w15:restartNumberingAfterBreak="0">
+  <w:abstractNum w:abstractNumId="18" w15:restartNumberingAfterBreak="0">
     <w:nsid w:val="51C66E1F"/>
     <w:multiLevelType w:val="hybridMultilevel"/>
     <w:tmpl w:val="BF269ADA"/>
@@ -29342,120 +26015,7 @@
       </w:rPr>
     </w:lvl>
   </w:abstractNum>
-  <w:abstractNum w:abstractNumId="51" w15:restartNumberingAfterBreak="0">
-    <w:nsid w:val="527E7DD1"/>
-    <w:multiLevelType w:val="hybridMultilevel"/>
-    <w:tmpl w:val="1C64866E"/>
-    <w:lvl w:ilvl="0" w:tplc="0C0A0001">
-      <w:start w:val="1"/>
-      <w:numFmt w:val="bullet"/>
-      <w:lvlText w:val=""/>
-      <w:lvlJc w:val="left"/>
-      <w:pPr>
-        <w:ind w:left="720" w:hanging="360"/>
-      </w:pPr>
-      <w:rPr>
-        <w:rFonts w:ascii="Symbol" w:hAnsi="Symbol" w:hint="default"/>
-      </w:rPr>
-    </w:lvl>
-    <w:lvl w:ilvl="1" w:tplc="0C0A0003" w:tentative="1">
-      <w:start w:val="1"/>
-      <w:numFmt w:val="bullet"/>
-      <w:lvlText w:val="o"/>
-      <w:lvlJc w:val="left"/>
-      <w:pPr>
-        <w:ind w:left="1440" w:hanging="360"/>
-      </w:pPr>
-      <w:rPr>
-        <w:rFonts w:ascii="Courier New" w:hAnsi="Courier New" w:cs="Courier New" w:hint="default"/>
-      </w:rPr>
-    </w:lvl>
-    <w:lvl w:ilvl="2" w:tplc="0C0A0005" w:tentative="1">
-      <w:start w:val="1"/>
-      <w:numFmt w:val="bullet"/>
-      <w:lvlText w:val=""/>
-      <w:lvlJc w:val="left"/>
-      <w:pPr>
-        <w:ind w:left="2160" w:hanging="360"/>
-      </w:pPr>
-      <w:rPr>
-        <w:rFonts w:ascii="Wingdings" w:hAnsi="Wingdings" w:hint="default"/>
-      </w:rPr>
-    </w:lvl>
-    <w:lvl w:ilvl="3" w:tplc="0C0A0001" w:tentative="1">
-      <w:start w:val="1"/>
-      <w:numFmt w:val="bullet"/>
-      <w:lvlText w:val=""/>
-      <w:lvlJc w:val="left"/>
-      <w:pPr>
-        <w:ind w:left="2880" w:hanging="360"/>
-      </w:pPr>
-      <w:rPr>
-        <w:rFonts w:ascii="Symbol" w:hAnsi="Symbol" w:hint="default"/>
-      </w:rPr>
-    </w:lvl>
-    <w:lvl w:ilvl="4" w:tplc="0C0A0003" w:tentative="1">
-      <w:start w:val="1"/>
-      <w:numFmt w:val="bullet"/>
-      <w:lvlText w:val="o"/>
-      <w:lvlJc w:val="left"/>
-      <w:pPr>
-        <w:ind w:left="3600" w:hanging="360"/>
-      </w:pPr>
-      <w:rPr>
-        <w:rFonts w:ascii="Courier New" w:hAnsi="Courier New" w:cs="Courier New" w:hint="default"/>
-      </w:rPr>
-    </w:lvl>
-    <w:lvl w:ilvl="5" w:tplc="0C0A0005" w:tentative="1">
-      <w:start w:val="1"/>
-      <w:numFmt w:val="bullet"/>
-      <w:lvlText w:val=""/>
-      <w:lvlJc w:val="left"/>
-      <w:pPr>
-        <w:ind w:left="4320" w:hanging="360"/>
-      </w:pPr>
-      <w:rPr>
-        <w:rFonts w:ascii="Wingdings" w:hAnsi="Wingdings" w:hint="default"/>
-      </w:rPr>
-    </w:lvl>
-    <w:lvl w:ilvl="6" w:tplc="0C0A0001" w:tentative="1">
-      <w:start w:val="1"/>
-      <w:numFmt w:val="bullet"/>
-      <w:lvlText w:val=""/>
-      <w:lvlJc w:val="left"/>
-      <w:pPr>
-        <w:ind w:left="5040" w:hanging="360"/>
-      </w:pPr>
-      <w:rPr>
-        <w:rFonts w:ascii="Symbol" w:hAnsi="Symbol" w:hint="default"/>
-      </w:rPr>
-    </w:lvl>
-    <w:lvl w:ilvl="7" w:tplc="0C0A0003" w:tentative="1">
-      <w:start w:val="1"/>
-      <w:numFmt w:val="bullet"/>
-      <w:lvlText w:val="o"/>
-      <w:lvlJc w:val="left"/>
-      <w:pPr>
-        <w:ind w:left="5760" w:hanging="360"/>
-      </w:pPr>
-      <w:rPr>
-        <w:rFonts w:ascii="Courier New" w:hAnsi="Courier New" w:cs="Courier New" w:hint="default"/>
-      </w:rPr>
-    </w:lvl>
-    <w:lvl w:ilvl="8" w:tplc="0C0A0005" w:tentative="1">
-      <w:start w:val="1"/>
-      <w:numFmt w:val="bullet"/>
-      <w:lvlText w:val=""/>
-      <w:lvlJc w:val="left"/>
-      <w:pPr>
-        <w:ind w:left="6480" w:hanging="360"/>
-      </w:pPr>
-      <w:rPr>
-        <w:rFonts w:ascii="Wingdings" w:hAnsi="Wingdings" w:hint="default"/>
-      </w:rPr>
-    </w:lvl>
-  </w:abstractNum>
-  <w:abstractNum w:abstractNumId="52" w15:restartNumberingAfterBreak="0">
+  <w:abstractNum w:abstractNumId="19" w15:restartNumberingAfterBreak="0">
     <w:nsid w:val="528D3DC7"/>
     <w:multiLevelType w:val="multilevel"/>
     <w:tmpl w:val="43301EC4"/>
@@ -29550,7 +26110,7 @@
       </w:pPr>
     </w:lvl>
   </w:abstractNum>
-  <w:abstractNum w:abstractNumId="53" w15:restartNumberingAfterBreak="0">
+  <w:abstractNum w:abstractNumId="20" w15:restartNumberingAfterBreak="0">
     <w:nsid w:val="54477FD4"/>
     <w:multiLevelType w:val="hybridMultilevel"/>
     <w:tmpl w:val="941A13BC"/>
@@ -29663,7 +26223,7 @@
       </w:rPr>
     </w:lvl>
   </w:abstractNum>
-  <w:abstractNum w:abstractNumId="54" w15:restartNumberingAfterBreak="0">
+  <w:abstractNum w:abstractNumId="21" w15:restartNumberingAfterBreak="0">
     <w:nsid w:val="54951F80"/>
     <w:multiLevelType w:val="hybridMultilevel"/>
     <w:tmpl w:val="25824D7A"/>
@@ -29776,97 +26336,7 @@
       </w:rPr>
     </w:lvl>
   </w:abstractNum>
-  <w:abstractNum w:abstractNumId="55" w15:restartNumberingAfterBreak="0">
-    <w:nsid w:val="54E35437"/>
-    <w:multiLevelType w:val="hybridMultilevel"/>
-    <w:tmpl w:val="99A6F01E"/>
-    <w:lvl w:ilvl="0" w:tplc="0409000F">
-      <w:start w:val="94"/>
-      <w:numFmt w:val="decimal"/>
-      <w:lvlText w:val="%1."/>
-      <w:lvlJc w:val="left"/>
-      <w:pPr>
-        <w:ind w:left="720" w:hanging="360"/>
-      </w:pPr>
-      <w:rPr>
-        <w:rFonts w:hint="default"/>
-        <w:b w:val="0"/>
-      </w:rPr>
-    </w:lvl>
-    <w:lvl w:ilvl="1" w:tplc="04090019" w:tentative="1">
-      <w:start w:val="1"/>
-      <w:numFmt w:val="lowerLetter"/>
-      <w:lvlText w:val="%2."/>
-      <w:lvlJc w:val="left"/>
-      <w:pPr>
-        <w:ind w:left="1440" w:hanging="360"/>
-      </w:pPr>
-    </w:lvl>
-    <w:lvl w:ilvl="2" w:tplc="0409001B" w:tentative="1">
-      <w:start w:val="1"/>
-      <w:numFmt w:val="lowerRoman"/>
-      <w:lvlText w:val="%3."/>
-      <w:lvlJc w:val="right"/>
-      <w:pPr>
-        <w:ind w:left="2160" w:hanging="180"/>
-      </w:pPr>
-    </w:lvl>
-    <w:lvl w:ilvl="3" w:tplc="0409000F" w:tentative="1">
-      <w:start w:val="1"/>
-      <w:numFmt w:val="decimal"/>
-      <w:lvlText w:val="%4."/>
-      <w:lvlJc w:val="left"/>
-      <w:pPr>
-        <w:ind w:left="2880" w:hanging="360"/>
-      </w:pPr>
-    </w:lvl>
-    <w:lvl w:ilvl="4" w:tplc="04090019" w:tentative="1">
-      <w:start w:val="1"/>
-      <w:numFmt w:val="lowerLetter"/>
-      <w:lvlText w:val="%5."/>
-      <w:lvlJc w:val="left"/>
-      <w:pPr>
-        <w:ind w:left="3600" w:hanging="360"/>
-      </w:pPr>
-    </w:lvl>
-    <w:lvl w:ilvl="5" w:tplc="0409001B" w:tentative="1">
-      <w:start w:val="1"/>
-      <w:numFmt w:val="lowerRoman"/>
-      <w:lvlText w:val="%6."/>
-      <w:lvlJc w:val="right"/>
-      <w:pPr>
-        <w:ind w:left="4320" w:hanging="180"/>
-      </w:pPr>
-    </w:lvl>
-    <w:lvl w:ilvl="6" w:tplc="0409000F" w:tentative="1">
-      <w:start w:val="1"/>
-      <w:numFmt w:val="decimal"/>
-      <w:lvlText w:val="%7."/>
-      <w:lvlJc w:val="left"/>
-      <w:pPr>
-        <w:ind w:left="5040" w:hanging="360"/>
-      </w:pPr>
-    </w:lvl>
-    <w:lvl w:ilvl="7" w:tplc="04090019" w:tentative="1">
-      <w:start w:val="1"/>
-      <w:numFmt w:val="lowerLetter"/>
-      <w:lvlText w:val="%8."/>
-      <w:lvlJc w:val="left"/>
-      <w:pPr>
-        <w:ind w:left="5760" w:hanging="360"/>
-      </w:pPr>
-    </w:lvl>
-    <w:lvl w:ilvl="8" w:tplc="0409001B" w:tentative="1">
-      <w:start w:val="1"/>
-      <w:numFmt w:val="lowerRoman"/>
-      <w:lvlText w:val="%9."/>
-      <w:lvlJc w:val="right"/>
-      <w:pPr>
-        <w:ind w:left="6480" w:hanging="180"/>
-      </w:pPr>
-    </w:lvl>
-  </w:abstractNum>
-  <w:abstractNum w:abstractNumId="56" w15:restartNumberingAfterBreak="0">
+  <w:abstractNum w:abstractNumId="22" w15:restartNumberingAfterBreak="0">
     <w:nsid w:val="54EE7B0F"/>
     <w:multiLevelType w:val="hybridMultilevel"/>
     <w:tmpl w:val="859C3542"/>
@@ -29979,570 +26449,7 @@
       </w:rPr>
     </w:lvl>
   </w:abstractNum>
-  <w:abstractNum w:abstractNumId="57" w15:restartNumberingAfterBreak="0">
-    <w:nsid w:val="563E6144"/>
-    <w:multiLevelType w:val="hybridMultilevel"/>
-    <w:tmpl w:val="65F86330"/>
-    <w:lvl w:ilvl="0" w:tplc="3CC6DF3C">
-      <w:numFmt w:val="bullet"/>
-      <w:lvlText w:val="-"/>
-      <w:lvlJc w:val="left"/>
-      <w:pPr>
-        <w:ind w:left="720" w:hanging="360"/>
-      </w:pPr>
-      <w:rPr>
-        <w:rFonts w:ascii="Calibri" w:eastAsiaTheme="minorEastAsia" w:hAnsi="Calibri" w:cs="Calibri" w:hint="default"/>
-      </w:rPr>
-    </w:lvl>
-    <w:lvl w:ilvl="1" w:tplc="04090003" w:tentative="1">
-      <w:start w:val="1"/>
-      <w:numFmt w:val="bullet"/>
-      <w:lvlText w:val="o"/>
-      <w:lvlJc w:val="left"/>
-      <w:pPr>
-        <w:ind w:left="1440" w:hanging="360"/>
-      </w:pPr>
-      <w:rPr>
-        <w:rFonts w:ascii="Courier New" w:hAnsi="Courier New" w:cs="Courier New" w:hint="default"/>
-      </w:rPr>
-    </w:lvl>
-    <w:lvl w:ilvl="2" w:tplc="04090005" w:tentative="1">
-      <w:start w:val="1"/>
-      <w:numFmt w:val="bullet"/>
-      <w:lvlText w:val=""/>
-      <w:lvlJc w:val="left"/>
-      <w:pPr>
-        <w:ind w:left="2160" w:hanging="360"/>
-      </w:pPr>
-      <w:rPr>
-        <w:rFonts w:ascii="Wingdings" w:hAnsi="Wingdings" w:hint="default"/>
-      </w:rPr>
-    </w:lvl>
-    <w:lvl w:ilvl="3" w:tplc="04090001" w:tentative="1">
-      <w:start w:val="1"/>
-      <w:numFmt w:val="bullet"/>
-      <w:lvlText w:val=""/>
-      <w:lvlJc w:val="left"/>
-      <w:pPr>
-        <w:ind w:left="2880" w:hanging="360"/>
-      </w:pPr>
-      <w:rPr>
-        <w:rFonts w:ascii="Symbol" w:hAnsi="Symbol" w:hint="default"/>
-      </w:rPr>
-    </w:lvl>
-    <w:lvl w:ilvl="4" w:tplc="04090003" w:tentative="1">
-      <w:start w:val="1"/>
-      <w:numFmt w:val="bullet"/>
-      <w:lvlText w:val="o"/>
-      <w:lvlJc w:val="left"/>
-      <w:pPr>
-        <w:ind w:left="3600" w:hanging="360"/>
-      </w:pPr>
-      <w:rPr>
-        <w:rFonts w:ascii="Courier New" w:hAnsi="Courier New" w:cs="Courier New" w:hint="default"/>
-      </w:rPr>
-    </w:lvl>
-    <w:lvl w:ilvl="5" w:tplc="04090005" w:tentative="1">
-      <w:start w:val="1"/>
-      <w:numFmt w:val="bullet"/>
-      <w:lvlText w:val=""/>
-      <w:lvlJc w:val="left"/>
-      <w:pPr>
-        <w:ind w:left="4320" w:hanging="360"/>
-      </w:pPr>
-      <w:rPr>
-        <w:rFonts w:ascii="Wingdings" w:hAnsi="Wingdings" w:hint="default"/>
-      </w:rPr>
-    </w:lvl>
-    <w:lvl w:ilvl="6" w:tplc="04090001" w:tentative="1">
-      <w:start w:val="1"/>
-      <w:numFmt w:val="bullet"/>
-      <w:lvlText w:val=""/>
-      <w:lvlJc w:val="left"/>
-      <w:pPr>
-        <w:ind w:left="5040" w:hanging="360"/>
-      </w:pPr>
-      <w:rPr>
-        <w:rFonts w:ascii="Symbol" w:hAnsi="Symbol" w:hint="default"/>
-      </w:rPr>
-    </w:lvl>
-    <w:lvl w:ilvl="7" w:tplc="04090003" w:tentative="1">
-      <w:start w:val="1"/>
-      <w:numFmt w:val="bullet"/>
-      <w:lvlText w:val="o"/>
-      <w:lvlJc w:val="left"/>
-      <w:pPr>
-        <w:ind w:left="5760" w:hanging="360"/>
-      </w:pPr>
-      <w:rPr>
-        <w:rFonts w:ascii="Courier New" w:hAnsi="Courier New" w:cs="Courier New" w:hint="default"/>
-      </w:rPr>
-    </w:lvl>
-    <w:lvl w:ilvl="8" w:tplc="04090005" w:tentative="1">
-      <w:start w:val="1"/>
-      <w:numFmt w:val="bullet"/>
-      <w:lvlText w:val=""/>
-      <w:lvlJc w:val="left"/>
-      <w:pPr>
-        <w:ind w:left="6480" w:hanging="360"/>
-      </w:pPr>
-      <w:rPr>
-        <w:rFonts w:ascii="Wingdings" w:hAnsi="Wingdings" w:hint="default"/>
-      </w:rPr>
-    </w:lvl>
-  </w:abstractNum>
-  <w:abstractNum w:abstractNumId="58" w15:restartNumberingAfterBreak="0">
-    <w:nsid w:val="59123FA9"/>
-    <w:multiLevelType w:val="hybridMultilevel"/>
-    <w:tmpl w:val="01B855B2"/>
-    <w:lvl w:ilvl="0" w:tplc="0C0A0001">
-      <w:start w:val="1"/>
-      <w:numFmt w:val="bullet"/>
-      <w:lvlText w:val=""/>
-      <w:lvlJc w:val="left"/>
-      <w:pPr>
-        <w:ind w:left="720" w:hanging="360"/>
-      </w:pPr>
-      <w:rPr>
-        <w:rFonts w:ascii="Symbol" w:hAnsi="Symbol" w:hint="default"/>
-      </w:rPr>
-    </w:lvl>
-    <w:lvl w:ilvl="1" w:tplc="0C0A0003" w:tentative="1">
-      <w:start w:val="1"/>
-      <w:numFmt w:val="bullet"/>
-      <w:lvlText w:val="o"/>
-      <w:lvlJc w:val="left"/>
-      <w:pPr>
-        <w:ind w:left="1440" w:hanging="360"/>
-      </w:pPr>
-      <w:rPr>
-        <w:rFonts w:ascii="Courier New" w:hAnsi="Courier New" w:cs="Courier New" w:hint="default"/>
-      </w:rPr>
-    </w:lvl>
-    <w:lvl w:ilvl="2" w:tplc="0C0A0005" w:tentative="1">
-      <w:start w:val="1"/>
-      <w:numFmt w:val="bullet"/>
-      <w:lvlText w:val=""/>
-      <w:lvlJc w:val="left"/>
-      <w:pPr>
-        <w:ind w:left="2160" w:hanging="360"/>
-      </w:pPr>
-      <w:rPr>
-        <w:rFonts w:ascii="Wingdings" w:hAnsi="Wingdings" w:hint="default"/>
-      </w:rPr>
-    </w:lvl>
-    <w:lvl w:ilvl="3" w:tplc="0C0A0001" w:tentative="1">
-      <w:start w:val="1"/>
-      <w:numFmt w:val="bullet"/>
-      <w:lvlText w:val=""/>
-      <w:lvlJc w:val="left"/>
-      <w:pPr>
-        <w:ind w:left="2880" w:hanging="360"/>
-      </w:pPr>
-      <w:rPr>
-        <w:rFonts w:ascii="Symbol" w:hAnsi="Symbol" w:hint="default"/>
-      </w:rPr>
-    </w:lvl>
-    <w:lvl w:ilvl="4" w:tplc="0C0A0003" w:tentative="1">
-      <w:start w:val="1"/>
-      <w:numFmt w:val="bullet"/>
-      <w:lvlText w:val="o"/>
-      <w:lvlJc w:val="left"/>
-      <w:pPr>
-        <w:ind w:left="3600" w:hanging="360"/>
-      </w:pPr>
-      <w:rPr>
-        <w:rFonts w:ascii="Courier New" w:hAnsi="Courier New" w:cs="Courier New" w:hint="default"/>
-      </w:rPr>
-    </w:lvl>
-    <w:lvl w:ilvl="5" w:tplc="0C0A0005" w:tentative="1">
-      <w:start w:val="1"/>
-      <w:numFmt w:val="bullet"/>
-      <w:lvlText w:val=""/>
-      <w:lvlJc w:val="left"/>
-      <w:pPr>
-        <w:ind w:left="4320" w:hanging="360"/>
-      </w:pPr>
-      <w:rPr>
-        <w:rFonts w:ascii="Wingdings" w:hAnsi="Wingdings" w:hint="default"/>
-      </w:rPr>
-    </w:lvl>
-    <w:lvl w:ilvl="6" w:tplc="0C0A0001" w:tentative="1">
-      <w:start w:val="1"/>
-      <w:numFmt w:val="bullet"/>
-      <w:lvlText w:val=""/>
-      <w:lvlJc w:val="left"/>
-      <w:pPr>
-        <w:ind w:left="5040" w:hanging="360"/>
-      </w:pPr>
-      <w:rPr>
-        <w:rFonts w:ascii="Symbol" w:hAnsi="Symbol" w:hint="default"/>
-      </w:rPr>
-    </w:lvl>
-    <w:lvl w:ilvl="7" w:tplc="0C0A0003" w:tentative="1">
-      <w:start w:val="1"/>
-      <w:numFmt w:val="bullet"/>
-      <w:lvlText w:val="o"/>
-      <w:lvlJc w:val="left"/>
-      <w:pPr>
-        <w:ind w:left="5760" w:hanging="360"/>
-      </w:pPr>
-      <w:rPr>
-        <w:rFonts w:ascii="Courier New" w:hAnsi="Courier New" w:cs="Courier New" w:hint="default"/>
-      </w:rPr>
-    </w:lvl>
-    <w:lvl w:ilvl="8" w:tplc="0C0A0005" w:tentative="1">
-      <w:start w:val="1"/>
-      <w:numFmt w:val="bullet"/>
-      <w:lvlText w:val=""/>
-      <w:lvlJc w:val="left"/>
-      <w:pPr>
-        <w:ind w:left="6480" w:hanging="360"/>
-      </w:pPr>
-      <w:rPr>
-        <w:rFonts w:ascii="Wingdings" w:hAnsi="Wingdings" w:hint="default"/>
-      </w:rPr>
-    </w:lvl>
-  </w:abstractNum>
-  <w:abstractNum w:abstractNumId="59" w15:restartNumberingAfterBreak="0">
-    <w:nsid w:val="59D176D2"/>
-    <w:multiLevelType w:val="hybridMultilevel"/>
-    <w:tmpl w:val="75AE109C"/>
-    <w:lvl w:ilvl="0" w:tplc="0C0A0001">
-      <w:start w:val="1"/>
-      <w:numFmt w:val="bullet"/>
-      <w:lvlText w:val=""/>
-      <w:lvlJc w:val="left"/>
-      <w:pPr>
-        <w:ind w:left="720" w:hanging="360"/>
-      </w:pPr>
-      <w:rPr>
-        <w:rFonts w:ascii="Symbol" w:hAnsi="Symbol" w:hint="default"/>
-      </w:rPr>
-    </w:lvl>
-    <w:lvl w:ilvl="1" w:tplc="0C0A0003" w:tentative="1">
-      <w:start w:val="1"/>
-      <w:numFmt w:val="bullet"/>
-      <w:lvlText w:val="o"/>
-      <w:lvlJc w:val="left"/>
-      <w:pPr>
-        <w:ind w:left="1440" w:hanging="360"/>
-      </w:pPr>
-      <w:rPr>
-        <w:rFonts w:ascii="Courier New" w:hAnsi="Courier New" w:cs="Courier New" w:hint="default"/>
-      </w:rPr>
-    </w:lvl>
-    <w:lvl w:ilvl="2" w:tplc="0C0A0005" w:tentative="1">
-      <w:start w:val="1"/>
-      <w:numFmt w:val="bullet"/>
-      <w:lvlText w:val=""/>
-      <w:lvlJc w:val="left"/>
-      <w:pPr>
-        <w:ind w:left="2160" w:hanging="360"/>
-      </w:pPr>
-      <w:rPr>
-        <w:rFonts w:ascii="Wingdings" w:hAnsi="Wingdings" w:hint="default"/>
-      </w:rPr>
-    </w:lvl>
-    <w:lvl w:ilvl="3" w:tplc="0C0A0001" w:tentative="1">
-      <w:start w:val="1"/>
-      <w:numFmt w:val="bullet"/>
-      <w:lvlText w:val=""/>
-      <w:lvlJc w:val="left"/>
-      <w:pPr>
-        <w:ind w:left="2880" w:hanging="360"/>
-      </w:pPr>
-      <w:rPr>
-        <w:rFonts w:ascii="Symbol" w:hAnsi="Symbol" w:hint="default"/>
-      </w:rPr>
-    </w:lvl>
-    <w:lvl w:ilvl="4" w:tplc="0C0A0003" w:tentative="1">
-      <w:start w:val="1"/>
-      <w:numFmt w:val="bullet"/>
-      <w:lvlText w:val="o"/>
-      <w:lvlJc w:val="left"/>
-      <w:pPr>
-        <w:ind w:left="3600" w:hanging="360"/>
-      </w:pPr>
-      <w:rPr>
-        <w:rFonts w:ascii="Courier New" w:hAnsi="Courier New" w:cs="Courier New" w:hint="default"/>
-      </w:rPr>
-    </w:lvl>
-    <w:lvl w:ilvl="5" w:tplc="0C0A0005" w:tentative="1">
-      <w:start w:val="1"/>
-      <w:numFmt w:val="bullet"/>
-      <w:lvlText w:val=""/>
-      <w:lvlJc w:val="left"/>
-      <w:pPr>
-        <w:ind w:left="4320" w:hanging="360"/>
-      </w:pPr>
-      <w:rPr>
-        <w:rFonts w:ascii="Wingdings" w:hAnsi="Wingdings" w:hint="default"/>
-      </w:rPr>
-    </w:lvl>
-    <w:lvl w:ilvl="6" w:tplc="0C0A0001" w:tentative="1">
-      <w:start w:val="1"/>
-      <w:numFmt w:val="bullet"/>
-      <w:lvlText w:val=""/>
-      <w:lvlJc w:val="left"/>
-      <w:pPr>
-        <w:ind w:left="5040" w:hanging="360"/>
-      </w:pPr>
-      <w:rPr>
-        <w:rFonts w:ascii="Symbol" w:hAnsi="Symbol" w:hint="default"/>
-      </w:rPr>
-    </w:lvl>
-    <w:lvl w:ilvl="7" w:tplc="0C0A0003" w:tentative="1">
-      <w:start w:val="1"/>
-      <w:numFmt w:val="bullet"/>
-      <w:lvlText w:val="o"/>
-      <w:lvlJc w:val="left"/>
-      <w:pPr>
-        <w:ind w:left="5760" w:hanging="360"/>
-      </w:pPr>
-      <w:rPr>
-        <w:rFonts w:ascii="Courier New" w:hAnsi="Courier New" w:cs="Courier New" w:hint="default"/>
-      </w:rPr>
-    </w:lvl>
-    <w:lvl w:ilvl="8" w:tplc="0C0A0005" w:tentative="1">
-      <w:start w:val="1"/>
-      <w:numFmt w:val="bullet"/>
-      <w:lvlText w:val=""/>
-      <w:lvlJc w:val="left"/>
-      <w:pPr>
-        <w:ind w:left="6480" w:hanging="360"/>
-      </w:pPr>
-      <w:rPr>
-        <w:rFonts w:ascii="Wingdings" w:hAnsi="Wingdings" w:hint="default"/>
-      </w:rPr>
-    </w:lvl>
-  </w:abstractNum>
-  <w:abstractNum w:abstractNumId="60" w15:restartNumberingAfterBreak="0">
-    <w:nsid w:val="5C4870E2"/>
-    <w:multiLevelType w:val="hybridMultilevel"/>
-    <w:tmpl w:val="C29C8CB2"/>
-    <w:lvl w:ilvl="0" w:tplc="0C0A0001">
-      <w:start w:val="1"/>
-      <w:numFmt w:val="bullet"/>
-      <w:lvlText w:val=""/>
-      <w:lvlJc w:val="left"/>
-      <w:pPr>
-        <w:ind w:left="720" w:hanging="360"/>
-      </w:pPr>
-      <w:rPr>
-        <w:rFonts w:ascii="Symbol" w:hAnsi="Symbol" w:hint="default"/>
-      </w:rPr>
-    </w:lvl>
-    <w:lvl w:ilvl="1" w:tplc="0C0A000F">
-      <w:start w:val="1"/>
-      <w:numFmt w:val="decimal"/>
-      <w:lvlText w:val="%2."/>
-      <w:lvlJc w:val="left"/>
-      <w:pPr>
-        <w:ind w:left="1440" w:hanging="360"/>
-      </w:pPr>
-      <w:rPr>
-        <w:rFonts w:hint="default"/>
-      </w:rPr>
-    </w:lvl>
-    <w:lvl w:ilvl="2" w:tplc="0C0A0017">
-      <w:start w:val="1"/>
-      <w:numFmt w:val="lowerLetter"/>
-      <w:lvlText w:val="%3)"/>
-      <w:lvlJc w:val="left"/>
-      <w:pPr>
-        <w:ind w:left="2160" w:hanging="360"/>
-      </w:pPr>
-      <w:rPr>
-        <w:rFonts w:hint="default"/>
-      </w:rPr>
-    </w:lvl>
-    <w:lvl w:ilvl="3" w:tplc="0C0A0001" w:tentative="1">
-      <w:start w:val="1"/>
-      <w:numFmt w:val="bullet"/>
-      <w:lvlText w:val=""/>
-      <w:lvlJc w:val="left"/>
-      <w:pPr>
-        <w:ind w:left="2880" w:hanging="360"/>
-      </w:pPr>
-      <w:rPr>
-        <w:rFonts w:ascii="Symbol" w:hAnsi="Symbol" w:hint="default"/>
-      </w:rPr>
-    </w:lvl>
-    <w:lvl w:ilvl="4" w:tplc="0C0A0003" w:tentative="1">
-      <w:start w:val="1"/>
-      <w:numFmt w:val="bullet"/>
-      <w:lvlText w:val="o"/>
-      <w:lvlJc w:val="left"/>
-      <w:pPr>
-        <w:ind w:left="3600" w:hanging="360"/>
-      </w:pPr>
-      <w:rPr>
-        <w:rFonts w:ascii="Courier New" w:hAnsi="Courier New" w:cs="Courier New" w:hint="default"/>
-      </w:rPr>
-    </w:lvl>
-    <w:lvl w:ilvl="5" w:tplc="0C0A0005" w:tentative="1">
-      <w:start w:val="1"/>
-      <w:numFmt w:val="bullet"/>
-      <w:lvlText w:val=""/>
-      <w:lvlJc w:val="left"/>
-      <w:pPr>
-        <w:ind w:left="4320" w:hanging="360"/>
-      </w:pPr>
-      <w:rPr>
-        <w:rFonts w:ascii="Wingdings" w:hAnsi="Wingdings" w:hint="default"/>
-      </w:rPr>
-    </w:lvl>
-    <w:lvl w:ilvl="6" w:tplc="0C0A0001" w:tentative="1">
-      <w:start w:val="1"/>
-      <w:numFmt w:val="bullet"/>
-      <w:lvlText w:val=""/>
-      <w:lvlJc w:val="left"/>
-      <w:pPr>
-        <w:ind w:left="5040" w:hanging="360"/>
-      </w:pPr>
-      <w:rPr>
-        <w:rFonts w:ascii="Symbol" w:hAnsi="Symbol" w:hint="default"/>
-      </w:rPr>
-    </w:lvl>
-    <w:lvl w:ilvl="7" w:tplc="0C0A0003" w:tentative="1">
-      <w:start w:val="1"/>
-      <w:numFmt w:val="bullet"/>
-      <w:lvlText w:val="o"/>
-      <w:lvlJc w:val="left"/>
-      <w:pPr>
-        <w:ind w:left="5760" w:hanging="360"/>
-      </w:pPr>
-      <w:rPr>
-        <w:rFonts w:ascii="Courier New" w:hAnsi="Courier New" w:cs="Courier New" w:hint="default"/>
-      </w:rPr>
-    </w:lvl>
-    <w:lvl w:ilvl="8" w:tplc="0C0A0005" w:tentative="1">
-      <w:start w:val="1"/>
-      <w:numFmt w:val="bullet"/>
-      <w:lvlText w:val=""/>
-      <w:lvlJc w:val="left"/>
-      <w:pPr>
-        <w:ind w:left="6480" w:hanging="360"/>
-      </w:pPr>
-      <w:rPr>
-        <w:rFonts w:ascii="Wingdings" w:hAnsi="Wingdings" w:hint="default"/>
-      </w:rPr>
-    </w:lvl>
-  </w:abstractNum>
-  <w:abstractNum w:abstractNumId="61" w15:restartNumberingAfterBreak="0">
-    <w:nsid w:val="5D1D7A6E"/>
-    <w:multiLevelType w:val="hybridMultilevel"/>
-    <w:tmpl w:val="4C42D69E"/>
-    <w:lvl w:ilvl="0" w:tplc="CD3AD53E">
-      <w:numFmt w:val="bullet"/>
-      <w:lvlText w:val=""/>
-      <w:lvlJc w:val="left"/>
-      <w:pPr>
-        <w:ind w:left="720" w:hanging="360"/>
-      </w:pPr>
-      <w:rPr>
-        <w:rFonts w:ascii="Symbol" w:eastAsiaTheme="minorEastAsia" w:hAnsi="Symbol" w:cstheme="minorBidi" w:hint="default"/>
-      </w:rPr>
-    </w:lvl>
-    <w:lvl w:ilvl="1" w:tplc="04090003" w:tentative="1">
-      <w:start w:val="1"/>
-      <w:numFmt w:val="bullet"/>
-      <w:lvlText w:val="o"/>
-      <w:lvlJc w:val="left"/>
-      <w:pPr>
-        <w:ind w:left="1440" w:hanging="360"/>
-      </w:pPr>
-      <w:rPr>
-        <w:rFonts w:ascii="Courier New" w:hAnsi="Courier New" w:cs="Courier New" w:hint="default"/>
-      </w:rPr>
-    </w:lvl>
-    <w:lvl w:ilvl="2" w:tplc="04090005" w:tentative="1">
-      <w:start w:val="1"/>
-      <w:numFmt w:val="bullet"/>
-      <w:lvlText w:val=""/>
-      <w:lvlJc w:val="left"/>
-      <w:pPr>
-        <w:ind w:left="2160" w:hanging="360"/>
-      </w:pPr>
-      <w:rPr>
-        <w:rFonts w:ascii="Wingdings" w:hAnsi="Wingdings" w:hint="default"/>
-      </w:rPr>
-    </w:lvl>
-    <w:lvl w:ilvl="3" w:tplc="04090001" w:tentative="1">
-      <w:start w:val="1"/>
-      <w:numFmt w:val="bullet"/>
-      <w:lvlText w:val=""/>
-      <w:lvlJc w:val="left"/>
-      <w:pPr>
-        <w:ind w:left="2880" w:hanging="360"/>
-      </w:pPr>
-      <w:rPr>
-        <w:rFonts w:ascii="Symbol" w:hAnsi="Symbol" w:hint="default"/>
-      </w:rPr>
-    </w:lvl>
-    <w:lvl w:ilvl="4" w:tplc="04090003" w:tentative="1">
-      <w:start w:val="1"/>
-      <w:numFmt w:val="bullet"/>
-      <w:lvlText w:val="o"/>
-      <w:lvlJc w:val="left"/>
-      <w:pPr>
-        <w:ind w:left="3600" w:hanging="360"/>
-      </w:pPr>
-      <w:rPr>
-        <w:rFonts w:ascii="Courier New" w:hAnsi="Courier New" w:cs="Courier New" w:hint="default"/>
-      </w:rPr>
-    </w:lvl>
-    <w:lvl w:ilvl="5" w:tplc="04090005" w:tentative="1">
-      <w:start w:val="1"/>
-      <w:numFmt w:val="bullet"/>
-      <w:lvlText w:val=""/>
-      <w:lvlJc w:val="left"/>
-      <w:pPr>
-        <w:ind w:left="4320" w:hanging="360"/>
-      </w:pPr>
-      <w:rPr>
-        <w:rFonts w:ascii="Wingdings" w:hAnsi="Wingdings" w:hint="default"/>
-      </w:rPr>
-    </w:lvl>
-    <w:lvl w:ilvl="6" w:tplc="04090001" w:tentative="1">
-      <w:start w:val="1"/>
-      <w:numFmt w:val="bullet"/>
-      <w:lvlText w:val=""/>
-      <w:lvlJc w:val="left"/>
-      <w:pPr>
-        <w:ind w:left="5040" w:hanging="360"/>
-      </w:pPr>
-      <w:rPr>
-        <w:rFonts w:ascii="Symbol" w:hAnsi="Symbol" w:hint="default"/>
-      </w:rPr>
-    </w:lvl>
-    <w:lvl w:ilvl="7" w:tplc="04090003" w:tentative="1">
-      <w:start w:val="1"/>
-      <w:numFmt w:val="bullet"/>
-      <w:lvlText w:val="o"/>
-      <w:lvlJc w:val="left"/>
-      <w:pPr>
-        <w:ind w:left="5760" w:hanging="360"/>
-      </w:pPr>
-      <w:rPr>
-        <w:rFonts w:ascii="Courier New" w:hAnsi="Courier New" w:cs="Courier New" w:hint="default"/>
-      </w:rPr>
-    </w:lvl>
-    <w:lvl w:ilvl="8" w:tplc="04090005" w:tentative="1">
-      <w:start w:val="1"/>
-      <w:numFmt w:val="bullet"/>
-      <w:lvlText w:val=""/>
-      <w:lvlJc w:val="left"/>
-      <w:pPr>
-        <w:ind w:left="6480" w:hanging="360"/>
-      </w:pPr>
-      <w:rPr>
-        <w:rFonts w:ascii="Wingdings" w:hAnsi="Wingdings" w:hint="default"/>
-      </w:rPr>
-    </w:lvl>
-  </w:abstractNum>
-  <w:abstractNum w:abstractNumId="62" w15:restartNumberingAfterBreak="0">
+  <w:abstractNum w:abstractNumId="23" w15:restartNumberingAfterBreak="0">
     <w:nsid w:val="5DC17463"/>
     <w:multiLevelType w:val="hybridMultilevel"/>
     <w:tmpl w:val="069E419E"/>
@@ -30655,120 +26562,7 @@
       </w:rPr>
     </w:lvl>
   </w:abstractNum>
-  <w:abstractNum w:abstractNumId="63" w15:restartNumberingAfterBreak="0">
-    <w:nsid w:val="5F225756"/>
-    <w:multiLevelType w:val="hybridMultilevel"/>
-    <w:tmpl w:val="92681662"/>
-    <w:lvl w:ilvl="0" w:tplc="0C0A0001">
-      <w:start w:val="1"/>
-      <w:numFmt w:val="bullet"/>
-      <w:lvlText w:val=""/>
-      <w:lvlJc w:val="left"/>
-      <w:pPr>
-        <w:ind w:left="720" w:hanging="360"/>
-      </w:pPr>
-      <w:rPr>
-        <w:rFonts w:ascii="Symbol" w:hAnsi="Symbol" w:hint="default"/>
-      </w:rPr>
-    </w:lvl>
-    <w:lvl w:ilvl="1" w:tplc="0C0A0003" w:tentative="1">
-      <w:start w:val="1"/>
-      <w:numFmt w:val="bullet"/>
-      <w:lvlText w:val="o"/>
-      <w:lvlJc w:val="left"/>
-      <w:pPr>
-        <w:ind w:left="1440" w:hanging="360"/>
-      </w:pPr>
-      <w:rPr>
-        <w:rFonts w:ascii="Courier New" w:hAnsi="Courier New" w:cs="Courier New" w:hint="default"/>
-      </w:rPr>
-    </w:lvl>
-    <w:lvl w:ilvl="2" w:tplc="0C0A0005" w:tentative="1">
-      <w:start w:val="1"/>
-      <w:numFmt w:val="bullet"/>
-      <w:lvlText w:val=""/>
-      <w:lvlJc w:val="left"/>
-      <w:pPr>
-        <w:ind w:left="2160" w:hanging="360"/>
-      </w:pPr>
-      <w:rPr>
-        <w:rFonts w:ascii="Wingdings" w:hAnsi="Wingdings" w:hint="default"/>
-      </w:rPr>
-    </w:lvl>
-    <w:lvl w:ilvl="3" w:tplc="0C0A0001" w:tentative="1">
-      <w:start w:val="1"/>
-      <w:numFmt w:val="bullet"/>
-      <w:lvlText w:val=""/>
-      <w:lvlJc w:val="left"/>
-      <w:pPr>
-        <w:ind w:left="2880" w:hanging="360"/>
-      </w:pPr>
-      <w:rPr>
-        <w:rFonts w:ascii="Symbol" w:hAnsi="Symbol" w:hint="default"/>
-      </w:rPr>
-    </w:lvl>
-    <w:lvl w:ilvl="4" w:tplc="0C0A0003" w:tentative="1">
-      <w:start w:val="1"/>
-      <w:numFmt w:val="bullet"/>
-      <w:lvlText w:val="o"/>
-      <w:lvlJc w:val="left"/>
-      <w:pPr>
-        <w:ind w:left="3600" w:hanging="360"/>
-      </w:pPr>
-      <w:rPr>
-        <w:rFonts w:ascii="Courier New" w:hAnsi="Courier New" w:cs="Courier New" w:hint="default"/>
-      </w:rPr>
-    </w:lvl>
-    <w:lvl w:ilvl="5" w:tplc="0C0A0005" w:tentative="1">
-      <w:start w:val="1"/>
-      <w:numFmt w:val="bullet"/>
-      <w:lvlText w:val=""/>
-      <w:lvlJc w:val="left"/>
-      <w:pPr>
-        <w:ind w:left="4320" w:hanging="360"/>
-      </w:pPr>
-      <w:rPr>
-        <w:rFonts w:ascii="Wingdings" w:hAnsi="Wingdings" w:hint="default"/>
-      </w:rPr>
-    </w:lvl>
-    <w:lvl w:ilvl="6" w:tplc="0C0A0001" w:tentative="1">
-      <w:start w:val="1"/>
-      <w:numFmt w:val="bullet"/>
-      <w:lvlText w:val=""/>
-      <w:lvlJc w:val="left"/>
-      <w:pPr>
-        <w:ind w:left="5040" w:hanging="360"/>
-      </w:pPr>
-      <w:rPr>
-        <w:rFonts w:ascii="Symbol" w:hAnsi="Symbol" w:hint="default"/>
-      </w:rPr>
-    </w:lvl>
-    <w:lvl w:ilvl="7" w:tplc="0C0A0003" w:tentative="1">
-      <w:start w:val="1"/>
-      <w:numFmt w:val="bullet"/>
-      <w:lvlText w:val="o"/>
-      <w:lvlJc w:val="left"/>
-      <w:pPr>
-        <w:ind w:left="5760" w:hanging="360"/>
-      </w:pPr>
-      <w:rPr>
-        <w:rFonts w:ascii="Courier New" w:hAnsi="Courier New" w:cs="Courier New" w:hint="default"/>
-      </w:rPr>
-    </w:lvl>
-    <w:lvl w:ilvl="8" w:tplc="0C0A0005" w:tentative="1">
-      <w:start w:val="1"/>
-      <w:numFmt w:val="bullet"/>
-      <w:lvlText w:val=""/>
-      <w:lvlJc w:val="left"/>
-      <w:pPr>
-        <w:ind w:left="6480" w:hanging="360"/>
-      </w:pPr>
-      <w:rPr>
-        <w:rFonts w:ascii="Wingdings" w:hAnsi="Wingdings" w:hint="default"/>
-      </w:rPr>
-    </w:lvl>
-  </w:abstractNum>
-  <w:abstractNum w:abstractNumId="64" w15:restartNumberingAfterBreak="0">
+  <w:abstractNum w:abstractNumId="24" w15:restartNumberingAfterBreak="0">
     <w:nsid w:val="5F4525DD"/>
     <w:multiLevelType w:val="hybridMultilevel"/>
     <w:tmpl w:val="7C58C0B0"/>
@@ -30881,206 +26675,7 @@
       </w:rPr>
     </w:lvl>
   </w:abstractNum>
-  <w:abstractNum w:abstractNumId="65" w15:restartNumberingAfterBreak="0">
-    <w:nsid w:val="64294095"/>
-    <w:multiLevelType w:val="hybridMultilevel"/>
-    <w:tmpl w:val="B94AE166"/>
-    <w:lvl w:ilvl="0" w:tplc="0C0A0001">
-      <w:start w:val="1"/>
-      <w:numFmt w:val="bullet"/>
-      <w:lvlText w:val=""/>
-      <w:lvlJc w:val="left"/>
-      <w:pPr>
-        <w:ind w:left="720" w:hanging="360"/>
-      </w:pPr>
-      <w:rPr>
-        <w:rFonts w:ascii="Symbol" w:hAnsi="Symbol" w:hint="default"/>
-      </w:rPr>
-    </w:lvl>
-    <w:lvl w:ilvl="1" w:tplc="0C0A0003" w:tentative="1">
-      <w:start w:val="1"/>
-      <w:numFmt w:val="bullet"/>
-      <w:lvlText w:val="o"/>
-      <w:lvlJc w:val="left"/>
-      <w:pPr>
-        <w:ind w:left="1440" w:hanging="360"/>
-      </w:pPr>
-      <w:rPr>
-        <w:rFonts w:ascii="Courier New" w:hAnsi="Courier New" w:cs="Courier New" w:hint="default"/>
-      </w:rPr>
-    </w:lvl>
-    <w:lvl w:ilvl="2" w:tplc="0C0A0005" w:tentative="1">
-      <w:start w:val="1"/>
-      <w:numFmt w:val="bullet"/>
-      <w:lvlText w:val=""/>
-      <w:lvlJc w:val="left"/>
-      <w:pPr>
-        <w:ind w:left="2160" w:hanging="360"/>
-      </w:pPr>
-      <w:rPr>
-        <w:rFonts w:ascii="Wingdings" w:hAnsi="Wingdings" w:hint="default"/>
-      </w:rPr>
-    </w:lvl>
-    <w:lvl w:ilvl="3" w:tplc="0C0A0001" w:tentative="1">
-      <w:start w:val="1"/>
-      <w:numFmt w:val="bullet"/>
-      <w:lvlText w:val=""/>
-      <w:lvlJc w:val="left"/>
-      <w:pPr>
-        <w:ind w:left="2880" w:hanging="360"/>
-      </w:pPr>
-      <w:rPr>
-        <w:rFonts w:ascii="Symbol" w:hAnsi="Symbol" w:hint="default"/>
-      </w:rPr>
-    </w:lvl>
-    <w:lvl w:ilvl="4" w:tplc="0C0A0003" w:tentative="1">
-      <w:start w:val="1"/>
-      <w:numFmt w:val="bullet"/>
-      <w:lvlText w:val="o"/>
-      <w:lvlJc w:val="left"/>
-      <w:pPr>
-        <w:ind w:left="3600" w:hanging="360"/>
-      </w:pPr>
-      <w:rPr>
-        <w:rFonts w:ascii="Courier New" w:hAnsi="Courier New" w:cs="Courier New" w:hint="default"/>
-      </w:rPr>
-    </w:lvl>
-    <w:lvl w:ilvl="5" w:tplc="0C0A0005" w:tentative="1">
-      <w:start w:val="1"/>
-      <w:numFmt w:val="bullet"/>
-      <w:lvlText w:val=""/>
-      <w:lvlJc w:val="left"/>
-      <w:pPr>
-        <w:ind w:left="4320" w:hanging="360"/>
-      </w:pPr>
-      <w:rPr>
-        <w:rFonts w:ascii="Wingdings" w:hAnsi="Wingdings" w:hint="default"/>
-      </w:rPr>
-    </w:lvl>
-    <w:lvl w:ilvl="6" w:tplc="0C0A0001" w:tentative="1">
-      <w:start w:val="1"/>
-      <w:numFmt w:val="bullet"/>
-      <w:lvlText w:val=""/>
-      <w:lvlJc w:val="left"/>
-      <w:pPr>
-        <w:ind w:left="5040" w:hanging="360"/>
-      </w:pPr>
-      <w:rPr>
-        <w:rFonts w:ascii="Symbol" w:hAnsi="Symbol" w:hint="default"/>
-      </w:rPr>
-    </w:lvl>
-    <w:lvl w:ilvl="7" w:tplc="0C0A0003" w:tentative="1">
-      <w:start w:val="1"/>
-      <w:numFmt w:val="bullet"/>
-      <w:lvlText w:val="o"/>
-      <w:lvlJc w:val="left"/>
-      <w:pPr>
-        <w:ind w:left="5760" w:hanging="360"/>
-      </w:pPr>
-      <w:rPr>
-        <w:rFonts w:ascii="Courier New" w:hAnsi="Courier New" w:cs="Courier New" w:hint="default"/>
-      </w:rPr>
-    </w:lvl>
-    <w:lvl w:ilvl="8" w:tplc="0C0A0005" w:tentative="1">
-      <w:start w:val="1"/>
-      <w:numFmt w:val="bullet"/>
-      <w:lvlText w:val=""/>
-      <w:lvlJc w:val="left"/>
-      <w:pPr>
-        <w:ind w:left="6480" w:hanging="360"/>
-      </w:pPr>
-      <w:rPr>
-        <w:rFonts w:ascii="Wingdings" w:hAnsi="Wingdings" w:hint="default"/>
-      </w:rPr>
-    </w:lvl>
-  </w:abstractNum>
-  <w:abstractNum w:abstractNumId="66" w15:restartNumberingAfterBreak="0">
-    <w:nsid w:val="64E610CA"/>
-    <w:multiLevelType w:val="hybridMultilevel"/>
-    <w:tmpl w:val="3612B3E0"/>
-    <w:lvl w:ilvl="0" w:tplc="0C0A000F">
-      <w:start w:val="1"/>
-      <w:numFmt w:val="decimal"/>
-      <w:lvlText w:val="%1."/>
-      <w:lvlJc w:val="left"/>
-      <w:pPr>
-        <w:ind w:left="720" w:hanging="360"/>
-      </w:pPr>
-    </w:lvl>
-    <w:lvl w:ilvl="1" w:tplc="0C0A0019">
-      <w:start w:val="1"/>
-      <w:numFmt w:val="lowerLetter"/>
-      <w:lvlText w:val="%2."/>
-      <w:lvlJc w:val="left"/>
-      <w:pPr>
-        <w:ind w:left="1440" w:hanging="360"/>
-      </w:pPr>
-    </w:lvl>
-    <w:lvl w:ilvl="2" w:tplc="0C0A001B">
-      <w:start w:val="1"/>
-      <w:numFmt w:val="lowerRoman"/>
-      <w:lvlText w:val="%3."/>
-      <w:lvlJc w:val="right"/>
-      <w:pPr>
-        <w:ind w:left="2160" w:hanging="180"/>
-      </w:pPr>
-    </w:lvl>
-    <w:lvl w:ilvl="3" w:tplc="0C0A000F">
-      <w:start w:val="1"/>
-      <w:numFmt w:val="decimal"/>
-      <w:lvlText w:val="%4."/>
-      <w:lvlJc w:val="left"/>
-      <w:pPr>
-        <w:ind w:left="2880" w:hanging="360"/>
-      </w:pPr>
-    </w:lvl>
-    <w:lvl w:ilvl="4" w:tplc="0C0A0019" w:tentative="1">
-      <w:start w:val="1"/>
-      <w:numFmt w:val="lowerLetter"/>
-      <w:lvlText w:val="%5."/>
-      <w:lvlJc w:val="left"/>
-      <w:pPr>
-        <w:ind w:left="3600" w:hanging="360"/>
-      </w:pPr>
-    </w:lvl>
-    <w:lvl w:ilvl="5" w:tplc="0C0A001B" w:tentative="1">
-      <w:start w:val="1"/>
-      <w:numFmt w:val="lowerRoman"/>
-      <w:lvlText w:val="%6."/>
-      <w:lvlJc w:val="right"/>
-      <w:pPr>
-        <w:ind w:left="4320" w:hanging="180"/>
-      </w:pPr>
-    </w:lvl>
-    <w:lvl w:ilvl="6" w:tplc="0C0A000F" w:tentative="1">
-      <w:start w:val="1"/>
-      <w:numFmt w:val="decimal"/>
-      <w:lvlText w:val="%7."/>
-      <w:lvlJc w:val="left"/>
-      <w:pPr>
-        <w:ind w:left="5040" w:hanging="360"/>
-      </w:pPr>
-    </w:lvl>
-    <w:lvl w:ilvl="7" w:tplc="0C0A0019" w:tentative="1">
-      <w:start w:val="1"/>
-      <w:numFmt w:val="lowerLetter"/>
-      <w:lvlText w:val="%8."/>
-      <w:lvlJc w:val="left"/>
-      <w:pPr>
-        <w:ind w:left="5760" w:hanging="360"/>
-      </w:pPr>
-    </w:lvl>
-    <w:lvl w:ilvl="8" w:tplc="0C0A001B" w:tentative="1">
-      <w:start w:val="1"/>
-      <w:numFmt w:val="lowerRoman"/>
-      <w:lvlText w:val="%9."/>
-      <w:lvlJc w:val="right"/>
-      <w:pPr>
-        <w:ind w:left="6480" w:hanging="180"/>
-      </w:pPr>
-    </w:lvl>
-  </w:abstractNum>
-  <w:abstractNum w:abstractNumId="67" w15:restartNumberingAfterBreak="0">
+  <w:abstractNum w:abstractNumId="25" w15:restartNumberingAfterBreak="0">
     <w:nsid w:val="67CD74A0"/>
     <w:multiLevelType w:val="hybridMultilevel"/>
     <w:tmpl w:val="BF9C7D50"/>
@@ -31193,345 +26788,7 @@
       </w:rPr>
     </w:lvl>
   </w:abstractNum>
-  <w:abstractNum w:abstractNumId="68" w15:restartNumberingAfterBreak="0">
-    <w:nsid w:val="6D413398"/>
-    <w:multiLevelType w:val="hybridMultilevel"/>
-    <w:tmpl w:val="3B3A9BEA"/>
-    <w:lvl w:ilvl="0" w:tplc="0C0A0001">
-      <w:start w:val="1"/>
-      <w:numFmt w:val="bullet"/>
-      <w:lvlText w:val=""/>
-      <w:lvlJc w:val="left"/>
-      <w:pPr>
-        <w:ind w:left="720" w:hanging="360"/>
-      </w:pPr>
-      <w:rPr>
-        <w:rFonts w:ascii="Symbol" w:hAnsi="Symbol" w:hint="default"/>
-      </w:rPr>
-    </w:lvl>
-    <w:lvl w:ilvl="1" w:tplc="0C0A0003" w:tentative="1">
-      <w:start w:val="1"/>
-      <w:numFmt w:val="bullet"/>
-      <w:lvlText w:val="o"/>
-      <w:lvlJc w:val="left"/>
-      <w:pPr>
-        <w:ind w:left="1440" w:hanging="360"/>
-      </w:pPr>
-      <w:rPr>
-        <w:rFonts w:ascii="Courier New" w:hAnsi="Courier New" w:cs="Courier New" w:hint="default"/>
-      </w:rPr>
-    </w:lvl>
-    <w:lvl w:ilvl="2" w:tplc="0C0A0005" w:tentative="1">
-      <w:start w:val="1"/>
-      <w:numFmt w:val="bullet"/>
-      <w:lvlText w:val=""/>
-      <w:lvlJc w:val="left"/>
-      <w:pPr>
-        <w:ind w:left="2160" w:hanging="360"/>
-      </w:pPr>
-      <w:rPr>
-        <w:rFonts w:ascii="Wingdings" w:hAnsi="Wingdings" w:hint="default"/>
-      </w:rPr>
-    </w:lvl>
-    <w:lvl w:ilvl="3" w:tplc="0C0A0001" w:tentative="1">
-      <w:start w:val="1"/>
-      <w:numFmt w:val="bullet"/>
-      <w:lvlText w:val=""/>
-      <w:lvlJc w:val="left"/>
-      <w:pPr>
-        <w:ind w:left="2880" w:hanging="360"/>
-      </w:pPr>
-      <w:rPr>
-        <w:rFonts w:ascii="Symbol" w:hAnsi="Symbol" w:hint="default"/>
-      </w:rPr>
-    </w:lvl>
-    <w:lvl w:ilvl="4" w:tplc="0C0A0003" w:tentative="1">
-      <w:start w:val="1"/>
-      <w:numFmt w:val="bullet"/>
-      <w:lvlText w:val="o"/>
-      <w:lvlJc w:val="left"/>
-      <w:pPr>
-        <w:ind w:left="3600" w:hanging="360"/>
-      </w:pPr>
-      <w:rPr>
-        <w:rFonts w:ascii="Courier New" w:hAnsi="Courier New" w:cs="Courier New" w:hint="default"/>
-      </w:rPr>
-    </w:lvl>
-    <w:lvl w:ilvl="5" w:tplc="0C0A0005" w:tentative="1">
-      <w:start w:val="1"/>
-      <w:numFmt w:val="bullet"/>
-      <w:lvlText w:val=""/>
-      <w:lvlJc w:val="left"/>
-      <w:pPr>
-        <w:ind w:left="4320" w:hanging="360"/>
-      </w:pPr>
-      <w:rPr>
-        <w:rFonts w:ascii="Wingdings" w:hAnsi="Wingdings" w:hint="default"/>
-      </w:rPr>
-    </w:lvl>
-    <w:lvl w:ilvl="6" w:tplc="0C0A0001" w:tentative="1">
-      <w:start w:val="1"/>
-      <w:numFmt w:val="bullet"/>
-      <w:lvlText w:val=""/>
-      <w:lvlJc w:val="left"/>
-      <w:pPr>
-        <w:ind w:left="5040" w:hanging="360"/>
-      </w:pPr>
-      <w:rPr>
-        <w:rFonts w:ascii="Symbol" w:hAnsi="Symbol" w:hint="default"/>
-      </w:rPr>
-    </w:lvl>
-    <w:lvl w:ilvl="7" w:tplc="0C0A0003" w:tentative="1">
-      <w:start w:val="1"/>
-      <w:numFmt w:val="bullet"/>
-      <w:lvlText w:val="o"/>
-      <w:lvlJc w:val="left"/>
-      <w:pPr>
-        <w:ind w:left="5760" w:hanging="360"/>
-      </w:pPr>
-      <w:rPr>
-        <w:rFonts w:ascii="Courier New" w:hAnsi="Courier New" w:cs="Courier New" w:hint="default"/>
-      </w:rPr>
-    </w:lvl>
-    <w:lvl w:ilvl="8" w:tplc="0C0A0005" w:tentative="1">
-      <w:start w:val="1"/>
-      <w:numFmt w:val="bullet"/>
-      <w:lvlText w:val=""/>
-      <w:lvlJc w:val="left"/>
-      <w:pPr>
-        <w:ind w:left="6480" w:hanging="360"/>
-      </w:pPr>
-      <w:rPr>
-        <w:rFonts w:ascii="Wingdings" w:hAnsi="Wingdings" w:hint="default"/>
-      </w:rPr>
-    </w:lvl>
-  </w:abstractNum>
-  <w:abstractNum w:abstractNumId="69" w15:restartNumberingAfterBreak="0">
-    <w:nsid w:val="6DD26020"/>
-    <w:multiLevelType w:val="hybridMultilevel"/>
-    <w:tmpl w:val="FB78B650"/>
-    <w:lvl w:ilvl="0" w:tplc="3CC6DF3C">
-      <w:numFmt w:val="bullet"/>
-      <w:lvlText w:val="-"/>
-      <w:lvlJc w:val="left"/>
-      <w:pPr>
-        <w:ind w:left="720" w:hanging="360"/>
-      </w:pPr>
-      <w:rPr>
-        <w:rFonts w:ascii="Calibri" w:eastAsiaTheme="minorEastAsia" w:hAnsi="Calibri" w:cs="Calibri" w:hint="default"/>
-      </w:rPr>
-    </w:lvl>
-    <w:lvl w:ilvl="1" w:tplc="04090003" w:tentative="1">
-      <w:start w:val="1"/>
-      <w:numFmt w:val="bullet"/>
-      <w:lvlText w:val="o"/>
-      <w:lvlJc w:val="left"/>
-      <w:pPr>
-        <w:ind w:left="1440" w:hanging="360"/>
-      </w:pPr>
-      <w:rPr>
-        <w:rFonts w:ascii="Courier New" w:hAnsi="Courier New" w:cs="Courier New" w:hint="default"/>
-      </w:rPr>
-    </w:lvl>
-    <w:lvl w:ilvl="2" w:tplc="04090005" w:tentative="1">
-      <w:start w:val="1"/>
-      <w:numFmt w:val="bullet"/>
-      <w:lvlText w:val=""/>
-      <w:lvlJc w:val="left"/>
-      <w:pPr>
-        <w:ind w:left="2160" w:hanging="360"/>
-      </w:pPr>
-      <w:rPr>
-        <w:rFonts w:ascii="Wingdings" w:hAnsi="Wingdings" w:hint="default"/>
-      </w:rPr>
-    </w:lvl>
-    <w:lvl w:ilvl="3" w:tplc="04090001" w:tentative="1">
-      <w:start w:val="1"/>
-      <w:numFmt w:val="bullet"/>
-      <w:lvlText w:val=""/>
-      <w:lvlJc w:val="left"/>
-      <w:pPr>
-        <w:ind w:left="2880" w:hanging="360"/>
-      </w:pPr>
-      <w:rPr>
-        <w:rFonts w:ascii="Symbol" w:hAnsi="Symbol" w:hint="default"/>
-      </w:rPr>
-    </w:lvl>
-    <w:lvl w:ilvl="4" w:tplc="04090003" w:tentative="1">
-      <w:start w:val="1"/>
-      <w:numFmt w:val="bullet"/>
-      <w:lvlText w:val="o"/>
-      <w:lvlJc w:val="left"/>
-      <w:pPr>
-        <w:ind w:left="3600" w:hanging="360"/>
-      </w:pPr>
-      <w:rPr>
-        <w:rFonts w:ascii="Courier New" w:hAnsi="Courier New" w:cs="Courier New" w:hint="default"/>
-      </w:rPr>
-    </w:lvl>
-    <w:lvl w:ilvl="5" w:tplc="04090005" w:tentative="1">
-      <w:start w:val="1"/>
-      <w:numFmt w:val="bullet"/>
-      <w:lvlText w:val=""/>
-      <w:lvlJc w:val="left"/>
-      <w:pPr>
-        <w:ind w:left="4320" w:hanging="360"/>
-      </w:pPr>
-      <w:rPr>
-        <w:rFonts w:ascii="Wingdings" w:hAnsi="Wingdings" w:hint="default"/>
-      </w:rPr>
-    </w:lvl>
-    <w:lvl w:ilvl="6" w:tplc="04090001" w:tentative="1">
-      <w:start w:val="1"/>
-      <w:numFmt w:val="bullet"/>
-      <w:lvlText w:val=""/>
-      <w:lvlJc w:val="left"/>
-      <w:pPr>
-        <w:ind w:left="5040" w:hanging="360"/>
-      </w:pPr>
-      <w:rPr>
-        <w:rFonts w:ascii="Symbol" w:hAnsi="Symbol" w:hint="default"/>
-      </w:rPr>
-    </w:lvl>
-    <w:lvl w:ilvl="7" w:tplc="04090003" w:tentative="1">
-      <w:start w:val="1"/>
-      <w:numFmt w:val="bullet"/>
-      <w:lvlText w:val="o"/>
-      <w:lvlJc w:val="left"/>
-      <w:pPr>
-        <w:ind w:left="5760" w:hanging="360"/>
-      </w:pPr>
-      <w:rPr>
-        <w:rFonts w:ascii="Courier New" w:hAnsi="Courier New" w:cs="Courier New" w:hint="default"/>
-      </w:rPr>
-    </w:lvl>
-    <w:lvl w:ilvl="8" w:tplc="04090005" w:tentative="1">
-      <w:start w:val="1"/>
-      <w:numFmt w:val="bullet"/>
-      <w:lvlText w:val=""/>
-      <w:lvlJc w:val="left"/>
-      <w:pPr>
-        <w:ind w:left="6480" w:hanging="360"/>
-      </w:pPr>
-      <w:rPr>
-        <w:rFonts w:ascii="Wingdings" w:hAnsi="Wingdings" w:hint="default"/>
-      </w:rPr>
-    </w:lvl>
-  </w:abstractNum>
-  <w:abstractNum w:abstractNumId="70" w15:restartNumberingAfterBreak="0">
-    <w:nsid w:val="71F0451C"/>
-    <w:multiLevelType w:val="hybridMultilevel"/>
-    <w:tmpl w:val="31B2DBF8"/>
-    <w:lvl w:ilvl="0" w:tplc="0C0A0001">
-      <w:start w:val="1"/>
-      <w:numFmt w:val="bullet"/>
-      <w:lvlText w:val=""/>
-      <w:lvlJc w:val="left"/>
-      <w:pPr>
-        <w:ind w:left="720" w:hanging="360"/>
-      </w:pPr>
-      <w:rPr>
-        <w:rFonts w:ascii="Symbol" w:hAnsi="Symbol" w:hint="default"/>
-      </w:rPr>
-    </w:lvl>
-    <w:lvl w:ilvl="1" w:tplc="0C0A0003" w:tentative="1">
-      <w:start w:val="1"/>
-      <w:numFmt w:val="bullet"/>
-      <w:lvlText w:val="o"/>
-      <w:lvlJc w:val="left"/>
-      <w:pPr>
-        <w:ind w:left="1440" w:hanging="360"/>
-      </w:pPr>
-      <w:rPr>
-        <w:rFonts w:ascii="Courier New" w:hAnsi="Courier New" w:cs="Courier New" w:hint="default"/>
-      </w:rPr>
-    </w:lvl>
-    <w:lvl w:ilvl="2" w:tplc="0C0A0005" w:tentative="1">
-      <w:start w:val="1"/>
-      <w:numFmt w:val="bullet"/>
-      <w:lvlText w:val=""/>
-      <w:lvlJc w:val="left"/>
-      <w:pPr>
-        <w:ind w:left="2160" w:hanging="360"/>
-      </w:pPr>
-      <w:rPr>
-        <w:rFonts w:ascii="Wingdings" w:hAnsi="Wingdings" w:hint="default"/>
-      </w:rPr>
-    </w:lvl>
-    <w:lvl w:ilvl="3" w:tplc="0C0A0001" w:tentative="1">
-      <w:start w:val="1"/>
-      <w:numFmt w:val="bullet"/>
-      <w:lvlText w:val=""/>
-      <w:lvlJc w:val="left"/>
-      <w:pPr>
-        <w:ind w:left="2880" w:hanging="360"/>
-      </w:pPr>
-      <w:rPr>
-        <w:rFonts w:ascii="Symbol" w:hAnsi="Symbol" w:hint="default"/>
-      </w:rPr>
-    </w:lvl>
-    <w:lvl w:ilvl="4" w:tplc="0C0A0003" w:tentative="1">
-      <w:start w:val="1"/>
-      <w:numFmt w:val="bullet"/>
-      <w:lvlText w:val="o"/>
-      <w:lvlJc w:val="left"/>
-      <w:pPr>
-        <w:ind w:left="3600" w:hanging="360"/>
-      </w:pPr>
-      <w:rPr>
-        <w:rFonts w:ascii="Courier New" w:hAnsi="Courier New" w:cs="Courier New" w:hint="default"/>
-      </w:rPr>
-    </w:lvl>
-    <w:lvl w:ilvl="5" w:tplc="0C0A0005" w:tentative="1">
-      <w:start w:val="1"/>
-      <w:numFmt w:val="bullet"/>
-      <w:lvlText w:val=""/>
-      <w:lvlJc w:val="left"/>
-      <w:pPr>
-        <w:ind w:left="4320" w:hanging="360"/>
-      </w:pPr>
-      <w:rPr>
-        <w:rFonts w:ascii="Wingdings" w:hAnsi="Wingdings" w:hint="default"/>
-      </w:rPr>
-    </w:lvl>
-    <w:lvl w:ilvl="6" w:tplc="0C0A0001" w:tentative="1">
-      <w:start w:val="1"/>
-      <w:numFmt w:val="bullet"/>
-      <w:lvlText w:val=""/>
-      <w:lvlJc w:val="left"/>
-      <w:pPr>
-        <w:ind w:left="5040" w:hanging="360"/>
-      </w:pPr>
-      <w:rPr>
-        <w:rFonts w:ascii="Symbol" w:hAnsi="Symbol" w:hint="default"/>
-      </w:rPr>
-    </w:lvl>
-    <w:lvl w:ilvl="7" w:tplc="0C0A0003" w:tentative="1">
-      <w:start w:val="1"/>
-      <w:numFmt w:val="bullet"/>
-      <w:lvlText w:val="o"/>
-      <w:lvlJc w:val="left"/>
-      <w:pPr>
-        <w:ind w:left="5760" w:hanging="360"/>
-      </w:pPr>
-      <w:rPr>
-        <w:rFonts w:ascii="Courier New" w:hAnsi="Courier New" w:cs="Courier New" w:hint="default"/>
-      </w:rPr>
-    </w:lvl>
-    <w:lvl w:ilvl="8" w:tplc="0C0A0005" w:tentative="1">
-      <w:start w:val="1"/>
-      <w:numFmt w:val="bullet"/>
-      <w:lvlText w:val=""/>
-      <w:lvlJc w:val="left"/>
-      <w:pPr>
-        <w:ind w:left="6480" w:hanging="360"/>
-      </w:pPr>
-      <w:rPr>
-        <w:rFonts w:ascii="Wingdings" w:hAnsi="Wingdings" w:hint="default"/>
-      </w:rPr>
-    </w:lvl>
-  </w:abstractNum>
-  <w:abstractNum w:abstractNumId="71" w15:restartNumberingAfterBreak="0">
+  <w:abstractNum w:abstractNumId="26" w15:restartNumberingAfterBreak="0">
     <w:nsid w:val="7232305F"/>
     <w:multiLevelType w:val="hybridMultilevel"/>
     <w:tmpl w:val="CF384D34"/>
@@ -31644,233 +26901,7 @@
       </w:rPr>
     </w:lvl>
   </w:abstractNum>
-  <w:abstractNum w:abstractNumId="72" w15:restartNumberingAfterBreak="0">
-    <w:nsid w:val="72834C9A"/>
-    <w:multiLevelType w:val="hybridMultilevel"/>
-    <w:tmpl w:val="09B26434"/>
-    <w:lvl w:ilvl="0" w:tplc="0C0A0001">
-      <w:start w:val="1"/>
-      <w:numFmt w:val="bullet"/>
-      <w:lvlText w:val=""/>
-      <w:lvlJc w:val="left"/>
-      <w:pPr>
-        <w:ind w:left="1440" w:hanging="360"/>
-      </w:pPr>
-      <w:rPr>
-        <w:rFonts w:ascii="Symbol" w:hAnsi="Symbol" w:hint="default"/>
-      </w:rPr>
-    </w:lvl>
-    <w:lvl w:ilvl="1" w:tplc="0C0A0003" w:tentative="1">
-      <w:start w:val="1"/>
-      <w:numFmt w:val="bullet"/>
-      <w:lvlText w:val="o"/>
-      <w:lvlJc w:val="left"/>
-      <w:pPr>
-        <w:ind w:left="2160" w:hanging="360"/>
-      </w:pPr>
-      <w:rPr>
-        <w:rFonts w:ascii="Courier New" w:hAnsi="Courier New" w:cs="Courier New" w:hint="default"/>
-      </w:rPr>
-    </w:lvl>
-    <w:lvl w:ilvl="2" w:tplc="0C0A0005" w:tentative="1">
-      <w:start w:val="1"/>
-      <w:numFmt w:val="bullet"/>
-      <w:lvlText w:val=""/>
-      <w:lvlJc w:val="left"/>
-      <w:pPr>
-        <w:ind w:left="2880" w:hanging="360"/>
-      </w:pPr>
-      <w:rPr>
-        <w:rFonts w:ascii="Wingdings" w:hAnsi="Wingdings" w:hint="default"/>
-      </w:rPr>
-    </w:lvl>
-    <w:lvl w:ilvl="3" w:tplc="0C0A0001" w:tentative="1">
-      <w:start w:val="1"/>
-      <w:numFmt w:val="bullet"/>
-      <w:lvlText w:val=""/>
-      <w:lvlJc w:val="left"/>
-      <w:pPr>
-        <w:ind w:left="3600" w:hanging="360"/>
-      </w:pPr>
-      <w:rPr>
-        <w:rFonts w:ascii="Symbol" w:hAnsi="Symbol" w:hint="default"/>
-      </w:rPr>
-    </w:lvl>
-    <w:lvl w:ilvl="4" w:tplc="0C0A0003" w:tentative="1">
-      <w:start w:val="1"/>
-      <w:numFmt w:val="bullet"/>
-      <w:lvlText w:val="o"/>
-      <w:lvlJc w:val="left"/>
-      <w:pPr>
-        <w:ind w:left="4320" w:hanging="360"/>
-      </w:pPr>
-      <w:rPr>
-        <w:rFonts w:ascii="Courier New" w:hAnsi="Courier New" w:cs="Courier New" w:hint="default"/>
-      </w:rPr>
-    </w:lvl>
-    <w:lvl w:ilvl="5" w:tplc="0C0A0005" w:tentative="1">
-      <w:start w:val="1"/>
-      <w:numFmt w:val="bullet"/>
-      <w:lvlText w:val=""/>
-      <w:lvlJc w:val="left"/>
-      <w:pPr>
-        <w:ind w:left="5040" w:hanging="360"/>
-      </w:pPr>
-      <w:rPr>
-        <w:rFonts w:ascii="Wingdings" w:hAnsi="Wingdings" w:hint="default"/>
-      </w:rPr>
-    </w:lvl>
-    <w:lvl w:ilvl="6" w:tplc="0C0A0001" w:tentative="1">
-      <w:start w:val="1"/>
-      <w:numFmt w:val="bullet"/>
-      <w:lvlText w:val=""/>
-      <w:lvlJc w:val="left"/>
-      <w:pPr>
-        <w:ind w:left="5760" w:hanging="360"/>
-      </w:pPr>
-      <w:rPr>
-        <w:rFonts w:ascii="Symbol" w:hAnsi="Symbol" w:hint="default"/>
-      </w:rPr>
-    </w:lvl>
-    <w:lvl w:ilvl="7" w:tplc="0C0A0003" w:tentative="1">
-      <w:start w:val="1"/>
-      <w:numFmt w:val="bullet"/>
-      <w:lvlText w:val="o"/>
-      <w:lvlJc w:val="left"/>
-      <w:pPr>
-        <w:ind w:left="6480" w:hanging="360"/>
-      </w:pPr>
-      <w:rPr>
-        <w:rFonts w:ascii="Courier New" w:hAnsi="Courier New" w:cs="Courier New" w:hint="default"/>
-      </w:rPr>
-    </w:lvl>
-    <w:lvl w:ilvl="8" w:tplc="0C0A0005" w:tentative="1">
-      <w:start w:val="1"/>
-      <w:numFmt w:val="bullet"/>
-      <w:lvlText w:val=""/>
-      <w:lvlJc w:val="left"/>
-      <w:pPr>
-        <w:ind w:left="7200" w:hanging="360"/>
-      </w:pPr>
-      <w:rPr>
-        <w:rFonts w:ascii="Wingdings" w:hAnsi="Wingdings" w:hint="default"/>
-      </w:rPr>
-    </w:lvl>
-  </w:abstractNum>
-  <w:abstractNum w:abstractNumId="73" w15:restartNumberingAfterBreak="0">
-    <w:nsid w:val="73EF6812"/>
-    <w:multiLevelType w:val="hybridMultilevel"/>
-    <w:tmpl w:val="7388ABBA"/>
-    <w:lvl w:ilvl="0" w:tplc="0C0A0001">
-      <w:start w:val="1"/>
-      <w:numFmt w:val="bullet"/>
-      <w:lvlText w:val=""/>
-      <w:lvlJc w:val="left"/>
-      <w:pPr>
-        <w:ind w:left="720" w:hanging="360"/>
-      </w:pPr>
-      <w:rPr>
-        <w:rFonts w:ascii="Symbol" w:hAnsi="Symbol" w:hint="default"/>
-      </w:rPr>
-    </w:lvl>
-    <w:lvl w:ilvl="1" w:tplc="0C0A0003">
-      <w:start w:val="1"/>
-      <w:numFmt w:val="bullet"/>
-      <w:lvlText w:val="o"/>
-      <w:lvlJc w:val="left"/>
-      <w:pPr>
-        <w:ind w:left="1440" w:hanging="360"/>
-      </w:pPr>
-      <w:rPr>
-        <w:rFonts w:ascii="Courier New" w:hAnsi="Courier New" w:cs="Courier New" w:hint="default"/>
-      </w:rPr>
-    </w:lvl>
-    <w:lvl w:ilvl="2" w:tplc="0C0A0005">
-      <w:start w:val="1"/>
-      <w:numFmt w:val="bullet"/>
-      <w:lvlText w:val=""/>
-      <w:lvlJc w:val="left"/>
-      <w:pPr>
-        <w:ind w:left="2160" w:hanging="360"/>
-      </w:pPr>
-      <w:rPr>
-        <w:rFonts w:ascii="Wingdings" w:hAnsi="Wingdings" w:hint="default"/>
-      </w:rPr>
-    </w:lvl>
-    <w:lvl w:ilvl="3" w:tplc="0C0A0001" w:tentative="1">
-      <w:start w:val="1"/>
-      <w:numFmt w:val="bullet"/>
-      <w:lvlText w:val=""/>
-      <w:lvlJc w:val="left"/>
-      <w:pPr>
-        <w:ind w:left="2880" w:hanging="360"/>
-      </w:pPr>
-      <w:rPr>
-        <w:rFonts w:ascii="Symbol" w:hAnsi="Symbol" w:hint="default"/>
-      </w:rPr>
-    </w:lvl>
-    <w:lvl w:ilvl="4" w:tplc="0C0A0003" w:tentative="1">
-      <w:start w:val="1"/>
-      <w:numFmt w:val="bullet"/>
-      <w:lvlText w:val="o"/>
-      <w:lvlJc w:val="left"/>
-      <w:pPr>
-        <w:ind w:left="3600" w:hanging="360"/>
-      </w:pPr>
-      <w:rPr>
-        <w:rFonts w:ascii="Courier New" w:hAnsi="Courier New" w:cs="Courier New" w:hint="default"/>
-      </w:rPr>
-    </w:lvl>
-    <w:lvl w:ilvl="5" w:tplc="0C0A0005" w:tentative="1">
-      <w:start w:val="1"/>
-      <w:numFmt w:val="bullet"/>
-      <w:lvlText w:val=""/>
-      <w:lvlJc w:val="left"/>
-      <w:pPr>
-        <w:ind w:left="4320" w:hanging="360"/>
-      </w:pPr>
-      <w:rPr>
-        <w:rFonts w:ascii="Wingdings" w:hAnsi="Wingdings" w:hint="default"/>
-      </w:rPr>
-    </w:lvl>
-    <w:lvl w:ilvl="6" w:tplc="0C0A0001" w:tentative="1">
-      <w:start w:val="1"/>
-      <w:numFmt w:val="bullet"/>
-      <w:lvlText w:val=""/>
-      <w:lvlJc w:val="left"/>
-      <w:pPr>
-        <w:ind w:left="5040" w:hanging="360"/>
-      </w:pPr>
-      <w:rPr>
-        <w:rFonts w:ascii="Symbol" w:hAnsi="Symbol" w:hint="default"/>
-      </w:rPr>
-    </w:lvl>
-    <w:lvl w:ilvl="7" w:tplc="0C0A0003" w:tentative="1">
-      <w:start w:val="1"/>
-      <w:numFmt w:val="bullet"/>
-      <w:lvlText w:val="o"/>
-      <w:lvlJc w:val="left"/>
-      <w:pPr>
-        <w:ind w:left="5760" w:hanging="360"/>
-      </w:pPr>
-      <w:rPr>
-        <w:rFonts w:ascii="Courier New" w:hAnsi="Courier New" w:cs="Courier New" w:hint="default"/>
-      </w:rPr>
-    </w:lvl>
-    <w:lvl w:ilvl="8" w:tplc="0C0A0005" w:tentative="1">
-      <w:start w:val="1"/>
-      <w:numFmt w:val="bullet"/>
-      <w:lvlText w:val=""/>
-      <w:lvlJc w:val="left"/>
-      <w:pPr>
-        <w:ind w:left="6480" w:hanging="360"/>
-      </w:pPr>
-      <w:rPr>
-        <w:rFonts w:ascii="Wingdings" w:hAnsi="Wingdings" w:hint="default"/>
-      </w:rPr>
-    </w:lvl>
-  </w:abstractNum>
-  <w:abstractNum w:abstractNumId="74" w15:restartNumberingAfterBreak="0">
+  <w:abstractNum w:abstractNumId="27" w15:restartNumberingAfterBreak="0">
     <w:nsid w:val="745A72BE"/>
     <w:multiLevelType w:val="hybridMultilevel"/>
     <w:tmpl w:val="C3202798"/>
@@ -31982,120 +27013,7 @@
       </w:rPr>
     </w:lvl>
   </w:abstractNum>
-  <w:abstractNum w:abstractNumId="75" w15:restartNumberingAfterBreak="0">
-    <w:nsid w:val="74EA7A13"/>
-    <w:multiLevelType w:val="hybridMultilevel"/>
-    <w:tmpl w:val="D5407D8A"/>
-    <w:lvl w:ilvl="0" w:tplc="0C0A0001">
-      <w:start w:val="1"/>
-      <w:numFmt w:val="bullet"/>
-      <w:lvlText w:val=""/>
-      <w:lvlJc w:val="left"/>
-      <w:pPr>
-        <w:ind w:left="720" w:hanging="360"/>
-      </w:pPr>
-      <w:rPr>
-        <w:rFonts w:ascii="Symbol" w:hAnsi="Symbol" w:hint="default"/>
-      </w:rPr>
-    </w:lvl>
-    <w:lvl w:ilvl="1" w:tplc="0C0A0003" w:tentative="1">
-      <w:start w:val="1"/>
-      <w:numFmt w:val="bullet"/>
-      <w:lvlText w:val="o"/>
-      <w:lvlJc w:val="left"/>
-      <w:pPr>
-        <w:ind w:left="1440" w:hanging="360"/>
-      </w:pPr>
-      <w:rPr>
-        <w:rFonts w:ascii="Courier New" w:hAnsi="Courier New" w:cs="Courier New" w:hint="default"/>
-      </w:rPr>
-    </w:lvl>
-    <w:lvl w:ilvl="2" w:tplc="0C0A0005" w:tentative="1">
-      <w:start w:val="1"/>
-      <w:numFmt w:val="bullet"/>
-      <w:lvlText w:val=""/>
-      <w:lvlJc w:val="left"/>
-      <w:pPr>
-        <w:ind w:left="2160" w:hanging="360"/>
-      </w:pPr>
-      <w:rPr>
-        <w:rFonts w:ascii="Wingdings" w:hAnsi="Wingdings" w:hint="default"/>
-      </w:rPr>
-    </w:lvl>
-    <w:lvl w:ilvl="3" w:tplc="0C0A0001" w:tentative="1">
-      <w:start w:val="1"/>
-      <w:numFmt w:val="bullet"/>
-      <w:lvlText w:val=""/>
-      <w:lvlJc w:val="left"/>
-      <w:pPr>
-        <w:ind w:left="2880" w:hanging="360"/>
-      </w:pPr>
-      <w:rPr>
-        <w:rFonts w:ascii="Symbol" w:hAnsi="Symbol" w:hint="default"/>
-      </w:rPr>
-    </w:lvl>
-    <w:lvl w:ilvl="4" w:tplc="0C0A0003" w:tentative="1">
-      <w:start w:val="1"/>
-      <w:numFmt w:val="bullet"/>
-      <w:lvlText w:val="o"/>
-      <w:lvlJc w:val="left"/>
-      <w:pPr>
-        <w:ind w:left="3600" w:hanging="360"/>
-      </w:pPr>
-      <w:rPr>
-        <w:rFonts w:ascii="Courier New" w:hAnsi="Courier New" w:cs="Courier New" w:hint="default"/>
-      </w:rPr>
-    </w:lvl>
-    <w:lvl w:ilvl="5" w:tplc="0C0A0005" w:tentative="1">
-      <w:start w:val="1"/>
-      <w:numFmt w:val="bullet"/>
-      <w:lvlText w:val=""/>
-      <w:lvlJc w:val="left"/>
-      <w:pPr>
-        <w:ind w:left="4320" w:hanging="360"/>
-      </w:pPr>
-      <w:rPr>
-        <w:rFonts w:ascii="Wingdings" w:hAnsi="Wingdings" w:hint="default"/>
-      </w:rPr>
-    </w:lvl>
-    <w:lvl w:ilvl="6" w:tplc="0C0A0001" w:tentative="1">
-      <w:start w:val="1"/>
-      <w:numFmt w:val="bullet"/>
-      <w:lvlText w:val=""/>
-      <w:lvlJc w:val="left"/>
-      <w:pPr>
-        <w:ind w:left="5040" w:hanging="360"/>
-      </w:pPr>
-      <w:rPr>
-        <w:rFonts w:ascii="Symbol" w:hAnsi="Symbol" w:hint="default"/>
-      </w:rPr>
-    </w:lvl>
-    <w:lvl w:ilvl="7" w:tplc="0C0A0003" w:tentative="1">
-      <w:start w:val="1"/>
-      <w:numFmt w:val="bullet"/>
-      <w:lvlText w:val="o"/>
-      <w:lvlJc w:val="left"/>
-      <w:pPr>
-        <w:ind w:left="5760" w:hanging="360"/>
-      </w:pPr>
-      <w:rPr>
-        <w:rFonts w:ascii="Courier New" w:hAnsi="Courier New" w:cs="Courier New" w:hint="default"/>
-      </w:rPr>
-    </w:lvl>
-    <w:lvl w:ilvl="8" w:tplc="0C0A0005" w:tentative="1">
-      <w:start w:val="1"/>
-      <w:numFmt w:val="bullet"/>
-      <w:lvlText w:val=""/>
-      <w:lvlJc w:val="left"/>
-      <w:pPr>
-        <w:ind w:left="6480" w:hanging="360"/>
-      </w:pPr>
-      <w:rPr>
-        <w:rFonts w:ascii="Wingdings" w:hAnsi="Wingdings" w:hint="default"/>
-      </w:rPr>
-    </w:lvl>
-  </w:abstractNum>
-  <w:abstractNum w:abstractNumId="76" w15:restartNumberingAfterBreak="0">
+  <w:abstractNum w:abstractNumId="28" w15:restartNumberingAfterBreak="0">
     <w:nsid w:val="75D96963"/>
     <w:multiLevelType w:val="hybridMultilevel"/>
     <w:tmpl w:val="897CCDE6"/>
@@ -32208,906 +27126,94 @@
       </w:rPr>
     </w:lvl>
   </w:abstractNum>
-  <w:abstractNum w:abstractNumId="77" w15:restartNumberingAfterBreak="0">
-    <w:nsid w:val="76450BDC"/>
-    <w:multiLevelType w:val="hybridMultilevel"/>
-    <w:tmpl w:val="40C2E418"/>
-    <w:lvl w:ilvl="0" w:tplc="0C0A0001">
-      <w:start w:val="1"/>
-      <w:numFmt w:val="bullet"/>
-      <w:lvlText w:val=""/>
-      <w:lvlJc w:val="left"/>
-      <w:pPr>
-        <w:ind w:left="720" w:hanging="360"/>
-      </w:pPr>
-      <w:rPr>
-        <w:rFonts w:ascii="Symbol" w:hAnsi="Symbol" w:hint="default"/>
-      </w:rPr>
-    </w:lvl>
-    <w:lvl w:ilvl="1" w:tplc="0C0A0003">
-      <w:start w:val="1"/>
-      <w:numFmt w:val="bullet"/>
-      <w:lvlText w:val="o"/>
-      <w:lvlJc w:val="left"/>
-      <w:pPr>
-        <w:ind w:left="1440" w:hanging="360"/>
-      </w:pPr>
-      <w:rPr>
-        <w:rFonts w:ascii="Courier New" w:hAnsi="Courier New" w:cs="Courier New" w:hint="default"/>
-      </w:rPr>
-    </w:lvl>
-    <w:lvl w:ilvl="2" w:tplc="0C0A000F">
-      <w:start w:val="1"/>
-      <w:numFmt w:val="decimal"/>
-      <w:lvlText w:val="%3."/>
-      <w:lvlJc w:val="left"/>
-      <w:pPr>
-        <w:ind w:left="2160" w:hanging="360"/>
-      </w:pPr>
-      <w:rPr>
-        <w:rFonts w:hint="default"/>
-      </w:rPr>
-    </w:lvl>
-    <w:lvl w:ilvl="3" w:tplc="0C0A0001" w:tentative="1">
-      <w:start w:val="1"/>
-      <w:numFmt w:val="bullet"/>
-      <w:lvlText w:val=""/>
-      <w:lvlJc w:val="left"/>
-      <w:pPr>
-        <w:ind w:left="2880" w:hanging="360"/>
-      </w:pPr>
-      <w:rPr>
-        <w:rFonts w:ascii="Symbol" w:hAnsi="Symbol" w:hint="default"/>
-      </w:rPr>
-    </w:lvl>
-    <w:lvl w:ilvl="4" w:tplc="0C0A0003" w:tentative="1">
-      <w:start w:val="1"/>
-      <w:numFmt w:val="bullet"/>
-      <w:lvlText w:val="o"/>
-      <w:lvlJc w:val="left"/>
-      <w:pPr>
-        <w:ind w:left="3600" w:hanging="360"/>
-      </w:pPr>
-      <w:rPr>
-        <w:rFonts w:ascii="Courier New" w:hAnsi="Courier New" w:cs="Courier New" w:hint="default"/>
-      </w:rPr>
-    </w:lvl>
-    <w:lvl w:ilvl="5" w:tplc="0C0A0005" w:tentative="1">
-      <w:start w:val="1"/>
-      <w:numFmt w:val="bullet"/>
-      <w:lvlText w:val=""/>
-      <w:lvlJc w:val="left"/>
-      <w:pPr>
-        <w:ind w:left="4320" w:hanging="360"/>
-      </w:pPr>
-      <w:rPr>
-        <w:rFonts w:ascii="Wingdings" w:hAnsi="Wingdings" w:hint="default"/>
-      </w:rPr>
-    </w:lvl>
-    <w:lvl w:ilvl="6" w:tplc="0C0A0001" w:tentative="1">
-      <w:start w:val="1"/>
-      <w:numFmt w:val="bullet"/>
-      <w:lvlText w:val=""/>
-      <w:lvlJc w:val="left"/>
-      <w:pPr>
-        <w:ind w:left="5040" w:hanging="360"/>
-      </w:pPr>
-      <w:rPr>
-        <w:rFonts w:ascii="Symbol" w:hAnsi="Symbol" w:hint="default"/>
-      </w:rPr>
-    </w:lvl>
-    <w:lvl w:ilvl="7" w:tplc="0C0A0003" w:tentative="1">
-      <w:start w:val="1"/>
-      <w:numFmt w:val="bullet"/>
-      <w:lvlText w:val="o"/>
-      <w:lvlJc w:val="left"/>
-      <w:pPr>
-        <w:ind w:left="5760" w:hanging="360"/>
-      </w:pPr>
-      <w:rPr>
-        <w:rFonts w:ascii="Courier New" w:hAnsi="Courier New" w:cs="Courier New" w:hint="default"/>
-      </w:rPr>
-    </w:lvl>
-    <w:lvl w:ilvl="8" w:tplc="0C0A0005" w:tentative="1">
-      <w:start w:val="1"/>
-      <w:numFmt w:val="bullet"/>
-      <w:lvlText w:val=""/>
-      <w:lvlJc w:val="left"/>
-      <w:pPr>
-        <w:ind w:left="6480" w:hanging="360"/>
-      </w:pPr>
-      <w:rPr>
-        <w:rFonts w:ascii="Wingdings" w:hAnsi="Wingdings" w:hint="default"/>
-      </w:rPr>
-    </w:lvl>
-  </w:abstractNum>
-  <w:abstractNum w:abstractNumId="78" w15:restartNumberingAfterBreak="0">
-    <w:nsid w:val="77055B9F"/>
-    <w:multiLevelType w:val="multilevel"/>
-    <w:tmpl w:val="0409001F"/>
-    <w:lvl w:ilvl="0">
-      <w:start w:val="1"/>
-      <w:numFmt w:val="decimal"/>
-      <w:lvlText w:val="%1."/>
-      <w:lvlJc w:val="left"/>
-      <w:pPr>
-        <w:ind w:left="360" w:hanging="360"/>
-      </w:pPr>
-    </w:lvl>
-    <w:lvl w:ilvl="1">
-      <w:start w:val="1"/>
-      <w:numFmt w:val="decimal"/>
-      <w:lvlText w:val="%1.%2."/>
-      <w:lvlJc w:val="left"/>
-      <w:pPr>
-        <w:ind w:left="792" w:hanging="432"/>
-      </w:pPr>
-    </w:lvl>
-    <w:lvl w:ilvl="2">
-      <w:start w:val="1"/>
-      <w:numFmt w:val="decimal"/>
-      <w:lvlText w:val="%1.%2.%3."/>
-      <w:lvlJc w:val="left"/>
-      <w:pPr>
-        <w:ind w:left="1224" w:hanging="504"/>
-      </w:pPr>
-    </w:lvl>
-    <w:lvl w:ilvl="3">
-      <w:start w:val="1"/>
-      <w:numFmt w:val="decimal"/>
-      <w:lvlText w:val="%1.%2.%3.%4."/>
-      <w:lvlJc w:val="left"/>
-      <w:pPr>
-        <w:ind w:left="1728" w:hanging="648"/>
-      </w:pPr>
-    </w:lvl>
-    <w:lvl w:ilvl="4">
-      <w:start w:val="1"/>
-      <w:numFmt w:val="decimal"/>
-      <w:lvlText w:val="%1.%2.%3.%4.%5."/>
-      <w:lvlJc w:val="left"/>
-      <w:pPr>
-        <w:ind w:left="2232" w:hanging="792"/>
-      </w:pPr>
-    </w:lvl>
-    <w:lvl w:ilvl="5">
-      <w:start w:val="1"/>
-      <w:numFmt w:val="decimal"/>
-      <w:lvlText w:val="%1.%2.%3.%4.%5.%6."/>
-      <w:lvlJc w:val="left"/>
-      <w:pPr>
-        <w:ind w:left="2736" w:hanging="936"/>
-      </w:pPr>
-    </w:lvl>
-    <w:lvl w:ilvl="6">
-      <w:start w:val="1"/>
-      <w:numFmt w:val="decimal"/>
-      <w:lvlText w:val="%1.%2.%3.%4.%5.%6.%7."/>
-      <w:lvlJc w:val="left"/>
-      <w:pPr>
-        <w:ind w:left="3240" w:hanging="1080"/>
-      </w:pPr>
-    </w:lvl>
-    <w:lvl w:ilvl="7">
-      <w:start w:val="1"/>
-      <w:numFmt w:val="decimal"/>
-      <w:lvlText w:val="%1.%2.%3.%4.%5.%6.%7.%8."/>
-      <w:lvlJc w:val="left"/>
-      <w:pPr>
-        <w:ind w:left="3744" w:hanging="1224"/>
-      </w:pPr>
-    </w:lvl>
-    <w:lvl w:ilvl="8">
-      <w:start w:val="1"/>
-      <w:numFmt w:val="decimal"/>
-      <w:lvlText w:val="%1.%2.%3.%4.%5.%6.%7.%8.%9."/>
-      <w:lvlJc w:val="left"/>
-      <w:pPr>
-        <w:ind w:left="4320" w:hanging="1440"/>
-      </w:pPr>
-    </w:lvl>
-  </w:abstractNum>
-  <w:abstractNum w:abstractNumId="79" w15:restartNumberingAfterBreak="0">
-    <w:nsid w:val="772F1C0F"/>
-    <w:multiLevelType w:val="hybridMultilevel"/>
-    <w:tmpl w:val="3E7EED20"/>
-    <w:lvl w:ilvl="0" w:tplc="0C0A0001">
-      <w:start w:val="1"/>
-      <w:numFmt w:val="bullet"/>
-      <w:lvlText w:val=""/>
-      <w:lvlJc w:val="left"/>
-      <w:pPr>
-        <w:ind w:left="720" w:hanging="360"/>
-      </w:pPr>
-      <w:rPr>
-        <w:rFonts w:ascii="Symbol" w:hAnsi="Symbol" w:hint="default"/>
-      </w:rPr>
-    </w:lvl>
-    <w:lvl w:ilvl="1" w:tplc="0C0A0003">
-      <w:start w:val="1"/>
-      <w:numFmt w:val="bullet"/>
-      <w:lvlText w:val="o"/>
-      <w:lvlJc w:val="left"/>
-      <w:pPr>
-        <w:ind w:left="1440" w:hanging="360"/>
-      </w:pPr>
-      <w:rPr>
-        <w:rFonts w:ascii="Courier New" w:hAnsi="Courier New" w:cs="Courier New" w:hint="default"/>
-      </w:rPr>
-    </w:lvl>
-    <w:lvl w:ilvl="2" w:tplc="0C0A0005" w:tentative="1">
-      <w:start w:val="1"/>
-      <w:numFmt w:val="bullet"/>
-      <w:lvlText w:val=""/>
-      <w:lvlJc w:val="left"/>
-      <w:pPr>
-        <w:ind w:left="2160" w:hanging="360"/>
-      </w:pPr>
-      <w:rPr>
-        <w:rFonts w:ascii="Wingdings" w:hAnsi="Wingdings" w:hint="default"/>
-      </w:rPr>
-    </w:lvl>
-    <w:lvl w:ilvl="3" w:tplc="0C0A0001" w:tentative="1">
-      <w:start w:val="1"/>
-      <w:numFmt w:val="bullet"/>
-      <w:lvlText w:val=""/>
-      <w:lvlJc w:val="left"/>
-      <w:pPr>
-        <w:ind w:left="2880" w:hanging="360"/>
-      </w:pPr>
-      <w:rPr>
-        <w:rFonts w:ascii="Symbol" w:hAnsi="Symbol" w:hint="default"/>
-      </w:rPr>
-    </w:lvl>
-    <w:lvl w:ilvl="4" w:tplc="0C0A0003" w:tentative="1">
-      <w:start w:val="1"/>
-      <w:numFmt w:val="bullet"/>
-      <w:lvlText w:val="o"/>
-      <w:lvlJc w:val="left"/>
-      <w:pPr>
-        <w:ind w:left="3600" w:hanging="360"/>
-      </w:pPr>
-      <w:rPr>
-        <w:rFonts w:ascii="Courier New" w:hAnsi="Courier New" w:cs="Courier New" w:hint="default"/>
-      </w:rPr>
-    </w:lvl>
-    <w:lvl w:ilvl="5" w:tplc="0C0A0005" w:tentative="1">
-      <w:start w:val="1"/>
-      <w:numFmt w:val="bullet"/>
-      <w:lvlText w:val=""/>
-      <w:lvlJc w:val="left"/>
-      <w:pPr>
-        <w:ind w:left="4320" w:hanging="360"/>
-      </w:pPr>
-      <w:rPr>
-        <w:rFonts w:ascii="Wingdings" w:hAnsi="Wingdings" w:hint="default"/>
-      </w:rPr>
-    </w:lvl>
-    <w:lvl w:ilvl="6" w:tplc="0C0A0001" w:tentative="1">
-      <w:start w:val="1"/>
-      <w:numFmt w:val="bullet"/>
-      <w:lvlText w:val=""/>
-      <w:lvlJc w:val="left"/>
-      <w:pPr>
-        <w:ind w:left="5040" w:hanging="360"/>
-      </w:pPr>
-      <w:rPr>
-        <w:rFonts w:ascii="Symbol" w:hAnsi="Symbol" w:hint="default"/>
-      </w:rPr>
-    </w:lvl>
-    <w:lvl w:ilvl="7" w:tplc="0C0A0003" w:tentative="1">
-      <w:start w:val="1"/>
-      <w:numFmt w:val="bullet"/>
-      <w:lvlText w:val="o"/>
-      <w:lvlJc w:val="left"/>
-      <w:pPr>
-        <w:ind w:left="5760" w:hanging="360"/>
-      </w:pPr>
-      <w:rPr>
-        <w:rFonts w:ascii="Courier New" w:hAnsi="Courier New" w:cs="Courier New" w:hint="default"/>
-      </w:rPr>
-    </w:lvl>
-    <w:lvl w:ilvl="8" w:tplc="0C0A0005" w:tentative="1">
-      <w:start w:val="1"/>
-      <w:numFmt w:val="bullet"/>
-      <w:lvlText w:val=""/>
-      <w:lvlJc w:val="left"/>
-      <w:pPr>
-        <w:ind w:left="6480" w:hanging="360"/>
-      </w:pPr>
-      <w:rPr>
-        <w:rFonts w:ascii="Wingdings" w:hAnsi="Wingdings" w:hint="default"/>
-      </w:rPr>
-    </w:lvl>
-  </w:abstractNum>
-  <w:abstractNum w:abstractNumId="80" w15:restartNumberingAfterBreak="0">
-    <w:nsid w:val="78175744"/>
-    <w:multiLevelType w:val="hybridMultilevel"/>
-    <w:tmpl w:val="14766EFE"/>
-    <w:lvl w:ilvl="0" w:tplc="0C0A0001">
-      <w:start w:val="1"/>
-      <w:numFmt w:val="bullet"/>
-      <w:lvlText w:val=""/>
-      <w:lvlJc w:val="left"/>
-      <w:pPr>
-        <w:ind w:left="720" w:hanging="360"/>
-      </w:pPr>
-      <w:rPr>
-        <w:rFonts w:ascii="Symbol" w:hAnsi="Symbol" w:hint="default"/>
-      </w:rPr>
-    </w:lvl>
-    <w:lvl w:ilvl="1" w:tplc="0C0A0003" w:tentative="1">
-      <w:start w:val="1"/>
-      <w:numFmt w:val="bullet"/>
-      <w:lvlText w:val="o"/>
-      <w:lvlJc w:val="left"/>
-      <w:pPr>
-        <w:ind w:left="1440" w:hanging="360"/>
-      </w:pPr>
-      <w:rPr>
-        <w:rFonts w:ascii="Courier New" w:hAnsi="Courier New" w:cs="Courier New" w:hint="default"/>
-      </w:rPr>
-    </w:lvl>
-    <w:lvl w:ilvl="2" w:tplc="0C0A0005" w:tentative="1">
-      <w:start w:val="1"/>
-      <w:numFmt w:val="bullet"/>
-      <w:lvlText w:val=""/>
-      <w:lvlJc w:val="left"/>
-      <w:pPr>
-        <w:ind w:left="2160" w:hanging="360"/>
-      </w:pPr>
-      <w:rPr>
-        <w:rFonts w:ascii="Wingdings" w:hAnsi="Wingdings" w:hint="default"/>
-      </w:rPr>
-    </w:lvl>
-    <w:lvl w:ilvl="3" w:tplc="0C0A0001" w:tentative="1">
-      <w:start w:val="1"/>
-      <w:numFmt w:val="bullet"/>
-      <w:lvlText w:val=""/>
-      <w:lvlJc w:val="left"/>
-      <w:pPr>
-        <w:ind w:left="2880" w:hanging="360"/>
-      </w:pPr>
-      <w:rPr>
-        <w:rFonts w:ascii="Symbol" w:hAnsi="Symbol" w:hint="default"/>
-      </w:rPr>
-    </w:lvl>
-    <w:lvl w:ilvl="4" w:tplc="0C0A0003" w:tentative="1">
-      <w:start w:val="1"/>
-      <w:numFmt w:val="bullet"/>
-      <w:lvlText w:val="o"/>
-      <w:lvlJc w:val="left"/>
-      <w:pPr>
-        <w:ind w:left="3600" w:hanging="360"/>
-      </w:pPr>
-      <w:rPr>
-        <w:rFonts w:ascii="Courier New" w:hAnsi="Courier New" w:cs="Courier New" w:hint="default"/>
-      </w:rPr>
-    </w:lvl>
-    <w:lvl w:ilvl="5" w:tplc="0C0A0005" w:tentative="1">
-      <w:start w:val="1"/>
-      <w:numFmt w:val="bullet"/>
-      <w:lvlText w:val=""/>
-      <w:lvlJc w:val="left"/>
-      <w:pPr>
-        <w:ind w:left="4320" w:hanging="360"/>
-      </w:pPr>
-      <w:rPr>
-        <w:rFonts w:ascii="Wingdings" w:hAnsi="Wingdings" w:hint="default"/>
-      </w:rPr>
-    </w:lvl>
-    <w:lvl w:ilvl="6" w:tplc="0C0A0001" w:tentative="1">
-      <w:start w:val="1"/>
-      <w:numFmt w:val="bullet"/>
-      <w:lvlText w:val=""/>
-      <w:lvlJc w:val="left"/>
-      <w:pPr>
-        <w:ind w:left="5040" w:hanging="360"/>
-      </w:pPr>
-      <w:rPr>
-        <w:rFonts w:ascii="Symbol" w:hAnsi="Symbol" w:hint="default"/>
-      </w:rPr>
-    </w:lvl>
-    <w:lvl w:ilvl="7" w:tplc="0C0A0003" w:tentative="1">
-      <w:start w:val="1"/>
-      <w:numFmt w:val="bullet"/>
-      <w:lvlText w:val="o"/>
-      <w:lvlJc w:val="left"/>
-      <w:pPr>
-        <w:ind w:left="5760" w:hanging="360"/>
-      </w:pPr>
-      <w:rPr>
-        <w:rFonts w:ascii="Courier New" w:hAnsi="Courier New" w:cs="Courier New" w:hint="default"/>
-      </w:rPr>
-    </w:lvl>
-    <w:lvl w:ilvl="8" w:tplc="0C0A0005" w:tentative="1">
-      <w:start w:val="1"/>
-      <w:numFmt w:val="bullet"/>
-      <w:lvlText w:val=""/>
-      <w:lvlJc w:val="left"/>
-      <w:pPr>
-        <w:ind w:left="6480" w:hanging="360"/>
-      </w:pPr>
-      <w:rPr>
-        <w:rFonts w:ascii="Wingdings" w:hAnsi="Wingdings" w:hint="default"/>
-      </w:rPr>
-    </w:lvl>
-  </w:abstractNum>
-  <w:abstractNum w:abstractNumId="81" w15:restartNumberingAfterBreak="0">
-    <w:nsid w:val="799633E1"/>
-    <w:multiLevelType w:val="hybridMultilevel"/>
-    <w:tmpl w:val="10D623EE"/>
-    <w:lvl w:ilvl="0" w:tplc="0C0A0001">
-      <w:start w:val="1"/>
-      <w:numFmt w:val="bullet"/>
-      <w:lvlText w:val=""/>
-      <w:lvlJc w:val="left"/>
-      <w:pPr>
-        <w:ind w:left="720" w:hanging="360"/>
-      </w:pPr>
-      <w:rPr>
-        <w:rFonts w:ascii="Symbol" w:hAnsi="Symbol" w:hint="default"/>
-      </w:rPr>
-    </w:lvl>
-    <w:lvl w:ilvl="1" w:tplc="0C0A0003" w:tentative="1">
-      <w:start w:val="1"/>
-      <w:numFmt w:val="bullet"/>
-      <w:lvlText w:val="o"/>
-      <w:lvlJc w:val="left"/>
-      <w:pPr>
-        <w:ind w:left="1440" w:hanging="360"/>
-      </w:pPr>
-      <w:rPr>
-        <w:rFonts w:ascii="Courier New" w:hAnsi="Courier New" w:cs="Courier New" w:hint="default"/>
-      </w:rPr>
-    </w:lvl>
-    <w:lvl w:ilvl="2" w:tplc="0C0A0005" w:tentative="1">
-      <w:start w:val="1"/>
-      <w:numFmt w:val="bullet"/>
-      <w:lvlText w:val=""/>
-      <w:lvlJc w:val="left"/>
-      <w:pPr>
-        <w:ind w:left="2160" w:hanging="360"/>
-      </w:pPr>
-      <w:rPr>
-        <w:rFonts w:ascii="Wingdings" w:hAnsi="Wingdings" w:hint="default"/>
-      </w:rPr>
-    </w:lvl>
-    <w:lvl w:ilvl="3" w:tplc="0C0A0001" w:tentative="1">
-      <w:start w:val="1"/>
-      <w:numFmt w:val="bullet"/>
-      <w:lvlText w:val=""/>
-      <w:lvlJc w:val="left"/>
-      <w:pPr>
-        <w:ind w:left="2880" w:hanging="360"/>
-      </w:pPr>
-      <w:rPr>
-        <w:rFonts w:ascii="Symbol" w:hAnsi="Symbol" w:hint="default"/>
-      </w:rPr>
-    </w:lvl>
-    <w:lvl w:ilvl="4" w:tplc="0C0A0003" w:tentative="1">
-      <w:start w:val="1"/>
-      <w:numFmt w:val="bullet"/>
-      <w:lvlText w:val="o"/>
-      <w:lvlJc w:val="left"/>
-      <w:pPr>
-        <w:ind w:left="3600" w:hanging="360"/>
-      </w:pPr>
-      <w:rPr>
-        <w:rFonts w:ascii="Courier New" w:hAnsi="Courier New" w:cs="Courier New" w:hint="default"/>
-      </w:rPr>
-    </w:lvl>
-    <w:lvl w:ilvl="5" w:tplc="0C0A0005" w:tentative="1">
-      <w:start w:val="1"/>
-      <w:numFmt w:val="bullet"/>
-      <w:lvlText w:val=""/>
-      <w:lvlJc w:val="left"/>
-      <w:pPr>
-        <w:ind w:left="4320" w:hanging="360"/>
-      </w:pPr>
-      <w:rPr>
-        <w:rFonts w:ascii="Wingdings" w:hAnsi="Wingdings" w:hint="default"/>
-      </w:rPr>
-    </w:lvl>
-    <w:lvl w:ilvl="6" w:tplc="0C0A0001" w:tentative="1">
-      <w:start w:val="1"/>
-      <w:numFmt w:val="bullet"/>
-      <w:lvlText w:val=""/>
-      <w:lvlJc w:val="left"/>
-      <w:pPr>
-        <w:ind w:left="5040" w:hanging="360"/>
-      </w:pPr>
-      <w:rPr>
-        <w:rFonts w:ascii="Symbol" w:hAnsi="Symbol" w:hint="default"/>
-      </w:rPr>
-    </w:lvl>
-    <w:lvl w:ilvl="7" w:tplc="0C0A0003" w:tentative="1">
-      <w:start w:val="1"/>
-      <w:numFmt w:val="bullet"/>
-      <w:lvlText w:val="o"/>
-      <w:lvlJc w:val="left"/>
-      <w:pPr>
-        <w:ind w:left="5760" w:hanging="360"/>
-      </w:pPr>
-      <w:rPr>
-        <w:rFonts w:ascii="Courier New" w:hAnsi="Courier New" w:cs="Courier New" w:hint="default"/>
-      </w:rPr>
-    </w:lvl>
-    <w:lvl w:ilvl="8" w:tplc="0C0A0005" w:tentative="1">
-      <w:start w:val="1"/>
-      <w:numFmt w:val="bullet"/>
-      <w:lvlText w:val=""/>
-      <w:lvlJc w:val="left"/>
-      <w:pPr>
-        <w:ind w:left="6480" w:hanging="360"/>
-      </w:pPr>
-      <w:rPr>
-        <w:rFonts w:ascii="Wingdings" w:hAnsi="Wingdings" w:hint="default"/>
-      </w:rPr>
-    </w:lvl>
-  </w:abstractNum>
-  <w:abstractNum w:abstractNumId="82" w15:restartNumberingAfterBreak="0">
-    <w:nsid w:val="7B3C06FB"/>
-    <w:multiLevelType w:val="hybridMultilevel"/>
-    <w:tmpl w:val="0D62D79C"/>
-    <w:lvl w:ilvl="0" w:tplc="3CC6DF3C">
-      <w:numFmt w:val="bullet"/>
-      <w:lvlText w:val="-"/>
-      <w:lvlJc w:val="left"/>
-      <w:pPr>
-        <w:ind w:left="720" w:hanging="360"/>
-      </w:pPr>
-      <w:rPr>
-        <w:rFonts w:ascii="Calibri" w:eastAsiaTheme="minorEastAsia" w:hAnsi="Calibri" w:cs="Calibri" w:hint="default"/>
-      </w:rPr>
-    </w:lvl>
-    <w:lvl w:ilvl="1" w:tplc="04090003" w:tentative="1">
-      <w:start w:val="1"/>
-      <w:numFmt w:val="bullet"/>
-      <w:lvlText w:val="o"/>
-      <w:lvlJc w:val="left"/>
-      <w:pPr>
-        <w:ind w:left="1440" w:hanging="360"/>
-      </w:pPr>
-      <w:rPr>
-        <w:rFonts w:ascii="Courier New" w:hAnsi="Courier New" w:cs="Courier New" w:hint="default"/>
-      </w:rPr>
-    </w:lvl>
-    <w:lvl w:ilvl="2" w:tplc="04090005" w:tentative="1">
-      <w:start w:val="1"/>
-      <w:numFmt w:val="bullet"/>
-      <w:lvlText w:val=""/>
-      <w:lvlJc w:val="left"/>
-      <w:pPr>
-        <w:ind w:left="2160" w:hanging="360"/>
-      </w:pPr>
-      <w:rPr>
-        <w:rFonts w:ascii="Wingdings" w:hAnsi="Wingdings" w:hint="default"/>
-      </w:rPr>
-    </w:lvl>
-    <w:lvl w:ilvl="3" w:tplc="04090001" w:tentative="1">
-      <w:start w:val="1"/>
-      <w:numFmt w:val="bullet"/>
-      <w:lvlText w:val=""/>
-      <w:lvlJc w:val="left"/>
-      <w:pPr>
-        <w:ind w:left="2880" w:hanging="360"/>
-      </w:pPr>
-      <w:rPr>
-        <w:rFonts w:ascii="Symbol" w:hAnsi="Symbol" w:hint="default"/>
-      </w:rPr>
-    </w:lvl>
-    <w:lvl w:ilvl="4" w:tplc="04090003" w:tentative="1">
-      <w:start w:val="1"/>
-      <w:numFmt w:val="bullet"/>
-      <w:lvlText w:val="o"/>
-      <w:lvlJc w:val="left"/>
-      <w:pPr>
-        <w:ind w:left="3600" w:hanging="360"/>
-      </w:pPr>
-      <w:rPr>
-        <w:rFonts w:ascii="Courier New" w:hAnsi="Courier New" w:cs="Courier New" w:hint="default"/>
-      </w:rPr>
-    </w:lvl>
-    <w:lvl w:ilvl="5" w:tplc="04090005" w:tentative="1">
-      <w:start w:val="1"/>
-      <w:numFmt w:val="bullet"/>
-      <w:lvlText w:val=""/>
-      <w:lvlJc w:val="left"/>
-      <w:pPr>
-        <w:ind w:left="4320" w:hanging="360"/>
-      </w:pPr>
-      <w:rPr>
-        <w:rFonts w:ascii="Wingdings" w:hAnsi="Wingdings" w:hint="default"/>
-      </w:rPr>
-    </w:lvl>
-    <w:lvl w:ilvl="6" w:tplc="04090001" w:tentative="1">
-      <w:start w:val="1"/>
-      <w:numFmt w:val="bullet"/>
-      <w:lvlText w:val=""/>
-      <w:lvlJc w:val="left"/>
-      <w:pPr>
-        <w:ind w:left="5040" w:hanging="360"/>
-      </w:pPr>
-      <w:rPr>
-        <w:rFonts w:ascii="Symbol" w:hAnsi="Symbol" w:hint="default"/>
-      </w:rPr>
-    </w:lvl>
-    <w:lvl w:ilvl="7" w:tplc="04090003" w:tentative="1">
-      <w:start w:val="1"/>
-      <w:numFmt w:val="bullet"/>
-      <w:lvlText w:val="o"/>
-      <w:lvlJc w:val="left"/>
-      <w:pPr>
-        <w:ind w:left="5760" w:hanging="360"/>
-      </w:pPr>
-      <w:rPr>
-        <w:rFonts w:ascii="Courier New" w:hAnsi="Courier New" w:cs="Courier New" w:hint="default"/>
-      </w:rPr>
-    </w:lvl>
-    <w:lvl w:ilvl="8" w:tplc="04090005" w:tentative="1">
-      <w:start w:val="1"/>
-      <w:numFmt w:val="bullet"/>
-      <w:lvlText w:val=""/>
-      <w:lvlJc w:val="left"/>
-      <w:pPr>
-        <w:ind w:left="6480" w:hanging="360"/>
-      </w:pPr>
-      <w:rPr>
-        <w:rFonts w:ascii="Wingdings" w:hAnsi="Wingdings" w:hint="default"/>
-      </w:rPr>
-    </w:lvl>
-  </w:abstractNum>
   <w:num w:numId="1" w16cid:durableId="1878084612">
-    <w:abstractNumId w:val="52"/>
+    <w:abstractNumId w:val="19"/>
   </w:num>
-  <w:num w:numId="2" w16cid:durableId="525412789">
-    <w:abstractNumId w:val="39"/>
+  <w:num w:numId="2" w16cid:durableId="1055812669">
+    <w:abstractNumId w:val="4"/>
   </w:num>
-  <w:num w:numId="3" w16cid:durableId="483468561">
-    <w:abstractNumId w:val="59"/>
+  <w:num w:numId="3" w16cid:durableId="1327049427">
+    <w:abstractNumId w:val="7"/>
   </w:num>
-  <w:num w:numId="4" w16cid:durableId="108283928">
-    <w:abstractNumId w:val="36"/>
+  <w:num w:numId="4" w16cid:durableId="2057511471">
+    <w:abstractNumId w:val="3"/>
   </w:num>
-  <w:num w:numId="5" w16cid:durableId="911503732">
-    <w:abstractNumId w:val="72"/>
+  <w:num w:numId="5" w16cid:durableId="508376510">
+    <w:abstractNumId w:val="25"/>
   </w:num>
-  <w:num w:numId="6" w16cid:durableId="1807577532">
-    <w:abstractNumId w:val="77"/>
+  <w:num w:numId="6" w16cid:durableId="1435134386">
+    <w:abstractNumId w:val="8"/>
   </w:num>
-  <w:num w:numId="7" w16cid:durableId="435910921">
-    <w:abstractNumId w:val="38"/>
+  <w:num w:numId="7" w16cid:durableId="717700922">
+    <w:abstractNumId w:val="21"/>
   </w:num>
-  <w:num w:numId="8" w16cid:durableId="1785272692">
+  <w:num w:numId="8" w16cid:durableId="236403005">
+    <w:abstractNumId w:val="10"/>
+  </w:num>
+  <w:num w:numId="9" w16cid:durableId="1798137603">
+    <w:abstractNumId w:val="11"/>
+  </w:num>
+  <w:num w:numId="10" w16cid:durableId="803934783">
+    <w:abstractNumId w:val="9"/>
+  </w:num>
+  <w:num w:numId="11" w16cid:durableId="2131825317">
+    <w:abstractNumId w:val="0"/>
+  </w:num>
+  <w:num w:numId="12" w16cid:durableId="1225290231">
+    <w:abstractNumId w:val="20"/>
+  </w:num>
+  <w:num w:numId="13" w16cid:durableId="940527479">
+    <w:abstractNumId w:val="18"/>
+  </w:num>
+  <w:num w:numId="14" w16cid:durableId="1549412818">
+    <w:abstractNumId w:val="2"/>
+  </w:num>
+  <w:num w:numId="15" w16cid:durableId="2034727219">
+    <w:abstractNumId w:val="24"/>
+  </w:num>
+  <w:num w:numId="16" w16cid:durableId="1793092513">
+    <w:abstractNumId w:val="23"/>
+  </w:num>
+  <w:num w:numId="17" w16cid:durableId="1975058521">
+    <w:abstractNumId w:val="1"/>
+  </w:num>
+  <w:num w:numId="18" w16cid:durableId="105732846">
+    <w:abstractNumId w:val="12"/>
+  </w:num>
+  <w:num w:numId="19" w16cid:durableId="1734162511">
+    <w:abstractNumId w:val="27"/>
+  </w:num>
+  <w:num w:numId="20" w16cid:durableId="433943971">
+    <w:abstractNumId w:val="15"/>
+  </w:num>
+  <w:num w:numId="21" w16cid:durableId="1383016870">
+    <w:abstractNumId w:val="26"/>
+  </w:num>
+  <w:num w:numId="22" w16cid:durableId="756169869">
+    <w:abstractNumId w:val="6"/>
+  </w:num>
+  <w:num w:numId="23" w16cid:durableId="1700818856">
     <w:abstractNumId w:val="22"/>
   </w:num>
-  <w:num w:numId="9" w16cid:durableId="91557949">
+  <w:num w:numId="24" w16cid:durableId="344476788">
+    <w:abstractNumId w:val="13"/>
+  </w:num>
+  <w:num w:numId="25" w16cid:durableId="1280916708">
     <w:abstractNumId w:val="14"/>
   </w:num>
-  <w:num w:numId="10" w16cid:durableId="1214462051">
-    <w:abstractNumId w:val="44"/>
-  </w:num>
-  <w:num w:numId="11" w16cid:durableId="1124617693">
-    <w:abstractNumId w:val="10"/>
-  </w:num>
-  <w:num w:numId="12" w16cid:durableId="1699889175">
-    <w:abstractNumId w:val="58"/>
-  </w:num>
-  <w:num w:numId="13" w16cid:durableId="2056926905">
+  <w:num w:numId="26" w16cid:durableId="245237978">
     <w:abstractNumId w:val="17"/>
   </w:num>
-  <w:num w:numId="14" w16cid:durableId="134569103">
-    <w:abstractNumId w:val="27"/>
+  <w:num w:numId="27" w16cid:durableId="808326574">
+    <w:abstractNumId w:val="28"/>
   </w:num>
-  <w:num w:numId="15" w16cid:durableId="1860503027">
-    <w:abstractNumId w:val="23"/>
+  <w:num w:numId="28" w16cid:durableId="1457866021">
+    <w:abstractNumId w:val="16"/>
   </w:num>
-  <w:num w:numId="16" w16cid:durableId="1039473494">
-    <w:abstractNumId w:val="45"/>
-  </w:num>
-  <w:num w:numId="17" w16cid:durableId="442581947">
-    <w:abstractNumId w:val="51"/>
-  </w:num>
-  <w:num w:numId="18" w16cid:durableId="731466302">
-    <w:abstractNumId w:val="32"/>
-  </w:num>
-  <w:num w:numId="19" w16cid:durableId="216598167">
-    <w:abstractNumId w:val="6"/>
-  </w:num>
-  <w:num w:numId="20" w16cid:durableId="445463706">
-    <w:abstractNumId w:val="73"/>
-  </w:num>
-  <w:num w:numId="21" w16cid:durableId="614286084">
-    <w:abstractNumId w:val="30"/>
-  </w:num>
-  <w:num w:numId="22" w16cid:durableId="1590775701">
-    <w:abstractNumId w:val="34"/>
-  </w:num>
-  <w:num w:numId="23" w16cid:durableId="875582830">
-    <w:abstractNumId w:val="13"/>
-  </w:num>
-  <w:num w:numId="24" w16cid:durableId="1120761611">
-    <w:abstractNumId w:val="8"/>
-  </w:num>
-  <w:num w:numId="25" w16cid:durableId="283971715">
-    <w:abstractNumId w:val="60"/>
-  </w:num>
-  <w:num w:numId="26" w16cid:durableId="128088356">
-    <w:abstractNumId w:val="24"/>
-  </w:num>
-  <w:num w:numId="27" w16cid:durableId="1385328520">
-    <w:abstractNumId w:val="4"/>
-  </w:num>
-  <w:num w:numId="28" w16cid:durableId="646251974">
+  <w:num w:numId="29" w16cid:durableId="1422992713">
     <w:abstractNumId w:val="5"/>
   </w:num>
-  <w:num w:numId="29" w16cid:durableId="491681156">
-    <w:abstractNumId w:val="43"/>
-  </w:num>
-  <w:num w:numId="30" w16cid:durableId="2021464741">
-    <w:abstractNumId w:val="79"/>
-  </w:num>
-  <w:num w:numId="31" w16cid:durableId="953176393">
-    <w:abstractNumId w:val="9"/>
-  </w:num>
-  <w:num w:numId="32" w16cid:durableId="379868588">
-    <w:abstractNumId w:val="75"/>
-  </w:num>
-  <w:num w:numId="33" w16cid:durableId="1414358625">
-    <w:abstractNumId w:val="35"/>
-  </w:num>
-  <w:num w:numId="34" w16cid:durableId="1041707334">
-    <w:abstractNumId w:val="80"/>
-  </w:num>
-  <w:num w:numId="35" w16cid:durableId="1528324600">
-    <w:abstractNumId w:val="81"/>
-  </w:num>
-  <w:num w:numId="36" w16cid:durableId="226772505">
-    <w:abstractNumId w:val="19"/>
-  </w:num>
-  <w:num w:numId="37" w16cid:durableId="488525964">
-    <w:abstractNumId w:val="66"/>
-  </w:num>
-  <w:num w:numId="38" w16cid:durableId="696082032">
-    <w:abstractNumId w:val="68"/>
-  </w:num>
-  <w:num w:numId="39" w16cid:durableId="87585487">
-    <w:abstractNumId w:val="70"/>
-  </w:num>
-  <w:num w:numId="40" w16cid:durableId="635796370">
-    <w:abstractNumId w:val="48"/>
-  </w:num>
-  <w:num w:numId="41" w16cid:durableId="1514564187">
-    <w:abstractNumId w:val="63"/>
-  </w:num>
-  <w:num w:numId="42" w16cid:durableId="1944220544">
-    <w:abstractNumId w:val="65"/>
-  </w:num>
-  <w:num w:numId="43" w16cid:durableId="740056729">
-    <w:abstractNumId w:val="25"/>
-  </w:num>
-  <w:num w:numId="44" w16cid:durableId="663557346">
-    <w:abstractNumId w:val="61"/>
-  </w:num>
-  <w:num w:numId="45" w16cid:durableId="495875918">
-    <w:abstractNumId w:val="55"/>
-  </w:num>
-  <w:num w:numId="46" w16cid:durableId="1331759698">
-    <w:abstractNumId w:val="0"/>
-  </w:num>
-  <w:num w:numId="47" w16cid:durableId="1055812669">
-    <w:abstractNumId w:val="11"/>
-  </w:num>
-  <w:num w:numId="48" w16cid:durableId="668020730">
-    <w:abstractNumId w:val="42"/>
-  </w:num>
-  <w:num w:numId="49" w16cid:durableId="689532454">
-    <w:abstractNumId w:val="69"/>
-  </w:num>
-  <w:num w:numId="50" w16cid:durableId="529684758">
-    <w:abstractNumId w:val="82"/>
-  </w:num>
-  <w:num w:numId="51" w16cid:durableId="560405073">
-    <w:abstractNumId w:val="49"/>
-  </w:num>
-  <w:num w:numId="52" w16cid:durableId="841119363">
-    <w:abstractNumId w:val="57"/>
-  </w:num>
-  <w:num w:numId="53" w16cid:durableId="331832248">
-    <w:abstractNumId w:val="78"/>
-  </w:num>
-  <w:num w:numId="54" w16cid:durableId="1327049427">
-    <w:abstractNumId w:val="20"/>
-  </w:num>
-  <w:num w:numId="55" w16cid:durableId="1978682299">
-    <w:abstractNumId w:val="15"/>
-  </w:num>
-  <w:num w:numId="56" w16cid:durableId="2057511471">
-    <w:abstractNumId w:val="7"/>
-  </w:num>
-  <w:num w:numId="57" w16cid:durableId="508376510">
-    <w:abstractNumId w:val="67"/>
-  </w:num>
-  <w:num w:numId="58" w16cid:durableId="1435134386">
-    <w:abstractNumId w:val="21"/>
-  </w:num>
-  <w:num w:numId="59" w16cid:durableId="717700922">
-    <w:abstractNumId w:val="54"/>
-  </w:num>
-  <w:num w:numId="60" w16cid:durableId="1627349147">
-    <w:abstractNumId w:val="12"/>
-  </w:num>
-  <w:num w:numId="61" w16cid:durableId="236403005">
-    <w:abstractNumId w:val="28"/>
-  </w:num>
-  <w:num w:numId="62" w16cid:durableId="1798137603">
-    <w:abstractNumId w:val="29"/>
-  </w:num>
-  <w:num w:numId="63" w16cid:durableId="553081746">
-    <w:abstractNumId w:val="37"/>
-  </w:num>
-  <w:num w:numId="64" w16cid:durableId="803934783">
-    <w:abstractNumId w:val="26"/>
-  </w:num>
-  <w:num w:numId="65" w16cid:durableId="2131825317">
-    <w:abstractNumId w:val="1"/>
-  </w:num>
-  <w:num w:numId="66" w16cid:durableId="1225290231">
-    <w:abstractNumId w:val="53"/>
-  </w:num>
-  <w:num w:numId="67" w16cid:durableId="940527479">
-    <w:abstractNumId w:val="50"/>
-  </w:num>
-  <w:num w:numId="68" w16cid:durableId="1549412818">
-    <w:abstractNumId w:val="3"/>
-  </w:num>
-  <w:num w:numId="69" w16cid:durableId="2034727219">
-    <w:abstractNumId w:val="64"/>
-  </w:num>
-  <w:num w:numId="70" w16cid:durableId="1793092513">
-    <w:abstractNumId w:val="62"/>
-  </w:num>
-  <w:num w:numId="71" w16cid:durableId="1975058521">
-    <w:abstractNumId w:val="2"/>
-  </w:num>
-  <w:num w:numId="72" w16cid:durableId="105732846">
-    <w:abstractNumId w:val="31"/>
-  </w:num>
-  <w:num w:numId="73" w16cid:durableId="1734162511">
-    <w:abstractNumId w:val="74"/>
-  </w:num>
-  <w:num w:numId="74" w16cid:durableId="433943971">
-    <w:abstractNumId w:val="41"/>
-  </w:num>
-  <w:num w:numId="75" w16cid:durableId="1383016870">
-    <w:abstractNumId w:val="71"/>
-  </w:num>
-  <w:num w:numId="76" w16cid:durableId="756169869">
-    <w:abstractNumId w:val="18"/>
-  </w:num>
-  <w:num w:numId="77" w16cid:durableId="1700818856">
-    <w:abstractNumId w:val="56"/>
-  </w:num>
-  <w:num w:numId="78" w16cid:durableId="344476788">
-    <w:abstractNumId w:val="33"/>
-  </w:num>
-  <w:num w:numId="79" w16cid:durableId="1280916708">
-    <w:abstractNumId w:val="40"/>
-  </w:num>
-  <w:num w:numId="80" w16cid:durableId="245237978">
-    <w:abstractNumId w:val="47"/>
-  </w:num>
-  <w:num w:numId="81" w16cid:durableId="808326574">
-    <w:abstractNumId w:val="76"/>
-  </w:num>
-  <w:num w:numId="82" w16cid:durableId="1457866021">
-    <w:abstractNumId w:val="46"/>
-  </w:num>
-  <w:num w:numId="83" w16cid:durableId="1422992713">
-    <w:abstractNumId w:val="16"/>
-  </w:num>
-  <w:numIdMacAtCleanup w:val="13"/>
+  <w:numIdMacAtCleanup w:val="29"/>
 </w:numbering>
 </file>
 

--- a/E4.1.docx
+++ b/E4.1.docx
@@ -130,27 +130,7 @@
                 <w:sz w:val="40"/>
                 <w:szCs w:val="40"/>
               </w:rPr>
-              <w:t>Pre-</w:t>
-            </w:r>
-            <w:proofErr w:type="spellStart"/>
-            <w:r>
-              <w:rPr>
-                <w:rFonts w:eastAsia="PT Sans Narrow" w:cs="PT Sans Narrow"/>
-                <w:color w:val="FFFFFF"/>
-                <w:sz w:val="40"/>
-                <w:szCs w:val="40"/>
-              </w:rPr>
-              <w:t>Fall</w:t>
-            </w:r>
-            <w:proofErr w:type="spellEnd"/>
-            <w:r>
-              <w:rPr>
-                <w:rFonts w:eastAsia="PT Sans Narrow" w:cs="PT Sans Narrow"/>
-                <w:color w:val="FFFFFF"/>
-                <w:sz w:val="40"/>
-                <w:szCs w:val="40"/>
-              </w:rPr>
-              <w:t xml:space="preserve"> – Sistema inteligente para la prevención y predicción de caídas</w:t>
+              <w:t>Pre-Fall – Sistema inteligente para la prevención y predicción de caídas</w:t>
             </w:r>
           </w:p>
         </w:tc>
@@ -341,15 +321,7 @@
               <w:spacing w:after="0" w:line="240" w:lineRule="auto"/>
             </w:pPr>
             <w:r>
-              <w:t>Pre-</w:t>
-            </w:r>
-            <w:proofErr w:type="spellStart"/>
-            <w:r>
-              <w:t>Fall</w:t>
-            </w:r>
-            <w:proofErr w:type="spellEnd"/>
-            <w:r>
-              <w:t xml:space="preserve"> – Sistema inteligente para la prevención y predicción de caídas</w:t>
+              <w:t>Pre-Fall – Sistema inteligente para la prevención y predicción de caídas</w:t>
             </w:r>
           </w:p>
         </w:tc>
@@ -3304,7 +3276,6 @@
                 <w:sz w:val="20"/>
               </w:rPr>
             </w:pPr>
-            <w:proofErr w:type="spellStart"/>
             <w:r>
               <w:rPr>
                 <w:rFonts w:ascii="Arial" w:hAnsi="Arial"/>
@@ -3314,7 +3285,6 @@
               </w:rPr>
               <w:t>PreFALL</w:t>
             </w:r>
-            <w:proofErr w:type="spellEnd"/>
             <w:r>
               <w:rPr>
                 <w:sz w:val="20"/>
@@ -3798,6 +3768,21 @@
                 <w:sz w:val="20"/>
               </w:rPr>
               <w:t xml:space="preserve"> (IBC)</w:t>
+            </w:r>
+          </w:p>
+          <w:p>
+            <w:pPr>
+              <w:pStyle w:val="TableParagraph"/>
+              <w:ind w:left="77" w:right="13"/>
+              <w:rPr>
+                <w:sz w:val="20"/>
+              </w:rPr>
+            </w:pPr>
+            <w:r>
+              <w:rPr>
+                <w:sz w:val="20"/>
+              </w:rPr>
+              <w:t>Marco Aguado (CTIC)</w:t>
             </w:r>
           </w:p>
           <w:p>
@@ -4258,6 +4243,7 @@
               <w:rPr>
                 <w:sz w:val="20"/>
               </w:rPr>
+              <w:lastRenderedPageBreak/>
               <w:t>E23.pdf</w:t>
             </w:r>
           </w:p>
@@ -4309,7 +4295,6 @@
         <w:pStyle w:val="Descripcin"/>
       </w:pPr>
       <w:r>
-        <w:lastRenderedPageBreak/>
         <w:t>Tabla 2: Documentos relacionados</w:t>
       </w:r>
     </w:p>
@@ -4333,15 +4318,7 @@
     </w:p>
     <w:p>
       <w:r>
-        <w:t xml:space="preserve">Las pruebas se realizarán a los módulos y submódulos del sistema </w:t>
-      </w:r>
-      <w:proofErr w:type="spellStart"/>
-      <w:r>
-        <w:t>PreFALL</w:t>
-      </w:r>
-      <w:proofErr w:type="spellEnd"/>
-      <w:r>
-        <w:t>.</w:t>
+        <w:t>Las pruebas se realizarán a los módulos y submódulos del sistema PreFALL.</w:t>
       </w:r>
     </w:p>
     <w:p>
@@ -4384,7 +4361,6 @@
                 <w:sz w:val="20"/>
               </w:rPr>
             </w:pPr>
-            <w:proofErr w:type="gramStart"/>
             <w:r>
               <w:rPr>
                 <w:rFonts w:ascii="Arial"/>
@@ -4393,7 +4369,6 @@
               </w:rPr>
               <w:t>COMPONENTES A SER PROBADOS</w:t>
             </w:r>
-            <w:proofErr w:type="gramEnd"/>
           </w:p>
         </w:tc>
         <w:tc>
@@ -4579,39 +4554,8 @@
                 <w:w w:val="95"/>
                 <w:sz w:val="20"/>
               </w:rPr>
-              <w:t xml:space="preserve">Proceso de </w:t>
-            </w:r>
-            <w:proofErr w:type="spellStart"/>
-            <w:r>
-              <w:rPr>
-                <w:rFonts w:ascii="Arial"/>
-                <w:bCs/>
-                <w:w w:val="95"/>
-                <w:sz w:val="20"/>
-              </w:rPr>
-              <w:t>login</w:t>
-            </w:r>
-            <w:proofErr w:type="spellEnd"/>
-            <w:r>
-              <w:rPr>
-                <w:rFonts w:ascii="Arial"/>
-                <w:bCs/>
-                <w:w w:val="95"/>
-                <w:sz w:val="20"/>
-              </w:rPr>
-              <w:t xml:space="preserve"> y </w:t>
-            </w:r>
-            <w:proofErr w:type="spellStart"/>
-            <w:r>
-              <w:rPr>
-                <w:rFonts w:ascii="Arial"/>
-                <w:bCs/>
-                <w:w w:val="95"/>
-                <w:sz w:val="20"/>
-              </w:rPr>
-              <w:t>logout</w:t>
-            </w:r>
-            <w:proofErr w:type="spellEnd"/>
+              <w:t>Proceso de login y logout</w:t>
+            </w:r>
           </w:p>
           <w:p>
             <w:pPr>
@@ -4839,7 +4783,6 @@
               </w:rPr>
               <w:t xml:space="preserve">n y borrado del </w:t>
             </w:r>
-            <w:proofErr w:type="spellStart"/>
             <w:r>
               <w:rPr>
                 <w:rFonts w:ascii="Arial"/>
@@ -4850,7 +4793,6 @@
               </w:rPr>
               <w:t>admin</w:t>
             </w:r>
-            <w:proofErr w:type="spellEnd"/>
             <w:r>
               <w:rPr>
                 <w:rFonts w:ascii="Arial"/>
@@ -5072,25 +5014,7 @@
                 <w:bCs/>
                 <w:sz w:val="20"/>
               </w:rPr>
-              <w:t xml:space="preserve">Proceso de </w:t>
-            </w:r>
-            <w:proofErr w:type="spellStart"/>
-            <w:r>
-              <w:rPr>
-                <w:rFonts w:ascii="Arial"/>
-                <w:bCs/>
-                <w:sz w:val="20"/>
-              </w:rPr>
-              <w:t>edicion</w:t>
-            </w:r>
-            <w:proofErr w:type="spellEnd"/>
-            <w:r>
-              <w:rPr>
-                <w:rFonts w:ascii="Arial"/>
-                <w:bCs/>
-                <w:sz w:val="20"/>
-              </w:rPr>
-              <w:t xml:space="preserve"> y borrado de usuarios</w:t>
+              <w:t>Proceso de edicion y borrado de usuarios</w:t>
             </w:r>
           </w:p>
           <w:p>
@@ -5234,25 +5158,7 @@
                 <w:bCs/>
                 <w:sz w:val="20"/>
               </w:rPr>
-              <w:t xml:space="preserve">Proceso de subida de </w:t>
-            </w:r>
-            <w:proofErr w:type="spellStart"/>
-            <w:r>
-              <w:rPr>
-                <w:rFonts w:ascii="Arial"/>
-                <w:bCs/>
-                <w:sz w:val="20"/>
-              </w:rPr>
-              <w:t>tests</w:t>
-            </w:r>
-            <w:proofErr w:type="spellEnd"/>
-            <w:r>
-              <w:rPr>
-                <w:rFonts w:ascii="Arial"/>
-                <w:bCs/>
-                <w:sz w:val="20"/>
-              </w:rPr>
-              <w:t xml:space="preserve"> de la marcha </w:t>
+              <w:t xml:space="preserve">Proceso de subida de tests de la marcha </w:t>
             </w:r>
           </w:p>
           <w:p>
@@ -5291,16 +5197,15 @@
                 <w:bCs/>
                 <w:sz w:val="20"/>
               </w:rPr>
-              <w:t xml:space="preserve">n y </w:t>
-            </w:r>
-            <w:proofErr w:type="spellStart"/>
+              <w:t>n y desasociaci</w:t>
+            </w:r>
             <w:r>
               <w:rPr>
                 <w:rFonts w:ascii="Arial"/>
                 <w:bCs/>
                 <w:sz w:val="20"/>
               </w:rPr>
-              <w:t>desasociaci</w:t>
+              <w:t>ó</w:t>
             </w:r>
             <w:r>
               <w:rPr>
@@ -5308,24 +5213,7 @@
                 <w:bCs/>
                 <w:sz w:val="20"/>
               </w:rPr>
-              <w:t>ó</w:t>
-            </w:r>
-            <w:r>
-              <w:rPr>
-                <w:rFonts w:ascii="Arial"/>
-                <w:bCs/>
-                <w:sz w:val="20"/>
-              </w:rPr>
-              <w:t>n</w:t>
-            </w:r>
-            <w:proofErr w:type="spellEnd"/>
-            <w:r>
-              <w:rPr>
-                <w:rFonts w:ascii="Arial"/>
-                <w:bCs/>
-                <w:sz w:val="20"/>
-              </w:rPr>
-              <w:t xml:space="preserve"> de m</w:t>
+              <w:t>n de m</w:t>
             </w:r>
             <w:r>
               <w:rPr>
@@ -5517,25 +5405,7 @@
                 <w:bCs/>
                 <w:sz w:val="20"/>
               </w:rPr>
-              <w:t xml:space="preserve">Proceso de subida de </w:t>
-            </w:r>
-            <w:proofErr w:type="spellStart"/>
-            <w:r>
-              <w:rPr>
-                <w:rFonts w:ascii="Arial"/>
-                <w:bCs/>
-                <w:sz w:val="20"/>
-              </w:rPr>
-              <w:t>tests</w:t>
-            </w:r>
-            <w:proofErr w:type="spellEnd"/>
-            <w:r>
-              <w:rPr>
-                <w:rFonts w:ascii="Arial"/>
-                <w:bCs/>
-                <w:sz w:val="20"/>
-              </w:rPr>
-              <w:t xml:space="preserve"> de la marcha </w:t>
+              <w:t xml:space="preserve">Proceso de subida de tests de la marcha </w:t>
             </w:r>
           </w:p>
           <w:p>
@@ -5574,25 +5444,7 @@
                 <w:bCs/>
                 <w:sz w:val="20"/>
               </w:rPr>
-              <w:t xml:space="preserve">lisis de </w:t>
-            </w:r>
-            <w:proofErr w:type="spellStart"/>
-            <w:r>
-              <w:rPr>
-                <w:rFonts w:ascii="Arial"/>
-                <w:bCs/>
-                <w:sz w:val="20"/>
-              </w:rPr>
-              <w:t>tests</w:t>
-            </w:r>
-            <w:proofErr w:type="spellEnd"/>
-            <w:r>
-              <w:rPr>
-                <w:rFonts w:ascii="Arial"/>
-                <w:bCs/>
-                <w:sz w:val="20"/>
-              </w:rPr>
-              <w:t xml:space="preserve"> de la marcha </w:t>
+              <w:t xml:space="preserve">lisis de tests de la marcha </w:t>
             </w:r>
           </w:p>
           <w:p>
@@ -5615,25 +5467,7 @@
                 <w:bCs/>
                 <w:sz w:val="20"/>
               </w:rPr>
-              <w:t xml:space="preserve">Proceso de borrado de </w:t>
-            </w:r>
-            <w:proofErr w:type="spellStart"/>
-            <w:r>
-              <w:rPr>
-                <w:rFonts w:ascii="Arial"/>
-                <w:bCs/>
-                <w:sz w:val="20"/>
-              </w:rPr>
-              <w:t>tests</w:t>
-            </w:r>
-            <w:proofErr w:type="spellEnd"/>
-            <w:r>
-              <w:rPr>
-                <w:rFonts w:ascii="Arial"/>
-                <w:bCs/>
-                <w:sz w:val="20"/>
-              </w:rPr>
-              <w:t xml:space="preserve"> de la marcha. </w:t>
+              <w:t xml:space="preserve">Proceso de borrado de tests de la marcha. </w:t>
             </w:r>
           </w:p>
           <w:p>
@@ -5656,25 +5490,7 @@
                 <w:bCs/>
                 <w:sz w:val="20"/>
               </w:rPr>
-              <w:t xml:space="preserve">Proceso de descarga de </w:t>
-            </w:r>
-            <w:proofErr w:type="spellStart"/>
-            <w:r>
-              <w:rPr>
-                <w:rFonts w:ascii="Arial"/>
-                <w:bCs/>
-                <w:sz w:val="20"/>
-              </w:rPr>
-              <w:t>tests</w:t>
-            </w:r>
-            <w:proofErr w:type="spellEnd"/>
-            <w:r>
-              <w:rPr>
-                <w:rFonts w:ascii="Arial"/>
-                <w:bCs/>
-                <w:sz w:val="20"/>
-              </w:rPr>
-              <w:t xml:space="preserve"> de la marcha. </w:t>
+              <w:t xml:space="preserve">Proceso de descarga de tests de la marcha. </w:t>
             </w:r>
           </w:p>
           <w:p>
@@ -5697,43 +5513,7 @@
                 <w:bCs/>
                 <w:sz w:val="20"/>
               </w:rPr>
-              <w:t xml:space="preserve">Proceso de escribir y editar el </w:t>
-            </w:r>
-            <w:proofErr w:type="spellStart"/>
-            <w:r>
-              <w:rPr>
-                <w:rFonts w:ascii="Arial"/>
-                <w:bCs/>
-                <w:sz w:val="20"/>
-              </w:rPr>
-              <w:t>diagnostico</w:t>
-            </w:r>
-            <w:proofErr w:type="spellEnd"/>
-            <w:r>
-              <w:rPr>
-                <w:rFonts w:ascii="Arial"/>
-                <w:bCs/>
-                <w:sz w:val="20"/>
-              </w:rPr>
-              <w:t xml:space="preserve"> </w:t>
-            </w:r>
-            <w:proofErr w:type="gramStart"/>
-            <w:r>
-              <w:rPr>
-                <w:rFonts w:ascii="Arial"/>
-                <w:bCs/>
-                <w:sz w:val="20"/>
-              </w:rPr>
-              <w:t>del test</w:t>
-            </w:r>
-            <w:proofErr w:type="gramEnd"/>
-            <w:r>
-              <w:rPr>
-                <w:rFonts w:ascii="Arial"/>
-                <w:bCs/>
-                <w:sz w:val="20"/>
-              </w:rPr>
-              <w:t xml:space="preserve">. </w:t>
+              <w:t xml:space="preserve">Proceso de escribir y editar el diagnostico del test. </w:t>
             </w:r>
           </w:p>
           <w:p>
@@ -5790,7 +5570,6 @@
                 <w:szCs w:val="18"/>
               </w:rPr>
             </w:pPr>
-            <w:proofErr w:type="spellStart"/>
             <w:r>
               <w:rPr>
                 <w:rStyle w:val="normaltextrun"/>
@@ -5798,37 +5577,7 @@
                 <w:sz w:val="22"/>
                 <w:szCs w:val="22"/>
               </w:rPr>
-              <w:t>Proceso</w:t>
-            </w:r>
-            <w:proofErr w:type="spellEnd"/>
-            <w:r>
-              <w:rPr>
-                <w:rStyle w:val="normaltextrun"/>
-                <w:rFonts w:ascii="Calibri" w:hAnsi="Calibri" w:cs="Calibri"/>
-                <w:sz w:val="22"/>
-                <w:szCs w:val="22"/>
-              </w:rPr>
-              <w:t xml:space="preserve"> de </w:t>
-            </w:r>
-            <w:proofErr w:type="spellStart"/>
-            <w:r>
-              <w:rPr>
-                <w:rStyle w:val="normaltextrun"/>
-                <w:rFonts w:ascii="Calibri" w:hAnsi="Calibri" w:cs="Calibri"/>
-                <w:sz w:val="22"/>
-                <w:szCs w:val="22"/>
-              </w:rPr>
-              <w:t>informes</w:t>
-            </w:r>
-            <w:proofErr w:type="spellEnd"/>
-            <w:r>
-              <w:rPr>
-                <w:rStyle w:val="normaltextrun"/>
-                <w:rFonts w:ascii="Calibri" w:hAnsi="Calibri" w:cs="Calibri"/>
-                <w:sz w:val="22"/>
-                <w:szCs w:val="22"/>
-              </w:rPr>
-              <w:t>:</w:t>
+              <w:t>Proceso de informes:</w:t>
             </w:r>
             <w:r>
               <w:rPr>
@@ -5855,7 +5604,6 @@
                 <w:szCs w:val="22"/>
               </w:rPr>
             </w:pPr>
-            <w:proofErr w:type="spellStart"/>
             <w:r>
               <w:rPr>
                 <w:rStyle w:val="normaltextrun"/>
@@ -5863,29 +5611,8 @@
                 <w:sz w:val="22"/>
                 <w:szCs w:val="22"/>
               </w:rPr>
-              <w:t>Informes</w:t>
-            </w:r>
-            <w:proofErr w:type="spellEnd"/>
-            <w:r>
-              <w:rPr>
-                <w:rStyle w:val="normaltextrun"/>
-                <w:rFonts w:ascii="Calibri" w:hAnsi="Calibri" w:cs="Calibri"/>
-                <w:sz w:val="22"/>
-                <w:szCs w:val="22"/>
-              </w:rPr>
-              <w:t xml:space="preserve"> </w:t>
-            </w:r>
-            <w:proofErr w:type="spellStart"/>
-            <w:r>
-              <w:rPr>
-                <w:rStyle w:val="normaltextrun"/>
-                <w:rFonts w:ascii="Calibri" w:hAnsi="Calibri" w:cs="Calibri"/>
-                <w:sz w:val="22"/>
-                <w:szCs w:val="22"/>
-              </w:rPr>
-              <w:t>individuales</w:t>
-            </w:r>
-            <w:proofErr w:type="spellEnd"/>
+              <w:t>Informes individuales</w:t>
+            </w:r>
             <w:r>
               <w:rPr>
                 <w:rStyle w:val="eop"/>
@@ -5920,29 +5647,7 @@
                 <w:szCs w:val="22"/>
                 <w:lang w:val="es-ES"/>
               </w:rPr>
-              <w:t xml:space="preserve">Informes de comparativas (deben salir </w:t>
-            </w:r>
-            <w:proofErr w:type="spellStart"/>
-            <w:r>
-              <w:rPr>
-                <w:rStyle w:val="normaltextrun"/>
-                <w:rFonts w:ascii="Calibri" w:hAnsi="Calibri" w:cs="Calibri"/>
-                <w:sz w:val="22"/>
-                <w:szCs w:val="22"/>
-                <w:lang w:val="es-ES"/>
-              </w:rPr>
-              <w:t>tambien</w:t>
-            </w:r>
-            <w:proofErr w:type="spellEnd"/>
-            <w:r>
-              <w:rPr>
-                <w:rStyle w:val="normaltextrun"/>
-                <w:rFonts w:ascii="Calibri" w:hAnsi="Calibri" w:cs="Calibri"/>
-                <w:sz w:val="22"/>
-                <w:szCs w:val="22"/>
-                <w:lang w:val="es-ES"/>
-              </w:rPr>
-              <w:t xml:space="preserve"> las métricas del último informe seleccionado)</w:t>
+              <w:t>Informes de comparativas (deben salir tambien las métricas del último informe seleccionado)</w:t>
             </w:r>
             <w:r>
               <w:rPr>
@@ -5979,29 +5684,7 @@
                 <w:szCs w:val="22"/>
                 <w:lang w:val="es-ES"/>
               </w:rPr>
-              <w:t xml:space="preserve">Descargar los gráficos en </w:t>
-            </w:r>
-            <w:proofErr w:type="spellStart"/>
-            <w:r>
-              <w:rPr>
-                <w:rStyle w:val="normaltextrun"/>
-                <w:rFonts w:ascii="Calibri" w:hAnsi="Calibri" w:cs="Calibri"/>
-                <w:sz w:val="22"/>
-                <w:szCs w:val="22"/>
-                <w:lang w:val="es-ES"/>
-              </w:rPr>
-              <w:t>pdf</w:t>
-            </w:r>
-            <w:proofErr w:type="spellEnd"/>
-            <w:r>
-              <w:rPr>
-                <w:rStyle w:val="normaltextrun"/>
-                <w:rFonts w:ascii="Calibri" w:hAnsi="Calibri" w:cs="Calibri"/>
-                <w:sz w:val="22"/>
-                <w:szCs w:val="22"/>
-                <w:lang w:val="es-ES"/>
-              </w:rPr>
-              <w:t>.</w:t>
+              <w:t>Descargar los gráficos en pdf.</w:t>
             </w:r>
             <w:r>
               <w:rPr>
@@ -6029,7 +5712,6 @@
                 <w:szCs w:val="22"/>
               </w:rPr>
             </w:pPr>
-            <w:proofErr w:type="spellStart"/>
             <w:r>
               <w:rPr>
                 <w:rStyle w:val="normaltextrun"/>
@@ -6037,69 +5719,8 @@
                 <w:sz w:val="22"/>
                 <w:szCs w:val="22"/>
               </w:rPr>
-              <w:t>Limpiar</w:t>
-            </w:r>
-            <w:proofErr w:type="spellEnd"/>
-            <w:r>
-              <w:rPr>
-                <w:rStyle w:val="normaltextrun"/>
-                <w:rFonts w:ascii="Calibri" w:hAnsi="Calibri" w:cs="Calibri"/>
-                <w:sz w:val="22"/>
-                <w:szCs w:val="22"/>
-              </w:rPr>
-              <w:t xml:space="preserve"> </w:t>
-            </w:r>
-            <w:proofErr w:type="spellStart"/>
-            <w:r>
-              <w:rPr>
-                <w:rStyle w:val="normaltextrun"/>
-                <w:rFonts w:ascii="Calibri" w:hAnsi="Calibri" w:cs="Calibri"/>
-                <w:sz w:val="22"/>
-                <w:szCs w:val="22"/>
-              </w:rPr>
-              <w:t>los</w:t>
-            </w:r>
-            <w:proofErr w:type="spellEnd"/>
-            <w:r>
-              <w:rPr>
-                <w:rStyle w:val="normaltextrun"/>
-                <w:rFonts w:ascii="Calibri" w:hAnsi="Calibri" w:cs="Calibri"/>
-                <w:sz w:val="22"/>
-                <w:szCs w:val="22"/>
-              </w:rPr>
-              <w:t xml:space="preserve"> </w:t>
-            </w:r>
-            <w:proofErr w:type="spellStart"/>
-            <w:r>
-              <w:rPr>
-                <w:rStyle w:val="normaltextrun"/>
-                <w:rFonts w:ascii="Calibri" w:hAnsi="Calibri" w:cs="Calibri"/>
-                <w:sz w:val="22"/>
-                <w:szCs w:val="22"/>
-              </w:rPr>
-              <w:t>gráficos</w:t>
-            </w:r>
-            <w:proofErr w:type="spellEnd"/>
-            <w:r>
-              <w:rPr>
-                <w:rStyle w:val="normaltextrun"/>
-                <w:rFonts w:ascii="Calibri" w:hAnsi="Calibri" w:cs="Calibri"/>
-                <w:sz w:val="22"/>
-                <w:szCs w:val="22"/>
-              </w:rPr>
-              <w:t xml:space="preserve"> </w:t>
-            </w:r>
-            <w:proofErr w:type="spellStart"/>
-            <w:r>
-              <w:rPr>
-                <w:rStyle w:val="normaltextrun"/>
-                <w:rFonts w:ascii="Calibri" w:hAnsi="Calibri" w:cs="Calibri"/>
-                <w:sz w:val="22"/>
-                <w:szCs w:val="22"/>
-              </w:rPr>
-              <w:t>seleccionados</w:t>
-            </w:r>
-            <w:proofErr w:type="spellEnd"/>
+              <w:t>Limpiar los gráficos seleccionados</w:t>
+            </w:r>
             <w:r>
               <w:rPr>
                 <w:rStyle w:val="eop"/>
@@ -6126,7 +5747,6 @@
                 <w:lang w:val="es-ES"/>
               </w:rPr>
             </w:pPr>
-            <w:proofErr w:type="spellStart"/>
             <w:r>
               <w:rPr>
                 <w:rStyle w:val="normaltextrun"/>
@@ -6135,62 +5755,7 @@
                 <w:szCs w:val="22"/>
                 <w:lang w:val="es-ES"/>
               </w:rPr>
-              <w:t>Seleccion</w:t>
-            </w:r>
-            <w:proofErr w:type="spellEnd"/>
-            <w:r>
-              <w:rPr>
-                <w:rStyle w:val="normaltextrun"/>
-                <w:rFonts w:ascii="Calibri" w:hAnsi="Calibri" w:cs="Calibri"/>
-                <w:sz w:val="22"/>
-                <w:szCs w:val="22"/>
-                <w:lang w:val="es-ES"/>
-              </w:rPr>
-              <w:t xml:space="preserve"> de </w:t>
-            </w:r>
-            <w:proofErr w:type="spellStart"/>
-            <w:r>
-              <w:rPr>
-                <w:rStyle w:val="normaltextrun"/>
-                <w:rFonts w:ascii="Calibri" w:hAnsi="Calibri" w:cs="Calibri"/>
-                <w:sz w:val="22"/>
-                <w:szCs w:val="22"/>
-                <w:lang w:val="es-ES"/>
-              </w:rPr>
-              <w:t>tests</w:t>
-            </w:r>
-            <w:proofErr w:type="spellEnd"/>
-            <w:r>
-              <w:rPr>
-                <w:rStyle w:val="normaltextrun"/>
-                <w:rFonts w:ascii="Calibri" w:hAnsi="Calibri" w:cs="Calibri"/>
-                <w:sz w:val="22"/>
-                <w:szCs w:val="22"/>
-                <w:lang w:val="es-ES"/>
-              </w:rPr>
-              <w:t xml:space="preserve"> sin revisar y </w:t>
-            </w:r>
-            <w:proofErr w:type="spellStart"/>
-            <w:r>
-              <w:rPr>
-                <w:rStyle w:val="normaltextrun"/>
-                <w:rFonts w:ascii="Calibri" w:hAnsi="Calibri" w:cs="Calibri"/>
-                <w:sz w:val="22"/>
-                <w:szCs w:val="22"/>
-                <w:lang w:val="es-ES"/>
-              </w:rPr>
-              <w:t>tests</w:t>
-            </w:r>
-            <w:proofErr w:type="spellEnd"/>
-            <w:r>
-              <w:rPr>
-                <w:rStyle w:val="normaltextrun"/>
-                <w:rFonts w:ascii="Calibri" w:hAnsi="Calibri" w:cs="Calibri"/>
-                <w:sz w:val="22"/>
-                <w:szCs w:val="22"/>
-                <w:lang w:val="es-ES"/>
-              </w:rPr>
-              <w:t xml:space="preserve"> sin diagnosticar</w:t>
+              <w:t>Seleccion de tests sin revisar y tests sin diagnosticar</w:t>
             </w:r>
             <w:r>
               <w:rPr>
@@ -6258,25 +5823,7 @@
                 <w:bCs/>
                 <w:sz w:val="20"/>
               </w:rPr>
-              <w:t xml:space="preserve">Ver detalles de </w:t>
-            </w:r>
-            <w:proofErr w:type="gramStart"/>
-            <w:r>
-              <w:rPr>
-                <w:rFonts w:ascii="Arial"/>
-                <w:bCs/>
-                <w:sz w:val="20"/>
-              </w:rPr>
-              <w:t>cada test</w:t>
-            </w:r>
-            <w:proofErr w:type="gramEnd"/>
-            <w:r>
-              <w:rPr>
-                <w:rFonts w:ascii="Arial"/>
-                <w:bCs/>
-                <w:sz w:val="20"/>
-              </w:rPr>
-              <w:t xml:space="preserve"> de la marcha </w:t>
+              <w:t xml:space="preserve">Ver detalles de cada test de la marcha </w:t>
             </w:r>
           </w:p>
           <w:p>
@@ -6299,25 +5846,7 @@
                 <w:bCs/>
                 <w:sz w:val="20"/>
               </w:rPr>
-              <w:t xml:space="preserve">Proceso de descarga </w:t>
-            </w:r>
-            <w:proofErr w:type="gramStart"/>
-            <w:r>
-              <w:rPr>
-                <w:rFonts w:ascii="Arial"/>
-                <w:bCs/>
-                <w:sz w:val="20"/>
-              </w:rPr>
-              <w:t>del test</w:t>
-            </w:r>
-            <w:proofErr w:type="gramEnd"/>
-            <w:r>
-              <w:rPr>
-                <w:rFonts w:ascii="Arial"/>
-                <w:bCs/>
-                <w:sz w:val="20"/>
-              </w:rPr>
-              <w:t xml:space="preserve">. </w:t>
+              <w:t xml:space="preserve">Proceso de descarga del test. </w:t>
             </w:r>
           </w:p>
           <w:p>
@@ -6379,25 +5908,7 @@
                 <w:bCs/>
                 <w:sz w:val="20"/>
               </w:rPr>
-              <w:t xml:space="preserve">adir </w:t>
-            </w:r>
-            <w:proofErr w:type="spellStart"/>
-            <w:r>
-              <w:rPr>
-                <w:rFonts w:ascii="Arial"/>
-                <w:bCs/>
-                <w:sz w:val="20"/>
-              </w:rPr>
-              <w:t>tests</w:t>
-            </w:r>
-            <w:proofErr w:type="spellEnd"/>
-            <w:r>
-              <w:rPr>
-                <w:rFonts w:ascii="Arial"/>
-                <w:bCs/>
-                <w:sz w:val="20"/>
-              </w:rPr>
-              <w:t xml:space="preserve"> a comparar </w:t>
+              <w:t xml:space="preserve">adir tests a comparar </w:t>
             </w:r>
           </w:p>
           <w:p>
@@ -6436,25 +5947,7 @@
                 <w:bCs/>
                 <w:sz w:val="20"/>
               </w:rPr>
-              <w:t xml:space="preserve">ficos en </w:t>
-            </w:r>
-            <w:proofErr w:type="spellStart"/>
-            <w:r>
-              <w:rPr>
-                <w:rFonts w:ascii="Arial"/>
-                <w:bCs/>
-                <w:sz w:val="20"/>
-              </w:rPr>
-              <w:t>pdf</w:t>
-            </w:r>
-            <w:proofErr w:type="spellEnd"/>
-            <w:r>
-              <w:rPr>
-                <w:rFonts w:ascii="Arial"/>
-                <w:bCs/>
-                <w:sz w:val="20"/>
-              </w:rPr>
-              <w:t xml:space="preserve">. </w:t>
+              <w:t xml:space="preserve">ficos en pdf. </w:t>
             </w:r>
           </w:p>
           <w:p>
@@ -6560,17 +6053,8 @@
                 <w:b/>
                 <w:bCs/>
               </w:rPr>
-              <w:t xml:space="preserve">DA1: Módulo de </w:t>
-            </w:r>
-            <w:proofErr w:type="spellStart"/>
-            <w:r>
-              <w:rPr>
-                <w:b/>
-                <w:bCs/>
-              </w:rPr>
-              <w:t>Login</w:t>
-            </w:r>
-            <w:proofErr w:type="spellEnd"/>
+              <w:t>DA1: Módulo de Login</w:t>
+            </w:r>
           </w:p>
           <w:p>
             <w:pPr>
@@ -6587,15 +6071,7 @@
               </w:rPr>
             </w:pPr>
             <w:r>
-              <w:t xml:space="preserve">Comprobación de rol médico o </w:t>
-            </w:r>
-            <w:proofErr w:type="spellStart"/>
-            <w:r>
-              <w:t>axiliar</w:t>
-            </w:r>
-            <w:proofErr w:type="spellEnd"/>
-            <w:r>
-              <w:t>.</w:t>
+              <w:t>Comprobación de rol médico o axiliar.</w:t>
             </w:r>
           </w:p>
           <w:p>
@@ -6732,15 +6208,7 @@
               <w:ind w:right="191"/>
             </w:pPr>
             <w:r>
-              <w:t xml:space="preserve">Proceso de grabar un </w:t>
-            </w:r>
-            <w:proofErr w:type="gramStart"/>
-            <w:r>
-              <w:t>nuevo test</w:t>
-            </w:r>
-            <w:proofErr w:type="gramEnd"/>
-            <w:r>
-              <w:t xml:space="preserve"> para un paciente. </w:t>
+              <w:t xml:space="preserve">Proceso de grabar un nuevo test para un paciente. </w:t>
             </w:r>
           </w:p>
           <w:p>
@@ -6754,15 +6222,7 @@
               <w:ind w:right="191"/>
             </w:pPr>
             <w:r>
-              <w:t xml:space="preserve">Proceso de detener la grabación </w:t>
-            </w:r>
-            <w:proofErr w:type="gramStart"/>
-            <w:r>
-              <w:t>del test</w:t>
-            </w:r>
-            <w:proofErr w:type="gramEnd"/>
-            <w:r>
-              <w:t xml:space="preserve"> (stop).</w:t>
+              <w:t>Proceso de detener la grabación del test (stop).</w:t>
             </w:r>
           </w:p>
           <w:p>
@@ -6879,15 +6339,7 @@
               </w:rPr>
             </w:pPr>
             <w:r>
-              <w:t xml:space="preserve">Proceso de grabación de </w:t>
-            </w:r>
-            <w:proofErr w:type="spellStart"/>
-            <w:r>
-              <w:t>streaming</w:t>
-            </w:r>
-            <w:proofErr w:type="spellEnd"/>
-            <w:r>
-              <w:t xml:space="preserve"> de datos a fichero CSV</w:t>
+              <w:t>Proceso de grabación de streaming de datos a fichero CSV</w:t>
             </w:r>
           </w:p>
           <w:p>
@@ -6905,15 +6357,7 @@
               </w:rPr>
             </w:pPr>
             <w:r>
-              <w:t xml:space="preserve">Proceso de grabación de </w:t>
-            </w:r>
-            <w:proofErr w:type="spellStart"/>
-            <w:r>
-              <w:t>streaming</w:t>
-            </w:r>
-            <w:proofErr w:type="spellEnd"/>
-            <w:r>
-              <w:t xml:space="preserve"> de video a fichero AVI.</w:t>
+              <w:t>Proceso de grabación de streaming de video a fichero AVI.</w:t>
             </w:r>
           </w:p>
           <w:p>
@@ -6952,13 +6396,8 @@
               <w:ind w:right="191"/>
             </w:pPr>
             <w:r>
-              <w:t xml:space="preserve">Proceso de carga </w:t>
-            </w:r>
-            <w:proofErr w:type="gramStart"/>
-            <w:r>
-              <w:t>de test</w:t>
-            </w:r>
-            <w:proofErr w:type="gramEnd"/>
+              <w:t>Proceso de carga de test</w:t>
+            </w:r>
           </w:p>
           <w:p>
             <w:pPr>
@@ -7336,12 +6775,10 @@
         <w:pStyle w:val="Ttulo2"/>
       </w:pPr>
       <w:bookmarkStart w:id="12" w:name="_Toc152095869"/>
-      <w:proofErr w:type="gramStart"/>
       <w:r>
         <w:t>Funcionalidades a no probar</w:t>
       </w:r>
       <w:bookmarkEnd w:id="12"/>
-      <w:proofErr w:type="gramEnd"/>
     </w:p>
     <w:p>
       <w:r>
@@ -7362,6 +6799,9 @@
       <w:r>
         <w:t>pruebas internas del modelo de pro</w:t>
       </w:r>
+      <w:r>
+        <w:t>ducción (integradas las pruebas en el Entregable 4.3 de CTIC)</w:t>
+      </w:r>
     </w:p>
     <w:p>
       <w:pPr>
@@ -7372,15 +6812,7 @@
         </w:numPr>
       </w:pPr>
       <w:r>
-        <w:t xml:space="preserve">Módulo de HW: Los sensores ya están </w:t>
-      </w:r>
-      <w:proofErr w:type="gramStart"/>
-      <w:r>
-        <w:t>probados</w:t>
-      </w:r>
-      <w:proofErr w:type="gramEnd"/>
-      <w:r>
-        <w:t xml:space="preserve"> así como cámaras</w:t>
+        <w:t>Módulo de HW: Los sensores ya están probados así como cámaras</w:t>
       </w:r>
     </w:p>
     <w:p>
@@ -7392,23 +6824,7 @@
         </w:numPr>
       </w:pPr>
       <w:r>
-        <w:t xml:space="preserve">Módulo de gestión de tareas </w:t>
-      </w:r>
-      <w:proofErr w:type="spellStart"/>
-      <w:r>
-        <w:t>Celery</w:t>
-      </w:r>
-      <w:proofErr w:type="spellEnd"/>
-      <w:r>
-        <w:t xml:space="preserve">: para encolar tareas de </w:t>
-      </w:r>
-      <w:proofErr w:type="spellStart"/>
-      <w:r>
-        <w:t>predicciónde</w:t>
-      </w:r>
-      <w:proofErr w:type="spellEnd"/>
-      <w:r>
-        <w:t xml:space="preserve"> modelos</w:t>
+        <w:t>Módulo de gestión de tareas Celery: para encolar tareas de predicciónde modelos</w:t>
       </w:r>
     </w:p>
     <w:p>
@@ -7420,15 +6836,7 @@
         </w:numPr>
       </w:pPr>
       <w:r>
-        <w:t xml:space="preserve">Módulo de envío de mensajes </w:t>
-      </w:r>
-      <w:proofErr w:type="spellStart"/>
-      <w:r>
-        <w:t>RabbitMQ</w:t>
-      </w:r>
-      <w:proofErr w:type="spellEnd"/>
-      <w:r>
-        <w:t>: para enviar mensajes cuando tareas han finalizado.</w:t>
+        <w:t>Módulo de envío de mensajes RabbitMQ: para enviar mensajes cuando tareas han finalizado.</w:t>
       </w:r>
     </w:p>
     <w:p>
@@ -7438,21 +6846,15 @@
           <w:ilvl w:val="0"/>
           <w:numId w:val="2"/>
         </w:numPr>
-        <w:rPr>
-          <w:lang w:val="pt-PT"/>
-        </w:rPr>
       </w:pPr>
       <w:r>
-        <w:rPr>
-          <w:lang w:val="pt-PT"/>
-        </w:rPr>
-        <w:t>Lógica de base de da</w:t>
+        <w:t>Lógica de base de datos</w:t>
       </w:r>
       <w:r>
-        <w:rPr>
-          <w:lang w:val="pt-PT"/>
-        </w:rPr>
-        <w:t>tos</w:t>
+        <w:t xml:space="preserve"> (</w:t>
+      </w:r>
+      <w:r>
+        <w:t>el módulo BD1 No se utiliza en el plan de pruebas por funcionar correctamente y ser probados con los DA Y WA).</w:t>
       </w:r>
     </w:p>
     <w:p>
@@ -7692,15 +7094,7 @@
     </w:p>
     <w:p>
       <w:r>
-        <w:t xml:space="preserve">En el proyecto </w:t>
-      </w:r>
-      <w:proofErr w:type="spellStart"/>
-      <w:r>
-        <w:t>PreFALL</w:t>
-      </w:r>
-      <w:proofErr w:type="spellEnd"/>
-      <w:r>
-        <w:t xml:space="preserve"> </w:t>
+        <w:t xml:space="preserve">En el proyecto PreFALL </w:t>
       </w:r>
       <w:r>
         <w:t>se desarrollará una metodología que permita el desarrollo de pruebas</w:t>
@@ -8079,7 +7473,6 @@
                 <w:bCs/>
               </w:rPr>
             </w:pPr>
-            <w:proofErr w:type="spellStart"/>
             <w:r>
               <w:rPr>
                 <w:b/>
@@ -8087,7 +7480,6 @@
               </w:rPr>
               <w:t>Num</w:t>
             </w:r>
-            <w:proofErr w:type="spellEnd"/>
           </w:p>
         </w:tc>
         <w:tc>
@@ -8169,14 +7561,9 @@
                 <w:numId w:val="2"/>
               </w:numPr>
             </w:pPr>
-            <w:proofErr w:type="spellStart"/>
             <w:r>
               <w:lastRenderedPageBreak/>
-              <w:t>Frontend</w:t>
-            </w:r>
-            <w:proofErr w:type="spellEnd"/>
-            <w:r>
-              <w:t xml:space="preserve"> web</w:t>
+              <w:t>Frontend web</w:t>
             </w:r>
           </w:p>
           <w:p>
@@ -8235,13 +7622,8 @@
           </w:tcPr>
           <w:p>
             <w:r>
-              <w:t xml:space="preserve">Herramienta de </w:t>
-            </w:r>
-            <w:proofErr w:type="spellStart"/>
-            <w:r>
-              <w:t>tests</w:t>
-            </w:r>
-            <w:proofErr w:type="spellEnd"/>
+              <w:t>Herramienta de tests</w:t>
+            </w:r>
           </w:p>
         </w:tc>
         <w:tc>
@@ -8282,20 +7664,7 @@
           </w:tcPr>
           <w:p>
             <w:r>
-              <w:t xml:space="preserve">Al menos Core i7 con 8 GB de </w:t>
-            </w:r>
-            <w:proofErr w:type="spellStart"/>
-            <w:proofErr w:type="gramStart"/>
-            <w:r>
-              <w:t>Ram</w:t>
-            </w:r>
-            <w:proofErr w:type="spellEnd"/>
-            <w:r>
-              <w:t xml:space="preserve"> ,</w:t>
-            </w:r>
-            <w:proofErr w:type="gramEnd"/>
-            <w:r>
-              <w:t xml:space="preserve"> SSD Disco duro</w:t>
+              <w:t>Al menos Core i7 con 8 GB de Ram , SSD Disco duro</w:t>
             </w:r>
             <w:r>
               <w:t xml:space="preserve"> y GPU</w:t>
@@ -8359,31 +7728,7 @@
               <w:t>PLESK</w:t>
             </w:r>
             <w:r>
-              <w:t xml:space="preserve">) que nos </w:t>
-            </w:r>
-            <w:proofErr w:type="gramStart"/>
-            <w:r>
-              <w:t>dotara</w:t>
-            </w:r>
-            <w:proofErr w:type="gramEnd"/>
-            <w:r>
-              <w:t xml:space="preserve"> de un servidor con procesadores </w:t>
-            </w:r>
-            <w:proofErr w:type="spellStart"/>
-            <w:r>
-              <w:t>Xenon</w:t>
-            </w:r>
-            <w:proofErr w:type="spellEnd"/>
-            <w:r>
-              <w:t xml:space="preserve"> y 48GB de </w:t>
-            </w:r>
-            <w:proofErr w:type="spellStart"/>
-            <w:r>
-              <w:t>Ram</w:t>
-            </w:r>
-            <w:proofErr w:type="spellEnd"/>
-            <w:r>
-              <w:t>.</w:t>
+              <w:t>) que nos dotara de un servidor con procesadores Xenon y 48GB de Ram.</w:t>
             </w:r>
           </w:p>
           <w:p>
@@ -8394,13 +7739,8 @@
                 <w:numId w:val="18"/>
               </w:numPr>
             </w:pPr>
-            <w:proofErr w:type="spellStart"/>
-            <w:r>
-              <w:t>TurboSSD</w:t>
-            </w:r>
-            <w:proofErr w:type="spellEnd"/>
-            <w:r>
-              <w:t xml:space="preserve"> discos duro de alto rendimiento en RAID.</w:t>
+            <w:r>
+              <w:t>TurboSSD discos duro de alto rendimiento en RAID.</w:t>
             </w:r>
           </w:p>
           <w:p>
@@ -8424,15 +7764,7 @@
               <w:t>8</w:t>
             </w:r>
             <w:r>
-              <w:t xml:space="preserve">gb de </w:t>
-            </w:r>
-            <w:proofErr w:type="spellStart"/>
-            <w:r>
-              <w:t>Ram</w:t>
-            </w:r>
-            <w:proofErr w:type="spellEnd"/>
-            <w:r>
-              <w:t>.</w:t>
+              <w:t>gb de Ram.</w:t>
             </w:r>
           </w:p>
           <w:p>
@@ -8501,16 +7833,8 @@
               <w:rPr>
                 <w:bCs/>
               </w:rPr>
-              <w:t xml:space="preserve">Contenedor para Python </w:t>
-            </w:r>
-            <w:proofErr w:type="spellStart"/>
-            <w:r>
-              <w:rPr>
-                <w:bCs/>
-              </w:rPr>
-              <w:t>Flask</w:t>
-            </w:r>
-            <w:proofErr w:type="spellEnd"/>
+              <w:t>Contenedor para Python Flask</w:t>
+            </w:r>
           </w:p>
           <w:p>
             <w:pPr>
@@ -8525,15 +7849,7 @@
               </w:rPr>
             </w:pPr>
             <w:r>
-              <w:t xml:space="preserve">Contenedor para Python </w:t>
-            </w:r>
-            <w:proofErr w:type="spellStart"/>
-            <w:r>
-              <w:t>Fast</w:t>
-            </w:r>
-            <w:proofErr w:type="spellEnd"/>
-            <w:r>
-              <w:t>-API</w:t>
+              <w:t>Contenedor para Python Fast-API</w:t>
             </w:r>
           </w:p>
           <w:p>
@@ -8549,15 +7865,7 @@
               </w:rPr>
             </w:pPr>
             <w:r>
-              <w:t xml:space="preserve">Contenedor para </w:t>
-            </w:r>
-            <w:proofErr w:type="spellStart"/>
-            <w:r>
-              <w:t>Mysql</w:t>
-            </w:r>
-            <w:proofErr w:type="spellEnd"/>
-            <w:r>
-              <w:t xml:space="preserve"> 8.0</w:t>
+              <w:t>Contenedor para Mysql 8.0</w:t>
             </w:r>
           </w:p>
           <w:p>
@@ -8573,13 +7881,8 @@
               </w:rPr>
             </w:pPr>
             <w:r>
-              <w:t xml:space="preserve">Contenedor para </w:t>
-            </w:r>
-            <w:proofErr w:type="spellStart"/>
-            <w:r>
-              <w:t>RabbitMQ</w:t>
-            </w:r>
-            <w:proofErr w:type="spellEnd"/>
+              <w:t>Contenedor para RabbitMQ</w:t>
+            </w:r>
           </w:p>
           <w:p>
             <w:pPr>
@@ -8594,13 +7897,8 @@
               </w:rPr>
             </w:pPr>
             <w:r>
-              <w:t xml:space="preserve">Contenedor para </w:t>
-            </w:r>
-            <w:proofErr w:type="spellStart"/>
-            <w:r>
-              <w:t>Celery</w:t>
-            </w:r>
-            <w:proofErr w:type="spellEnd"/>
+              <w:t>Contenedor para Celery</w:t>
+            </w:r>
           </w:p>
         </w:tc>
       </w:tr>
@@ -8644,13 +7942,8 @@
                 <w:numId w:val="19"/>
               </w:numPr>
             </w:pPr>
-            <w:proofErr w:type="spellStart"/>
-            <w:r>
-              <w:t>JMeter</w:t>
-            </w:r>
-            <w:proofErr w:type="spellEnd"/>
-            <w:r>
-              <w:t>.</w:t>
+            <w:r>
+              <w:t>JMeter.</w:t>
             </w:r>
           </w:p>
           <w:p>
@@ -8879,13 +8172,8 @@
           <w:numId w:val="25"/>
         </w:numPr>
       </w:pPr>
-      <w:proofErr w:type="gramStart"/>
       <w:r>
-        <w:t>Asegurar</w:t>
-      </w:r>
-      <w:proofErr w:type="gramEnd"/>
-      <w:r>
-        <w:t xml:space="preserve"> que el entorno de pruebas refleje con precisión el entorno de producción.</w:t>
+        <w:t>Asegurar que el entorno de pruebas refleje con precisión el entorno de producción.</w:t>
       </w:r>
     </w:p>
     <w:p>
@@ -8980,15 +8268,7 @@
         </w:numPr>
       </w:pPr>
       <w:r>
-        <w:t xml:space="preserve">Comenzar con el Módulo de </w:t>
-      </w:r>
-      <w:proofErr w:type="spellStart"/>
-      <w:r>
-        <w:t>Login</w:t>
-      </w:r>
-      <w:proofErr w:type="spellEnd"/>
-      <w:r>
-        <w:t xml:space="preserve"> (DA1) y avanzar hacia la gestión de dispositivos y funciones específicas.</w:t>
+        <w:t>Comenzar con el Módulo de Login (DA1) y avanzar hacia la gestión de dispositivos y funciones específicas.</w:t>
       </w:r>
     </w:p>
     <w:p>
@@ -9419,15 +8699,7 @@
               </w:numPr>
             </w:pPr>
             <w:r>
-              <w:t xml:space="preserve">Revisar requisitos y diseñar casos de prueba para el Módulo de </w:t>
-            </w:r>
-            <w:proofErr w:type="spellStart"/>
-            <w:r>
-              <w:t>Login</w:t>
-            </w:r>
-            <w:proofErr w:type="spellEnd"/>
-            <w:r>
-              <w:t xml:space="preserve"> (DA1).</w:t>
+              <w:t>Revisar requisitos y diseñar casos de prueba para el Módulo de Login (DA1).</w:t>
             </w:r>
           </w:p>
           <w:p>
@@ -9444,15 +8716,7 @@
               </w:numPr>
             </w:pPr>
             <w:r>
-              <w:t xml:space="preserve">Iniciar pruebas funcionales y de sistema en el Módulo de </w:t>
-            </w:r>
-            <w:proofErr w:type="spellStart"/>
-            <w:r>
-              <w:t>Login</w:t>
-            </w:r>
-            <w:proofErr w:type="spellEnd"/>
-            <w:r>
-              <w:t>.</w:t>
+              <w:t>Iniciar pruebas funcionales y de sistema en el Módulo de Login.</w:t>
             </w:r>
           </w:p>
         </w:tc>
@@ -9560,15 +8824,7 @@
               </w:numPr>
             </w:pPr>
             <w:r>
-              <w:t xml:space="preserve">Diseñar casos de prueba para los Módulos de Subida de </w:t>
-            </w:r>
-            <w:proofErr w:type="spellStart"/>
-            <w:r>
-              <w:t>Tests</w:t>
-            </w:r>
-            <w:proofErr w:type="spellEnd"/>
-            <w:r>
-              <w:t xml:space="preserve"> y Gestión de Dispositivos (DA2 y DA3).</w:t>
+              <w:t>Diseñar casos de prueba para los Módulos de Subida de Tests y Gestión de Dispositivos (DA2 y DA3).</w:t>
             </w:r>
           </w:p>
           <w:p>
@@ -9585,15 +8841,7 @@
               </w:numPr>
             </w:pPr>
             <w:r>
-              <w:t xml:space="preserve">Continuar pruebas funcionales y de sistema en los Módulos de Subida de </w:t>
-            </w:r>
-            <w:proofErr w:type="spellStart"/>
-            <w:r>
-              <w:t>Tests</w:t>
-            </w:r>
-            <w:proofErr w:type="spellEnd"/>
-            <w:r>
-              <w:t xml:space="preserve"> y Gestión de Dispositivos.</w:t>
+              <w:t>Continuar pruebas funcionales y de sistema en los Módulos de Subida de Tests y Gestión de Dispositivos.</w:t>
             </w:r>
           </w:p>
         </w:tc>
@@ -9879,17 +9127,8 @@
                 <w:b/>
                 <w:bCs/>
               </w:rPr>
-              <w:t xml:space="preserve">WA6), Validación y </w:t>
-            </w:r>
-            <w:proofErr w:type="spellStart"/>
-            <w:r>
-              <w:rPr>
-                <w:b/>
-                <w:bCs/>
-              </w:rPr>
-              <w:t>Retesting</w:t>
-            </w:r>
-            <w:proofErr w:type="spellEnd"/>
+              <w:t>WA6), Validación y Retesting</w:t>
+            </w:r>
           </w:p>
         </w:tc>
         <w:tc>
@@ -10101,13 +9340,8 @@
             <w:tcW w:w="6660" w:type="dxa"/>
           </w:tcPr>
           <w:p>
-            <w:proofErr w:type="spellStart"/>
-            <w:r>
-              <w:t>Retesting</w:t>
-            </w:r>
-            <w:proofErr w:type="spellEnd"/>
-            <w:r>
-              <w:t xml:space="preserve"> y Ajustes Finales:</w:t>
+            <w:r>
+              <w:t>Retesting y Ajustes Finales:</w:t>
             </w:r>
           </w:p>
           <w:p>
@@ -10171,16 +9405,17 @@
         <w:tblLook w:val="04A0" w:firstRow="1" w:lastRow="0" w:firstColumn="1" w:lastColumn="0" w:noHBand="0" w:noVBand="1"/>
       </w:tblPr>
       <w:tblGrid>
-        <w:gridCol w:w="895"/>
-        <w:gridCol w:w="1980"/>
-        <w:gridCol w:w="2221"/>
-        <w:gridCol w:w="1699"/>
-        <w:gridCol w:w="1699"/>
+        <w:gridCol w:w="751"/>
+        <w:gridCol w:w="1706"/>
+        <w:gridCol w:w="1842"/>
+        <w:gridCol w:w="1474"/>
+        <w:gridCol w:w="1440"/>
+        <w:gridCol w:w="1281"/>
       </w:tblGrid>
       <w:tr>
         <w:tc>
           <w:tcPr>
-            <w:tcW w:w="895" w:type="dxa"/>
+            <w:tcW w:w="751" w:type="dxa"/>
           </w:tcPr>
           <w:p>
             <w:r>
@@ -10190,7 +9425,7 @@
         </w:tc>
         <w:tc>
           <w:tcPr>
-            <w:tcW w:w="1980" w:type="dxa"/>
+            <w:tcW w:w="1706" w:type="dxa"/>
           </w:tcPr>
           <w:p>
             <w:r>
@@ -10200,7 +9435,7 @@
         </w:tc>
         <w:tc>
           <w:tcPr>
-            <w:tcW w:w="2221" w:type="dxa"/>
+            <w:tcW w:w="1842" w:type="dxa"/>
           </w:tcPr>
           <w:p>
             <w:r>
@@ -10210,7 +9445,7 @@
         </w:tc>
         <w:tc>
           <w:tcPr>
-            <w:tcW w:w="1699" w:type="dxa"/>
+            <w:tcW w:w="1474" w:type="dxa"/>
           </w:tcPr>
           <w:p>
             <w:r>
@@ -10220,11 +9455,21 @@
         </w:tc>
         <w:tc>
           <w:tcPr>
-            <w:tcW w:w="1699" w:type="dxa"/>
+            <w:tcW w:w="1440" w:type="dxa"/>
           </w:tcPr>
           <w:p>
             <w:r>
               <w:t>Bernat Díaz</w:t>
+            </w:r>
+          </w:p>
+        </w:tc>
+        <w:tc>
+          <w:tcPr>
+            <w:tcW w:w="1281" w:type="dxa"/>
+          </w:tcPr>
+          <w:p>
+            <w:r>
+              <w:t>Marco Aguado</w:t>
             </w:r>
           </w:p>
         </w:tc>
@@ -10232,7 +9477,7 @@
       <w:tr>
         <w:tc>
           <w:tcPr>
-            <w:tcW w:w="895" w:type="dxa"/>
+            <w:tcW w:w="751" w:type="dxa"/>
           </w:tcPr>
           <w:p>
             <w:r>
@@ -10242,7 +9487,7 @@
         </w:tc>
         <w:tc>
           <w:tcPr>
-            <w:tcW w:w="1980" w:type="dxa"/>
+            <w:tcW w:w="1706" w:type="dxa"/>
           </w:tcPr>
           <w:p>
             <w:r>
@@ -10252,7 +9497,7 @@
         </w:tc>
         <w:tc>
           <w:tcPr>
-            <w:tcW w:w="2221" w:type="dxa"/>
+            <w:tcW w:w="1842" w:type="dxa"/>
           </w:tcPr>
           <w:p>
             <w:r>
@@ -10262,7 +9507,7 @@
         </w:tc>
         <w:tc>
           <w:tcPr>
-            <w:tcW w:w="1699" w:type="dxa"/>
+            <w:tcW w:w="1474" w:type="dxa"/>
           </w:tcPr>
           <w:p>
             <w:r>
@@ -10272,19 +9517,25 @@
         </w:tc>
         <w:tc>
           <w:tcPr>
-            <w:tcW w:w="1699" w:type="dxa"/>
+            <w:tcW w:w="1440" w:type="dxa"/>
           </w:tcPr>
           <w:p>
             <w:r>
               <w:t>C</w:t>
             </w:r>
           </w:p>
+        </w:tc>
+        <w:tc>
+          <w:tcPr>
+            <w:tcW w:w="1281" w:type="dxa"/>
+          </w:tcPr>
+          <w:p/>
         </w:tc>
       </w:tr>
       <w:tr>
         <w:tc>
           <w:tcPr>
-            <w:tcW w:w="895" w:type="dxa"/>
+            <w:tcW w:w="751" w:type="dxa"/>
           </w:tcPr>
           <w:p>
             <w:r>
@@ -10294,7 +9545,7 @@
         </w:tc>
         <w:tc>
           <w:tcPr>
-            <w:tcW w:w="1980" w:type="dxa"/>
+            <w:tcW w:w="1706" w:type="dxa"/>
           </w:tcPr>
           <w:p>
             <w:r>
@@ -10304,7 +9555,7 @@
         </w:tc>
         <w:tc>
           <w:tcPr>
-            <w:tcW w:w="2221" w:type="dxa"/>
+            <w:tcW w:w="1842" w:type="dxa"/>
           </w:tcPr>
           <w:p>
             <w:r>
@@ -10314,7 +9565,7 @@
         </w:tc>
         <w:tc>
           <w:tcPr>
-            <w:tcW w:w="1699" w:type="dxa"/>
+            <w:tcW w:w="1474" w:type="dxa"/>
           </w:tcPr>
           <w:p>
             <w:r>
@@ -10324,19 +9575,25 @@
         </w:tc>
         <w:tc>
           <w:tcPr>
-            <w:tcW w:w="1699" w:type="dxa"/>
+            <w:tcW w:w="1440" w:type="dxa"/>
           </w:tcPr>
           <w:p>
             <w:r>
               <w:t>C</w:t>
             </w:r>
           </w:p>
+        </w:tc>
+        <w:tc>
+          <w:tcPr>
+            <w:tcW w:w="1281" w:type="dxa"/>
+          </w:tcPr>
+          <w:p/>
         </w:tc>
       </w:tr>
       <w:tr>
         <w:tc>
           <w:tcPr>
-            <w:tcW w:w="895" w:type="dxa"/>
+            <w:tcW w:w="751" w:type="dxa"/>
           </w:tcPr>
           <w:p>
             <w:r>
@@ -10346,7 +9603,7 @@
         </w:tc>
         <w:tc>
           <w:tcPr>
-            <w:tcW w:w="1980" w:type="dxa"/>
+            <w:tcW w:w="1706" w:type="dxa"/>
           </w:tcPr>
           <w:p>
             <w:r>
@@ -10356,7 +9613,7 @@
         </w:tc>
         <w:tc>
           <w:tcPr>
-            <w:tcW w:w="2221" w:type="dxa"/>
+            <w:tcW w:w="1842" w:type="dxa"/>
           </w:tcPr>
           <w:p>
             <w:r>
@@ -10366,7 +9623,7 @@
         </w:tc>
         <w:tc>
           <w:tcPr>
-            <w:tcW w:w="1699" w:type="dxa"/>
+            <w:tcW w:w="1474" w:type="dxa"/>
           </w:tcPr>
           <w:p>
             <w:r>
@@ -10376,11 +9633,21 @@
         </w:tc>
         <w:tc>
           <w:tcPr>
-            <w:tcW w:w="1699" w:type="dxa"/>
+            <w:tcW w:w="1440" w:type="dxa"/>
           </w:tcPr>
           <w:p>
             <w:r>
               <w:t>C</w:t>
+            </w:r>
+          </w:p>
+        </w:tc>
+        <w:tc>
+          <w:tcPr>
+            <w:tcW w:w="1281" w:type="dxa"/>
+          </w:tcPr>
+          <w:p>
+            <w:r>
+              <w:t>A</w:t>
             </w:r>
           </w:p>
         </w:tc>
@@ -10388,7 +9655,7 @@
       <w:tr>
         <w:tc>
           <w:tcPr>
-            <w:tcW w:w="895" w:type="dxa"/>
+            <w:tcW w:w="751" w:type="dxa"/>
           </w:tcPr>
           <w:p>
             <w:r>
@@ -10398,7 +9665,7 @@
         </w:tc>
         <w:tc>
           <w:tcPr>
-            <w:tcW w:w="1980" w:type="dxa"/>
+            <w:tcW w:w="1706" w:type="dxa"/>
           </w:tcPr>
           <w:p>
             <w:r>
@@ -10408,7 +9675,7 @@
         </w:tc>
         <w:tc>
           <w:tcPr>
-            <w:tcW w:w="2221" w:type="dxa"/>
+            <w:tcW w:w="1842" w:type="dxa"/>
           </w:tcPr>
           <w:p>
             <w:r>
@@ -10418,7 +9685,7 @@
         </w:tc>
         <w:tc>
           <w:tcPr>
-            <w:tcW w:w="1699" w:type="dxa"/>
+            <w:tcW w:w="1474" w:type="dxa"/>
           </w:tcPr>
           <w:p>
             <w:r>
@@ -10428,13 +9695,19 @@
         </w:tc>
         <w:tc>
           <w:tcPr>
-            <w:tcW w:w="1699" w:type="dxa"/>
+            <w:tcW w:w="1440" w:type="dxa"/>
           </w:tcPr>
           <w:p>
             <w:r>
               <w:t>C</w:t>
             </w:r>
           </w:p>
+        </w:tc>
+        <w:tc>
+          <w:tcPr>
+            <w:tcW w:w="1281" w:type="dxa"/>
+          </w:tcPr>
+          <w:p/>
         </w:tc>
       </w:tr>
     </w:tbl>
@@ -10527,15 +9800,7 @@
         </w:numPr>
       </w:pPr>
       <w:r>
-        <w:t xml:space="preserve">Fallas en el software de automatización de pruebas: Se debe contar con varias herramientas de automatización, </w:t>
-      </w:r>
-      <w:proofErr w:type="gramStart"/>
-      <w:r>
-        <w:t>en caso que</w:t>
-      </w:r>
-      <w:proofErr w:type="gramEnd"/>
-      <w:r>
-        <w:t xml:space="preserve"> se difícil de realizar se debe tener un soporte del software de automatización.</w:t>
+        <w:t>Fallas en el software de automatización de pruebas: Se debe contar con varias herramientas de automatización, en caso que se difícil de realizar se debe tener un soporte del software de automatización.</w:t>
       </w:r>
     </w:p>
     <w:p>
@@ -10668,27 +9933,7 @@
                 <w:sz w:val="21"/>
                 <w:szCs w:val="21"/>
               </w:rPr>
-              <w:t xml:space="preserve">Verificar que un usuario con rol médico puede acceder con usuario y contraseña y se muestran los pacientes, las alertas, </w:t>
-            </w:r>
-            <w:proofErr w:type="gramStart"/>
-            <w:r>
-              <w:rPr>
-                <w:rFonts w:ascii="Segoe UI" w:eastAsia="Segoe UI" w:hAnsi="Segoe UI" w:cs="Segoe UI"/>
-                <w:color w:val="1F2328"/>
-                <w:sz w:val="21"/>
-                <w:szCs w:val="21"/>
-              </w:rPr>
-              <w:t>los test</w:t>
-            </w:r>
-            <w:proofErr w:type="gramEnd"/>
-            <w:r>
-              <w:rPr>
-                <w:rFonts w:ascii="Segoe UI" w:eastAsia="Segoe UI" w:hAnsi="Segoe UI" w:cs="Segoe UI"/>
-                <w:color w:val="1F2328"/>
-                <w:sz w:val="21"/>
-                <w:szCs w:val="21"/>
-              </w:rPr>
-              <w:t xml:space="preserve"> que se han hecho, etc.</w:t>
+              <w:t>Verificar que un usuario con rol médico puede acceder con usuario y contraseña y se muestran los pacientes, las alertas, los test que se han hecho, etc.</w:t>
             </w:r>
           </w:p>
         </w:tc>
@@ -10729,27 +9974,7 @@
                 <w:sz w:val="21"/>
                 <w:szCs w:val="21"/>
               </w:rPr>
-              <w:t xml:space="preserve">Se accede al </w:t>
-            </w:r>
-            <w:proofErr w:type="gramStart"/>
-            <w:r>
-              <w:rPr>
-                <w:rFonts w:ascii="Segoe UI" w:eastAsia="Segoe UI" w:hAnsi="Segoe UI" w:cs="Segoe UI"/>
-                <w:color w:val="1F2328"/>
-                <w:sz w:val="21"/>
-                <w:szCs w:val="21"/>
-              </w:rPr>
-              <w:t>link</w:t>
-            </w:r>
-            <w:proofErr w:type="gramEnd"/>
-            <w:r>
-              <w:rPr>
-                <w:rFonts w:ascii="Segoe UI" w:eastAsia="Segoe UI" w:hAnsi="Segoe UI" w:cs="Segoe UI"/>
-                <w:color w:val="1F2328"/>
-                <w:sz w:val="21"/>
-                <w:szCs w:val="21"/>
-              </w:rPr>
-              <w:t xml:space="preserve"> srv.ibc.bio:</w:t>
+              <w:t>Se accede al link srv.ibc.bio:</w:t>
             </w:r>
             <w:r>
               <w:rPr>
@@ -10774,59 +9999,17 @@
                 <w:sz w:val="21"/>
                 <w:szCs w:val="21"/>
               </w:rPr>
-              <w:t xml:space="preserve">se introduce el usuario médico y su contraseña y se hace </w:t>
-            </w:r>
-            <w:proofErr w:type="spellStart"/>
+              <w:t xml:space="preserve">se introduce el usuario médico y su contraseña y se hace click a aceptar. </w:t>
+            </w:r>
             <w:r>
               <w:rPr>
                 <w:rFonts w:ascii="Segoe UI" w:eastAsia="Segoe UI" w:hAnsi="Segoe UI" w:cs="Segoe UI"/>
                 <w:color w:val="1F2328"/>
                 <w:sz w:val="21"/>
                 <w:szCs w:val="21"/>
-              </w:rPr>
-              <w:t>click</w:t>
-            </w:r>
-            <w:proofErr w:type="spellEnd"/>
-            <w:r>
-              <w:rPr>
-                <w:rFonts w:ascii="Segoe UI" w:eastAsia="Segoe UI" w:hAnsi="Segoe UI" w:cs="Segoe UI"/>
-                <w:color w:val="1F2328"/>
-                <w:sz w:val="21"/>
-                <w:szCs w:val="21"/>
-              </w:rPr>
-              <w:t xml:space="preserve"> a aceptar. </w:t>
-            </w:r>
-            <w:r>
-              <w:rPr>
-                <w:rFonts w:ascii="Segoe UI" w:eastAsia="Segoe UI" w:hAnsi="Segoe UI" w:cs="Segoe UI"/>
-                <w:color w:val="1F2328"/>
-                <w:sz w:val="21"/>
-                <w:szCs w:val="21"/>
                 <w:lang w:val="en-US"/>
               </w:rPr>
-              <w:t>(</w:t>
-            </w:r>
-            <w:proofErr w:type="gramStart"/>
-            <w:r>
-              <w:rPr>
-                <w:rFonts w:ascii="Segoe UI" w:eastAsia="Segoe UI" w:hAnsi="Segoe UI" w:cs="Segoe UI"/>
-                <w:color w:val="1F2328"/>
-                <w:sz w:val="21"/>
-                <w:szCs w:val="21"/>
-                <w:lang w:val="en-US"/>
-              </w:rPr>
-              <w:t>username</w:t>
-            </w:r>
-            <w:proofErr w:type="gramEnd"/>
-            <w:r>
-              <w:rPr>
-                <w:rFonts w:ascii="Segoe UI" w:eastAsia="Segoe UI" w:hAnsi="Segoe UI" w:cs="Segoe UI"/>
-                <w:color w:val="1F2328"/>
-                <w:sz w:val="21"/>
-                <w:szCs w:val="21"/>
-                <w:lang w:val="en-US"/>
-              </w:rPr>
-              <w:t>: medico, password: medico)</w:t>
+              <w:t>(username: medico, password: medico)</w:t>
             </w:r>
           </w:p>
         </w:tc>
@@ -11023,7 +10206,6 @@
                 <w:rFonts w:ascii="Calibri" w:eastAsia="Calibri" w:hAnsi="Calibri" w:cs="Calibri"/>
               </w:rPr>
             </w:pPr>
-            <w:proofErr w:type="gramStart"/>
             <w:r>
               <w:rPr>
                 <w:rFonts w:ascii="Segoe UI" w:eastAsia="Segoe UI" w:hAnsi="Segoe UI" w:cs="Segoe UI"/>
@@ -11031,17 +10213,7 @@
                 <w:sz w:val="21"/>
                 <w:szCs w:val="21"/>
               </w:rPr>
-              <w:t>Los test</w:t>
-            </w:r>
-            <w:proofErr w:type="gramEnd"/>
-            <w:r>
-              <w:rPr>
-                <w:rFonts w:ascii="Segoe UI" w:eastAsia="Segoe UI" w:hAnsi="Segoe UI" w:cs="Segoe UI"/>
-                <w:color w:val="1F2328"/>
-                <w:sz w:val="21"/>
-                <w:szCs w:val="21"/>
-              </w:rPr>
-              <w:t xml:space="preserve"> de la marcha que se han realizado no salen directamente, para verlos el médico debe clicar en ver detalles de cualquier paciente y allí salen sus test</w:t>
+              <w:t>Los test de la marcha que se han realizado no salen directamente, para verlos el médico debe clicar en ver detalles de cualquier paciente y allí salen sus test</w:t>
             </w:r>
           </w:p>
         </w:tc>
@@ -11219,27 +10391,7 @@
                 <w:sz w:val="21"/>
                 <w:szCs w:val="21"/>
               </w:rPr>
-              <w:t xml:space="preserve">Se accede al </w:t>
-            </w:r>
-            <w:proofErr w:type="gramStart"/>
-            <w:r>
-              <w:rPr>
-                <w:rFonts w:ascii="Segoe UI" w:eastAsia="Segoe UI" w:hAnsi="Segoe UI" w:cs="Segoe UI"/>
-                <w:color w:val="1F2328"/>
-                <w:sz w:val="21"/>
-                <w:szCs w:val="21"/>
-              </w:rPr>
-              <w:t>link</w:t>
-            </w:r>
-            <w:proofErr w:type="gramEnd"/>
-            <w:r>
-              <w:rPr>
-                <w:rFonts w:ascii="Segoe UI" w:eastAsia="Segoe UI" w:hAnsi="Segoe UI" w:cs="Segoe UI"/>
-                <w:color w:val="1F2328"/>
-                <w:sz w:val="21"/>
-                <w:szCs w:val="21"/>
-              </w:rPr>
-              <w:t xml:space="preserve"> srv.ibc.bio:</w:t>
+              <w:t>Se accede al link srv.ibc.bio:</w:t>
             </w:r>
             <w:r>
               <w:rPr>
@@ -11264,69 +10416,7 @@
                 <w:sz w:val="21"/>
                 <w:szCs w:val="21"/>
               </w:rPr>
-              <w:t xml:space="preserve">se introduce el usuario médico y su contraseña y se hace </w:t>
-            </w:r>
-            <w:proofErr w:type="spellStart"/>
-            <w:r>
-              <w:rPr>
-                <w:rFonts w:ascii="Segoe UI" w:eastAsia="Segoe UI" w:hAnsi="Segoe UI" w:cs="Segoe UI"/>
-                <w:color w:val="1F2328"/>
-                <w:sz w:val="21"/>
-                <w:szCs w:val="21"/>
-              </w:rPr>
-              <w:t>click</w:t>
-            </w:r>
-            <w:proofErr w:type="spellEnd"/>
-            <w:r>
-              <w:rPr>
-                <w:rFonts w:ascii="Segoe UI" w:eastAsia="Segoe UI" w:hAnsi="Segoe UI" w:cs="Segoe UI"/>
-                <w:color w:val="1F2328"/>
-                <w:sz w:val="21"/>
-                <w:szCs w:val="21"/>
-              </w:rPr>
-              <w:t xml:space="preserve"> a aceptar. (</w:t>
-            </w:r>
-            <w:proofErr w:type="spellStart"/>
-            <w:r>
-              <w:rPr>
-                <w:rFonts w:ascii="Segoe UI" w:eastAsia="Segoe UI" w:hAnsi="Segoe UI" w:cs="Segoe UI"/>
-                <w:color w:val="1F2328"/>
-                <w:sz w:val="21"/>
-                <w:szCs w:val="21"/>
-              </w:rPr>
-              <w:t>username</w:t>
-            </w:r>
-            <w:proofErr w:type="spellEnd"/>
-            <w:r>
-              <w:rPr>
-                <w:rFonts w:ascii="Segoe UI" w:eastAsia="Segoe UI" w:hAnsi="Segoe UI" w:cs="Segoe UI"/>
-                <w:color w:val="1F2328"/>
-                <w:sz w:val="21"/>
-                <w:szCs w:val="21"/>
-              </w:rPr>
-              <w:t xml:space="preserve">: medico, </w:t>
-            </w:r>
-            <w:proofErr w:type="spellStart"/>
-            <w:proofErr w:type="gramStart"/>
-            <w:r>
-              <w:rPr>
-                <w:rFonts w:ascii="Segoe UI" w:eastAsia="Segoe UI" w:hAnsi="Segoe UI" w:cs="Segoe UI"/>
-                <w:color w:val="1F2328"/>
-                <w:sz w:val="21"/>
-                <w:szCs w:val="21"/>
-              </w:rPr>
-              <w:t>password</w:t>
-            </w:r>
-            <w:proofErr w:type="spellEnd"/>
-            <w:proofErr w:type="gramEnd"/>
-            <w:r>
-              <w:rPr>
-                <w:rFonts w:ascii="Segoe UI" w:eastAsia="Segoe UI" w:hAnsi="Segoe UI" w:cs="Segoe UI"/>
-                <w:color w:val="1F2328"/>
-                <w:sz w:val="21"/>
-                <w:szCs w:val="21"/>
-              </w:rPr>
-              <w:t>: medico). Se clica al botón crear paciente de la barra lateral izquierda. Se rellenan los datos para crear un paciente de prueba. Se comprueba que el nuevo paciente aparezca en la tabla de usuarios al final del todo.</w:t>
+              <w:t>se introduce el usuario médico y su contraseña y se hace click a aceptar. (username: medico, password: medico). Se clica al botón crear paciente de la barra lateral izquierda. Se rellenan los datos para crear un paciente de prueba. Se comprueba que el nuevo paciente aparezca en la tabla de usuarios al final del todo.</w:t>
             </w:r>
           </w:p>
         </w:tc>
@@ -11716,27 +10806,7 @@
                 <w:sz w:val="21"/>
                 <w:szCs w:val="21"/>
               </w:rPr>
-              <w:t xml:space="preserve">se accede al </w:t>
-            </w:r>
-            <w:proofErr w:type="gramStart"/>
-            <w:r>
-              <w:rPr>
-                <w:rFonts w:ascii="Segoe UI" w:eastAsia="Segoe UI" w:hAnsi="Segoe UI" w:cs="Segoe UI"/>
-                <w:color w:val="1F2328"/>
-                <w:sz w:val="21"/>
-                <w:szCs w:val="21"/>
-              </w:rPr>
-              <w:t>link</w:t>
-            </w:r>
-            <w:proofErr w:type="gramEnd"/>
-            <w:r>
-              <w:rPr>
-                <w:rFonts w:ascii="Segoe UI" w:eastAsia="Segoe UI" w:hAnsi="Segoe UI" w:cs="Segoe UI"/>
-                <w:color w:val="1F2328"/>
-                <w:sz w:val="21"/>
-                <w:szCs w:val="21"/>
-              </w:rPr>
-              <w:t xml:space="preserve"> srv.ibc.bio:</w:t>
+              <w:t>se accede al link srv.ibc.bio:</w:t>
             </w:r>
             <w:r>
               <w:rPr>
@@ -11761,59 +10831,17 @@
                 <w:sz w:val="21"/>
                 <w:szCs w:val="21"/>
               </w:rPr>
-              <w:t xml:space="preserve">se introduce el usuario médico y su contraseña y se hace </w:t>
-            </w:r>
-            <w:proofErr w:type="spellStart"/>
+              <w:t xml:space="preserve">se introduce el usuario médico y su contraseña y se hace click a aceptar. </w:t>
+            </w:r>
             <w:r>
               <w:rPr>
                 <w:rFonts w:ascii="Segoe UI" w:eastAsia="Segoe UI" w:hAnsi="Segoe UI" w:cs="Segoe UI"/>
                 <w:color w:val="1F2328"/>
                 <w:sz w:val="21"/>
                 <w:szCs w:val="21"/>
-              </w:rPr>
-              <w:t>click</w:t>
-            </w:r>
-            <w:proofErr w:type="spellEnd"/>
-            <w:r>
-              <w:rPr>
-                <w:rFonts w:ascii="Segoe UI" w:eastAsia="Segoe UI" w:hAnsi="Segoe UI" w:cs="Segoe UI"/>
-                <w:color w:val="1F2328"/>
-                <w:sz w:val="21"/>
-                <w:szCs w:val="21"/>
-              </w:rPr>
-              <w:t xml:space="preserve"> a aceptar. </w:t>
-            </w:r>
-            <w:r>
-              <w:rPr>
-                <w:rFonts w:ascii="Segoe UI" w:eastAsia="Segoe UI" w:hAnsi="Segoe UI" w:cs="Segoe UI"/>
-                <w:color w:val="1F2328"/>
-                <w:sz w:val="21"/>
-                <w:szCs w:val="21"/>
                 <w:lang w:val="en-US"/>
               </w:rPr>
-              <w:t>(</w:t>
-            </w:r>
-            <w:proofErr w:type="gramStart"/>
-            <w:r>
-              <w:rPr>
-                <w:rFonts w:ascii="Segoe UI" w:eastAsia="Segoe UI" w:hAnsi="Segoe UI" w:cs="Segoe UI"/>
-                <w:color w:val="1F2328"/>
-                <w:sz w:val="21"/>
-                <w:szCs w:val="21"/>
-                <w:lang w:val="en-US"/>
-              </w:rPr>
-              <w:t>username</w:t>
-            </w:r>
-            <w:proofErr w:type="gramEnd"/>
-            <w:r>
-              <w:rPr>
-                <w:rFonts w:ascii="Segoe UI" w:eastAsia="Segoe UI" w:hAnsi="Segoe UI" w:cs="Segoe UI"/>
-                <w:color w:val="1F2328"/>
-                <w:sz w:val="21"/>
-                <w:szCs w:val="21"/>
-                <w:lang w:val="en-US"/>
-              </w:rPr>
-              <w:t>: medico, password: medico)</w:t>
+              <w:t>(username: medico, password: medico)</w:t>
             </w:r>
           </w:p>
         </w:tc>
@@ -12129,135 +11157,17 @@
                 <w:sz w:val="21"/>
                 <w:szCs w:val="21"/>
               </w:rPr>
-              <w:t xml:space="preserve">Verificar que se muestran los datos de cada paciente: personales, </w:t>
-            </w:r>
-            <w:proofErr w:type="spellStart"/>
+              <w:t xml:space="preserve">Verificar que se muestran los datos de cada paciente: personales, clinicos y tests de la marcha. </w:t>
+            </w:r>
             <w:r>
               <w:rPr>
                 <w:rFonts w:ascii="Segoe UI" w:eastAsia="Segoe UI" w:hAnsi="Segoe UI" w:cs="Segoe UI"/>
                 <w:color w:val="1F2328"/>
                 <w:sz w:val="21"/>
                 <w:szCs w:val="21"/>
-              </w:rPr>
-              <w:t>clinicos</w:t>
-            </w:r>
-            <w:proofErr w:type="spellEnd"/>
-            <w:r>
-              <w:rPr>
-                <w:rFonts w:ascii="Segoe UI" w:eastAsia="Segoe UI" w:hAnsi="Segoe UI" w:cs="Segoe UI"/>
-                <w:color w:val="1F2328"/>
-                <w:sz w:val="21"/>
-                <w:szCs w:val="21"/>
-              </w:rPr>
-              <w:t xml:space="preserve"> y </w:t>
-            </w:r>
-            <w:proofErr w:type="spellStart"/>
-            <w:r>
-              <w:rPr>
-                <w:rFonts w:ascii="Segoe UI" w:eastAsia="Segoe UI" w:hAnsi="Segoe UI" w:cs="Segoe UI"/>
-                <w:color w:val="1F2328"/>
-                <w:sz w:val="21"/>
-                <w:szCs w:val="21"/>
-              </w:rPr>
-              <w:t>tests</w:t>
-            </w:r>
-            <w:proofErr w:type="spellEnd"/>
-            <w:r>
-              <w:rPr>
-                <w:rFonts w:ascii="Segoe UI" w:eastAsia="Segoe UI" w:hAnsi="Segoe UI" w:cs="Segoe UI"/>
-                <w:color w:val="1F2328"/>
-                <w:sz w:val="21"/>
-                <w:szCs w:val="21"/>
-              </w:rPr>
-              <w:t xml:space="preserve"> de la marcha. </w:t>
-            </w:r>
-            <w:proofErr w:type="spellStart"/>
-            <w:r>
-              <w:rPr>
-                <w:rFonts w:ascii="Segoe UI" w:eastAsia="Segoe UI" w:hAnsi="Segoe UI" w:cs="Segoe UI"/>
-                <w:color w:val="1F2328"/>
-                <w:sz w:val="21"/>
-                <w:szCs w:val="21"/>
                 <w:lang w:val="en-US"/>
               </w:rPr>
-              <w:t>Verificar</w:t>
-            </w:r>
-            <w:proofErr w:type="spellEnd"/>
-            <w:r>
-              <w:rPr>
-                <w:rFonts w:ascii="Segoe UI" w:eastAsia="Segoe UI" w:hAnsi="Segoe UI" w:cs="Segoe UI"/>
-                <w:color w:val="1F2328"/>
-                <w:sz w:val="21"/>
-                <w:szCs w:val="21"/>
-                <w:lang w:val="en-US"/>
-              </w:rPr>
-              <w:t xml:space="preserve"> que se </w:t>
-            </w:r>
-            <w:proofErr w:type="spellStart"/>
-            <w:r>
-              <w:rPr>
-                <w:rFonts w:ascii="Segoe UI" w:eastAsia="Segoe UI" w:hAnsi="Segoe UI" w:cs="Segoe UI"/>
-                <w:color w:val="1F2328"/>
-                <w:sz w:val="21"/>
-                <w:szCs w:val="21"/>
-                <w:lang w:val="en-US"/>
-              </w:rPr>
-              <w:t>pueden</w:t>
-            </w:r>
-            <w:proofErr w:type="spellEnd"/>
-            <w:r>
-              <w:rPr>
-                <w:rFonts w:ascii="Segoe UI" w:eastAsia="Segoe UI" w:hAnsi="Segoe UI" w:cs="Segoe UI"/>
-                <w:color w:val="1F2328"/>
-                <w:sz w:val="21"/>
-                <w:szCs w:val="21"/>
-                <w:lang w:val="en-US"/>
-              </w:rPr>
-              <w:t xml:space="preserve"> </w:t>
-            </w:r>
-            <w:proofErr w:type="spellStart"/>
-            <w:r>
-              <w:rPr>
-                <w:rFonts w:ascii="Segoe UI" w:eastAsia="Segoe UI" w:hAnsi="Segoe UI" w:cs="Segoe UI"/>
-                <w:color w:val="1F2328"/>
-                <w:sz w:val="21"/>
-                <w:szCs w:val="21"/>
-                <w:lang w:val="en-US"/>
-              </w:rPr>
-              <w:t>modificar</w:t>
-            </w:r>
-            <w:proofErr w:type="spellEnd"/>
-            <w:r>
-              <w:rPr>
-                <w:rFonts w:ascii="Segoe UI" w:eastAsia="Segoe UI" w:hAnsi="Segoe UI" w:cs="Segoe UI"/>
-                <w:color w:val="1F2328"/>
-                <w:sz w:val="21"/>
-                <w:szCs w:val="21"/>
-                <w:lang w:val="en-US"/>
-              </w:rPr>
-              <w:t xml:space="preserve"> </w:t>
-            </w:r>
-            <w:proofErr w:type="spellStart"/>
-            <w:r>
-              <w:rPr>
-                <w:rFonts w:ascii="Segoe UI" w:eastAsia="Segoe UI" w:hAnsi="Segoe UI" w:cs="Segoe UI"/>
-                <w:color w:val="1F2328"/>
-                <w:sz w:val="21"/>
-                <w:szCs w:val="21"/>
-                <w:lang w:val="en-US"/>
-              </w:rPr>
-              <w:t>todos</w:t>
-            </w:r>
-            <w:proofErr w:type="spellEnd"/>
-            <w:r>
-              <w:rPr>
-                <w:rFonts w:ascii="Segoe UI" w:eastAsia="Segoe UI" w:hAnsi="Segoe UI" w:cs="Segoe UI"/>
-                <w:color w:val="1F2328"/>
-                <w:sz w:val="21"/>
-                <w:szCs w:val="21"/>
-                <w:lang w:val="en-US"/>
-              </w:rPr>
-              <w:t>.</w:t>
+              <w:t>Verificar que se pueden modificar todos.</w:t>
             </w:r>
           </w:p>
         </w:tc>
@@ -12306,27 +11216,7 @@
                 <w:sz w:val="21"/>
                 <w:szCs w:val="21"/>
               </w:rPr>
-              <w:t xml:space="preserve">Se accede al </w:t>
-            </w:r>
-            <w:proofErr w:type="gramStart"/>
-            <w:r>
-              <w:rPr>
-                <w:rFonts w:ascii="Segoe UI" w:eastAsia="Segoe UI" w:hAnsi="Segoe UI" w:cs="Segoe UI"/>
-                <w:color w:val="1F2328"/>
-                <w:sz w:val="21"/>
-                <w:szCs w:val="21"/>
-              </w:rPr>
-              <w:t>link</w:t>
-            </w:r>
-            <w:proofErr w:type="gramEnd"/>
-            <w:r>
-              <w:rPr>
-                <w:rFonts w:ascii="Segoe UI" w:eastAsia="Segoe UI" w:hAnsi="Segoe UI" w:cs="Segoe UI"/>
-                <w:color w:val="1F2328"/>
-                <w:sz w:val="21"/>
-                <w:szCs w:val="21"/>
-              </w:rPr>
-              <w:t xml:space="preserve"> srv.ibc.bio:</w:t>
+              <w:t>Se accede al link srv.ibc.bio:</w:t>
             </w:r>
             <w:r>
               <w:rPr>
@@ -12351,69 +11241,7 @@
                 <w:sz w:val="21"/>
                 <w:szCs w:val="21"/>
               </w:rPr>
-              <w:t xml:space="preserve">se introduce el usuario médico y su contraseña y se hace </w:t>
-            </w:r>
-            <w:proofErr w:type="spellStart"/>
-            <w:r>
-              <w:rPr>
-                <w:rFonts w:ascii="Segoe UI" w:eastAsia="Segoe UI" w:hAnsi="Segoe UI" w:cs="Segoe UI"/>
-                <w:color w:val="1F2328"/>
-                <w:sz w:val="21"/>
-                <w:szCs w:val="21"/>
-              </w:rPr>
-              <w:t>click</w:t>
-            </w:r>
-            <w:proofErr w:type="spellEnd"/>
-            <w:r>
-              <w:rPr>
-                <w:rFonts w:ascii="Segoe UI" w:eastAsia="Segoe UI" w:hAnsi="Segoe UI" w:cs="Segoe UI"/>
-                <w:color w:val="1F2328"/>
-                <w:sz w:val="21"/>
-                <w:szCs w:val="21"/>
-              </w:rPr>
-              <w:t xml:space="preserve"> a aceptar. (</w:t>
-            </w:r>
-            <w:proofErr w:type="spellStart"/>
-            <w:r>
-              <w:rPr>
-                <w:rFonts w:ascii="Segoe UI" w:eastAsia="Segoe UI" w:hAnsi="Segoe UI" w:cs="Segoe UI"/>
-                <w:color w:val="1F2328"/>
-                <w:sz w:val="21"/>
-                <w:szCs w:val="21"/>
-              </w:rPr>
-              <w:t>username</w:t>
-            </w:r>
-            <w:proofErr w:type="spellEnd"/>
-            <w:r>
-              <w:rPr>
-                <w:rFonts w:ascii="Segoe UI" w:eastAsia="Segoe UI" w:hAnsi="Segoe UI" w:cs="Segoe UI"/>
-                <w:color w:val="1F2328"/>
-                <w:sz w:val="21"/>
-                <w:szCs w:val="21"/>
-              </w:rPr>
-              <w:t xml:space="preserve">: medico, </w:t>
-            </w:r>
-            <w:proofErr w:type="spellStart"/>
-            <w:proofErr w:type="gramStart"/>
-            <w:r>
-              <w:rPr>
-                <w:rFonts w:ascii="Segoe UI" w:eastAsia="Segoe UI" w:hAnsi="Segoe UI" w:cs="Segoe UI"/>
-                <w:color w:val="1F2328"/>
-                <w:sz w:val="21"/>
-                <w:szCs w:val="21"/>
-              </w:rPr>
-              <w:t>password</w:t>
-            </w:r>
-            <w:proofErr w:type="spellEnd"/>
-            <w:proofErr w:type="gramEnd"/>
-            <w:r>
-              <w:rPr>
-                <w:rFonts w:ascii="Segoe UI" w:eastAsia="Segoe UI" w:hAnsi="Segoe UI" w:cs="Segoe UI"/>
-                <w:color w:val="1F2328"/>
-                <w:sz w:val="21"/>
-                <w:szCs w:val="21"/>
-              </w:rPr>
-              <w:t>: medico). En la tabla de pacientes se clica sobre el botón ver detalles del paciente11. Se comprueba que se muestren los datos y se puedan modificar.</w:t>
+              <w:t>se introduce el usuario médico y su contraseña y se hace click a aceptar. (username: medico, password: medico). En la tabla de pacientes se clica sobre el botón ver detalles del paciente11. Se comprueba que se muestren los datos y se puedan modificar.</w:t>
             </w:r>
           </w:p>
         </w:tc>
@@ -12806,27 +11634,7 @@
                 <w:sz w:val="21"/>
                 <w:szCs w:val="21"/>
               </w:rPr>
-              <w:t xml:space="preserve">Se accede al </w:t>
-            </w:r>
-            <w:proofErr w:type="gramStart"/>
-            <w:r>
-              <w:rPr>
-                <w:rFonts w:ascii="Segoe UI" w:eastAsia="Segoe UI" w:hAnsi="Segoe UI" w:cs="Segoe UI"/>
-                <w:color w:val="1F2328"/>
-                <w:sz w:val="21"/>
-                <w:szCs w:val="21"/>
-              </w:rPr>
-              <w:t>link</w:t>
-            </w:r>
-            <w:proofErr w:type="gramEnd"/>
-            <w:r>
-              <w:rPr>
-                <w:rFonts w:ascii="Segoe UI" w:eastAsia="Segoe UI" w:hAnsi="Segoe UI" w:cs="Segoe UI"/>
-                <w:color w:val="1F2328"/>
-                <w:sz w:val="21"/>
-                <w:szCs w:val="21"/>
-              </w:rPr>
-              <w:t xml:space="preserve"> srv.ibc.bio:</w:t>
+              <w:t>Se accede al link srv.ibc.bio:</w:t>
             </w:r>
             <w:r>
               <w:rPr>
@@ -12851,69 +11659,7 @@
                 <w:sz w:val="21"/>
                 <w:szCs w:val="21"/>
               </w:rPr>
-              <w:t xml:space="preserve">se introduce el usuario médico y su contraseña y se hace </w:t>
-            </w:r>
-            <w:proofErr w:type="spellStart"/>
-            <w:r>
-              <w:rPr>
-                <w:rFonts w:ascii="Segoe UI" w:eastAsia="Segoe UI" w:hAnsi="Segoe UI" w:cs="Segoe UI"/>
-                <w:color w:val="1F2328"/>
-                <w:sz w:val="21"/>
-                <w:szCs w:val="21"/>
-              </w:rPr>
-              <w:t>click</w:t>
-            </w:r>
-            <w:proofErr w:type="spellEnd"/>
-            <w:r>
-              <w:rPr>
-                <w:rFonts w:ascii="Segoe UI" w:eastAsia="Segoe UI" w:hAnsi="Segoe UI" w:cs="Segoe UI"/>
-                <w:color w:val="1F2328"/>
-                <w:sz w:val="21"/>
-                <w:szCs w:val="21"/>
-              </w:rPr>
-              <w:t xml:space="preserve"> a aceptar. (</w:t>
-            </w:r>
-            <w:proofErr w:type="spellStart"/>
-            <w:r>
-              <w:rPr>
-                <w:rFonts w:ascii="Segoe UI" w:eastAsia="Segoe UI" w:hAnsi="Segoe UI" w:cs="Segoe UI"/>
-                <w:color w:val="1F2328"/>
-                <w:sz w:val="21"/>
-                <w:szCs w:val="21"/>
-              </w:rPr>
-              <w:t>username</w:t>
-            </w:r>
-            <w:proofErr w:type="spellEnd"/>
-            <w:r>
-              <w:rPr>
-                <w:rFonts w:ascii="Segoe UI" w:eastAsia="Segoe UI" w:hAnsi="Segoe UI" w:cs="Segoe UI"/>
-                <w:color w:val="1F2328"/>
-                <w:sz w:val="21"/>
-                <w:szCs w:val="21"/>
-              </w:rPr>
-              <w:t xml:space="preserve">: medico, </w:t>
-            </w:r>
-            <w:proofErr w:type="spellStart"/>
-            <w:proofErr w:type="gramStart"/>
-            <w:r>
-              <w:rPr>
-                <w:rFonts w:ascii="Segoe UI" w:eastAsia="Segoe UI" w:hAnsi="Segoe UI" w:cs="Segoe UI"/>
-                <w:color w:val="1F2328"/>
-                <w:sz w:val="21"/>
-                <w:szCs w:val="21"/>
-              </w:rPr>
-              <w:t>password</w:t>
-            </w:r>
-            <w:proofErr w:type="spellEnd"/>
-            <w:proofErr w:type="gramEnd"/>
-            <w:r>
-              <w:rPr>
-                <w:rFonts w:ascii="Segoe UI" w:eastAsia="Segoe UI" w:hAnsi="Segoe UI" w:cs="Segoe UI"/>
-                <w:color w:val="1F2328"/>
-                <w:sz w:val="21"/>
-                <w:szCs w:val="21"/>
-              </w:rPr>
-              <w:t>: medico). En la tabla de pacientes se escribe texto en los filtros para comprobar que funcionan correctamente.</w:t>
+              <w:t>se introduce el usuario médico y su contraseña y se hace click a aceptar. (username: medico, password: medico). En la tabla de pacientes se escribe texto en los filtros para comprobar que funcionan correctamente.</w:t>
             </w:r>
           </w:p>
         </w:tc>
@@ -13230,27 +11976,7 @@
                 <w:sz w:val="21"/>
                 <w:szCs w:val="21"/>
               </w:rPr>
-              <w:t xml:space="preserve">Verificar que aparecen las alertas y se </w:t>
-            </w:r>
-            <w:proofErr w:type="spellStart"/>
-            <w:r>
-              <w:rPr>
-                <w:rFonts w:ascii="Segoe UI" w:eastAsia="Segoe UI" w:hAnsi="Segoe UI" w:cs="Segoe UI"/>
-                <w:color w:val="1F2328"/>
-                <w:sz w:val="21"/>
-                <w:szCs w:val="21"/>
-              </w:rPr>
-              <w:t>actualizen</w:t>
-            </w:r>
-            <w:proofErr w:type="spellEnd"/>
-            <w:r>
-              <w:rPr>
-                <w:rFonts w:ascii="Segoe UI" w:eastAsia="Segoe UI" w:hAnsi="Segoe UI" w:cs="Segoe UI"/>
-                <w:color w:val="1F2328"/>
-                <w:sz w:val="21"/>
-                <w:szCs w:val="21"/>
-              </w:rPr>
-              <w:t xml:space="preserve"> correctamente.</w:t>
+              <w:t>Verificar que aparecen las alertas y se actualizen correctamente.</w:t>
             </w:r>
           </w:p>
         </w:tc>
@@ -13299,27 +12025,7 @@
                 <w:sz w:val="21"/>
                 <w:szCs w:val="21"/>
               </w:rPr>
-              <w:t xml:space="preserve">Se accede al </w:t>
-            </w:r>
-            <w:proofErr w:type="gramStart"/>
-            <w:r>
-              <w:rPr>
-                <w:rFonts w:ascii="Segoe UI" w:eastAsia="Segoe UI" w:hAnsi="Segoe UI" w:cs="Segoe UI"/>
-                <w:color w:val="1F2328"/>
-                <w:sz w:val="21"/>
-                <w:szCs w:val="21"/>
-              </w:rPr>
-              <w:t>link</w:t>
-            </w:r>
-            <w:proofErr w:type="gramEnd"/>
-            <w:r>
-              <w:rPr>
-                <w:rFonts w:ascii="Segoe UI" w:eastAsia="Segoe UI" w:hAnsi="Segoe UI" w:cs="Segoe UI"/>
-                <w:color w:val="1F2328"/>
-                <w:sz w:val="21"/>
-                <w:szCs w:val="21"/>
-              </w:rPr>
-              <w:t xml:space="preserve"> srv.ibc.bio:</w:t>
+              <w:t>Se accede al link srv.ibc.bio:</w:t>
             </w:r>
             <w:r>
               <w:rPr>
@@ -13344,169 +12050,7 @@
                 <w:sz w:val="21"/>
                 <w:szCs w:val="21"/>
               </w:rPr>
-              <w:t xml:space="preserve">se introduce el usuario médico y su contraseña y se hace </w:t>
-            </w:r>
-            <w:proofErr w:type="spellStart"/>
-            <w:r>
-              <w:rPr>
-                <w:rFonts w:ascii="Segoe UI" w:eastAsia="Segoe UI" w:hAnsi="Segoe UI" w:cs="Segoe UI"/>
-                <w:color w:val="1F2328"/>
-                <w:sz w:val="21"/>
-                <w:szCs w:val="21"/>
-              </w:rPr>
-              <w:t>click</w:t>
-            </w:r>
-            <w:proofErr w:type="spellEnd"/>
-            <w:r>
-              <w:rPr>
-                <w:rFonts w:ascii="Segoe UI" w:eastAsia="Segoe UI" w:hAnsi="Segoe UI" w:cs="Segoe UI"/>
-                <w:color w:val="1F2328"/>
-                <w:sz w:val="21"/>
-                <w:szCs w:val="21"/>
-              </w:rPr>
-              <w:t xml:space="preserve"> a aceptar. (</w:t>
-            </w:r>
-            <w:proofErr w:type="spellStart"/>
-            <w:r>
-              <w:rPr>
-                <w:rFonts w:ascii="Segoe UI" w:eastAsia="Segoe UI" w:hAnsi="Segoe UI" w:cs="Segoe UI"/>
-                <w:color w:val="1F2328"/>
-                <w:sz w:val="21"/>
-                <w:szCs w:val="21"/>
-              </w:rPr>
-              <w:t>username</w:t>
-            </w:r>
-            <w:proofErr w:type="spellEnd"/>
-            <w:r>
-              <w:rPr>
-                <w:rFonts w:ascii="Segoe UI" w:eastAsia="Segoe UI" w:hAnsi="Segoe UI" w:cs="Segoe UI"/>
-                <w:color w:val="1F2328"/>
-                <w:sz w:val="21"/>
-                <w:szCs w:val="21"/>
-              </w:rPr>
-              <w:t xml:space="preserve">: medico, </w:t>
-            </w:r>
-            <w:proofErr w:type="spellStart"/>
-            <w:proofErr w:type="gramStart"/>
-            <w:r>
-              <w:rPr>
-                <w:rFonts w:ascii="Segoe UI" w:eastAsia="Segoe UI" w:hAnsi="Segoe UI" w:cs="Segoe UI"/>
-                <w:color w:val="1F2328"/>
-                <w:sz w:val="21"/>
-                <w:szCs w:val="21"/>
-              </w:rPr>
-              <w:t>password</w:t>
-            </w:r>
-            <w:proofErr w:type="spellEnd"/>
-            <w:proofErr w:type="gramEnd"/>
-            <w:r>
-              <w:rPr>
-                <w:rFonts w:ascii="Segoe UI" w:eastAsia="Segoe UI" w:hAnsi="Segoe UI" w:cs="Segoe UI"/>
-                <w:color w:val="1F2328"/>
-                <w:sz w:val="21"/>
-                <w:szCs w:val="21"/>
-              </w:rPr>
-              <w:t xml:space="preserve">: medico). Se </w:t>
-            </w:r>
-            <w:proofErr w:type="gramStart"/>
-            <w:r>
-              <w:rPr>
-                <w:rFonts w:ascii="Segoe UI" w:eastAsia="Segoe UI" w:hAnsi="Segoe UI" w:cs="Segoe UI"/>
-                <w:color w:val="1F2328"/>
-                <w:sz w:val="21"/>
-                <w:szCs w:val="21"/>
-              </w:rPr>
-              <w:t>miraran</w:t>
-            </w:r>
-            <w:proofErr w:type="gramEnd"/>
-            <w:r>
-              <w:rPr>
-                <w:rFonts w:ascii="Segoe UI" w:eastAsia="Segoe UI" w:hAnsi="Segoe UI" w:cs="Segoe UI"/>
-                <w:color w:val="1F2328"/>
-                <w:sz w:val="21"/>
-                <w:szCs w:val="21"/>
-              </w:rPr>
-              <w:t xml:space="preserve"> el número de alertas. Se clicará ver detalles sobre el paciente11. Se </w:t>
-            </w:r>
-            <w:proofErr w:type="spellStart"/>
-            <w:r>
-              <w:rPr>
-                <w:rFonts w:ascii="Segoe UI" w:eastAsia="Segoe UI" w:hAnsi="Segoe UI" w:cs="Segoe UI"/>
-                <w:color w:val="1F2328"/>
-                <w:sz w:val="21"/>
-                <w:szCs w:val="21"/>
-              </w:rPr>
-              <w:t>introducira</w:t>
-            </w:r>
-            <w:proofErr w:type="spellEnd"/>
-            <w:r>
-              <w:rPr>
-                <w:rFonts w:ascii="Segoe UI" w:eastAsia="Segoe UI" w:hAnsi="Segoe UI" w:cs="Segoe UI"/>
-                <w:color w:val="1F2328"/>
-                <w:sz w:val="21"/>
-                <w:szCs w:val="21"/>
-              </w:rPr>
-              <w:t xml:space="preserve"> </w:t>
-            </w:r>
-            <w:proofErr w:type="gramStart"/>
-            <w:r>
-              <w:rPr>
-                <w:rFonts w:ascii="Segoe UI" w:eastAsia="Segoe UI" w:hAnsi="Segoe UI" w:cs="Segoe UI"/>
-                <w:color w:val="1F2328"/>
-                <w:sz w:val="21"/>
-                <w:szCs w:val="21"/>
-              </w:rPr>
-              <w:t>un test</w:t>
-            </w:r>
-            <w:proofErr w:type="gramEnd"/>
-            <w:r>
-              <w:rPr>
-                <w:rFonts w:ascii="Segoe UI" w:eastAsia="Segoe UI" w:hAnsi="Segoe UI" w:cs="Segoe UI"/>
-                <w:color w:val="1F2328"/>
-                <w:sz w:val="21"/>
-                <w:szCs w:val="21"/>
-              </w:rPr>
-              <w:t xml:space="preserve"> nuevo. Se comprobará que </w:t>
-            </w:r>
-            <w:proofErr w:type="gramStart"/>
-            <w:r>
-              <w:rPr>
-                <w:rFonts w:ascii="Segoe UI" w:eastAsia="Segoe UI" w:hAnsi="Segoe UI" w:cs="Segoe UI"/>
-                <w:color w:val="1F2328"/>
-                <w:sz w:val="21"/>
-                <w:szCs w:val="21"/>
-              </w:rPr>
-              <w:t>los test</w:t>
-            </w:r>
-            <w:proofErr w:type="gramEnd"/>
-            <w:r>
-              <w:rPr>
-                <w:rFonts w:ascii="Segoe UI" w:eastAsia="Segoe UI" w:hAnsi="Segoe UI" w:cs="Segoe UI"/>
-                <w:color w:val="1F2328"/>
-                <w:sz w:val="21"/>
-                <w:szCs w:val="21"/>
-              </w:rPr>
-              <w:t xml:space="preserve"> sin analizar y sin diagnosticar han augmentado en 1. Se </w:t>
-            </w:r>
-            <w:proofErr w:type="gramStart"/>
-            <w:r>
-              <w:rPr>
-                <w:rFonts w:ascii="Segoe UI" w:eastAsia="Segoe UI" w:hAnsi="Segoe UI" w:cs="Segoe UI"/>
-                <w:color w:val="1F2328"/>
-                <w:sz w:val="21"/>
-                <w:szCs w:val="21"/>
-              </w:rPr>
-              <w:t>diagnosticara</w:t>
-            </w:r>
-            <w:proofErr w:type="gramEnd"/>
-            <w:r>
-              <w:rPr>
-                <w:rFonts w:ascii="Segoe UI" w:eastAsia="Segoe UI" w:hAnsi="Segoe UI" w:cs="Segoe UI"/>
-                <w:color w:val="1F2328"/>
-                <w:sz w:val="21"/>
-                <w:szCs w:val="21"/>
-              </w:rPr>
-              <w:t xml:space="preserve"> el test y analizará para comprobar que han vuelto a disminuir en 1.</w:t>
+              <w:t>se introduce el usuario médico y su contraseña y se hace click a aceptar. (username: medico, password: medico). Se miraran el número de alertas. Se clicará ver detalles sobre el paciente11. Se introducira un test nuevo. Se comprobará que los test sin analizar y sin diagnosticar han augmentado en 1. Se diagnosticara el test y analizará para comprobar que han vuelto a disminuir en 1.</w:t>
             </w:r>
           </w:p>
         </w:tc>
@@ -13875,27 +12419,7 @@
                 <w:sz w:val="21"/>
                 <w:szCs w:val="21"/>
               </w:rPr>
-              <w:t xml:space="preserve">Verificar que se vea la lista de </w:t>
-            </w:r>
-            <w:proofErr w:type="gramStart"/>
-            <w:r>
-              <w:rPr>
-                <w:rFonts w:ascii="Segoe UI" w:eastAsia="Segoe UI" w:hAnsi="Segoe UI" w:cs="Segoe UI"/>
-                <w:color w:val="1F2328"/>
-                <w:sz w:val="21"/>
-                <w:szCs w:val="21"/>
-              </w:rPr>
-              <w:t>los test</w:t>
-            </w:r>
-            <w:proofErr w:type="gramEnd"/>
-            <w:r>
-              <w:rPr>
-                <w:rFonts w:ascii="Segoe UI" w:eastAsia="Segoe UI" w:hAnsi="Segoe UI" w:cs="Segoe UI"/>
-                <w:color w:val="1F2328"/>
-                <w:sz w:val="21"/>
-                <w:szCs w:val="21"/>
-              </w:rPr>
-              <w:t xml:space="preserve"> de la marcha de un paciente. La parte de a partir de Ver todos los test de la marcha de todos los pacientes la quitamos, entonces solo queda la parte de Ver / Editar detalles del paciente</w:t>
+              <w:t>Verificar que se vea la lista de los test de la marcha de un paciente. La parte de a partir de Ver todos los test de la marcha de todos los pacientes la quitamos, entonces solo queda la parte de Ver / Editar detalles del paciente</w:t>
             </w:r>
           </w:p>
         </w:tc>
@@ -13944,27 +12468,7 @@
                 <w:sz w:val="21"/>
                 <w:szCs w:val="21"/>
               </w:rPr>
-              <w:t xml:space="preserve">Se accede al </w:t>
-            </w:r>
-            <w:proofErr w:type="gramStart"/>
-            <w:r>
-              <w:rPr>
-                <w:rFonts w:ascii="Segoe UI" w:eastAsia="Segoe UI" w:hAnsi="Segoe UI" w:cs="Segoe UI"/>
-                <w:color w:val="1F2328"/>
-                <w:sz w:val="21"/>
-                <w:szCs w:val="21"/>
-              </w:rPr>
-              <w:t>link</w:t>
-            </w:r>
-            <w:proofErr w:type="gramEnd"/>
-            <w:r>
-              <w:rPr>
-                <w:rFonts w:ascii="Segoe UI" w:eastAsia="Segoe UI" w:hAnsi="Segoe UI" w:cs="Segoe UI"/>
-                <w:color w:val="1F2328"/>
-                <w:sz w:val="21"/>
-                <w:szCs w:val="21"/>
-              </w:rPr>
-              <w:t xml:space="preserve"> srv.ibc.bio:</w:t>
+              <w:t>Se accede al link srv.ibc.bio:</w:t>
             </w:r>
             <w:r>
               <w:rPr>
@@ -13989,89 +12493,7 @@
                 <w:sz w:val="21"/>
                 <w:szCs w:val="21"/>
               </w:rPr>
-              <w:t xml:space="preserve">se introduce el usuario médico y su contraseña y se hace </w:t>
-            </w:r>
-            <w:proofErr w:type="spellStart"/>
-            <w:r>
-              <w:rPr>
-                <w:rFonts w:ascii="Segoe UI" w:eastAsia="Segoe UI" w:hAnsi="Segoe UI" w:cs="Segoe UI"/>
-                <w:color w:val="1F2328"/>
-                <w:sz w:val="21"/>
-                <w:szCs w:val="21"/>
-              </w:rPr>
-              <w:t>click</w:t>
-            </w:r>
-            <w:proofErr w:type="spellEnd"/>
-            <w:r>
-              <w:rPr>
-                <w:rFonts w:ascii="Segoe UI" w:eastAsia="Segoe UI" w:hAnsi="Segoe UI" w:cs="Segoe UI"/>
-                <w:color w:val="1F2328"/>
-                <w:sz w:val="21"/>
-                <w:szCs w:val="21"/>
-              </w:rPr>
-              <w:t xml:space="preserve"> a aceptar. (</w:t>
-            </w:r>
-            <w:proofErr w:type="spellStart"/>
-            <w:r>
-              <w:rPr>
-                <w:rFonts w:ascii="Segoe UI" w:eastAsia="Segoe UI" w:hAnsi="Segoe UI" w:cs="Segoe UI"/>
-                <w:color w:val="1F2328"/>
-                <w:sz w:val="21"/>
-                <w:szCs w:val="21"/>
-              </w:rPr>
-              <w:t>username</w:t>
-            </w:r>
-            <w:proofErr w:type="spellEnd"/>
-            <w:r>
-              <w:rPr>
-                <w:rFonts w:ascii="Segoe UI" w:eastAsia="Segoe UI" w:hAnsi="Segoe UI" w:cs="Segoe UI"/>
-                <w:color w:val="1F2328"/>
-                <w:sz w:val="21"/>
-                <w:szCs w:val="21"/>
-              </w:rPr>
-              <w:t xml:space="preserve">: medico, </w:t>
-            </w:r>
-            <w:proofErr w:type="spellStart"/>
-            <w:proofErr w:type="gramStart"/>
-            <w:r>
-              <w:rPr>
-                <w:rFonts w:ascii="Segoe UI" w:eastAsia="Segoe UI" w:hAnsi="Segoe UI" w:cs="Segoe UI"/>
-                <w:color w:val="1F2328"/>
-                <w:sz w:val="21"/>
-                <w:szCs w:val="21"/>
-              </w:rPr>
-              <w:t>password</w:t>
-            </w:r>
-            <w:proofErr w:type="spellEnd"/>
-            <w:proofErr w:type="gramEnd"/>
-            <w:r>
-              <w:rPr>
-                <w:rFonts w:ascii="Segoe UI" w:eastAsia="Segoe UI" w:hAnsi="Segoe UI" w:cs="Segoe UI"/>
-                <w:color w:val="1F2328"/>
-                <w:sz w:val="21"/>
-                <w:szCs w:val="21"/>
-              </w:rPr>
-              <w:t xml:space="preserve">: medico). Se clica sobre Ver detalles del paciente11. Se comprueba que aparezca la lista de </w:t>
-            </w:r>
-            <w:proofErr w:type="spellStart"/>
-            <w:r>
-              <w:rPr>
-                <w:rFonts w:ascii="Segoe UI" w:eastAsia="Segoe UI" w:hAnsi="Segoe UI" w:cs="Segoe UI"/>
-                <w:color w:val="1F2328"/>
-                <w:sz w:val="21"/>
-                <w:szCs w:val="21"/>
-              </w:rPr>
-              <w:t>tests</w:t>
-            </w:r>
-            <w:proofErr w:type="spellEnd"/>
-            <w:r>
-              <w:rPr>
-                <w:rFonts w:ascii="Segoe UI" w:eastAsia="Segoe UI" w:hAnsi="Segoe UI" w:cs="Segoe UI"/>
-                <w:color w:val="1F2328"/>
-                <w:sz w:val="21"/>
-                <w:szCs w:val="21"/>
-              </w:rPr>
-              <w:t xml:space="preserve"> de la marcha. </w:t>
+              <w:t xml:space="preserve">se introduce el usuario médico y su contraseña y se hace click a aceptar. (username: medico, password: medico). Se clica sobre Ver detalles del paciente11. Se comprueba que aparezca la lista de tests de la marcha. </w:t>
             </w:r>
             <w:r>
               <w:rPr>
@@ -14184,27 +12606,7 @@
                 <w:sz w:val="21"/>
                 <w:szCs w:val="21"/>
               </w:rPr>
-              <w:t xml:space="preserve">Caso 4.8 Ver todos los </w:t>
-            </w:r>
-            <w:proofErr w:type="spellStart"/>
-            <w:r>
-              <w:rPr>
-                <w:rFonts w:ascii="Segoe UI" w:eastAsia="Segoe UI" w:hAnsi="Segoe UI" w:cs="Segoe UI"/>
-                <w:color w:val="1F2328"/>
-                <w:sz w:val="21"/>
-                <w:szCs w:val="21"/>
-              </w:rPr>
-              <w:t>tests</w:t>
-            </w:r>
-            <w:proofErr w:type="spellEnd"/>
-            <w:r>
-              <w:rPr>
-                <w:rFonts w:ascii="Segoe UI" w:eastAsia="Segoe UI" w:hAnsi="Segoe UI" w:cs="Segoe UI"/>
-                <w:color w:val="1F2328"/>
-                <w:sz w:val="21"/>
-                <w:szCs w:val="21"/>
-              </w:rPr>
-              <w:t xml:space="preserve"> de la marcha de un paciente:</w:t>
+              <w:t>Caso 4.8 Ver todos los tests de la marcha de un paciente:</w:t>
             </w:r>
           </w:p>
           <w:p>
@@ -14416,27 +12818,7 @@
                 <w:sz w:val="21"/>
                 <w:szCs w:val="21"/>
               </w:rPr>
-              <w:t xml:space="preserve">Verificar que se vea la probabilidad de caída de </w:t>
-            </w:r>
-            <w:proofErr w:type="gramStart"/>
-            <w:r>
-              <w:rPr>
-                <w:rFonts w:ascii="Segoe UI" w:eastAsia="Segoe UI" w:hAnsi="Segoe UI" w:cs="Segoe UI"/>
-                <w:color w:val="1F2328"/>
-                <w:sz w:val="21"/>
-                <w:szCs w:val="21"/>
-              </w:rPr>
-              <w:t>un test</w:t>
-            </w:r>
-            <w:proofErr w:type="gramEnd"/>
-            <w:r>
-              <w:rPr>
-                <w:rFonts w:ascii="Segoe UI" w:eastAsia="Segoe UI" w:hAnsi="Segoe UI" w:cs="Segoe UI"/>
-                <w:color w:val="1F2328"/>
-                <w:sz w:val="21"/>
-                <w:szCs w:val="21"/>
-              </w:rPr>
-              <w:t xml:space="preserve"> de la marcha</w:t>
+              <w:t>Verificar que se vea la probabilidad de caída de un test de la marcha</w:t>
             </w:r>
           </w:p>
         </w:tc>
@@ -14486,27 +12868,7 @@
                 <w:sz w:val="21"/>
                 <w:szCs w:val="21"/>
               </w:rPr>
-              <w:t xml:space="preserve">Se accede al </w:t>
-            </w:r>
-            <w:proofErr w:type="gramStart"/>
-            <w:r>
-              <w:rPr>
-                <w:rFonts w:ascii="Segoe UI" w:eastAsia="Segoe UI" w:hAnsi="Segoe UI" w:cs="Segoe UI"/>
-                <w:color w:val="1F2328"/>
-                <w:sz w:val="21"/>
-                <w:szCs w:val="21"/>
-              </w:rPr>
-              <w:t>link</w:t>
-            </w:r>
-            <w:proofErr w:type="gramEnd"/>
-            <w:r>
-              <w:rPr>
-                <w:rFonts w:ascii="Segoe UI" w:eastAsia="Segoe UI" w:hAnsi="Segoe UI" w:cs="Segoe UI"/>
-                <w:color w:val="1F2328"/>
-                <w:sz w:val="21"/>
-                <w:szCs w:val="21"/>
-              </w:rPr>
-              <w:t xml:space="preserve"> srv.ibc.bio:</w:t>
+              <w:t>Se accede al link srv.ibc.bio:</w:t>
             </w:r>
             <w:r>
               <w:rPr>
@@ -14571,29 +12933,7 @@
                 <w:sz w:val="21"/>
                 <w:szCs w:val="21"/>
               </w:rPr>
-              <w:t xml:space="preserve">contraseña y se hace </w:t>
-            </w:r>
-            <w:proofErr w:type="spellStart"/>
-            <w:proofErr w:type="gramStart"/>
-            <w:r>
-              <w:rPr>
-                <w:rFonts w:ascii="Segoe UI" w:eastAsia="Segoe UI" w:hAnsi="Segoe UI" w:cs="Segoe UI"/>
-                <w:color w:val="1F2328"/>
-                <w:sz w:val="21"/>
-                <w:szCs w:val="21"/>
-              </w:rPr>
-              <w:t>click</w:t>
-            </w:r>
-            <w:proofErr w:type="spellEnd"/>
-            <w:proofErr w:type="gramEnd"/>
-            <w:r>
-              <w:rPr>
-                <w:rFonts w:ascii="Segoe UI" w:eastAsia="Segoe UI" w:hAnsi="Segoe UI" w:cs="Segoe UI"/>
-                <w:color w:val="1F2328"/>
-                <w:sz w:val="21"/>
-                <w:szCs w:val="21"/>
-              </w:rPr>
-              <w:t xml:space="preserve"> a aceptar</w:t>
+              <w:t>contraseña y se hace click a aceptar</w:t>
             </w:r>
           </w:p>
           <w:p>
@@ -14613,49 +12953,7 @@
                 <w:sz w:val="21"/>
                 <w:szCs w:val="21"/>
               </w:rPr>
-              <w:t>(</w:t>
-            </w:r>
-            <w:proofErr w:type="spellStart"/>
-            <w:r>
-              <w:rPr>
-                <w:rFonts w:ascii="Segoe UI" w:eastAsia="Segoe UI" w:hAnsi="Segoe UI" w:cs="Segoe UI"/>
-                <w:color w:val="1F2328"/>
-                <w:sz w:val="21"/>
-                <w:szCs w:val="21"/>
-              </w:rPr>
-              <w:t>username</w:t>
-            </w:r>
-            <w:proofErr w:type="spellEnd"/>
-            <w:r>
-              <w:rPr>
-                <w:rFonts w:ascii="Segoe UI" w:eastAsia="Segoe UI" w:hAnsi="Segoe UI" w:cs="Segoe UI"/>
-                <w:color w:val="1F2328"/>
-                <w:sz w:val="21"/>
-                <w:szCs w:val="21"/>
-              </w:rPr>
-              <w:t xml:space="preserve">: medico, </w:t>
-            </w:r>
-            <w:proofErr w:type="spellStart"/>
-            <w:proofErr w:type="gramStart"/>
-            <w:r>
-              <w:rPr>
-                <w:rFonts w:ascii="Segoe UI" w:eastAsia="Segoe UI" w:hAnsi="Segoe UI" w:cs="Segoe UI"/>
-                <w:color w:val="1F2328"/>
-                <w:sz w:val="21"/>
-                <w:szCs w:val="21"/>
-              </w:rPr>
-              <w:t>password</w:t>
-            </w:r>
-            <w:proofErr w:type="spellEnd"/>
-            <w:proofErr w:type="gramEnd"/>
-            <w:r>
-              <w:rPr>
-                <w:rFonts w:ascii="Segoe UI" w:eastAsia="Segoe UI" w:hAnsi="Segoe UI" w:cs="Segoe UI"/>
-                <w:color w:val="1F2328"/>
-                <w:sz w:val="21"/>
-                <w:szCs w:val="21"/>
-              </w:rPr>
-              <w:t>: medico).</w:t>
+              <w:t>(username: medico, password: medico).</w:t>
             </w:r>
           </w:p>
           <w:p>
@@ -14695,27 +12993,7 @@
                 <w:sz w:val="21"/>
                 <w:szCs w:val="21"/>
               </w:rPr>
-              <w:t xml:space="preserve">En la lista de </w:t>
-            </w:r>
-            <w:proofErr w:type="spellStart"/>
-            <w:r>
-              <w:rPr>
-                <w:rFonts w:ascii="Segoe UI" w:eastAsia="Segoe UI" w:hAnsi="Segoe UI" w:cs="Segoe UI"/>
-                <w:color w:val="1F2328"/>
-                <w:sz w:val="21"/>
-                <w:szCs w:val="21"/>
-              </w:rPr>
-              <w:t>tests</w:t>
-            </w:r>
-            <w:proofErr w:type="spellEnd"/>
-            <w:r>
-              <w:rPr>
-                <w:rFonts w:ascii="Segoe UI" w:eastAsia="Segoe UI" w:hAnsi="Segoe UI" w:cs="Segoe UI"/>
-                <w:color w:val="1F2328"/>
-                <w:sz w:val="21"/>
-                <w:szCs w:val="21"/>
-              </w:rPr>
-              <w:t xml:space="preserve"> se clica sobre revisar el</w:t>
+              <w:t>En la lista de tests se clica sobre revisar el</w:t>
             </w:r>
           </w:p>
           <w:p>
@@ -14749,7 +13027,6 @@
                 <w:lang w:val="en-US"/>
               </w:rPr>
             </w:pPr>
-            <w:proofErr w:type="spellStart"/>
             <w:r>
               <w:rPr>
                 <w:rFonts w:ascii="Segoe UI" w:eastAsia="Segoe UI" w:hAnsi="Segoe UI" w:cs="Segoe UI"/>
@@ -14758,40 +13035,7 @@
                 <w:szCs w:val="21"/>
                 <w:lang w:val="en-US"/>
               </w:rPr>
-              <w:t>probabilidad</w:t>
-            </w:r>
-            <w:proofErr w:type="spellEnd"/>
-            <w:r>
-              <w:rPr>
-                <w:rFonts w:ascii="Segoe UI" w:eastAsia="Segoe UI" w:hAnsi="Segoe UI" w:cs="Segoe UI"/>
-                <w:color w:val="1F2328"/>
-                <w:sz w:val="21"/>
-                <w:szCs w:val="21"/>
-                <w:lang w:val="en-US"/>
-              </w:rPr>
-              <w:t xml:space="preserve"> de </w:t>
-            </w:r>
-            <w:proofErr w:type="spellStart"/>
-            <w:r>
-              <w:rPr>
-                <w:rFonts w:ascii="Segoe UI" w:eastAsia="Segoe UI" w:hAnsi="Segoe UI" w:cs="Segoe UI"/>
-                <w:color w:val="1F2328"/>
-                <w:sz w:val="21"/>
-                <w:szCs w:val="21"/>
-                <w:lang w:val="en-US"/>
-              </w:rPr>
-              <w:t>caída</w:t>
-            </w:r>
-            <w:proofErr w:type="spellEnd"/>
-            <w:r>
-              <w:rPr>
-                <w:rFonts w:ascii="Segoe UI" w:eastAsia="Segoe UI" w:hAnsi="Segoe UI" w:cs="Segoe UI"/>
-                <w:color w:val="1F2328"/>
-                <w:sz w:val="21"/>
-                <w:szCs w:val="21"/>
-                <w:lang w:val="en-US"/>
-              </w:rPr>
-              <w:t>.</w:t>
+              <w:t>probabilidad de caída.</w:t>
             </w:r>
           </w:p>
           <w:p>
@@ -14908,27 +13152,7 @@
                 <w:sz w:val="21"/>
                 <w:szCs w:val="21"/>
               </w:rPr>
-              <w:t xml:space="preserve">Caso 4.9 Ver detalles de </w:t>
-            </w:r>
-            <w:proofErr w:type="gramStart"/>
-            <w:r>
-              <w:rPr>
-                <w:rFonts w:ascii="Segoe UI" w:eastAsia="Segoe UI" w:hAnsi="Segoe UI" w:cs="Segoe UI"/>
-                <w:color w:val="1F2328"/>
-                <w:sz w:val="21"/>
-                <w:szCs w:val="21"/>
-              </w:rPr>
-              <w:t>un test</w:t>
-            </w:r>
-            <w:proofErr w:type="gramEnd"/>
-            <w:r>
-              <w:rPr>
-                <w:rFonts w:ascii="Segoe UI" w:eastAsia="Segoe UI" w:hAnsi="Segoe UI" w:cs="Segoe UI"/>
-                <w:color w:val="1F2328"/>
-                <w:sz w:val="21"/>
-                <w:szCs w:val="21"/>
-              </w:rPr>
-              <w:t xml:space="preserve"> de la marcha:</w:t>
+              <w:t>Caso 4.9 Ver detalles de un test de la marcha:</w:t>
             </w:r>
           </w:p>
           <w:p>
@@ -15141,27 +13365,7 @@
                 <w:sz w:val="21"/>
                 <w:szCs w:val="21"/>
               </w:rPr>
-              <w:t xml:space="preserve">Verificar que se pueda diagnosticar </w:t>
-            </w:r>
-            <w:proofErr w:type="gramStart"/>
-            <w:r>
-              <w:rPr>
-                <w:rFonts w:ascii="Segoe UI" w:eastAsia="Segoe UI" w:hAnsi="Segoe UI" w:cs="Segoe UI"/>
-                <w:color w:val="1F2328"/>
-                <w:sz w:val="21"/>
-                <w:szCs w:val="21"/>
-              </w:rPr>
-              <w:t>el test</w:t>
-            </w:r>
-            <w:proofErr w:type="gramEnd"/>
-            <w:r>
-              <w:rPr>
-                <w:rFonts w:ascii="Segoe UI" w:eastAsia="Segoe UI" w:hAnsi="Segoe UI" w:cs="Segoe UI"/>
-                <w:color w:val="1F2328"/>
-                <w:sz w:val="21"/>
-                <w:szCs w:val="21"/>
-              </w:rPr>
-              <w:t xml:space="preserve"> y desaparezca de alertas.</w:t>
+              <w:t>Verificar que se pueda diagnosticar el test y desaparezca de alertas.</w:t>
             </w:r>
           </w:p>
         </w:tc>
@@ -15211,27 +13415,7 @@
                 <w:sz w:val="21"/>
                 <w:szCs w:val="21"/>
               </w:rPr>
-              <w:t xml:space="preserve">Se accede al </w:t>
-            </w:r>
-            <w:proofErr w:type="gramStart"/>
-            <w:r>
-              <w:rPr>
-                <w:rFonts w:ascii="Segoe UI" w:eastAsia="Segoe UI" w:hAnsi="Segoe UI" w:cs="Segoe UI"/>
-                <w:color w:val="1F2328"/>
-                <w:sz w:val="21"/>
-                <w:szCs w:val="21"/>
-              </w:rPr>
-              <w:t>link</w:t>
-            </w:r>
-            <w:proofErr w:type="gramEnd"/>
-            <w:r>
-              <w:rPr>
-                <w:rFonts w:ascii="Segoe UI" w:eastAsia="Segoe UI" w:hAnsi="Segoe UI" w:cs="Segoe UI"/>
-                <w:color w:val="1F2328"/>
-                <w:sz w:val="21"/>
-                <w:szCs w:val="21"/>
-              </w:rPr>
-              <w:t xml:space="preserve"> srv.ibc.bio:</w:t>
+              <w:t>Se accede al link srv.ibc.bio:</w:t>
             </w:r>
             <w:r>
               <w:rPr>
@@ -15296,29 +13480,7 @@
                 <w:sz w:val="21"/>
                 <w:szCs w:val="21"/>
               </w:rPr>
-              <w:t xml:space="preserve">contraseña y se hace </w:t>
-            </w:r>
-            <w:proofErr w:type="spellStart"/>
-            <w:proofErr w:type="gramStart"/>
-            <w:r>
-              <w:rPr>
-                <w:rFonts w:ascii="Segoe UI" w:eastAsia="Segoe UI" w:hAnsi="Segoe UI" w:cs="Segoe UI"/>
-                <w:color w:val="1F2328"/>
-                <w:sz w:val="21"/>
-                <w:szCs w:val="21"/>
-              </w:rPr>
-              <w:t>click</w:t>
-            </w:r>
-            <w:proofErr w:type="spellEnd"/>
-            <w:proofErr w:type="gramEnd"/>
-            <w:r>
-              <w:rPr>
-                <w:rFonts w:ascii="Segoe UI" w:eastAsia="Segoe UI" w:hAnsi="Segoe UI" w:cs="Segoe UI"/>
-                <w:color w:val="1F2328"/>
-                <w:sz w:val="21"/>
-                <w:szCs w:val="21"/>
-              </w:rPr>
-              <w:t xml:space="preserve"> a aceptar</w:t>
+              <w:t>contraseña y se hace click a aceptar</w:t>
             </w:r>
           </w:p>
           <w:p>
@@ -15338,49 +13500,7 @@
                 <w:sz w:val="21"/>
                 <w:szCs w:val="21"/>
               </w:rPr>
-              <w:t>(</w:t>
-            </w:r>
-            <w:proofErr w:type="spellStart"/>
-            <w:r>
-              <w:rPr>
-                <w:rFonts w:ascii="Segoe UI" w:eastAsia="Segoe UI" w:hAnsi="Segoe UI" w:cs="Segoe UI"/>
-                <w:color w:val="1F2328"/>
-                <w:sz w:val="21"/>
-                <w:szCs w:val="21"/>
-              </w:rPr>
-              <w:t>username</w:t>
-            </w:r>
-            <w:proofErr w:type="spellEnd"/>
-            <w:r>
-              <w:rPr>
-                <w:rFonts w:ascii="Segoe UI" w:eastAsia="Segoe UI" w:hAnsi="Segoe UI" w:cs="Segoe UI"/>
-                <w:color w:val="1F2328"/>
-                <w:sz w:val="21"/>
-                <w:szCs w:val="21"/>
-              </w:rPr>
-              <w:t xml:space="preserve">: medico, </w:t>
-            </w:r>
-            <w:proofErr w:type="spellStart"/>
-            <w:proofErr w:type="gramStart"/>
-            <w:r>
-              <w:rPr>
-                <w:rFonts w:ascii="Segoe UI" w:eastAsia="Segoe UI" w:hAnsi="Segoe UI" w:cs="Segoe UI"/>
-                <w:color w:val="1F2328"/>
-                <w:sz w:val="21"/>
-                <w:szCs w:val="21"/>
-              </w:rPr>
-              <w:t>password</w:t>
-            </w:r>
-            <w:proofErr w:type="spellEnd"/>
-            <w:proofErr w:type="gramEnd"/>
-            <w:r>
-              <w:rPr>
-                <w:rFonts w:ascii="Segoe UI" w:eastAsia="Segoe UI" w:hAnsi="Segoe UI" w:cs="Segoe UI"/>
-                <w:color w:val="1F2328"/>
-                <w:sz w:val="21"/>
-                <w:szCs w:val="21"/>
-              </w:rPr>
-              <w:t>: medico).</w:t>
+              <w:t>(username: medico, password: medico).</w:t>
             </w:r>
           </w:p>
           <w:p>
@@ -15420,27 +13540,7 @@
                 <w:sz w:val="21"/>
                 <w:szCs w:val="21"/>
               </w:rPr>
-              <w:t xml:space="preserve">Se sube </w:t>
-            </w:r>
-            <w:proofErr w:type="gramStart"/>
-            <w:r>
-              <w:rPr>
-                <w:rFonts w:ascii="Segoe UI" w:eastAsia="Segoe UI" w:hAnsi="Segoe UI" w:cs="Segoe UI"/>
-                <w:color w:val="1F2328"/>
-                <w:sz w:val="21"/>
-                <w:szCs w:val="21"/>
-              </w:rPr>
-              <w:t>un test</w:t>
-            </w:r>
-            <w:proofErr w:type="gramEnd"/>
-            <w:r>
-              <w:rPr>
-                <w:rFonts w:ascii="Segoe UI" w:eastAsia="Segoe UI" w:hAnsi="Segoe UI" w:cs="Segoe UI"/>
-                <w:color w:val="1F2328"/>
-                <w:sz w:val="21"/>
-                <w:szCs w:val="21"/>
-              </w:rPr>
-              <w:t>. Se comprueba que</w:t>
+              <w:t>Se sube un test. Se comprueba que</w:t>
             </w:r>
           </w:p>
           <w:p>
@@ -15460,27 +13560,7 @@
                 <w:sz w:val="21"/>
                 <w:szCs w:val="21"/>
               </w:rPr>
-              <w:t xml:space="preserve">aparece en alertas, en </w:t>
-            </w:r>
-            <w:proofErr w:type="gramStart"/>
-            <w:r>
-              <w:rPr>
-                <w:rFonts w:ascii="Segoe UI" w:eastAsia="Segoe UI" w:hAnsi="Segoe UI" w:cs="Segoe UI"/>
-                <w:color w:val="1F2328"/>
-                <w:sz w:val="21"/>
-                <w:szCs w:val="21"/>
-              </w:rPr>
-              <w:t>los test</w:t>
-            </w:r>
-            <w:proofErr w:type="gramEnd"/>
-            <w:r>
-              <w:rPr>
-                <w:rFonts w:ascii="Segoe UI" w:eastAsia="Segoe UI" w:hAnsi="Segoe UI" w:cs="Segoe UI"/>
-                <w:color w:val="1F2328"/>
-                <w:sz w:val="21"/>
-                <w:szCs w:val="21"/>
-              </w:rPr>
-              <w:t xml:space="preserve"> sin</w:t>
+              <w:t>aparece en alertas, en los test sin</w:t>
             </w:r>
           </w:p>
           <w:p>
@@ -15500,27 +13580,7 @@
                 <w:sz w:val="21"/>
                 <w:szCs w:val="21"/>
               </w:rPr>
-              <w:t xml:space="preserve">diagnosticar. Se escribe un </w:t>
-            </w:r>
-            <w:proofErr w:type="spellStart"/>
-            <w:r>
-              <w:rPr>
-                <w:rFonts w:ascii="Segoe UI" w:eastAsia="Segoe UI" w:hAnsi="Segoe UI" w:cs="Segoe UI"/>
-                <w:color w:val="1F2328"/>
-                <w:sz w:val="21"/>
-                <w:szCs w:val="21"/>
-              </w:rPr>
-              <w:t>diagnostico</w:t>
-            </w:r>
-            <w:proofErr w:type="spellEnd"/>
-            <w:r>
-              <w:rPr>
-                <w:rFonts w:ascii="Segoe UI" w:eastAsia="Segoe UI" w:hAnsi="Segoe UI" w:cs="Segoe UI"/>
-                <w:color w:val="1F2328"/>
-                <w:sz w:val="21"/>
-                <w:szCs w:val="21"/>
-              </w:rPr>
-              <w:t>.</w:t>
+              <w:t>diagnosticar. Se escribe un diagnostico.</w:t>
             </w:r>
           </w:p>
           <w:p>
@@ -15554,7 +13614,6 @@
                 <w:lang w:val="en-US"/>
               </w:rPr>
             </w:pPr>
-            <w:proofErr w:type="spellStart"/>
             <w:r>
               <w:rPr>
                 <w:rFonts w:ascii="Segoe UI" w:eastAsia="Segoe UI" w:hAnsi="Segoe UI" w:cs="Segoe UI"/>
@@ -15563,18 +13622,7 @@
                 <w:szCs w:val="21"/>
                 <w:lang w:val="en-US"/>
               </w:rPr>
-              <w:t>alertas</w:t>
-            </w:r>
-            <w:proofErr w:type="spellEnd"/>
-            <w:r>
-              <w:rPr>
-                <w:rFonts w:ascii="Segoe UI" w:eastAsia="Segoe UI" w:hAnsi="Segoe UI" w:cs="Segoe UI"/>
-                <w:color w:val="1F2328"/>
-                <w:sz w:val="21"/>
-                <w:szCs w:val="21"/>
-                <w:lang w:val="en-US"/>
-              </w:rPr>
-              <w:t>.</w:t>
+              <w:t>alertas.</w:t>
             </w:r>
           </w:p>
           <w:p>
@@ -15730,27 +13778,7 @@
                 <w:sz w:val="21"/>
                 <w:szCs w:val="21"/>
               </w:rPr>
-              <w:t xml:space="preserve">Caso 4.10 Diagnosticar </w:t>
-            </w:r>
-            <w:proofErr w:type="gramStart"/>
-            <w:r>
-              <w:rPr>
-                <w:rFonts w:ascii="Segoe UI" w:eastAsia="Segoe UI" w:hAnsi="Segoe UI" w:cs="Segoe UI"/>
-                <w:color w:val="1F2328"/>
-                <w:sz w:val="21"/>
-                <w:szCs w:val="21"/>
-              </w:rPr>
-              <w:t>un test</w:t>
-            </w:r>
-            <w:proofErr w:type="gramEnd"/>
-            <w:r>
-              <w:rPr>
-                <w:rFonts w:ascii="Segoe UI" w:eastAsia="Segoe UI" w:hAnsi="Segoe UI" w:cs="Segoe UI"/>
-                <w:color w:val="1F2328"/>
-                <w:sz w:val="21"/>
-                <w:szCs w:val="21"/>
-              </w:rPr>
-              <w:t xml:space="preserve"> de la marcha:</w:t>
+              <w:t>Caso 4.10 Diagnosticar un test de la marcha:</w:t>
             </w:r>
           </w:p>
           <w:p>
@@ -15963,67 +13991,7 @@
                 <w:sz w:val="21"/>
                 <w:szCs w:val="21"/>
               </w:rPr>
-              <w:t xml:space="preserve">Verificar que se pueda </w:t>
-            </w:r>
-            <w:proofErr w:type="spellStart"/>
-            <w:r>
-              <w:rPr>
-                <w:rFonts w:ascii="Segoe UI" w:eastAsia="Segoe UI" w:hAnsi="Segoe UI" w:cs="Segoe UI"/>
-                <w:color w:val="1F2328"/>
-                <w:sz w:val="21"/>
-                <w:szCs w:val="21"/>
-              </w:rPr>
-              <w:t>desloguear</w:t>
-            </w:r>
-            <w:proofErr w:type="spellEnd"/>
-            <w:r>
-              <w:rPr>
-                <w:rFonts w:ascii="Segoe UI" w:eastAsia="Segoe UI" w:hAnsi="Segoe UI" w:cs="Segoe UI"/>
-                <w:color w:val="1F2328"/>
-                <w:sz w:val="21"/>
-                <w:szCs w:val="21"/>
-              </w:rPr>
-              <w:t xml:space="preserve"> y </w:t>
-            </w:r>
-            <w:proofErr w:type="spellStart"/>
-            <w:r>
-              <w:rPr>
-                <w:rFonts w:ascii="Segoe UI" w:eastAsia="Segoe UI" w:hAnsi="Segoe UI" w:cs="Segoe UI"/>
-                <w:color w:val="1F2328"/>
-                <w:sz w:val="21"/>
-                <w:szCs w:val="21"/>
-              </w:rPr>
-              <w:t>despues</w:t>
-            </w:r>
-            <w:proofErr w:type="spellEnd"/>
-            <w:r>
-              <w:rPr>
-                <w:rFonts w:ascii="Segoe UI" w:eastAsia="Segoe UI" w:hAnsi="Segoe UI" w:cs="Segoe UI"/>
-                <w:color w:val="1F2328"/>
-                <w:sz w:val="21"/>
-                <w:szCs w:val="21"/>
-              </w:rPr>
-              <w:t xml:space="preserve"> no permita acceder a las </w:t>
-            </w:r>
-            <w:proofErr w:type="spellStart"/>
-            <w:r>
-              <w:rPr>
-                <w:rFonts w:ascii="Segoe UI" w:eastAsia="Segoe UI" w:hAnsi="Segoe UI" w:cs="Segoe UI"/>
-                <w:color w:val="1F2328"/>
-                <w:sz w:val="21"/>
-                <w:szCs w:val="21"/>
-              </w:rPr>
-              <w:t>paginas</w:t>
-            </w:r>
-            <w:proofErr w:type="spellEnd"/>
-            <w:r>
-              <w:rPr>
-                <w:rFonts w:ascii="Segoe UI" w:eastAsia="Segoe UI" w:hAnsi="Segoe UI" w:cs="Segoe UI"/>
-                <w:color w:val="1F2328"/>
-                <w:sz w:val="21"/>
-                <w:szCs w:val="21"/>
-              </w:rPr>
-              <w:t>.</w:t>
+              <w:t>Verificar que se pueda desloguear y despues no permita acceder a las paginas.</w:t>
             </w:r>
           </w:p>
         </w:tc>
@@ -16073,27 +14041,7 @@
                 <w:sz w:val="21"/>
                 <w:szCs w:val="21"/>
               </w:rPr>
-              <w:t xml:space="preserve">Se accede al </w:t>
-            </w:r>
-            <w:proofErr w:type="gramStart"/>
-            <w:r>
-              <w:rPr>
-                <w:rFonts w:ascii="Segoe UI" w:eastAsia="Segoe UI" w:hAnsi="Segoe UI" w:cs="Segoe UI"/>
-                <w:color w:val="1F2328"/>
-                <w:sz w:val="21"/>
-                <w:szCs w:val="21"/>
-              </w:rPr>
-              <w:t>link</w:t>
-            </w:r>
-            <w:proofErr w:type="gramEnd"/>
-            <w:r>
-              <w:rPr>
-                <w:rFonts w:ascii="Segoe UI" w:eastAsia="Segoe UI" w:hAnsi="Segoe UI" w:cs="Segoe UI"/>
-                <w:color w:val="1F2328"/>
-                <w:sz w:val="21"/>
-                <w:szCs w:val="21"/>
-              </w:rPr>
-              <w:t xml:space="preserve"> srv.ibc.bio:</w:t>
+              <w:t>Se accede al link srv.ibc.bio:</w:t>
             </w:r>
             <w:r>
               <w:rPr>
@@ -16158,29 +14106,7 @@
                 <w:sz w:val="21"/>
                 <w:szCs w:val="21"/>
               </w:rPr>
-              <w:t xml:space="preserve">contraseña y se hace </w:t>
-            </w:r>
-            <w:proofErr w:type="spellStart"/>
-            <w:proofErr w:type="gramStart"/>
-            <w:r>
-              <w:rPr>
-                <w:rFonts w:ascii="Segoe UI" w:eastAsia="Segoe UI" w:hAnsi="Segoe UI" w:cs="Segoe UI"/>
-                <w:color w:val="1F2328"/>
-                <w:sz w:val="21"/>
-                <w:szCs w:val="21"/>
-              </w:rPr>
-              <w:t>click</w:t>
-            </w:r>
-            <w:proofErr w:type="spellEnd"/>
-            <w:proofErr w:type="gramEnd"/>
-            <w:r>
-              <w:rPr>
-                <w:rFonts w:ascii="Segoe UI" w:eastAsia="Segoe UI" w:hAnsi="Segoe UI" w:cs="Segoe UI"/>
-                <w:color w:val="1F2328"/>
-                <w:sz w:val="21"/>
-                <w:szCs w:val="21"/>
-              </w:rPr>
-              <w:t xml:space="preserve"> a aceptar</w:t>
+              <w:t>contraseña y se hace click a aceptar</w:t>
             </w:r>
           </w:p>
           <w:p>
@@ -16200,49 +14126,7 @@
                 <w:sz w:val="21"/>
                 <w:szCs w:val="21"/>
               </w:rPr>
-              <w:t>(</w:t>
-            </w:r>
-            <w:proofErr w:type="spellStart"/>
-            <w:r>
-              <w:rPr>
-                <w:rFonts w:ascii="Segoe UI" w:eastAsia="Segoe UI" w:hAnsi="Segoe UI" w:cs="Segoe UI"/>
-                <w:color w:val="1F2328"/>
-                <w:sz w:val="21"/>
-                <w:szCs w:val="21"/>
-              </w:rPr>
-              <w:t>username</w:t>
-            </w:r>
-            <w:proofErr w:type="spellEnd"/>
-            <w:r>
-              <w:rPr>
-                <w:rFonts w:ascii="Segoe UI" w:eastAsia="Segoe UI" w:hAnsi="Segoe UI" w:cs="Segoe UI"/>
-                <w:color w:val="1F2328"/>
-                <w:sz w:val="21"/>
-                <w:szCs w:val="21"/>
-              </w:rPr>
-              <w:t xml:space="preserve">: medico, </w:t>
-            </w:r>
-            <w:proofErr w:type="spellStart"/>
-            <w:proofErr w:type="gramStart"/>
-            <w:r>
-              <w:rPr>
-                <w:rFonts w:ascii="Segoe UI" w:eastAsia="Segoe UI" w:hAnsi="Segoe UI" w:cs="Segoe UI"/>
-                <w:color w:val="1F2328"/>
-                <w:sz w:val="21"/>
-                <w:szCs w:val="21"/>
-              </w:rPr>
-              <w:t>password</w:t>
-            </w:r>
-            <w:proofErr w:type="spellEnd"/>
-            <w:proofErr w:type="gramEnd"/>
-            <w:r>
-              <w:rPr>
-                <w:rFonts w:ascii="Segoe UI" w:eastAsia="Segoe UI" w:hAnsi="Segoe UI" w:cs="Segoe UI"/>
-                <w:color w:val="1F2328"/>
-                <w:sz w:val="21"/>
-                <w:szCs w:val="21"/>
-              </w:rPr>
-              <w:t>: medico).</w:t>
+              <w:t>(username: medico, password: medico).</w:t>
             </w:r>
           </w:p>
           <w:p>
@@ -16262,27 +14146,7 @@
                 <w:sz w:val="21"/>
                 <w:szCs w:val="21"/>
               </w:rPr>
-              <w:t xml:space="preserve">Se clica sobre </w:t>
-            </w:r>
-            <w:proofErr w:type="spellStart"/>
-            <w:r>
-              <w:rPr>
-                <w:rFonts w:ascii="Segoe UI" w:eastAsia="Segoe UI" w:hAnsi="Segoe UI" w:cs="Segoe UI"/>
-                <w:color w:val="1F2328"/>
-                <w:sz w:val="21"/>
-                <w:szCs w:val="21"/>
-              </w:rPr>
-              <w:t>Logout</w:t>
-            </w:r>
-            <w:proofErr w:type="spellEnd"/>
-            <w:r>
-              <w:rPr>
-                <w:rFonts w:ascii="Segoe UI" w:eastAsia="Segoe UI" w:hAnsi="Segoe UI" w:cs="Segoe UI"/>
-                <w:color w:val="1F2328"/>
-                <w:sz w:val="21"/>
-                <w:szCs w:val="21"/>
-              </w:rPr>
-              <w:t>. Se intenta acceder</w:t>
+              <w:t>Se clica sobre Logout. Se intenta acceder</w:t>
             </w:r>
           </w:p>
           <w:p>
@@ -16315,7 +14179,6 @@
                 <w:szCs w:val="21"/>
               </w:rPr>
             </w:pPr>
-            <w:proofErr w:type="gramStart"/>
             <w:r>
               <w:rPr>
                 <w:rFonts w:ascii="Segoe UI" w:eastAsia="Segoe UI" w:hAnsi="Segoe UI" w:cs="Segoe UI"/>
@@ -16323,29 +14186,8 @@
                 <w:sz w:val="21"/>
                 <w:szCs w:val="21"/>
               </w:rPr>
-              <w:t>http:srv.ibc.bio</w:t>
-            </w:r>
-            <w:proofErr w:type="gramEnd"/>
-            <w:r>
-              <w:rPr>
-                <w:rFonts w:ascii="Segoe UI" w:eastAsia="Segoe UI" w:hAnsi="Segoe UI" w:cs="Segoe UI"/>
-                <w:color w:val="1F2328"/>
-                <w:sz w:val="21"/>
-                <w:szCs w:val="21"/>
-              </w:rPr>
-              <w:t>:32867/</w:t>
-            </w:r>
-            <w:proofErr w:type="spellStart"/>
-            <w:r>
-              <w:rPr>
-                <w:rFonts w:ascii="Segoe UI" w:eastAsia="Segoe UI" w:hAnsi="Segoe UI" w:cs="Segoe UI"/>
-                <w:color w:val="1F2328"/>
-                <w:sz w:val="21"/>
-                <w:szCs w:val="21"/>
-              </w:rPr>
-              <w:t>pantalla_principal</w:t>
-            </w:r>
-            <w:proofErr w:type="spellEnd"/>
+              <w:t>http:srv.ibc.bio:32867/pantalla_principal</w:t>
+            </w:r>
           </w:p>
           <w:p>
             <w:pPr>
@@ -16377,7 +14219,6 @@
                 <w:szCs w:val="21"/>
               </w:rPr>
             </w:pPr>
-            <w:proofErr w:type="gramStart"/>
             <w:r>
               <w:rPr>
                 <w:rFonts w:ascii="Segoe UI" w:eastAsia="Segoe UI" w:hAnsi="Segoe UI" w:cs="Segoe UI"/>
@@ -16385,17 +14226,7 @@
                 <w:sz w:val="21"/>
                 <w:szCs w:val="21"/>
               </w:rPr>
-              <w:t>http:srv.ibc.bio</w:t>
-            </w:r>
-            <w:proofErr w:type="gramEnd"/>
-            <w:r>
-              <w:rPr>
-                <w:rFonts w:ascii="Segoe UI" w:eastAsia="Segoe UI" w:hAnsi="Segoe UI" w:cs="Segoe UI"/>
-                <w:color w:val="1F2328"/>
-                <w:sz w:val="21"/>
-                <w:szCs w:val="21"/>
-              </w:rPr>
-              <w:t>:32867 te redirecciona a la</w:t>
+              <w:t>http:srv.ibc.bio:32867 te redirecciona a la</w:t>
             </w:r>
           </w:p>
           <w:p>
@@ -16409,7 +14240,6 @@
                 <w:lang w:val="en-US"/>
               </w:rPr>
             </w:pPr>
-            <w:proofErr w:type="spellStart"/>
             <w:r>
               <w:rPr>
                 <w:rFonts w:ascii="Segoe UI" w:eastAsia="Segoe UI" w:hAnsi="Segoe UI" w:cs="Segoe UI"/>
@@ -16418,18 +14248,7 @@
                 <w:szCs w:val="21"/>
                 <w:lang w:val="en-US"/>
               </w:rPr>
-              <w:t>pantalla</w:t>
-            </w:r>
-            <w:proofErr w:type="spellEnd"/>
-            <w:r>
-              <w:rPr>
-                <w:rFonts w:ascii="Segoe UI" w:eastAsia="Segoe UI" w:hAnsi="Segoe UI" w:cs="Segoe UI"/>
-                <w:color w:val="1F2328"/>
-                <w:sz w:val="21"/>
-                <w:szCs w:val="21"/>
-                <w:lang w:val="en-US"/>
-              </w:rPr>
-              <w:t xml:space="preserve"> de login</w:t>
+              <w:t>pantalla de login</w:t>
             </w:r>
           </w:p>
         </w:tc>
@@ -16534,27 +14353,7 @@
                 <w:sz w:val="21"/>
                 <w:szCs w:val="21"/>
               </w:rPr>
-              <w:t xml:space="preserve">Caso 4.11 </w:t>
-            </w:r>
-            <w:proofErr w:type="spellStart"/>
-            <w:r>
-              <w:rPr>
-                <w:rFonts w:ascii="Segoe UI" w:eastAsia="Segoe UI" w:hAnsi="Segoe UI" w:cs="Segoe UI"/>
-                <w:color w:val="1F2328"/>
-                <w:sz w:val="21"/>
-                <w:szCs w:val="21"/>
-              </w:rPr>
-              <w:t>Desloguearse</w:t>
-            </w:r>
-            <w:proofErr w:type="spellEnd"/>
-            <w:r>
-              <w:rPr>
-                <w:rFonts w:ascii="Segoe UI" w:eastAsia="Segoe UI" w:hAnsi="Segoe UI" w:cs="Segoe UI"/>
-                <w:color w:val="1F2328"/>
-                <w:sz w:val="21"/>
-                <w:szCs w:val="21"/>
-              </w:rPr>
-              <w:t xml:space="preserve"> del sistema:</w:t>
+              <w:t>Caso 4.11 Desloguearse del sistema:</w:t>
             </w:r>
           </w:p>
           <w:p>
@@ -16815,27 +14614,7 @@
                 <w:sz w:val="21"/>
                 <w:szCs w:val="21"/>
               </w:rPr>
-              <w:t xml:space="preserve">Se accede al </w:t>
-            </w:r>
-            <w:proofErr w:type="gramStart"/>
-            <w:r>
-              <w:rPr>
-                <w:rFonts w:ascii="Segoe UI" w:eastAsia="Segoe UI" w:hAnsi="Segoe UI" w:cs="Segoe UI"/>
-                <w:color w:val="1F2328"/>
-                <w:sz w:val="21"/>
-                <w:szCs w:val="21"/>
-              </w:rPr>
-              <w:t>link</w:t>
-            </w:r>
-            <w:proofErr w:type="gramEnd"/>
-            <w:r>
-              <w:rPr>
-                <w:rFonts w:ascii="Segoe UI" w:eastAsia="Segoe UI" w:hAnsi="Segoe UI" w:cs="Segoe UI"/>
-                <w:color w:val="1F2328"/>
-                <w:sz w:val="21"/>
-                <w:szCs w:val="21"/>
-              </w:rPr>
-              <w:t xml:space="preserve"> srv.ibc.bio:</w:t>
+              <w:t>Se accede al link srv.ibc.bio:</w:t>
             </w:r>
             <w:r>
               <w:rPr>
@@ -16860,59 +14639,17 @@
                 <w:sz w:val="21"/>
                 <w:szCs w:val="21"/>
               </w:rPr>
-              <w:t xml:space="preserve">se introduce el usuario auxiliar y su contraseña y se hace </w:t>
-            </w:r>
-            <w:proofErr w:type="spellStart"/>
+              <w:t xml:space="preserve">se introduce el usuario auxiliar y su contraseña y se hace click a aceptar. </w:t>
+            </w:r>
             <w:r>
               <w:rPr>
                 <w:rFonts w:ascii="Segoe UI" w:eastAsia="Segoe UI" w:hAnsi="Segoe UI" w:cs="Segoe UI"/>
                 <w:color w:val="1F2328"/>
                 <w:sz w:val="21"/>
                 <w:szCs w:val="21"/>
-              </w:rPr>
-              <w:t>click</w:t>
-            </w:r>
-            <w:proofErr w:type="spellEnd"/>
-            <w:r>
-              <w:rPr>
-                <w:rFonts w:ascii="Segoe UI" w:eastAsia="Segoe UI" w:hAnsi="Segoe UI" w:cs="Segoe UI"/>
-                <w:color w:val="1F2328"/>
-                <w:sz w:val="21"/>
-                <w:szCs w:val="21"/>
-              </w:rPr>
-              <w:t xml:space="preserve"> a aceptar. </w:t>
-            </w:r>
-            <w:r>
-              <w:rPr>
-                <w:rFonts w:ascii="Segoe UI" w:eastAsia="Segoe UI" w:hAnsi="Segoe UI" w:cs="Segoe UI"/>
-                <w:color w:val="1F2328"/>
-                <w:sz w:val="21"/>
-                <w:szCs w:val="21"/>
                 <w:lang w:val="en-US"/>
               </w:rPr>
-              <w:t>(</w:t>
-            </w:r>
-            <w:proofErr w:type="gramStart"/>
-            <w:r>
-              <w:rPr>
-                <w:rFonts w:ascii="Segoe UI" w:eastAsia="Segoe UI" w:hAnsi="Segoe UI" w:cs="Segoe UI"/>
-                <w:color w:val="1F2328"/>
-                <w:sz w:val="21"/>
-                <w:szCs w:val="21"/>
-                <w:lang w:val="en-US"/>
-              </w:rPr>
-              <w:t>username</w:t>
-            </w:r>
-            <w:proofErr w:type="gramEnd"/>
-            <w:r>
-              <w:rPr>
-                <w:rFonts w:ascii="Segoe UI" w:eastAsia="Segoe UI" w:hAnsi="Segoe UI" w:cs="Segoe UI"/>
-                <w:color w:val="1F2328"/>
-                <w:sz w:val="21"/>
-                <w:szCs w:val="21"/>
-                <w:lang w:val="en-US"/>
-              </w:rPr>
-              <w:t>: auxiliar, password: auxiliar)</w:t>
+              <w:t>(username: auxiliar, password: auxiliar)</w:t>
             </w:r>
           </w:p>
         </w:tc>
@@ -17316,27 +15053,7 @@
                 <w:sz w:val="21"/>
                 <w:szCs w:val="21"/>
               </w:rPr>
-              <w:t xml:space="preserve">Se accede al </w:t>
-            </w:r>
-            <w:proofErr w:type="gramStart"/>
-            <w:r>
-              <w:rPr>
-                <w:rFonts w:ascii="Segoe UI" w:eastAsia="Segoe UI" w:hAnsi="Segoe UI" w:cs="Segoe UI"/>
-                <w:color w:val="1F2328"/>
-                <w:sz w:val="21"/>
-                <w:szCs w:val="21"/>
-              </w:rPr>
-              <w:t>link</w:t>
-            </w:r>
-            <w:proofErr w:type="gramEnd"/>
-            <w:r>
-              <w:rPr>
-                <w:rFonts w:ascii="Segoe UI" w:eastAsia="Segoe UI" w:hAnsi="Segoe UI" w:cs="Segoe UI"/>
-                <w:color w:val="1F2328"/>
-                <w:sz w:val="21"/>
-                <w:szCs w:val="21"/>
-              </w:rPr>
-              <w:t xml:space="preserve"> srv.ibc.bio:</w:t>
+              <w:t>Se accede al link srv.ibc.bio:</w:t>
             </w:r>
             <w:r>
               <w:rPr>
@@ -17361,69 +15078,7 @@
                 <w:sz w:val="21"/>
                 <w:szCs w:val="21"/>
               </w:rPr>
-              <w:t xml:space="preserve">se introduce el usuario auxiliar y su contraseña y se hace </w:t>
-            </w:r>
-            <w:proofErr w:type="spellStart"/>
-            <w:r>
-              <w:rPr>
-                <w:rFonts w:ascii="Segoe UI" w:eastAsia="Segoe UI" w:hAnsi="Segoe UI" w:cs="Segoe UI"/>
-                <w:color w:val="1F2328"/>
-                <w:sz w:val="21"/>
-                <w:szCs w:val="21"/>
-              </w:rPr>
-              <w:t>click</w:t>
-            </w:r>
-            <w:proofErr w:type="spellEnd"/>
-            <w:r>
-              <w:rPr>
-                <w:rFonts w:ascii="Segoe UI" w:eastAsia="Segoe UI" w:hAnsi="Segoe UI" w:cs="Segoe UI"/>
-                <w:color w:val="1F2328"/>
-                <w:sz w:val="21"/>
-                <w:szCs w:val="21"/>
-              </w:rPr>
-              <w:t xml:space="preserve"> a aceptar. (</w:t>
-            </w:r>
-            <w:proofErr w:type="spellStart"/>
-            <w:r>
-              <w:rPr>
-                <w:rFonts w:ascii="Segoe UI" w:eastAsia="Segoe UI" w:hAnsi="Segoe UI" w:cs="Segoe UI"/>
-                <w:color w:val="1F2328"/>
-                <w:sz w:val="21"/>
-                <w:szCs w:val="21"/>
-              </w:rPr>
-              <w:t>username</w:t>
-            </w:r>
-            <w:proofErr w:type="spellEnd"/>
-            <w:r>
-              <w:rPr>
-                <w:rFonts w:ascii="Segoe UI" w:eastAsia="Segoe UI" w:hAnsi="Segoe UI" w:cs="Segoe UI"/>
-                <w:color w:val="1F2328"/>
-                <w:sz w:val="21"/>
-                <w:szCs w:val="21"/>
-              </w:rPr>
-              <w:t xml:space="preserve">: auxiliar, </w:t>
-            </w:r>
-            <w:proofErr w:type="spellStart"/>
-            <w:proofErr w:type="gramStart"/>
-            <w:r>
-              <w:rPr>
-                <w:rFonts w:ascii="Segoe UI" w:eastAsia="Segoe UI" w:hAnsi="Segoe UI" w:cs="Segoe UI"/>
-                <w:color w:val="1F2328"/>
-                <w:sz w:val="21"/>
-                <w:szCs w:val="21"/>
-              </w:rPr>
-              <w:t>password</w:t>
-            </w:r>
-            <w:proofErr w:type="spellEnd"/>
-            <w:proofErr w:type="gramEnd"/>
-            <w:r>
-              <w:rPr>
-                <w:rFonts w:ascii="Segoe UI" w:eastAsia="Segoe UI" w:hAnsi="Segoe UI" w:cs="Segoe UI"/>
-                <w:color w:val="1F2328"/>
-                <w:sz w:val="21"/>
-                <w:szCs w:val="21"/>
-              </w:rPr>
-              <w:t>: auxiliar). Se clica al botón crear paciente de la barra lateral izquierda. Se rellenan los datos para crear un paciente de prueba. Se comprueba que el nuevo paciente aparezca en la tabla de usuarios al final del todo.</w:t>
+              <w:t>se introduce el usuario auxiliar y su contraseña y se hace click a aceptar. (username: auxiliar, password: auxiliar). Se clica al botón crear paciente de la barra lateral izquierda. Se rellenan los datos para crear un paciente de prueba. Se comprueba que el nuevo paciente aparezca en la tabla de usuarios al final del todo.</w:t>
             </w:r>
           </w:p>
         </w:tc>
@@ -17827,27 +15482,7 @@
                 <w:sz w:val="21"/>
                 <w:szCs w:val="21"/>
               </w:rPr>
-              <w:t xml:space="preserve">Se accede al </w:t>
-            </w:r>
-            <w:proofErr w:type="gramStart"/>
-            <w:r>
-              <w:rPr>
-                <w:rFonts w:ascii="Segoe UI" w:eastAsia="Segoe UI" w:hAnsi="Segoe UI" w:cs="Segoe UI"/>
-                <w:color w:val="1F2328"/>
-                <w:sz w:val="21"/>
-                <w:szCs w:val="21"/>
-              </w:rPr>
-              <w:t>link</w:t>
-            </w:r>
-            <w:proofErr w:type="gramEnd"/>
-            <w:r>
-              <w:rPr>
-                <w:rFonts w:ascii="Segoe UI" w:eastAsia="Segoe UI" w:hAnsi="Segoe UI" w:cs="Segoe UI"/>
-                <w:color w:val="1F2328"/>
-                <w:sz w:val="21"/>
-                <w:szCs w:val="21"/>
-              </w:rPr>
-              <w:t xml:space="preserve"> srv.ibc.bio:</w:t>
+              <w:t>Se accede al link srv.ibc.bio:</w:t>
             </w:r>
             <w:r>
               <w:rPr>
@@ -17872,59 +15507,17 @@
                 <w:sz w:val="21"/>
                 <w:szCs w:val="21"/>
               </w:rPr>
-              <w:t xml:space="preserve">se introduce el usuario auxiliar y su contraseña y se hace </w:t>
-            </w:r>
-            <w:proofErr w:type="spellStart"/>
+              <w:t xml:space="preserve">se introduce el usuario auxiliar y su contraseña y se hace click a aceptar. </w:t>
+            </w:r>
             <w:r>
               <w:rPr>
                 <w:rFonts w:ascii="Segoe UI" w:eastAsia="Segoe UI" w:hAnsi="Segoe UI" w:cs="Segoe UI"/>
                 <w:color w:val="1F2328"/>
                 <w:sz w:val="21"/>
                 <w:szCs w:val="21"/>
-              </w:rPr>
-              <w:t>click</w:t>
-            </w:r>
-            <w:proofErr w:type="spellEnd"/>
-            <w:r>
-              <w:rPr>
-                <w:rFonts w:ascii="Segoe UI" w:eastAsia="Segoe UI" w:hAnsi="Segoe UI" w:cs="Segoe UI"/>
-                <w:color w:val="1F2328"/>
-                <w:sz w:val="21"/>
-                <w:szCs w:val="21"/>
-              </w:rPr>
-              <w:t xml:space="preserve"> a aceptar. </w:t>
-            </w:r>
-            <w:r>
-              <w:rPr>
-                <w:rFonts w:ascii="Segoe UI" w:eastAsia="Segoe UI" w:hAnsi="Segoe UI" w:cs="Segoe UI"/>
-                <w:color w:val="1F2328"/>
-                <w:sz w:val="21"/>
-                <w:szCs w:val="21"/>
                 <w:lang w:val="en-US"/>
               </w:rPr>
-              <w:t>(</w:t>
-            </w:r>
-            <w:proofErr w:type="gramStart"/>
-            <w:r>
-              <w:rPr>
-                <w:rFonts w:ascii="Segoe UI" w:eastAsia="Segoe UI" w:hAnsi="Segoe UI" w:cs="Segoe UI"/>
-                <w:color w:val="1F2328"/>
-                <w:sz w:val="21"/>
-                <w:szCs w:val="21"/>
-                <w:lang w:val="en-US"/>
-              </w:rPr>
-              <w:t>username</w:t>
-            </w:r>
-            <w:proofErr w:type="gramEnd"/>
-            <w:r>
-              <w:rPr>
-                <w:rFonts w:ascii="Segoe UI" w:eastAsia="Segoe UI" w:hAnsi="Segoe UI" w:cs="Segoe UI"/>
-                <w:color w:val="1F2328"/>
-                <w:sz w:val="21"/>
-                <w:szCs w:val="21"/>
-                <w:lang w:val="en-US"/>
-              </w:rPr>
-              <w:t>: auxiliar, password: auxiliar)</w:t>
+              <w:t>(username: auxiliar, password: auxiliar)</w:t>
             </w:r>
           </w:p>
         </w:tc>
@@ -18033,51 +15626,7 @@
                 <w:szCs w:val="21"/>
                 <w:lang w:val="en-US"/>
               </w:rPr>
-              <w:t xml:space="preserve">Caso 5.3 Ver </w:t>
-            </w:r>
-            <w:proofErr w:type="spellStart"/>
-            <w:r>
-              <w:rPr>
-                <w:rFonts w:ascii="Segoe UI" w:eastAsia="Segoe UI" w:hAnsi="Segoe UI" w:cs="Segoe UI"/>
-                <w:color w:val="1F2328"/>
-                <w:sz w:val="21"/>
-                <w:szCs w:val="21"/>
-                <w:lang w:val="en-US"/>
-              </w:rPr>
-              <w:t>pacientes</w:t>
-            </w:r>
-            <w:proofErr w:type="spellEnd"/>
-            <w:r>
-              <w:rPr>
-                <w:rFonts w:ascii="Segoe UI" w:eastAsia="Segoe UI" w:hAnsi="Segoe UI" w:cs="Segoe UI"/>
-                <w:color w:val="1F2328"/>
-                <w:sz w:val="21"/>
-                <w:szCs w:val="21"/>
-                <w:lang w:val="en-US"/>
-              </w:rPr>
-              <w:t xml:space="preserve"> </w:t>
-            </w:r>
-            <w:proofErr w:type="spellStart"/>
-            <w:r>
-              <w:rPr>
-                <w:rFonts w:ascii="Segoe UI" w:eastAsia="Segoe UI" w:hAnsi="Segoe UI" w:cs="Segoe UI"/>
-                <w:color w:val="1F2328"/>
-                <w:sz w:val="21"/>
-                <w:szCs w:val="21"/>
-                <w:lang w:val="en-US"/>
-              </w:rPr>
-              <w:t>existentes</w:t>
-            </w:r>
-            <w:proofErr w:type="spellEnd"/>
-            <w:r>
-              <w:rPr>
-                <w:rFonts w:ascii="Segoe UI" w:eastAsia="Segoe UI" w:hAnsi="Segoe UI" w:cs="Segoe UI"/>
-                <w:color w:val="1F2328"/>
-                <w:sz w:val="21"/>
-                <w:szCs w:val="21"/>
-                <w:lang w:val="en-US"/>
-              </w:rPr>
-              <w:t>:</w:t>
+              <w:t>Caso 5.3 Ver pacientes existentes:</w:t>
             </w:r>
           </w:p>
           <w:p>
@@ -18360,27 +15909,7 @@
                 <w:sz w:val="21"/>
                 <w:szCs w:val="21"/>
               </w:rPr>
-              <w:t xml:space="preserve">Se accede al </w:t>
-            </w:r>
-            <w:proofErr w:type="gramStart"/>
-            <w:r>
-              <w:rPr>
-                <w:rFonts w:ascii="Segoe UI" w:eastAsia="Segoe UI" w:hAnsi="Segoe UI" w:cs="Segoe UI"/>
-                <w:color w:val="1F2328"/>
-                <w:sz w:val="21"/>
-                <w:szCs w:val="21"/>
-              </w:rPr>
-              <w:t>link</w:t>
-            </w:r>
-            <w:proofErr w:type="gramEnd"/>
-            <w:r>
-              <w:rPr>
-                <w:rFonts w:ascii="Segoe UI" w:eastAsia="Segoe UI" w:hAnsi="Segoe UI" w:cs="Segoe UI"/>
-                <w:color w:val="1F2328"/>
-                <w:sz w:val="21"/>
-                <w:szCs w:val="21"/>
-              </w:rPr>
-              <w:t xml:space="preserve"> srv.ibc.bio:</w:t>
+              <w:t>Se accede al link srv.ibc.bio:</w:t>
             </w:r>
             <w:r>
               <w:rPr>
@@ -18405,69 +15934,7 @@
                 <w:sz w:val="21"/>
                 <w:szCs w:val="21"/>
               </w:rPr>
-              <w:t xml:space="preserve">se introduce el usuario auxiliar y su contraseña y se hace </w:t>
-            </w:r>
-            <w:proofErr w:type="spellStart"/>
-            <w:r>
-              <w:rPr>
-                <w:rFonts w:ascii="Segoe UI" w:eastAsia="Segoe UI" w:hAnsi="Segoe UI" w:cs="Segoe UI"/>
-                <w:color w:val="1F2328"/>
-                <w:sz w:val="21"/>
-                <w:szCs w:val="21"/>
-              </w:rPr>
-              <w:t>click</w:t>
-            </w:r>
-            <w:proofErr w:type="spellEnd"/>
-            <w:r>
-              <w:rPr>
-                <w:rFonts w:ascii="Segoe UI" w:eastAsia="Segoe UI" w:hAnsi="Segoe UI" w:cs="Segoe UI"/>
-                <w:color w:val="1F2328"/>
-                <w:sz w:val="21"/>
-                <w:szCs w:val="21"/>
-              </w:rPr>
-              <w:t xml:space="preserve"> a aceptar. (</w:t>
-            </w:r>
-            <w:proofErr w:type="spellStart"/>
-            <w:r>
-              <w:rPr>
-                <w:rFonts w:ascii="Segoe UI" w:eastAsia="Segoe UI" w:hAnsi="Segoe UI" w:cs="Segoe UI"/>
-                <w:color w:val="1F2328"/>
-                <w:sz w:val="21"/>
-                <w:szCs w:val="21"/>
-              </w:rPr>
-              <w:t>username</w:t>
-            </w:r>
-            <w:proofErr w:type="spellEnd"/>
-            <w:r>
-              <w:rPr>
-                <w:rFonts w:ascii="Segoe UI" w:eastAsia="Segoe UI" w:hAnsi="Segoe UI" w:cs="Segoe UI"/>
-                <w:color w:val="1F2328"/>
-                <w:sz w:val="21"/>
-                <w:szCs w:val="21"/>
-              </w:rPr>
-              <w:t xml:space="preserve">: auxiliar, </w:t>
-            </w:r>
-            <w:proofErr w:type="spellStart"/>
-            <w:proofErr w:type="gramStart"/>
-            <w:r>
-              <w:rPr>
-                <w:rFonts w:ascii="Segoe UI" w:eastAsia="Segoe UI" w:hAnsi="Segoe UI" w:cs="Segoe UI"/>
-                <w:color w:val="1F2328"/>
-                <w:sz w:val="21"/>
-                <w:szCs w:val="21"/>
-              </w:rPr>
-              <w:t>password</w:t>
-            </w:r>
-            <w:proofErr w:type="spellEnd"/>
-            <w:proofErr w:type="gramEnd"/>
-            <w:r>
-              <w:rPr>
-                <w:rFonts w:ascii="Segoe UI" w:eastAsia="Segoe UI" w:hAnsi="Segoe UI" w:cs="Segoe UI"/>
-                <w:color w:val="1F2328"/>
-                <w:sz w:val="21"/>
-                <w:szCs w:val="21"/>
-              </w:rPr>
-              <w:t>: auxiliar). En la tabla de pacientes se clica sobre el botón ver detalles del paciente11. Se comprueba que se muestren los datos y se puedan modificar.</w:t>
+              <w:t>se introduce el usuario auxiliar y su contraseña y se hace click a aceptar. (username: auxiliar, password: auxiliar). En la tabla de pacientes se clica sobre el botón ver detalles del paciente11. Se comprueba que se muestren los datos y se puedan modificar.</w:t>
             </w:r>
           </w:p>
         </w:tc>
@@ -18839,27 +16306,7 @@
                 <w:sz w:val="21"/>
                 <w:szCs w:val="21"/>
               </w:rPr>
-              <w:t xml:space="preserve">Se accede al </w:t>
-            </w:r>
-            <w:proofErr w:type="gramStart"/>
-            <w:r>
-              <w:rPr>
-                <w:rFonts w:ascii="Segoe UI" w:eastAsia="Segoe UI" w:hAnsi="Segoe UI" w:cs="Segoe UI"/>
-                <w:color w:val="1F2328"/>
-                <w:sz w:val="21"/>
-                <w:szCs w:val="21"/>
-              </w:rPr>
-              <w:t>link</w:t>
-            </w:r>
-            <w:proofErr w:type="gramEnd"/>
-            <w:r>
-              <w:rPr>
-                <w:rFonts w:ascii="Segoe UI" w:eastAsia="Segoe UI" w:hAnsi="Segoe UI" w:cs="Segoe UI"/>
-                <w:color w:val="1F2328"/>
-                <w:sz w:val="21"/>
-                <w:szCs w:val="21"/>
-              </w:rPr>
-              <w:t xml:space="preserve"> srv.ibc.bio:</w:t>
+              <w:t>Se accede al link srv.ibc.bio:</w:t>
             </w:r>
             <w:r>
               <w:rPr>
@@ -18884,69 +16331,7 @@
                 <w:sz w:val="21"/>
                 <w:szCs w:val="21"/>
               </w:rPr>
-              <w:t xml:space="preserve">se introduce el usuario auxiliar y su contraseña y se hace </w:t>
-            </w:r>
-            <w:proofErr w:type="spellStart"/>
-            <w:r>
-              <w:rPr>
-                <w:rFonts w:ascii="Segoe UI" w:eastAsia="Segoe UI" w:hAnsi="Segoe UI" w:cs="Segoe UI"/>
-                <w:color w:val="1F2328"/>
-                <w:sz w:val="21"/>
-                <w:szCs w:val="21"/>
-              </w:rPr>
-              <w:t>click</w:t>
-            </w:r>
-            <w:proofErr w:type="spellEnd"/>
-            <w:r>
-              <w:rPr>
-                <w:rFonts w:ascii="Segoe UI" w:eastAsia="Segoe UI" w:hAnsi="Segoe UI" w:cs="Segoe UI"/>
-                <w:color w:val="1F2328"/>
-                <w:sz w:val="21"/>
-                <w:szCs w:val="21"/>
-              </w:rPr>
-              <w:t xml:space="preserve"> a aceptar. (</w:t>
-            </w:r>
-            <w:proofErr w:type="spellStart"/>
-            <w:r>
-              <w:rPr>
-                <w:rFonts w:ascii="Segoe UI" w:eastAsia="Segoe UI" w:hAnsi="Segoe UI" w:cs="Segoe UI"/>
-                <w:color w:val="1F2328"/>
-                <w:sz w:val="21"/>
-                <w:szCs w:val="21"/>
-              </w:rPr>
-              <w:t>username</w:t>
-            </w:r>
-            <w:proofErr w:type="spellEnd"/>
-            <w:r>
-              <w:rPr>
-                <w:rFonts w:ascii="Segoe UI" w:eastAsia="Segoe UI" w:hAnsi="Segoe UI" w:cs="Segoe UI"/>
-                <w:color w:val="1F2328"/>
-                <w:sz w:val="21"/>
-                <w:szCs w:val="21"/>
-              </w:rPr>
-              <w:t xml:space="preserve">: auxiliar, </w:t>
-            </w:r>
-            <w:proofErr w:type="spellStart"/>
-            <w:proofErr w:type="gramStart"/>
-            <w:r>
-              <w:rPr>
-                <w:rFonts w:ascii="Segoe UI" w:eastAsia="Segoe UI" w:hAnsi="Segoe UI" w:cs="Segoe UI"/>
-                <w:color w:val="1F2328"/>
-                <w:sz w:val="21"/>
-                <w:szCs w:val="21"/>
-              </w:rPr>
-              <w:t>password</w:t>
-            </w:r>
-            <w:proofErr w:type="spellEnd"/>
-            <w:proofErr w:type="gramEnd"/>
-            <w:r>
-              <w:rPr>
-                <w:rFonts w:ascii="Segoe UI" w:eastAsia="Segoe UI" w:hAnsi="Segoe UI" w:cs="Segoe UI"/>
-                <w:color w:val="1F2328"/>
-                <w:sz w:val="21"/>
-                <w:szCs w:val="21"/>
-              </w:rPr>
-              <w:t>: auxiliar). En la tabla de pacientes se escribe texto en los filtros para comprobar que funcionan correctamente</w:t>
+              <w:t>se introduce el usuario auxiliar y su contraseña y se hace click a aceptar. (username: auxiliar, password: auxiliar). En la tabla de pacientes se escribe texto en los filtros para comprobar que funcionan correctamente</w:t>
             </w:r>
           </w:p>
         </w:tc>
@@ -19055,51 +16440,7 @@
                 <w:szCs w:val="21"/>
                 <w:lang w:val="en-US"/>
               </w:rPr>
-              <w:t xml:space="preserve">Caso 5.5 </w:t>
-            </w:r>
-            <w:proofErr w:type="spellStart"/>
-            <w:r>
-              <w:rPr>
-                <w:rFonts w:ascii="Segoe UI" w:eastAsia="Segoe UI" w:hAnsi="Segoe UI" w:cs="Segoe UI"/>
-                <w:color w:val="1F2328"/>
-                <w:sz w:val="21"/>
-                <w:szCs w:val="21"/>
-                <w:lang w:val="en-US"/>
-              </w:rPr>
-              <w:t>Buscar</w:t>
-            </w:r>
-            <w:proofErr w:type="spellEnd"/>
-            <w:r>
-              <w:rPr>
-                <w:rFonts w:ascii="Segoe UI" w:eastAsia="Segoe UI" w:hAnsi="Segoe UI" w:cs="Segoe UI"/>
-                <w:color w:val="1F2328"/>
-                <w:sz w:val="21"/>
-                <w:szCs w:val="21"/>
-                <w:lang w:val="en-US"/>
-              </w:rPr>
-              <w:t xml:space="preserve"> un </w:t>
-            </w:r>
-            <w:proofErr w:type="spellStart"/>
-            <w:r>
-              <w:rPr>
-                <w:rFonts w:ascii="Segoe UI" w:eastAsia="Segoe UI" w:hAnsi="Segoe UI" w:cs="Segoe UI"/>
-                <w:color w:val="1F2328"/>
-                <w:sz w:val="21"/>
-                <w:szCs w:val="21"/>
-                <w:lang w:val="en-US"/>
-              </w:rPr>
-              <w:t>paciente</w:t>
-            </w:r>
-            <w:proofErr w:type="spellEnd"/>
-            <w:r>
-              <w:rPr>
-                <w:rFonts w:ascii="Segoe UI" w:eastAsia="Segoe UI" w:hAnsi="Segoe UI" w:cs="Segoe UI"/>
-                <w:color w:val="1F2328"/>
-                <w:sz w:val="21"/>
-                <w:szCs w:val="21"/>
-                <w:lang w:val="en-US"/>
-              </w:rPr>
-              <w:t>:</w:t>
+              <w:t>Caso 5.5 Buscar un paciente:</w:t>
             </w:r>
           </w:p>
           <w:p>
@@ -19319,67 +16660,7 @@
                 <w:sz w:val="21"/>
                 <w:szCs w:val="21"/>
               </w:rPr>
-              <w:t xml:space="preserve">Verificar que se pueda </w:t>
-            </w:r>
-            <w:proofErr w:type="spellStart"/>
-            <w:r>
-              <w:rPr>
-                <w:rFonts w:ascii="Segoe UI" w:eastAsia="Segoe UI" w:hAnsi="Segoe UI" w:cs="Segoe UI"/>
-                <w:color w:val="1F2328"/>
-                <w:sz w:val="21"/>
-                <w:szCs w:val="21"/>
-              </w:rPr>
-              <w:t>desloguear</w:t>
-            </w:r>
-            <w:proofErr w:type="spellEnd"/>
-            <w:r>
-              <w:rPr>
-                <w:rFonts w:ascii="Segoe UI" w:eastAsia="Segoe UI" w:hAnsi="Segoe UI" w:cs="Segoe UI"/>
-                <w:color w:val="1F2328"/>
-                <w:sz w:val="21"/>
-                <w:szCs w:val="21"/>
-              </w:rPr>
-              <w:t xml:space="preserve"> y </w:t>
-            </w:r>
-            <w:proofErr w:type="spellStart"/>
-            <w:r>
-              <w:rPr>
-                <w:rFonts w:ascii="Segoe UI" w:eastAsia="Segoe UI" w:hAnsi="Segoe UI" w:cs="Segoe UI"/>
-                <w:color w:val="1F2328"/>
-                <w:sz w:val="21"/>
-                <w:szCs w:val="21"/>
-              </w:rPr>
-              <w:t>despues</w:t>
-            </w:r>
-            <w:proofErr w:type="spellEnd"/>
-            <w:r>
-              <w:rPr>
-                <w:rFonts w:ascii="Segoe UI" w:eastAsia="Segoe UI" w:hAnsi="Segoe UI" w:cs="Segoe UI"/>
-                <w:color w:val="1F2328"/>
-                <w:sz w:val="21"/>
-                <w:szCs w:val="21"/>
-              </w:rPr>
-              <w:t xml:space="preserve"> no permita acceder a las </w:t>
-            </w:r>
-            <w:proofErr w:type="spellStart"/>
-            <w:r>
-              <w:rPr>
-                <w:rFonts w:ascii="Segoe UI" w:eastAsia="Segoe UI" w:hAnsi="Segoe UI" w:cs="Segoe UI"/>
-                <w:color w:val="1F2328"/>
-                <w:sz w:val="21"/>
-                <w:szCs w:val="21"/>
-              </w:rPr>
-              <w:t>paginas</w:t>
-            </w:r>
-            <w:proofErr w:type="spellEnd"/>
-            <w:r>
-              <w:rPr>
-                <w:rFonts w:ascii="Segoe UI" w:eastAsia="Segoe UI" w:hAnsi="Segoe UI" w:cs="Segoe UI"/>
-                <w:color w:val="1F2328"/>
-                <w:sz w:val="21"/>
-                <w:szCs w:val="21"/>
-              </w:rPr>
-              <w:t>.</w:t>
+              <w:t>Verificar que se pueda desloguear y despues no permita acceder a las paginas.</w:t>
             </w:r>
           </w:p>
         </w:tc>
@@ -19428,27 +16709,7 @@
                 <w:sz w:val="21"/>
                 <w:szCs w:val="21"/>
               </w:rPr>
-              <w:t xml:space="preserve">Se accede al </w:t>
-            </w:r>
-            <w:proofErr w:type="gramStart"/>
-            <w:r>
-              <w:rPr>
-                <w:rFonts w:ascii="Segoe UI" w:eastAsia="Segoe UI" w:hAnsi="Segoe UI" w:cs="Segoe UI"/>
-                <w:color w:val="1F2328"/>
-                <w:sz w:val="21"/>
-                <w:szCs w:val="21"/>
-              </w:rPr>
-              <w:t>link</w:t>
-            </w:r>
-            <w:proofErr w:type="gramEnd"/>
-            <w:r>
-              <w:rPr>
-                <w:rFonts w:ascii="Segoe UI" w:eastAsia="Segoe UI" w:hAnsi="Segoe UI" w:cs="Segoe UI"/>
-                <w:color w:val="1F2328"/>
-                <w:sz w:val="21"/>
-                <w:szCs w:val="21"/>
-              </w:rPr>
-              <w:t xml:space="preserve"> srv.ibc.bio:</w:t>
+              <w:t>Se accede al link srv.ibc.bio:</w:t>
             </w:r>
             <w:r>
               <w:rPr>
@@ -19473,169 +16734,7 @@
                 <w:sz w:val="21"/>
                 <w:szCs w:val="21"/>
               </w:rPr>
-              <w:t xml:space="preserve">se introduce el usuario auxiliar y su contraseña y se hace </w:t>
-            </w:r>
-            <w:proofErr w:type="spellStart"/>
-            <w:r>
-              <w:rPr>
-                <w:rFonts w:ascii="Segoe UI" w:eastAsia="Segoe UI" w:hAnsi="Segoe UI" w:cs="Segoe UI"/>
-                <w:color w:val="1F2328"/>
-                <w:sz w:val="21"/>
-                <w:szCs w:val="21"/>
-              </w:rPr>
-              <w:t>click</w:t>
-            </w:r>
-            <w:proofErr w:type="spellEnd"/>
-            <w:r>
-              <w:rPr>
-                <w:rFonts w:ascii="Segoe UI" w:eastAsia="Segoe UI" w:hAnsi="Segoe UI" w:cs="Segoe UI"/>
-                <w:color w:val="1F2328"/>
-                <w:sz w:val="21"/>
-                <w:szCs w:val="21"/>
-              </w:rPr>
-              <w:t xml:space="preserve"> a aceptar. (</w:t>
-            </w:r>
-            <w:proofErr w:type="spellStart"/>
-            <w:r>
-              <w:rPr>
-                <w:rFonts w:ascii="Segoe UI" w:eastAsia="Segoe UI" w:hAnsi="Segoe UI" w:cs="Segoe UI"/>
-                <w:color w:val="1F2328"/>
-                <w:sz w:val="21"/>
-                <w:szCs w:val="21"/>
-              </w:rPr>
-              <w:t>username</w:t>
-            </w:r>
-            <w:proofErr w:type="spellEnd"/>
-            <w:r>
-              <w:rPr>
-                <w:rFonts w:ascii="Segoe UI" w:eastAsia="Segoe UI" w:hAnsi="Segoe UI" w:cs="Segoe UI"/>
-                <w:color w:val="1F2328"/>
-                <w:sz w:val="21"/>
-                <w:szCs w:val="21"/>
-              </w:rPr>
-              <w:t xml:space="preserve">: auxiliar, </w:t>
-            </w:r>
-            <w:proofErr w:type="spellStart"/>
-            <w:proofErr w:type="gramStart"/>
-            <w:r>
-              <w:rPr>
-                <w:rFonts w:ascii="Segoe UI" w:eastAsia="Segoe UI" w:hAnsi="Segoe UI" w:cs="Segoe UI"/>
-                <w:color w:val="1F2328"/>
-                <w:sz w:val="21"/>
-                <w:szCs w:val="21"/>
-              </w:rPr>
-              <w:t>password</w:t>
-            </w:r>
-            <w:proofErr w:type="spellEnd"/>
-            <w:proofErr w:type="gramEnd"/>
-            <w:r>
-              <w:rPr>
-                <w:rFonts w:ascii="Segoe UI" w:eastAsia="Segoe UI" w:hAnsi="Segoe UI" w:cs="Segoe UI"/>
-                <w:color w:val="1F2328"/>
-                <w:sz w:val="21"/>
-                <w:szCs w:val="21"/>
-              </w:rPr>
-              <w:t xml:space="preserve">: auxiliar). Se clica sobre </w:t>
-            </w:r>
-            <w:proofErr w:type="spellStart"/>
-            <w:r>
-              <w:rPr>
-                <w:rFonts w:ascii="Segoe UI" w:eastAsia="Segoe UI" w:hAnsi="Segoe UI" w:cs="Segoe UI"/>
-                <w:color w:val="1F2328"/>
-                <w:sz w:val="21"/>
-                <w:szCs w:val="21"/>
-              </w:rPr>
-              <w:t>Logout</w:t>
-            </w:r>
-            <w:proofErr w:type="spellEnd"/>
-            <w:r>
-              <w:rPr>
-                <w:rFonts w:ascii="Segoe UI" w:eastAsia="Segoe UI" w:hAnsi="Segoe UI" w:cs="Segoe UI"/>
-                <w:color w:val="1F2328"/>
-                <w:sz w:val="21"/>
-                <w:szCs w:val="21"/>
-              </w:rPr>
-              <w:t xml:space="preserve">. Se intenta acceder a la ruta </w:t>
-            </w:r>
-            <w:proofErr w:type="gramStart"/>
-            <w:r>
-              <w:rPr>
-                <w:rFonts w:ascii="Segoe UI" w:eastAsia="Segoe UI" w:hAnsi="Segoe UI" w:cs="Segoe UI"/>
-                <w:color w:val="1F2328"/>
-                <w:sz w:val="21"/>
-                <w:szCs w:val="21"/>
-              </w:rPr>
-              <w:t>http:srv.ibc.bio</w:t>
-            </w:r>
-            <w:proofErr w:type="gramEnd"/>
-            <w:r>
-              <w:rPr>
-                <w:rFonts w:ascii="Segoe UI" w:eastAsia="Segoe UI" w:hAnsi="Segoe UI" w:cs="Segoe UI"/>
-                <w:color w:val="1F2328"/>
-                <w:sz w:val="21"/>
-                <w:szCs w:val="21"/>
-              </w:rPr>
-              <w:t>:32867/</w:t>
-            </w:r>
-            <w:proofErr w:type="spellStart"/>
-            <w:r>
-              <w:rPr>
-                <w:rFonts w:ascii="Segoe UI" w:eastAsia="Segoe UI" w:hAnsi="Segoe UI" w:cs="Segoe UI"/>
-                <w:color w:val="1F2328"/>
-                <w:sz w:val="21"/>
-                <w:szCs w:val="21"/>
-              </w:rPr>
-              <w:t>pantalla_principal_auxiliar</w:t>
-            </w:r>
-            <w:proofErr w:type="spellEnd"/>
-            <w:r>
-              <w:rPr>
-                <w:rFonts w:ascii="Segoe UI" w:eastAsia="Segoe UI" w:hAnsi="Segoe UI" w:cs="Segoe UI"/>
-                <w:color w:val="1F2328"/>
-                <w:sz w:val="21"/>
-                <w:szCs w:val="21"/>
-              </w:rPr>
-              <w:t xml:space="preserve">. Se comprueba que no deje y que </w:t>
-            </w:r>
-            <w:proofErr w:type="gramStart"/>
-            <w:r>
-              <w:rPr>
-                <w:rFonts w:ascii="Segoe UI" w:eastAsia="Segoe UI" w:hAnsi="Segoe UI" w:cs="Segoe UI"/>
-                <w:color w:val="1F2328"/>
-                <w:sz w:val="21"/>
-                <w:szCs w:val="21"/>
-              </w:rPr>
-              <w:t>http:srv.ibc.bio</w:t>
-            </w:r>
-            <w:proofErr w:type="gramEnd"/>
-            <w:r>
-              <w:rPr>
-                <w:rFonts w:ascii="Segoe UI" w:eastAsia="Segoe UI" w:hAnsi="Segoe UI" w:cs="Segoe UI"/>
-                <w:color w:val="1F2328"/>
-                <w:sz w:val="21"/>
-                <w:szCs w:val="21"/>
-              </w:rPr>
-              <w:t xml:space="preserve">:32867 te redirecciona a la pantalla de </w:t>
-            </w:r>
-            <w:proofErr w:type="spellStart"/>
-            <w:r>
-              <w:rPr>
-                <w:rFonts w:ascii="Segoe UI" w:eastAsia="Segoe UI" w:hAnsi="Segoe UI" w:cs="Segoe UI"/>
-                <w:color w:val="1F2328"/>
-                <w:sz w:val="21"/>
-                <w:szCs w:val="21"/>
-              </w:rPr>
-              <w:t>login</w:t>
-            </w:r>
-            <w:proofErr w:type="spellEnd"/>
-            <w:r>
-              <w:rPr>
-                <w:rFonts w:ascii="Segoe UI" w:eastAsia="Segoe UI" w:hAnsi="Segoe UI" w:cs="Segoe UI"/>
-                <w:color w:val="1F2328"/>
-                <w:sz w:val="21"/>
-                <w:szCs w:val="21"/>
-              </w:rPr>
-              <w:t>.</w:t>
+              <w:t>se introduce el usuario auxiliar y su contraseña y se hace click a aceptar. (username: auxiliar, password: auxiliar). Se clica sobre Logout. Se intenta acceder a la ruta http:srv.ibc.bio:32867/pantalla_principal_auxiliar. Se comprueba que no deje y que http:srv.ibc.bio:32867 te redirecciona a la pantalla de login.</w:t>
             </w:r>
           </w:p>
         </w:tc>
@@ -19744,42 +16843,8 @@
                 <w:szCs w:val="21"/>
                 <w:lang w:val="en-US"/>
               </w:rPr>
-              <w:t xml:space="preserve">Caso 5.6 </w:t>
-            </w:r>
-            <w:proofErr w:type="spellStart"/>
-            <w:r>
-              <w:rPr>
-                <w:rFonts w:ascii="Segoe UI" w:eastAsia="Segoe UI" w:hAnsi="Segoe UI" w:cs="Segoe UI"/>
-                <w:color w:val="1F2328"/>
-                <w:sz w:val="21"/>
-                <w:szCs w:val="21"/>
-                <w:lang w:val="en-US"/>
-              </w:rPr>
-              <w:t>Desloguearse</w:t>
-            </w:r>
-            <w:proofErr w:type="spellEnd"/>
-            <w:r>
-              <w:rPr>
-                <w:rFonts w:ascii="Segoe UI" w:eastAsia="Segoe UI" w:hAnsi="Segoe UI" w:cs="Segoe UI"/>
-                <w:color w:val="1F2328"/>
-                <w:sz w:val="21"/>
-                <w:szCs w:val="21"/>
-                <w:lang w:val="en-US"/>
-              </w:rPr>
-              <w:t xml:space="preserve"> del </w:t>
-            </w:r>
-            <w:proofErr w:type="spellStart"/>
-            <w:r>
-              <w:rPr>
-                <w:rFonts w:ascii="Segoe UI" w:eastAsia="Segoe UI" w:hAnsi="Segoe UI" w:cs="Segoe UI"/>
-                <w:color w:val="1F2328"/>
-                <w:sz w:val="21"/>
-                <w:szCs w:val="21"/>
-                <w:lang w:val="en-US"/>
-              </w:rPr>
-              <w:t>sistema</w:t>
-            </w:r>
-            <w:proofErr w:type="spellEnd"/>
+              <w:t>Caso 5.6 Desloguearse del sistema</w:t>
+            </w:r>
           </w:p>
           <w:p>
             <w:r>
@@ -20067,27 +17132,7 @@
                 <w:sz w:val="21"/>
                 <w:szCs w:val="21"/>
               </w:rPr>
-              <w:t xml:space="preserve">Se accede al </w:t>
-            </w:r>
-            <w:proofErr w:type="gramStart"/>
-            <w:r>
-              <w:rPr>
-                <w:rFonts w:ascii="Segoe UI" w:eastAsia="Segoe UI" w:hAnsi="Segoe UI" w:cs="Segoe UI"/>
-                <w:color w:val="1F2328"/>
-                <w:sz w:val="21"/>
-                <w:szCs w:val="21"/>
-              </w:rPr>
-              <w:t>link</w:t>
-            </w:r>
-            <w:proofErr w:type="gramEnd"/>
-            <w:r>
-              <w:rPr>
-                <w:rFonts w:ascii="Segoe UI" w:eastAsia="Segoe UI" w:hAnsi="Segoe UI" w:cs="Segoe UI"/>
-                <w:color w:val="1F2328"/>
-                <w:sz w:val="21"/>
-                <w:szCs w:val="21"/>
-              </w:rPr>
-              <w:t xml:space="preserve"> srv.ibc.bio:</w:t>
+              <w:t>Se accede al link srv.ibc.bio:</w:t>
             </w:r>
             <w:r>
               <w:rPr>
@@ -20174,73 +17219,7 @@
                 <w:szCs w:val="21"/>
                 <w:lang w:val="en-US"/>
               </w:rPr>
-              <w:t xml:space="preserve">click </w:t>
-            </w:r>
-            <w:proofErr w:type="gramStart"/>
-            <w:r>
-              <w:rPr>
-                <w:rFonts w:ascii="Segoe UI" w:eastAsia="Segoe UI" w:hAnsi="Segoe UI" w:cs="Segoe UI"/>
-                <w:color w:val="1F2328"/>
-                <w:sz w:val="21"/>
-                <w:szCs w:val="21"/>
-                <w:lang w:val="en-US"/>
-              </w:rPr>
-              <w:t>a</w:t>
-            </w:r>
-            <w:proofErr w:type="gramEnd"/>
-            <w:r>
-              <w:rPr>
-                <w:rFonts w:ascii="Segoe UI" w:eastAsia="Segoe UI" w:hAnsi="Segoe UI" w:cs="Segoe UI"/>
-                <w:color w:val="1F2328"/>
-                <w:sz w:val="21"/>
-                <w:szCs w:val="21"/>
-                <w:lang w:val="en-US"/>
-              </w:rPr>
-              <w:t xml:space="preserve"> </w:t>
-            </w:r>
-            <w:proofErr w:type="spellStart"/>
-            <w:r>
-              <w:rPr>
-                <w:rFonts w:ascii="Segoe UI" w:eastAsia="Segoe UI" w:hAnsi="Segoe UI" w:cs="Segoe UI"/>
-                <w:color w:val="1F2328"/>
-                <w:sz w:val="21"/>
-                <w:szCs w:val="21"/>
-                <w:lang w:val="en-US"/>
-              </w:rPr>
-              <w:t>aceptar</w:t>
-            </w:r>
-            <w:proofErr w:type="spellEnd"/>
-            <w:r>
-              <w:rPr>
-                <w:rFonts w:ascii="Segoe UI" w:eastAsia="Segoe UI" w:hAnsi="Segoe UI" w:cs="Segoe UI"/>
-                <w:color w:val="1F2328"/>
-                <w:sz w:val="21"/>
-                <w:szCs w:val="21"/>
-                <w:lang w:val="en-US"/>
-              </w:rPr>
-              <w:t>. (</w:t>
-            </w:r>
-            <w:proofErr w:type="gramStart"/>
-            <w:r>
-              <w:rPr>
-                <w:rFonts w:ascii="Segoe UI" w:eastAsia="Segoe UI" w:hAnsi="Segoe UI" w:cs="Segoe UI"/>
-                <w:color w:val="1F2328"/>
-                <w:sz w:val="21"/>
-                <w:szCs w:val="21"/>
-                <w:lang w:val="en-US"/>
-              </w:rPr>
-              <w:t>username</w:t>
-            </w:r>
-            <w:proofErr w:type="gramEnd"/>
-            <w:r>
-              <w:rPr>
-                <w:rFonts w:ascii="Segoe UI" w:eastAsia="Segoe UI" w:hAnsi="Segoe UI" w:cs="Segoe UI"/>
-                <w:color w:val="1F2328"/>
-                <w:sz w:val="21"/>
-                <w:szCs w:val="21"/>
-                <w:lang w:val="en-US"/>
-              </w:rPr>
-              <w:t>: admin,</w:t>
+              <w:t>click a aceptar. (username: admin,</w:t>
             </w:r>
           </w:p>
           <w:p>
@@ -20304,27 +17283,7 @@
                 <w:sz w:val="21"/>
                 <w:szCs w:val="21"/>
               </w:rPr>
-              <w:t xml:space="preserve">introducen los datos. </w:t>
-            </w:r>
-            <w:proofErr w:type="spellStart"/>
-            <w:r>
-              <w:rPr>
-                <w:rFonts w:ascii="Segoe UI" w:eastAsia="Segoe UI" w:hAnsi="Segoe UI" w:cs="Segoe UI"/>
-                <w:color w:val="1F2328"/>
-                <w:sz w:val="21"/>
-                <w:szCs w:val="21"/>
-              </w:rPr>
-              <w:t>Despues</w:t>
-            </w:r>
-            <w:proofErr w:type="spellEnd"/>
-            <w:r>
-              <w:rPr>
-                <w:rFonts w:ascii="Segoe UI" w:eastAsia="Segoe UI" w:hAnsi="Segoe UI" w:cs="Segoe UI"/>
-                <w:color w:val="1F2328"/>
-                <w:sz w:val="21"/>
-                <w:szCs w:val="21"/>
-              </w:rPr>
-              <w:t xml:space="preserve"> se clica en</w:t>
+              <w:t>introducen los datos. Despues se clica en</w:t>
             </w:r>
           </w:p>
           <w:p>
@@ -20523,73 +17482,7 @@
                 <w:szCs w:val="21"/>
                 <w:lang w:val="en-US"/>
               </w:rPr>
-              <w:t xml:space="preserve">Casos de </w:t>
-            </w:r>
-            <w:proofErr w:type="spellStart"/>
-            <w:r>
-              <w:rPr>
-                <w:rFonts w:ascii="Segoe UI" w:eastAsia="Segoe UI" w:hAnsi="Segoe UI" w:cs="Segoe UI"/>
-                <w:color w:val="1F2328"/>
-                <w:sz w:val="21"/>
-                <w:szCs w:val="21"/>
-                <w:lang w:val="en-US"/>
-              </w:rPr>
-              <w:t>uso</w:t>
-            </w:r>
-            <w:proofErr w:type="spellEnd"/>
-            <w:r>
-              <w:rPr>
-                <w:rFonts w:ascii="Segoe UI" w:eastAsia="Segoe UI" w:hAnsi="Segoe UI" w:cs="Segoe UI"/>
-                <w:color w:val="1F2328"/>
-                <w:sz w:val="21"/>
-                <w:szCs w:val="21"/>
-                <w:lang w:val="en-US"/>
-              </w:rPr>
-              <w:t xml:space="preserve"> – Rol “</w:t>
-            </w:r>
-            <w:proofErr w:type="spellStart"/>
-            <w:r>
-              <w:rPr>
-                <w:rFonts w:ascii="Segoe UI" w:eastAsia="Segoe UI" w:hAnsi="Segoe UI" w:cs="Segoe UI"/>
-                <w:color w:val="1F2328"/>
-                <w:sz w:val="21"/>
-                <w:szCs w:val="21"/>
-                <w:lang w:val="en-US"/>
-              </w:rPr>
-              <w:t>Administrador</w:t>
-            </w:r>
-            <w:proofErr w:type="spellEnd"/>
-            <w:r>
-              <w:rPr>
-                <w:rFonts w:ascii="Segoe UI" w:eastAsia="Segoe UI" w:hAnsi="Segoe UI" w:cs="Segoe UI"/>
-                <w:color w:val="1F2328"/>
-                <w:sz w:val="21"/>
-                <w:szCs w:val="21"/>
-                <w:lang w:val="en-US"/>
-              </w:rPr>
-              <w:t xml:space="preserve"> de la </w:t>
-            </w:r>
-            <w:proofErr w:type="spellStart"/>
-            <w:r>
-              <w:rPr>
-                <w:rFonts w:ascii="Segoe UI" w:eastAsia="Segoe UI" w:hAnsi="Segoe UI" w:cs="Segoe UI"/>
-                <w:color w:val="1F2328"/>
-                <w:sz w:val="21"/>
-                <w:szCs w:val="21"/>
-                <w:lang w:val="en-US"/>
-              </w:rPr>
-              <w:t>plataforma</w:t>
-            </w:r>
-            <w:proofErr w:type="spellEnd"/>
-            <w:r>
-              <w:rPr>
-                <w:rFonts w:ascii="Segoe UI" w:eastAsia="Segoe UI" w:hAnsi="Segoe UI" w:cs="Segoe UI"/>
-                <w:color w:val="1F2328"/>
-                <w:sz w:val="21"/>
-                <w:szCs w:val="21"/>
-                <w:lang w:val="en-US"/>
-              </w:rPr>
-              <w:t>”</w:t>
+              <w:t>Casos de uso – Rol “Administrador de la plataforma”</w:t>
             </w:r>
           </w:p>
           <w:p>
@@ -20804,27 +17697,7 @@
                 <w:sz w:val="21"/>
                 <w:szCs w:val="21"/>
               </w:rPr>
-              <w:t xml:space="preserve">Verificar que pueda hacer todo el proceso de programar </w:t>
-            </w:r>
-            <w:proofErr w:type="gramStart"/>
-            <w:r>
-              <w:rPr>
-                <w:rFonts w:ascii="Segoe UI" w:eastAsia="Segoe UI" w:hAnsi="Segoe UI" w:cs="Segoe UI"/>
-                <w:color w:val="1F2328"/>
-                <w:sz w:val="21"/>
-                <w:szCs w:val="21"/>
-              </w:rPr>
-              <w:t>un test</w:t>
-            </w:r>
-            <w:proofErr w:type="gramEnd"/>
-            <w:r>
-              <w:rPr>
-                <w:rFonts w:ascii="Segoe UI" w:eastAsia="Segoe UI" w:hAnsi="Segoe UI" w:cs="Segoe UI"/>
-                <w:color w:val="1F2328"/>
-                <w:sz w:val="21"/>
-                <w:szCs w:val="21"/>
-              </w:rPr>
-              <w:t xml:space="preserve"> de la marcha.</w:t>
+              <w:t>Verificar que pueda hacer todo el proceso de programar un test de la marcha.</w:t>
             </w:r>
           </w:p>
         </w:tc>
@@ -20874,293 +17747,7 @@
                 <w:sz w:val="21"/>
                 <w:szCs w:val="21"/>
               </w:rPr>
-              <w:t xml:space="preserve">Se accede al software de comunicación con usuario: </w:t>
-            </w:r>
-            <w:proofErr w:type="spellStart"/>
-            <w:r>
-              <w:rPr>
-                <w:rFonts w:ascii="Segoe UI" w:eastAsia="Segoe UI" w:hAnsi="Segoe UI" w:cs="Segoe UI"/>
-                <w:color w:val="1F2328"/>
-                <w:sz w:val="21"/>
-                <w:szCs w:val="21"/>
-              </w:rPr>
-              <w:t>medico</w:t>
-            </w:r>
-            <w:proofErr w:type="spellEnd"/>
-            <w:r>
-              <w:rPr>
-                <w:rFonts w:ascii="Segoe UI" w:eastAsia="Segoe UI" w:hAnsi="Segoe UI" w:cs="Segoe UI"/>
-                <w:color w:val="1F2328"/>
-                <w:sz w:val="21"/>
-                <w:szCs w:val="21"/>
-              </w:rPr>
-              <w:t xml:space="preserve"> y contraseña: medico.  y se clica a </w:t>
-            </w:r>
-            <w:proofErr w:type="spellStart"/>
-            <w:r>
-              <w:rPr>
-                <w:rFonts w:ascii="Segoe UI" w:eastAsia="Segoe UI" w:hAnsi="Segoe UI" w:cs="Segoe UI"/>
-                <w:color w:val="1F2328"/>
-                <w:sz w:val="21"/>
-                <w:szCs w:val="21"/>
-              </w:rPr>
-              <w:t>connect</w:t>
-            </w:r>
-            <w:proofErr w:type="spellEnd"/>
-            <w:r>
-              <w:rPr>
-                <w:rFonts w:ascii="Segoe UI" w:eastAsia="Segoe UI" w:hAnsi="Segoe UI" w:cs="Segoe UI"/>
-                <w:color w:val="1F2328"/>
-                <w:sz w:val="21"/>
-                <w:szCs w:val="21"/>
-              </w:rPr>
-              <w:t xml:space="preserve">. Luego se clica a </w:t>
-            </w:r>
-            <w:proofErr w:type="spellStart"/>
-            <w:r>
-              <w:rPr>
-                <w:rFonts w:ascii="Segoe UI" w:eastAsia="Segoe UI" w:hAnsi="Segoe UI" w:cs="Segoe UI"/>
-                <w:color w:val="1F2328"/>
-                <w:sz w:val="21"/>
-                <w:szCs w:val="21"/>
-              </w:rPr>
-              <w:t>Scan</w:t>
-            </w:r>
-            <w:proofErr w:type="spellEnd"/>
-            <w:r>
-              <w:rPr>
-                <w:rFonts w:ascii="Segoe UI" w:eastAsia="Segoe UI" w:hAnsi="Segoe UI" w:cs="Segoe UI"/>
-                <w:color w:val="1F2328"/>
-                <w:sz w:val="21"/>
-                <w:szCs w:val="21"/>
-              </w:rPr>
-              <w:t xml:space="preserve"> y </w:t>
-            </w:r>
-            <w:proofErr w:type="spellStart"/>
-            <w:r>
-              <w:rPr>
-                <w:rFonts w:ascii="Segoe UI" w:eastAsia="Segoe UI" w:hAnsi="Segoe UI" w:cs="Segoe UI"/>
-                <w:color w:val="1F2328"/>
-                <w:sz w:val="21"/>
-                <w:szCs w:val="21"/>
-              </w:rPr>
-              <w:t>connect</w:t>
-            </w:r>
-            <w:proofErr w:type="spellEnd"/>
-            <w:r>
-              <w:rPr>
-                <w:rFonts w:ascii="Segoe UI" w:eastAsia="Segoe UI" w:hAnsi="Segoe UI" w:cs="Segoe UI"/>
-                <w:color w:val="1F2328"/>
-                <w:sz w:val="21"/>
-                <w:szCs w:val="21"/>
-              </w:rPr>
-              <w:t xml:space="preserve"> sobre un IMU cualquiera. En las pestañas de la izquierda se selecciona Pacientes. Se hace </w:t>
-            </w:r>
-            <w:proofErr w:type="spellStart"/>
-            <w:proofErr w:type="gramStart"/>
-            <w:r>
-              <w:rPr>
-                <w:rFonts w:ascii="Segoe UI" w:eastAsia="Segoe UI" w:hAnsi="Segoe UI" w:cs="Segoe UI"/>
-                <w:color w:val="1F2328"/>
-                <w:sz w:val="21"/>
-                <w:szCs w:val="21"/>
-              </w:rPr>
-              <w:t>click</w:t>
-            </w:r>
-            <w:proofErr w:type="spellEnd"/>
-            <w:proofErr w:type="gramEnd"/>
-            <w:r>
-              <w:rPr>
-                <w:rFonts w:ascii="Segoe UI" w:eastAsia="Segoe UI" w:hAnsi="Segoe UI" w:cs="Segoe UI"/>
-                <w:color w:val="1F2328"/>
-                <w:sz w:val="21"/>
-                <w:szCs w:val="21"/>
-              </w:rPr>
-              <w:t xml:space="preserve"> derecha sobre un paciente cualquiera y se selecciona nuevo test. Se hace </w:t>
-            </w:r>
-            <w:proofErr w:type="spellStart"/>
-            <w:proofErr w:type="gramStart"/>
-            <w:r>
-              <w:rPr>
-                <w:rFonts w:ascii="Segoe UI" w:eastAsia="Segoe UI" w:hAnsi="Segoe UI" w:cs="Segoe UI"/>
-                <w:color w:val="1F2328"/>
-                <w:sz w:val="21"/>
-                <w:szCs w:val="21"/>
-              </w:rPr>
-              <w:t>click</w:t>
-            </w:r>
-            <w:proofErr w:type="spellEnd"/>
-            <w:proofErr w:type="gramEnd"/>
-            <w:r>
-              <w:rPr>
-                <w:rFonts w:ascii="Segoe UI" w:eastAsia="Segoe UI" w:hAnsi="Segoe UI" w:cs="Segoe UI"/>
-                <w:color w:val="1F2328"/>
-                <w:sz w:val="21"/>
-                <w:szCs w:val="21"/>
-              </w:rPr>
-              <w:t xml:space="preserve"> en </w:t>
-            </w:r>
-            <w:proofErr w:type="spellStart"/>
-            <w:r>
-              <w:rPr>
-                <w:rFonts w:ascii="Segoe UI" w:eastAsia="Segoe UI" w:hAnsi="Segoe UI" w:cs="Segoe UI"/>
-                <w:color w:val="1F2328"/>
-                <w:sz w:val="21"/>
-                <w:szCs w:val="21"/>
-              </w:rPr>
-              <w:t>record</w:t>
-            </w:r>
-            <w:proofErr w:type="spellEnd"/>
-            <w:r>
-              <w:rPr>
-                <w:rFonts w:ascii="Segoe UI" w:eastAsia="Segoe UI" w:hAnsi="Segoe UI" w:cs="Segoe UI"/>
-                <w:color w:val="1F2328"/>
-                <w:sz w:val="21"/>
-                <w:szCs w:val="21"/>
-              </w:rPr>
-              <w:t xml:space="preserve">. A la derecha </w:t>
-            </w:r>
-            <w:proofErr w:type="spellStart"/>
-            <w:r>
-              <w:rPr>
-                <w:rFonts w:ascii="Segoe UI" w:eastAsia="Segoe UI" w:hAnsi="Segoe UI" w:cs="Segoe UI"/>
-                <w:color w:val="1F2328"/>
-                <w:sz w:val="21"/>
-                <w:szCs w:val="21"/>
-              </w:rPr>
-              <w:t>aparecera</w:t>
-            </w:r>
-            <w:proofErr w:type="spellEnd"/>
-            <w:r>
-              <w:rPr>
-                <w:rFonts w:ascii="Segoe UI" w:eastAsia="Segoe UI" w:hAnsi="Segoe UI" w:cs="Segoe UI"/>
-                <w:color w:val="1F2328"/>
-                <w:sz w:val="21"/>
-                <w:szCs w:val="21"/>
-              </w:rPr>
-              <w:t xml:space="preserve"> </w:t>
-            </w:r>
-            <w:proofErr w:type="gramStart"/>
-            <w:r>
-              <w:rPr>
-                <w:rFonts w:ascii="Segoe UI" w:eastAsia="Segoe UI" w:hAnsi="Segoe UI" w:cs="Segoe UI"/>
-                <w:color w:val="1F2328"/>
-                <w:sz w:val="21"/>
-                <w:szCs w:val="21"/>
-              </w:rPr>
-              <w:t>un  mensaje</w:t>
-            </w:r>
-            <w:proofErr w:type="gramEnd"/>
-            <w:r>
-              <w:rPr>
-                <w:rFonts w:ascii="Segoe UI" w:eastAsia="Segoe UI" w:hAnsi="Segoe UI" w:cs="Segoe UI"/>
-                <w:color w:val="1F2328"/>
-                <w:sz w:val="21"/>
-                <w:szCs w:val="21"/>
-              </w:rPr>
-              <w:t xml:space="preserve"> para confirmar la grabación de solo </w:t>
-            </w:r>
-            <w:proofErr w:type="spellStart"/>
-            <w:r>
-              <w:rPr>
-                <w:rFonts w:ascii="Segoe UI" w:eastAsia="Segoe UI" w:hAnsi="Segoe UI" w:cs="Segoe UI"/>
-                <w:color w:val="1F2328"/>
-                <w:sz w:val="21"/>
-                <w:szCs w:val="21"/>
-              </w:rPr>
-              <w:t>IMUs</w:t>
-            </w:r>
-            <w:proofErr w:type="spellEnd"/>
-            <w:r>
-              <w:rPr>
-                <w:rFonts w:ascii="Segoe UI" w:eastAsia="Segoe UI" w:hAnsi="Segoe UI" w:cs="Segoe UI"/>
-                <w:color w:val="1F2328"/>
-                <w:sz w:val="21"/>
-                <w:szCs w:val="21"/>
-              </w:rPr>
-              <w:t xml:space="preserve">. Se graba un rato y </w:t>
-            </w:r>
-            <w:proofErr w:type="spellStart"/>
-            <w:r>
-              <w:rPr>
-                <w:rFonts w:ascii="Segoe UI" w:eastAsia="Segoe UI" w:hAnsi="Segoe UI" w:cs="Segoe UI"/>
-                <w:color w:val="1F2328"/>
-                <w:sz w:val="21"/>
-                <w:szCs w:val="21"/>
-              </w:rPr>
-              <w:t>despues</w:t>
-            </w:r>
-            <w:proofErr w:type="spellEnd"/>
-            <w:r>
-              <w:rPr>
-                <w:rFonts w:ascii="Segoe UI" w:eastAsia="Segoe UI" w:hAnsi="Segoe UI" w:cs="Segoe UI"/>
-                <w:color w:val="1F2328"/>
-                <w:sz w:val="21"/>
-                <w:szCs w:val="21"/>
-              </w:rPr>
-              <w:t xml:space="preserve"> se hace </w:t>
-            </w:r>
-            <w:proofErr w:type="spellStart"/>
-            <w:proofErr w:type="gramStart"/>
-            <w:r>
-              <w:rPr>
-                <w:rFonts w:ascii="Segoe UI" w:eastAsia="Segoe UI" w:hAnsi="Segoe UI" w:cs="Segoe UI"/>
-                <w:color w:val="1F2328"/>
-                <w:sz w:val="21"/>
-                <w:szCs w:val="21"/>
-              </w:rPr>
-              <w:t>click</w:t>
-            </w:r>
-            <w:proofErr w:type="spellEnd"/>
-            <w:proofErr w:type="gramEnd"/>
-            <w:r>
-              <w:rPr>
-                <w:rFonts w:ascii="Segoe UI" w:eastAsia="Segoe UI" w:hAnsi="Segoe UI" w:cs="Segoe UI"/>
-                <w:color w:val="1F2328"/>
-                <w:sz w:val="21"/>
-                <w:szCs w:val="21"/>
-              </w:rPr>
-              <w:t xml:space="preserve"> en stop. </w:t>
-            </w:r>
-            <w:proofErr w:type="spellStart"/>
-            <w:r>
-              <w:rPr>
-                <w:rFonts w:ascii="Segoe UI" w:eastAsia="Segoe UI" w:hAnsi="Segoe UI" w:cs="Segoe UI"/>
-                <w:color w:val="1F2328"/>
-                <w:sz w:val="21"/>
-                <w:szCs w:val="21"/>
-              </w:rPr>
-              <w:t>Aparecera</w:t>
-            </w:r>
-            <w:proofErr w:type="spellEnd"/>
-            <w:r>
-              <w:rPr>
-                <w:rFonts w:ascii="Segoe UI" w:eastAsia="Segoe UI" w:hAnsi="Segoe UI" w:cs="Segoe UI"/>
-                <w:color w:val="1F2328"/>
-                <w:sz w:val="21"/>
-                <w:szCs w:val="21"/>
-              </w:rPr>
-              <w:t xml:space="preserve"> un mensaje conforme se ha grabado y la ruta. Comprobar que arriba del todo aparece esto: {"id":4} con el </w:t>
-            </w:r>
-            <w:proofErr w:type="spellStart"/>
-            <w:r>
-              <w:rPr>
-                <w:rFonts w:ascii="Segoe UI" w:eastAsia="Segoe UI" w:hAnsi="Segoe UI" w:cs="Segoe UI"/>
-                <w:color w:val="1F2328"/>
-                <w:sz w:val="21"/>
-                <w:szCs w:val="21"/>
-              </w:rPr>
-              <w:t>numero</w:t>
-            </w:r>
-            <w:proofErr w:type="spellEnd"/>
-            <w:r>
-              <w:rPr>
-                <w:rFonts w:ascii="Segoe UI" w:eastAsia="Segoe UI" w:hAnsi="Segoe UI" w:cs="Segoe UI"/>
-                <w:color w:val="1F2328"/>
-                <w:sz w:val="21"/>
-                <w:szCs w:val="21"/>
-              </w:rPr>
-              <w:t xml:space="preserve"> del paciente que se haya grabado.</w:t>
+              <w:t>Se accede al software de comunicación con usuario: medico y contraseña: medico.  y se clica a connect. Luego se clica a Scan y connect sobre un IMU cualquiera. En las pestañas de la izquierda se selecciona Pacientes. Se hace click derecha sobre un paciente cualquiera y se selecciona nuevo test. Se hace click en record. A la derecha aparecera un  mensaje para confirmar la grabación de solo IMUs. Se graba un rato y despues se hace click en stop. Aparecera un mensaje conforme se ha grabado y la ruta. Comprobar que arriba del todo aparece esto: {"id":4} con el numero del paciente que se haya grabado.</w:t>
             </w:r>
           </w:p>
         </w:tc>
@@ -21369,27 +17956,7 @@
                 <w:sz w:val="21"/>
                 <w:szCs w:val="21"/>
               </w:rPr>
-              <w:t xml:space="preserve">Caso 7.1 Programar </w:t>
-            </w:r>
-            <w:proofErr w:type="gramStart"/>
-            <w:r>
-              <w:rPr>
-                <w:rFonts w:ascii="Segoe UI" w:eastAsia="Segoe UI" w:hAnsi="Segoe UI" w:cs="Segoe UI"/>
-                <w:color w:val="1F2328"/>
-                <w:sz w:val="21"/>
-                <w:szCs w:val="21"/>
-              </w:rPr>
-              <w:t>nuevo test</w:t>
-            </w:r>
-            <w:proofErr w:type="gramEnd"/>
-            <w:r>
-              <w:rPr>
-                <w:rFonts w:ascii="Segoe UI" w:eastAsia="Segoe UI" w:hAnsi="Segoe UI" w:cs="Segoe UI"/>
-                <w:color w:val="1F2328"/>
-                <w:sz w:val="21"/>
-                <w:szCs w:val="21"/>
-              </w:rPr>
-              <w:t xml:space="preserve"> de la marcha:</w:t>
+              <w:t>Caso 7.1 Programar nuevo test de la marcha:</w:t>
             </w:r>
           </w:p>
           <w:p>
@@ -21604,27 +18171,7 @@
                 <w:sz w:val="21"/>
                 <w:szCs w:val="21"/>
               </w:rPr>
-              <w:t xml:space="preserve">Verificar que se puedan subir </w:t>
-            </w:r>
-            <w:proofErr w:type="spellStart"/>
-            <w:r>
-              <w:rPr>
-                <w:rFonts w:ascii="Segoe UI" w:eastAsia="Segoe UI" w:hAnsi="Segoe UI" w:cs="Segoe UI"/>
-                <w:color w:val="1F2328"/>
-                <w:sz w:val="21"/>
-                <w:szCs w:val="21"/>
-              </w:rPr>
-              <w:t>tests</w:t>
-            </w:r>
-            <w:proofErr w:type="spellEnd"/>
-            <w:r>
-              <w:rPr>
-                <w:rFonts w:ascii="Segoe UI" w:eastAsia="Segoe UI" w:hAnsi="Segoe UI" w:cs="Segoe UI"/>
-                <w:color w:val="1F2328"/>
-                <w:sz w:val="21"/>
-                <w:szCs w:val="21"/>
-              </w:rPr>
-              <w:t xml:space="preserve"> de la marcha.</w:t>
+              <w:t>Verificar que se puedan subir tests de la marcha.</w:t>
             </w:r>
           </w:p>
         </w:tc>
@@ -21675,133 +18222,27 @@
                 <w:sz w:val="21"/>
                 <w:szCs w:val="21"/>
               </w:rPr>
-              <w:t xml:space="preserve">Se accede al software de comunicación con usuario: </w:t>
-            </w:r>
-            <w:proofErr w:type="spellStart"/>
+              <w:t xml:space="preserve">Se accede al software de comunicación con usuario: medico y contraseña: medico.  y se clica a connect. En la pestaña de Pacientes se clica el botón Subir Test, se selecciona el test a subir. </w:t>
+            </w:r>
             <w:r>
               <w:rPr>
                 <w:rFonts w:ascii="Segoe UI" w:eastAsia="Segoe UI" w:hAnsi="Segoe UI" w:cs="Segoe UI"/>
                 <w:color w:val="1F2328"/>
                 <w:sz w:val="21"/>
                 <w:szCs w:val="21"/>
-              </w:rPr>
-              <w:t>medico</w:t>
-            </w:r>
-            <w:proofErr w:type="spellEnd"/>
-            <w:r>
-              <w:rPr>
-                <w:rFonts w:ascii="Segoe UI" w:eastAsia="Segoe UI" w:hAnsi="Segoe UI" w:cs="Segoe UI"/>
-                <w:color w:val="1F2328"/>
-                <w:sz w:val="21"/>
-                <w:szCs w:val="21"/>
-              </w:rPr>
-              <w:t xml:space="preserve"> y contraseña: medico.  y se clica a </w:t>
-            </w:r>
-            <w:proofErr w:type="spellStart"/>
-            <w:r>
-              <w:rPr>
-                <w:rFonts w:ascii="Segoe UI" w:eastAsia="Segoe UI" w:hAnsi="Segoe UI" w:cs="Segoe UI"/>
-                <w:color w:val="1F2328"/>
-                <w:sz w:val="21"/>
-                <w:szCs w:val="21"/>
-              </w:rPr>
-              <w:t>connect</w:t>
-            </w:r>
-            <w:proofErr w:type="spellEnd"/>
-            <w:r>
-              <w:rPr>
-                <w:rFonts w:ascii="Segoe UI" w:eastAsia="Segoe UI" w:hAnsi="Segoe UI" w:cs="Segoe UI"/>
-                <w:color w:val="1F2328"/>
-                <w:sz w:val="21"/>
-                <w:szCs w:val="21"/>
-              </w:rPr>
-              <w:t xml:space="preserve">. En la pestaña de Pacientes se clica el botón Subir Test, se selecciona </w:t>
-            </w:r>
-            <w:proofErr w:type="gramStart"/>
-            <w:r>
-              <w:rPr>
-                <w:rFonts w:ascii="Segoe UI" w:eastAsia="Segoe UI" w:hAnsi="Segoe UI" w:cs="Segoe UI"/>
-                <w:color w:val="1F2328"/>
-                <w:sz w:val="21"/>
-                <w:szCs w:val="21"/>
-              </w:rPr>
-              <w:t>el test</w:t>
-            </w:r>
-            <w:proofErr w:type="gramEnd"/>
-            <w:r>
-              <w:rPr>
-                <w:rFonts w:ascii="Segoe UI" w:eastAsia="Segoe UI" w:hAnsi="Segoe UI" w:cs="Segoe UI"/>
-                <w:color w:val="1F2328"/>
-                <w:sz w:val="21"/>
-                <w:szCs w:val="21"/>
-              </w:rPr>
-              <w:t xml:space="preserve"> a subir. </w:t>
-            </w:r>
-            <w:r>
-              <w:rPr>
-                <w:rFonts w:ascii="Segoe UI" w:eastAsia="Segoe UI" w:hAnsi="Segoe UI" w:cs="Segoe UI"/>
-                <w:color w:val="1F2328"/>
-                <w:sz w:val="21"/>
-                <w:szCs w:val="21"/>
                 <w:lang w:val="en-US"/>
               </w:rPr>
-              <w:t xml:space="preserve">En la webapp se </w:t>
-            </w:r>
-            <w:proofErr w:type="spellStart"/>
-            <w:r>
-              <w:rPr>
-                <w:rFonts w:ascii="Segoe UI" w:eastAsia="Segoe UI" w:hAnsi="Segoe UI" w:cs="Segoe UI"/>
-                <w:color w:val="1F2328"/>
+              <w:t xml:space="preserve">En la webapp se comprueba que se haya </w:t>
+            </w:r>
+            <w:r>
+              <w:rPr>
+                <w:rFonts w:ascii="Segoe UI" w:eastAsia="Segoe UI" w:hAnsi="Segoe UI" w:cs="Segoe UI"/>
                 <w:sz w:val="21"/>
                 <w:szCs w:val="21"/>
                 <w:lang w:val="en-US"/>
               </w:rPr>
-              <w:t>comprueba</w:t>
-            </w:r>
-            <w:proofErr w:type="spellEnd"/>
-            <w:r>
-              <w:rPr>
-                <w:rFonts w:ascii="Segoe UI" w:eastAsia="Segoe UI" w:hAnsi="Segoe UI" w:cs="Segoe UI"/>
-                <w:color w:val="1F2328"/>
-                <w:sz w:val="21"/>
-                <w:szCs w:val="21"/>
-                <w:lang w:val="en-US"/>
-              </w:rPr>
-              <w:t xml:space="preserve"> que se </w:t>
-            </w:r>
-            <w:proofErr w:type="spellStart"/>
-            <w:r>
-              <w:rPr>
-                <w:rFonts w:ascii="Segoe UI" w:eastAsia="Segoe UI" w:hAnsi="Segoe UI" w:cs="Segoe UI"/>
-                <w:color w:val="1F2328"/>
-                <w:sz w:val="21"/>
-                <w:szCs w:val="21"/>
-                <w:lang w:val="en-US"/>
-              </w:rPr>
-              <w:t>haya</w:t>
-            </w:r>
-            <w:proofErr w:type="spellEnd"/>
-            <w:r>
-              <w:rPr>
-                <w:rFonts w:ascii="Segoe UI" w:eastAsia="Segoe UI" w:hAnsi="Segoe UI" w:cs="Segoe UI"/>
-                <w:color w:val="1F2328"/>
-                <w:sz w:val="21"/>
-                <w:szCs w:val="21"/>
-                <w:lang w:val="en-US"/>
-              </w:rPr>
-              <w:t xml:space="preserve"> </w:t>
-            </w:r>
-            <w:proofErr w:type="spellStart"/>
-            <w:r>
-              <w:rPr>
-                <w:rFonts w:ascii="Segoe UI" w:eastAsia="Segoe UI" w:hAnsi="Segoe UI" w:cs="Segoe UI"/>
-                <w:sz w:val="21"/>
-                <w:szCs w:val="21"/>
-                <w:lang w:val="en-US"/>
-              </w:rPr>
               <w:t>subido</w:t>
             </w:r>
-            <w:proofErr w:type="spellEnd"/>
             <w:r>
               <w:rPr>
                 <w:rFonts w:ascii="Segoe UI" w:eastAsia="Segoe UI" w:hAnsi="Segoe UI" w:cs="Segoe UI"/>
@@ -21945,27 +18386,7 @@
                 <w:sz w:val="21"/>
                 <w:szCs w:val="21"/>
               </w:rPr>
-              <w:t xml:space="preserve">Caso 7.2 Añadir </w:t>
-            </w:r>
-            <w:proofErr w:type="gramStart"/>
-            <w:r>
-              <w:rPr>
-                <w:rFonts w:ascii="Segoe UI" w:eastAsia="Segoe UI" w:hAnsi="Segoe UI" w:cs="Segoe UI"/>
-                <w:color w:val="1F2328"/>
-                <w:sz w:val="21"/>
-                <w:szCs w:val="21"/>
-              </w:rPr>
-              <w:t>nuevo test</w:t>
-            </w:r>
-            <w:proofErr w:type="gramEnd"/>
-            <w:r>
-              <w:rPr>
-                <w:rFonts w:ascii="Segoe UI" w:eastAsia="Segoe UI" w:hAnsi="Segoe UI" w:cs="Segoe UI"/>
-                <w:color w:val="1F2328"/>
-                <w:sz w:val="21"/>
-                <w:szCs w:val="21"/>
-              </w:rPr>
-              <w:t xml:space="preserve"> de la marcha:</w:t>
+              <w:t>Caso 7.2 Añadir nuevo test de la marcha:</w:t>
             </w:r>
           </w:p>
           <w:p>
@@ -22179,27 +18600,7 @@
                 <w:sz w:val="21"/>
                 <w:szCs w:val="21"/>
               </w:rPr>
-              <w:t xml:space="preserve">Verificar que pueda hacer todo el proceso de programar </w:t>
-            </w:r>
-            <w:proofErr w:type="gramStart"/>
-            <w:r>
-              <w:rPr>
-                <w:rFonts w:ascii="Segoe UI" w:eastAsia="Segoe UI" w:hAnsi="Segoe UI" w:cs="Segoe UI"/>
-                <w:color w:val="1F2328"/>
-                <w:sz w:val="21"/>
-                <w:szCs w:val="21"/>
-              </w:rPr>
-              <w:t>un test</w:t>
-            </w:r>
-            <w:proofErr w:type="gramEnd"/>
-            <w:r>
-              <w:rPr>
-                <w:rFonts w:ascii="Segoe UI" w:eastAsia="Segoe UI" w:hAnsi="Segoe UI" w:cs="Segoe UI"/>
-                <w:color w:val="1F2328"/>
-                <w:sz w:val="21"/>
-                <w:szCs w:val="21"/>
-              </w:rPr>
-              <w:t xml:space="preserve"> de la marcha.</w:t>
+              <w:t>Verificar que pueda hacer todo el proceso de programar un test de la marcha.</w:t>
             </w:r>
           </w:p>
         </w:tc>
@@ -22249,273 +18650,7 @@
                 <w:sz w:val="21"/>
                 <w:szCs w:val="21"/>
               </w:rPr>
-              <w:t xml:space="preserve">Se accede al software de comunicación con usuario: auxiliar y contraseña: auxiliar.  y se clica a </w:t>
-            </w:r>
-            <w:proofErr w:type="spellStart"/>
-            <w:r>
-              <w:rPr>
-                <w:rFonts w:ascii="Segoe UI" w:eastAsia="Segoe UI" w:hAnsi="Segoe UI" w:cs="Segoe UI"/>
-                <w:color w:val="1F2328"/>
-                <w:sz w:val="21"/>
-                <w:szCs w:val="21"/>
-              </w:rPr>
-              <w:t>connect</w:t>
-            </w:r>
-            <w:proofErr w:type="spellEnd"/>
-            <w:r>
-              <w:rPr>
-                <w:rFonts w:ascii="Segoe UI" w:eastAsia="Segoe UI" w:hAnsi="Segoe UI" w:cs="Segoe UI"/>
-                <w:color w:val="1F2328"/>
-                <w:sz w:val="21"/>
-                <w:szCs w:val="21"/>
-              </w:rPr>
-              <w:t xml:space="preserve">. Luego se clica a </w:t>
-            </w:r>
-            <w:proofErr w:type="spellStart"/>
-            <w:r>
-              <w:rPr>
-                <w:rFonts w:ascii="Segoe UI" w:eastAsia="Segoe UI" w:hAnsi="Segoe UI" w:cs="Segoe UI"/>
-                <w:color w:val="1F2328"/>
-                <w:sz w:val="21"/>
-                <w:szCs w:val="21"/>
-              </w:rPr>
-              <w:t>Scan</w:t>
-            </w:r>
-            <w:proofErr w:type="spellEnd"/>
-            <w:r>
-              <w:rPr>
-                <w:rFonts w:ascii="Segoe UI" w:eastAsia="Segoe UI" w:hAnsi="Segoe UI" w:cs="Segoe UI"/>
-                <w:color w:val="1F2328"/>
-                <w:sz w:val="21"/>
-                <w:szCs w:val="21"/>
-              </w:rPr>
-              <w:t xml:space="preserve"> y </w:t>
-            </w:r>
-            <w:proofErr w:type="spellStart"/>
-            <w:r>
-              <w:rPr>
-                <w:rFonts w:ascii="Segoe UI" w:eastAsia="Segoe UI" w:hAnsi="Segoe UI" w:cs="Segoe UI"/>
-                <w:color w:val="1F2328"/>
-                <w:sz w:val="21"/>
-                <w:szCs w:val="21"/>
-              </w:rPr>
-              <w:t>connect</w:t>
-            </w:r>
-            <w:proofErr w:type="spellEnd"/>
-            <w:r>
-              <w:rPr>
-                <w:rFonts w:ascii="Segoe UI" w:eastAsia="Segoe UI" w:hAnsi="Segoe UI" w:cs="Segoe UI"/>
-                <w:color w:val="1F2328"/>
-                <w:sz w:val="21"/>
-                <w:szCs w:val="21"/>
-              </w:rPr>
-              <w:t xml:space="preserve"> sobre un IMU cualquiera. En las pestañas de la izquierda se selecciona Pacientes. Se hace </w:t>
-            </w:r>
-            <w:proofErr w:type="spellStart"/>
-            <w:proofErr w:type="gramStart"/>
-            <w:r>
-              <w:rPr>
-                <w:rFonts w:ascii="Segoe UI" w:eastAsia="Segoe UI" w:hAnsi="Segoe UI" w:cs="Segoe UI"/>
-                <w:color w:val="1F2328"/>
-                <w:sz w:val="21"/>
-                <w:szCs w:val="21"/>
-              </w:rPr>
-              <w:t>click</w:t>
-            </w:r>
-            <w:proofErr w:type="spellEnd"/>
-            <w:proofErr w:type="gramEnd"/>
-            <w:r>
-              <w:rPr>
-                <w:rFonts w:ascii="Segoe UI" w:eastAsia="Segoe UI" w:hAnsi="Segoe UI" w:cs="Segoe UI"/>
-                <w:color w:val="1F2328"/>
-                <w:sz w:val="21"/>
-                <w:szCs w:val="21"/>
-              </w:rPr>
-              <w:t xml:space="preserve"> derecha sobre un paciente cualquiera y se selecciona nuevo test. Se hace </w:t>
-            </w:r>
-            <w:proofErr w:type="spellStart"/>
-            <w:proofErr w:type="gramStart"/>
-            <w:r>
-              <w:rPr>
-                <w:rFonts w:ascii="Segoe UI" w:eastAsia="Segoe UI" w:hAnsi="Segoe UI" w:cs="Segoe UI"/>
-                <w:color w:val="1F2328"/>
-                <w:sz w:val="21"/>
-                <w:szCs w:val="21"/>
-              </w:rPr>
-              <w:t>click</w:t>
-            </w:r>
-            <w:proofErr w:type="spellEnd"/>
-            <w:proofErr w:type="gramEnd"/>
-            <w:r>
-              <w:rPr>
-                <w:rFonts w:ascii="Segoe UI" w:eastAsia="Segoe UI" w:hAnsi="Segoe UI" w:cs="Segoe UI"/>
-                <w:color w:val="1F2328"/>
-                <w:sz w:val="21"/>
-                <w:szCs w:val="21"/>
-              </w:rPr>
-              <w:t xml:space="preserve"> en </w:t>
-            </w:r>
-            <w:proofErr w:type="spellStart"/>
-            <w:r>
-              <w:rPr>
-                <w:rFonts w:ascii="Segoe UI" w:eastAsia="Segoe UI" w:hAnsi="Segoe UI" w:cs="Segoe UI"/>
-                <w:color w:val="1F2328"/>
-                <w:sz w:val="21"/>
-                <w:szCs w:val="21"/>
-              </w:rPr>
-              <w:t>record</w:t>
-            </w:r>
-            <w:proofErr w:type="spellEnd"/>
-            <w:r>
-              <w:rPr>
-                <w:rFonts w:ascii="Segoe UI" w:eastAsia="Segoe UI" w:hAnsi="Segoe UI" w:cs="Segoe UI"/>
-                <w:color w:val="1F2328"/>
-                <w:sz w:val="21"/>
-                <w:szCs w:val="21"/>
-              </w:rPr>
-              <w:t xml:space="preserve">. A la derecha </w:t>
-            </w:r>
-            <w:proofErr w:type="spellStart"/>
-            <w:r>
-              <w:rPr>
-                <w:rFonts w:ascii="Segoe UI" w:eastAsia="Segoe UI" w:hAnsi="Segoe UI" w:cs="Segoe UI"/>
-                <w:color w:val="1F2328"/>
-                <w:sz w:val="21"/>
-                <w:szCs w:val="21"/>
-              </w:rPr>
-              <w:t>aparecera</w:t>
-            </w:r>
-            <w:proofErr w:type="spellEnd"/>
-            <w:r>
-              <w:rPr>
-                <w:rFonts w:ascii="Segoe UI" w:eastAsia="Segoe UI" w:hAnsi="Segoe UI" w:cs="Segoe UI"/>
-                <w:color w:val="1F2328"/>
-                <w:sz w:val="21"/>
-                <w:szCs w:val="21"/>
-              </w:rPr>
-              <w:t xml:space="preserve"> </w:t>
-            </w:r>
-            <w:proofErr w:type="gramStart"/>
-            <w:r>
-              <w:rPr>
-                <w:rFonts w:ascii="Segoe UI" w:eastAsia="Segoe UI" w:hAnsi="Segoe UI" w:cs="Segoe UI"/>
-                <w:color w:val="1F2328"/>
-                <w:sz w:val="21"/>
-                <w:szCs w:val="21"/>
-              </w:rPr>
-              <w:t>un  mensaje</w:t>
-            </w:r>
-            <w:proofErr w:type="gramEnd"/>
-            <w:r>
-              <w:rPr>
-                <w:rFonts w:ascii="Segoe UI" w:eastAsia="Segoe UI" w:hAnsi="Segoe UI" w:cs="Segoe UI"/>
-                <w:color w:val="1F2328"/>
-                <w:sz w:val="21"/>
-                <w:szCs w:val="21"/>
-              </w:rPr>
-              <w:t xml:space="preserve"> para confirmar la grabación de solo </w:t>
-            </w:r>
-            <w:proofErr w:type="spellStart"/>
-            <w:r>
-              <w:rPr>
-                <w:rFonts w:ascii="Segoe UI" w:eastAsia="Segoe UI" w:hAnsi="Segoe UI" w:cs="Segoe UI"/>
-                <w:color w:val="1F2328"/>
-                <w:sz w:val="21"/>
-                <w:szCs w:val="21"/>
-              </w:rPr>
-              <w:t>IMUs</w:t>
-            </w:r>
-            <w:proofErr w:type="spellEnd"/>
-            <w:r>
-              <w:rPr>
-                <w:rFonts w:ascii="Segoe UI" w:eastAsia="Segoe UI" w:hAnsi="Segoe UI" w:cs="Segoe UI"/>
-                <w:color w:val="1F2328"/>
-                <w:sz w:val="21"/>
-                <w:szCs w:val="21"/>
-              </w:rPr>
-              <w:t xml:space="preserve">. Se graba un rato y </w:t>
-            </w:r>
-            <w:proofErr w:type="spellStart"/>
-            <w:r>
-              <w:rPr>
-                <w:rFonts w:ascii="Segoe UI" w:eastAsia="Segoe UI" w:hAnsi="Segoe UI" w:cs="Segoe UI"/>
-                <w:color w:val="1F2328"/>
-                <w:sz w:val="21"/>
-                <w:szCs w:val="21"/>
-              </w:rPr>
-              <w:t>despues</w:t>
-            </w:r>
-            <w:proofErr w:type="spellEnd"/>
-            <w:r>
-              <w:rPr>
-                <w:rFonts w:ascii="Segoe UI" w:eastAsia="Segoe UI" w:hAnsi="Segoe UI" w:cs="Segoe UI"/>
-                <w:color w:val="1F2328"/>
-                <w:sz w:val="21"/>
-                <w:szCs w:val="21"/>
-              </w:rPr>
-              <w:t xml:space="preserve"> se hace </w:t>
-            </w:r>
-            <w:proofErr w:type="spellStart"/>
-            <w:proofErr w:type="gramStart"/>
-            <w:r>
-              <w:rPr>
-                <w:rFonts w:ascii="Segoe UI" w:eastAsia="Segoe UI" w:hAnsi="Segoe UI" w:cs="Segoe UI"/>
-                <w:color w:val="1F2328"/>
-                <w:sz w:val="21"/>
-                <w:szCs w:val="21"/>
-              </w:rPr>
-              <w:t>click</w:t>
-            </w:r>
-            <w:proofErr w:type="spellEnd"/>
-            <w:proofErr w:type="gramEnd"/>
-            <w:r>
-              <w:rPr>
-                <w:rFonts w:ascii="Segoe UI" w:eastAsia="Segoe UI" w:hAnsi="Segoe UI" w:cs="Segoe UI"/>
-                <w:color w:val="1F2328"/>
-                <w:sz w:val="21"/>
-                <w:szCs w:val="21"/>
-              </w:rPr>
-              <w:t xml:space="preserve"> en stop. </w:t>
-            </w:r>
-            <w:proofErr w:type="spellStart"/>
-            <w:r>
-              <w:rPr>
-                <w:rFonts w:ascii="Segoe UI" w:eastAsia="Segoe UI" w:hAnsi="Segoe UI" w:cs="Segoe UI"/>
-                <w:color w:val="1F2328"/>
-                <w:sz w:val="21"/>
-                <w:szCs w:val="21"/>
-              </w:rPr>
-              <w:t>Aparecera</w:t>
-            </w:r>
-            <w:proofErr w:type="spellEnd"/>
-            <w:r>
-              <w:rPr>
-                <w:rFonts w:ascii="Segoe UI" w:eastAsia="Segoe UI" w:hAnsi="Segoe UI" w:cs="Segoe UI"/>
-                <w:color w:val="1F2328"/>
-                <w:sz w:val="21"/>
-                <w:szCs w:val="21"/>
-              </w:rPr>
-              <w:t xml:space="preserve"> un mensaje conforme se ha grabado y la ruta. Comprobar que arriba del todo aparece esto: {"id":4} con el </w:t>
-            </w:r>
-            <w:proofErr w:type="spellStart"/>
-            <w:r>
-              <w:rPr>
-                <w:rFonts w:ascii="Segoe UI" w:eastAsia="Segoe UI" w:hAnsi="Segoe UI" w:cs="Segoe UI"/>
-                <w:color w:val="1F2328"/>
-                <w:sz w:val="21"/>
-                <w:szCs w:val="21"/>
-              </w:rPr>
-              <w:t>numero</w:t>
-            </w:r>
-            <w:proofErr w:type="spellEnd"/>
-            <w:r>
-              <w:rPr>
-                <w:rFonts w:ascii="Segoe UI" w:eastAsia="Segoe UI" w:hAnsi="Segoe UI" w:cs="Segoe UI"/>
-                <w:color w:val="1F2328"/>
-                <w:sz w:val="21"/>
-                <w:szCs w:val="21"/>
-              </w:rPr>
-              <w:t xml:space="preserve"> del paciente que se haya grabado.</w:t>
+              <w:t>Se accede al software de comunicación con usuario: auxiliar y contraseña: auxiliar.  y se clica a connect. Luego se clica a Scan y connect sobre un IMU cualquiera. En las pestañas de la izquierda se selecciona Pacientes. Se hace click derecha sobre un paciente cualquiera y se selecciona nuevo test. Se hace click en record. A la derecha aparecera un  mensaje para confirmar la grabación de solo IMUs. Se graba un rato y despues se hace click en stop. Aparecera un mensaje conforme se ha grabado y la ruta. Comprobar que arriba del todo aparece esto: {"id":4} con el numero del paciente que se haya grabado.</w:t>
             </w:r>
           </w:p>
         </w:tc>
@@ -22724,27 +18859,7 @@
                 <w:sz w:val="21"/>
                 <w:szCs w:val="21"/>
               </w:rPr>
-              <w:t xml:space="preserve">Caso 8.1 Programar </w:t>
-            </w:r>
-            <w:proofErr w:type="gramStart"/>
-            <w:r>
-              <w:rPr>
-                <w:rFonts w:ascii="Segoe UI" w:eastAsia="Segoe UI" w:hAnsi="Segoe UI" w:cs="Segoe UI"/>
-                <w:color w:val="1F2328"/>
-                <w:sz w:val="21"/>
-                <w:szCs w:val="21"/>
-              </w:rPr>
-              <w:t>nuevo test</w:t>
-            </w:r>
-            <w:proofErr w:type="gramEnd"/>
-            <w:r>
-              <w:rPr>
-                <w:rFonts w:ascii="Segoe UI" w:eastAsia="Segoe UI" w:hAnsi="Segoe UI" w:cs="Segoe UI"/>
-                <w:color w:val="1F2328"/>
-                <w:sz w:val="21"/>
-                <w:szCs w:val="21"/>
-              </w:rPr>
-              <w:t xml:space="preserve"> de la marcha:</w:t>
+              <w:t>Caso 8.1 Programar nuevo test de la marcha:</w:t>
             </w:r>
           </w:p>
           <w:p>
@@ -22960,27 +19075,7 @@
                 <w:sz w:val="21"/>
                 <w:szCs w:val="21"/>
               </w:rPr>
-              <w:t xml:space="preserve">Verificar que se puedan subir </w:t>
-            </w:r>
-            <w:proofErr w:type="spellStart"/>
-            <w:r>
-              <w:rPr>
-                <w:rFonts w:ascii="Segoe UI" w:eastAsia="Segoe UI" w:hAnsi="Segoe UI" w:cs="Segoe UI"/>
-                <w:color w:val="1F2328"/>
-                <w:sz w:val="21"/>
-                <w:szCs w:val="21"/>
-              </w:rPr>
-              <w:t>tests</w:t>
-            </w:r>
-            <w:proofErr w:type="spellEnd"/>
-            <w:r>
-              <w:rPr>
-                <w:rFonts w:ascii="Segoe UI" w:eastAsia="Segoe UI" w:hAnsi="Segoe UI" w:cs="Segoe UI"/>
-                <w:color w:val="1F2328"/>
-                <w:sz w:val="21"/>
-                <w:szCs w:val="21"/>
-              </w:rPr>
-              <w:t xml:space="preserve"> de la marcha.</w:t>
+              <w:t>Verificar que se puedan subir tests de la marcha.</w:t>
             </w:r>
           </w:p>
         </w:tc>
@@ -23031,113 +19126,27 @@
                 <w:sz w:val="21"/>
                 <w:szCs w:val="21"/>
               </w:rPr>
-              <w:t xml:space="preserve">Se accede al software de comunicación con usuario: auxiliar y contraseña: auxiliar.  y se clica a </w:t>
-            </w:r>
-            <w:proofErr w:type="spellStart"/>
+              <w:t xml:space="preserve">Se accede al software de comunicación con usuario: auxiliar y contraseña: auxiliar.  y se clica a connect. En la pestaña de Pacientes se clica el botón Subir Test, se selecciona el test a subir. </w:t>
+            </w:r>
             <w:r>
               <w:rPr>
                 <w:rFonts w:ascii="Segoe UI" w:eastAsia="Segoe UI" w:hAnsi="Segoe UI" w:cs="Segoe UI"/>
                 <w:color w:val="1F2328"/>
                 <w:sz w:val="21"/>
                 <w:szCs w:val="21"/>
-              </w:rPr>
-              <w:t>connect</w:t>
-            </w:r>
-            <w:proofErr w:type="spellEnd"/>
-            <w:r>
-              <w:rPr>
-                <w:rFonts w:ascii="Segoe UI" w:eastAsia="Segoe UI" w:hAnsi="Segoe UI" w:cs="Segoe UI"/>
-                <w:color w:val="1F2328"/>
-                <w:sz w:val="21"/>
-                <w:szCs w:val="21"/>
-              </w:rPr>
-              <w:t xml:space="preserve">. En la pestaña de Pacientes se clica el botón Subir Test, se selecciona </w:t>
-            </w:r>
-            <w:proofErr w:type="gramStart"/>
-            <w:r>
-              <w:rPr>
-                <w:rFonts w:ascii="Segoe UI" w:eastAsia="Segoe UI" w:hAnsi="Segoe UI" w:cs="Segoe UI"/>
-                <w:color w:val="1F2328"/>
-                <w:sz w:val="21"/>
-                <w:szCs w:val="21"/>
-              </w:rPr>
-              <w:t>el test</w:t>
-            </w:r>
-            <w:proofErr w:type="gramEnd"/>
-            <w:r>
-              <w:rPr>
-                <w:rFonts w:ascii="Segoe UI" w:eastAsia="Segoe UI" w:hAnsi="Segoe UI" w:cs="Segoe UI"/>
-                <w:color w:val="1F2328"/>
-                <w:sz w:val="21"/>
-                <w:szCs w:val="21"/>
-              </w:rPr>
-              <w:t xml:space="preserve"> a subir. </w:t>
-            </w:r>
-            <w:r>
-              <w:rPr>
-                <w:rFonts w:ascii="Segoe UI" w:eastAsia="Segoe UI" w:hAnsi="Segoe UI" w:cs="Segoe UI"/>
-                <w:color w:val="1F2328"/>
-                <w:sz w:val="21"/>
-                <w:szCs w:val="21"/>
                 <w:lang w:val="en-US"/>
               </w:rPr>
-              <w:t xml:space="preserve">En la webapp se </w:t>
-            </w:r>
-            <w:proofErr w:type="spellStart"/>
-            <w:r>
-              <w:rPr>
-                <w:rFonts w:ascii="Segoe UI" w:eastAsia="Segoe UI" w:hAnsi="Segoe UI" w:cs="Segoe UI"/>
-                <w:color w:val="1F2328"/>
+              <w:t xml:space="preserve">En la webapp se comprueba que se haya </w:t>
+            </w:r>
+            <w:r>
+              <w:rPr>
+                <w:rFonts w:ascii="Segoe UI" w:eastAsia="Segoe UI" w:hAnsi="Segoe UI" w:cs="Segoe UI"/>
                 <w:sz w:val="21"/>
                 <w:szCs w:val="21"/>
                 <w:lang w:val="en-US"/>
               </w:rPr>
-              <w:t>comprueba</w:t>
-            </w:r>
-            <w:proofErr w:type="spellEnd"/>
-            <w:r>
-              <w:rPr>
-                <w:rFonts w:ascii="Segoe UI" w:eastAsia="Segoe UI" w:hAnsi="Segoe UI" w:cs="Segoe UI"/>
-                <w:color w:val="1F2328"/>
-                <w:sz w:val="21"/>
-                <w:szCs w:val="21"/>
-                <w:lang w:val="en-US"/>
-              </w:rPr>
-              <w:t xml:space="preserve"> que se </w:t>
-            </w:r>
-            <w:proofErr w:type="spellStart"/>
-            <w:r>
-              <w:rPr>
-                <w:rFonts w:ascii="Segoe UI" w:eastAsia="Segoe UI" w:hAnsi="Segoe UI" w:cs="Segoe UI"/>
-                <w:color w:val="1F2328"/>
-                <w:sz w:val="21"/>
-                <w:szCs w:val="21"/>
-                <w:lang w:val="en-US"/>
-              </w:rPr>
-              <w:t>haya</w:t>
-            </w:r>
-            <w:proofErr w:type="spellEnd"/>
-            <w:r>
-              <w:rPr>
-                <w:rFonts w:ascii="Segoe UI" w:eastAsia="Segoe UI" w:hAnsi="Segoe UI" w:cs="Segoe UI"/>
-                <w:color w:val="1F2328"/>
-                <w:sz w:val="21"/>
-                <w:szCs w:val="21"/>
-                <w:lang w:val="en-US"/>
-              </w:rPr>
-              <w:t xml:space="preserve"> </w:t>
-            </w:r>
-            <w:proofErr w:type="spellStart"/>
-            <w:r>
-              <w:rPr>
-                <w:rFonts w:ascii="Segoe UI" w:eastAsia="Segoe UI" w:hAnsi="Segoe UI" w:cs="Segoe UI"/>
-                <w:sz w:val="21"/>
-                <w:szCs w:val="21"/>
-                <w:lang w:val="en-US"/>
-              </w:rPr>
               <w:t>subido</w:t>
             </w:r>
-            <w:proofErr w:type="spellEnd"/>
             <w:r>
               <w:rPr>
                 <w:rFonts w:ascii="Segoe UI" w:eastAsia="Segoe UI" w:hAnsi="Segoe UI" w:cs="Segoe UI"/>
@@ -23280,27 +19289,7 @@
                 <w:sz w:val="21"/>
                 <w:szCs w:val="21"/>
               </w:rPr>
-              <w:t xml:space="preserve">Caso 8.2 Añadir </w:t>
-            </w:r>
-            <w:proofErr w:type="gramStart"/>
-            <w:r>
-              <w:rPr>
-                <w:rFonts w:ascii="Segoe UI" w:eastAsia="Segoe UI" w:hAnsi="Segoe UI" w:cs="Segoe UI"/>
-                <w:color w:val="1F2328"/>
-                <w:sz w:val="21"/>
-                <w:szCs w:val="21"/>
-              </w:rPr>
-              <w:t>nuevo test</w:t>
-            </w:r>
-            <w:proofErr w:type="gramEnd"/>
-            <w:r>
-              <w:rPr>
-                <w:rFonts w:ascii="Segoe UI" w:eastAsia="Segoe UI" w:hAnsi="Segoe UI" w:cs="Segoe UI"/>
-                <w:color w:val="1F2328"/>
-                <w:sz w:val="21"/>
-                <w:szCs w:val="21"/>
-              </w:rPr>
-              <w:t xml:space="preserve"> de la marcha:</w:t>
+              <w:t>Caso 8.2 Añadir nuevo test de la marcha:</w:t>
             </w:r>
           </w:p>
           <w:p>
@@ -23775,25 +19764,7 @@
               <w:sz w:val="16"/>
               <w:szCs w:val="16"/>
             </w:rPr>
-            <w:t>Pre-</w:t>
-          </w:r>
-          <w:proofErr w:type="spellStart"/>
-          <w:r>
-            <w:rPr>
-              <w:i/>
-              <w:sz w:val="16"/>
-              <w:szCs w:val="16"/>
-            </w:rPr>
-            <w:t>Fall</w:t>
-          </w:r>
-          <w:proofErr w:type="spellEnd"/>
-          <w:r>
-            <w:rPr>
-              <w:i/>
-              <w:sz w:val="16"/>
-              <w:szCs w:val="16"/>
-            </w:rPr>
-            <w:t xml:space="preserve"> – Sistema inteligente para la prevención y predicción de caídas </w:t>
+            <w:t xml:space="preserve">Pre-Fall – Sistema inteligente para la prevención y predicción de caídas </w:t>
           </w:r>
         </w:p>
         <w:p>

--- a/E4.1.docx
+++ b/E4.1.docx
@@ -473,7 +473,7 @@
         </w:tc>
       </w:tr>
     </w:tbl>
-    <w:bookmarkStart w:id="1" w:name="_Toc152095861" w:displacedByCustomXml="next"/>
+    <w:bookmarkStart w:id="1" w:name="_Toc152161890" w:displacedByCustomXml="next"/>
     <w:sdt>
       <w:sdtPr>
         <w:rPr>
@@ -525,7 +525,7 @@
           <w:r>
             <w:fldChar w:fldCharType="separate"/>
           </w:r>
-          <w:hyperlink w:anchor="_Toc152095861" w:history="1">
+          <w:hyperlink w:anchor="_Toc152161890" w:history="1">
             <w:r>
               <w:rPr>
                 <w:rStyle w:val="Hipervnculo"/>
@@ -552,7 +552,7 @@
                 <w:noProof/>
                 <w:webHidden/>
               </w:rPr>
-              <w:instrText xml:space="preserve"> PAGEREF _Toc152095861 \h </w:instrText>
+              <w:instrText xml:space="preserve"> PAGEREF _Toc152161890 \h </w:instrText>
             </w:r>
             <w:r>
               <w:rPr>
@@ -593,7 +593,7 @@
               <w14:ligatures w14:val="standardContextual"/>
             </w:rPr>
           </w:pPr>
-          <w:hyperlink w:anchor="_Toc152095862" w:history="1">
+          <w:hyperlink w:anchor="_Toc152161891" w:history="1">
             <w:r>
               <w:rPr>
                 <w:rStyle w:val="Hipervnculo"/>
@@ -620,7 +620,7 @@
                 <w:noProof/>
                 <w:webHidden/>
               </w:rPr>
-              <w:instrText xml:space="preserve"> PAGEREF _Toc152095862 \h </w:instrText>
+              <w:instrText xml:space="preserve"> PAGEREF _Toc152161891 \h </w:instrText>
             </w:r>
             <w:r>
               <w:rPr>
@@ -661,7 +661,7 @@
               <w14:ligatures w14:val="standardContextual"/>
             </w:rPr>
           </w:pPr>
-          <w:hyperlink w:anchor="_Toc152095863" w:history="1">
+          <w:hyperlink w:anchor="_Toc152161892" w:history="1">
             <w:r>
               <w:rPr>
                 <w:rStyle w:val="Hipervnculo"/>
@@ -688,7 +688,7 @@
                 <w:noProof/>
                 <w:webHidden/>
               </w:rPr>
-              <w:instrText xml:space="preserve"> PAGEREF _Toc152095863 \h </w:instrText>
+              <w:instrText xml:space="preserve"> PAGEREF _Toc152161892 \h </w:instrText>
             </w:r>
             <w:r>
               <w:rPr>
@@ -729,7 +729,7 @@
               <w14:ligatures w14:val="standardContextual"/>
             </w:rPr>
           </w:pPr>
-          <w:hyperlink w:anchor="_Toc152095864" w:history="1">
+          <w:hyperlink w:anchor="_Toc152161893" w:history="1">
             <w:r>
               <w:rPr>
                 <w:rStyle w:val="Hipervnculo"/>
@@ -772,7 +772,7 @@
                 <w:noProof/>
                 <w:webHidden/>
               </w:rPr>
-              <w:instrText xml:space="preserve"> PAGEREF _Toc152095864 \h </w:instrText>
+              <w:instrText xml:space="preserve"> PAGEREF _Toc152161893 \h </w:instrText>
             </w:r>
             <w:r>
               <w:rPr>
@@ -817,7 +817,7 @@
               <w14:ligatures w14:val="standardContextual"/>
             </w:rPr>
           </w:pPr>
-          <w:hyperlink w:anchor="_Toc152095865" w:history="1">
+          <w:hyperlink w:anchor="_Toc152161894" w:history="1">
             <w:r>
               <w:rPr>
                 <w:rStyle w:val="Hipervnculo"/>
@@ -860,7 +860,7 @@
                 <w:noProof/>
                 <w:webHidden/>
               </w:rPr>
-              <w:instrText xml:space="preserve"> PAGEREF _Toc152095865 \h </w:instrText>
+              <w:instrText xml:space="preserve"> PAGEREF _Toc152161894 \h </w:instrText>
             </w:r>
             <w:r>
               <w:rPr>
@@ -905,7 +905,7 @@
               <w14:ligatures w14:val="standardContextual"/>
             </w:rPr>
           </w:pPr>
-          <w:hyperlink w:anchor="_Toc152095866" w:history="1">
+          <w:hyperlink w:anchor="_Toc152161895" w:history="1">
             <w:r>
               <w:rPr>
                 <w:rStyle w:val="Hipervnculo"/>
@@ -948,7 +948,7 @@
                 <w:noProof/>
                 <w:webHidden/>
               </w:rPr>
-              <w:instrText xml:space="preserve"> PAGEREF _Toc152095866 \h </w:instrText>
+              <w:instrText xml:space="preserve"> PAGEREF _Toc152161895 \h </w:instrText>
             </w:r>
             <w:r>
               <w:rPr>
@@ -989,7 +989,7 @@
               <w14:ligatures w14:val="standardContextual"/>
             </w:rPr>
           </w:pPr>
-          <w:hyperlink w:anchor="_Toc152095867" w:history="1">
+          <w:hyperlink w:anchor="_Toc152161896" w:history="1">
             <w:r>
               <w:rPr>
                 <w:rStyle w:val="Hipervnculo"/>
@@ -1032,7 +1032,7 @@
                 <w:noProof/>
                 <w:webHidden/>
               </w:rPr>
-              <w:instrText xml:space="preserve"> PAGEREF _Toc152095867 \h </w:instrText>
+              <w:instrText xml:space="preserve"> PAGEREF _Toc152161896 \h </w:instrText>
             </w:r>
             <w:r>
               <w:rPr>
@@ -1077,7 +1077,7 @@
               <w14:ligatures w14:val="standardContextual"/>
             </w:rPr>
           </w:pPr>
-          <w:hyperlink w:anchor="_Toc152095868" w:history="1">
+          <w:hyperlink w:anchor="_Toc152161897" w:history="1">
             <w:r>
               <w:rPr>
                 <w:rStyle w:val="Hipervnculo"/>
@@ -1120,7 +1120,7 @@
                 <w:noProof/>
                 <w:webHidden/>
               </w:rPr>
-              <w:instrText xml:space="preserve"> PAGEREF _Toc152095868 \h </w:instrText>
+              <w:instrText xml:space="preserve"> PAGEREF _Toc152161897 \h </w:instrText>
             </w:r>
             <w:r>
               <w:rPr>
@@ -1165,7 +1165,7 @@
               <w14:ligatures w14:val="standardContextual"/>
             </w:rPr>
           </w:pPr>
-          <w:hyperlink w:anchor="_Toc152095869" w:history="1">
+          <w:hyperlink w:anchor="_Toc152161898" w:history="1">
             <w:r>
               <w:rPr>
                 <w:rStyle w:val="Hipervnculo"/>
@@ -1208,7 +1208,7 @@
                 <w:noProof/>
                 <w:webHidden/>
               </w:rPr>
-              <w:instrText xml:space="preserve"> PAGEREF _Toc152095869 \h </w:instrText>
+              <w:instrText xml:space="preserve"> PAGEREF _Toc152161898 \h </w:instrText>
             </w:r>
             <w:r>
               <w:rPr>
@@ -1253,7 +1253,7 @@
               <w14:ligatures w14:val="standardContextual"/>
             </w:rPr>
           </w:pPr>
-          <w:hyperlink w:anchor="_Toc152095870" w:history="1">
+          <w:hyperlink w:anchor="_Toc152161899" w:history="1">
             <w:r>
               <w:rPr>
                 <w:rStyle w:val="Hipervnculo"/>
@@ -1296,7 +1296,7 @@
                 <w:noProof/>
                 <w:webHidden/>
               </w:rPr>
-              <w:instrText xml:space="preserve"> PAGEREF _Toc152095870 \h </w:instrText>
+              <w:instrText xml:space="preserve"> PAGEREF _Toc152161899 \h </w:instrText>
             </w:r>
             <w:r>
               <w:rPr>
@@ -1341,7 +1341,7 @@
               <w14:ligatures w14:val="standardContextual"/>
             </w:rPr>
           </w:pPr>
-          <w:hyperlink w:anchor="_Toc152095871" w:history="1">
+          <w:hyperlink w:anchor="_Toc152161900" w:history="1">
             <w:r>
               <w:rPr>
                 <w:rStyle w:val="Hipervnculo"/>
@@ -1384,7 +1384,7 @@
                 <w:noProof/>
                 <w:webHidden/>
               </w:rPr>
-              <w:instrText xml:space="preserve"> PAGEREF _Toc152095871 \h </w:instrText>
+              <w:instrText xml:space="preserve"> PAGEREF _Toc152161900 \h </w:instrText>
             </w:r>
             <w:r>
               <w:rPr>
@@ -1425,7 +1425,7 @@
               <w14:ligatures w14:val="standardContextual"/>
             </w:rPr>
           </w:pPr>
-          <w:hyperlink w:anchor="_Toc152095872" w:history="1">
+          <w:hyperlink w:anchor="_Toc152161901" w:history="1">
             <w:r>
               <w:rPr>
                 <w:rStyle w:val="Hipervnculo"/>
@@ -1468,7 +1468,7 @@
                 <w:noProof/>
                 <w:webHidden/>
               </w:rPr>
-              <w:instrText xml:space="preserve"> PAGEREF _Toc152095872 \h </w:instrText>
+              <w:instrText xml:space="preserve"> PAGEREF _Toc152161901 \h </w:instrText>
             </w:r>
             <w:r>
               <w:rPr>
@@ -1488,7 +1488,7 @@
                 <w:noProof/>
                 <w:webHidden/>
               </w:rPr>
-              <w:t>10</w:t>
+              <w:t>11</w:t>
             </w:r>
             <w:r>
               <w:rPr>
@@ -1513,7 +1513,7 @@
               <w14:ligatures w14:val="standardContextual"/>
             </w:rPr>
           </w:pPr>
-          <w:hyperlink w:anchor="_Toc152095873" w:history="1">
+          <w:hyperlink w:anchor="_Toc152161902" w:history="1">
             <w:r>
               <w:rPr>
                 <w:rStyle w:val="Hipervnculo"/>
@@ -1556,7 +1556,7 @@
                 <w:noProof/>
                 <w:webHidden/>
               </w:rPr>
-              <w:instrText xml:space="preserve"> PAGEREF _Toc152095873 \h </w:instrText>
+              <w:instrText xml:space="preserve"> PAGEREF _Toc152161902 \h </w:instrText>
             </w:r>
             <w:r>
               <w:rPr>
@@ -1576,7 +1576,7 @@
                 <w:noProof/>
                 <w:webHidden/>
               </w:rPr>
-              <w:t>10</w:t>
+              <w:t>11</w:t>
             </w:r>
             <w:r>
               <w:rPr>
@@ -1601,7 +1601,7 @@
               <w14:ligatures w14:val="standardContextual"/>
             </w:rPr>
           </w:pPr>
-          <w:hyperlink w:anchor="_Toc152095874" w:history="1">
+          <w:hyperlink w:anchor="_Toc152161903" w:history="1">
             <w:r>
               <w:rPr>
                 <w:rStyle w:val="Hipervnculo"/>
@@ -1644,7 +1644,7 @@
                 <w:noProof/>
                 <w:webHidden/>
               </w:rPr>
-              <w:instrText xml:space="preserve"> PAGEREF _Toc152095874 \h </w:instrText>
+              <w:instrText xml:space="preserve"> PAGEREF _Toc152161903 \h </w:instrText>
             </w:r>
             <w:r>
               <w:rPr>
@@ -1664,7 +1664,7 @@
                 <w:noProof/>
                 <w:webHidden/>
               </w:rPr>
-              <w:t>10</w:t>
+              <w:t>11</w:t>
             </w:r>
             <w:r>
               <w:rPr>
@@ -1689,7 +1689,7 @@
               <w14:ligatures w14:val="standardContextual"/>
             </w:rPr>
           </w:pPr>
-          <w:hyperlink w:anchor="_Toc152095875" w:history="1">
+          <w:hyperlink w:anchor="_Toc152161904" w:history="1">
             <w:r>
               <w:rPr>
                 <w:rStyle w:val="Hipervnculo"/>
@@ -1732,7 +1732,7 @@
                 <w:noProof/>
                 <w:webHidden/>
               </w:rPr>
-              <w:instrText xml:space="preserve"> PAGEREF _Toc152095875 \h </w:instrText>
+              <w:instrText xml:space="preserve"> PAGEREF _Toc152161904 \h </w:instrText>
             </w:r>
             <w:r>
               <w:rPr>
@@ -1752,7 +1752,7 @@
                 <w:noProof/>
                 <w:webHidden/>
               </w:rPr>
-              <w:t>10</w:t>
+              <w:t>11</w:t>
             </w:r>
             <w:r>
               <w:rPr>
@@ -1777,7 +1777,7 @@
               <w14:ligatures w14:val="standardContextual"/>
             </w:rPr>
           </w:pPr>
-          <w:hyperlink w:anchor="_Toc152095876" w:history="1">
+          <w:hyperlink w:anchor="_Toc152161905" w:history="1">
             <w:r>
               <w:rPr>
                 <w:rStyle w:val="Hipervnculo"/>
@@ -1820,7 +1820,7 @@
                 <w:noProof/>
                 <w:webHidden/>
               </w:rPr>
-              <w:instrText xml:space="preserve"> PAGEREF _Toc152095876 \h </w:instrText>
+              <w:instrText xml:space="preserve"> PAGEREF _Toc152161905 \h </w:instrText>
             </w:r>
             <w:r>
               <w:rPr>
@@ -1840,7 +1840,7 @@
                 <w:noProof/>
                 <w:webHidden/>
               </w:rPr>
-              <w:t>10</w:t>
+              <w:t>11</w:t>
             </w:r>
             <w:r>
               <w:rPr>
@@ -1865,7 +1865,7 @@
               <w14:ligatures w14:val="standardContextual"/>
             </w:rPr>
           </w:pPr>
-          <w:hyperlink w:anchor="_Toc152095877" w:history="1">
+          <w:hyperlink w:anchor="_Toc152161906" w:history="1">
             <w:r>
               <w:rPr>
                 <w:rStyle w:val="Hipervnculo"/>
@@ -1908,7 +1908,7 @@
                 <w:noProof/>
                 <w:webHidden/>
               </w:rPr>
-              <w:instrText xml:space="preserve"> PAGEREF _Toc152095877 \h </w:instrText>
+              <w:instrText xml:space="preserve"> PAGEREF _Toc152161906 \h </w:instrText>
             </w:r>
             <w:r>
               <w:rPr>
@@ -1928,7 +1928,7 @@
                 <w:noProof/>
                 <w:webHidden/>
               </w:rPr>
-              <w:t>10</w:t>
+              <w:t>11</w:t>
             </w:r>
             <w:r>
               <w:rPr>
@@ -1953,7 +1953,7 @@
               <w14:ligatures w14:val="standardContextual"/>
             </w:rPr>
           </w:pPr>
-          <w:hyperlink w:anchor="_Toc152095878" w:history="1">
+          <w:hyperlink w:anchor="_Toc152161907" w:history="1">
             <w:r>
               <w:rPr>
                 <w:rStyle w:val="Hipervnculo"/>
@@ -1996,7 +1996,7 @@
                 <w:noProof/>
                 <w:webHidden/>
               </w:rPr>
-              <w:instrText xml:space="preserve"> PAGEREF _Toc152095878 \h </w:instrText>
+              <w:instrText xml:space="preserve"> PAGEREF _Toc152161907 \h </w:instrText>
             </w:r>
             <w:r>
               <w:rPr>
@@ -2016,7 +2016,7 @@
                 <w:noProof/>
                 <w:webHidden/>
               </w:rPr>
-              <w:t>11</w:t>
+              <w:t>12</w:t>
             </w:r>
             <w:r>
               <w:rPr>
@@ -2037,7 +2037,7 @@
               <w14:ligatures w14:val="standardContextual"/>
             </w:rPr>
           </w:pPr>
-          <w:hyperlink w:anchor="_Toc152095879" w:history="1">
+          <w:hyperlink w:anchor="_Toc152161908" w:history="1">
             <w:r>
               <w:rPr>
                 <w:rStyle w:val="Hipervnculo"/>
@@ -2080,7 +2080,7 @@
                 <w:noProof/>
                 <w:webHidden/>
               </w:rPr>
-              <w:instrText xml:space="preserve"> PAGEREF _Toc152095879 \h </w:instrText>
+              <w:instrText xml:space="preserve"> PAGEREF _Toc152161908 \h </w:instrText>
             </w:r>
             <w:r>
               <w:rPr>
@@ -2100,7 +2100,7 @@
                 <w:noProof/>
                 <w:webHidden/>
               </w:rPr>
-              <w:t>12</w:t>
+              <w:t>13</w:t>
             </w:r>
             <w:r>
               <w:rPr>
@@ -2125,7 +2125,7 @@
               <w14:ligatures w14:val="standardContextual"/>
             </w:rPr>
           </w:pPr>
-          <w:hyperlink w:anchor="_Toc152095880" w:history="1">
+          <w:hyperlink w:anchor="_Toc152161909" w:history="1">
             <w:r>
               <w:rPr>
                 <w:rStyle w:val="Hipervnculo"/>
@@ -2168,7 +2168,7 @@
                 <w:noProof/>
                 <w:webHidden/>
               </w:rPr>
-              <w:instrText xml:space="preserve"> PAGEREF _Toc152095880 \h </w:instrText>
+              <w:instrText xml:space="preserve"> PAGEREF _Toc152161909 \h </w:instrText>
             </w:r>
             <w:r>
               <w:rPr>
@@ -2188,7 +2188,7 @@
                 <w:noProof/>
                 <w:webHidden/>
               </w:rPr>
-              <w:t>12</w:t>
+              <w:t>13</w:t>
             </w:r>
             <w:r>
               <w:rPr>
@@ -2213,7 +2213,7 @@
               <w14:ligatures w14:val="standardContextual"/>
             </w:rPr>
           </w:pPr>
-          <w:hyperlink w:anchor="_Toc152095881" w:history="1">
+          <w:hyperlink w:anchor="_Toc152161910" w:history="1">
             <w:r>
               <w:rPr>
                 <w:rStyle w:val="Hipervnculo"/>
@@ -2256,7 +2256,7 @@
                 <w:noProof/>
                 <w:webHidden/>
               </w:rPr>
-              <w:instrText xml:space="preserve"> PAGEREF _Toc152095881 \h </w:instrText>
+              <w:instrText xml:space="preserve"> PAGEREF _Toc152161910 \h </w:instrText>
             </w:r>
             <w:r>
               <w:rPr>
@@ -2276,7 +2276,7 @@
                 <w:noProof/>
                 <w:webHidden/>
               </w:rPr>
-              <w:t>12</w:t>
+              <w:t>13</w:t>
             </w:r>
             <w:r>
               <w:rPr>
@@ -2301,7 +2301,7 @@
               <w14:ligatures w14:val="standardContextual"/>
             </w:rPr>
           </w:pPr>
-          <w:hyperlink w:anchor="_Toc152095882" w:history="1">
+          <w:hyperlink w:anchor="_Toc152161911" w:history="1">
             <w:r>
               <w:rPr>
                 <w:rStyle w:val="Hipervnculo"/>
@@ -2344,7 +2344,7 @@
                 <w:noProof/>
                 <w:webHidden/>
               </w:rPr>
-              <w:instrText xml:space="preserve"> PAGEREF _Toc152095882 \h </w:instrText>
+              <w:instrText xml:space="preserve"> PAGEREF _Toc152161911 \h </w:instrText>
             </w:r>
             <w:r>
               <w:rPr>
@@ -2364,7 +2364,7 @@
                 <w:noProof/>
                 <w:webHidden/>
               </w:rPr>
-              <w:t>13</w:t>
+              <w:t>14</w:t>
             </w:r>
             <w:r>
               <w:rPr>
@@ -2389,7 +2389,7 @@
               <w14:ligatures w14:val="standardContextual"/>
             </w:rPr>
           </w:pPr>
-          <w:hyperlink w:anchor="_Toc152095883" w:history="1">
+          <w:hyperlink w:anchor="_Toc152161912" w:history="1">
             <w:r>
               <w:rPr>
                 <w:rStyle w:val="Hipervnculo"/>
@@ -2432,7 +2432,7 @@
                 <w:noProof/>
                 <w:webHidden/>
               </w:rPr>
-              <w:instrText xml:space="preserve"> PAGEREF _Toc152095883 \h </w:instrText>
+              <w:instrText xml:space="preserve"> PAGEREF _Toc152161912 \h </w:instrText>
             </w:r>
             <w:r>
               <w:rPr>
@@ -2452,7 +2452,7 @@
                 <w:noProof/>
                 <w:webHidden/>
               </w:rPr>
-              <w:t>14</w:t>
+              <w:t>15</w:t>
             </w:r>
             <w:r>
               <w:rPr>
@@ -2477,7 +2477,7 @@
               <w14:ligatures w14:val="standardContextual"/>
             </w:rPr>
           </w:pPr>
-          <w:hyperlink w:anchor="_Toc152095884" w:history="1">
+          <w:hyperlink w:anchor="_Toc152161913" w:history="1">
             <w:r>
               <w:rPr>
                 <w:rStyle w:val="Hipervnculo"/>
@@ -2520,7 +2520,7 @@
                 <w:noProof/>
                 <w:webHidden/>
               </w:rPr>
-              <w:instrText xml:space="preserve"> PAGEREF _Toc152095884 \h </w:instrText>
+              <w:instrText xml:space="preserve"> PAGEREF _Toc152161913 \h </w:instrText>
             </w:r>
             <w:r>
               <w:rPr>
@@ -2540,7 +2540,7 @@
                 <w:noProof/>
                 <w:webHidden/>
               </w:rPr>
-              <w:t>14</w:t>
+              <w:t>15</w:t>
             </w:r>
             <w:r>
               <w:rPr>
@@ -2561,7 +2561,7 @@
               <w14:ligatures w14:val="standardContextual"/>
             </w:rPr>
           </w:pPr>
-          <w:hyperlink w:anchor="_Toc152095885" w:history="1">
+          <w:hyperlink w:anchor="_Toc152161914" w:history="1">
             <w:r>
               <w:rPr>
                 <w:rStyle w:val="Hipervnculo"/>
@@ -2604,7 +2604,7 @@
                 <w:noProof/>
                 <w:webHidden/>
               </w:rPr>
-              <w:instrText xml:space="preserve"> PAGEREF _Toc152095885 \h </w:instrText>
+              <w:instrText xml:space="preserve"> PAGEREF _Toc152161914 \h </w:instrText>
             </w:r>
             <w:r>
               <w:rPr>
@@ -2624,7 +2624,7 @@
                 <w:noProof/>
                 <w:webHidden/>
               </w:rPr>
-              <w:t>16</w:t>
+              <w:t>17</w:t>
             </w:r>
             <w:r>
               <w:rPr>
@@ -2649,7 +2649,7 @@
               <w14:ligatures w14:val="standardContextual"/>
             </w:rPr>
           </w:pPr>
-          <w:hyperlink w:anchor="_Toc152095886" w:history="1">
+          <w:hyperlink w:anchor="_Toc152161915" w:history="1">
             <w:r>
               <w:rPr>
                 <w:rStyle w:val="Hipervnculo"/>
@@ -2692,7 +2692,7 @@
                 <w:noProof/>
                 <w:webHidden/>
               </w:rPr>
-              <w:instrText xml:space="preserve"> PAGEREF _Toc152095886 \h </w:instrText>
+              <w:instrText xml:space="preserve"> PAGEREF _Toc152161915 \h </w:instrText>
             </w:r>
             <w:r>
               <w:rPr>
@@ -2712,7 +2712,7 @@
                 <w:noProof/>
                 <w:webHidden/>
               </w:rPr>
-              <w:t>16</w:t>
+              <w:t>17</w:t>
             </w:r>
             <w:r>
               <w:rPr>
@@ -2737,7 +2737,7 @@
               <w14:ligatures w14:val="standardContextual"/>
             </w:rPr>
           </w:pPr>
-          <w:hyperlink w:anchor="_Toc152095887" w:history="1">
+          <w:hyperlink w:anchor="_Toc152161916" w:history="1">
             <w:r>
               <w:rPr>
                 <w:rStyle w:val="Hipervnculo"/>
@@ -2780,7 +2780,7 @@
                 <w:noProof/>
                 <w:webHidden/>
               </w:rPr>
-              <w:instrText xml:space="preserve"> PAGEREF _Toc152095887 \h </w:instrText>
+              <w:instrText xml:space="preserve"> PAGEREF _Toc152161916 \h </w:instrText>
             </w:r>
             <w:r>
               <w:rPr>
@@ -2800,7 +2800,95 @@
                 <w:noProof/>
                 <w:webHidden/>
               </w:rPr>
-              <w:t>40</w:t>
+              <w:t>42</w:t>
+            </w:r>
+            <w:r>
+              <w:rPr>
+                <w:noProof/>
+                <w:webHidden/>
+              </w:rPr>
+              <w:fldChar w:fldCharType="end"/>
+            </w:r>
+          </w:hyperlink>
+        </w:p>
+        <w:p>
+          <w:pPr>
+            <w:pStyle w:val="TDC2"/>
+            <w:tabs>
+              <w:tab w:val="left" w:pos="880"/>
+              <w:tab w:val="right" w:leader="dot" w:pos="8494"/>
+            </w:tabs>
+            <w:rPr>
+              <w:noProof/>
+              <w:kern w:val="2"/>
+              <w:lang w:val="en-US" w:eastAsia="en-US"/>
+              <w14:ligatures w14:val="standardContextual"/>
+            </w:rPr>
+          </w:pPr>
+          <w:hyperlink w:anchor="_Toc152161917" w:history="1">
+            <w:r>
+              <w:rPr>
+                <w:rStyle w:val="Hipervnculo"/>
+                <w:noProof/>
+              </w:rPr>
+              <w:t>5.3</w:t>
+            </w:r>
+            <w:r>
+              <w:rPr>
+                <w:noProof/>
+                <w:kern w:val="2"/>
+                <w:lang w:val="en-US" w:eastAsia="en-US"/>
+                <w14:ligatures w14:val="standardContextual"/>
+              </w:rPr>
+              <w:tab/>
+            </w:r>
+            <w:r>
+              <w:rPr>
+                <w:rStyle w:val="Hipervnculo"/>
+                <w:noProof/>
+              </w:rPr>
+              <w:t>Anexo C: Flujo de las pruebas</w:t>
+            </w:r>
+            <w:r>
+              <w:rPr>
+                <w:noProof/>
+                <w:webHidden/>
+              </w:rPr>
+              <w:tab/>
+            </w:r>
+            <w:r>
+              <w:rPr>
+                <w:noProof/>
+                <w:webHidden/>
+              </w:rPr>
+              <w:fldChar w:fldCharType="begin"/>
+            </w:r>
+            <w:r>
+              <w:rPr>
+                <w:noProof/>
+                <w:webHidden/>
+              </w:rPr>
+              <w:instrText xml:space="preserve"> PAGEREF _Toc152161917 \h </w:instrText>
+            </w:r>
+            <w:r>
+              <w:rPr>
+                <w:noProof/>
+                <w:webHidden/>
+              </w:rPr>
+            </w:r>
+            <w:r>
+              <w:rPr>
+                <w:noProof/>
+                <w:webHidden/>
+              </w:rPr>
+              <w:fldChar w:fldCharType="separate"/>
+            </w:r>
+            <w:r>
+              <w:rPr>
+                <w:noProof/>
+                <w:webHidden/>
+              </w:rPr>
+              <w:t>43</w:t>
             </w:r>
             <w:r>
               <w:rPr>
@@ -2826,7 +2914,7 @@
       <w:pPr>
         <w:pStyle w:val="Titulo1"/>
       </w:pPr>
-      <w:bookmarkStart w:id="2" w:name="_Toc152095862"/>
+      <w:bookmarkStart w:id="2" w:name="_Toc152161891"/>
       <w:r>
         <w:lastRenderedPageBreak/>
         <w:t>Resumen Ejecutivo</w:t>
@@ -2878,7 +2966,7 @@
           <w:noProof/>
         </w:rPr>
       </w:pPr>
-      <w:bookmarkStart w:id="3" w:name="_Toc152095863"/>
+      <w:bookmarkStart w:id="3" w:name="_Toc152161892"/>
       <w:r>
         <w:lastRenderedPageBreak/>
         <w:t>Índice de Figuras</w:t>
@@ -2910,13 +2998,27 @@
           <w14:ligatures w14:val="standardContextual"/>
         </w:rPr>
       </w:pPr>
-      <w:hyperlink w:anchor="_Toc152095888" w:history="1">
+      <w:hyperlink w:anchor="_Toc152161918" w:history="1">
         <w:r>
           <w:rPr>
             <w:rStyle w:val="Hipervnculo"/>
             <w:noProof/>
           </w:rPr>
-          <w:t>Tabla 1: Datos del proyecto</w:t>
+          <w:t>Tabla 1: Dato</w:t>
+        </w:r>
+        <w:r>
+          <w:rPr>
+            <w:rStyle w:val="Hipervnculo"/>
+            <w:noProof/>
+          </w:rPr>
+          <w:t>s</w:t>
+        </w:r>
+        <w:r>
+          <w:rPr>
+            <w:rStyle w:val="Hipervnculo"/>
+            <w:noProof/>
+          </w:rPr>
+          <w:t xml:space="preserve"> del proyecto</w:t>
         </w:r>
         <w:r>
           <w:rPr>
@@ -2937,7 +3039,7 @@
             <w:noProof/>
             <w:webHidden/>
           </w:rPr>
-          <w:instrText xml:space="preserve"> PAGEREF _Toc152095888 \h </w:instrText>
+          <w:instrText xml:space="preserve"> PAGEREF _Toc152161918 \h </w:instrText>
         </w:r>
         <w:r>
           <w:rPr>
@@ -2981,7 +3083,7 @@
           <w14:ligatures w14:val="standardContextual"/>
         </w:rPr>
       </w:pPr>
-      <w:hyperlink w:anchor="_Toc152095889" w:history="1">
+      <w:hyperlink w:anchor="_Toc152161919" w:history="1">
         <w:r>
           <w:rPr>
             <w:rStyle w:val="Hipervnculo"/>
@@ -3008,7 +3110,7 @@
             <w:noProof/>
             <w:webHidden/>
           </w:rPr>
-          <w:instrText xml:space="preserve"> PAGEREF _Toc152095889 \h </w:instrText>
+          <w:instrText xml:space="preserve"> PAGEREF _Toc152161919 \h </w:instrText>
         </w:r>
         <w:r>
           <w:rPr>
@@ -3041,77 +3143,6 @@
     </w:p>
     <w:p>
       <w:pPr>
-        <w:pStyle w:val="Tabladeilustraciones"/>
-        <w:tabs>
-          <w:tab w:val="right" w:leader="dot" w:pos="8494"/>
-        </w:tabs>
-        <w:rPr>
-          <w:noProof/>
-          <w:kern w:val="2"/>
-          <w:lang w:val="en-US" w:eastAsia="en-US"/>
-          <w14:ligatures w14:val="standardContextual"/>
-        </w:rPr>
-      </w:pPr>
-      <w:hyperlink w:anchor="_Toc152095890" w:history="1">
-        <w:r>
-          <w:rPr>
-            <w:rStyle w:val="Hipervnculo"/>
-            <w:noProof/>
-          </w:rPr>
-          <w:t>Figura 1: Flujo de pruebas para módulos independientes</w:t>
-        </w:r>
-        <w:r>
-          <w:rPr>
-            <w:noProof/>
-            <w:webHidden/>
-          </w:rPr>
-          <w:tab/>
-        </w:r>
-        <w:r>
-          <w:rPr>
-            <w:noProof/>
-            <w:webHidden/>
-          </w:rPr>
-          <w:fldChar w:fldCharType="begin"/>
-        </w:r>
-        <w:r>
-          <w:rPr>
-            <w:noProof/>
-            <w:webHidden/>
-          </w:rPr>
-          <w:instrText xml:space="preserve"> PAGEREF _Toc152095890 \h </w:instrText>
-        </w:r>
-        <w:r>
-          <w:rPr>
-            <w:noProof/>
-            <w:webHidden/>
-          </w:rPr>
-        </w:r>
-        <w:r>
-          <w:rPr>
-            <w:noProof/>
-            <w:webHidden/>
-          </w:rPr>
-          <w:fldChar w:fldCharType="separate"/>
-        </w:r>
-        <w:r>
-          <w:rPr>
-            <w:noProof/>
-            <w:webHidden/>
-          </w:rPr>
-          <w:t>41</w:t>
-        </w:r>
-        <w:r>
-          <w:rPr>
-            <w:noProof/>
-            <w:webHidden/>
-          </w:rPr>
-          <w:fldChar w:fldCharType="end"/>
-        </w:r>
-      </w:hyperlink>
-    </w:p>
-    <w:p>
-      <w:pPr>
         <w:pStyle w:val="Titulo1"/>
       </w:pPr>
       <w:r>
@@ -3123,7 +3154,7 @@
       <w:pPr>
         <w:pStyle w:val="Ttulo1"/>
       </w:pPr>
-      <w:bookmarkStart w:id="4" w:name="_Toc152095864"/>
+      <w:bookmarkStart w:id="4" w:name="_Toc152161893"/>
       <w:r>
         <w:lastRenderedPageBreak/>
         <w:t>Introducción</w:t>
@@ -3801,7 +3832,7 @@
       <w:pPr>
         <w:pStyle w:val="Descripcin"/>
       </w:pPr>
-      <w:bookmarkStart w:id="6" w:name="_Toc152095888"/>
+      <w:bookmarkStart w:id="6" w:name="_Toc152161918"/>
       <w:bookmarkEnd w:id="5"/>
       <w:r>
         <w:t xml:space="preserve">Tabla </w:t>
@@ -3824,7 +3855,7 @@
       <w:pPr>
         <w:pStyle w:val="Ttulo2"/>
       </w:pPr>
-      <w:bookmarkStart w:id="7" w:name="_Toc152095865"/>
+      <w:bookmarkStart w:id="7" w:name="_Toc152161894"/>
       <w:r>
         <w:t>Objetivos del plan de pruebas</w:t>
       </w:r>
@@ -3895,7 +3926,7 @@
       <w:pPr>
         <w:pStyle w:val="Ttulo2"/>
       </w:pPr>
-      <w:bookmarkStart w:id="8" w:name="_Toc152095866"/>
+      <w:bookmarkStart w:id="8" w:name="_Toc152161895"/>
       <w:r>
         <w:t>Documentos relacionados</w:t>
       </w:r>
@@ -4309,7 +4340,7 @@
       <w:pPr>
         <w:pStyle w:val="Ttulo1"/>
       </w:pPr>
-      <w:bookmarkStart w:id="9" w:name="_Toc152095867"/>
+      <w:bookmarkStart w:id="9" w:name="_Toc152161896"/>
       <w:r>
         <w:lastRenderedPageBreak/>
         <w:t>Alcance de las pruebas</w:t>
@@ -4325,7 +4356,7 @@
       <w:pPr>
         <w:pStyle w:val="Ttulo2"/>
       </w:pPr>
-      <w:bookmarkStart w:id="10" w:name="_Toc152095868"/>
+      <w:bookmarkStart w:id="10" w:name="_Toc152161897"/>
       <w:r>
         <w:t>Elementos de pruebas</w:t>
       </w:r>
@@ -4361,6 +4392,7 @@
                 <w:sz w:val="20"/>
               </w:rPr>
             </w:pPr>
+            <w:proofErr w:type="gramStart"/>
             <w:r>
               <w:rPr>
                 <w:rFonts w:ascii="Arial"/>
@@ -4369,6 +4401,7 @@
               </w:rPr>
               <w:t>COMPONENTES A SER PROBADOS</w:t>
             </w:r>
+            <w:proofErr w:type="gramEnd"/>
           </w:p>
         </w:tc>
         <w:tc>
@@ -5513,7 +5546,25 @@
                 <w:bCs/>
                 <w:sz w:val="20"/>
               </w:rPr>
-              <w:t xml:space="preserve">Proceso de escribir y editar el diagnostico del test. </w:t>
+              <w:t xml:space="preserve">Proceso de escribir y editar el diagnostico </w:t>
+            </w:r>
+            <w:proofErr w:type="gramStart"/>
+            <w:r>
+              <w:rPr>
+                <w:rFonts w:ascii="Arial"/>
+                <w:bCs/>
+                <w:sz w:val="20"/>
+              </w:rPr>
+              <w:t>del test</w:t>
+            </w:r>
+            <w:proofErr w:type="gramEnd"/>
+            <w:r>
+              <w:rPr>
+                <w:rFonts w:ascii="Arial"/>
+                <w:bCs/>
+                <w:sz w:val="20"/>
+              </w:rPr>
+              <w:t xml:space="preserve">. </w:t>
             </w:r>
           </w:p>
           <w:p>
@@ -5823,7 +5874,25 @@
                 <w:bCs/>
                 <w:sz w:val="20"/>
               </w:rPr>
-              <w:t xml:space="preserve">Ver detalles de cada test de la marcha </w:t>
+              <w:t xml:space="preserve">Ver detalles de </w:t>
+            </w:r>
+            <w:proofErr w:type="gramStart"/>
+            <w:r>
+              <w:rPr>
+                <w:rFonts w:ascii="Arial"/>
+                <w:bCs/>
+                <w:sz w:val="20"/>
+              </w:rPr>
+              <w:t>cada test</w:t>
+            </w:r>
+            <w:proofErr w:type="gramEnd"/>
+            <w:r>
+              <w:rPr>
+                <w:rFonts w:ascii="Arial"/>
+                <w:bCs/>
+                <w:sz w:val="20"/>
+              </w:rPr>
+              <w:t xml:space="preserve"> de la marcha </w:t>
             </w:r>
           </w:p>
           <w:p>
@@ -5846,7 +5915,25 @@
                 <w:bCs/>
                 <w:sz w:val="20"/>
               </w:rPr>
-              <w:t xml:space="preserve">Proceso de descarga del test. </w:t>
+              <w:t xml:space="preserve">Proceso de descarga </w:t>
+            </w:r>
+            <w:proofErr w:type="gramStart"/>
+            <w:r>
+              <w:rPr>
+                <w:rFonts w:ascii="Arial"/>
+                <w:bCs/>
+                <w:sz w:val="20"/>
+              </w:rPr>
+              <w:t>del test</w:t>
+            </w:r>
+            <w:proofErr w:type="gramEnd"/>
+            <w:r>
+              <w:rPr>
+                <w:rFonts w:ascii="Arial"/>
+                <w:bCs/>
+                <w:sz w:val="20"/>
+              </w:rPr>
+              <w:t xml:space="preserve">. </w:t>
             </w:r>
           </w:p>
           <w:p>
@@ -6208,7 +6295,15 @@
               <w:ind w:right="191"/>
             </w:pPr>
             <w:r>
-              <w:t xml:space="preserve">Proceso de grabar un nuevo test para un paciente. </w:t>
+              <w:t xml:space="preserve">Proceso de grabar un </w:t>
+            </w:r>
+            <w:proofErr w:type="gramStart"/>
+            <w:r>
+              <w:t>nuevo test</w:t>
+            </w:r>
+            <w:proofErr w:type="gramEnd"/>
+            <w:r>
+              <w:t xml:space="preserve"> para un paciente. </w:t>
             </w:r>
           </w:p>
           <w:p>
@@ -6222,7 +6317,15 @@
               <w:ind w:right="191"/>
             </w:pPr>
             <w:r>
-              <w:t>Proceso de detener la grabación del test (stop).</w:t>
+              <w:t xml:space="preserve">Proceso de detener la grabación </w:t>
+            </w:r>
+            <w:proofErr w:type="gramStart"/>
+            <w:r>
+              <w:t>del test</w:t>
+            </w:r>
+            <w:proofErr w:type="gramEnd"/>
+            <w:r>
+              <w:t xml:space="preserve"> (stop).</w:t>
             </w:r>
           </w:p>
           <w:p>
@@ -6360,83 +6463,6 @@
               <w:t>Proceso de grabación de streaming de video a fichero AVI.</w:t>
             </w:r>
           </w:p>
-          <w:p>
-            <w:pPr>
-              <w:pStyle w:val="TableParagraph"/>
-              <w:spacing w:before="110"/>
-              <w:ind w:right="191"/>
-              <w:rPr>
-                <w:b/>
-                <w:bCs/>
-              </w:rPr>
-            </w:pPr>
-            <w:r>
-              <w:rPr>
-                <w:b/>
-                <w:bCs/>
-              </w:rPr>
-              <w:t xml:space="preserve">DA5: Módulo </w:t>
-            </w:r>
-            <w:r>
-              <w:rPr>
-                <w:b/>
-                <w:bCs/>
-              </w:rPr>
-              <w:t>de timeline</w:t>
-            </w:r>
-          </w:p>
-          <w:p>
-            <w:pPr>
-              <w:pStyle w:val="TableParagraph"/>
-              <w:numPr>
-                <w:ilvl w:val="0"/>
-                <w:numId w:val="12"/>
-              </w:numPr>
-              <w:spacing w:before="110"/>
-              <w:ind w:right="191"/>
-            </w:pPr>
-            <w:r>
-              <w:t>Proceso de carga de test</w:t>
-            </w:r>
-          </w:p>
-          <w:p>
-            <w:pPr>
-              <w:pStyle w:val="TableParagraph"/>
-              <w:numPr>
-                <w:ilvl w:val="0"/>
-                <w:numId w:val="12"/>
-              </w:numPr>
-              <w:spacing w:before="110"/>
-              <w:ind w:right="191"/>
-            </w:pPr>
-            <w:r>
-              <w:t>Cuadro de control de movimientos</w:t>
-            </w:r>
-          </w:p>
-          <w:p>
-            <w:pPr>
-              <w:pStyle w:val="TableParagraph"/>
-              <w:numPr>
-                <w:ilvl w:val="0"/>
-                <w:numId w:val="12"/>
-              </w:numPr>
-              <w:spacing w:before="110"/>
-              <w:ind w:right="191"/>
-            </w:pPr>
-            <w:r>
-              <w:t>Mover el timeline para cambiar también el tiempo.</w:t>
-            </w:r>
-          </w:p>
-          <w:p>
-            <w:pPr>
-              <w:pStyle w:val="TableParagraph"/>
-              <w:spacing w:before="110"/>
-              <w:ind w:right="191"/>
-              <w:rPr>
-                <w:sz w:val="20"/>
-              </w:rPr>
-            </w:pPr>
-          </w:p>
         </w:tc>
       </w:tr>
       <w:tr>
@@ -6629,7 +6655,6 @@
                 <w:bCs/>
                 <w:sz w:val="20"/>
               </w:rPr>
-              <w:lastRenderedPageBreak/>
               <w:t>Base de Datos (BD)</w:t>
             </w:r>
           </w:p>
@@ -6749,8 +6774,9 @@
       <w:pPr>
         <w:pStyle w:val="Descripcin"/>
       </w:pPr>
-      <w:bookmarkStart w:id="11" w:name="_Toc152095889"/>
+      <w:bookmarkStart w:id="11" w:name="_Toc152161919"/>
       <w:r>
+        <w:lastRenderedPageBreak/>
         <w:t xml:space="preserve">Tabla </w:t>
       </w:r>
       <w:fldSimple w:instr=" SEQ Figura \* ARABIC ">
@@ -6774,11 +6800,13 @@
       <w:pPr>
         <w:pStyle w:val="Ttulo2"/>
       </w:pPr>
-      <w:bookmarkStart w:id="12" w:name="_Toc152095869"/>
+      <w:bookmarkStart w:id="12" w:name="_Toc152161898"/>
+      <w:proofErr w:type="gramStart"/>
       <w:r>
         <w:t>Funcionalidades a no probar</w:t>
       </w:r>
       <w:bookmarkEnd w:id="12"/>
+      <w:proofErr w:type="gramEnd"/>
     </w:p>
     <w:p>
       <w:r>
@@ -6812,7 +6840,15 @@
         </w:numPr>
       </w:pPr>
       <w:r>
-        <w:t>Módulo de HW: Los sensores ya están probados así como cámaras</w:t>
+        <w:t xml:space="preserve">Módulo de HW: Los sensores ya están </w:t>
+      </w:r>
+      <w:proofErr w:type="gramStart"/>
+      <w:r>
+        <w:t>probados</w:t>
+      </w:r>
+      <w:proofErr w:type="gramEnd"/>
+      <w:r>
+        <w:t xml:space="preserve"> así como cámaras</w:t>
       </w:r>
     </w:p>
     <w:p>
@@ -6851,10 +6887,7 @@
         <w:t>Lógica de base de datos</w:t>
       </w:r>
       <w:r>
-        <w:t xml:space="preserve"> (</w:t>
-      </w:r>
-      <w:r>
-        <w:t>el módulo BD1 No se utiliza en el plan de pruebas por funcionar correctamente y ser probados con los DA Y WA).</w:t>
+        <w:t>.</w:t>
       </w:r>
     </w:p>
     <w:p>
@@ -6879,7 +6912,7 @@
       <w:pPr>
         <w:pStyle w:val="Ttulo2"/>
       </w:pPr>
-      <w:bookmarkStart w:id="13" w:name="_Toc152095870"/>
+      <w:bookmarkStart w:id="13" w:name="_Toc152161899"/>
       <w:r>
         <w:t>Objetivo de Calidad</w:t>
       </w:r>
@@ -6887,7 +6920,10 @@
     </w:p>
     <w:p>
       <w:r>
-        <w:t xml:space="preserve">El objetivo de las pruebas es verificar la funcionalidad del software de aplicación y la aplicación web. </w:t>
+        <w:t>El objetivo de las pruebas es verificar la funcionalidad del software de aplicación y la aplicación web</w:t>
+      </w:r>
+      <w:r>
+        <w:t>, así como la ejecución del modelo para evaluar el riesgo de caída.</w:t>
       </w:r>
     </w:p>
     <w:p>
@@ -6904,7 +6940,7 @@
       <w:pPr>
         <w:pStyle w:val="Ttulo2"/>
       </w:pPr>
-      <w:bookmarkStart w:id="14" w:name="_Toc152095871"/>
+      <w:bookmarkStart w:id="14" w:name="_Toc152161900"/>
       <w:r>
         <w:t>Roles y responsabilidades</w:t>
       </w:r>
@@ -7075,7 +7111,7 @@
       <w:pPr>
         <w:pStyle w:val="Ttulo1"/>
       </w:pPr>
-      <w:bookmarkStart w:id="15" w:name="_Toc152095872"/>
+      <w:bookmarkStart w:id="15" w:name="_Toc152161901"/>
       <w:r>
         <w:lastRenderedPageBreak/>
         <w:t>Metodología de las pruebas</w:t>
@@ -7086,7 +7122,7 @@
       <w:pPr>
         <w:pStyle w:val="Ttulo2"/>
       </w:pPr>
-      <w:bookmarkStart w:id="16" w:name="_Toc152095873"/>
+      <w:bookmarkStart w:id="16" w:name="_Toc152161902"/>
       <w:r>
         <w:t>Descripción general</w:t>
       </w:r>
@@ -7116,7 +7152,7 @@
       <w:pPr>
         <w:pStyle w:val="Ttulo2"/>
       </w:pPr>
-      <w:bookmarkStart w:id="17" w:name="_Toc152095874"/>
+      <w:bookmarkStart w:id="17" w:name="_Toc152161903"/>
       <w:r>
         <w:t>Niveles de pruebas</w:t>
       </w:r>
@@ -7203,7 +7239,21 @@
                 <w:b/>
                 <w:bCs/>
               </w:rPr>
-              <w:t>Flujo de las pruebas (Anexo B)</w:t>
+              <w:t>Pruebas de los pacientes registrados</w:t>
+            </w:r>
+            <w:r>
+              <w:rPr>
+                <w:b/>
+                <w:bCs/>
+              </w:rPr>
+              <w:t xml:space="preserve"> con el modelo</w:t>
+            </w:r>
+            <w:r>
+              <w:rPr>
+                <w:b/>
+                <w:bCs/>
+              </w:rPr>
+              <w:t xml:space="preserve"> (Anexo C)</w:t>
             </w:r>
           </w:p>
         </w:tc>
@@ -7213,7 +7263,7 @@
           </w:tcPr>
           <w:p>
             <w:r>
-              <w:t>Grafo de secuenciación de las pruebas realizadas a cada módulo independientemente. Se necesita para demostrar que todos los módulos han sido probados independientemente</w:t>
+              <w:t>Lo que se realizará es probar que el modelo puede registrar un nivel de riesgo de caída de cada paciente que se ha utilizado en el plan de pruebas. Habrá una serie de casos de pacientes y se ejecutará el modelo para cada uno de ellos.</w:t>
             </w:r>
           </w:p>
         </w:tc>
@@ -7224,7 +7274,7 @@
       <w:pPr>
         <w:pStyle w:val="Ttulo2"/>
       </w:pPr>
-      <w:bookmarkStart w:id="18" w:name="_Toc152095875"/>
+      <w:bookmarkStart w:id="18" w:name="_Toc152161904"/>
       <w:r>
         <w:t>Criterios de Aceptación y Rechazo</w:t>
       </w:r>
@@ -7384,7 +7434,7 @@
       <w:pPr>
         <w:pStyle w:val="Ttulo2"/>
       </w:pPr>
-      <w:bookmarkStart w:id="19" w:name="_Toc152095876"/>
+      <w:bookmarkStart w:id="19" w:name="_Toc152161905"/>
       <w:r>
         <w:t>Entregables</w:t>
       </w:r>
@@ -7437,6 +7487,18 @@
         </w:numPr>
       </w:pPr>
       <w:r>
+        <w:t>Casos de Pruebas de Pacientes (Modelo)</w:t>
+      </w:r>
+    </w:p>
+    <w:p>
+      <w:pPr>
+        <w:pStyle w:val="Prrafodelista"/>
+        <w:numPr>
+          <w:ilvl w:val="0"/>
+          <w:numId w:val="17"/>
+        </w:numPr>
+      </w:pPr>
+      <w:r>
         <w:t>Diagrama de Flujo de las Pruebas</w:t>
       </w:r>
     </w:p>
@@ -7444,8 +7506,9 @@
       <w:pPr>
         <w:pStyle w:val="Ttulo2"/>
       </w:pPr>
-      <w:bookmarkStart w:id="20" w:name="_Toc152095877"/>
+      <w:bookmarkStart w:id="20" w:name="_Toc152161906"/>
       <w:r>
+        <w:lastRenderedPageBreak/>
         <w:t>Recursos</w:t>
       </w:r>
       <w:bookmarkEnd w:id="20"/>
@@ -7562,7 +7625,6 @@
               </w:numPr>
             </w:pPr>
             <w:r>
-              <w:lastRenderedPageBreak/>
               <w:t>Frontend web</w:t>
             </w:r>
           </w:p>
@@ -7611,7 +7673,6 @@
           </w:tcPr>
           <w:p>
             <w:r>
-              <w:lastRenderedPageBreak/>
               <w:t>2</w:t>
             </w:r>
           </w:p>
@@ -7664,7 +7725,15 @@
           </w:tcPr>
           <w:p>
             <w:r>
-              <w:t>Al menos Core i7 con 8 GB de Ram , SSD Disco duro</w:t>
+              <w:t xml:space="preserve">Al menos Core i7 con 8 GB de </w:t>
+            </w:r>
+            <w:proofErr w:type="gramStart"/>
+            <w:r>
+              <w:t>Ram ,</w:t>
+            </w:r>
+            <w:proofErr w:type="gramEnd"/>
+            <w:r>
+              <w:t xml:space="preserve"> SSD Disco duro</w:t>
             </w:r>
             <w:r>
               <w:t xml:space="preserve"> y GPU</w:t>
@@ -7678,7 +7747,7 @@
       <w:pPr>
         <w:pStyle w:val="Ttulo2"/>
       </w:pPr>
-      <w:bookmarkStart w:id="21" w:name="_Toc152095878"/>
+      <w:bookmarkStart w:id="21" w:name="_Toc152161907"/>
       <w:r>
         <w:t>Entorno de Pruebas</w:t>
       </w:r>
@@ -7728,7 +7797,15 @@
               <w:t>PLESK</w:t>
             </w:r>
             <w:r>
-              <w:t>) que nos dotara de un servidor con procesadores Xenon y 48GB de Ram.</w:t>
+              <w:t xml:space="preserve">) que nos </w:t>
+            </w:r>
+            <w:proofErr w:type="gramStart"/>
+            <w:r>
+              <w:t>dotara</w:t>
+            </w:r>
+            <w:proofErr w:type="gramEnd"/>
+            <w:r>
+              <w:t xml:space="preserve"> de un servidor con procesadores Xenon y 48GB de Ram.</w:t>
             </w:r>
           </w:p>
           <w:p>
@@ -7970,7 +8047,7 @@
       <w:pPr>
         <w:pStyle w:val="Ttulo1"/>
       </w:pPr>
-      <w:bookmarkStart w:id="22" w:name="_Toc152095879"/>
+      <w:bookmarkStart w:id="22" w:name="_Toc152161908"/>
       <w:r>
         <w:lastRenderedPageBreak/>
         <w:t>Planificación y Organización</w:t>
@@ -7981,7 +8058,7 @@
       <w:pPr>
         <w:pStyle w:val="Ttulo2"/>
       </w:pPr>
-      <w:bookmarkStart w:id="23" w:name="_Toc152095880"/>
+      <w:bookmarkStart w:id="23" w:name="_Toc152161909"/>
       <w:r>
         <w:t>Objetivos principales</w:t>
       </w:r>
@@ -8172,8 +8249,13 @@
           <w:numId w:val="25"/>
         </w:numPr>
       </w:pPr>
+      <w:proofErr w:type="gramStart"/>
       <w:r>
-        <w:t>Asegurar que el entorno de pruebas refleje con precisión el entorno de producción.</w:t>
+        <w:t>Asegurar</w:t>
+      </w:r>
+      <w:proofErr w:type="gramEnd"/>
+      <w:r>
+        <w:t xml:space="preserve"> que el entorno de pruebas refleje con precisión el entorno de producción.</w:t>
       </w:r>
     </w:p>
     <w:p>
@@ -8192,7 +8274,7 @@
       <w:pPr>
         <w:pStyle w:val="Ttulo2"/>
       </w:pPr>
-      <w:bookmarkStart w:id="25" w:name="_Toc152095881"/>
+      <w:bookmarkStart w:id="25" w:name="_Toc152161910"/>
       <w:r>
         <w:t>Tareas específicas de cada módulo</w:t>
       </w:r>
@@ -8256,7 +8338,19 @@
         <w:rPr>
           <w:lang w:val="pt-PT"/>
         </w:rPr>
-        <w:t>Módulos de Desktop App (DA1 a DA5):</w:t>
+        <w:t>Módulos de Desktop App (DA1 a DA</w:t>
+      </w:r>
+      <w:r>
+        <w:rPr>
+          <w:lang w:val="pt-PT"/>
+        </w:rPr>
+        <w:t>4</w:t>
+      </w:r>
+      <w:r>
+        <w:rPr>
+          <w:lang w:val="pt-PT"/>
+        </w:rPr>
+        <w:t>):</w:t>
       </w:r>
     </w:p>
     <w:p>
@@ -8310,16 +8404,28 @@
     <w:p>
       <w:pPr>
         <w:pStyle w:val="Prrafodelista"/>
-        <w:ind w:left="1440"/>
-      </w:pPr>
+        <w:numPr>
+          <w:ilvl w:val="1"/>
+          <w:numId w:val="26"/>
+        </w:numPr>
+      </w:pPr>
+      <w:r>
+        <w:lastRenderedPageBreak/>
+        <w:t>Ejecución del modelo para cada caso de paciente en función de casos clínicos previos.</w:t>
+      </w:r>
     </w:p>
     <w:p>
       <w:pPr>
+        <w:pStyle w:val="Prrafodelista"/>
+        <w:ind w:left="1440"/>
+      </w:pPr>
+    </w:p>
+    <w:p>
+      <w:pPr>
         <w:pStyle w:val="Ttulo2"/>
       </w:pPr>
-      <w:bookmarkStart w:id="26" w:name="_Toc152095882"/>
+      <w:bookmarkStart w:id="26" w:name="_Toc152161911"/>
       <w:r>
-        <w:lastRenderedPageBreak/>
         <w:t>Planificación del procedimiento</w:t>
       </w:r>
       <w:bookmarkEnd w:id="26"/>
@@ -8332,8 +8438,8 @@
       </w:tblPr>
       <w:tblGrid>
         <w:gridCol w:w="805"/>
-        <w:gridCol w:w="6660"/>
-        <w:gridCol w:w="1029"/>
+        <w:gridCol w:w="5580"/>
+        <w:gridCol w:w="2109"/>
       </w:tblGrid>
       <w:tr>
         <w:tc>
@@ -8358,7 +8464,7 @@
         </w:tc>
         <w:tc>
           <w:tcPr>
-            <w:tcW w:w="6660" w:type="dxa"/>
+            <w:tcW w:w="5580" w:type="dxa"/>
           </w:tcPr>
           <w:p>
             <w:pPr>
@@ -8378,21 +8484,21 @@
         </w:tc>
         <w:tc>
           <w:tcPr>
-            <w:tcW w:w="1029" w:type="dxa"/>
-          </w:tcPr>
-          <w:p>
-            <w:pPr>
-              <w:rPr>
-                <w:b/>
-                <w:bCs/>
-              </w:rPr>
-            </w:pPr>
-            <w:r>
-              <w:rPr>
-                <w:b/>
-                <w:bCs/>
-              </w:rPr>
-              <w:t>Módulo</w:t>
+            <w:tcW w:w="2109" w:type="dxa"/>
+          </w:tcPr>
+          <w:p>
+            <w:pPr>
+              <w:rPr>
+                <w:b/>
+                <w:bCs/>
+              </w:rPr>
+            </w:pPr>
+            <w:r>
+              <w:rPr>
+                <w:b/>
+                <w:bCs/>
+              </w:rPr>
+              <w:t>Casos de prueba</w:t>
             </w:r>
           </w:p>
         </w:tc>
@@ -8413,7 +8519,7 @@
         </w:tc>
         <w:tc>
           <w:tcPr>
-            <w:tcW w:w="6660" w:type="dxa"/>
+            <w:tcW w:w="5580" w:type="dxa"/>
           </w:tcPr>
           <w:p>
             <w:pPr>
@@ -8433,7 +8539,7 @@
         </w:tc>
         <w:tc>
           <w:tcPr>
-            <w:tcW w:w="1029" w:type="dxa"/>
+            <w:tcW w:w="2109" w:type="dxa"/>
           </w:tcPr>
           <w:p>
             <w:pPr>
@@ -8458,7 +8564,7 @@
         </w:tc>
         <w:tc>
           <w:tcPr>
-            <w:tcW w:w="6660" w:type="dxa"/>
+            <w:tcW w:w="5580" w:type="dxa"/>
           </w:tcPr>
           <w:p>
             <w:r>
@@ -8502,7 +8608,7 @@
         </w:tc>
         <w:tc>
           <w:tcPr>
-            <w:tcW w:w="1029" w:type="dxa"/>
+            <w:tcW w:w="2109" w:type="dxa"/>
             <w:vMerge w:val="restart"/>
           </w:tcPr>
           <w:p/>
@@ -8515,7 +8621,20 @@
           <w:p/>
           <w:p>
             <w:r>
-              <w:t>WA1, WA2 y WA3</w:t>
+              <w:t>T4.1 – T4.11,</w:t>
+            </w:r>
+          </w:p>
+          <w:p>
+            <w:r>
+              <w:t>T5.1-T5.6,</w:t>
+            </w:r>
+            <w:r>
+              <w:t xml:space="preserve"> T6, </w:t>
+            </w:r>
+          </w:p>
+          <w:p>
+            <w:r>
+              <w:t>T7.2, T8.2</w:t>
             </w:r>
           </w:p>
         </w:tc>
@@ -8533,7 +8652,7 @@
         </w:tc>
         <w:tc>
           <w:tcPr>
-            <w:tcW w:w="6660" w:type="dxa"/>
+            <w:tcW w:w="5580" w:type="dxa"/>
           </w:tcPr>
           <w:p>
             <w:r>
@@ -8572,7 +8691,7 @@
         </w:tc>
         <w:tc>
           <w:tcPr>
-            <w:tcW w:w="1029" w:type="dxa"/>
+            <w:tcW w:w="2109" w:type="dxa"/>
             <w:vMerge/>
           </w:tcPr>
           <w:p/>
@@ -8591,7 +8710,7 @@
         </w:tc>
         <w:tc>
           <w:tcPr>
-            <w:tcW w:w="6660" w:type="dxa"/>
+            <w:tcW w:w="5580" w:type="dxa"/>
           </w:tcPr>
           <w:p>
             <w:r>
@@ -8630,7 +8749,7 @@
         </w:tc>
         <w:tc>
           <w:tcPr>
-            <w:tcW w:w="1029" w:type="dxa"/>
+            <w:tcW w:w="2109" w:type="dxa"/>
             <w:vMerge/>
           </w:tcPr>
           <w:p/>
@@ -8645,7 +8764,7 @@
         </w:tc>
         <w:tc>
           <w:tcPr>
-            <w:tcW w:w="6660" w:type="dxa"/>
+            <w:tcW w:w="5580" w:type="dxa"/>
           </w:tcPr>
           <w:p>
             <w:pPr>
@@ -8665,7 +8784,7 @@
         </w:tc>
         <w:tc>
           <w:tcPr>
-            <w:tcW w:w="1029" w:type="dxa"/>
+            <w:tcW w:w="2109" w:type="dxa"/>
           </w:tcPr>
           <w:p/>
         </w:tc>
@@ -8683,7 +8802,7 @@
         </w:tc>
         <w:tc>
           <w:tcPr>
-            <w:tcW w:w="6660" w:type="dxa"/>
+            <w:tcW w:w="5580" w:type="dxa"/>
           </w:tcPr>
           <w:p>
             <w:r>
@@ -8722,7 +8841,7 @@
         </w:tc>
         <w:tc>
           <w:tcPr>
-            <w:tcW w:w="1029" w:type="dxa"/>
+            <w:tcW w:w="2109" w:type="dxa"/>
             <w:vMerge w:val="restart"/>
           </w:tcPr>
           <w:p/>
@@ -8738,59 +8857,7 @@
               <w:rPr>
                 <w:lang w:val="pt-PT"/>
               </w:rPr>
-              <w:t>DA1,</w:t>
-            </w:r>
-          </w:p>
-          <w:p>
-            <w:pPr>
-              <w:rPr>
-                <w:lang w:val="pt-PT"/>
-              </w:rPr>
-            </w:pPr>
-            <w:r>
-              <w:rPr>
-                <w:lang w:val="pt-PT"/>
-              </w:rPr>
-              <w:t>DA2,</w:t>
-            </w:r>
-          </w:p>
-          <w:p>
-            <w:pPr>
-              <w:rPr>
-                <w:lang w:val="pt-PT"/>
-              </w:rPr>
-            </w:pPr>
-            <w:r>
-              <w:rPr>
-                <w:lang w:val="pt-PT"/>
-              </w:rPr>
-              <w:t>DA3,</w:t>
-            </w:r>
-          </w:p>
-          <w:p>
-            <w:pPr>
-              <w:rPr>
-                <w:lang w:val="pt-PT"/>
-              </w:rPr>
-            </w:pPr>
-            <w:r>
-              <w:rPr>
-                <w:lang w:val="pt-PT"/>
-              </w:rPr>
-              <w:t>DA4,</w:t>
-            </w:r>
-          </w:p>
-          <w:p>
-            <w:pPr>
-              <w:rPr>
-                <w:lang w:val="pt-PT"/>
-              </w:rPr>
-            </w:pPr>
-            <w:r>
-              <w:rPr>
-                <w:lang w:val="pt-PT"/>
-              </w:rPr>
-              <w:t>DA5</w:t>
+              <w:t>T7.1, T7.2, T8.1, T8.2</w:t>
             </w:r>
           </w:p>
         </w:tc>
@@ -8808,7 +8875,7 @@
         </w:tc>
         <w:tc>
           <w:tcPr>
-            <w:tcW w:w="6660" w:type="dxa"/>
+            <w:tcW w:w="5580" w:type="dxa"/>
           </w:tcPr>
           <w:p>
             <w:r>
@@ -8847,7 +8914,7 @@
         </w:tc>
         <w:tc>
           <w:tcPr>
-            <w:tcW w:w="1029" w:type="dxa"/>
+            <w:tcW w:w="2109" w:type="dxa"/>
             <w:vMerge/>
           </w:tcPr>
           <w:p/>
@@ -8866,7 +8933,7 @@
         </w:tc>
         <w:tc>
           <w:tcPr>
-            <w:tcW w:w="6660" w:type="dxa"/>
+            <w:tcW w:w="5580" w:type="dxa"/>
           </w:tcPr>
           <w:p>
             <w:r>
@@ -8905,7 +8972,7 @@
         </w:tc>
         <w:tc>
           <w:tcPr>
-            <w:tcW w:w="1029" w:type="dxa"/>
+            <w:tcW w:w="2109" w:type="dxa"/>
             <w:vMerge/>
           </w:tcPr>
           <w:p/>
@@ -8920,7 +8987,7 @@
         </w:tc>
         <w:tc>
           <w:tcPr>
-            <w:tcW w:w="6660" w:type="dxa"/>
+            <w:tcW w:w="5580" w:type="dxa"/>
           </w:tcPr>
           <w:p>
             <w:pPr>
@@ -8947,7 +9014,7 @@
         </w:tc>
         <w:tc>
           <w:tcPr>
-            <w:tcW w:w="1029" w:type="dxa"/>
+            <w:tcW w:w="2109" w:type="dxa"/>
           </w:tcPr>
           <w:p/>
         </w:tc>
@@ -8962,13 +9029,16 @@
               <w:t>11</w:t>
             </w:r>
             <w:r>
-              <w:t>-12</w:t>
-            </w:r>
-          </w:p>
-        </w:tc>
-        <w:tc>
-          <w:tcPr>
-            <w:tcW w:w="6660" w:type="dxa"/>
+              <w:t>-1</w:t>
+            </w:r>
+            <w:r>
+              <w:t>3</w:t>
+            </w:r>
+          </w:p>
+        </w:tc>
+        <w:tc>
+          <w:tcPr>
+            <w:tcW w:w="5580" w:type="dxa"/>
           </w:tcPr>
           <w:p>
             <w:r>
@@ -9001,13 +9071,16 @@
               </w:numPr>
             </w:pPr>
             <w:r>
-              <w:t>Iniciar pruebas funcionales y de sistema en el Módulo de API.</w:t>
-            </w:r>
-          </w:p>
-        </w:tc>
-        <w:tc>
-          <w:tcPr>
-            <w:tcW w:w="1029" w:type="dxa"/>
+              <w:t>Iniciar pruebas funcionales y de sistema en el Módulo de API</w:t>
+            </w:r>
+            <w:r>
+              <w:t xml:space="preserve"> para cada caso de paciente</w:t>
+            </w:r>
+          </w:p>
+        </w:tc>
+        <w:tc>
+          <w:tcPr>
+            <w:tcW w:w="2109" w:type="dxa"/>
             <w:vMerge w:val="restart"/>
           </w:tcPr>
           <w:p/>
@@ -9035,16 +9108,19 @@
               <w:t>1</w:t>
             </w:r>
             <w:r>
-              <w:t>3</w:t>
-            </w:r>
-            <w:r>
-              <w:t>-14</w:t>
-            </w:r>
-          </w:p>
-        </w:tc>
-        <w:tc>
-          <w:tcPr>
-            <w:tcW w:w="6660" w:type="dxa"/>
+              <w:t>5</w:t>
+            </w:r>
+            <w:r>
+              <w:t>-1</w:t>
+            </w:r>
+            <w:r>
+              <w:t>6</w:t>
+            </w:r>
+          </w:p>
+        </w:tc>
+        <w:tc>
+          <w:tcPr>
+            <w:tcW w:w="5580" w:type="dxa"/>
           </w:tcPr>
           <w:p>
             <w:r>
@@ -9060,7 +9136,6 @@
               </w:numPr>
             </w:pPr>
             <w:r>
-              <w:lastRenderedPageBreak/>
               <w:t>Diseñar casos de prueba para el Módulo CRUD de Gestión de Bases de Datos (BD1).</w:t>
             </w:r>
           </w:p>
@@ -9084,7 +9159,7 @@
         </w:tc>
         <w:tc>
           <w:tcPr>
-            <w:tcW w:w="1029" w:type="dxa"/>
+            <w:tcW w:w="2109" w:type="dxa"/>
             <w:vMerge/>
           </w:tcPr>
           <w:p/>
@@ -9099,41 +9174,27 @@
         </w:tc>
         <w:tc>
           <w:tcPr>
-            <w:tcW w:w="6660" w:type="dxa"/>
-          </w:tcPr>
-          <w:p>
-            <w:pPr>
-              <w:rPr>
-                <w:b/>
-                <w:bCs/>
-              </w:rPr>
-            </w:pPr>
-            <w:r>
-              <w:rPr>
-                <w:b/>
-                <w:bCs/>
-              </w:rPr>
-              <w:t>Módulo Paciente (</w:t>
-            </w:r>
-            <w:r>
-              <w:rPr>
-                <w:b/>
-                <w:bCs/>
-              </w:rPr>
-              <w:t xml:space="preserve">WA5, </w:t>
-            </w:r>
-            <w:r>
-              <w:rPr>
-                <w:b/>
-                <w:bCs/>
-              </w:rPr>
-              <w:t>WA6), Validación y Retesting</w:t>
-            </w:r>
-          </w:p>
-        </w:tc>
-        <w:tc>
-          <w:tcPr>
-            <w:tcW w:w="1029" w:type="dxa"/>
+            <w:tcW w:w="5580" w:type="dxa"/>
+          </w:tcPr>
+          <w:p>
+            <w:pPr>
+              <w:rPr>
+                <w:b/>
+                <w:bCs/>
+              </w:rPr>
+            </w:pPr>
+            <w:r>
+              <w:rPr>
+                <w:b/>
+                <w:bCs/>
+              </w:rPr>
+              <w:t>Validación y Retesting</w:t>
+            </w:r>
+          </w:p>
+        </w:tc>
+        <w:tc>
+          <w:tcPr>
+            <w:tcW w:w="2109" w:type="dxa"/>
           </w:tcPr>
           <w:p/>
         </w:tc>
@@ -9145,17 +9206,17 @@
           </w:tcPr>
           <w:p>
             <w:r>
-              <w:t>15</w:t>
-            </w:r>
-          </w:p>
-        </w:tc>
-        <w:tc>
-          <w:tcPr>
-            <w:tcW w:w="6660" w:type="dxa"/>
-          </w:tcPr>
-          <w:p>
-            <w:r>
-              <w:t>Análisis y Diseño:</w:t>
+              <w:t>17-18</w:t>
+            </w:r>
+          </w:p>
+        </w:tc>
+        <w:tc>
+          <w:tcPr>
+            <w:tcW w:w="5580" w:type="dxa"/>
+          </w:tcPr>
+          <w:p>
+            <w:r>
+              <w:t>Validación Final:</w:t>
             </w:r>
           </w:p>
           <w:p>
@@ -9167,7 +9228,7 @@
               </w:numPr>
             </w:pPr>
             <w:r>
-              <w:t>Diseñar casos de prueba para el Módulo Médico (WA5).</w:t>
+              <w:t>Realizar validación final del sistema, asegurándose de que todos los módulos interactúan correctamente.</w:t>
             </w:r>
           </w:p>
           <w:p>
@@ -9184,17 +9245,18 @@
               </w:numPr>
             </w:pPr>
             <w:r>
-              <w:t>Iniciar pruebas funcionales y de sistema en el Módulo Médico.</w:t>
-            </w:r>
-          </w:p>
-        </w:tc>
-        <w:tc>
-          <w:tcPr>
-            <w:tcW w:w="1029" w:type="dxa"/>
-          </w:tcPr>
-          <w:p>
-            <w:r>
-              <w:t>WA5</w:t>
+              <w:t>Realizar pruebas adicionales según sea necesario y corregir defectos encontrados.</w:t>
+            </w:r>
+          </w:p>
+        </w:tc>
+        <w:tc>
+          <w:tcPr>
+            <w:tcW w:w="2109" w:type="dxa"/>
+            <w:vMerge w:val="restart"/>
+          </w:tcPr>
+          <w:p>
+            <w:r>
+              <w:t>T4, T5, T6, T7, T8, TM1</w:t>
             </w:r>
           </w:p>
         </w:tc>
@@ -9206,32 +9268,17 @@
           </w:tcPr>
           <w:p>
             <w:r>
-              <w:t>16</w:t>
-            </w:r>
-          </w:p>
-        </w:tc>
-        <w:tc>
-          <w:tcPr>
-            <w:tcW w:w="6660" w:type="dxa"/>
-          </w:tcPr>
-          <w:p>
-            <w:r>
-              <w:t>Análisis y Diseño:</w:t>
-            </w:r>
-          </w:p>
-          <w:p>
-            <w:r>
-              <w:t>Diseñar casos de prueba para el Módulo Paciente (WA6).</w:t>
-            </w:r>
-          </w:p>
-          <w:p>
-            <w:r>
-              <w:t>Ejecución de Pruebas:</w:t>
-            </w:r>
-          </w:p>
-          <w:p>
-            <w:r>
-              <w:t>Iniciar pruebas funcionales y de sistema en el Módulo Paciente.</w:t>
+              <w:t>19-20</w:t>
+            </w:r>
+          </w:p>
+        </w:tc>
+        <w:tc>
+          <w:tcPr>
+            <w:tcW w:w="5580" w:type="dxa"/>
+          </w:tcPr>
+          <w:p>
+            <w:r>
+              <w:t>Retesting y Ajustes Finales:</w:t>
             </w:r>
           </w:p>
           <w:p>
@@ -9243,116 +9290,6 @@
               </w:numPr>
             </w:pPr>
             <w:r>
-              <w:t>.</w:t>
-            </w:r>
-          </w:p>
-        </w:tc>
-        <w:tc>
-          <w:tcPr>
-            <w:tcW w:w="1029" w:type="dxa"/>
-          </w:tcPr>
-          <w:p>
-            <w:r>
-              <w:t>WA6</w:t>
-            </w:r>
-          </w:p>
-        </w:tc>
-      </w:tr>
-      <w:tr>
-        <w:tc>
-          <w:tcPr>
-            <w:tcW w:w="805" w:type="dxa"/>
-          </w:tcPr>
-          <w:p>
-            <w:r>
-              <w:t>1</w:t>
-            </w:r>
-            <w:r>
-              <w:t>7</w:t>
-            </w:r>
-            <w:r>
-              <w:t>-</w:t>
-            </w:r>
-            <w:r>
-              <w:t>18</w:t>
-            </w:r>
-          </w:p>
-        </w:tc>
-        <w:tc>
-          <w:tcPr>
-            <w:tcW w:w="6660" w:type="dxa"/>
-          </w:tcPr>
-          <w:p>
-            <w:r>
-              <w:t>Validación Final:</w:t>
-            </w:r>
-          </w:p>
-          <w:p>
-            <w:pPr>
-              <w:pStyle w:val="Prrafodelista"/>
-              <w:numPr>
-                <w:ilvl w:val="0"/>
-                <w:numId w:val="19"/>
-              </w:numPr>
-            </w:pPr>
-            <w:r>
-              <w:t>Realizar validación final del sistema, asegurándose de que todos los módulos interactúan correctamente.</w:t>
-            </w:r>
-          </w:p>
-          <w:p>
-            <w:r>
-              <w:t>Ejecución de Pruebas:</w:t>
-            </w:r>
-          </w:p>
-          <w:p>
-            <w:pPr>
-              <w:pStyle w:val="Prrafodelista"/>
-              <w:numPr>
-                <w:ilvl w:val="0"/>
-                <w:numId w:val="19"/>
-              </w:numPr>
-            </w:pPr>
-            <w:r>
-              <w:t>Realizar pruebas adicionales según sea necesario y corregir defectos encontrados.</w:t>
-            </w:r>
-          </w:p>
-        </w:tc>
-        <w:tc>
-          <w:tcPr>
-            <w:tcW w:w="1029" w:type="dxa"/>
-          </w:tcPr>
-          <w:p/>
-        </w:tc>
-      </w:tr>
-      <w:tr>
-        <w:tc>
-          <w:tcPr>
-            <w:tcW w:w="805" w:type="dxa"/>
-          </w:tcPr>
-          <w:p>
-            <w:r>
-              <w:t>19-20</w:t>
-            </w:r>
-          </w:p>
-        </w:tc>
-        <w:tc>
-          <w:tcPr>
-            <w:tcW w:w="6660" w:type="dxa"/>
-          </w:tcPr>
-          <w:p>
-            <w:r>
-              <w:t>Retesting y Ajustes Finales:</w:t>
-            </w:r>
-          </w:p>
-          <w:p>
-            <w:pPr>
-              <w:pStyle w:val="Prrafodelista"/>
-              <w:numPr>
-                <w:ilvl w:val="0"/>
-                <w:numId w:val="19"/>
-              </w:numPr>
-            </w:pPr>
-            <w:r>
               <w:t>Realizar pruebas de regresión para asegurarse de que las correcciones de defectos no introduzcan nuevos problemas.</w:t>
             </w:r>
           </w:p>
@@ -9364,7 +9301,8 @@
         </w:tc>
         <w:tc>
           <w:tcPr>
-            <w:tcW w:w="1029" w:type="dxa"/>
+            <w:tcW w:w="2109" w:type="dxa"/>
+            <w:vMerge/>
           </w:tcPr>
           <w:p/>
         </w:tc>
@@ -9375,7 +9313,7 @@
       <w:pPr>
         <w:pStyle w:val="Ttulo2"/>
       </w:pPr>
-      <w:bookmarkStart w:id="27" w:name="_Toc152095883"/>
+      <w:bookmarkStart w:id="27" w:name="_Toc152161912"/>
       <w:r>
         <w:t>Matriz de responsabilidades</w:t>
       </w:r>
@@ -9491,7 +9429,10 @@
           </w:tcPr>
           <w:p>
             <w:r>
-              <w:t>WA1-WA6</w:t>
+              <w:t>WA1-WA</w:t>
+            </w:r>
+            <w:r>
+              <w:t>5/BD1</w:t>
             </w:r>
           </w:p>
         </w:tc>
@@ -9551,6 +9492,9 @@
             <w:r>
               <w:t>DA1-DA5</w:t>
             </w:r>
+            <w:r>
+              <w:t>/BD1</w:t>
+            </w:r>
           </w:p>
         </w:tc>
         <w:tc>
@@ -9607,6 +9551,9 @@
           </w:tcPr>
           <w:p>
             <w:r>
+              <w:t>T</w:t>
+            </w:r>
+            <w:r>
               <w:t>M1</w:t>
             </w:r>
           </w:p>
@@ -9650,64 +9597,6 @@
               <w:t>A</w:t>
             </w:r>
           </w:p>
-        </w:tc>
-      </w:tr>
-      <w:tr>
-        <w:tc>
-          <w:tcPr>
-            <w:tcW w:w="751" w:type="dxa"/>
-          </w:tcPr>
-          <w:p>
-            <w:r>
-              <w:t>4</w:t>
-            </w:r>
-          </w:p>
-        </w:tc>
-        <w:tc>
-          <w:tcPr>
-            <w:tcW w:w="1706" w:type="dxa"/>
-          </w:tcPr>
-          <w:p>
-            <w:r>
-              <w:t>BD1</w:t>
-            </w:r>
-          </w:p>
-        </w:tc>
-        <w:tc>
-          <w:tcPr>
-            <w:tcW w:w="1842" w:type="dxa"/>
-          </w:tcPr>
-          <w:p>
-            <w:r>
-              <w:t xml:space="preserve">A </w:t>
-            </w:r>
-          </w:p>
-        </w:tc>
-        <w:tc>
-          <w:tcPr>
-            <w:tcW w:w="1474" w:type="dxa"/>
-          </w:tcPr>
-          <w:p>
-            <w:r>
-              <w:t>R</w:t>
-            </w:r>
-          </w:p>
-        </w:tc>
-        <w:tc>
-          <w:tcPr>
-            <w:tcW w:w="1440" w:type="dxa"/>
-          </w:tcPr>
-          <w:p>
-            <w:r>
-              <w:t>C</w:t>
-            </w:r>
-          </w:p>
-        </w:tc>
-        <w:tc>
-          <w:tcPr>
-            <w:tcW w:w="1281" w:type="dxa"/>
-          </w:tcPr>
-          <w:p/>
         </w:tc>
       </w:tr>
     </w:tbl>
@@ -9716,7 +9605,7 @@
       <w:pPr>
         <w:pStyle w:val="Ttulo2"/>
       </w:pPr>
-      <w:bookmarkStart w:id="28" w:name="_Toc152095884"/>
+      <w:bookmarkStart w:id="28" w:name="_Toc152161913"/>
       <w:r>
         <w:t>Dependencias y riesgos</w:t>
       </w:r>
@@ -9800,7 +9689,15 @@
         </w:numPr>
       </w:pPr>
       <w:r>
-        <w:t>Fallas en el software de automatización de pruebas: Se debe contar con varias herramientas de automatización, en caso que se difícil de realizar se debe tener un soporte del software de automatización.</w:t>
+        <w:t xml:space="preserve">Fallas en el software de automatización de pruebas: Se debe contar con varias herramientas de automatización, </w:t>
+      </w:r>
+      <w:proofErr w:type="gramStart"/>
+      <w:r>
+        <w:t>en caso que</w:t>
+      </w:r>
+      <w:proofErr w:type="gramEnd"/>
+      <w:r>
+        <w:t xml:space="preserve"> se difícil de realizar se debe tener un soporte del software de automatización.</w:t>
       </w:r>
     </w:p>
     <w:p>
@@ -9811,8 +9708,9 @@
     <w:p>
       <w:pPr>
         <w:pStyle w:val="Ttulo1"/>
-      </w:pPr>
-      <w:bookmarkStart w:id="29" w:name="_Toc152095885"/>
+        <w:ind w:left="708" w:hanging="708"/>
+      </w:pPr>
+      <w:bookmarkStart w:id="29" w:name="_Toc152161914"/>
       <w:r>
         <w:lastRenderedPageBreak/>
         <w:t>Anexos</w:t>
@@ -9823,7 +9721,7 @@
       <w:pPr>
         <w:pStyle w:val="Ttulo2"/>
       </w:pPr>
-      <w:bookmarkStart w:id="30" w:name="_Toc152095886"/>
+      <w:bookmarkStart w:id="30" w:name="_Toc152161915"/>
       <w:r>
         <w:t xml:space="preserve">Anexo A: </w:t>
       </w:r>
@@ -9933,7 +9831,27 @@
                 <w:sz w:val="21"/>
                 <w:szCs w:val="21"/>
               </w:rPr>
-              <w:t>Verificar que un usuario con rol médico puede acceder con usuario y contraseña y se muestran los pacientes, las alertas, los test que se han hecho, etc.</w:t>
+              <w:t xml:space="preserve">Verificar que un usuario con rol médico puede acceder con usuario y contraseña y se muestran los pacientes, las alertas, </w:t>
+            </w:r>
+            <w:proofErr w:type="gramStart"/>
+            <w:r>
+              <w:rPr>
+                <w:rFonts w:ascii="Segoe UI" w:eastAsia="Segoe UI" w:hAnsi="Segoe UI" w:cs="Segoe UI"/>
+                <w:color w:val="1F2328"/>
+                <w:sz w:val="21"/>
+                <w:szCs w:val="21"/>
+              </w:rPr>
+              <w:t>los test</w:t>
+            </w:r>
+            <w:proofErr w:type="gramEnd"/>
+            <w:r>
+              <w:rPr>
+                <w:rFonts w:ascii="Segoe UI" w:eastAsia="Segoe UI" w:hAnsi="Segoe UI" w:cs="Segoe UI"/>
+                <w:color w:val="1F2328"/>
+                <w:sz w:val="21"/>
+                <w:szCs w:val="21"/>
+              </w:rPr>
+              <w:t xml:space="preserve"> que se han hecho, etc.</w:t>
             </w:r>
           </w:p>
         </w:tc>
@@ -9974,7 +9892,27 @@
                 <w:sz w:val="21"/>
                 <w:szCs w:val="21"/>
               </w:rPr>
-              <w:t>Se accede al link srv.ibc.bio:</w:t>
+              <w:t xml:space="preserve">Se accede al </w:t>
+            </w:r>
+            <w:proofErr w:type="gramStart"/>
+            <w:r>
+              <w:rPr>
+                <w:rFonts w:ascii="Segoe UI" w:eastAsia="Segoe UI" w:hAnsi="Segoe UI" w:cs="Segoe UI"/>
+                <w:color w:val="1F2328"/>
+                <w:sz w:val="21"/>
+                <w:szCs w:val="21"/>
+              </w:rPr>
+              <w:t>link</w:t>
+            </w:r>
+            <w:proofErr w:type="gramEnd"/>
+            <w:r>
+              <w:rPr>
+                <w:rFonts w:ascii="Segoe UI" w:eastAsia="Segoe UI" w:hAnsi="Segoe UI" w:cs="Segoe UI"/>
+                <w:color w:val="1F2328"/>
+                <w:sz w:val="21"/>
+                <w:szCs w:val="21"/>
+              </w:rPr>
+              <w:t xml:space="preserve"> srv.ibc.bio:</w:t>
             </w:r>
             <w:r>
               <w:rPr>
@@ -10009,7 +9947,29 @@
                 <w:szCs w:val="21"/>
                 <w:lang w:val="en-US"/>
               </w:rPr>
-              <w:t>(username: medico, password: medico)</w:t>
+              <w:t>(</w:t>
+            </w:r>
+            <w:proofErr w:type="gramStart"/>
+            <w:r>
+              <w:rPr>
+                <w:rFonts w:ascii="Segoe UI" w:eastAsia="Segoe UI" w:hAnsi="Segoe UI" w:cs="Segoe UI"/>
+                <w:color w:val="1F2328"/>
+                <w:sz w:val="21"/>
+                <w:szCs w:val="21"/>
+                <w:lang w:val="en-US"/>
+              </w:rPr>
+              <w:t>username</w:t>
+            </w:r>
+            <w:proofErr w:type="gramEnd"/>
+            <w:r>
+              <w:rPr>
+                <w:rFonts w:ascii="Segoe UI" w:eastAsia="Segoe UI" w:hAnsi="Segoe UI" w:cs="Segoe UI"/>
+                <w:color w:val="1F2328"/>
+                <w:sz w:val="21"/>
+                <w:szCs w:val="21"/>
+                <w:lang w:val="en-US"/>
+              </w:rPr>
+              <w:t>: medico, password: medico)</w:t>
             </w:r>
           </w:p>
         </w:tc>
@@ -10206,14 +10166,25 @@
                 <w:rFonts w:ascii="Calibri" w:eastAsia="Calibri" w:hAnsi="Calibri" w:cs="Calibri"/>
               </w:rPr>
             </w:pPr>
-            <w:r>
-              <w:rPr>
-                <w:rFonts w:ascii="Segoe UI" w:eastAsia="Segoe UI" w:hAnsi="Segoe UI" w:cs="Segoe UI"/>
-                <w:color w:val="1F2328"/>
-                <w:sz w:val="21"/>
-                <w:szCs w:val="21"/>
-              </w:rPr>
-              <w:t>Los test de la marcha que se han realizado no salen directamente, para verlos el médico debe clicar en ver detalles de cualquier paciente y allí salen sus test</w:t>
+            <w:proofErr w:type="gramStart"/>
+            <w:r>
+              <w:rPr>
+                <w:rFonts w:ascii="Segoe UI" w:eastAsia="Segoe UI" w:hAnsi="Segoe UI" w:cs="Segoe UI"/>
+                <w:color w:val="1F2328"/>
+                <w:sz w:val="21"/>
+                <w:szCs w:val="21"/>
+              </w:rPr>
+              <w:t>Los test</w:t>
+            </w:r>
+            <w:proofErr w:type="gramEnd"/>
+            <w:r>
+              <w:rPr>
+                <w:rFonts w:ascii="Segoe UI" w:eastAsia="Segoe UI" w:hAnsi="Segoe UI" w:cs="Segoe UI"/>
+                <w:color w:val="1F2328"/>
+                <w:sz w:val="21"/>
+                <w:szCs w:val="21"/>
+              </w:rPr>
+              <w:t xml:space="preserve"> de la marcha que se han realizado no salen directamente, para verlos el médico debe clicar en ver detalles de cualquier paciente y allí salen sus test</w:t>
             </w:r>
           </w:p>
         </w:tc>
@@ -10391,7 +10362,27 @@
                 <w:sz w:val="21"/>
                 <w:szCs w:val="21"/>
               </w:rPr>
-              <w:t>Se accede al link srv.ibc.bio:</w:t>
+              <w:t xml:space="preserve">Se accede al </w:t>
+            </w:r>
+            <w:proofErr w:type="gramStart"/>
+            <w:r>
+              <w:rPr>
+                <w:rFonts w:ascii="Segoe UI" w:eastAsia="Segoe UI" w:hAnsi="Segoe UI" w:cs="Segoe UI"/>
+                <w:color w:val="1F2328"/>
+                <w:sz w:val="21"/>
+                <w:szCs w:val="21"/>
+              </w:rPr>
+              <w:t>link</w:t>
+            </w:r>
+            <w:proofErr w:type="gramEnd"/>
+            <w:r>
+              <w:rPr>
+                <w:rFonts w:ascii="Segoe UI" w:eastAsia="Segoe UI" w:hAnsi="Segoe UI" w:cs="Segoe UI"/>
+                <w:color w:val="1F2328"/>
+                <w:sz w:val="21"/>
+                <w:szCs w:val="21"/>
+              </w:rPr>
+              <w:t xml:space="preserve"> srv.ibc.bio:</w:t>
             </w:r>
             <w:r>
               <w:rPr>
@@ -10416,7 +10407,27 @@
                 <w:sz w:val="21"/>
                 <w:szCs w:val="21"/>
               </w:rPr>
-              <w:t>se introduce el usuario médico y su contraseña y se hace click a aceptar. (username: medico, password: medico). Se clica al botón crear paciente de la barra lateral izquierda. Se rellenan los datos para crear un paciente de prueba. Se comprueba que el nuevo paciente aparezca en la tabla de usuarios al final del todo.</w:t>
+              <w:t xml:space="preserve">se introduce el usuario médico y su contraseña y se hace click a aceptar. (username: medico, </w:t>
+            </w:r>
+            <w:proofErr w:type="gramStart"/>
+            <w:r>
+              <w:rPr>
+                <w:rFonts w:ascii="Segoe UI" w:eastAsia="Segoe UI" w:hAnsi="Segoe UI" w:cs="Segoe UI"/>
+                <w:color w:val="1F2328"/>
+                <w:sz w:val="21"/>
+                <w:szCs w:val="21"/>
+              </w:rPr>
+              <w:t>password</w:t>
+            </w:r>
+            <w:proofErr w:type="gramEnd"/>
+            <w:r>
+              <w:rPr>
+                <w:rFonts w:ascii="Segoe UI" w:eastAsia="Segoe UI" w:hAnsi="Segoe UI" w:cs="Segoe UI"/>
+                <w:color w:val="1F2328"/>
+                <w:sz w:val="21"/>
+                <w:szCs w:val="21"/>
+              </w:rPr>
+              <w:t>: medico). Se clica al botón crear paciente de la barra lateral izquierda. Se rellenan los datos para crear un paciente de prueba. Se comprueba que el nuevo paciente aparezca en la tabla de usuarios al final del todo.</w:t>
             </w:r>
           </w:p>
         </w:tc>
@@ -10806,7 +10817,27 @@
                 <w:sz w:val="21"/>
                 <w:szCs w:val="21"/>
               </w:rPr>
-              <w:t>se accede al link srv.ibc.bio:</w:t>
+              <w:t xml:space="preserve">se accede al </w:t>
+            </w:r>
+            <w:proofErr w:type="gramStart"/>
+            <w:r>
+              <w:rPr>
+                <w:rFonts w:ascii="Segoe UI" w:eastAsia="Segoe UI" w:hAnsi="Segoe UI" w:cs="Segoe UI"/>
+                <w:color w:val="1F2328"/>
+                <w:sz w:val="21"/>
+                <w:szCs w:val="21"/>
+              </w:rPr>
+              <w:t>link</w:t>
+            </w:r>
+            <w:proofErr w:type="gramEnd"/>
+            <w:r>
+              <w:rPr>
+                <w:rFonts w:ascii="Segoe UI" w:eastAsia="Segoe UI" w:hAnsi="Segoe UI" w:cs="Segoe UI"/>
+                <w:color w:val="1F2328"/>
+                <w:sz w:val="21"/>
+                <w:szCs w:val="21"/>
+              </w:rPr>
+              <w:t xml:space="preserve"> srv.ibc.bio:</w:t>
             </w:r>
             <w:r>
               <w:rPr>
@@ -10841,7 +10872,29 @@
                 <w:szCs w:val="21"/>
                 <w:lang w:val="en-US"/>
               </w:rPr>
-              <w:t>(username: medico, password: medico)</w:t>
+              <w:t>(</w:t>
+            </w:r>
+            <w:proofErr w:type="gramStart"/>
+            <w:r>
+              <w:rPr>
+                <w:rFonts w:ascii="Segoe UI" w:eastAsia="Segoe UI" w:hAnsi="Segoe UI" w:cs="Segoe UI"/>
+                <w:color w:val="1F2328"/>
+                <w:sz w:val="21"/>
+                <w:szCs w:val="21"/>
+                <w:lang w:val="en-US"/>
+              </w:rPr>
+              <w:t>username</w:t>
+            </w:r>
+            <w:proofErr w:type="gramEnd"/>
+            <w:r>
+              <w:rPr>
+                <w:rFonts w:ascii="Segoe UI" w:eastAsia="Segoe UI" w:hAnsi="Segoe UI" w:cs="Segoe UI"/>
+                <w:color w:val="1F2328"/>
+                <w:sz w:val="21"/>
+                <w:szCs w:val="21"/>
+                <w:lang w:val="en-US"/>
+              </w:rPr>
+              <w:t>: medico, password: medico)</w:t>
             </w:r>
           </w:p>
         </w:tc>
@@ -11216,7 +11269,27 @@
                 <w:sz w:val="21"/>
                 <w:szCs w:val="21"/>
               </w:rPr>
-              <w:t>Se accede al link srv.ibc.bio:</w:t>
+              <w:t xml:space="preserve">Se accede al </w:t>
+            </w:r>
+            <w:proofErr w:type="gramStart"/>
+            <w:r>
+              <w:rPr>
+                <w:rFonts w:ascii="Segoe UI" w:eastAsia="Segoe UI" w:hAnsi="Segoe UI" w:cs="Segoe UI"/>
+                <w:color w:val="1F2328"/>
+                <w:sz w:val="21"/>
+                <w:szCs w:val="21"/>
+              </w:rPr>
+              <w:t>link</w:t>
+            </w:r>
+            <w:proofErr w:type="gramEnd"/>
+            <w:r>
+              <w:rPr>
+                <w:rFonts w:ascii="Segoe UI" w:eastAsia="Segoe UI" w:hAnsi="Segoe UI" w:cs="Segoe UI"/>
+                <w:color w:val="1F2328"/>
+                <w:sz w:val="21"/>
+                <w:szCs w:val="21"/>
+              </w:rPr>
+              <w:t xml:space="preserve"> srv.ibc.bio:</w:t>
             </w:r>
             <w:r>
               <w:rPr>
@@ -11241,7 +11314,27 @@
                 <w:sz w:val="21"/>
                 <w:szCs w:val="21"/>
               </w:rPr>
-              <w:t>se introduce el usuario médico y su contraseña y se hace click a aceptar. (username: medico, password: medico). En la tabla de pacientes se clica sobre el botón ver detalles del paciente11. Se comprueba que se muestren los datos y se puedan modificar.</w:t>
+              <w:t xml:space="preserve">se introduce el usuario médico y su contraseña y se hace click a aceptar. (username: medico, </w:t>
+            </w:r>
+            <w:proofErr w:type="gramStart"/>
+            <w:r>
+              <w:rPr>
+                <w:rFonts w:ascii="Segoe UI" w:eastAsia="Segoe UI" w:hAnsi="Segoe UI" w:cs="Segoe UI"/>
+                <w:color w:val="1F2328"/>
+                <w:sz w:val="21"/>
+                <w:szCs w:val="21"/>
+              </w:rPr>
+              <w:t>password</w:t>
+            </w:r>
+            <w:proofErr w:type="gramEnd"/>
+            <w:r>
+              <w:rPr>
+                <w:rFonts w:ascii="Segoe UI" w:eastAsia="Segoe UI" w:hAnsi="Segoe UI" w:cs="Segoe UI"/>
+                <w:color w:val="1F2328"/>
+                <w:sz w:val="21"/>
+                <w:szCs w:val="21"/>
+              </w:rPr>
+              <w:t>: medico). En la tabla de pacientes se clica sobre el botón ver detalles del paciente11. Se comprueba que se muestren los datos y se puedan modificar.</w:t>
             </w:r>
           </w:p>
         </w:tc>
@@ -11634,7 +11727,27 @@
                 <w:sz w:val="21"/>
                 <w:szCs w:val="21"/>
               </w:rPr>
-              <w:t>Se accede al link srv.ibc.bio:</w:t>
+              <w:t xml:space="preserve">Se accede al </w:t>
+            </w:r>
+            <w:proofErr w:type="gramStart"/>
+            <w:r>
+              <w:rPr>
+                <w:rFonts w:ascii="Segoe UI" w:eastAsia="Segoe UI" w:hAnsi="Segoe UI" w:cs="Segoe UI"/>
+                <w:color w:val="1F2328"/>
+                <w:sz w:val="21"/>
+                <w:szCs w:val="21"/>
+              </w:rPr>
+              <w:t>link</w:t>
+            </w:r>
+            <w:proofErr w:type="gramEnd"/>
+            <w:r>
+              <w:rPr>
+                <w:rFonts w:ascii="Segoe UI" w:eastAsia="Segoe UI" w:hAnsi="Segoe UI" w:cs="Segoe UI"/>
+                <w:color w:val="1F2328"/>
+                <w:sz w:val="21"/>
+                <w:szCs w:val="21"/>
+              </w:rPr>
+              <w:t xml:space="preserve"> srv.ibc.bio:</w:t>
             </w:r>
             <w:r>
               <w:rPr>
@@ -11659,7 +11772,27 @@
                 <w:sz w:val="21"/>
                 <w:szCs w:val="21"/>
               </w:rPr>
-              <w:t>se introduce el usuario médico y su contraseña y se hace click a aceptar. (username: medico, password: medico). En la tabla de pacientes se escribe texto en los filtros para comprobar que funcionan correctamente.</w:t>
+              <w:t xml:space="preserve">se introduce el usuario médico y su contraseña y se hace click a aceptar. (username: medico, </w:t>
+            </w:r>
+            <w:proofErr w:type="gramStart"/>
+            <w:r>
+              <w:rPr>
+                <w:rFonts w:ascii="Segoe UI" w:eastAsia="Segoe UI" w:hAnsi="Segoe UI" w:cs="Segoe UI"/>
+                <w:color w:val="1F2328"/>
+                <w:sz w:val="21"/>
+                <w:szCs w:val="21"/>
+              </w:rPr>
+              <w:t>password</w:t>
+            </w:r>
+            <w:proofErr w:type="gramEnd"/>
+            <w:r>
+              <w:rPr>
+                <w:rFonts w:ascii="Segoe UI" w:eastAsia="Segoe UI" w:hAnsi="Segoe UI" w:cs="Segoe UI"/>
+                <w:color w:val="1F2328"/>
+                <w:sz w:val="21"/>
+                <w:szCs w:val="21"/>
+              </w:rPr>
+              <w:t>: medico). En la tabla de pacientes se escribe texto en los filtros para comprobar que funcionan correctamente.</w:t>
             </w:r>
           </w:p>
         </w:tc>
@@ -11867,6 +12000,7 @@
         </w:tc>
       </w:tr>
     </w:tbl>
+    <w:p/>
     <w:p>
       <w:r>
         <w:br w:type="page"/>
@@ -12025,7 +12159,27 @@
                 <w:sz w:val="21"/>
                 <w:szCs w:val="21"/>
               </w:rPr>
-              <w:t>Se accede al link srv.ibc.bio:</w:t>
+              <w:t xml:space="preserve">Se accede al </w:t>
+            </w:r>
+            <w:proofErr w:type="gramStart"/>
+            <w:r>
+              <w:rPr>
+                <w:rFonts w:ascii="Segoe UI" w:eastAsia="Segoe UI" w:hAnsi="Segoe UI" w:cs="Segoe UI"/>
+                <w:color w:val="1F2328"/>
+                <w:sz w:val="21"/>
+                <w:szCs w:val="21"/>
+              </w:rPr>
+              <w:t>link</w:t>
+            </w:r>
+            <w:proofErr w:type="gramEnd"/>
+            <w:r>
+              <w:rPr>
+                <w:rFonts w:ascii="Segoe UI" w:eastAsia="Segoe UI" w:hAnsi="Segoe UI" w:cs="Segoe UI"/>
+                <w:color w:val="1F2328"/>
+                <w:sz w:val="21"/>
+                <w:szCs w:val="21"/>
+              </w:rPr>
+              <w:t xml:space="preserve"> srv.ibc.bio:</w:t>
             </w:r>
             <w:r>
               <w:rPr>
@@ -12050,7 +12204,107 @@
                 <w:sz w:val="21"/>
                 <w:szCs w:val="21"/>
               </w:rPr>
-              <w:t>se introduce el usuario médico y su contraseña y se hace click a aceptar. (username: medico, password: medico). Se miraran el número de alertas. Se clicará ver detalles sobre el paciente11. Se introducira un test nuevo. Se comprobará que los test sin analizar y sin diagnosticar han augmentado en 1. Se diagnosticara el test y analizará para comprobar que han vuelto a disminuir en 1.</w:t>
+              <w:t xml:space="preserve">se introduce el usuario médico y su contraseña y se hace click a aceptar. (username: medico, </w:t>
+            </w:r>
+            <w:proofErr w:type="gramStart"/>
+            <w:r>
+              <w:rPr>
+                <w:rFonts w:ascii="Segoe UI" w:eastAsia="Segoe UI" w:hAnsi="Segoe UI" w:cs="Segoe UI"/>
+                <w:color w:val="1F2328"/>
+                <w:sz w:val="21"/>
+                <w:szCs w:val="21"/>
+              </w:rPr>
+              <w:t>password</w:t>
+            </w:r>
+            <w:proofErr w:type="gramEnd"/>
+            <w:r>
+              <w:rPr>
+                <w:rFonts w:ascii="Segoe UI" w:eastAsia="Segoe UI" w:hAnsi="Segoe UI" w:cs="Segoe UI"/>
+                <w:color w:val="1F2328"/>
+                <w:sz w:val="21"/>
+                <w:szCs w:val="21"/>
+              </w:rPr>
+              <w:t xml:space="preserve">: medico). Se </w:t>
+            </w:r>
+            <w:proofErr w:type="gramStart"/>
+            <w:r>
+              <w:rPr>
+                <w:rFonts w:ascii="Segoe UI" w:eastAsia="Segoe UI" w:hAnsi="Segoe UI" w:cs="Segoe UI"/>
+                <w:color w:val="1F2328"/>
+                <w:sz w:val="21"/>
+                <w:szCs w:val="21"/>
+              </w:rPr>
+              <w:t>miraran</w:t>
+            </w:r>
+            <w:proofErr w:type="gramEnd"/>
+            <w:r>
+              <w:rPr>
+                <w:rFonts w:ascii="Segoe UI" w:eastAsia="Segoe UI" w:hAnsi="Segoe UI" w:cs="Segoe UI"/>
+                <w:color w:val="1F2328"/>
+                <w:sz w:val="21"/>
+                <w:szCs w:val="21"/>
+              </w:rPr>
+              <w:t xml:space="preserve"> el número de alertas. Se clicará ver detalles sobre el paciente11. Se introducira </w:t>
+            </w:r>
+            <w:proofErr w:type="gramStart"/>
+            <w:r>
+              <w:rPr>
+                <w:rFonts w:ascii="Segoe UI" w:eastAsia="Segoe UI" w:hAnsi="Segoe UI" w:cs="Segoe UI"/>
+                <w:color w:val="1F2328"/>
+                <w:sz w:val="21"/>
+                <w:szCs w:val="21"/>
+              </w:rPr>
+              <w:t>un test</w:t>
+            </w:r>
+            <w:proofErr w:type="gramEnd"/>
+            <w:r>
+              <w:rPr>
+                <w:rFonts w:ascii="Segoe UI" w:eastAsia="Segoe UI" w:hAnsi="Segoe UI" w:cs="Segoe UI"/>
+                <w:color w:val="1F2328"/>
+                <w:sz w:val="21"/>
+                <w:szCs w:val="21"/>
+              </w:rPr>
+              <w:t xml:space="preserve"> nuevo. Se comprobará que </w:t>
+            </w:r>
+            <w:proofErr w:type="gramStart"/>
+            <w:r>
+              <w:rPr>
+                <w:rFonts w:ascii="Segoe UI" w:eastAsia="Segoe UI" w:hAnsi="Segoe UI" w:cs="Segoe UI"/>
+                <w:color w:val="1F2328"/>
+                <w:sz w:val="21"/>
+                <w:szCs w:val="21"/>
+              </w:rPr>
+              <w:t>los test</w:t>
+            </w:r>
+            <w:proofErr w:type="gramEnd"/>
+            <w:r>
+              <w:rPr>
+                <w:rFonts w:ascii="Segoe UI" w:eastAsia="Segoe UI" w:hAnsi="Segoe UI" w:cs="Segoe UI"/>
+                <w:color w:val="1F2328"/>
+                <w:sz w:val="21"/>
+                <w:szCs w:val="21"/>
+              </w:rPr>
+              <w:t xml:space="preserve"> sin analizar y sin diagnosticar han augmentado en 1. Se </w:t>
+            </w:r>
+            <w:proofErr w:type="gramStart"/>
+            <w:r>
+              <w:rPr>
+                <w:rFonts w:ascii="Segoe UI" w:eastAsia="Segoe UI" w:hAnsi="Segoe UI" w:cs="Segoe UI"/>
+                <w:color w:val="1F2328"/>
+                <w:sz w:val="21"/>
+                <w:szCs w:val="21"/>
+              </w:rPr>
+              <w:t>diagnosticara</w:t>
+            </w:r>
+            <w:proofErr w:type="gramEnd"/>
+            <w:r>
+              <w:rPr>
+                <w:rFonts w:ascii="Segoe UI" w:eastAsia="Segoe UI" w:hAnsi="Segoe UI" w:cs="Segoe UI"/>
+                <w:color w:val="1F2328"/>
+                <w:sz w:val="21"/>
+                <w:szCs w:val="21"/>
+              </w:rPr>
+              <w:t xml:space="preserve"> el test y analizará para comprobar que han vuelto a disminuir en 1.</w:t>
             </w:r>
           </w:p>
         </w:tc>
@@ -12419,7 +12673,27 @@
                 <w:sz w:val="21"/>
                 <w:szCs w:val="21"/>
               </w:rPr>
-              <w:t>Verificar que se vea la lista de los test de la marcha de un paciente. La parte de a partir de Ver todos los test de la marcha de todos los pacientes la quitamos, entonces solo queda la parte de Ver / Editar detalles del paciente</w:t>
+              <w:t xml:space="preserve">Verificar que se vea la lista de </w:t>
+            </w:r>
+            <w:proofErr w:type="gramStart"/>
+            <w:r>
+              <w:rPr>
+                <w:rFonts w:ascii="Segoe UI" w:eastAsia="Segoe UI" w:hAnsi="Segoe UI" w:cs="Segoe UI"/>
+                <w:color w:val="1F2328"/>
+                <w:sz w:val="21"/>
+                <w:szCs w:val="21"/>
+              </w:rPr>
+              <w:t>los test</w:t>
+            </w:r>
+            <w:proofErr w:type="gramEnd"/>
+            <w:r>
+              <w:rPr>
+                <w:rFonts w:ascii="Segoe UI" w:eastAsia="Segoe UI" w:hAnsi="Segoe UI" w:cs="Segoe UI"/>
+                <w:color w:val="1F2328"/>
+                <w:sz w:val="21"/>
+                <w:szCs w:val="21"/>
+              </w:rPr>
+              <w:t xml:space="preserve"> de la marcha de un paciente. La parte de a partir de Ver todos los test de la marcha de todos los pacientes la quitamos, entonces solo queda la parte de Ver / Editar detalles del paciente</w:t>
             </w:r>
           </w:p>
         </w:tc>
@@ -12468,7 +12742,27 @@
                 <w:sz w:val="21"/>
                 <w:szCs w:val="21"/>
               </w:rPr>
-              <w:t>Se accede al link srv.ibc.bio:</w:t>
+              <w:t xml:space="preserve">Se accede al </w:t>
+            </w:r>
+            <w:proofErr w:type="gramStart"/>
+            <w:r>
+              <w:rPr>
+                <w:rFonts w:ascii="Segoe UI" w:eastAsia="Segoe UI" w:hAnsi="Segoe UI" w:cs="Segoe UI"/>
+                <w:color w:val="1F2328"/>
+                <w:sz w:val="21"/>
+                <w:szCs w:val="21"/>
+              </w:rPr>
+              <w:t>link</w:t>
+            </w:r>
+            <w:proofErr w:type="gramEnd"/>
+            <w:r>
+              <w:rPr>
+                <w:rFonts w:ascii="Segoe UI" w:eastAsia="Segoe UI" w:hAnsi="Segoe UI" w:cs="Segoe UI"/>
+                <w:color w:val="1F2328"/>
+                <w:sz w:val="21"/>
+                <w:szCs w:val="21"/>
+              </w:rPr>
+              <w:t xml:space="preserve"> srv.ibc.bio:</w:t>
             </w:r>
             <w:r>
               <w:rPr>
@@ -12493,7 +12787,27 @@
                 <w:sz w:val="21"/>
                 <w:szCs w:val="21"/>
               </w:rPr>
-              <w:t xml:space="preserve">se introduce el usuario médico y su contraseña y se hace click a aceptar. (username: medico, password: medico). Se clica sobre Ver detalles del paciente11. Se comprueba que aparezca la lista de tests de la marcha. </w:t>
+              <w:t xml:space="preserve">se introduce el usuario médico y su contraseña y se hace click a aceptar. (username: medico, </w:t>
+            </w:r>
+            <w:proofErr w:type="gramStart"/>
+            <w:r>
+              <w:rPr>
+                <w:rFonts w:ascii="Segoe UI" w:eastAsia="Segoe UI" w:hAnsi="Segoe UI" w:cs="Segoe UI"/>
+                <w:color w:val="1F2328"/>
+                <w:sz w:val="21"/>
+                <w:szCs w:val="21"/>
+              </w:rPr>
+              <w:t>password</w:t>
+            </w:r>
+            <w:proofErr w:type="gramEnd"/>
+            <w:r>
+              <w:rPr>
+                <w:rFonts w:ascii="Segoe UI" w:eastAsia="Segoe UI" w:hAnsi="Segoe UI" w:cs="Segoe UI"/>
+                <w:color w:val="1F2328"/>
+                <w:sz w:val="21"/>
+                <w:szCs w:val="21"/>
+              </w:rPr>
+              <w:t xml:space="preserve">: medico). Se clica sobre Ver detalles del paciente11. Se comprueba que aparezca la lista de tests de la marcha. </w:t>
             </w:r>
             <w:r>
               <w:rPr>
@@ -12818,7 +13132,27 @@
                 <w:sz w:val="21"/>
                 <w:szCs w:val="21"/>
               </w:rPr>
-              <w:t>Verificar que se vea la probabilidad de caída de un test de la marcha</w:t>
+              <w:t xml:space="preserve">Verificar que se vea la probabilidad de caída de </w:t>
+            </w:r>
+            <w:proofErr w:type="gramStart"/>
+            <w:r>
+              <w:rPr>
+                <w:rFonts w:ascii="Segoe UI" w:eastAsia="Segoe UI" w:hAnsi="Segoe UI" w:cs="Segoe UI"/>
+                <w:color w:val="1F2328"/>
+                <w:sz w:val="21"/>
+                <w:szCs w:val="21"/>
+              </w:rPr>
+              <w:t>un test</w:t>
+            </w:r>
+            <w:proofErr w:type="gramEnd"/>
+            <w:r>
+              <w:rPr>
+                <w:rFonts w:ascii="Segoe UI" w:eastAsia="Segoe UI" w:hAnsi="Segoe UI" w:cs="Segoe UI"/>
+                <w:color w:val="1F2328"/>
+                <w:sz w:val="21"/>
+                <w:szCs w:val="21"/>
+              </w:rPr>
+              <w:t xml:space="preserve"> de la marcha</w:t>
             </w:r>
           </w:p>
         </w:tc>
@@ -12868,7 +13202,27 @@
                 <w:sz w:val="21"/>
                 <w:szCs w:val="21"/>
               </w:rPr>
-              <w:t>Se accede al link srv.ibc.bio:</w:t>
+              <w:t xml:space="preserve">Se accede al </w:t>
+            </w:r>
+            <w:proofErr w:type="gramStart"/>
+            <w:r>
+              <w:rPr>
+                <w:rFonts w:ascii="Segoe UI" w:eastAsia="Segoe UI" w:hAnsi="Segoe UI" w:cs="Segoe UI"/>
+                <w:color w:val="1F2328"/>
+                <w:sz w:val="21"/>
+                <w:szCs w:val="21"/>
+              </w:rPr>
+              <w:t>link</w:t>
+            </w:r>
+            <w:proofErr w:type="gramEnd"/>
+            <w:r>
+              <w:rPr>
+                <w:rFonts w:ascii="Segoe UI" w:eastAsia="Segoe UI" w:hAnsi="Segoe UI" w:cs="Segoe UI"/>
+                <w:color w:val="1F2328"/>
+                <w:sz w:val="21"/>
+                <w:szCs w:val="21"/>
+              </w:rPr>
+              <w:t xml:space="preserve"> srv.ibc.bio:</w:t>
             </w:r>
             <w:r>
               <w:rPr>
@@ -12933,7 +13287,27 @@
                 <w:sz w:val="21"/>
                 <w:szCs w:val="21"/>
               </w:rPr>
-              <w:t>contraseña y se hace click a aceptar</w:t>
+              <w:t xml:space="preserve">contraseña y se hace </w:t>
+            </w:r>
+            <w:proofErr w:type="gramStart"/>
+            <w:r>
+              <w:rPr>
+                <w:rFonts w:ascii="Segoe UI" w:eastAsia="Segoe UI" w:hAnsi="Segoe UI" w:cs="Segoe UI"/>
+                <w:color w:val="1F2328"/>
+                <w:sz w:val="21"/>
+                <w:szCs w:val="21"/>
+              </w:rPr>
+              <w:t>click</w:t>
+            </w:r>
+            <w:proofErr w:type="gramEnd"/>
+            <w:r>
+              <w:rPr>
+                <w:rFonts w:ascii="Segoe UI" w:eastAsia="Segoe UI" w:hAnsi="Segoe UI" w:cs="Segoe UI"/>
+                <w:color w:val="1F2328"/>
+                <w:sz w:val="21"/>
+                <w:szCs w:val="21"/>
+              </w:rPr>
+              <w:t xml:space="preserve"> a aceptar</w:t>
             </w:r>
           </w:p>
           <w:p>
@@ -12953,7 +13327,27 @@
                 <w:sz w:val="21"/>
                 <w:szCs w:val="21"/>
               </w:rPr>
-              <w:t>(username: medico, password: medico).</w:t>
+              <w:t xml:space="preserve">(username: medico, </w:t>
+            </w:r>
+            <w:proofErr w:type="gramStart"/>
+            <w:r>
+              <w:rPr>
+                <w:rFonts w:ascii="Segoe UI" w:eastAsia="Segoe UI" w:hAnsi="Segoe UI" w:cs="Segoe UI"/>
+                <w:color w:val="1F2328"/>
+                <w:sz w:val="21"/>
+                <w:szCs w:val="21"/>
+              </w:rPr>
+              <w:t>password</w:t>
+            </w:r>
+            <w:proofErr w:type="gramEnd"/>
+            <w:r>
+              <w:rPr>
+                <w:rFonts w:ascii="Segoe UI" w:eastAsia="Segoe UI" w:hAnsi="Segoe UI" w:cs="Segoe UI"/>
+                <w:color w:val="1F2328"/>
+                <w:sz w:val="21"/>
+                <w:szCs w:val="21"/>
+              </w:rPr>
+              <w:t>: medico).</w:t>
             </w:r>
           </w:p>
           <w:p>
@@ -13152,7 +13546,27 @@
                 <w:sz w:val="21"/>
                 <w:szCs w:val="21"/>
               </w:rPr>
-              <w:t>Caso 4.9 Ver detalles de un test de la marcha:</w:t>
+              <w:t xml:space="preserve">Caso 4.9 Ver detalles de </w:t>
+            </w:r>
+            <w:proofErr w:type="gramStart"/>
+            <w:r>
+              <w:rPr>
+                <w:rFonts w:ascii="Segoe UI" w:eastAsia="Segoe UI" w:hAnsi="Segoe UI" w:cs="Segoe UI"/>
+                <w:color w:val="1F2328"/>
+                <w:sz w:val="21"/>
+                <w:szCs w:val="21"/>
+              </w:rPr>
+              <w:t>un test</w:t>
+            </w:r>
+            <w:proofErr w:type="gramEnd"/>
+            <w:r>
+              <w:rPr>
+                <w:rFonts w:ascii="Segoe UI" w:eastAsia="Segoe UI" w:hAnsi="Segoe UI" w:cs="Segoe UI"/>
+                <w:color w:val="1F2328"/>
+                <w:sz w:val="21"/>
+                <w:szCs w:val="21"/>
+              </w:rPr>
+              <w:t xml:space="preserve"> de la marcha:</w:t>
             </w:r>
           </w:p>
           <w:p>
@@ -13365,7 +13779,27 @@
                 <w:sz w:val="21"/>
                 <w:szCs w:val="21"/>
               </w:rPr>
-              <w:t>Verificar que se pueda diagnosticar el test y desaparezca de alertas.</w:t>
+              <w:t xml:space="preserve">Verificar que se pueda diagnosticar </w:t>
+            </w:r>
+            <w:proofErr w:type="gramStart"/>
+            <w:r>
+              <w:rPr>
+                <w:rFonts w:ascii="Segoe UI" w:eastAsia="Segoe UI" w:hAnsi="Segoe UI" w:cs="Segoe UI"/>
+                <w:color w:val="1F2328"/>
+                <w:sz w:val="21"/>
+                <w:szCs w:val="21"/>
+              </w:rPr>
+              <w:t>el test</w:t>
+            </w:r>
+            <w:proofErr w:type="gramEnd"/>
+            <w:r>
+              <w:rPr>
+                <w:rFonts w:ascii="Segoe UI" w:eastAsia="Segoe UI" w:hAnsi="Segoe UI" w:cs="Segoe UI"/>
+                <w:color w:val="1F2328"/>
+                <w:sz w:val="21"/>
+                <w:szCs w:val="21"/>
+              </w:rPr>
+              <w:t xml:space="preserve"> y desaparezca de alertas.</w:t>
             </w:r>
           </w:p>
         </w:tc>
@@ -13415,7 +13849,27 @@
                 <w:sz w:val="21"/>
                 <w:szCs w:val="21"/>
               </w:rPr>
-              <w:t>Se accede al link srv.ibc.bio:</w:t>
+              <w:t xml:space="preserve">Se accede al </w:t>
+            </w:r>
+            <w:proofErr w:type="gramStart"/>
+            <w:r>
+              <w:rPr>
+                <w:rFonts w:ascii="Segoe UI" w:eastAsia="Segoe UI" w:hAnsi="Segoe UI" w:cs="Segoe UI"/>
+                <w:color w:val="1F2328"/>
+                <w:sz w:val="21"/>
+                <w:szCs w:val="21"/>
+              </w:rPr>
+              <w:t>link</w:t>
+            </w:r>
+            <w:proofErr w:type="gramEnd"/>
+            <w:r>
+              <w:rPr>
+                <w:rFonts w:ascii="Segoe UI" w:eastAsia="Segoe UI" w:hAnsi="Segoe UI" w:cs="Segoe UI"/>
+                <w:color w:val="1F2328"/>
+                <w:sz w:val="21"/>
+                <w:szCs w:val="21"/>
+              </w:rPr>
+              <w:t xml:space="preserve"> srv.ibc.bio:</w:t>
             </w:r>
             <w:r>
               <w:rPr>
@@ -13480,7 +13934,27 @@
                 <w:sz w:val="21"/>
                 <w:szCs w:val="21"/>
               </w:rPr>
-              <w:t>contraseña y se hace click a aceptar</w:t>
+              <w:t xml:space="preserve">contraseña y se hace </w:t>
+            </w:r>
+            <w:proofErr w:type="gramStart"/>
+            <w:r>
+              <w:rPr>
+                <w:rFonts w:ascii="Segoe UI" w:eastAsia="Segoe UI" w:hAnsi="Segoe UI" w:cs="Segoe UI"/>
+                <w:color w:val="1F2328"/>
+                <w:sz w:val="21"/>
+                <w:szCs w:val="21"/>
+              </w:rPr>
+              <w:t>click</w:t>
+            </w:r>
+            <w:proofErr w:type="gramEnd"/>
+            <w:r>
+              <w:rPr>
+                <w:rFonts w:ascii="Segoe UI" w:eastAsia="Segoe UI" w:hAnsi="Segoe UI" w:cs="Segoe UI"/>
+                <w:color w:val="1F2328"/>
+                <w:sz w:val="21"/>
+                <w:szCs w:val="21"/>
+              </w:rPr>
+              <w:t xml:space="preserve"> a aceptar</w:t>
             </w:r>
           </w:p>
           <w:p>
@@ -13500,7 +13974,27 @@
                 <w:sz w:val="21"/>
                 <w:szCs w:val="21"/>
               </w:rPr>
-              <w:t>(username: medico, password: medico).</w:t>
+              <w:t xml:space="preserve">(username: medico, </w:t>
+            </w:r>
+            <w:proofErr w:type="gramStart"/>
+            <w:r>
+              <w:rPr>
+                <w:rFonts w:ascii="Segoe UI" w:eastAsia="Segoe UI" w:hAnsi="Segoe UI" w:cs="Segoe UI"/>
+                <w:color w:val="1F2328"/>
+                <w:sz w:val="21"/>
+                <w:szCs w:val="21"/>
+              </w:rPr>
+              <w:t>password</w:t>
+            </w:r>
+            <w:proofErr w:type="gramEnd"/>
+            <w:r>
+              <w:rPr>
+                <w:rFonts w:ascii="Segoe UI" w:eastAsia="Segoe UI" w:hAnsi="Segoe UI" w:cs="Segoe UI"/>
+                <w:color w:val="1F2328"/>
+                <w:sz w:val="21"/>
+                <w:szCs w:val="21"/>
+              </w:rPr>
+              <w:t>: medico).</w:t>
             </w:r>
           </w:p>
           <w:p>
@@ -13540,7 +14034,27 @@
                 <w:sz w:val="21"/>
                 <w:szCs w:val="21"/>
               </w:rPr>
-              <w:t>Se sube un test. Se comprueba que</w:t>
+              <w:t xml:space="preserve">Se sube </w:t>
+            </w:r>
+            <w:proofErr w:type="gramStart"/>
+            <w:r>
+              <w:rPr>
+                <w:rFonts w:ascii="Segoe UI" w:eastAsia="Segoe UI" w:hAnsi="Segoe UI" w:cs="Segoe UI"/>
+                <w:color w:val="1F2328"/>
+                <w:sz w:val="21"/>
+                <w:szCs w:val="21"/>
+              </w:rPr>
+              <w:t>un test</w:t>
+            </w:r>
+            <w:proofErr w:type="gramEnd"/>
+            <w:r>
+              <w:rPr>
+                <w:rFonts w:ascii="Segoe UI" w:eastAsia="Segoe UI" w:hAnsi="Segoe UI" w:cs="Segoe UI"/>
+                <w:color w:val="1F2328"/>
+                <w:sz w:val="21"/>
+                <w:szCs w:val="21"/>
+              </w:rPr>
+              <w:t>. Se comprueba que</w:t>
             </w:r>
           </w:p>
           <w:p>
@@ -13560,7 +14074,27 @@
                 <w:sz w:val="21"/>
                 <w:szCs w:val="21"/>
               </w:rPr>
-              <w:t>aparece en alertas, en los test sin</w:t>
+              <w:t xml:space="preserve">aparece en alertas, en </w:t>
+            </w:r>
+            <w:proofErr w:type="gramStart"/>
+            <w:r>
+              <w:rPr>
+                <w:rFonts w:ascii="Segoe UI" w:eastAsia="Segoe UI" w:hAnsi="Segoe UI" w:cs="Segoe UI"/>
+                <w:color w:val="1F2328"/>
+                <w:sz w:val="21"/>
+                <w:szCs w:val="21"/>
+              </w:rPr>
+              <w:t>los test</w:t>
+            </w:r>
+            <w:proofErr w:type="gramEnd"/>
+            <w:r>
+              <w:rPr>
+                <w:rFonts w:ascii="Segoe UI" w:eastAsia="Segoe UI" w:hAnsi="Segoe UI" w:cs="Segoe UI"/>
+                <w:color w:val="1F2328"/>
+                <w:sz w:val="21"/>
+                <w:szCs w:val="21"/>
+              </w:rPr>
+              <w:t xml:space="preserve"> sin</w:t>
             </w:r>
           </w:p>
           <w:p>
@@ -13778,7 +14312,27 @@
                 <w:sz w:val="21"/>
                 <w:szCs w:val="21"/>
               </w:rPr>
-              <w:t>Caso 4.10 Diagnosticar un test de la marcha:</w:t>
+              <w:t xml:space="preserve">Caso 4.10 Diagnosticar </w:t>
+            </w:r>
+            <w:proofErr w:type="gramStart"/>
+            <w:r>
+              <w:rPr>
+                <w:rFonts w:ascii="Segoe UI" w:eastAsia="Segoe UI" w:hAnsi="Segoe UI" w:cs="Segoe UI"/>
+                <w:color w:val="1F2328"/>
+                <w:sz w:val="21"/>
+                <w:szCs w:val="21"/>
+              </w:rPr>
+              <w:t>un test</w:t>
+            </w:r>
+            <w:proofErr w:type="gramEnd"/>
+            <w:r>
+              <w:rPr>
+                <w:rFonts w:ascii="Segoe UI" w:eastAsia="Segoe UI" w:hAnsi="Segoe UI" w:cs="Segoe UI"/>
+                <w:color w:val="1F2328"/>
+                <w:sz w:val="21"/>
+                <w:szCs w:val="21"/>
+              </w:rPr>
+              <w:t xml:space="preserve"> de la marcha:</w:t>
             </w:r>
           </w:p>
           <w:p>
@@ -14041,7 +14595,27 @@
                 <w:sz w:val="21"/>
                 <w:szCs w:val="21"/>
               </w:rPr>
-              <w:t>Se accede al link srv.ibc.bio:</w:t>
+              <w:t xml:space="preserve">Se accede al </w:t>
+            </w:r>
+            <w:proofErr w:type="gramStart"/>
+            <w:r>
+              <w:rPr>
+                <w:rFonts w:ascii="Segoe UI" w:eastAsia="Segoe UI" w:hAnsi="Segoe UI" w:cs="Segoe UI"/>
+                <w:color w:val="1F2328"/>
+                <w:sz w:val="21"/>
+                <w:szCs w:val="21"/>
+              </w:rPr>
+              <w:t>link</w:t>
+            </w:r>
+            <w:proofErr w:type="gramEnd"/>
+            <w:r>
+              <w:rPr>
+                <w:rFonts w:ascii="Segoe UI" w:eastAsia="Segoe UI" w:hAnsi="Segoe UI" w:cs="Segoe UI"/>
+                <w:color w:val="1F2328"/>
+                <w:sz w:val="21"/>
+                <w:szCs w:val="21"/>
+              </w:rPr>
+              <w:t xml:space="preserve"> srv.ibc.bio:</w:t>
             </w:r>
             <w:r>
               <w:rPr>
@@ -14106,7 +14680,27 @@
                 <w:sz w:val="21"/>
                 <w:szCs w:val="21"/>
               </w:rPr>
-              <w:t>contraseña y se hace click a aceptar</w:t>
+              <w:t xml:space="preserve">contraseña y se hace </w:t>
+            </w:r>
+            <w:proofErr w:type="gramStart"/>
+            <w:r>
+              <w:rPr>
+                <w:rFonts w:ascii="Segoe UI" w:eastAsia="Segoe UI" w:hAnsi="Segoe UI" w:cs="Segoe UI"/>
+                <w:color w:val="1F2328"/>
+                <w:sz w:val="21"/>
+                <w:szCs w:val="21"/>
+              </w:rPr>
+              <w:t>click</w:t>
+            </w:r>
+            <w:proofErr w:type="gramEnd"/>
+            <w:r>
+              <w:rPr>
+                <w:rFonts w:ascii="Segoe UI" w:eastAsia="Segoe UI" w:hAnsi="Segoe UI" w:cs="Segoe UI"/>
+                <w:color w:val="1F2328"/>
+                <w:sz w:val="21"/>
+                <w:szCs w:val="21"/>
+              </w:rPr>
+              <w:t xml:space="preserve"> a aceptar</w:t>
             </w:r>
           </w:p>
           <w:p>
@@ -14126,7 +14720,27 @@
                 <w:sz w:val="21"/>
                 <w:szCs w:val="21"/>
               </w:rPr>
-              <w:t>(username: medico, password: medico).</w:t>
+              <w:t xml:space="preserve">(username: medico, </w:t>
+            </w:r>
+            <w:proofErr w:type="gramStart"/>
+            <w:r>
+              <w:rPr>
+                <w:rFonts w:ascii="Segoe UI" w:eastAsia="Segoe UI" w:hAnsi="Segoe UI" w:cs="Segoe UI"/>
+                <w:color w:val="1F2328"/>
+                <w:sz w:val="21"/>
+                <w:szCs w:val="21"/>
+              </w:rPr>
+              <w:t>password</w:t>
+            </w:r>
+            <w:proofErr w:type="gramEnd"/>
+            <w:r>
+              <w:rPr>
+                <w:rFonts w:ascii="Segoe UI" w:eastAsia="Segoe UI" w:hAnsi="Segoe UI" w:cs="Segoe UI"/>
+                <w:color w:val="1F2328"/>
+                <w:sz w:val="21"/>
+                <w:szCs w:val="21"/>
+              </w:rPr>
+              <w:t>: medico).</w:t>
             </w:r>
           </w:p>
           <w:p>
@@ -14179,14 +14793,25 @@
                 <w:szCs w:val="21"/>
               </w:rPr>
             </w:pPr>
-            <w:r>
-              <w:rPr>
-                <w:rFonts w:ascii="Segoe UI" w:eastAsia="Segoe UI" w:hAnsi="Segoe UI" w:cs="Segoe UI"/>
-                <w:color w:val="1F2328"/>
-                <w:sz w:val="21"/>
-                <w:szCs w:val="21"/>
-              </w:rPr>
-              <w:t>http:srv.ibc.bio:32867/pantalla_principal</w:t>
+            <w:proofErr w:type="gramStart"/>
+            <w:r>
+              <w:rPr>
+                <w:rFonts w:ascii="Segoe UI" w:eastAsia="Segoe UI" w:hAnsi="Segoe UI" w:cs="Segoe UI"/>
+                <w:color w:val="1F2328"/>
+                <w:sz w:val="21"/>
+                <w:szCs w:val="21"/>
+              </w:rPr>
+              <w:t>http:srv.ibc.bio</w:t>
+            </w:r>
+            <w:proofErr w:type="gramEnd"/>
+            <w:r>
+              <w:rPr>
+                <w:rFonts w:ascii="Segoe UI" w:eastAsia="Segoe UI" w:hAnsi="Segoe UI" w:cs="Segoe UI"/>
+                <w:color w:val="1F2328"/>
+                <w:sz w:val="21"/>
+                <w:szCs w:val="21"/>
+              </w:rPr>
+              <w:t>:32867/pantalla_principal</w:t>
             </w:r>
           </w:p>
           <w:p>
@@ -14219,14 +14844,25 @@
                 <w:szCs w:val="21"/>
               </w:rPr>
             </w:pPr>
-            <w:r>
-              <w:rPr>
-                <w:rFonts w:ascii="Segoe UI" w:eastAsia="Segoe UI" w:hAnsi="Segoe UI" w:cs="Segoe UI"/>
-                <w:color w:val="1F2328"/>
-                <w:sz w:val="21"/>
-                <w:szCs w:val="21"/>
-              </w:rPr>
-              <w:t>http:srv.ibc.bio:32867 te redirecciona a la</w:t>
+            <w:proofErr w:type="gramStart"/>
+            <w:r>
+              <w:rPr>
+                <w:rFonts w:ascii="Segoe UI" w:eastAsia="Segoe UI" w:hAnsi="Segoe UI" w:cs="Segoe UI"/>
+                <w:color w:val="1F2328"/>
+                <w:sz w:val="21"/>
+                <w:szCs w:val="21"/>
+              </w:rPr>
+              <w:t>http:srv.ibc.bio</w:t>
+            </w:r>
+            <w:proofErr w:type="gramEnd"/>
+            <w:r>
+              <w:rPr>
+                <w:rFonts w:ascii="Segoe UI" w:eastAsia="Segoe UI" w:hAnsi="Segoe UI" w:cs="Segoe UI"/>
+                <w:color w:val="1F2328"/>
+                <w:sz w:val="21"/>
+                <w:szCs w:val="21"/>
+              </w:rPr>
+              <w:t>:32867 te redirecciona a la</w:t>
             </w:r>
           </w:p>
           <w:p>
@@ -14614,7 +15250,27 @@
                 <w:sz w:val="21"/>
                 <w:szCs w:val="21"/>
               </w:rPr>
-              <w:t>Se accede al link srv.ibc.bio:</w:t>
+              <w:t xml:space="preserve">Se accede al </w:t>
+            </w:r>
+            <w:proofErr w:type="gramStart"/>
+            <w:r>
+              <w:rPr>
+                <w:rFonts w:ascii="Segoe UI" w:eastAsia="Segoe UI" w:hAnsi="Segoe UI" w:cs="Segoe UI"/>
+                <w:color w:val="1F2328"/>
+                <w:sz w:val="21"/>
+                <w:szCs w:val="21"/>
+              </w:rPr>
+              <w:t>link</w:t>
+            </w:r>
+            <w:proofErr w:type="gramEnd"/>
+            <w:r>
+              <w:rPr>
+                <w:rFonts w:ascii="Segoe UI" w:eastAsia="Segoe UI" w:hAnsi="Segoe UI" w:cs="Segoe UI"/>
+                <w:color w:val="1F2328"/>
+                <w:sz w:val="21"/>
+                <w:szCs w:val="21"/>
+              </w:rPr>
+              <w:t xml:space="preserve"> srv.ibc.bio:</w:t>
             </w:r>
             <w:r>
               <w:rPr>
@@ -14649,7 +15305,29 @@
                 <w:szCs w:val="21"/>
                 <w:lang w:val="en-US"/>
               </w:rPr>
-              <w:t>(username: auxiliar, password: auxiliar)</w:t>
+              <w:t>(</w:t>
+            </w:r>
+            <w:proofErr w:type="gramStart"/>
+            <w:r>
+              <w:rPr>
+                <w:rFonts w:ascii="Segoe UI" w:eastAsia="Segoe UI" w:hAnsi="Segoe UI" w:cs="Segoe UI"/>
+                <w:color w:val="1F2328"/>
+                <w:sz w:val="21"/>
+                <w:szCs w:val="21"/>
+                <w:lang w:val="en-US"/>
+              </w:rPr>
+              <w:t>username</w:t>
+            </w:r>
+            <w:proofErr w:type="gramEnd"/>
+            <w:r>
+              <w:rPr>
+                <w:rFonts w:ascii="Segoe UI" w:eastAsia="Segoe UI" w:hAnsi="Segoe UI" w:cs="Segoe UI"/>
+                <w:color w:val="1F2328"/>
+                <w:sz w:val="21"/>
+                <w:szCs w:val="21"/>
+                <w:lang w:val="en-US"/>
+              </w:rPr>
+              <w:t>: auxiliar, password: auxiliar)</w:t>
             </w:r>
           </w:p>
         </w:tc>
@@ -15053,7 +15731,27 @@
                 <w:sz w:val="21"/>
                 <w:szCs w:val="21"/>
               </w:rPr>
-              <w:t>Se accede al link srv.ibc.bio:</w:t>
+              <w:t xml:space="preserve">Se accede al </w:t>
+            </w:r>
+            <w:proofErr w:type="gramStart"/>
+            <w:r>
+              <w:rPr>
+                <w:rFonts w:ascii="Segoe UI" w:eastAsia="Segoe UI" w:hAnsi="Segoe UI" w:cs="Segoe UI"/>
+                <w:color w:val="1F2328"/>
+                <w:sz w:val="21"/>
+                <w:szCs w:val="21"/>
+              </w:rPr>
+              <w:t>link</w:t>
+            </w:r>
+            <w:proofErr w:type="gramEnd"/>
+            <w:r>
+              <w:rPr>
+                <w:rFonts w:ascii="Segoe UI" w:eastAsia="Segoe UI" w:hAnsi="Segoe UI" w:cs="Segoe UI"/>
+                <w:color w:val="1F2328"/>
+                <w:sz w:val="21"/>
+                <w:szCs w:val="21"/>
+              </w:rPr>
+              <w:t xml:space="preserve"> srv.ibc.bio:</w:t>
             </w:r>
             <w:r>
               <w:rPr>
@@ -15078,7 +15776,27 @@
                 <w:sz w:val="21"/>
                 <w:szCs w:val="21"/>
               </w:rPr>
-              <w:t>se introduce el usuario auxiliar y su contraseña y se hace click a aceptar. (username: auxiliar, password: auxiliar). Se clica al botón crear paciente de la barra lateral izquierda. Se rellenan los datos para crear un paciente de prueba. Se comprueba que el nuevo paciente aparezca en la tabla de usuarios al final del todo.</w:t>
+              <w:t xml:space="preserve">se introduce el usuario auxiliar y su contraseña y se hace click a aceptar. (username: auxiliar, </w:t>
+            </w:r>
+            <w:proofErr w:type="gramStart"/>
+            <w:r>
+              <w:rPr>
+                <w:rFonts w:ascii="Segoe UI" w:eastAsia="Segoe UI" w:hAnsi="Segoe UI" w:cs="Segoe UI"/>
+                <w:color w:val="1F2328"/>
+                <w:sz w:val="21"/>
+                <w:szCs w:val="21"/>
+              </w:rPr>
+              <w:t>password</w:t>
+            </w:r>
+            <w:proofErr w:type="gramEnd"/>
+            <w:r>
+              <w:rPr>
+                <w:rFonts w:ascii="Segoe UI" w:eastAsia="Segoe UI" w:hAnsi="Segoe UI" w:cs="Segoe UI"/>
+                <w:color w:val="1F2328"/>
+                <w:sz w:val="21"/>
+                <w:szCs w:val="21"/>
+              </w:rPr>
+              <w:t>: auxiliar). Se clica al botón crear paciente de la barra lateral izquierda. Se rellenan los datos para crear un paciente de prueba. Se comprueba que el nuevo paciente aparezca en la tabla de usuarios al final del todo.</w:t>
             </w:r>
           </w:p>
         </w:tc>
@@ -15482,7 +16200,27 @@
                 <w:sz w:val="21"/>
                 <w:szCs w:val="21"/>
               </w:rPr>
-              <w:t>Se accede al link srv.ibc.bio:</w:t>
+              <w:t xml:space="preserve">Se accede al </w:t>
+            </w:r>
+            <w:proofErr w:type="gramStart"/>
+            <w:r>
+              <w:rPr>
+                <w:rFonts w:ascii="Segoe UI" w:eastAsia="Segoe UI" w:hAnsi="Segoe UI" w:cs="Segoe UI"/>
+                <w:color w:val="1F2328"/>
+                <w:sz w:val="21"/>
+                <w:szCs w:val="21"/>
+              </w:rPr>
+              <w:t>link</w:t>
+            </w:r>
+            <w:proofErr w:type="gramEnd"/>
+            <w:r>
+              <w:rPr>
+                <w:rFonts w:ascii="Segoe UI" w:eastAsia="Segoe UI" w:hAnsi="Segoe UI" w:cs="Segoe UI"/>
+                <w:color w:val="1F2328"/>
+                <w:sz w:val="21"/>
+                <w:szCs w:val="21"/>
+              </w:rPr>
+              <w:t xml:space="preserve"> srv.ibc.bio:</w:t>
             </w:r>
             <w:r>
               <w:rPr>
@@ -15517,7 +16255,29 @@
                 <w:szCs w:val="21"/>
                 <w:lang w:val="en-US"/>
               </w:rPr>
-              <w:t>(username: auxiliar, password: auxiliar)</w:t>
+              <w:t>(</w:t>
+            </w:r>
+            <w:proofErr w:type="gramStart"/>
+            <w:r>
+              <w:rPr>
+                <w:rFonts w:ascii="Segoe UI" w:eastAsia="Segoe UI" w:hAnsi="Segoe UI" w:cs="Segoe UI"/>
+                <w:color w:val="1F2328"/>
+                <w:sz w:val="21"/>
+                <w:szCs w:val="21"/>
+                <w:lang w:val="en-US"/>
+              </w:rPr>
+              <w:t>username</w:t>
+            </w:r>
+            <w:proofErr w:type="gramEnd"/>
+            <w:r>
+              <w:rPr>
+                <w:rFonts w:ascii="Segoe UI" w:eastAsia="Segoe UI" w:hAnsi="Segoe UI" w:cs="Segoe UI"/>
+                <w:color w:val="1F2328"/>
+                <w:sz w:val="21"/>
+                <w:szCs w:val="21"/>
+                <w:lang w:val="en-US"/>
+              </w:rPr>
+              <w:t>: auxiliar, password: auxiliar)</w:t>
             </w:r>
           </w:p>
         </w:tc>
@@ -15909,7 +16669,27 @@
                 <w:sz w:val="21"/>
                 <w:szCs w:val="21"/>
               </w:rPr>
-              <w:t>Se accede al link srv.ibc.bio:</w:t>
+              <w:t xml:space="preserve">Se accede al </w:t>
+            </w:r>
+            <w:proofErr w:type="gramStart"/>
+            <w:r>
+              <w:rPr>
+                <w:rFonts w:ascii="Segoe UI" w:eastAsia="Segoe UI" w:hAnsi="Segoe UI" w:cs="Segoe UI"/>
+                <w:color w:val="1F2328"/>
+                <w:sz w:val="21"/>
+                <w:szCs w:val="21"/>
+              </w:rPr>
+              <w:t>link</w:t>
+            </w:r>
+            <w:proofErr w:type="gramEnd"/>
+            <w:r>
+              <w:rPr>
+                <w:rFonts w:ascii="Segoe UI" w:eastAsia="Segoe UI" w:hAnsi="Segoe UI" w:cs="Segoe UI"/>
+                <w:color w:val="1F2328"/>
+                <w:sz w:val="21"/>
+                <w:szCs w:val="21"/>
+              </w:rPr>
+              <w:t xml:space="preserve"> srv.ibc.bio:</w:t>
             </w:r>
             <w:r>
               <w:rPr>
@@ -15934,7 +16714,27 @@
                 <w:sz w:val="21"/>
                 <w:szCs w:val="21"/>
               </w:rPr>
-              <w:t>se introduce el usuario auxiliar y su contraseña y se hace click a aceptar. (username: auxiliar, password: auxiliar). En la tabla de pacientes se clica sobre el botón ver detalles del paciente11. Se comprueba que se muestren los datos y se puedan modificar.</w:t>
+              <w:t xml:space="preserve">se introduce el usuario auxiliar y su contraseña y se hace click a aceptar. (username: auxiliar, </w:t>
+            </w:r>
+            <w:proofErr w:type="gramStart"/>
+            <w:r>
+              <w:rPr>
+                <w:rFonts w:ascii="Segoe UI" w:eastAsia="Segoe UI" w:hAnsi="Segoe UI" w:cs="Segoe UI"/>
+                <w:color w:val="1F2328"/>
+                <w:sz w:val="21"/>
+                <w:szCs w:val="21"/>
+              </w:rPr>
+              <w:t>password</w:t>
+            </w:r>
+            <w:proofErr w:type="gramEnd"/>
+            <w:r>
+              <w:rPr>
+                <w:rFonts w:ascii="Segoe UI" w:eastAsia="Segoe UI" w:hAnsi="Segoe UI" w:cs="Segoe UI"/>
+                <w:color w:val="1F2328"/>
+                <w:sz w:val="21"/>
+                <w:szCs w:val="21"/>
+              </w:rPr>
+              <w:t>: auxiliar). En la tabla de pacientes se clica sobre el botón ver detalles del paciente11. Se comprueba que se muestren los datos y se puedan modificar.</w:t>
             </w:r>
           </w:p>
         </w:tc>
@@ -16306,7 +17106,27 @@
                 <w:sz w:val="21"/>
                 <w:szCs w:val="21"/>
               </w:rPr>
-              <w:t>Se accede al link srv.ibc.bio:</w:t>
+              <w:t xml:space="preserve">Se accede al </w:t>
+            </w:r>
+            <w:proofErr w:type="gramStart"/>
+            <w:r>
+              <w:rPr>
+                <w:rFonts w:ascii="Segoe UI" w:eastAsia="Segoe UI" w:hAnsi="Segoe UI" w:cs="Segoe UI"/>
+                <w:color w:val="1F2328"/>
+                <w:sz w:val="21"/>
+                <w:szCs w:val="21"/>
+              </w:rPr>
+              <w:t>link</w:t>
+            </w:r>
+            <w:proofErr w:type="gramEnd"/>
+            <w:r>
+              <w:rPr>
+                <w:rFonts w:ascii="Segoe UI" w:eastAsia="Segoe UI" w:hAnsi="Segoe UI" w:cs="Segoe UI"/>
+                <w:color w:val="1F2328"/>
+                <w:sz w:val="21"/>
+                <w:szCs w:val="21"/>
+              </w:rPr>
+              <w:t xml:space="preserve"> srv.ibc.bio:</w:t>
             </w:r>
             <w:r>
               <w:rPr>
@@ -16331,7 +17151,27 @@
                 <w:sz w:val="21"/>
                 <w:szCs w:val="21"/>
               </w:rPr>
-              <w:t>se introduce el usuario auxiliar y su contraseña y se hace click a aceptar. (username: auxiliar, password: auxiliar). En la tabla de pacientes se escribe texto en los filtros para comprobar que funcionan correctamente</w:t>
+              <w:t xml:space="preserve">se introduce el usuario auxiliar y su contraseña y se hace click a aceptar. (username: auxiliar, </w:t>
+            </w:r>
+            <w:proofErr w:type="gramStart"/>
+            <w:r>
+              <w:rPr>
+                <w:rFonts w:ascii="Segoe UI" w:eastAsia="Segoe UI" w:hAnsi="Segoe UI" w:cs="Segoe UI"/>
+                <w:color w:val="1F2328"/>
+                <w:sz w:val="21"/>
+                <w:szCs w:val="21"/>
+              </w:rPr>
+              <w:t>password</w:t>
+            </w:r>
+            <w:proofErr w:type="gramEnd"/>
+            <w:r>
+              <w:rPr>
+                <w:rFonts w:ascii="Segoe UI" w:eastAsia="Segoe UI" w:hAnsi="Segoe UI" w:cs="Segoe UI"/>
+                <w:color w:val="1F2328"/>
+                <w:sz w:val="21"/>
+                <w:szCs w:val="21"/>
+              </w:rPr>
+              <w:t>: auxiliar). En la tabla de pacientes se escribe texto en los filtros para comprobar que funcionan correctamente</w:t>
             </w:r>
           </w:p>
         </w:tc>
@@ -16709,7 +17549,27 @@
                 <w:sz w:val="21"/>
                 <w:szCs w:val="21"/>
               </w:rPr>
-              <w:t>Se accede al link srv.ibc.bio:</w:t>
+              <w:t xml:space="preserve">Se accede al </w:t>
+            </w:r>
+            <w:proofErr w:type="gramStart"/>
+            <w:r>
+              <w:rPr>
+                <w:rFonts w:ascii="Segoe UI" w:eastAsia="Segoe UI" w:hAnsi="Segoe UI" w:cs="Segoe UI"/>
+                <w:color w:val="1F2328"/>
+                <w:sz w:val="21"/>
+                <w:szCs w:val="21"/>
+              </w:rPr>
+              <w:t>link</w:t>
+            </w:r>
+            <w:proofErr w:type="gramEnd"/>
+            <w:r>
+              <w:rPr>
+                <w:rFonts w:ascii="Segoe UI" w:eastAsia="Segoe UI" w:hAnsi="Segoe UI" w:cs="Segoe UI"/>
+                <w:color w:val="1F2328"/>
+                <w:sz w:val="21"/>
+                <w:szCs w:val="21"/>
+              </w:rPr>
+              <w:t xml:space="preserve"> srv.ibc.bio:</w:t>
             </w:r>
             <w:r>
               <w:rPr>
@@ -16734,7 +17594,67 @@
                 <w:sz w:val="21"/>
                 <w:szCs w:val="21"/>
               </w:rPr>
-              <w:t>se introduce el usuario auxiliar y su contraseña y se hace click a aceptar. (username: auxiliar, password: auxiliar). Se clica sobre Logout. Se intenta acceder a la ruta http:srv.ibc.bio:32867/pantalla_principal_auxiliar. Se comprueba que no deje y que http:srv.ibc.bio:32867 te redirecciona a la pantalla de login.</w:t>
+              <w:t xml:space="preserve">se introduce el usuario auxiliar y su contraseña y se hace click a aceptar. (username: auxiliar, </w:t>
+            </w:r>
+            <w:proofErr w:type="gramStart"/>
+            <w:r>
+              <w:rPr>
+                <w:rFonts w:ascii="Segoe UI" w:eastAsia="Segoe UI" w:hAnsi="Segoe UI" w:cs="Segoe UI"/>
+                <w:color w:val="1F2328"/>
+                <w:sz w:val="21"/>
+                <w:szCs w:val="21"/>
+              </w:rPr>
+              <w:t>password</w:t>
+            </w:r>
+            <w:proofErr w:type="gramEnd"/>
+            <w:r>
+              <w:rPr>
+                <w:rFonts w:ascii="Segoe UI" w:eastAsia="Segoe UI" w:hAnsi="Segoe UI" w:cs="Segoe UI"/>
+                <w:color w:val="1F2328"/>
+                <w:sz w:val="21"/>
+                <w:szCs w:val="21"/>
+              </w:rPr>
+              <w:t xml:space="preserve">: auxiliar). Se clica sobre Logout. Se intenta acceder a la ruta </w:t>
+            </w:r>
+            <w:proofErr w:type="gramStart"/>
+            <w:r>
+              <w:rPr>
+                <w:rFonts w:ascii="Segoe UI" w:eastAsia="Segoe UI" w:hAnsi="Segoe UI" w:cs="Segoe UI"/>
+                <w:color w:val="1F2328"/>
+                <w:sz w:val="21"/>
+                <w:szCs w:val="21"/>
+              </w:rPr>
+              <w:t>http:srv.ibc.bio</w:t>
+            </w:r>
+            <w:proofErr w:type="gramEnd"/>
+            <w:r>
+              <w:rPr>
+                <w:rFonts w:ascii="Segoe UI" w:eastAsia="Segoe UI" w:hAnsi="Segoe UI" w:cs="Segoe UI"/>
+                <w:color w:val="1F2328"/>
+                <w:sz w:val="21"/>
+                <w:szCs w:val="21"/>
+              </w:rPr>
+              <w:t xml:space="preserve">:32867/pantalla_principal_auxiliar. Se comprueba que no deje y que </w:t>
+            </w:r>
+            <w:proofErr w:type="gramStart"/>
+            <w:r>
+              <w:rPr>
+                <w:rFonts w:ascii="Segoe UI" w:eastAsia="Segoe UI" w:hAnsi="Segoe UI" w:cs="Segoe UI"/>
+                <w:color w:val="1F2328"/>
+                <w:sz w:val="21"/>
+                <w:szCs w:val="21"/>
+              </w:rPr>
+              <w:t>http:srv.ibc.bio</w:t>
+            </w:r>
+            <w:proofErr w:type="gramEnd"/>
+            <w:r>
+              <w:rPr>
+                <w:rFonts w:ascii="Segoe UI" w:eastAsia="Segoe UI" w:hAnsi="Segoe UI" w:cs="Segoe UI"/>
+                <w:color w:val="1F2328"/>
+                <w:sz w:val="21"/>
+                <w:szCs w:val="21"/>
+              </w:rPr>
+              <w:t>:32867 te redirecciona a la pantalla de login.</w:t>
             </w:r>
           </w:p>
         </w:tc>
@@ -17132,7 +18052,27 @@
                 <w:sz w:val="21"/>
                 <w:szCs w:val="21"/>
               </w:rPr>
-              <w:t>Se accede al link srv.ibc.bio:</w:t>
+              <w:t xml:space="preserve">Se accede al </w:t>
+            </w:r>
+            <w:proofErr w:type="gramStart"/>
+            <w:r>
+              <w:rPr>
+                <w:rFonts w:ascii="Segoe UI" w:eastAsia="Segoe UI" w:hAnsi="Segoe UI" w:cs="Segoe UI"/>
+                <w:color w:val="1F2328"/>
+                <w:sz w:val="21"/>
+                <w:szCs w:val="21"/>
+              </w:rPr>
+              <w:t>link</w:t>
+            </w:r>
+            <w:proofErr w:type="gramEnd"/>
+            <w:r>
+              <w:rPr>
+                <w:rFonts w:ascii="Segoe UI" w:eastAsia="Segoe UI" w:hAnsi="Segoe UI" w:cs="Segoe UI"/>
+                <w:color w:val="1F2328"/>
+                <w:sz w:val="21"/>
+                <w:szCs w:val="21"/>
+              </w:rPr>
+              <w:t xml:space="preserve"> srv.ibc.bio:</w:t>
             </w:r>
             <w:r>
               <w:rPr>
@@ -17219,7 +18159,51 @@
                 <w:szCs w:val="21"/>
                 <w:lang w:val="en-US"/>
               </w:rPr>
-              <w:t>click a aceptar. (username: admin,</w:t>
+              <w:t xml:space="preserve">click </w:t>
+            </w:r>
+            <w:proofErr w:type="gramStart"/>
+            <w:r>
+              <w:rPr>
+                <w:rFonts w:ascii="Segoe UI" w:eastAsia="Segoe UI" w:hAnsi="Segoe UI" w:cs="Segoe UI"/>
+                <w:color w:val="1F2328"/>
+                <w:sz w:val="21"/>
+                <w:szCs w:val="21"/>
+                <w:lang w:val="en-US"/>
+              </w:rPr>
+              <w:t>a</w:t>
+            </w:r>
+            <w:proofErr w:type="gramEnd"/>
+            <w:r>
+              <w:rPr>
+                <w:rFonts w:ascii="Segoe UI" w:eastAsia="Segoe UI" w:hAnsi="Segoe UI" w:cs="Segoe UI"/>
+                <w:color w:val="1F2328"/>
+                <w:sz w:val="21"/>
+                <w:szCs w:val="21"/>
+                <w:lang w:val="en-US"/>
+              </w:rPr>
+              <w:t xml:space="preserve"> aceptar. (</w:t>
+            </w:r>
+            <w:proofErr w:type="gramStart"/>
+            <w:r>
+              <w:rPr>
+                <w:rFonts w:ascii="Segoe UI" w:eastAsia="Segoe UI" w:hAnsi="Segoe UI" w:cs="Segoe UI"/>
+                <w:color w:val="1F2328"/>
+                <w:sz w:val="21"/>
+                <w:szCs w:val="21"/>
+                <w:lang w:val="en-US"/>
+              </w:rPr>
+              <w:t>username</w:t>
+            </w:r>
+            <w:proofErr w:type="gramEnd"/>
+            <w:r>
+              <w:rPr>
+                <w:rFonts w:ascii="Segoe UI" w:eastAsia="Segoe UI" w:hAnsi="Segoe UI" w:cs="Segoe UI"/>
+                <w:color w:val="1F2328"/>
+                <w:sz w:val="21"/>
+                <w:szCs w:val="21"/>
+                <w:lang w:val="en-US"/>
+              </w:rPr>
+              <w:t>: admin,</w:t>
             </w:r>
           </w:p>
           <w:p>
@@ -17697,7 +18681,27 @@
                 <w:sz w:val="21"/>
                 <w:szCs w:val="21"/>
               </w:rPr>
-              <w:t>Verificar que pueda hacer todo el proceso de programar un test de la marcha.</w:t>
+              <w:t xml:space="preserve">Verificar que pueda hacer todo el proceso de programar </w:t>
+            </w:r>
+            <w:proofErr w:type="gramStart"/>
+            <w:r>
+              <w:rPr>
+                <w:rFonts w:ascii="Segoe UI" w:eastAsia="Segoe UI" w:hAnsi="Segoe UI" w:cs="Segoe UI"/>
+                <w:color w:val="1F2328"/>
+                <w:sz w:val="21"/>
+                <w:szCs w:val="21"/>
+              </w:rPr>
+              <w:t>un test</w:t>
+            </w:r>
+            <w:proofErr w:type="gramEnd"/>
+            <w:r>
+              <w:rPr>
+                <w:rFonts w:ascii="Segoe UI" w:eastAsia="Segoe UI" w:hAnsi="Segoe UI" w:cs="Segoe UI"/>
+                <w:color w:val="1F2328"/>
+                <w:sz w:val="21"/>
+                <w:szCs w:val="21"/>
+              </w:rPr>
+              <w:t xml:space="preserve"> de la marcha.</w:t>
             </w:r>
           </w:p>
         </w:tc>
@@ -17747,7 +18751,87 @@
                 <w:sz w:val="21"/>
                 <w:szCs w:val="21"/>
               </w:rPr>
-              <w:t>Se accede al software de comunicación con usuario: medico y contraseña: medico.  y se clica a connect. Luego se clica a Scan y connect sobre un IMU cualquiera. En las pestañas de la izquierda se selecciona Pacientes. Se hace click derecha sobre un paciente cualquiera y se selecciona nuevo test. Se hace click en record. A la derecha aparecera un  mensaje para confirmar la grabación de solo IMUs. Se graba un rato y despues se hace click en stop. Aparecera un mensaje conforme se ha grabado y la ruta. Comprobar que arriba del todo aparece esto: {"id":4} con el numero del paciente que se haya grabado.</w:t>
+              <w:t xml:space="preserve">Se accede al software de comunicación con usuario: medico y contraseña: medico.  y se clica a connect. Luego se clica a Scan y connect sobre un IMU cualquiera. En las pestañas de la izquierda se selecciona Pacientes. Se hace </w:t>
+            </w:r>
+            <w:proofErr w:type="gramStart"/>
+            <w:r>
+              <w:rPr>
+                <w:rFonts w:ascii="Segoe UI" w:eastAsia="Segoe UI" w:hAnsi="Segoe UI" w:cs="Segoe UI"/>
+                <w:color w:val="1F2328"/>
+                <w:sz w:val="21"/>
+                <w:szCs w:val="21"/>
+              </w:rPr>
+              <w:t>click</w:t>
+            </w:r>
+            <w:proofErr w:type="gramEnd"/>
+            <w:r>
+              <w:rPr>
+                <w:rFonts w:ascii="Segoe UI" w:eastAsia="Segoe UI" w:hAnsi="Segoe UI" w:cs="Segoe UI"/>
+                <w:color w:val="1F2328"/>
+                <w:sz w:val="21"/>
+                <w:szCs w:val="21"/>
+              </w:rPr>
+              <w:t xml:space="preserve"> derecha sobre un paciente cualquiera y se selecciona nuevo test. Se hace </w:t>
+            </w:r>
+            <w:proofErr w:type="gramStart"/>
+            <w:r>
+              <w:rPr>
+                <w:rFonts w:ascii="Segoe UI" w:eastAsia="Segoe UI" w:hAnsi="Segoe UI" w:cs="Segoe UI"/>
+                <w:color w:val="1F2328"/>
+                <w:sz w:val="21"/>
+                <w:szCs w:val="21"/>
+              </w:rPr>
+              <w:t>click</w:t>
+            </w:r>
+            <w:proofErr w:type="gramEnd"/>
+            <w:r>
+              <w:rPr>
+                <w:rFonts w:ascii="Segoe UI" w:eastAsia="Segoe UI" w:hAnsi="Segoe UI" w:cs="Segoe UI"/>
+                <w:color w:val="1F2328"/>
+                <w:sz w:val="21"/>
+                <w:szCs w:val="21"/>
+              </w:rPr>
+              <w:t xml:space="preserve"> en record. A la derecha aparecera </w:t>
+            </w:r>
+            <w:proofErr w:type="gramStart"/>
+            <w:r>
+              <w:rPr>
+                <w:rFonts w:ascii="Segoe UI" w:eastAsia="Segoe UI" w:hAnsi="Segoe UI" w:cs="Segoe UI"/>
+                <w:color w:val="1F2328"/>
+                <w:sz w:val="21"/>
+                <w:szCs w:val="21"/>
+              </w:rPr>
+              <w:t>un  mensaje</w:t>
+            </w:r>
+            <w:proofErr w:type="gramEnd"/>
+            <w:r>
+              <w:rPr>
+                <w:rFonts w:ascii="Segoe UI" w:eastAsia="Segoe UI" w:hAnsi="Segoe UI" w:cs="Segoe UI"/>
+                <w:color w:val="1F2328"/>
+                <w:sz w:val="21"/>
+                <w:szCs w:val="21"/>
+              </w:rPr>
+              <w:t xml:space="preserve"> para confirmar la grabación de solo IMUs. Se graba un rato y despues se hace </w:t>
+            </w:r>
+            <w:proofErr w:type="gramStart"/>
+            <w:r>
+              <w:rPr>
+                <w:rFonts w:ascii="Segoe UI" w:eastAsia="Segoe UI" w:hAnsi="Segoe UI" w:cs="Segoe UI"/>
+                <w:color w:val="1F2328"/>
+                <w:sz w:val="21"/>
+                <w:szCs w:val="21"/>
+              </w:rPr>
+              <w:t>click</w:t>
+            </w:r>
+            <w:proofErr w:type="gramEnd"/>
+            <w:r>
+              <w:rPr>
+                <w:rFonts w:ascii="Segoe UI" w:eastAsia="Segoe UI" w:hAnsi="Segoe UI" w:cs="Segoe UI"/>
+                <w:color w:val="1F2328"/>
+                <w:sz w:val="21"/>
+                <w:szCs w:val="21"/>
+              </w:rPr>
+              <w:t xml:space="preserve"> en stop. Aparecera un mensaje conforme se ha grabado y la ruta. Comprobar que arriba del todo aparece esto: {"id":4} con el numero del paciente que se haya grabado.</w:t>
             </w:r>
           </w:p>
         </w:tc>
@@ -17956,7 +19040,27 @@
                 <w:sz w:val="21"/>
                 <w:szCs w:val="21"/>
               </w:rPr>
-              <w:t>Caso 7.1 Programar nuevo test de la marcha:</w:t>
+              <w:t xml:space="preserve">Caso 7.1 Programar </w:t>
+            </w:r>
+            <w:proofErr w:type="gramStart"/>
+            <w:r>
+              <w:rPr>
+                <w:rFonts w:ascii="Segoe UI" w:eastAsia="Segoe UI" w:hAnsi="Segoe UI" w:cs="Segoe UI"/>
+                <w:color w:val="1F2328"/>
+                <w:sz w:val="21"/>
+                <w:szCs w:val="21"/>
+              </w:rPr>
+              <w:t>nuevo test</w:t>
+            </w:r>
+            <w:proofErr w:type="gramEnd"/>
+            <w:r>
+              <w:rPr>
+                <w:rFonts w:ascii="Segoe UI" w:eastAsia="Segoe UI" w:hAnsi="Segoe UI" w:cs="Segoe UI"/>
+                <w:color w:val="1F2328"/>
+                <w:sz w:val="21"/>
+                <w:szCs w:val="21"/>
+              </w:rPr>
+              <w:t xml:space="preserve"> de la marcha:</w:t>
             </w:r>
           </w:p>
           <w:p>
@@ -18222,7 +19326,27 @@
                 <w:sz w:val="21"/>
                 <w:szCs w:val="21"/>
               </w:rPr>
-              <w:t xml:space="preserve">Se accede al software de comunicación con usuario: medico y contraseña: medico.  y se clica a connect. En la pestaña de Pacientes se clica el botón Subir Test, se selecciona el test a subir. </w:t>
+              <w:t xml:space="preserve">Se accede al software de comunicación con usuario: medico y contraseña: medico.  y se clica a connect. En la pestaña de Pacientes se clica el botón Subir Test, se selecciona </w:t>
+            </w:r>
+            <w:proofErr w:type="gramStart"/>
+            <w:r>
+              <w:rPr>
+                <w:rFonts w:ascii="Segoe UI" w:eastAsia="Segoe UI" w:hAnsi="Segoe UI" w:cs="Segoe UI"/>
+                <w:color w:val="1F2328"/>
+                <w:sz w:val="21"/>
+                <w:szCs w:val="21"/>
+              </w:rPr>
+              <w:t>el test</w:t>
+            </w:r>
+            <w:proofErr w:type="gramEnd"/>
+            <w:r>
+              <w:rPr>
+                <w:rFonts w:ascii="Segoe UI" w:eastAsia="Segoe UI" w:hAnsi="Segoe UI" w:cs="Segoe UI"/>
+                <w:color w:val="1F2328"/>
+                <w:sz w:val="21"/>
+                <w:szCs w:val="21"/>
+              </w:rPr>
+              <w:t xml:space="preserve"> a subir. </w:t>
             </w:r>
             <w:r>
               <w:rPr>
@@ -18386,7 +19510,27 @@
                 <w:sz w:val="21"/>
                 <w:szCs w:val="21"/>
               </w:rPr>
-              <w:t>Caso 7.2 Añadir nuevo test de la marcha:</w:t>
+              <w:t xml:space="preserve">Caso 7.2 Añadir </w:t>
+            </w:r>
+            <w:proofErr w:type="gramStart"/>
+            <w:r>
+              <w:rPr>
+                <w:rFonts w:ascii="Segoe UI" w:eastAsia="Segoe UI" w:hAnsi="Segoe UI" w:cs="Segoe UI"/>
+                <w:color w:val="1F2328"/>
+                <w:sz w:val="21"/>
+                <w:szCs w:val="21"/>
+              </w:rPr>
+              <w:t>nuevo test</w:t>
+            </w:r>
+            <w:proofErr w:type="gramEnd"/>
+            <w:r>
+              <w:rPr>
+                <w:rFonts w:ascii="Segoe UI" w:eastAsia="Segoe UI" w:hAnsi="Segoe UI" w:cs="Segoe UI"/>
+                <w:color w:val="1F2328"/>
+                <w:sz w:val="21"/>
+                <w:szCs w:val="21"/>
+              </w:rPr>
+              <w:t xml:space="preserve"> de la marcha:</w:t>
             </w:r>
           </w:p>
           <w:p>
@@ -18600,7 +19744,27 @@
                 <w:sz w:val="21"/>
                 <w:szCs w:val="21"/>
               </w:rPr>
-              <w:t>Verificar que pueda hacer todo el proceso de programar un test de la marcha.</w:t>
+              <w:t xml:space="preserve">Verificar que pueda hacer todo el proceso de programar </w:t>
+            </w:r>
+            <w:proofErr w:type="gramStart"/>
+            <w:r>
+              <w:rPr>
+                <w:rFonts w:ascii="Segoe UI" w:eastAsia="Segoe UI" w:hAnsi="Segoe UI" w:cs="Segoe UI"/>
+                <w:color w:val="1F2328"/>
+                <w:sz w:val="21"/>
+                <w:szCs w:val="21"/>
+              </w:rPr>
+              <w:t>un test</w:t>
+            </w:r>
+            <w:proofErr w:type="gramEnd"/>
+            <w:r>
+              <w:rPr>
+                <w:rFonts w:ascii="Segoe UI" w:eastAsia="Segoe UI" w:hAnsi="Segoe UI" w:cs="Segoe UI"/>
+                <w:color w:val="1F2328"/>
+                <w:sz w:val="21"/>
+                <w:szCs w:val="21"/>
+              </w:rPr>
+              <w:t xml:space="preserve"> de la marcha.</w:t>
             </w:r>
           </w:p>
         </w:tc>
@@ -18650,7 +19814,87 @@
                 <w:sz w:val="21"/>
                 <w:szCs w:val="21"/>
               </w:rPr>
-              <w:t>Se accede al software de comunicación con usuario: auxiliar y contraseña: auxiliar.  y se clica a connect. Luego se clica a Scan y connect sobre un IMU cualquiera. En las pestañas de la izquierda se selecciona Pacientes. Se hace click derecha sobre un paciente cualquiera y se selecciona nuevo test. Se hace click en record. A la derecha aparecera un  mensaje para confirmar la grabación de solo IMUs. Se graba un rato y despues se hace click en stop. Aparecera un mensaje conforme se ha grabado y la ruta. Comprobar que arriba del todo aparece esto: {"id":4} con el numero del paciente que se haya grabado.</w:t>
+              <w:t xml:space="preserve">Se accede al software de comunicación con usuario: auxiliar y contraseña: auxiliar.  y se clica a connect. Luego se clica a Scan y connect sobre un IMU cualquiera. En las pestañas de la izquierda se selecciona Pacientes. Se hace </w:t>
+            </w:r>
+            <w:proofErr w:type="gramStart"/>
+            <w:r>
+              <w:rPr>
+                <w:rFonts w:ascii="Segoe UI" w:eastAsia="Segoe UI" w:hAnsi="Segoe UI" w:cs="Segoe UI"/>
+                <w:color w:val="1F2328"/>
+                <w:sz w:val="21"/>
+                <w:szCs w:val="21"/>
+              </w:rPr>
+              <w:t>click</w:t>
+            </w:r>
+            <w:proofErr w:type="gramEnd"/>
+            <w:r>
+              <w:rPr>
+                <w:rFonts w:ascii="Segoe UI" w:eastAsia="Segoe UI" w:hAnsi="Segoe UI" w:cs="Segoe UI"/>
+                <w:color w:val="1F2328"/>
+                <w:sz w:val="21"/>
+                <w:szCs w:val="21"/>
+              </w:rPr>
+              <w:t xml:space="preserve"> derecha sobre un paciente cualquiera y se selecciona nuevo test. Se hace </w:t>
+            </w:r>
+            <w:proofErr w:type="gramStart"/>
+            <w:r>
+              <w:rPr>
+                <w:rFonts w:ascii="Segoe UI" w:eastAsia="Segoe UI" w:hAnsi="Segoe UI" w:cs="Segoe UI"/>
+                <w:color w:val="1F2328"/>
+                <w:sz w:val="21"/>
+                <w:szCs w:val="21"/>
+              </w:rPr>
+              <w:t>click</w:t>
+            </w:r>
+            <w:proofErr w:type="gramEnd"/>
+            <w:r>
+              <w:rPr>
+                <w:rFonts w:ascii="Segoe UI" w:eastAsia="Segoe UI" w:hAnsi="Segoe UI" w:cs="Segoe UI"/>
+                <w:color w:val="1F2328"/>
+                <w:sz w:val="21"/>
+                <w:szCs w:val="21"/>
+              </w:rPr>
+              <w:t xml:space="preserve"> en record. A la derecha aparecera </w:t>
+            </w:r>
+            <w:proofErr w:type="gramStart"/>
+            <w:r>
+              <w:rPr>
+                <w:rFonts w:ascii="Segoe UI" w:eastAsia="Segoe UI" w:hAnsi="Segoe UI" w:cs="Segoe UI"/>
+                <w:color w:val="1F2328"/>
+                <w:sz w:val="21"/>
+                <w:szCs w:val="21"/>
+              </w:rPr>
+              <w:t>un  mensaje</w:t>
+            </w:r>
+            <w:proofErr w:type="gramEnd"/>
+            <w:r>
+              <w:rPr>
+                <w:rFonts w:ascii="Segoe UI" w:eastAsia="Segoe UI" w:hAnsi="Segoe UI" w:cs="Segoe UI"/>
+                <w:color w:val="1F2328"/>
+                <w:sz w:val="21"/>
+                <w:szCs w:val="21"/>
+              </w:rPr>
+              <w:t xml:space="preserve"> para confirmar la grabación de solo IMUs. Se graba un rato y despues se hace </w:t>
+            </w:r>
+            <w:proofErr w:type="gramStart"/>
+            <w:r>
+              <w:rPr>
+                <w:rFonts w:ascii="Segoe UI" w:eastAsia="Segoe UI" w:hAnsi="Segoe UI" w:cs="Segoe UI"/>
+                <w:color w:val="1F2328"/>
+                <w:sz w:val="21"/>
+                <w:szCs w:val="21"/>
+              </w:rPr>
+              <w:t>click</w:t>
+            </w:r>
+            <w:proofErr w:type="gramEnd"/>
+            <w:r>
+              <w:rPr>
+                <w:rFonts w:ascii="Segoe UI" w:eastAsia="Segoe UI" w:hAnsi="Segoe UI" w:cs="Segoe UI"/>
+                <w:color w:val="1F2328"/>
+                <w:sz w:val="21"/>
+                <w:szCs w:val="21"/>
+              </w:rPr>
+              <w:t xml:space="preserve"> en stop. Aparecera un mensaje conforme se ha grabado y la ruta. Comprobar que arriba del todo aparece esto: {"id":4} con el numero del paciente que se haya grabado.</w:t>
             </w:r>
           </w:p>
         </w:tc>
@@ -18859,7 +20103,27 @@
                 <w:sz w:val="21"/>
                 <w:szCs w:val="21"/>
               </w:rPr>
-              <w:t>Caso 8.1 Programar nuevo test de la marcha:</w:t>
+              <w:t xml:space="preserve">Caso 8.1 Programar </w:t>
+            </w:r>
+            <w:proofErr w:type="gramStart"/>
+            <w:r>
+              <w:rPr>
+                <w:rFonts w:ascii="Segoe UI" w:eastAsia="Segoe UI" w:hAnsi="Segoe UI" w:cs="Segoe UI"/>
+                <w:color w:val="1F2328"/>
+                <w:sz w:val="21"/>
+                <w:szCs w:val="21"/>
+              </w:rPr>
+              <w:t>nuevo test</w:t>
+            </w:r>
+            <w:proofErr w:type="gramEnd"/>
+            <w:r>
+              <w:rPr>
+                <w:rFonts w:ascii="Segoe UI" w:eastAsia="Segoe UI" w:hAnsi="Segoe UI" w:cs="Segoe UI"/>
+                <w:color w:val="1F2328"/>
+                <w:sz w:val="21"/>
+                <w:szCs w:val="21"/>
+              </w:rPr>
+              <w:t xml:space="preserve"> de la marcha:</w:t>
             </w:r>
           </w:p>
           <w:p>
@@ -18965,12 +20229,6 @@
       </w:tr>
     </w:tbl>
     <w:p/>
-    <w:p>
-      <w:r>
-        <w:br w:type="page"/>
-      </w:r>
-    </w:p>
-    <w:p/>
     <w:tbl>
       <w:tblPr>
         <w:tblStyle w:val="Tablaconcuadrcula"/>
@@ -18987,15 +20245,18 @@
         </w:trPr>
         <w:tc>
           <w:tcPr>
-            <w:tcW w:w="4508" w:type="dxa"/>
-          </w:tcPr>
-          <w:p>
-            <w:pPr>
-              <w:rPr>
-                <w:b/>
-                <w:bCs/>
-              </w:rPr>
-            </w:pPr>
+            <w:tcW w:w="3989" w:type="dxa"/>
+          </w:tcPr>
+          <w:p>
+            <w:pPr>
+              <w:rPr>
+                <w:b/>
+                <w:bCs/>
+              </w:rPr>
+            </w:pPr>
+            <w:r>
+              <w:br w:type="page"/>
+            </w:r>
             <w:r>
               <w:rPr>
                 <w:b/>
@@ -19007,7 +20268,7 @@
         </w:tc>
         <w:tc>
           <w:tcPr>
-            <w:tcW w:w="4508" w:type="dxa"/>
+            <w:tcW w:w="4505" w:type="dxa"/>
           </w:tcPr>
           <w:p>
             <w:pPr>
@@ -19036,7 +20297,7 @@
         </w:trPr>
         <w:tc>
           <w:tcPr>
-            <w:tcW w:w="4508" w:type="dxa"/>
+            <w:tcW w:w="3989" w:type="dxa"/>
           </w:tcPr>
           <w:p>
             <w:pPr>
@@ -19056,7 +20317,7 @@
         </w:tc>
         <w:tc>
           <w:tcPr>
-            <w:tcW w:w="4508" w:type="dxa"/>
+            <w:tcW w:w="4505" w:type="dxa"/>
           </w:tcPr>
           <w:p>
             <w:pPr>
@@ -19086,7 +20347,7 @@
         </w:trPr>
         <w:tc>
           <w:tcPr>
-            <w:tcW w:w="4508" w:type="dxa"/>
+            <w:tcW w:w="3989" w:type="dxa"/>
           </w:tcPr>
           <w:p>
             <w:pPr>
@@ -19106,7 +20367,7 @@
         </w:tc>
         <w:tc>
           <w:tcPr>
-            <w:tcW w:w="4508" w:type="dxa"/>
+            <w:tcW w:w="4505" w:type="dxa"/>
           </w:tcPr>
           <w:p>
             <w:pPr>
@@ -19126,7 +20387,27 @@
                 <w:sz w:val="21"/>
                 <w:szCs w:val="21"/>
               </w:rPr>
-              <w:t xml:space="preserve">Se accede al software de comunicación con usuario: auxiliar y contraseña: auxiliar.  y se clica a connect. En la pestaña de Pacientes se clica el botón Subir Test, se selecciona el test a subir. </w:t>
+              <w:t xml:space="preserve">Se accede al software de comunicación con usuario: auxiliar y contraseña: auxiliar.  y se clica a connect. En la pestaña de Pacientes se clica el botón Subir Test, se selecciona </w:t>
+            </w:r>
+            <w:proofErr w:type="gramStart"/>
+            <w:r>
+              <w:rPr>
+                <w:rFonts w:ascii="Segoe UI" w:eastAsia="Segoe UI" w:hAnsi="Segoe UI" w:cs="Segoe UI"/>
+                <w:color w:val="1F2328"/>
+                <w:sz w:val="21"/>
+                <w:szCs w:val="21"/>
+              </w:rPr>
+              <w:t>el test</w:t>
+            </w:r>
+            <w:proofErr w:type="gramEnd"/>
+            <w:r>
+              <w:rPr>
+                <w:rFonts w:ascii="Segoe UI" w:eastAsia="Segoe UI" w:hAnsi="Segoe UI" w:cs="Segoe UI"/>
+                <w:color w:val="1F2328"/>
+                <w:sz w:val="21"/>
+                <w:szCs w:val="21"/>
+              </w:rPr>
+              <w:t xml:space="preserve"> a subir. </w:t>
             </w:r>
             <w:r>
               <w:rPr>
@@ -19166,7 +20447,7 @@
         </w:trPr>
         <w:tc>
           <w:tcPr>
-            <w:tcW w:w="4508" w:type="dxa"/>
+            <w:tcW w:w="3989" w:type="dxa"/>
           </w:tcPr>
           <w:p>
             <w:pPr>
@@ -19186,7 +20467,7 @@
         </w:tc>
         <w:tc>
           <w:tcPr>
-            <w:tcW w:w="4508" w:type="dxa"/>
+            <w:tcW w:w="4505" w:type="dxa"/>
           </w:tcPr>
           <w:p>
             <w:pPr>
@@ -19251,7 +20532,7 @@
         </w:trPr>
         <w:tc>
           <w:tcPr>
-            <w:tcW w:w="4508" w:type="dxa"/>
+            <w:tcW w:w="3989" w:type="dxa"/>
           </w:tcPr>
           <w:p>
             <w:pPr>
@@ -19271,7 +20552,7 @@
         </w:tc>
         <w:tc>
           <w:tcPr>
-            <w:tcW w:w="4508" w:type="dxa"/>
+            <w:tcW w:w="4505" w:type="dxa"/>
           </w:tcPr>
           <w:p>
             <w:pPr>
@@ -19289,7 +20570,27 @@
                 <w:sz w:val="21"/>
                 <w:szCs w:val="21"/>
               </w:rPr>
-              <w:t>Caso 8.2 Añadir nuevo test de la marcha:</w:t>
+              <w:t xml:space="preserve">Caso 8.2 Añadir </w:t>
+            </w:r>
+            <w:proofErr w:type="gramStart"/>
+            <w:r>
+              <w:rPr>
+                <w:rFonts w:ascii="Segoe UI" w:eastAsia="Segoe UI" w:hAnsi="Segoe UI" w:cs="Segoe UI"/>
+                <w:color w:val="1F2328"/>
+                <w:sz w:val="21"/>
+                <w:szCs w:val="21"/>
+              </w:rPr>
+              <w:t>nuevo test</w:t>
+            </w:r>
+            <w:proofErr w:type="gramEnd"/>
+            <w:r>
+              <w:rPr>
+                <w:rFonts w:ascii="Segoe UI" w:eastAsia="Segoe UI" w:hAnsi="Segoe UI" w:cs="Segoe UI"/>
+                <w:color w:val="1F2328"/>
+                <w:sz w:val="21"/>
+                <w:szCs w:val="21"/>
+              </w:rPr>
+              <w:t xml:space="preserve"> de la marcha:</w:t>
             </w:r>
           </w:p>
           <w:p>
@@ -19348,7 +20649,7 @@
         </w:trPr>
         <w:tc>
           <w:tcPr>
-            <w:tcW w:w="4508" w:type="dxa"/>
+            <w:tcW w:w="3989" w:type="dxa"/>
           </w:tcPr>
           <w:p>
             <w:pPr>
@@ -19368,7 +20669,7 @@
         </w:tc>
         <w:tc>
           <w:tcPr>
-            <w:tcW w:w="4508" w:type="dxa"/>
+            <w:tcW w:w="4505" w:type="dxa"/>
           </w:tcPr>
           <w:p>
             <w:pPr>
@@ -19394,10 +20695,17 @@
       </w:tr>
     </w:tbl>
     <w:p/>
-    <w:p/>
-    <w:p/>
-    <w:p/>
-    <w:p/>
+    <w:p>
+      <w:pPr>
+        <w:pStyle w:val="Descripcin"/>
+      </w:pPr>
+      <w:r>
+        <w:t xml:space="preserve">Tabla 2: </w:t>
+      </w:r>
+      <w:r>
+        <w:t>Pruebas funcionales realizadas</w:t>
+      </w:r>
+    </w:p>
     <w:p/>
     <w:p/>
     <w:p/>
@@ -19405,13 +20713,623 @@
       <w:pPr>
         <w:pStyle w:val="Ttulo2"/>
       </w:pPr>
-      <w:bookmarkStart w:id="31" w:name="_Toc152095887"/>
+      <w:bookmarkStart w:id="31" w:name="_Toc152161916"/>
+      <w:bookmarkStart w:id="32" w:name="_Toc152161917"/>
       <w:r>
         <w:lastRenderedPageBreak/>
-        <w:t xml:space="preserve">Anexo B: </w:t>
+        <w:t xml:space="preserve">Anexo </w:t>
       </w:r>
       <w:r>
-        <w:t>Flujo de las</w:t>
+        <w:t>C</w:t>
+      </w:r>
+      <w:r>
+        <w:t xml:space="preserve">: </w:t>
+      </w:r>
+      <w:bookmarkEnd w:id="32"/>
+      <w:r>
+        <w:t>Pruebas de los pacientes (modelo)</w:t>
+      </w:r>
+    </w:p>
+    <w:p>
+      <w:pPr>
+        <w:pStyle w:val="Ttulo2"/>
+        <w:numPr>
+          <w:ilvl w:val="0"/>
+          <w:numId w:val="0"/>
+        </w:numPr>
+      </w:pPr>
+      <w:r>
+        <w:rPr>
+          <w:noProof/>
+        </w:rPr>
+        <w:drawing>
+          <wp:inline distT="0" distB="0" distL="0" distR="0" wp14:anchorId="76287B44" wp14:editId="0F7CF95B">
+            <wp:extent cx="5400040" cy="3735070"/>
+            <wp:effectExtent l="0" t="0" r="0" b="0"/>
+            <wp:docPr id="1939788078" name="Imagen 1" descr="Diagrama&#10;&#10;Descripción generada automáticamente"/>
+            <wp:cNvGraphicFramePr>
+              <a:graphicFrameLocks xmlns:a="http://schemas.openxmlformats.org/drawingml/2006/main" noChangeAspect="1"/>
+            </wp:cNvGraphicFramePr>
+            <a:graphic xmlns:a="http://schemas.openxmlformats.org/drawingml/2006/main">
+              <a:graphicData uri="http://schemas.openxmlformats.org/drawingml/2006/picture">
+                <pic:pic xmlns:pic="http://schemas.openxmlformats.org/drawingml/2006/picture">
+                  <pic:nvPicPr>
+                    <pic:cNvPr id="1939788078" name="Imagen 1" descr="Diagrama&#10;&#10;Descripción generada automáticamente"/>
+                    <pic:cNvPicPr/>
+                  </pic:nvPicPr>
+                  <pic:blipFill>
+                    <a:blip r:embed="rId11"/>
+                    <a:stretch>
+                      <a:fillRect/>
+                    </a:stretch>
+                  </pic:blipFill>
+                  <pic:spPr>
+                    <a:xfrm>
+                      <a:off x="0" y="0"/>
+                      <a:ext cx="5400040" cy="3735070"/>
+                    </a:xfrm>
+                    <a:prstGeom prst="rect">
+                      <a:avLst/>
+                    </a:prstGeom>
+                  </pic:spPr>
+                </pic:pic>
+              </a:graphicData>
+            </a:graphic>
+          </wp:inline>
+        </w:drawing>
+      </w:r>
+    </w:p>
+    <w:p/>
+    <w:tbl>
+      <w:tblPr>
+        <w:tblStyle w:val="Tablaconcuadrcula"/>
+        <w:tblW w:w="0" w:type="auto"/>
+        <w:jc w:val="center"/>
+        <w:tblLook w:val="04A0" w:firstRow="1" w:lastRow="0" w:firstColumn="1" w:lastColumn="0" w:noHBand="0" w:noVBand="1"/>
+      </w:tblPr>
+      <w:tblGrid>
+        <w:gridCol w:w="970"/>
+        <w:gridCol w:w="1977"/>
+      </w:tblGrid>
+      <w:tr>
+        <w:trPr>
+          <w:trHeight w:val="255"/>
+          <w:jc w:val="center"/>
+        </w:trPr>
+        <w:tc>
+          <w:tcPr>
+            <w:tcW w:w="970" w:type="dxa"/>
+          </w:tcPr>
+          <w:p>
+            <w:pPr>
+              <w:rPr>
+                <w:b/>
+                <w:bCs/>
+              </w:rPr>
+            </w:pPr>
+            <w:r>
+              <w:rPr>
+                <w:b/>
+                <w:bCs/>
+              </w:rPr>
+              <w:t>Num casos</w:t>
+            </w:r>
+          </w:p>
+        </w:tc>
+        <w:tc>
+          <w:tcPr>
+            <w:tcW w:w="1977" w:type="dxa"/>
+          </w:tcPr>
+          <w:p>
+            <w:r>
+              <w:t>67</w:t>
+            </w:r>
+          </w:p>
+        </w:tc>
+      </w:tr>
+      <w:tr>
+        <w:trPr>
+          <w:trHeight w:val="245"/>
+          <w:jc w:val="center"/>
+        </w:trPr>
+        <w:tc>
+          <w:tcPr>
+            <w:tcW w:w="970" w:type="dxa"/>
+          </w:tcPr>
+          <w:p>
+            <w:pPr>
+              <w:rPr>
+                <w:b/>
+                <w:bCs/>
+              </w:rPr>
+            </w:pPr>
+            <w:r>
+              <w:rPr>
+                <w:b/>
+                <w:bCs/>
+              </w:rPr>
+              <w:t>Varones</w:t>
+            </w:r>
+          </w:p>
+        </w:tc>
+        <w:tc>
+          <w:tcPr>
+            <w:tcW w:w="1977" w:type="dxa"/>
+          </w:tcPr>
+          <w:p>
+            <w:r>
+              <w:t>47</w:t>
+            </w:r>
+          </w:p>
+        </w:tc>
+      </w:tr>
+      <w:tr>
+        <w:trPr>
+          <w:trHeight w:val="255"/>
+          <w:jc w:val="center"/>
+        </w:trPr>
+        <w:tc>
+          <w:tcPr>
+            <w:tcW w:w="970" w:type="dxa"/>
+          </w:tcPr>
+          <w:p>
+            <w:pPr>
+              <w:rPr>
+                <w:b/>
+                <w:bCs/>
+              </w:rPr>
+            </w:pPr>
+            <w:r>
+              <w:rPr>
+                <w:b/>
+                <w:bCs/>
+              </w:rPr>
+              <w:t>Mujeres</w:t>
+            </w:r>
+          </w:p>
+        </w:tc>
+        <w:tc>
+          <w:tcPr>
+            <w:tcW w:w="1977" w:type="dxa"/>
+          </w:tcPr>
+          <w:p>
+            <w:r>
+              <w:t>20</w:t>
+            </w:r>
+          </w:p>
+        </w:tc>
+      </w:tr>
+    </w:tbl>
+    <w:p>
+      <w:pPr>
+        <w:pStyle w:val="Descripcin"/>
+      </w:pPr>
+      <w:r>
+        <w:t xml:space="preserve">Tabla </w:t>
+      </w:r>
+      <w:r>
+        <w:t>3</w:t>
+      </w:r>
+      <w:r>
+        <w:t xml:space="preserve">: </w:t>
+      </w:r>
+      <w:r>
+        <w:t>Número de casos</w:t>
+      </w:r>
+    </w:p>
+    <w:p/>
+    <w:tbl>
+      <w:tblPr>
+        <w:tblStyle w:val="Tablaconcuadrcula"/>
+        <w:tblW w:w="0" w:type="auto"/>
+        <w:tblLook w:val="06A0" w:firstRow="1" w:lastRow="0" w:firstColumn="1" w:lastColumn="0" w:noHBand="1" w:noVBand="1"/>
+      </w:tblPr>
+      <w:tblGrid>
+        <w:gridCol w:w="3989"/>
+        <w:gridCol w:w="4505"/>
+      </w:tblGrid>
+      <w:tr>
+        <w:trPr>
+          <w:trHeight w:val="300"/>
+        </w:trPr>
+        <w:tc>
+          <w:tcPr>
+            <w:tcW w:w="3989" w:type="dxa"/>
+          </w:tcPr>
+          <w:p>
+            <w:pPr>
+              <w:rPr>
+                <w:b/>
+                <w:bCs/>
+              </w:rPr>
+            </w:pPr>
+            <w:r>
+              <w:rPr>
+                <w:b/>
+                <w:bCs/>
+              </w:rPr>
+              <w:t>Id test</w:t>
+            </w:r>
+          </w:p>
+        </w:tc>
+        <w:tc>
+          <w:tcPr>
+            <w:tcW w:w="4505" w:type="dxa"/>
+          </w:tcPr>
+          <w:p>
+            <w:pPr>
+              <w:rPr>
+                <w:rFonts w:ascii="Segoe UI" w:eastAsia="Segoe UI" w:hAnsi="Segoe UI" w:cs="Segoe UI"/>
+                <w:color w:val="1F2328"/>
+                <w:sz w:val="21"/>
+                <w:szCs w:val="21"/>
+              </w:rPr>
+            </w:pPr>
+            <w:r>
+              <w:rPr>
+                <w:rFonts w:ascii="Segoe UI" w:eastAsia="Segoe UI" w:hAnsi="Segoe UI" w:cs="Segoe UI"/>
+                <w:color w:val="1F2328"/>
+                <w:sz w:val="21"/>
+                <w:szCs w:val="21"/>
+              </w:rPr>
+              <w:t>TM.1</w:t>
+            </w:r>
+          </w:p>
+        </w:tc>
+      </w:tr>
+      <w:tr>
+        <w:trPr>
+          <w:trHeight w:val="300"/>
+        </w:trPr>
+        <w:tc>
+          <w:tcPr>
+            <w:tcW w:w="3989" w:type="dxa"/>
+          </w:tcPr>
+          <w:p>
+            <w:pPr>
+              <w:rPr>
+                <w:b/>
+                <w:bCs/>
+              </w:rPr>
+            </w:pPr>
+            <w:r>
+              <w:rPr>
+                <w:b/>
+                <w:bCs/>
+              </w:rPr>
+              <w:t>Objetivo de la prueba</w:t>
+            </w:r>
+          </w:p>
+        </w:tc>
+        <w:tc>
+          <w:tcPr>
+            <w:tcW w:w="4505" w:type="dxa"/>
+          </w:tcPr>
+          <w:p>
+            <w:pPr>
+              <w:spacing w:line="259" w:lineRule="auto"/>
+              <w:rPr>
+                <w:rFonts w:ascii="Segoe UI" w:eastAsia="Segoe UI" w:hAnsi="Segoe UI" w:cs="Segoe UI"/>
+                <w:sz w:val="21"/>
+                <w:szCs w:val="21"/>
+              </w:rPr>
+            </w:pPr>
+            <w:r>
+              <w:rPr>
+                <w:rFonts w:ascii="Segoe UI" w:eastAsia="Segoe UI" w:hAnsi="Segoe UI" w:cs="Segoe UI"/>
+                <w:color w:val="1F2328"/>
+                <w:sz w:val="21"/>
+                <w:szCs w:val="21"/>
+              </w:rPr>
+              <w:t xml:space="preserve">Verificar que para </w:t>
+            </w:r>
+            <w:proofErr w:type="gramStart"/>
+            <w:r>
+              <w:rPr>
+                <w:rFonts w:ascii="Segoe UI" w:eastAsia="Segoe UI" w:hAnsi="Segoe UI" w:cs="Segoe UI"/>
+                <w:color w:val="1F2328"/>
+                <w:sz w:val="21"/>
+                <w:szCs w:val="21"/>
+              </w:rPr>
+              <w:t>un test</w:t>
+            </w:r>
+            <w:proofErr w:type="gramEnd"/>
+            <w:r>
+              <w:rPr>
+                <w:rFonts w:ascii="Segoe UI" w:eastAsia="Segoe UI" w:hAnsi="Segoe UI" w:cs="Segoe UI"/>
+                <w:color w:val="1F2328"/>
+                <w:sz w:val="21"/>
+                <w:szCs w:val="21"/>
+              </w:rPr>
+              <w:t xml:space="preserve"> de paciente se </w:t>
+            </w:r>
+            <w:r>
+              <w:rPr>
+                <w:rFonts w:ascii="Segoe UI" w:eastAsia="Segoe UI" w:hAnsi="Segoe UI" w:cs="Segoe UI"/>
+                <w:color w:val="1F2328"/>
+                <w:sz w:val="21"/>
+                <w:szCs w:val="21"/>
+              </w:rPr>
+              <w:t>ejecuta el modelo y se recibe un porcentaje en riesgo de caída.</w:t>
+            </w:r>
+          </w:p>
+        </w:tc>
+      </w:tr>
+      <w:tr>
+        <w:trPr>
+          <w:trHeight w:val="300"/>
+        </w:trPr>
+        <w:tc>
+          <w:tcPr>
+            <w:tcW w:w="3989" w:type="dxa"/>
+          </w:tcPr>
+          <w:p>
+            <w:pPr>
+              <w:rPr>
+                <w:b/>
+                <w:bCs/>
+              </w:rPr>
+            </w:pPr>
+            <w:r>
+              <w:rPr>
+                <w:b/>
+                <w:bCs/>
+              </w:rPr>
+              <w:t>Técnicas</w:t>
+            </w:r>
+          </w:p>
+        </w:tc>
+        <w:tc>
+          <w:tcPr>
+            <w:tcW w:w="4505" w:type="dxa"/>
+          </w:tcPr>
+          <w:p>
+            <w:pPr>
+              <w:spacing w:line="259" w:lineRule="auto"/>
+              <w:rPr>
+                <w:rFonts w:ascii="Segoe UI" w:eastAsia="Segoe UI" w:hAnsi="Segoe UI" w:cs="Segoe UI"/>
+                <w:sz w:val="21"/>
+                <w:szCs w:val="21"/>
+              </w:rPr>
+            </w:pPr>
+            <w:r>
+              <w:rPr>
+                <w:rFonts w:ascii="Segoe UI" w:eastAsia="Segoe UI" w:hAnsi="Segoe UI" w:cs="Segoe UI"/>
+                <w:sz w:val="21"/>
+                <w:szCs w:val="21"/>
+              </w:rPr>
+              <w:t>Ejecutar script que como en</w:t>
+            </w:r>
+            <w:r>
+              <w:rPr>
+                <w:rFonts w:ascii="Segoe UI" w:eastAsia="Segoe UI" w:hAnsi="Segoe UI" w:cs="Segoe UI"/>
+                <w:sz w:val="21"/>
+                <w:szCs w:val="21"/>
+              </w:rPr>
+              <w:t>trada está el csv de la prueba del paciente que lo llevará a un API que devolverá un valor entre 0 y 1. Se tendrá luego que transformar a porcentaje.</w:t>
+            </w:r>
+          </w:p>
+        </w:tc>
+      </w:tr>
+      <w:tr>
+        <w:trPr>
+          <w:trHeight w:val="300"/>
+        </w:trPr>
+        <w:tc>
+          <w:tcPr>
+            <w:tcW w:w="3989" w:type="dxa"/>
+          </w:tcPr>
+          <w:p>
+            <w:pPr>
+              <w:rPr>
+                <w:b/>
+                <w:bCs/>
+              </w:rPr>
+            </w:pPr>
+            <w:r>
+              <w:rPr>
+                <w:b/>
+                <w:bCs/>
+              </w:rPr>
+              <w:t>Modelos y Submódulos implicados</w:t>
+            </w:r>
+          </w:p>
+        </w:tc>
+        <w:tc>
+          <w:tcPr>
+            <w:tcW w:w="4505" w:type="dxa"/>
+          </w:tcPr>
+          <w:p>
+            <w:pPr>
+              <w:pStyle w:val="Prrafodelista"/>
+              <w:numPr>
+                <w:ilvl w:val="0"/>
+                <w:numId w:val="29"/>
+              </w:numPr>
+              <w:jc w:val="left"/>
+            </w:pPr>
+            <w:r>
+              <w:t>M1</w:t>
+            </w:r>
+          </w:p>
+        </w:tc>
+      </w:tr>
+      <w:tr>
+        <w:trPr>
+          <w:trHeight w:val="300"/>
+        </w:trPr>
+        <w:tc>
+          <w:tcPr>
+            <w:tcW w:w="3989" w:type="dxa"/>
+          </w:tcPr>
+          <w:p>
+            <w:pPr>
+              <w:rPr>
+                <w:b/>
+                <w:bCs/>
+              </w:rPr>
+            </w:pPr>
+            <w:r>
+              <w:rPr>
+                <w:b/>
+                <w:bCs/>
+              </w:rPr>
+              <w:t>Caso de Uso involucrado</w:t>
+            </w:r>
+          </w:p>
+        </w:tc>
+        <w:tc>
+          <w:tcPr>
+            <w:tcW w:w="4505" w:type="dxa"/>
+          </w:tcPr>
+          <w:p>
+            <w:pPr>
+              <w:pStyle w:val="Prrafodelista"/>
+              <w:numPr>
+                <w:ilvl w:val="0"/>
+                <w:numId w:val="29"/>
+              </w:numPr>
+              <w:jc w:val="left"/>
+            </w:pPr>
+            <w:r>
+              <w:rPr>
+                <w:rFonts w:ascii="Segoe UI" w:eastAsia="Segoe UI" w:hAnsi="Segoe UI" w:cs="Segoe UI"/>
+                <w:color w:val="1F2328"/>
+                <w:sz w:val="21"/>
+                <w:szCs w:val="21"/>
+              </w:rPr>
+              <w:t>Caso 4.11 Desloguearse del sistema:</w:t>
+            </w:r>
+          </w:p>
+          <w:p>
+            <w:r>
+              <w:rPr>
+                <w:noProof/>
+              </w:rPr>
+              <w:lastRenderedPageBreak/>
+              <w:drawing>
+                <wp:inline distT="0" distB="0" distL="0" distR="0" wp14:anchorId="196A5410" wp14:editId="1F27A036">
+                  <wp:extent cx="2714625" cy="1905000"/>
+                  <wp:effectExtent l="0" t="0" r="0" b="0"/>
+                  <wp:docPr id="1279143815" name="Imagen 1279143815"/>
+                  <wp:cNvGraphicFramePr>
+                    <a:graphicFrameLocks xmlns:a="http://schemas.openxmlformats.org/drawingml/2006/main" noChangeAspect="1"/>
+                  </wp:cNvGraphicFramePr>
+                  <a:graphic xmlns:a="http://schemas.openxmlformats.org/drawingml/2006/main">
+                    <a:graphicData uri="http://schemas.openxmlformats.org/drawingml/2006/picture">
+                      <pic:pic xmlns:pic="http://schemas.openxmlformats.org/drawingml/2006/picture">
+                        <pic:nvPicPr>
+                          <pic:cNvPr id="0" name=""/>
+                          <pic:cNvPicPr/>
+                        </pic:nvPicPr>
+                        <pic:blipFill>
+                          <a:blip r:embed="rId10">
+                            <a:extLst>
+                              <a:ext uri="{28A0092B-C50C-407E-A947-70E740481C1C}">
+                                <a14:useLocalDpi xmlns:a14="http://schemas.microsoft.com/office/drawing/2010/main" val="0"/>
+                              </a:ext>
+                            </a:extLst>
+                          </a:blip>
+                          <a:stretch>
+                            <a:fillRect/>
+                          </a:stretch>
+                        </pic:blipFill>
+                        <pic:spPr>
+                          <a:xfrm>
+                            <a:off x="0" y="0"/>
+                            <a:ext cx="2714625" cy="1905000"/>
+                          </a:xfrm>
+                          <a:prstGeom prst="rect">
+                            <a:avLst/>
+                          </a:prstGeom>
+                        </pic:spPr>
+                      </pic:pic>
+                    </a:graphicData>
+                  </a:graphic>
+                </wp:inline>
+              </w:drawing>
+            </w:r>
+          </w:p>
+        </w:tc>
+      </w:tr>
+      <w:tr>
+        <w:trPr>
+          <w:trHeight w:val="300"/>
+        </w:trPr>
+        <w:tc>
+          <w:tcPr>
+            <w:tcW w:w="3989" w:type="dxa"/>
+          </w:tcPr>
+          <w:p>
+            <w:pPr>
+              <w:rPr>
+                <w:b/>
+                <w:bCs/>
+              </w:rPr>
+            </w:pPr>
+            <w:r>
+              <w:rPr>
+                <w:b/>
+                <w:bCs/>
+              </w:rPr>
+              <w:lastRenderedPageBreak/>
+              <w:t>Resultados</w:t>
+            </w:r>
+          </w:p>
+        </w:tc>
+        <w:tc>
+          <w:tcPr>
+            <w:tcW w:w="4505" w:type="dxa"/>
+          </w:tcPr>
+          <w:p>
+            <w:pPr>
+              <w:spacing w:line="259" w:lineRule="auto"/>
+              <w:rPr>
+                <w:rFonts w:ascii="Segoe UI" w:eastAsia="Segoe UI" w:hAnsi="Segoe UI" w:cs="Segoe UI"/>
+                <w:color w:val="1F2328"/>
+                <w:sz w:val="21"/>
+                <w:szCs w:val="21"/>
+              </w:rPr>
+            </w:pPr>
+            <w:r>
+              <w:rPr>
+                <w:rFonts w:ascii="Segoe UI" w:eastAsia="Segoe UI" w:hAnsi="Segoe UI" w:cs="Segoe UI"/>
+                <w:color w:val="1F2328"/>
+                <w:sz w:val="21"/>
+                <w:szCs w:val="21"/>
+              </w:rPr>
+              <w:t>Todas las pruebas planeadas han sido satisfactorias.</w:t>
+            </w:r>
+          </w:p>
+        </w:tc>
+      </w:tr>
+    </w:tbl>
+    <w:p>
+      <w:pPr>
+        <w:pStyle w:val="Descripcin"/>
+      </w:pPr>
+      <w:r>
+        <w:t xml:space="preserve">Tabla 3: </w:t>
+      </w:r>
+      <w:r>
+        <w:t>Test para modelo</w:t>
+      </w:r>
+    </w:p>
+    <w:p/>
+    <w:p/>
+    <w:p>
+      <w:pPr>
+        <w:pStyle w:val="Ttulo2"/>
+      </w:pPr>
+      <w:r>
+        <w:lastRenderedPageBreak/>
+        <w:t xml:space="preserve">Anexo </w:t>
+      </w:r>
+      <w:r>
+        <w:t>C</w:t>
+      </w:r>
+      <w:r>
+        <w:t>: Flujo de las</w:t>
       </w:r>
       <w:r>
         <w:t xml:space="preserve"> pruebas</w:t>
@@ -19419,15 +21337,12 @@
       <w:bookmarkEnd w:id="31"/>
     </w:p>
     <w:p>
-      <w:pPr>
-        <w:ind w:left="708" w:hanging="708"/>
-      </w:pPr>
       <w:r>
         <w:rPr>
           <w:noProof/>
         </w:rPr>
         <w:drawing>
-          <wp:inline distT="0" distB="0" distL="0" distR="0" wp14:anchorId="294E0D42" wp14:editId="08A25BE3">
+          <wp:inline distT="0" distB="0" distL="0" distR="0" wp14:anchorId="4423E92C" wp14:editId="30B518B3">
             <wp:extent cx="5182462" cy="8204886"/>
             <wp:effectExtent l="0" t="0" r="0" b="5715"/>
             <wp:docPr id="137199733" name="Imagen 3" descr="Diagrama&#10;&#10;Descripción generada automáticamente"/>
@@ -19442,7 +21357,7 @@
                     <pic:cNvPicPr/>
                   </pic:nvPicPr>
                   <pic:blipFill>
-                    <a:blip r:embed="rId11"/>
+                    <a:blip r:embed="rId12"/>
                     <a:stretch>
                       <a:fillRect/>
                     </a:stretch>
@@ -19467,29 +21382,26 @@
       <w:pPr>
         <w:pStyle w:val="Descripcin"/>
       </w:pPr>
-      <w:bookmarkStart w:id="32" w:name="_Toc152095890"/>
-      <w:bookmarkStart w:id="33" w:name="_Hlk151038441"/>
       <w:r>
         <w:lastRenderedPageBreak/>
-        <w:t xml:space="preserve">Figura </w:t>
+        <w:t xml:space="preserve">Tabla </w:t>
       </w:r>
-      <w:fldSimple w:instr=" SEQ Figura \* ARABIC ">
-        <w:r>
-          <w:rPr>
-            <w:noProof/>
-          </w:rPr>
-          <w:t>1</w:t>
-        </w:r>
-      </w:fldSimple>
+      <w:r>
+        <w:t>3</w:t>
+      </w:r>
       <w:r>
         <w:t xml:space="preserve">: </w:t>
       </w:r>
       <w:r>
-        <w:t>Flujo de pruebas para módulos independientes</w:t>
+        <w:t>Diagrama de flujo de las pruebas</w:t>
       </w:r>
-      <w:bookmarkEnd w:id="32"/>
     </w:p>
-    <w:bookmarkEnd w:id="33"/>
+    <w:p/>
+    <w:p>
+      <w:pPr>
+        <w:ind w:left="708" w:hanging="708"/>
+      </w:pPr>
+    </w:p>
     <w:p>
       <w:pPr>
         <w:rPr>
@@ -19498,8 +21410,8 @@
       </w:pPr>
     </w:p>
     <w:sectPr>
-      <w:headerReference w:type="default" r:id="rId12"/>
-      <w:footerReference w:type="default" r:id="rId13"/>
+      <w:headerReference w:type="default" r:id="rId13"/>
+      <w:footerReference w:type="default" r:id="rId14"/>
       <w:pgSz w:w="11906" w:h="16838"/>
       <w:pgMar w:top="1417" w:right="1701" w:bottom="1417" w:left="1701" w:header="708" w:footer="708" w:gutter="0"/>
       <w:pgNumType w:start="0"/>
@@ -19685,8 +21597,8 @@
               <w:szCs w:val="16"/>
             </w:rPr>
           </w:pPr>
-          <w:bookmarkStart w:id="34" w:name="_Hlk151082307"/>
-          <w:bookmarkStart w:id="35" w:name="_Hlk151082308"/>
+          <w:bookmarkStart w:id="33" w:name="_Hlk151082307"/>
+          <w:bookmarkStart w:id="34" w:name="_Hlk151082308"/>
           <w:r>
             <w:rPr>
               <w:i/>
@@ -19852,8 +21764,8 @@
         </w:p>
       </w:tc>
     </w:tr>
+    <w:bookmarkEnd w:id="33"/>
     <w:bookmarkEnd w:id="34"/>
-    <w:bookmarkEnd w:id="35"/>
   </w:tbl>
   <w:p>
     <w:pPr>
